--- a/metalenguajes/SeleccionInstrucciones.docx
+++ b/metalenguajes/SeleccionInstrucciones.docx
@@ -191,38 +191,16 @@
                 <w:szCs w:val="22"/>
                 <w:lang w:val="en-US"/>
               </w:rPr>
-              <w:t> </w:t>
-            </w:r>
-            <w:proofErr w:type="gramStart"/>
-            <w:r>
-              <w:rPr>
-                <w:rStyle w:val="nodo1"/>
-                <w:rFonts w:asciiTheme="minorHAnsi" w:hAnsiTheme="minorHAnsi" w:cstheme="minorHAnsi"/>
-                <w:color w:val="auto"/>
-                <w:sz w:val="22"/>
-                <w:szCs w:val="22"/>
-                <w:lang w:val="en-US"/>
-              </w:rPr>
-              <w:t>Program</w:t>
-            </w:r>
-            <w:r>
-              <w:rPr>
-                <w:rFonts w:asciiTheme="minorHAnsi" w:hAnsiTheme="minorHAnsi" w:cstheme="minorHAnsi"/>
-                <w:sz w:val="22"/>
-                <w:szCs w:val="22"/>
-                <w:lang w:val="en-US"/>
-              </w:rPr>
-              <w:t xml:space="preserve">  →</w:t>
-            </w:r>
-            <w:proofErr w:type="gramEnd"/>
-            <w:r>
-              <w:rPr>
-                <w:rFonts w:asciiTheme="minorHAnsi" w:hAnsiTheme="minorHAnsi" w:cstheme="minorHAnsi"/>
-                <w:sz w:val="22"/>
-                <w:szCs w:val="22"/>
-                <w:lang w:val="en-US"/>
-              </w:rPr>
-              <w:t xml:space="preserve">  </w:t>
+              <w:t> Program</w:t>
+            </w:r>
+            <w:r>
+              <w:rPr>
+                <w:rFonts w:asciiTheme="minorHAnsi" w:hAnsiTheme="minorHAnsi" w:cstheme="minorHAnsi"/>
+                <w:sz w:val="22"/>
+                <w:szCs w:val="22"/>
+                <w:lang w:val="en-US"/>
+              </w:rPr>
+              <w:t xml:space="preserve">  →  </w:t>
             </w:r>
             <w:r>
               <w:rPr>
@@ -260,35 +238,35 @@
                 <w:lang w:val="en-US"/>
               </w:rPr>
               <w:tab/>
-            </w:r>
-            <w:r>
-              <w:rPr>
-                <w:rFonts w:asciiTheme="minorHAnsi" w:hAnsiTheme="minorHAnsi" w:cstheme="minorHAnsi"/>
-                <w:sz w:val="22"/>
-                <w:szCs w:val="22"/>
-                <w:lang w:val="en-US"/>
-              </w:rPr>
-              <w:t>run[[</w:t>
-            </w:r>
-            <w:proofErr w:type="spellStart"/>
-            <w:r>
-              <w:rPr>
-                <w:rFonts w:asciiTheme="minorHAnsi" w:hAnsiTheme="minorHAnsi" w:cstheme="minorHAnsi"/>
-                <w:sz w:val="22"/>
-                <w:szCs w:val="22"/>
-                <w:lang w:val="en-US"/>
-              </w:rPr>
-              <w:t>classnode</w:t>
-            </w:r>
-            <w:proofErr w:type="spellEnd"/>
-            <w:r>
-              <w:rPr>
-                <w:rFonts w:asciiTheme="minorHAnsi" w:hAnsiTheme="minorHAnsi" w:cstheme="minorHAnsi"/>
-                <w:sz w:val="22"/>
-                <w:szCs w:val="22"/>
-                <w:lang w:val="en-US"/>
-              </w:rPr>
-              <w:t>]]</w:t>
+              <w:t>#SOURCE {sourceFile}</w:t>
+            </w:r>
+          </w:p>
+          <w:p>
+            <w:pPr>
+              <w:rPr>
+                <w:rFonts w:asciiTheme="minorHAnsi" w:hAnsiTheme="minorHAnsi" w:cstheme="minorHAnsi"/>
+                <w:sz w:val="22"/>
+                <w:szCs w:val="22"/>
+                <w:lang w:val="en-US"/>
+              </w:rPr>
+            </w:pPr>
+            <w:r>
+              <w:rPr>
+                <w:rFonts w:asciiTheme="minorHAnsi" w:hAnsiTheme="minorHAnsi" w:cstheme="minorHAnsi"/>
+                <w:sz w:val="22"/>
+                <w:szCs w:val="22"/>
+                <w:lang w:val="en-US"/>
+              </w:rPr>
+              <w:tab/>
+            </w:r>
+            <w:r>
+              <w:rPr>
+                <w:rFonts w:asciiTheme="minorHAnsi" w:hAnsiTheme="minorHAnsi" w:cstheme="minorHAnsi"/>
+                <w:sz w:val="22"/>
+                <w:szCs w:val="22"/>
+                <w:lang w:val="en-US"/>
+              </w:rPr>
+              <w:t>run[[classnode]]</w:t>
             </w:r>
           </w:p>
           <w:p>
@@ -377,25 +355,14 @@
                 <w:lang w:val="es-ES"/>
               </w:rPr>
             </w:pPr>
-            <w:proofErr w:type="gramStart"/>
-            <w:r>
-              <w:rPr>
-                <w:rFonts w:asciiTheme="minorHAnsi" w:hAnsiTheme="minorHAnsi" w:cstheme="minorHAnsi"/>
-                <w:sz w:val="22"/>
-                <w:szCs w:val="22"/>
-                <w:lang w:val="en-US"/>
-              </w:rPr>
-              <w:t>Run :</w:t>
-            </w:r>
-            <w:proofErr w:type="gramEnd"/>
-            <w:r>
-              <w:rPr>
-                <w:rFonts w:asciiTheme="minorHAnsi" w:hAnsiTheme="minorHAnsi" w:cstheme="minorHAnsi"/>
-                <w:sz w:val="22"/>
-                <w:szCs w:val="22"/>
-                <w:lang w:val="en-US"/>
-              </w:rPr>
-              <w:t xml:space="preserve"> </w:t>
+            <w:r>
+              <w:rPr>
+                <w:rFonts w:asciiTheme="minorHAnsi" w:hAnsiTheme="minorHAnsi" w:cstheme="minorHAnsi"/>
+                <w:sz w:val="22"/>
+                <w:szCs w:val="22"/>
+                <w:lang w:val="en-US"/>
+              </w:rPr>
+              <w:t xml:space="preserve">Run : </w:t>
             </w:r>
             <w:r>
               <w:rPr>
@@ -414,15 +381,7 @@
                 <w:sz w:val="22"/>
                 <w:szCs w:val="22"/>
               </w:rPr>
-              <w:t>→</w:t>
-            </w:r>
-            <w:r>
-              <w:rPr>
-                <w:rFonts w:asciiTheme="minorHAnsi" w:hAnsiTheme="minorHAnsi" w:cstheme="minorHAnsi"/>
-                <w:sz w:val="22"/>
-                <w:szCs w:val="22"/>
-              </w:rPr>
-              <w:t xml:space="preserve"> Instrucci</w:t>
+              <w:t>→ Instrucci</w:t>
             </w:r>
             <w:r>
               <w:rPr>
@@ -486,18 +445,8 @@
                 <w:szCs w:val="22"/>
                 <w:lang w:val="en-US"/>
               </w:rPr>
-              <w:t>→</w:t>
-            </w:r>
-            <w:r>
-              <w:rPr>
-                <w:rFonts w:asciiTheme="minorHAnsi" w:hAnsiTheme="minorHAnsi" w:cstheme="minorHAnsi"/>
-                <w:sz w:val="22"/>
-                <w:szCs w:val="22"/>
-                <w:lang w:val="en-US"/>
-              </w:rPr>
-              <w:t xml:space="preserve"> </w:t>
-            </w:r>
-            <w:proofErr w:type="gramStart"/>
+              <w:t xml:space="preserve">→ </w:t>
+            </w:r>
             <w:r>
               <w:rPr>
                 <w:rFonts w:asciiTheme="minorHAnsi" w:hAnsiTheme="minorHAnsi" w:cstheme="minorHAnsi"/>
@@ -519,7 +468,6 @@
               </w:rPr>
               <w:t>:String</w:t>
             </w:r>
-            <w:proofErr w:type="gramEnd"/>
             <w:r>
               <w:rPr>
                 <w:rFonts w:asciiTheme="minorHAnsi" w:hAnsiTheme="minorHAnsi" w:cstheme="minorHAnsi"/>
@@ -559,7 +507,6 @@
               </w:rPr>
               <w:t> </w:t>
             </w:r>
-            <w:proofErr w:type="spellStart"/>
             <w:r>
               <w:rPr>
                 <w:rFonts w:asciiTheme="minorHAnsi" w:hAnsiTheme="minorHAnsi" w:cstheme="minorHAnsi"/>
@@ -579,9 +526,28 @@
                 <w:szCs w:val="22"/>
                 <w:lang w:val="en-US"/>
               </w:rPr>
-              <w:t>:String</w:t>
-            </w:r>
-            <w:proofErr w:type="spellEnd"/>
+              <w:t>:String*</w:t>
+            </w:r>
+            <w:r>
+              <w:rPr>
+                <w:rFonts w:asciiTheme="minorHAnsi" w:hAnsiTheme="minorHAnsi" w:cstheme="minorHAnsi"/>
+                <w:sz w:val="22"/>
+                <w:szCs w:val="22"/>
+                <w:lang w:val="en-US"/>
+              </w:rPr>
+              <w:t> </w:t>
+            </w:r>
+            <w:r>
+              <w:rPr>
+                <w:rFonts w:asciiTheme="minorHAnsi" w:hAnsiTheme="minorHAnsi" w:cstheme="minorHAnsi"/>
+                <w:i/>
+                <w:iCs/>
+                <w:sz w:val="22"/>
+                <w:szCs w:val="22"/>
+                <w:lang w:val="en-US"/>
+              </w:rPr>
+              <w:t>method</w:t>
+            </w:r>
             <w:r>
               <w:rPr>
                 <w:rStyle w:val="tipoatt"/>
@@ -590,30 +556,12 @@
                 <w:szCs w:val="22"/>
                 <w:lang w:val="en-US"/>
               </w:rPr>
-              <w:t>*</w:t>
-            </w:r>
-            <w:r>
-              <w:rPr>
-                <w:rFonts w:asciiTheme="minorHAnsi" w:hAnsiTheme="minorHAnsi" w:cstheme="minorHAnsi"/>
-                <w:sz w:val="22"/>
-                <w:szCs w:val="22"/>
-                <w:lang w:val="en-US"/>
-              </w:rPr>
-              <w:t> </w:t>
-            </w:r>
-            <w:proofErr w:type="spellStart"/>
-            <w:r>
-              <w:rPr>
-                <w:rFonts w:asciiTheme="minorHAnsi" w:hAnsiTheme="minorHAnsi" w:cstheme="minorHAnsi"/>
-                <w:i/>
-                <w:iCs/>
-                <w:sz w:val="22"/>
-                <w:szCs w:val="22"/>
-                <w:lang w:val="en-US"/>
-              </w:rPr>
-              <w:t>method</w:t>
-            </w:r>
-            <w:r>
+              <w:t>:method* ]] =</w:t>
+            </w:r>
+          </w:p>
+          <w:p>
+            <w:pPr>
+              <w:ind w:left="53"/>
               <w:rPr>
                 <w:rStyle w:val="tipoatt"/>
                 <w:rFonts w:asciiTheme="minorHAnsi" w:eastAsiaTheme="minorEastAsia" w:hAnsiTheme="minorHAnsi" w:cstheme="minorHAnsi"/>
@@ -621,9 +569,7 @@
                 <w:szCs w:val="22"/>
                 <w:lang w:val="en-US"/>
               </w:rPr>
-              <w:t>:method</w:t>
-            </w:r>
-            <w:proofErr w:type="spellEnd"/>
+            </w:pPr>
             <w:r>
               <w:rPr>
                 <w:rStyle w:val="tipoatt"/>
@@ -632,7 +578,8 @@
                 <w:szCs w:val="22"/>
                 <w:lang w:val="en-US"/>
               </w:rPr>
-              <w:t>*</w:t>
+              <w:tab/>
+              <w:t>define[[definition</w:t>
             </w:r>
             <w:r>
               <w:rPr>
@@ -640,56 +587,11 @@
                 <w:rFonts w:asciiTheme="minorHAnsi" w:eastAsiaTheme="minorEastAsia" w:hAnsiTheme="minorHAnsi" w:cstheme="minorHAnsi"/>
                 <w:sz w:val="22"/>
                 <w:szCs w:val="22"/>
-                <w:lang w:val="en-US"/>
-              </w:rPr>
-              <w:t xml:space="preserve"> ]] =</w:t>
-            </w:r>
-          </w:p>
-          <w:p>
-            <w:pPr>
-              <w:ind w:left="53"/>
-              <w:rPr>
-                <w:rStyle w:val="tipoatt"/>
-                <w:rFonts w:asciiTheme="minorHAnsi" w:eastAsiaTheme="minorEastAsia" w:hAnsiTheme="minorHAnsi" w:cstheme="minorHAnsi"/>
-                <w:sz w:val="22"/>
-                <w:szCs w:val="22"/>
-                <w:lang w:val="en-US"/>
-              </w:rPr>
-            </w:pPr>
-            <w:r>
-              <w:rPr>
-                <w:rStyle w:val="tipoatt"/>
-                <w:rFonts w:asciiTheme="minorHAnsi" w:eastAsiaTheme="minorEastAsia" w:hAnsiTheme="minorHAnsi" w:cstheme="minorHAnsi"/>
-                <w:sz w:val="22"/>
-                <w:szCs w:val="22"/>
-                <w:lang w:val="en-US"/>
-              </w:rPr>
-              <w:tab/>
-              <w:t>define[[</w:t>
-            </w:r>
-            <w:proofErr w:type="spellStart"/>
-            <w:r>
-              <w:rPr>
-                <w:rStyle w:val="tipoatt"/>
-                <w:rFonts w:asciiTheme="minorHAnsi" w:eastAsiaTheme="minorEastAsia" w:hAnsiTheme="minorHAnsi" w:cstheme="minorHAnsi"/>
-                <w:sz w:val="22"/>
-                <w:szCs w:val="22"/>
-                <w:lang w:val="en-US"/>
-              </w:rPr>
-              <w:t>definition</w:t>
-            </w:r>
-            <w:r>
-              <w:rPr>
-                <w:rStyle w:val="tipoatt"/>
-                <w:rFonts w:asciiTheme="minorHAnsi" w:eastAsiaTheme="minorEastAsia" w:hAnsiTheme="minorHAnsi" w:cstheme="minorHAnsi"/>
-                <w:sz w:val="22"/>
-                <w:szCs w:val="22"/>
                 <w:vertAlign w:val="subscript"/>
                 <w:lang w:val="en-US"/>
               </w:rPr>
               <w:t>i</w:t>
             </w:r>
-            <w:proofErr w:type="spellEnd"/>
             <w:r>
               <w:rPr>
                 <w:rStyle w:val="tipoatt"/>
@@ -777,25 +679,14 @@
                 <w:lang w:val="en-US"/>
               </w:rPr>
             </w:pPr>
-            <w:proofErr w:type="gramStart"/>
-            <w:r>
-              <w:rPr>
-                <w:rFonts w:asciiTheme="minorHAnsi" w:hAnsiTheme="minorHAnsi" w:cstheme="minorHAnsi"/>
-                <w:sz w:val="22"/>
-                <w:szCs w:val="22"/>
-                <w:lang w:val="en-US"/>
-              </w:rPr>
-              <w:t>Run :</w:t>
-            </w:r>
-            <w:proofErr w:type="gramEnd"/>
-            <w:r>
-              <w:rPr>
-                <w:rFonts w:asciiTheme="minorHAnsi" w:hAnsiTheme="minorHAnsi" w:cstheme="minorHAnsi"/>
-                <w:sz w:val="22"/>
-                <w:szCs w:val="22"/>
-                <w:lang w:val="en-US"/>
-              </w:rPr>
-              <w:t xml:space="preserve"> </w:t>
+            <w:r>
+              <w:rPr>
+                <w:rFonts w:asciiTheme="minorHAnsi" w:hAnsiTheme="minorHAnsi" w:cstheme="minorHAnsi"/>
+                <w:sz w:val="22"/>
+                <w:szCs w:val="22"/>
+                <w:lang w:val="en-US"/>
+              </w:rPr>
+              <w:t xml:space="preserve">Run : </w:t>
             </w:r>
             <w:r>
               <w:rPr>
@@ -806,18 +697,7 @@
                 <w:szCs w:val="22"/>
                 <w:lang w:val="en-US"/>
               </w:rPr>
-              <w:t>Method</w:t>
-            </w:r>
-            <w:r>
-              <w:rPr>
-                <w:rFonts w:asciiTheme="minorHAnsi" w:hAnsiTheme="minorHAnsi" w:cstheme="minorHAnsi"/>
-                <w:b/>
-                <w:bCs/>
-                <w:sz w:val="22"/>
-                <w:szCs w:val="22"/>
-                <w:lang w:val="en-US"/>
-              </w:rPr>
-              <w:t xml:space="preserve"> </w:t>
+              <w:t xml:space="preserve">Method </w:t>
             </w:r>
             <w:r>
               <w:rPr>
@@ -888,18 +768,8 @@
                 <w:szCs w:val="22"/>
                 <w:lang w:val="en-US"/>
               </w:rPr>
-              <w:t>→</w:t>
-            </w:r>
-            <w:r>
-              <w:rPr>
-                <w:rFonts w:asciiTheme="minorHAnsi" w:hAnsiTheme="minorHAnsi" w:cstheme="minorHAnsi"/>
-                <w:sz w:val="22"/>
-                <w:szCs w:val="22"/>
-                <w:lang w:val="en-US"/>
-              </w:rPr>
-              <w:t xml:space="preserve"> </w:t>
-            </w:r>
-            <w:proofErr w:type="gramStart"/>
+              <w:t xml:space="preserve">→ </w:t>
+            </w:r>
             <w:r>
               <w:rPr>
                 <w:rFonts w:asciiTheme="minorHAnsi" w:hAnsiTheme="minorHAnsi" w:cstheme="minorHAnsi"/>
@@ -921,7 +791,6 @@
               </w:rPr>
               <w:t>:String</w:t>
             </w:r>
-            <w:proofErr w:type="gramEnd"/>
             <w:r>
               <w:rPr>
                 <w:rFonts w:asciiTheme="minorHAnsi" w:hAnsiTheme="minorHAnsi" w:cstheme="minorHAnsi"/>
@@ -991,7 +860,6 @@
               </w:rPr>
               <w:t> </w:t>
             </w:r>
-            <w:proofErr w:type="spellStart"/>
             <w:r>
               <w:rPr>
                 <w:rFonts w:asciiTheme="minorHAnsi" w:hAnsiTheme="minorHAnsi" w:cstheme="minorHAnsi"/>
@@ -1011,9 +879,28 @@
                 <w:szCs w:val="22"/>
                 <w:lang w:val="en-US"/>
               </w:rPr>
-              <w:t>:definition</w:t>
-            </w:r>
-            <w:proofErr w:type="spellEnd"/>
+              <w:t>:definition*</w:t>
+            </w:r>
+            <w:r>
+              <w:rPr>
+                <w:rFonts w:asciiTheme="minorHAnsi" w:hAnsiTheme="minorHAnsi" w:cstheme="minorHAnsi"/>
+                <w:sz w:val="22"/>
+                <w:szCs w:val="22"/>
+                <w:lang w:val="en-US"/>
+              </w:rPr>
+              <w:t> </w:t>
+            </w:r>
+            <w:r>
+              <w:rPr>
+                <w:rFonts w:asciiTheme="minorHAnsi" w:hAnsiTheme="minorHAnsi" w:cstheme="minorHAnsi"/>
+                <w:i/>
+                <w:iCs/>
+                <w:sz w:val="22"/>
+                <w:szCs w:val="22"/>
+                <w:lang w:val="en-US"/>
+              </w:rPr>
+              <w:t>sentence</w:t>
+            </w:r>
             <w:r>
               <w:rPr>
                 <w:rStyle w:val="tipoatt"/>
@@ -1022,30 +909,11 @@
                 <w:szCs w:val="22"/>
                 <w:lang w:val="en-US"/>
               </w:rPr>
-              <w:t>*</w:t>
-            </w:r>
-            <w:r>
-              <w:rPr>
-                <w:rFonts w:asciiTheme="minorHAnsi" w:hAnsiTheme="minorHAnsi" w:cstheme="minorHAnsi"/>
-                <w:sz w:val="22"/>
-                <w:szCs w:val="22"/>
-                <w:lang w:val="en-US"/>
-              </w:rPr>
-              <w:t> </w:t>
-            </w:r>
-            <w:proofErr w:type="spellStart"/>
-            <w:r>
-              <w:rPr>
-                <w:rFonts w:asciiTheme="minorHAnsi" w:hAnsiTheme="minorHAnsi" w:cstheme="minorHAnsi"/>
-                <w:i/>
-                <w:iCs/>
-                <w:sz w:val="22"/>
-                <w:szCs w:val="22"/>
-                <w:lang w:val="en-US"/>
-              </w:rPr>
-              <w:t>sentence</w:t>
-            </w:r>
-            <w:r>
+              <w:t>:sentence* ]] =</w:t>
+            </w:r>
+          </w:p>
+          <w:p>
+            <w:pPr>
               <w:rPr>
                 <w:rStyle w:val="tipoatt"/>
                 <w:rFonts w:asciiTheme="minorHAnsi" w:eastAsiaTheme="minorEastAsia" w:hAnsiTheme="minorHAnsi" w:cstheme="minorHAnsi"/>
@@ -1053,9 +921,7 @@
                 <w:szCs w:val="22"/>
                 <w:lang w:val="en-US"/>
               </w:rPr>
-              <w:t>:sentence</w:t>
-            </w:r>
-            <w:proofErr w:type="spellEnd"/>
+            </w:pPr>
             <w:r>
               <w:rPr>
                 <w:rStyle w:val="tipoatt"/>
@@ -1064,8 +930,19 @@
                 <w:szCs w:val="22"/>
                 <w:lang w:val="en-US"/>
               </w:rPr>
-              <w:t>*</w:t>
-            </w:r>
+              <w:tab/>
+              <w:t>{name}:</w:t>
+            </w:r>
+          </w:p>
+          <w:p>
+            <w:pPr>
+              <w:rPr>
+                <w:rFonts w:asciiTheme="minorHAnsi" w:hAnsiTheme="minorHAnsi" w:cstheme="minorHAnsi"/>
+                <w:sz w:val="22"/>
+                <w:szCs w:val="22"/>
+                <w:lang w:val="en-US"/>
+              </w:rPr>
+            </w:pPr>
             <w:r>
               <w:rPr>
                 <w:rStyle w:val="tipoatt"/>
@@ -1074,7 +951,115 @@
                 <w:szCs w:val="22"/>
                 <w:lang w:val="en-US"/>
               </w:rPr>
-              <w:t xml:space="preserve"> ]] =</w:t>
+              <w:tab/>
+              <w:t>ENTER {</w:t>
+            </w:r>
+            <w:r>
+              <w:rPr>
+                <w:rFonts w:asciiTheme="minorHAnsi" w:hAnsiTheme="minorHAnsi" w:cstheme="minorHAnsi"/>
+                <w:color w:val="E2E0DE"/>
+                <w:sz w:val="22"/>
+                <w:szCs w:val="22"/>
+                <w:lang w:val="en-US"/>
+              </w:rPr>
+              <w:t xml:space="preserve"> </w:t>
+            </w:r>
+            <w:r>
+              <w:rPr>
+                <w:rFonts w:asciiTheme="minorHAnsi" w:hAnsiTheme="minorHAnsi" w:cstheme="minorHAnsi"/>
+                <w:sz w:val="22"/>
+                <w:szCs w:val="22"/>
+              </w:rPr>
+              <w:t>Σ</w:t>
+            </w:r>
+            <w:r>
+              <w:rPr>
+                <w:rFonts w:asciiTheme="minorHAnsi" w:hAnsiTheme="minorHAnsi" w:cstheme="minorHAnsi"/>
+                <w:sz w:val="22"/>
+                <w:szCs w:val="22"/>
+                <w:lang w:val="en-US"/>
+              </w:rPr>
+              <w:t xml:space="preserve"> definition</w:t>
+            </w:r>
+            <w:r>
+              <w:rPr>
+                <w:rFonts w:asciiTheme="minorHAnsi" w:hAnsiTheme="minorHAnsi" w:cstheme="minorHAnsi"/>
+                <w:sz w:val="22"/>
+                <w:szCs w:val="22"/>
+                <w:vertAlign w:val="subscript"/>
+                <w:lang w:val="en-US"/>
+              </w:rPr>
+              <w:t>i</w:t>
+            </w:r>
+            <w:r>
+              <w:rPr>
+                <w:rFonts w:asciiTheme="minorHAnsi" w:hAnsiTheme="minorHAnsi" w:cstheme="minorHAnsi"/>
+                <w:sz w:val="22"/>
+                <w:szCs w:val="22"/>
+                <w:lang w:val="en-US"/>
+              </w:rPr>
+              <w:t>.type.size }</w:t>
+            </w:r>
+          </w:p>
+          <w:p>
+            <w:pPr>
+              <w:rPr>
+                <w:rFonts w:asciiTheme="minorHAnsi" w:hAnsiTheme="minorHAnsi" w:cstheme="minorHAnsi"/>
+                <w:sz w:val="22"/>
+                <w:szCs w:val="22"/>
+              </w:rPr>
+            </w:pPr>
+            <w:r>
+              <w:rPr>
+                <w:rFonts w:asciiTheme="minorHAnsi" w:hAnsiTheme="minorHAnsi" w:cstheme="minorHAnsi"/>
+                <w:sz w:val="22"/>
+                <w:szCs w:val="22"/>
+                <w:lang w:val="en-US"/>
+              </w:rPr>
+              <w:tab/>
+            </w:r>
+            <w:r>
+              <w:rPr>
+                <w:rFonts w:asciiTheme="minorHAnsi" w:hAnsiTheme="minorHAnsi" w:cstheme="minorHAnsi"/>
+                <w:sz w:val="22"/>
+                <w:szCs w:val="22"/>
+              </w:rPr>
+              <w:t>ejecuta[[sentence</w:t>
+            </w:r>
+            <w:r>
+              <w:rPr>
+                <w:rFonts w:asciiTheme="minorHAnsi" w:hAnsiTheme="minorHAnsi" w:cstheme="minorHAnsi"/>
+                <w:sz w:val="22"/>
+                <w:szCs w:val="22"/>
+                <w:vertAlign w:val="subscript"/>
+              </w:rPr>
+              <w:t>i</w:t>
+            </w:r>
+            <w:r>
+              <w:rPr>
+                <w:rFonts w:asciiTheme="minorHAnsi" w:hAnsiTheme="minorHAnsi" w:cstheme="minorHAnsi"/>
+                <w:sz w:val="22"/>
+                <w:szCs w:val="22"/>
+              </w:rPr>
+              <w:t>]]</w:t>
+            </w:r>
+          </w:p>
+          <w:p>
+            <w:pPr>
+              <w:rPr>
+                <w:rFonts w:asciiTheme="minorHAnsi" w:hAnsiTheme="minorHAnsi" w:cstheme="minorHAnsi"/>
+                <w:sz w:val="22"/>
+                <w:szCs w:val="22"/>
+              </w:rPr>
+            </w:pPr>
+            <w:r>
+              <w:rPr>
+                <w:rFonts w:asciiTheme="minorHAnsi" w:hAnsiTheme="minorHAnsi" w:cstheme="minorHAnsi"/>
+                <w:sz w:val="22"/>
+                <w:szCs w:val="22"/>
+              </w:rPr>
+              <w:tab/>
+              <w:t>si retorno == VoidType</w:t>
             </w:r>
           </w:p>
           <w:p>
@@ -1089,51 +1074,76 @@
             </w:pPr>
             <w:r>
               <w:rPr>
-                <w:rStyle w:val="tipoatt"/>
-                <w:rFonts w:asciiTheme="minorHAnsi" w:eastAsiaTheme="minorEastAsia" w:hAnsiTheme="minorHAnsi" w:cstheme="minorHAnsi"/>
-                <w:sz w:val="22"/>
-                <w:szCs w:val="22"/>
-                <w:lang w:val="en-US"/>
-              </w:rPr>
-              <w:tab/>
-              <w:t>{name}:</w:t>
-            </w:r>
-          </w:p>
-          <w:p>
-            <w:pPr>
-              <w:rPr>
-                <w:rFonts w:asciiTheme="minorHAnsi" w:hAnsiTheme="minorHAnsi" w:cstheme="minorHAnsi"/>
-                <w:sz w:val="22"/>
-                <w:szCs w:val="22"/>
-                <w:lang w:val="en-US"/>
-              </w:rPr>
-            </w:pPr>
-            <w:r>
-              <w:rPr>
-                <w:rStyle w:val="tipoatt"/>
-                <w:rFonts w:asciiTheme="minorHAnsi" w:eastAsiaTheme="minorEastAsia" w:hAnsiTheme="minorHAnsi" w:cstheme="minorHAnsi"/>
-                <w:sz w:val="22"/>
-                <w:szCs w:val="22"/>
-                <w:lang w:val="en-US"/>
-              </w:rPr>
-              <w:tab/>
-              <w:t xml:space="preserve">ENTER </w:t>
-            </w:r>
-            <w:proofErr w:type="gramStart"/>
-            <w:r>
-              <w:rPr>
-                <w:rStyle w:val="tipoatt"/>
-                <w:rFonts w:asciiTheme="minorHAnsi" w:eastAsiaTheme="minorEastAsia" w:hAnsiTheme="minorHAnsi" w:cstheme="minorHAnsi"/>
-                <w:sz w:val="22"/>
-                <w:szCs w:val="22"/>
-                <w:lang w:val="en-US"/>
-              </w:rPr>
-              <w:t>{</w:t>
-            </w:r>
-            <w:r>
-              <w:rPr>
-                <w:rFonts w:asciiTheme="minorHAnsi" w:hAnsiTheme="minorHAnsi" w:cstheme="minorHAnsi"/>
-                <w:color w:val="E2E0DE"/>
+                <w:rFonts w:asciiTheme="minorHAnsi" w:hAnsiTheme="minorHAnsi" w:cstheme="minorHAnsi"/>
+                <w:sz w:val="22"/>
+                <w:szCs w:val="22"/>
+              </w:rPr>
+              <w:tab/>
+            </w:r>
+            <w:r>
+              <w:rPr>
+                <w:rFonts w:asciiTheme="minorHAnsi" w:hAnsiTheme="minorHAnsi" w:cstheme="minorHAnsi"/>
+                <w:sz w:val="22"/>
+                <w:szCs w:val="22"/>
+              </w:rPr>
+              <w:tab/>
+            </w:r>
+            <w:r>
+              <w:rPr>
+                <w:rFonts w:asciiTheme="minorHAnsi" w:hAnsiTheme="minorHAnsi" w:cstheme="minorHAnsi"/>
+                <w:sz w:val="22"/>
+                <w:szCs w:val="22"/>
+                <w:lang w:val="en-US"/>
+              </w:rPr>
+              <w:t>RET 0, {</w:t>
+            </w:r>
+            <w:r>
+              <w:rPr>
+                <w:rFonts w:asciiTheme="minorHAnsi" w:hAnsiTheme="minorHAnsi" w:cstheme="minorHAnsi"/>
+                <w:sz w:val="22"/>
+                <w:szCs w:val="22"/>
+              </w:rPr>
+              <w:t>Σ</w:t>
+            </w:r>
+            <w:r>
+              <w:rPr>
+                <w:rFonts w:asciiTheme="minorHAnsi" w:hAnsiTheme="minorHAnsi" w:cstheme="minorHAnsi"/>
+                <w:sz w:val="22"/>
+                <w:szCs w:val="22"/>
+                <w:lang w:val="en-US"/>
+              </w:rPr>
+              <w:t xml:space="preserve"> definition</w:t>
+            </w:r>
+            <w:r>
+              <w:rPr>
+                <w:rFonts w:asciiTheme="minorHAnsi" w:hAnsiTheme="minorHAnsi" w:cstheme="minorHAnsi"/>
+                <w:sz w:val="22"/>
+                <w:szCs w:val="22"/>
+                <w:vertAlign w:val="subscript"/>
+                <w:lang w:val="en-US"/>
+              </w:rPr>
+              <w:t>i</w:t>
+            </w:r>
+            <w:r>
+              <w:rPr>
+                <w:rFonts w:asciiTheme="minorHAnsi" w:hAnsiTheme="minorHAnsi" w:cstheme="minorHAnsi"/>
+                <w:sz w:val="22"/>
+                <w:szCs w:val="22"/>
+                <w:lang w:val="en-US"/>
+              </w:rPr>
+              <w:t>.type.size}, {</w:t>
+            </w:r>
+            <w:r>
+              <w:rPr>
+                <w:rFonts w:asciiTheme="minorHAnsi" w:hAnsiTheme="minorHAnsi" w:cstheme="minorHAnsi"/>
+                <w:sz w:val="22"/>
+                <w:szCs w:val="22"/>
+              </w:rPr>
+              <w:t>Σ</w:t>
+            </w:r>
+            <w:r>
+              <w:rPr>
+                <w:rFonts w:asciiTheme="minorHAnsi" w:hAnsiTheme="minorHAnsi" w:cstheme="minorHAnsi"/>
                 <w:sz w:val="22"/>
                 <w:szCs w:val="22"/>
                 <w:lang w:val="en-US"/>
@@ -1145,28 +1155,36 @@
                 <w:rFonts w:asciiTheme="minorHAnsi" w:hAnsiTheme="minorHAnsi" w:cstheme="minorHAnsi"/>
                 <w:sz w:val="22"/>
                 <w:szCs w:val="22"/>
-              </w:rPr>
-              <w:t>Σ</w:t>
-            </w:r>
-            <w:proofErr w:type="gramEnd"/>
-            <w:r>
-              <w:rPr>
-                <w:rFonts w:asciiTheme="minorHAnsi" w:hAnsiTheme="minorHAnsi" w:cstheme="minorHAnsi"/>
-                <w:sz w:val="22"/>
-                <w:szCs w:val="22"/>
-                <w:lang w:val="en-US"/>
-              </w:rPr>
-              <w:t xml:space="preserve"> </w:t>
-            </w:r>
-            <w:proofErr w:type="spellStart"/>
-            <w:r>
-              <w:rPr>
-                <w:rFonts w:asciiTheme="minorHAnsi" w:hAnsiTheme="minorHAnsi" w:cstheme="minorHAnsi"/>
-                <w:sz w:val="22"/>
-                <w:szCs w:val="22"/>
-                <w:lang w:val="en-US"/>
-              </w:rPr>
-              <w:t>definition</w:t>
+                <w:lang w:val="en-US"/>
+              </w:rPr>
+              <w:tab/>
+            </w:r>
+            <w:r>
+              <w:rPr>
+                <w:rFonts w:asciiTheme="minorHAnsi" w:hAnsiTheme="minorHAnsi" w:cstheme="minorHAnsi"/>
+                <w:sz w:val="22"/>
+                <w:szCs w:val="22"/>
+                <w:lang w:val="en-US"/>
+              </w:rPr>
+              <w:tab/>
+            </w:r>
+            <w:r>
+              <w:rPr>
+                <w:rFonts w:asciiTheme="minorHAnsi" w:hAnsiTheme="minorHAnsi" w:cstheme="minorHAnsi"/>
+                <w:sz w:val="22"/>
+                <w:szCs w:val="22"/>
+                <w:lang w:val="en-US"/>
+              </w:rPr>
+              <w:tab/>
+            </w:r>
+            <w:r>
+              <w:rPr>
+                <w:rFonts w:asciiTheme="minorHAnsi" w:hAnsiTheme="minorHAnsi" w:cstheme="minorHAnsi"/>
+                <w:sz w:val="22"/>
+                <w:szCs w:val="22"/>
+                <w:lang w:val="en-US"/>
+              </w:rPr>
+              <w:t>parameter</w:t>
             </w:r>
             <w:r>
               <w:rPr>
@@ -1185,198 +1203,6 @@
                 <w:szCs w:val="22"/>
                 <w:lang w:val="en-US"/>
               </w:rPr>
-              <w:t>.type.size</w:t>
-            </w:r>
-            <w:proofErr w:type="spellEnd"/>
-            <w:r>
-              <w:rPr>
-                <w:rFonts w:asciiTheme="minorHAnsi" w:hAnsiTheme="minorHAnsi" w:cstheme="minorHAnsi"/>
-                <w:sz w:val="22"/>
-                <w:szCs w:val="22"/>
-                <w:lang w:val="en-US"/>
-              </w:rPr>
-              <w:t xml:space="preserve"> }</w:t>
-            </w:r>
-          </w:p>
-          <w:p>
-            <w:pPr>
-              <w:rPr>
-                <w:rFonts w:asciiTheme="minorHAnsi" w:hAnsiTheme="minorHAnsi" w:cstheme="minorHAnsi"/>
-                <w:sz w:val="22"/>
-                <w:szCs w:val="22"/>
-              </w:rPr>
-            </w:pPr>
-            <w:r>
-              <w:rPr>
-                <w:rFonts w:asciiTheme="minorHAnsi" w:hAnsiTheme="minorHAnsi" w:cstheme="minorHAnsi"/>
-                <w:sz w:val="22"/>
-                <w:szCs w:val="22"/>
-              </w:rPr>
-              <w:tab/>
-              <w:t>ejecuta[[</w:t>
-            </w:r>
-            <w:proofErr w:type="spellStart"/>
-            <w:r>
-              <w:rPr>
-                <w:rFonts w:asciiTheme="minorHAnsi" w:hAnsiTheme="minorHAnsi" w:cstheme="minorHAnsi"/>
-                <w:sz w:val="22"/>
-                <w:szCs w:val="22"/>
-              </w:rPr>
-              <w:t>sentence</w:t>
-            </w:r>
-            <w:r>
-              <w:rPr>
-                <w:rFonts w:asciiTheme="minorHAnsi" w:hAnsiTheme="minorHAnsi" w:cstheme="minorHAnsi"/>
-                <w:sz w:val="22"/>
-                <w:szCs w:val="22"/>
-                <w:vertAlign w:val="subscript"/>
-              </w:rPr>
-              <w:t>i</w:t>
-            </w:r>
-            <w:proofErr w:type="spellEnd"/>
-            <w:r>
-              <w:rPr>
-                <w:rFonts w:asciiTheme="minorHAnsi" w:hAnsiTheme="minorHAnsi" w:cstheme="minorHAnsi"/>
-                <w:sz w:val="22"/>
-                <w:szCs w:val="22"/>
-              </w:rPr>
-              <w:t>]]</w:t>
-            </w:r>
-          </w:p>
-          <w:p>
-            <w:pPr>
-              <w:rPr>
-                <w:rFonts w:asciiTheme="minorHAnsi" w:hAnsiTheme="minorHAnsi" w:cstheme="minorHAnsi"/>
-                <w:sz w:val="22"/>
-                <w:szCs w:val="22"/>
-              </w:rPr>
-            </w:pPr>
-            <w:r>
-              <w:rPr>
-                <w:rFonts w:asciiTheme="minorHAnsi" w:hAnsiTheme="minorHAnsi" w:cstheme="minorHAnsi"/>
-                <w:sz w:val="22"/>
-                <w:szCs w:val="22"/>
-              </w:rPr>
-              <w:tab/>
-            </w:r>
-            <w:proofErr w:type="spellStart"/>
-            <w:r>
-              <w:rPr>
-                <w:rFonts w:asciiTheme="minorHAnsi" w:hAnsiTheme="minorHAnsi" w:cstheme="minorHAnsi"/>
-                <w:sz w:val="22"/>
-                <w:szCs w:val="22"/>
-              </w:rPr>
-              <w:t>si</w:t>
-            </w:r>
-            <w:proofErr w:type="spellEnd"/>
-            <w:r>
-              <w:rPr>
-                <w:rFonts w:asciiTheme="minorHAnsi" w:hAnsiTheme="minorHAnsi" w:cstheme="minorHAnsi"/>
-                <w:sz w:val="22"/>
-                <w:szCs w:val="22"/>
-              </w:rPr>
-              <w:t xml:space="preserve"> retorno == </w:t>
-            </w:r>
-            <w:proofErr w:type="spellStart"/>
-            <w:r>
-              <w:rPr>
-                <w:rFonts w:asciiTheme="minorHAnsi" w:hAnsiTheme="minorHAnsi" w:cstheme="minorHAnsi"/>
-                <w:sz w:val="22"/>
-                <w:szCs w:val="22"/>
-              </w:rPr>
-              <w:t>VoidType</w:t>
-            </w:r>
-            <w:proofErr w:type="spellEnd"/>
-          </w:p>
-          <w:p>
-            <w:pPr>
-              <w:rPr>
-                <w:rStyle w:val="tipoatt"/>
-                <w:rFonts w:asciiTheme="minorHAnsi" w:eastAsiaTheme="minorEastAsia" w:hAnsiTheme="minorHAnsi" w:cstheme="minorHAnsi"/>
-                <w:sz w:val="22"/>
-                <w:szCs w:val="22"/>
-                <w:lang w:val="en-US"/>
-              </w:rPr>
-            </w:pPr>
-            <w:r>
-              <w:rPr>
-                <w:rFonts w:asciiTheme="minorHAnsi" w:hAnsiTheme="minorHAnsi" w:cstheme="minorHAnsi"/>
-                <w:sz w:val="22"/>
-                <w:szCs w:val="22"/>
-              </w:rPr>
-              <w:tab/>
-            </w:r>
-            <w:r>
-              <w:rPr>
-                <w:rFonts w:asciiTheme="minorHAnsi" w:hAnsiTheme="minorHAnsi" w:cstheme="minorHAnsi"/>
-                <w:sz w:val="22"/>
-                <w:szCs w:val="22"/>
-              </w:rPr>
-              <w:tab/>
-            </w:r>
-            <w:r>
-              <w:rPr>
-                <w:rFonts w:asciiTheme="minorHAnsi" w:hAnsiTheme="minorHAnsi" w:cstheme="minorHAnsi"/>
-                <w:sz w:val="22"/>
-                <w:szCs w:val="22"/>
-                <w:lang w:val="en-US"/>
-              </w:rPr>
-              <w:t xml:space="preserve">RET 0, </w:t>
-            </w:r>
-            <w:r>
-              <w:rPr>
-                <w:rFonts w:asciiTheme="minorHAnsi" w:hAnsiTheme="minorHAnsi" w:cstheme="minorHAnsi"/>
-                <w:sz w:val="22"/>
-                <w:szCs w:val="22"/>
-                <w:lang w:val="en-US"/>
-              </w:rPr>
-              <w:t>{</w:t>
-            </w:r>
-            <w:r>
-              <w:rPr>
-                <w:rFonts w:asciiTheme="minorHAnsi" w:hAnsiTheme="minorHAnsi" w:cstheme="minorHAnsi"/>
-                <w:sz w:val="22"/>
-                <w:szCs w:val="22"/>
-              </w:rPr>
-              <w:t>Σ</w:t>
-            </w:r>
-            <w:r>
-              <w:rPr>
-                <w:rFonts w:asciiTheme="minorHAnsi" w:hAnsiTheme="minorHAnsi" w:cstheme="minorHAnsi"/>
-                <w:sz w:val="22"/>
-                <w:szCs w:val="22"/>
-                <w:lang w:val="en-US"/>
-              </w:rPr>
-              <w:t xml:space="preserve"> </w:t>
-            </w:r>
-            <w:proofErr w:type="spellStart"/>
-            <w:proofErr w:type="gramStart"/>
-            <w:r>
-              <w:rPr>
-                <w:rFonts w:asciiTheme="minorHAnsi" w:hAnsiTheme="minorHAnsi" w:cstheme="minorHAnsi"/>
-                <w:sz w:val="22"/>
-                <w:szCs w:val="22"/>
-                <w:lang w:val="en-US"/>
-              </w:rPr>
-              <w:t>definition</w:t>
-            </w:r>
-            <w:r>
-              <w:rPr>
-                <w:rFonts w:asciiTheme="minorHAnsi" w:hAnsiTheme="minorHAnsi" w:cstheme="minorHAnsi"/>
-                <w:sz w:val="22"/>
-                <w:szCs w:val="22"/>
-                <w:vertAlign w:val="subscript"/>
-                <w:lang w:val="en-US"/>
-              </w:rPr>
-              <w:t>i</w:t>
-            </w:r>
-            <w:r>
-              <w:rPr>
-                <w:rFonts w:asciiTheme="minorHAnsi" w:hAnsiTheme="minorHAnsi" w:cstheme="minorHAnsi"/>
-                <w:sz w:val="22"/>
-                <w:szCs w:val="22"/>
-                <w:lang w:val="en-US"/>
-              </w:rPr>
               <w:t>.</w:t>
             </w:r>
             <w:r>
@@ -1386,117 +1212,6 @@
                 <w:szCs w:val="22"/>
                 <w:lang w:val="en-US"/>
               </w:rPr>
-              <w:t>type</w:t>
-            </w:r>
-            <w:proofErr w:type="gramEnd"/>
-            <w:r>
-              <w:rPr>
-                <w:rFonts w:asciiTheme="minorHAnsi" w:hAnsiTheme="minorHAnsi" w:cstheme="minorHAnsi"/>
-                <w:sz w:val="22"/>
-                <w:szCs w:val="22"/>
-                <w:lang w:val="en-US"/>
-              </w:rPr>
-              <w:t>.</w:t>
-            </w:r>
-            <w:r>
-              <w:rPr>
-                <w:rFonts w:asciiTheme="minorHAnsi" w:hAnsiTheme="minorHAnsi" w:cstheme="minorHAnsi"/>
-                <w:sz w:val="22"/>
-                <w:szCs w:val="22"/>
-                <w:lang w:val="en-US"/>
-              </w:rPr>
-              <w:t>size</w:t>
-            </w:r>
-            <w:proofErr w:type="spellEnd"/>
-            <w:r>
-              <w:rPr>
-                <w:rFonts w:asciiTheme="minorHAnsi" w:hAnsiTheme="minorHAnsi" w:cstheme="minorHAnsi"/>
-                <w:sz w:val="22"/>
-                <w:szCs w:val="22"/>
-                <w:lang w:val="en-US"/>
-              </w:rPr>
-              <w:t>}, {</w:t>
-            </w:r>
-            <w:r>
-              <w:rPr>
-                <w:rFonts w:asciiTheme="minorHAnsi" w:hAnsiTheme="minorHAnsi" w:cstheme="minorHAnsi"/>
-                <w:sz w:val="22"/>
-                <w:szCs w:val="22"/>
-              </w:rPr>
-              <w:t>Σ</w:t>
-            </w:r>
-            <w:r>
-              <w:rPr>
-                <w:rFonts w:asciiTheme="minorHAnsi" w:hAnsiTheme="minorHAnsi" w:cstheme="minorHAnsi"/>
-                <w:sz w:val="22"/>
-                <w:szCs w:val="22"/>
-                <w:lang w:val="en-US"/>
-              </w:rPr>
-              <w:t xml:space="preserve"> </w:t>
-            </w:r>
-            <w:r>
-              <w:rPr>
-                <w:rFonts w:asciiTheme="minorHAnsi" w:hAnsiTheme="minorHAnsi" w:cstheme="minorHAnsi"/>
-                <w:sz w:val="22"/>
-                <w:szCs w:val="22"/>
-                <w:lang w:val="en-US"/>
-              </w:rPr>
-              <w:tab/>
-            </w:r>
-            <w:r>
-              <w:rPr>
-                <w:rFonts w:asciiTheme="minorHAnsi" w:hAnsiTheme="minorHAnsi" w:cstheme="minorHAnsi"/>
-                <w:sz w:val="22"/>
-                <w:szCs w:val="22"/>
-                <w:lang w:val="en-US"/>
-              </w:rPr>
-              <w:tab/>
-            </w:r>
-            <w:r>
-              <w:rPr>
-                <w:rFonts w:asciiTheme="minorHAnsi" w:hAnsiTheme="minorHAnsi" w:cstheme="minorHAnsi"/>
-                <w:sz w:val="22"/>
-                <w:szCs w:val="22"/>
-                <w:lang w:val="en-US"/>
-              </w:rPr>
-              <w:tab/>
-            </w:r>
-            <w:proofErr w:type="spellStart"/>
-            <w:r>
-              <w:rPr>
-                <w:rFonts w:asciiTheme="minorHAnsi" w:hAnsiTheme="minorHAnsi" w:cstheme="minorHAnsi"/>
-                <w:sz w:val="22"/>
-                <w:szCs w:val="22"/>
-                <w:lang w:val="en-US"/>
-              </w:rPr>
-              <w:t>parameter</w:t>
-            </w:r>
-            <w:r>
-              <w:rPr>
-                <w:rFonts w:asciiTheme="minorHAnsi" w:hAnsiTheme="minorHAnsi" w:cstheme="minorHAnsi"/>
-                <w:sz w:val="22"/>
-                <w:szCs w:val="22"/>
-                <w:vertAlign w:val="subscript"/>
-                <w:lang w:val="en-US"/>
-              </w:rPr>
-              <w:t>i</w:t>
-            </w:r>
-            <w:r>
-              <w:rPr>
-                <w:rFonts w:asciiTheme="minorHAnsi" w:hAnsiTheme="minorHAnsi" w:cstheme="minorHAnsi"/>
-                <w:sz w:val="22"/>
-                <w:szCs w:val="22"/>
-                <w:lang w:val="en-US"/>
-              </w:rPr>
-              <w:t>.</w:t>
-            </w:r>
-            <w:r>
-              <w:rPr>
-                <w:rFonts w:asciiTheme="minorHAnsi" w:hAnsiTheme="minorHAnsi" w:cstheme="minorHAnsi"/>
-                <w:sz w:val="22"/>
-                <w:szCs w:val="22"/>
-                <w:lang w:val="en-US"/>
-              </w:rPr>
               <w:t>definition.</w:t>
             </w:r>
             <w:r>
@@ -1506,35 +1221,7 @@
                 <w:szCs w:val="22"/>
                 <w:lang w:val="en-US"/>
               </w:rPr>
-              <w:t>type</w:t>
-            </w:r>
-            <w:r>
-              <w:rPr>
-                <w:rFonts w:asciiTheme="minorHAnsi" w:hAnsiTheme="minorHAnsi" w:cstheme="minorHAnsi"/>
-                <w:sz w:val="22"/>
-                <w:szCs w:val="22"/>
-                <w:lang w:val="en-US"/>
-              </w:rPr>
-              <w:t>.</w:t>
-            </w:r>
-            <w:r>
-              <w:rPr>
-                <w:rFonts w:asciiTheme="minorHAnsi" w:hAnsiTheme="minorHAnsi" w:cstheme="minorHAnsi"/>
-                <w:sz w:val="22"/>
-                <w:szCs w:val="22"/>
-                <w:lang w:val="en-US"/>
-              </w:rPr>
-              <w:t>size</w:t>
-            </w:r>
-            <w:proofErr w:type="spellEnd"/>
-            <w:r>
-              <w:rPr>
-                <w:rFonts w:asciiTheme="minorHAnsi" w:hAnsiTheme="minorHAnsi" w:cstheme="minorHAnsi"/>
-                <w:sz w:val="22"/>
-                <w:szCs w:val="22"/>
-                <w:lang w:val="en-US"/>
-              </w:rPr>
-              <w:t>}</w:t>
+              <w:t>type.size}</w:t>
             </w:r>
           </w:p>
           <w:p>
@@ -1615,7 +1302,6 @@
               </w:rPr>
               <w:t>: </w:t>
             </w:r>
-            <w:proofErr w:type="spellStart"/>
             <w:r>
               <w:rPr>
                 <w:rStyle w:val="categoria1"/>
@@ -1626,7 +1312,6 @@
               </w:rPr>
               <w:t>Definition</w:t>
             </w:r>
-            <w:proofErr w:type="spellEnd"/>
             <w:r>
               <w:rPr>
                 <w:rFonts w:asciiTheme="minorHAnsi" w:hAnsiTheme="minorHAnsi" w:cstheme="minorHAnsi"/>
@@ -1651,25 +1336,14 @@
                 <w:lang w:val="en-US"/>
               </w:rPr>
             </w:pPr>
-            <w:proofErr w:type="gramStart"/>
-            <w:r>
-              <w:rPr>
-                <w:rFonts w:asciiTheme="minorHAnsi" w:hAnsiTheme="minorHAnsi" w:cstheme="minorHAnsi"/>
-                <w:sz w:val="22"/>
-                <w:szCs w:val="22"/>
-                <w:lang w:val="en-US"/>
-              </w:rPr>
-              <w:t>define[</w:t>
-            </w:r>
-            <w:proofErr w:type="gramEnd"/>
-            <w:r>
-              <w:rPr>
-                <w:rFonts w:asciiTheme="minorHAnsi" w:hAnsiTheme="minorHAnsi" w:cstheme="minorHAnsi"/>
-                <w:sz w:val="22"/>
-                <w:szCs w:val="22"/>
-                <w:lang w:val="en-US"/>
-              </w:rPr>
-              <w:t>[</w:t>
+            <w:r>
+              <w:rPr>
+                <w:rFonts w:asciiTheme="minorHAnsi" w:hAnsiTheme="minorHAnsi" w:cstheme="minorHAnsi"/>
+                <w:sz w:val="22"/>
+                <w:szCs w:val="22"/>
+                <w:lang w:val="en-US"/>
+              </w:rPr>
+              <w:t>define[[</w:t>
             </w:r>
             <w:r>
               <w:rPr>
@@ -1801,7 +1475,6 @@
               </w:rPr>
               <w:t>define [[</w:t>
             </w:r>
-            <w:proofErr w:type="gramStart"/>
             <w:r>
               <w:rPr>
                 <w:rFonts w:asciiTheme="minorHAnsi" w:hAnsiTheme="minorHAnsi" w:cstheme="minorHAnsi"/>
@@ -1811,37 +1484,16 @@
                 <w:szCs w:val="22"/>
                 <w:lang w:val="en-US"/>
               </w:rPr>
-              <w:t>V</w:t>
-            </w:r>
-            <w:r>
-              <w:rPr>
-                <w:rFonts w:asciiTheme="minorHAnsi" w:hAnsiTheme="minorHAnsi" w:cstheme="minorHAnsi"/>
-                <w:b/>
-                <w:bCs/>
-                <w:sz w:val="22"/>
-                <w:szCs w:val="22"/>
-                <w:lang w:val="en-US"/>
-              </w:rPr>
-              <w:t>arDefinition</w:t>
-            </w:r>
-            <w:r>
-              <w:rPr>
-                <w:rFonts w:asciiTheme="minorHAnsi" w:hAnsiTheme="minorHAnsi" w:cstheme="minorHAnsi"/>
-                <w:sz w:val="22"/>
-                <w:szCs w:val="22"/>
-                <w:lang w:val="en-US"/>
-              </w:rPr>
-              <w:t>:definition</w:t>
-            </w:r>
-            <w:proofErr w:type="gramEnd"/>
-            <w:r>
-              <w:rPr>
-                <w:rFonts w:asciiTheme="minorHAnsi" w:hAnsiTheme="minorHAnsi" w:cstheme="minorHAnsi"/>
-                <w:sz w:val="22"/>
-                <w:szCs w:val="22"/>
-                <w:lang w:val="en-US"/>
-              </w:rPr>
-              <w:t> → </w:t>
+              <w:t>VarDefinition</w:t>
+            </w:r>
+            <w:r>
+              <w:rPr>
+                <w:rFonts w:asciiTheme="minorHAnsi" w:hAnsiTheme="minorHAnsi" w:cstheme="minorHAnsi"/>
+                <w:sz w:val="22"/>
+                <w:szCs w:val="22"/>
+                <w:lang w:val="en-US"/>
+              </w:rPr>
+              <w:t>:definition → </w:t>
             </w:r>
             <w:r>
               <w:rPr>
@@ -1903,6 +1555,28 @@
                 <w:lang w:val="en-US"/>
               </w:rPr>
               <w:t xml:space="preserve"> ]] =</w:t>
+            </w:r>
+          </w:p>
+          <w:p>
+            <w:pPr>
+              <w:rPr>
+                <w:rStyle w:val="tipoatt"/>
+                <w:rFonts w:asciiTheme="minorHAnsi" w:eastAsiaTheme="minorEastAsia" w:hAnsiTheme="minorHAnsi" w:cstheme="minorHAnsi"/>
+                <w:sz w:val="22"/>
+                <w:szCs w:val="22"/>
+                <w:lang w:val="en-US"/>
+              </w:rPr>
+            </w:pPr>
+            <w:r>
+              <w:rPr>
+                <w:rStyle w:val="tipoatt"/>
+                <w:rFonts w:asciiTheme="minorHAnsi" w:eastAsiaTheme="minorEastAsia" w:hAnsiTheme="minorHAnsi" w:cstheme="minorHAnsi"/>
+                <w:sz w:val="22"/>
+                <w:szCs w:val="22"/>
+                <w:lang w:val="en-US"/>
+              </w:rPr>
+              <w:tab/>
+              <w:t>#GLOBAL {name}: {MAPLType(type)}</w:t>
             </w:r>
           </w:p>
           <w:p>
@@ -2094,38 +1768,16 @@
                 <w:szCs w:val="22"/>
                 <w:lang w:val="en-US"/>
               </w:rPr>
-              <w:t> </w:t>
-            </w:r>
-            <w:proofErr w:type="gramStart"/>
-            <w:r>
-              <w:rPr>
-                <w:rStyle w:val="nodo1"/>
-                <w:rFonts w:asciiTheme="minorHAnsi" w:hAnsiTheme="minorHAnsi" w:cstheme="minorHAnsi"/>
-                <w:color w:val="auto"/>
-                <w:sz w:val="22"/>
-                <w:szCs w:val="22"/>
-                <w:lang w:val="en-US"/>
-              </w:rPr>
-              <w:t>Print</w:t>
-            </w:r>
-            <w:r>
-              <w:rPr>
-                <w:rFonts w:asciiTheme="minorHAnsi" w:hAnsiTheme="minorHAnsi" w:cstheme="minorHAnsi"/>
-                <w:sz w:val="22"/>
-                <w:szCs w:val="22"/>
-                <w:lang w:val="en-US"/>
-              </w:rPr>
-              <w:t xml:space="preserve">  →</w:t>
-            </w:r>
-            <w:proofErr w:type="gramEnd"/>
-            <w:r>
-              <w:rPr>
-                <w:rFonts w:asciiTheme="minorHAnsi" w:hAnsiTheme="minorHAnsi" w:cstheme="minorHAnsi"/>
-                <w:sz w:val="22"/>
-                <w:szCs w:val="22"/>
-                <w:lang w:val="en-US"/>
-              </w:rPr>
-              <w:t xml:space="preserve">  </w:t>
+              <w:t> Print</w:t>
+            </w:r>
+            <w:r>
+              <w:rPr>
+                <w:rFonts w:asciiTheme="minorHAnsi" w:hAnsiTheme="minorHAnsi" w:cstheme="minorHAnsi"/>
+                <w:sz w:val="22"/>
+                <w:szCs w:val="22"/>
+                <w:lang w:val="en-US"/>
+              </w:rPr>
+              <w:t xml:space="preserve">  →  </w:t>
             </w:r>
             <w:r>
               <w:rPr>
@@ -2205,53 +1857,61 @@
                 <w:lang w:val="en-US"/>
               </w:rPr>
               <w:tab/>
-              <w:t xml:space="preserve">para cada exp </w:t>
-            </w:r>
-            <w:proofErr w:type="spellStart"/>
-            <w:r>
-              <w:rPr>
-                <w:rFonts w:asciiTheme="minorHAnsi" w:hAnsiTheme="minorHAnsi" w:cstheme="minorHAnsi"/>
-                <w:sz w:val="22"/>
-                <w:szCs w:val="22"/>
-                <w:lang w:val="en-US"/>
-              </w:rPr>
-              <w:t>en</w:t>
-            </w:r>
-            <w:proofErr w:type="spellEnd"/>
-            <w:r>
-              <w:rPr>
-                <w:rFonts w:asciiTheme="minorHAnsi" w:hAnsiTheme="minorHAnsi" w:cstheme="minorHAnsi"/>
-                <w:sz w:val="22"/>
-                <w:szCs w:val="22"/>
-                <w:lang w:val="en-US"/>
-              </w:rPr>
-              <w:t xml:space="preserve"> expr</w:t>
-            </w:r>
-          </w:p>
-          <w:p>
-            <w:pPr>
-              <w:rPr>
-                <w:rFonts w:asciiTheme="minorHAnsi" w:hAnsiTheme="minorHAnsi" w:cstheme="minorHAnsi"/>
-                <w:sz w:val="22"/>
-                <w:szCs w:val="22"/>
-                <w:lang w:val="en-US"/>
-              </w:rPr>
-            </w:pPr>
-            <w:r>
-              <w:rPr>
-                <w:rFonts w:asciiTheme="minorHAnsi" w:hAnsiTheme="minorHAnsi" w:cstheme="minorHAnsi"/>
-                <w:sz w:val="22"/>
-                <w:szCs w:val="22"/>
-                <w:lang w:val="en-US"/>
-              </w:rPr>
-              <w:tab/>
-            </w:r>
-            <w:r>
-              <w:rPr>
-                <w:rFonts w:asciiTheme="minorHAnsi" w:hAnsiTheme="minorHAnsi" w:cstheme="minorHAnsi"/>
-                <w:sz w:val="22"/>
-                <w:szCs w:val="22"/>
-                <w:lang w:val="en-US"/>
+              <w:t>#LINE {end.line}</w:t>
+            </w:r>
+          </w:p>
+          <w:p>
+            <w:pPr>
+              <w:rPr>
+                <w:rFonts w:asciiTheme="minorHAnsi" w:hAnsiTheme="minorHAnsi" w:cstheme="minorHAnsi"/>
+                <w:sz w:val="22"/>
+                <w:szCs w:val="22"/>
+                <w:lang w:val="es-ES"/>
+              </w:rPr>
+            </w:pPr>
+            <w:r>
+              <w:rPr>
+                <w:rFonts w:asciiTheme="minorHAnsi" w:hAnsiTheme="minorHAnsi" w:cstheme="minorHAnsi"/>
+                <w:sz w:val="22"/>
+                <w:szCs w:val="22"/>
+                <w:lang w:val="en-US"/>
+              </w:rPr>
+              <w:tab/>
+            </w:r>
+            <w:r>
+              <w:rPr>
+                <w:rFonts w:asciiTheme="minorHAnsi" w:hAnsiTheme="minorHAnsi" w:cstheme="minorHAnsi"/>
+                <w:sz w:val="22"/>
+                <w:szCs w:val="22"/>
+                <w:lang w:val="es-ES"/>
+              </w:rPr>
+              <w:t>para cada exp en expr</w:t>
+            </w:r>
+          </w:p>
+          <w:p>
+            <w:pPr>
+              <w:rPr>
+                <w:rFonts w:asciiTheme="minorHAnsi" w:hAnsiTheme="minorHAnsi" w:cstheme="minorHAnsi"/>
+                <w:sz w:val="22"/>
+                <w:szCs w:val="22"/>
+                <w:lang w:val="es-ES"/>
+              </w:rPr>
+            </w:pPr>
+            <w:r>
+              <w:rPr>
+                <w:rFonts w:asciiTheme="minorHAnsi" w:hAnsiTheme="minorHAnsi" w:cstheme="minorHAnsi"/>
+                <w:sz w:val="22"/>
+                <w:szCs w:val="22"/>
+                <w:lang w:val="es-ES"/>
+              </w:rPr>
+              <w:tab/>
+            </w:r>
+            <w:r>
+              <w:rPr>
+                <w:rFonts w:asciiTheme="minorHAnsi" w:hAnsiTheme="minorHAnsi" w:cstheme="minorHAnsi"/>
+                <w:sz w:val="22"/>
+                <w:szCs w:val="22"/>
+                <w:lang w:val="es-ES"/>
               </w:rPr>
               <w:tab/>
               <w:t>valor[[exp]]</w:t>
@@ -2263,74 +1923,132 @@
                 <w:rFonts w:asciiTheme="minorHAnsi" w:hAnsiTheme="minorHAnsi" w:cstheme="minorHAnsi"/>
                 <w:sz w:val="22"/>
                 <w:szCs w:val="22"/>
-                <w:lang w:val="en-US"/>
-              </w:rPr>
-            </w:pPr>
-            <w:r>
-              <w:rPr>
-                <w:rFonts w:asciiTheme="minorHAnsi" w:hAnsiTheme="minorHAnsi" w:cstheme="minorHAnsi"/>
-                <w:sz w:val="22"/>
-                <w:szCs w:val="22"/>
-                <w:lang w:val="en-US"/>
-              </w:rPr>
-              <w:tab/>
-            </w:r>
-            <w:r>
-              <w:rPr>
-                <w:rFonts w:asciiTheme="minorHAnsi" w:hAnsiTheme="minorHAnsi" w:cstheme="minorHAnsi"/>
-                <w:sz w:val="22"/>
-                <w:szCs w:val="22"/>
-                <w:lang w:val="en-US"/>
-              </w:rPr>
-              <w:tab/>
-              <w:t>OUT&lt;</w:t>
-            </w:r>
-            <w:proofErr w:type="spellStart"/>
-            <w:r>
-              <w:rPr>
-                <w:rFonts w:asciiTheme="minorHAnsi" w:hAnsiTheme="minorHAnsi" w:cstheme="minorHAnsi"/>
-                <w:sz w:val="22"/>
-                <w:szCs w:val="22"/>
-                <w:lang w:val="en-US"/>
-              </w:rPr>
-              <w:t>exp.tipo</w:t>
-            </w:r>
-            <w:proofErr w:type="spellEnd"/>
-            <w:r>
-              <w:rPr>
-                <w:rFonts w:asciiTheme="minorHAnsi" w:hAnsiTheme="minorHAnsi" w:cstheme="minorHAnsi"/>
-                <w:sz w:val="22"/>
-                <w:szCs w:val="22"/>
-                <w:lang w:val="en-US"/>
-              </w:rPr>
-              <w:t>&gt;</w:t>
-            </w:r>
-          </w:p>
-          <w:p>
-            <w:pPr>
-              <w:rPr>
-                <w:rFonts w:asciiTheme="minorHAnsi" w:hAnsiTheme="minorHAnsi" w:cstheme="minorHAnsi"/>
-                <w:sz w:val="22"/>
-                <w:szCs w:val="22"/>
-                <w:lang w:val="en-US"/>
-              </w:rPr>
-            </w:pPr>
-          </w:p>
-          <w:p>
-            <w:pPr>
-              <w:rPr>
-                <w:rFonts w:asciiTheme="minorHAnsi" w:hAnsiTheme="minorHAnsi" w:cstheme="minorHAnsi"/>
-                <w:sz w:val="22"/>
-                <w:szCs w:val="22"/>
-                <w:lang w:val="en-US"/>
-              </w:rPr>
-            </w:pPr>
-            <w:r>
-              <w:rPr>
-                <w:rFonts w:asciiTheme="minorHAnsi" w:hAnsiTheme="minorHAnsi" w:cstheme="minorHAnsi"/>
-                <w:sz w:val="22"/>
-                <w:szCs w:val="22"/>
-                <w:lang w:val="en-US"/>
+                <w:lang w:val="es-ES"/>
+              </w:rPr>
+            </w:pPr>
+            <w:r>
+              <w:rPr>
+                <w:rFonts w:asciiTheme="minorHAnsi" w:hAnsiTheme="minorHAnsi" w:cstheme="minorHAnsi"/>
+                <w:sz w:val="22"/>
+                <w:szCs w:val="22"/>
+                <w:lang w:val="es-ES"/>
+              </w:rPr>
+              <w:tab/>
+            </w:r>
+            <w:r>
+              <w:rPr>
+                <w:rFonts w:asciiTheme="minorHAnsi" w:hAnsiTheme="minorHAnsi" w:cstheme="minorHAnsi"/>
+                <w:sz w:val="22"/>
+                <w:szCs w:val="22"/>
+                <w:lang w:val="es-ES"/>
+              </w:rPr>
+              <w:tab/>
+              <w:t>OUT&lt;exp.tipo&gt;</w:t>
+            </w:r>
+          </w:p>
+          <w:p>
+            <w:pPr>
+              <w:rPr>
+                <w:rFonts w:asciiTheme="minorHAnsi" w:hAnsiTheme="minorHAnsi" w:cstheme="minorHAnsi"/>
+                <w:sz w:val="22"/>
+                <w:szCs w:val="22"/>
+                <w:lang w:val="es-ES"/>
+              </w:rPr>
+            </w:pPr>
+            <w:r>
+              <w:rPr>
+                <w:rFonts w:asciiTheme="minorHAnsi" w:hAnsiTheme="minorHAnsi" w:cstheme="minorHAnsi"/>
+                <w:sz w:val="22"/>
+                <w:szCs w:val="22"/>
+                <w:lang w:val="es-ES"/>
+              </w:rPr>
+              <w:tab/>
+              <w:t>Si string == println</w:t>
+            </w:r>
+          </w:p>
+          <w:p>
+            <w:pPr>
+              <w:rPr>
+                <w:rFonts w:asciiTheme="minorHAnsi" w:hAnsiTheme="minorHAnsi" w:cstheme="minorHAnsi"/>
+                <w:sz w:val="22"/>
+                <w:szCs w:val="22"/>
+                <w:lang w:val="es-ES"/>
+              </w:rPr>
+            </w:pPr>
+            <w:r>
+              <w:rPr>
+                <w:rFonts w:asciiTheme="minorHAnsi" w:hAnsiTheme="minorHAnsi" w:cstheme="minorHAnsi"/>
+                <w:sz w:val="22"/>
+                <w:szCs w:val="22"/>
+                <w:lang w:val="es-ES"/>
+              </w:rPr>
+              <w:tab/>
+            </w:r>
+            <w:r>
+              <w:rPr>
+                <w:rFonts w:asciiTheme="minorHAnsi" w:hAnsiTheme="minorHAnsi" w:cstheme="minorHAnsi"/>
+                <w:sz w:val="22"/>
+                <w:szCs w:val="22"/>
+                <w:lang w:val="es-ES"/>
+              </w:rPr>
+              <w:tab/>
+              <w:t>PUSHB 10</w:t>
+            </w:r>
+          </w:p>
+          <w:p>
+            <w:pPr>
+              <w:rPr>
+                <w:rFonts w:asciiTheme="minorHAnsi" w:hAnsiTheme="minorHAnsi" w:cstheme="minorHAnsi"/>
+                <w:sz w:val="22"/>
+                <w:szCs w:val="22"/>
+                <w:lang w:val="es-ES"/>
+              </w:rPr>
+            </w:pPr>
+            <w:r>
+              <w:rPr>
+                <w:rFonts w:asciiTheme="minorHAnsi" w:hAnsiTheme="minorHAnsi" w:cstheme="minorHAnsi"/>
+                <w:sz w:val="22"/>
+                <w:szCs w:val="22"/>
+                <w:lang w:val="es-ES"/>
+              </w:rPr>
+              <w:tab/>
+            </w:r>
+            <w:r>
+              <w:rPr>
+                <w:rFonts w:asciiTheme="minorHAnsi" w:hAnsiTheme="minorHAnsi" w:cstheme="minorHAnsi"/>
+                <w:sz w:val="22"/>
+                <w:szCs w:val="22"/>
+                <w:lang w:val="es-ES"/>
+              </w:rPr>
+              <w:tab/>
+              <w:t>OUTB</w:t>
+            </w:r>
+          </w:p>
+          <w:p>
+            <w:pPr>
+              <w:rPr>
+                <w:rFonts w:asciiTheme="minorHAnsi" w:hAnsiTheme="minorHAnsi" w:cstheme="minorHAnsi"/>
+                <w:sz w:val="22"/>
+                <w:szCs w:val="22"/>
+                <w:lang w:val="es-ES"/>
+              </w:rPr>
+            </w:pPr>
+          </w:p>
+          <w:p>
+            <w:pPr>
+              <w:rPr>
+                <w:rFonts w:asciiTheme="minorHAnsi" w:hAnsiTheme="minorHAnsi" w:cstheme="minorHAnsi"/>
+                <w:sz w:val="22"/>
+                <w:szCs w:val="22"/>
+                <w:lang w:val="es-ES"/>
+              </w:rPr>
+            </w:pPr>
+            <w:r>
+              <w:rPr>
+                <w:rFonts w:asciiTheme="minorHAnsi" w:hAnsiTheme="minorHAnsi" w:cstheme="minorHAnsi"/>
+                <w:sz w:val="22"/>
+                <w:szCs w:val="22"/>
+                <w:lang w:val="es-ES"/>
               </w:rPr>
               <w:t xml:space="preserve">ejecuta </w:t>
             </w:r>
@@ -2339,7 +2057,7 @@
                 <w:rFonts w:asciiTheme="minorHAnsi" w:hAnsiTheme="minorHAnsi" w:cstheme="minorHAnsi"/>
                 <w:sz w:val="22"/>
                 <w:szCs w:val="22"/>
-                <w:lang w:val="en-US"/>
+                <w:lang w:val="es-ES"/>
               </w:rPr>
               <w:t>[[</w:t>
             </w:r>
@@ -2350,11 +2068,10 @@
                 <w:color w:val="auto"/>
                 <w:sz w:val="22"/>
                 <w:szCs w:val="22"/>
-                <w:lang w:val="en-US"/>
+                <w:lang w:val="es-ES"/>
               </w:rPr>
               <w:t> </w:t>
             </w:r>
-            <w:proofErr w:type="gramStart"/>
             <w:r>
               <w:rPr>
                 <w:rStyle w:val="nodo1"/>
@@ -2362,7 +2079,7 @@
                 <w:color w:val="auto"/>
                 <w:sz w:val="22"/>
                 <w:szCs w:val="22"/>
-                <w:lang w:val="en-US"/>
+                <w:lang w:val="es-ES"/>
               </w:rPr>
               <w:t>Read</w:t>
             </w:r>
@@ -2371,19 +2088,9 @@
                 <w:rFonts w:asciiTheme="minorHAnsi" w:hAnsiTheme="minorHAnsi" w:cstheme="minorHAnsi"/>
                 <w:sz w:val="22"/>
                 <w:szCs w:val="22"/>
-                <w:lang w:val="en-US"/>
-              </w:rPr>
-              <w:t xml:space="preserve">  →</w:t>
-            </w:r>
-            <w:proofErr w:type="gramEnd"/>
-            <w:r>
-              <w:rPr>
-                <w:rFonts w:asciiTheme="minorHAnsi" w:hAnsiTheme="minorHAnsi" w:cstheme="minorHAnsi"/>
-                <w:sz w:val="22"/>
-                <w:szCs w:val="22"/>
-                <w:lang w:val="en-US"/>
-              </w:rPr>
-              <w:t xml:space="preserve">  </w:t>
+                <w:lang w:val="es-ES"/>
+              </w:rPr>
+              <w:t xml:space="preserve">  →  </w:t>
             </w:r>
             <w:r>
               <w:rPr>
@@ -2391,7 +2098,7 @@
                 <w:rFonts w:asciiTheme="minorHAnsi" w:hAnsiTheme="minorHAnsi" w:cstheme="minorHAnsi"/>
                 <w:sz w:val="22"/>
                 <w:szCs w:val="22"/>
-                <w:lang w:val="en-US"/>
+                <w:lang w:val="es-ES"/>
               </w:rPr>
               <w:t>expr</w:t>
             </w:r>
@@ -2402,7 +2109,7 @@
                 <w:color w:val="auto"/>
                 <w:sz w:val="22"/>
                 <w:szCs w:val="22"/>
-                <w:lang w:val="en-US"/>
+                <w:lang w:val="es-ES"/>
               </w:rPr>
               <w:t>:</w:t>
             </w:r>
@@ -2413,7 +2120,7 @@
                 <w:color w:val="auto"/>
                 <w:sz w:val="22"/>
                 <w:szCs w:val="22"/>
-                <w:lang w:val="en-US"/>
+                <w:lang w:val="es-ES"/>
               </w:rPr>
               <w:t>expr*</w:t>
             </w:r>
@@ -2422,7 +2129,7 @@
                 <w:rFonts w:asciiTheme="minorHAnsi" w:hAnsiTheme="minorHAnsi" w:cstheme="minorHAnsi"/>
                 <w:sz w:val="22"/>
                 <w:szCs w:val="22"/>
-                <w:lang w:val="en-US"/>
+                <w:lang w:val="es-ES"/>
               </w:rPr>
               <w:t xml:space="preserve"> ]] = </w:t>
             </w:r>
@@ -2441,261 +2148,180 @@
                 <w:rFonts w:asciiTheme="minorHAnsi" w:hAnsiTheme="minorHAnsi" w:cstheme="minorHAnsi"/>
                 <w:sz w:val="22"/>
                 <w:szCs w:val="22"/>
-                <w:lang w:val="en-US"/>
-              </w:rPr>
-              <w:tab/>
-            </w:r>
-            <w:r>
-              <w:rPr>
-                <w:rFonts w:asciiTheme="minorHAnsi" w:hAnsiTheme="minorHAnsi" w:cstheme="minorHAnsi"/>
-                <w:sz w:val="22"/>
-                <w:szCs w:val="22"/>
-                <w:lang w:val="es-ES"/>
-              </w:rPr>
-              <w:t xml:space="preserve">para cada </w:t>
-            </w:r>
-            <w:proofErr w:type="spellStart"/>
-            <w:r>
-              <w:rPr>
-                <w:rFonts w:asciiTheme="minorHAnsi" w:hAnsiTheme="minorHAnsi" w:cstheme="minorHAnsi"/>
-                <w:sz w:val="22"/>
-                <w:szCs w:val="22"/>
-                <w:lang w:val="es-ES"/>
-              </w:rPr>
-              <w:t>exp</w:t>
-            </w:r>
-            <w:proofErr w:type="spellEnd"/>
-            <w:r>
-              <w:rPr>
-                <w:rFonts w:asciiTheme="minorHAnsi" w:hAnsiTheme="minorHAnsi" w:cstheme="minorHAnsi"/>
-                <w:sz w:val="22"/>
-                <w:szCs w:val="22"/>
-                <w:lang w:val="es-ES"/>
-              </w:rPr>
-              <w:t xml:space="preserve"> en </w:t>
-            </w:r>
-            <w:proofErr w:type="spellStart"/>
-            <w:r>
-              <w:rPr>
-                <w:rFonts w:asciiTheme="minorHAnsi" w:hAnsiTheme="minorHAnsi" w:cstheme="minorHAnsi"/>
-                <w:sz w:val="22"/>
-                <w:szCs w:val="22"/>
-                <w:lang w:val="es-ES"/>
-              </w:rPr>
-              <w:t>expr</w:t>
-            </w:r>
-            <w:proofErr w:type="spellEnd"/>
-          </w:p>
-          <w:p>
-            <w:pPr>
-              <w:rPr>
-                <w:rFonts w:asciiTheme="minorHAnsi" w:hAnsiTheme="minorHAnsi" w:cstheme="minorHAnsi"/>
-                <w:sz w:val="22"/>
-                <w:szCs w:val="22"/>
-                <w:lang w:val="en-US"/>
-              </w:rPr>
-            </w:pPr>
-            <w:r>
-              <w:rPr>
-                <w:rFonts w:asciiTheme="minorHAnsi" w:hAnsiTheme="minorHAnsi" w:cstheme="minorHAnsi"/>
-                <w:sz w:val="22"/>
-                <w:szCs w:val="22"/>
-                <w:lang w:val="es-ES"/>
-              </w:rPr>
-              <w:tab/>
-            </w:r>
-            <w:r>
-              <w:rPr>
-                <w:rFonts w:asciiTheme="minorHAnsi" w:hAnsiTheme="minorHAnsi" w:cstheme="minorHAnsi"/>
-                <w:sz w:val="22"/>
-                <w:szCs w:val="22"/>
-                <w:lang w:val="es-ES"/>
-              </w:rPr>
-              <w:tab/>
-            </w:r>
-            <w:proofErr w:type="spellStart"/>
-            <w:r>
-              <w:rPr>
-                <w:rFonts w:asciiTheme="minorHAnsi" w:hAnsiTheme="minorHAnsi" w:cstheme="minorHAnsi"/>
-                <w:sz w:val="22"/>
-                <w:szCs w:val="22"/>
-                <w:lang w:val="en-US"/>
-              </w:rPr>
-              <w:t>dirección</w:t>
-            </w:r>
-            <w:proofErr w:type="spellEnd"/>
-            <w:r>
-              <w:rPr>
-                <w:rFonts w:asciiTheme="minorHAnsi" w:hAnsiTheme="minorHAnsi" w:cstheme="minorHAnsi"/>
-                <w:sz w:val="22"/>
-                <w:szCs w:val="22"/>
-                <w:lang w:val="en-US"/>
-              </w:rPr>
-              <w:t>[[exp]]</w:t>
-            </w:r>
-          </w:p>
-          <w:p>
-            <w:pPr>
-              <w:rPr>
-                <w:rFonts w:asciiTheme="minorHAnsi" w:hAnsiTheme="minorHAnsi" w:cstheme="minorHAnsi"/>
-                <w:sz w:val="22"/>
-                <w:szCs w:val="22"/>
-                <w:lang w:val="en-US"/>
-              </w:rPr>
-            </w:pPr>
-            <w:r>
-              <w:rPr>
-                <w:rFonts w:asciiTheme="minorHAnsi" w:hAnsiTheme="minorHAnsi" w:cstheme="minorHAnsi"/>
-                <w:sz w:val="22"/>
-                <w:szCs w:val="22"/>
-                <w:lang w:val="en-US"/>
-              </w:rPr>
-              <w:tab/>
-            </w:r>
-            <w:r>
-              <w:rPr>
-                <w:rFonts w:asciiTheme="minorHAnsi" w:hAnsiTheme="minorHAnsi" w:cstheme="minorHAnsi"/>
-                <w:sz w:val="22"/>
-                <w:szCs w:val="22"/>
-                <w:lang w:val="en-US"/>
-              </w:rPr>
-              <w:tab/>
-            </w:r>
-            <w:r>
-              <w:rPr>
-                <w:rFonts w:asciiTheme="minorHAnsi" w:hAnsiTheme="minorHAnsi" w:cstheme="minorHAnsi"/>
-                <w:sz w:val="22"/>
-                <w:szCs w:val="22"/>
-                <w:lang w:val="en-US"/>
-              </w:rPr>
-              <w:t>IN&lt;</w:t>
-            </w:r>
-            <w:proofErr w:type="spellStart"/>
-            <w:r>
-              <w:rPr>
-                <w:rFonts w:asciiTheme="minorHAnsi" w:hAnsiTheme="minorHAnsi" w:cstheme="minorHAnsi"/>
-                <w:sz w:val="22"/>
-                <w:szCs w:val="22"/>
-                <w:lang w:val="en-US"/>
-              </w:rPr>
-              <w:t>exp.type</w:t>
-            </w:r>
-            <w:proofErr w:type="spellEnd"/>
-            <w:r>
-              <w:rPr>
-                <w:rFonts w:asciiTheme="minorHAnsi" w:hAnsiTheme="minorHAnsi" w:cstheme="minorHAnsi"/>
-                <w:sz w:val="22"/>
-                <w:szCs w:val="22"/>
-                <w:lang w:val="en-US"/>
-              </w:rPr>
-              <w:t>&gt;</w:t>
-            </w:r>
-          </w:p>
-          <w:p>
-            <w:pPr>
-              <w:rPr>
-                <w:rFonts w:asciiTheme="minorHAnsi" w:hAnsiTheme="minorHAnsi" w:cstheme="minorHAnsi"/>
-                <w:sz w:val="22"/>
-                <w:szCs w:val="22"/>
-                <w:lang w:val="en-US"/>
-              </w:rPr>
-            </w:pPr>
-            <w:r>
-              <w:rPr>
-                <w:rFonts w:asciiTheme="minorHAnsi" w:hAnsiTheme="minorHAnsi" w:cstheme="minorHAnsi"/>
-                <w:sz w:val="22"/>
-                <w:szCs w:val="22"/>
-                <w:lang w:val="en-US"/>
-              </w:rPr>
-              <w:tab/>
-            </w:r>
-            <w:r>
-              <w:rPr>
-                <w:rFonts w:asciiTheme="minorHAnsi" w:hAnsiTheme="minorHAnsi" w:cstheme="minorHAnsi"/>
-                <w:sz w:val="22"/>
-                <w:szCs w:val="22"/>
-                <w:lang w:val="en-US"/>
-              </w:rPr>
-              <w:tab/>
-            </w:r>
-            <w:r>
-              <w:rPr>
-                <w:rFonts w:asciiTheme="minorHAnsi" w:hAnsiTheme="minorHAnsi" w:cstheme="minorHAnsi"/>
-                <w:sz w:val="22"/>
-                <w:szCs w:val="22"/>
-                <w:lang w:val="en-US"/>
-              </w:rPr>
-              <w:t>STORE&lt;</w:t>
-            </w:r>
-            <w:proofErr w:type="spellStart"/>
-            <w:r>
-              <w:rPr>
-                <w:rFonts w:asciiTheme="minorHAnsi" w:hAnsiTheme="minorHAnsi" w:cstheme="minorHAnsi"/>
-                <w:sz w:val="22"/>
-                <w:szCs w:val="22"/>
-                <w:lang w:val="en-US"/>
-              </w:rPr>
-              <w:t>exp.type</w:t>
-            </w:r>
-            <w:proofErr w:type="spellEnd"/>
-            <w:r>
-              <w:rPr>
-                <w:rFonts w:asciiTheme="minorHAnsi" w:hAnsiTheme="minorHAnsi" w:cstheme="minorHAnsi"/>
-                <w:sz w:val="22"/>
-                <w:szCs w:val="22"/>
-                <w:lang w:val="en-US"/>
-              </w:rPr>
-              <w:t>&gt;</w:t>
-            </w:r>
-          </w:p>
-          <w:p>
-            <w:pPr>
-              <w:rPr>
-                <w:rFonts w:asciiTheme="minorHAnsi" w:hAnsiTheme="minorHAnsi" w:cstheme="minorHAnsi"/>
-                <w:sz w:val="22"/>
-                <w:szCs w:val="22"/>
-                <w:lang w:val="en-US"/>
-              </w:rPr>
-            </w:pPr>
-          </w:p>
-          <w:p>
-            <w:pPr>
-              <w:rPr>
-                <w:rFonts w:asciiTheme="minorHAnsi" w:hAnsiTheme="minorHAnsi" w:cstheme="minorHAnsi"/>
-                <w:sz w:val="22"/>
-                <w:szCs w:val="22"/>
-                <w:lang w:val="en-US"/>
-              </w:rPr>
-            </w:pPr>
-          </w:p>
-          <w:p>
-            <w:pPr>
-              <w:rPr>
-                <w:rFonts w:asciiTheme="minorHAnsi" w:hAnsiTheme="minorHAnsi" w:cstheme="minorHAnsi"/>
-                <w:sz w:val="22"/>
-                <w:szCs w:val="22"/>
-                <w:lang w:val="en-US"/>
-              </w:rPr>
-            </w:pPr>
-            <w:proofErr w:type="gramStart"/>
-            <w:r>
-              <w:rPr>
-                <w:rFonts w:asciiTheme="minorHAnsi" w:hAnsiTheme="minorHAnsi" w:cstheme="minorHAnsi"/>
-                <w:sz w:val="22"/>
-                <w:szCs w:val="22"/>
-                <w:lang w:val="en-US"/>
-              </w:rPr>
-              <w:t>ejecuta[</w:t>
-            </w:r>
-            <w:proofErr w:type="gramEnd"/>
-            <w:r>
-              <w:rPr>
-                <w:rFonts w:asciiTheme="minorHAnsi" w:hAnsiTheme="minorHAnsi" w:cstheme="minorHAnsi"/>
-                <w:sz w:val="22"/>
-                <w:szCs w:val="22"/>
-                <w:lang w:val="en-US"/>
-              </w:rPr>
-              <w:t>[</w:t>
+                <w:lang w:val="es-ES"/>
+              </w:rPr>
+              <w:tab/>
+            </w:r>
+            <w:r>
+              <w:rPr>
+                <w:rFonts w:asciiTheme="minorHAnsi" w:hAnsiTheme="minorHAnsi" w:cstheme="minorHAnsi"/>
+                <w:sz w:val="22"/>
+                <w:szCs w:val="22"/>
+                <w:lang w:val="en-US"/>
+              </w:rPr>
+              <w:t>#LINE {end.line}</w:t>
+            </w:r>
+          </w:p>
+          <w:p>
+            <w:pPr>
+              <w:rPr>
+                <w:rFonts w:asciiTheme="minorHAnsi" w:hAnsiTheme="minorHAnsi" w:cstheme="minorHAnsi"/>
+                <w:sz w:val="22"/>
+                <w:szCs w:val="22"/>
+                <w:lang w:val="es-ES"/>
+              </w:rPr>
+            </w:pPr>
+            <w:r>
+              <w:rPr>
+                <w:rFonts w:asciiTheme="minorHAnsi" w:hAnsiTheme="minorHAnsi" w:cstheme="minorHAnsi"/>
+                <w:sz w:val="22"/>
+                <w:szCs w:val="22"/>
+                <w:lang w:val="es-ES"/>
+              </w:rPr>
+              <w:tab/>
+            </w:r>
+            <w:r>
+              <w:rPr>
+                <w:rFonts w:asciiTheme="minorHAnsi" w:hAnsiTheme="minorHAnsi" w:cstheme="minorHAnsi"/>
+                <w:sz w:val="22"/>
+                <w:szCs w:val="22"/>
+                <w:lang w:val="es-ES"/>
+              </w:rPr>
+              <w:t>para cada exp en expr</w:t>
+            </w:r>
+          </w:p>
+          <w:p>
+            <w:pPr>
+              <w:rPr>
+                <w:rFonts w:asciiTheme="minorHAnsi" w:hAnsiTheme="minorHAnsi" w:cstheme="minorHAnsi"/>
+                <w:sz w:val="22"/>
+                <w:szCs w:val="22"/>
+                <w:lang w:val="en-US"/>
+              </w:rPr>
+            </w:pPr>
+            <w:r>
+              <w:rPr>
+                <w:rFonts w:asciiTheme="minorHAnsi" w:hAnsiTheme="minorHAnsi" w:cstheme="minorHAnsi"/>
+                <w:sz w:val="22"/>
+                <w:szCs w:val="22"/>
+                <w:lang w:val="es-ES"/>
+              </w:rPr>
+              <w:tab/>
+            </w:r>
+            <w:r>
+              <w:rPr>
+                <w:rFonts w:asciiTheme="minorHAnsi" w:hAnsiTheme="minorHAnsi" w:cstheme="minorHAnsi"/>
+                <w:sz w:val="22"/>
+                <w:szCs w:val="22"/>
+                <w:lang w:val="es-ES"/>
+              </w:rPr>
+              <w:tab/>
+            </w:r>
+            <w:r>
+              <w:rPr>
+                <w:rFonts w:asciiTheme="minorHAnsi" w:hAnsiTheme="minorHAnsi" w:cstheme="minorHAnsi"/>
+                <w:sz w:val="22"/>
+                <w:szCs w:val="22"/>
+                <w:lang w:val="en-US"/>
+              </w:rPr>
+              <w:t>dirección[[exp]]</w:t>
+            </w:r>
+          </w:p>
+          <w:p>
+            <w:pPr>
+              <w:rPr>
+                <w:rFonts w:asciiTheme="minorHAnsi" w:hAnsiTheme="minorHAnsi" w:cstheme="minorHAnsi"/>
+                <w:sz w:val="22"/>
+                <w:szCs w:val="22"/>
+                <w:lang w:val="en-US"/>
+              </w:rPr>
+            </w:pPr>
+            <w:r>
+              <w:rPr>
+                <w:rFonts w:asciiTheme="minorHAnsi" w:hAnsiTheme="minorHAnsi" w:cstheme="minorHAnsi"/>
+                <w:sz w:val="22"/>
+                <w:szCs w:val="22"/>
+                <w:lang w:val="en-US"/>
+              </w:rPr>
+              <w:tab/>
+            </w:r>
+            <w:r>
+              <w:rPr>
+                <w:rFonts w:asciiTheme="minorHAnsi" w:hAnsiTheme="minorHAnsi" w:cstheme="minorHAnsi"/>
+                <w:sz w:val="22"/>
+                <w:szCs w:val="22"/>
+                <w:lang w:val="en-US"/>
+              </w:rPr>
+              <w:tab/>
+              <w:t>IN&lt;exp.type&gt;</w:t>
+            </w:r>
+          </w:p>
+          <w:p>
+            <w:pPr>
+              <w:rPr>
+                <w:rFonts w:asciiTheme="minorHAnsi" w:hAnsiTheme="minorHAnsi" w:cstheme="minorHAnsi"/>
+                <w:sz w:val="22"/>
+                <w:szCs w:val="22"/>
+                <w:lang w:val="en-US"/>
+              </w:rPr>
+            </w:pPr>
+            <w:r>
+              <w:rPr>
+                <w:rFonts w:asciiTheme="minorHAnsi" w:hAnsiTheme="minorHAnsi" w:cstheme="minorHAnsi"/>
+                <w:sz w:val="22"/>
+                <w:szCs w:val="22"/>
+                <w:lang w:val="en-US"/>
+              </w:rPr>
+              <w:tab/>
+            </w:r>
+            <w:r>
+              <w:rPr>
+                <w:rFonts w:asciiTheme="minorHAnsi" w:hAnsiTheme="minorHAnsi" w:cstheme="minorHAnsi"/>
+                <w:sz w:val="22"/>
+                <w:szCs w:val="22"/>
+                <w:lang w:val="en-US"/>
+              </w:rPr>
+              <w:tab/>
+              <w:t>STORE&lt;exp.type&gt;</w:t>
+            </w:r>
+          </w:p>
+          <w:p>
+            <w:pPr>
+              <w:rPr>
+                <w:rFonts w:asciiTheme="minorHAnsi" w:hAnsiTheme="minorHAnsi" w:cstheme="minorHAnsi"/>
+                <w:sz w:val="22"/>
+                <w:szCs w:val="22"/>
+                <w:lang w:val="en-US"/>
+              </w:rPr>
+            </w:pPr>
+          </w:p>
+          <w:p>
+            <w:pPr>
+              <w:rPr>
+                <w:rFonts w:asciiTheme="minorHAnsi" w:hAnsiTheme="minorHAnsi" w:cstheme="minorHAnsi"/>
+                <w:sz w:val="22"/>
+                <w:szCs w:val="22"/>
+                <w:lang w:val="en-US"/>
+              </w:rPr>
+            </w:pPr>
+          </w:p>
+          <w:p>
+            <w:pPr>
+              <w:rPr>
+                <w:rFonts w:asciiTheme="minorHAnsi" w:hAnsiTheme="minorHAnsi" w:cstheme="minorHAnsi"/>
+                <w:sz w:val="22"/>
+                <w:szCs w:val="22"/>
+                <w:lang w:val="en-US"/>
+              </w:rPr>
+            </w:pPr>
+            <w:r>
+              <w:rPr>
+                <w:rFonts w:asciiTheme="minorHAnsi" w:hAnsiTheme="minorHAnsi" w:cstheme="minorHAnsi"/>
+                <w:sz w:val="22"/>
+                <w:szCs w:val="22"/>
+                <w:lang w:val="en-US"/>
+              </w:rPr>
+              <w:t>ejecuta[[</w:t>
             </w:r>
             <w:r>
               <w:rPr>
@@ -2796,25 +2422,35 @@
               </w:rPr>
               <w:tab/>
             </w:r>
-            <w:proofErr w:type="spellStart"/>
-            <w:r>
-              <w:rPr>
-                <w:rFonts w:asciiTheme="minorHAnsi" w:hAnsiTheme="minorHAnsi" w:cstheme="minorHAnsi"/>
-                <w:sz w:val="22"/>
-                <w:szCs w:val="22"/>
-                <w:lang w:val="en-US"/>
-              </w:rPr>
-              <w:t>direccion</w:t>
-            </w:r>
-            <w:proofErr w:type="spellEnd"/>
-            <w:r>
-              <w:rPr>
-                <w:rFonts w:asciiTheme="minorHAnsi" w:hAnsiTheme="minorHAnsi" w:cstheme="minorHAnsi"/>
-                <w:sz w:val="22"/>
-                <w:szCs w:val="22"/>
-                <w:lang w:val="en-US"/>
-              </w:rPr>
-              <w:t>[[left]]</w:t>
+            <w:r>
+              <w:rPr>
+                <w:rFonts w:asciiTheme="minorHAnsi" w:hAnsiTheme="minorHAnsi" w:cstheme="minorHAnsi"/>
+                <w:sz w:val="22"/>
+                <w:szCs w:val="22"/>
+                <w:lang w:val="en-US"/>
+              </w:rPr>
+              <w:t>#LINE {end.line}</w:t>
+            </w:r>
+          </w:p>
+          <w:p>
+            <w:pPr>
+              <w:rPr>
+                <w:rFonts w:asciiTheme="minorHAnsi" w:hAnsiTheme="minorHAnsi" w:cstheme="minorHAnsi"/>
+                <w:sz w:val="22"/>
+                <w:szCs w:val="22"/>
+                <w:lang w:val="en-US"/>
+              </w:rPr>
+            </w:pPr>
+            <w:r>
+              <w:rPr>
+                <w:rFonts w:asciiTheme="minorHAnsi" w:hAnsiTheme="minorHAnsi" w:cstheme="minorHAnsi"/>
+                <w:sz w:val="22"/>
+                <w:szCs w:val="22"/>
+                <w:lang w:val="en-US"/>
+              </w:rPr>
+              <w:lastRenderedPageBreak/>
+              <w:tab/>
+              <w:t>direccion[[left]]</w:t>
             </w:r>
           </w:p>
           <w:p>
@@ -2854,67 +2490,36 @@
                 <w:lang w:val="en-US"/>
               </w:rPr>
               <w:tab/>
-              <w:t>STORE&lt;</w:t>
-            </w:r>
-            <w:proofErr w:type="spellStart"/>
-            <w:r>
-              <w:rPr>
-                <w:rFonts w:asciiTheme="minorHAnsi" w:hAnsiTheme="minorHAnsi" w:cstheme="minorHAnsi"/>
-                <w:sz w:val="22"/>
-                <w:szCs w:val="22"/>
-                <w:lang w:val="en-US"/>
-              </w:rPr>
-              <w:t>left.type</w:t>
-            </w:r>
-            <w:proofErr w:type="spellEnd"/>
-            <w:r>
-              <w:rPr>
-                <w:rFonts w:asciiTheme="minorHAnsi" w:hAnsiTheme="minorHAnsi" w:cstheme="minorHAnsi"/>
-                <w:sz w:val="22"/>
-                <w:szCs w:val="22"/>
-                <w:lang w:val="en-US"/>
-              </w:rPr>
-              <w:t>&gt;</w:t>
-            </w:r>
-          </w:p>
-          <w:p>
-            <w:pPr>
-              <w:rPr>
-                <w:rFonts w:asciiTheme="minorHAnsi" w:hAnsiTheme="minorHAnsi" w:cstheme="minorHAnsi"/>
-                <w:sz w:val="22"/>
-                <w:szCs w:val="22"/>
-                <w:lang w:val="en-US"/>
-              </w:rPr>
-            </w:pPr>
-          </w:p>
-          <w:p>
-            <w:pPr>
-              <w:rPr>
-                <w:rFonts w:asciiTheme="minorHAnsi" w:hAnsiTheme="minorHAnsi" w:cstheme="minorHAnsi"/>
-                <w:sz w:val="22"/>
-                <w:szCs w:val="22"/>
-                <w:lang w:val="en-US"/>
-              </w:rPr>
-            </w:pPr>
-            <w:proofErr w:type="gramStart"/>
-            <w:r>
-              <w:rPr>
-                <w:rFonts w:asciiTheme="minorHAnsi" w:hAnsiTheme="minorHAnsi" w:cstheme="minorHAnsi"/>
-                <w:sz w:val="22"/>
-                <w:szCs w:val="22"/>
-                <w:lang w:val="en-US"/>
-              </w:rPr>
-              <w:t>ejecuta[</w:t>
-            </w:r>
-            <w:proofErr w:type="gramEnd"/>
-            <w:r>
-              <w:rPr>
-                <w:rFonts w:asciiTheme="minorHAnsi" w:hAnsiTheme="minorHAnsi" w:cstheme="minorHAnsi"/>
-                <w:sz w:val="22"/>
-                <w:szCs w:val="22"/>
-                <w:lang w:val="en-US"/>
-              </w:rPr>
-              <w:t>[</w:t>
+              <w:t>STORE&lt;left.type&gt;</w:t>
+            </w:r>
+          </w:p>
+          <w:p>
+            <w:pPr>
+              <w:rPr>
+                <w:rFonts w:asciiTheme="minorHAnsi" w:hAnsiTheme="minorHAnsi" w:cstheme="minorHAnsi"/>
+                <w:sz w:val="22"/>
+                <w:szCs w:val="22"/>
+                <w:lang w:val="en-US"/>
+              </w:rPr>
+            </w:pPr>
+          </w:p>
+          <w:p>
+            <w:pPr>
+              <w:rPr>
+                <w:rFonts w:asciiTheme="minorHAnsi" w:hAnsiTheme="minorHAnsi" w:cstheme="minorHAnsi"/>
+                <w:sz w:val="22"/>
+                <w:szCs w:val="22"/>
+                <w:lang w:val="en-US"/>
+              </w:rPr>
+            </w:pPr>
+            <w:r>
+              <w:rPr>
+                <w:rFonts w:asciiTheme="minorHAnsi" w:hAnsiTheme="minorHAnsi" w:cstheme="minorHAnsi"/>
+                <w:sz w:val="22"/>
+                <w:szCs w:val="22"/>
+                <w:lang w:val="en-US"/>
+              </w:rPr>
+              <w:t>ejecuta[[</w:t>
             </w:r>
             <w:r>
               <w:rPr>
@@ -3024,7 +2629,44 @@
                 <w:szCs w:val="22"/>
                 <w:lang w:val="en-US"/>
               </w:rPr>
-              <w:t xml:space="preserve">]] = </w:t>
+              <w:t>]] =</w:t>
+            </w:r>
+          </w:p>
+          <w:p>
+            <w:pPr>
+              <w:rPr>
+                <w:rFonts w:asciiTheme="minorHAnsi" w:hAnsiTheme="minorHAnsi" w:cstheme="minorHAnsi"/>
+                <w:sz w:val="22"/>
+                <w:szCs w:val="22"/>
+                <w:lang w:val="en-US"/>
+              </w:rPr>
+            </w:pPr>
+            <w:r>
+              <w:rPr>
+                <w:rFonts w:asciiTheme="minorHAnsi" w:hAnsiTheme="minorHAnsi" w:cstheme="minorHAnsi"/>
+                <w:sz w:val="22"/>
+                <w:szCs w:val="22"/>
+                <w:lang w:val="en-US"/>
+              </w:rPr>
+              <w:tab/>
+            </w:r>
+            <w:r>
+              <w:rPr>
+                <w:rFonts w:asciiTheme="minorHAnsi" w:hAnsiTheme="minorHAnsi" w:cstheme="minorHAnsi"/>
+                <w:sz w:val="22"/>
+                <w:szCs w:val="22"/>
+                <w:lang w:val="en-US"/>
+              </w:rPr>
+              <w:t>#LINE {end.line}</w:t>
+            </w:r>
+            <w:r>
+              <w:rPr>
+                <w:rFonts w:asciiTheme="minorHAnsi" w:hAnsiTheme="minorHAnsi" w:cstheme="minorHAnsi"/>
+                <w:sz w:val="22"/>
+                <w:szCs w:val="22"/>
+                <w:lang w:val="en-US"/>
+              </w:rPr>
+              <w:t xml:space="preserve"> </w:t>
             </w:r>
           </w:p>
           <w:p>
@@ -3061,78 +2703,44 @@
                 <w:rFonts w:asciiTheme="minorHAnsi" w:hAnsiTheme="minorHAnsi" w:cstheme="minorHAnsi"/>
                 <w:sz w:val="22"/>
                 <w:szCs w:val="22"/>
-              </w:rPr>
-            </w:pPr>
-            <w:r>
-              <w:rPr>
-                <w:rFonts w:asciiTheme="minorHAnsi" w:hAnsiTheme="minorHAnsi" w:cstheme="minorHAnsi"/>
-                <w:sz w:val="22"/>
-                <w:szCs w:val="22"/>
-              </w:rPr>
-              <w:tab/>
-            </w:r>
-            <w:proofErr w:type="spellStart"/>
-            <w:r>
-              <w:rPr>
-                <w:rFonts w:asciiTheme="minorHAnsi" w:hAnsiTheme="minorHAnsi" w:cstheme="minorHAnsi"/>
-                <w:sz w:val="22"/>
-                <w:szCs w:val="22"/>
-              </w:rPr>
-              <w:t>jz</w:t>
-            </w:r>
-            <w:proofErr w:type="spellEnd"/>
-            <w:r>
-              <w:rPr>
-                <w:rFonts w:asciiTheme="minorHAnsi" w:hAnsiTheme="minorHAnsi" w:cstheme="minorHAnsi"/>
-                <w:sz w:val="22"/>
-                <w:szCs w:val="22"/>
-              </w:rPr>
-              <w:t xml:space="preserve"> </w:t>
-            </w:r>
-            <w:proofErr w:type="spellStart"/>
-            <w:r>
-              <w:rPr>
-                <w:rFonts w:asciiTheme="minorHAnsi" w:hAnsiTheme="minorHAnsi" w:cstheme="minorHAnsi"/>
-                <w:sz w:val="22"/>
-                <w:szCs w:val="22"/>
-              </w:rPr>
-              <w:t>else</w:t>
-            </w:r>
-            <w:proofErr w:type="spellEnd"/>
-            <w:r>
-              <w:rPr>
-                <w:rFonts w:asciiTheme="minorHAnsi" w:hAnsiTheme="minorHAnsi" w:cstheme="minorHAnsi"/>
-                <w:sz w:val="22"/>
-                <w:szCs w:val="22"/>
-              </w:rPr>
-              <w:t>{n}</w:t>
-            </w:r>
-          </w:p>
-          <w:p>
-            <w:pPr>
-              <w:rPr>
-                <w:rFonts w:asciiTheme="minorHAnsi" w:hAnsiTheme="minorHAnsi" w:cstheme="minorHAnsi"/>
-                <w:sz w:val="22"/>
-                <w:szCs w:val="22"/>
-              </w:rPr>
-            </w:pPr>
-            <w:r>
-              <w:rPr>
-                <w:rFonts w:asciiTheme="minorHAnsi" w:hAnsiTheme="minorHAnsi" w:cstheme="minorHAnsi"/>
-                <w:sz w:val="22"/>
-                <w:szCs w:val="22"/>
-              </w:rPr>
-              <w:tab/>
-              <w:t>ejecuta[[</w:t>
-            </w:r>
-            <w:proofErr w:type="spellStart"/>
-            <w:r>
-              <w:rPr>
-                <w:rFonts w:asciiTheme="minorHAnsi" w:hAnsiTheme="minorHAnsi" w:cstheme="minorHAnsi"/>
-                <w:sz w:val="22"/>
-                <w:szCs w:val="22"/>
-              </w:rPr>
-              <w:t>iftrue</w:t>
+                <w:lang w:val="en-US"/>
+              </w:rPr>
+            </w:pPr>
+            <w:r>
+              <w:rPr>
+                <w:rFonts w:asciiTheme="minorHAnsi" w:hAnsiTheme="minorHAnsi" w:cstheme="minorHAnsi"/>
+                <w:sz w:val="22"/>
+                <w:szCs w:val="22"/>
+                <w:lang w:val="en-US"/>
+              </w:rPr>
+              <w:tab/>
+              <w:t>jz else{n}</w:t>
+            </w:r>
+          </w:p>
+          <w:p>
+            <w:pPr>
+              <w:rPr>
+                <w:rFonts w:asciiTheme="minorHAnsi" w:hAnsiTheme="minorHAnsi" w:cstheme="minorHAnsi"/>
+                <w:sz w:val="22"/>
+                <w:szCs w:val="22"/>
+              </w:rPr>
+            </w:pPr>
+            <w:r>
+              <w:rPr>
+                <w:rFonts w:asciiTheme="minorHAnsi" w:hAnsiTheme="minorHAnsi" w:cstheme="minorHAnsi"/>
+                <w:sz w:val="22"/>
+                <w:szCs w:val="22"/>
+                <w:lang w:val="en-US"/>
+              </w:rPr>
+              <w:tab/>
+            </w:r>
+            <w:r>
+              <w:rPr>
+                <w:rFonts w:asciiTheme="minorHAnsi" w:hAnsiTheme="minorHAnsi" w:cstheme="minorHAnsi"/>
+                <w:sz w:val="22"/>
+                <w:szCs w:val="22"/>
+              </w:rPr>
+              <w:t>ejecuta[[iftrue</w:t>
             </w:r>
             <w:r>
               <w:rPr>
@@ -3143,7 +2751,6 @@
               </w:rPr>
               <w:t>i</w:t>
             </w:r>
-            <w:proofErr w:type="spellEnd"/>
             <w:r>
               <w:rPr>
                 <w:rFonts w:asciiTheme="minorHAnsi" w:hAnsiTheme="minorHAnsi" w:cstheme="minorHAnsi"/>
@@ -3167,106 +2774,44 @@
                 <w:sz w:val="22"/>
                 <w:szCs w:val="22"/>
               </w:rPr>
-              <w:lastRenderedPageBreak/>
-              <w:tab/>
-            </w:r>
-            <w:proofErr w:type="spellStart"/>
-            <w:r>
-              <w:rPr>
-                <w:rFonts w:asciiTheme="minorHAnsi" w:hAnsiTheme="minorHAnsi" w:cstheme="minorHAnsi"/>
-                <w:sz w:val="22"/>
-                <w:szCs w:val="22"/>
-              </w:rPr>
-              <w:t>jmp</w:t>
-            </w:r>
-            <w:proofErr w:type="spellEnd"/>
-            <w:r>
-              <w:rPr>
-                <w:rFonts w:asciiTheme="minorHAnsi" w:hAnsiTheme="minorHAnsi" w:cstheme="minorHAnsi"/>
-                <w:sz w:val="22"/>
-                <w:szCs w:val="22"/>
-              </w:rPr>
-              <w:t xml:space="preserve"> </w:t>
-            </w:r>
-            <w:proofErr w:type="spellStart"/>
-            <w:r>
-              <w:rPr>
-                <w:rFonts w:asciiTheme="minorHAnsi" w:hAnsiTheme="minorHAnsi" w:cstheme="minorHAnsi"/>
-                <w:sz w:val="22"/>
-                <w:szCs w:val="22"/>
-              </w:rPr>
-              <w:t>finIf</w:t>
-            </w:r>
-            <w:proofErr w:type="spellEnd"/>
-            <w:r>
-              <w:rPr>
-                <w:rFonts w:asciiTheme="minorHAnsi" w:hAnsiTheme="minorHAnsi" w:cstheme="minorHAnsi"/>
-                <w:sz w:val="22"/>
-                <w:szCs w:val="22"/>
-              </w:rPr>
-              <w:t>{n}</w:t>
-            </w:r>
-          </w:p>
-          <w:p>
-            <w:pPr>
-              <w:rPr>
-                <w:rFonts w:asciiTheme="minorHAnsi" w:hAnsiTheme="minorHAnsi" w:cstheme="minorHAnsi"/>
-                <w:sz w:val="22"/>
-                <w:szCs w:val="22"/>
-              </w:rPr>
-            </w:pPr>
-            <w:r>
-              <w:rPr>
-                <w:rFonts w:asciiTheme="minorHAnsi" w:hAnsiTheme="minorHAnsi" w:cstheme="minorHAnsi"/>
-                <w:sz w:val="22"/>
-                <w:szCs w:val="22"/>
-              </w:rPr>
-              <w:tab/>
-            </w:r>
-            <w:proofErr w:type="spellStart"/>
-            <w:r>
-              <w:rPr>
-                <w:rFonts w:asciiTheme="minorHAnsi" w:hAnsiTheme="minorHAnsi" w:cstheme="minorHAnsi"/>
-                <w:sz w:val="22"/>
-                <w:szCs w:val="22"/>
-              </w:rPr>
-              <w:t>else</w:t>
-            </w:r>
-            <w:proofErr w:type="spellEnd"/>
-            <w:r>
-              <w:rPr>
-                <w:rFonts w:asciiTheme="minorHAnsi" w:hAnsiTheme="minorHAnsi" w:cstheme="minorHAnsi"/>
-                <w:sz w:val="22"/>
-                <w:szCs w:val="22"/>
-              </w:rPr>
-              <w:t>{n}:</w:t>
-            </w:r>
-          </w:p>
-          <w:p>
-            <w:pPr>
-              <w:rPr>
-                <w:rFonts w:asciiTheme="minorHAnsi" w:hAnsiTheme="minorHAnsi" w:cstheme="minorHAnsi"/>
-                <w:sz w:val="22"/>
-                <w:szCs w:val="22"/>
-              </w:rPr>
-            </w:pPr>
-            <w:r>
-              <w:rPr>
-                <w:rFonts w:asciiTheme="minorHAnsi" w:hAnsiTheme="minorHAnsi" w:cstheme="minorHAnsi"/>
-                <w:sz w:val="22"/>
-                <w:szCs w:val="22"/>
-              </w:rPr>
-              <w:tab/>
-              <w:t>ejecuta[[</w:t>
-            </w:r>
-            <w:proofErr w:type="spellStart"/>
-            <w:r>
-              <w:rPr>
-                <w:rFonts w:asciiTheme="minorHAnsi" w:hAnsiTheme="minorHAnsi" w:cstheme="minorHAnsi"/>
-                <w:sz w:val="22"/>
-                <w:szCs w:val="22"/>
-              </w:rPr>
-              <w:t>iffalse</w:t>
+              <w:tab/>
+              <w:t>jmp finIf{n}</w:t>
+            </w:r>
+          </w:p>
+          <w:p>
+            <w:pPr>
+              <w:rPr>
+                <w:rFonts w:asciiTheme="minorHAnsi" w:hAnsiTheme="minorHAnsi" w:cstheme="minorHAnsi"/>
+                <w:sz w:val="22"/>
+                <w:szCs w:val="22"/>
+              </w:rPr>
+            </w:pPr>
+            <w:r>
+              <w:rPr>
+                <w:rFonts w:asciiTheme="minorHAnsi" w:hAnsiTheme="minorHAnsi" w:cstheme="minorHAnsi"/>
+                <w:sz w:val="22"/>
+                <w:szCs w:val="22"/>
+              </w:rPr>
+              <w:tab/>
+              <w:t>else{n}:</w:t>
+            </w:r>
+          </w:p>
+          <w:p>
+            <w:pPr>
+              <w:rPr>
+                <w:rFonts w:asciiTheme="minorHAnsi" w:hAnsiTheme="minorHAnsi" w:cstheme="minorHAnsi"/>
+                <w:sz w:val="22"/>
+                <w:szCs w:val="22"/>
+              </w:rPr>
+            </w:pPr>
+            <w:r>
+              <w:rPr>
+                <w:rFonts w:asciiTheme="minorHAnsi" w:hAnsiTheme="minorHAnsi" w:cstheme="minorHAnsi"/>
+                <w:sz w:val="22"/>
+                <w:szCs w:val="22"/>
+              </w:rPr>
+              <w:tab/>
+              <w:t>ejecuta[[iffalse</w:t>
             </w:r>
             <w:r>
               <w:rPr>
@@ -3277,7 +2822,6 @@
               </w:rPr>
               <w:t>i</w:t>
             </w:r>
-            <w:proofErr w:type="spellEnd"/>
             <w:r>
               <w:rPr>
                 <w:rFonts w:asciiTheme="minorHAnsi" w:hAnsiTheme="minorHAnsi" w:cstheme="minorHAnsi"/>
@@ -3302,63 +2846,35 @@
                 <w:szCs w:val="22"/>
               </w:rPr>
               <w:tab/>
-            </w:r>
-            <w:proofErr w:type="spellStart"/>
-            <w:r>
-              <w:rPr>
-                <w:rFonts w:asciiTheme="minorHAnsi" w:hAnsiTheme="minorHAnsi" w:cstheme="minorHAnsi"/>
-                <w:sz w:val="22"/>
-                <w:szCs w:val="22"/>
-              </w:rPr>
-              <w:t>finif</w:t>
-            </w:r>
-            <w:proofErr w:type="spellEnd"/>
-            <w:r>
-              <w:rPr>
-                <w:rFonts w:asciiTheme="minorHAnsi" w:hAnsiTheme="minorHAnsi" w:cstheme="minorHAnsi"/>
-                <w:sz w:val="22"/>
-                <w:szCs w:val="22"/>
-              </w:rPr>
-              <w:t>{n}:</w:t>
-            </w:r>
-          </w:p>
-          <w:p>
-            <w:pPr>
-              <w:rPr>
-                <w:rFonts w:asciiTheme="minorHAnsi" w:hAnsiTheme="minorHAnsi" w:cstheme="minorHAnsi"/>
-                <w:sz w:val="22"/>
-                <w:szCs w:val="22"/>
-              </w:rPr>
-            </w:pPr>
-          </w:p>
-          <w:p>
-            <w:pPr>
-              <w:rPr>
-                <w:rFonts w:asciiTheme="minorHAnsi" w:hAnsiTheme="minorHAnsi" w:cstheme="minorHAnsi"/>
-                <w:sz w:val="22"/>
-                <w:szCs w:val="22"/>
-                <w:lang w:val="en-US"/>
-              </w:rPr>
-            </w:pPr>
-            <w:proofErr w:type="gramStart"/>
-            <w:r>
-              <w:rPr>
-                <w:rFonts w:asciiTheme="minorHAnsi" w:hAnsiTheme="minorHAnsi" w:cstheme="minorHAnsi"/>
-                <w:sz w:val="22"/>
-                <w:szCs w:val="22"/>
-                <w:lang w:val="en-US"/>
-              </w:rPr>
-              <w:t>Ejecuta[</w:t>
-            </w:r>
-            <w:proofErr w:type="gramEnd"/>
-            <w:r>
-              <w:rPr>
-                <w:rFonts w:asciiTheme="minorHAnsi" w:hAnsiTheme="minorHAnsi" w:cstheme="minorHAnsi"/>
-                <w:sz w:val="22"/>
-                <w:szCs w:val="22"/>
-                <w:lang w:val="en-US"/>
-              </w:rPr>
-              <w:t>[</w:t>
+              <w:t>finif{n}:</w:t>
+            </w:r>
+          </w:p>
+          <w:p>
+            <w:pPr>
+              <w:rPr>
+                <w:rFonts w:asciiTheme="minorHAnsi" w:hAnsiTheme="minorHAnsi" w:cstheme="minorHAnsi"/>
+                <w:sz w:val="22"/>
+                <w:szCs w:val="22"/>
+              </w:rPr>
+            </w:pPr>
+          </w:p>
+          <w:p>
+            <w:pPr>
+              <w:rPr>
+                <w:rFonts w:asciiTheme="minorHAnsi" w:hAnsiTheme="minorHAnsi" w:cstheme="minorHAnsi"/>
+                <w:sz w:val="22"/>
+                <w:szCs w:val="22"/>
+                <w:lang w:val="es-ES"/>
+              </w:rPr>
+            </w:pPr>
+            <w:r>
+              <w:rPr>
+                <w:rFonts w:asciiTheme="minorHAnsi" w:hAnsiTheme="minorHAnsi" w:cstheme="minorHAnsi"/>
+                <w:sz w:val="22"/>
+                <w:szCs w:val="22"/>
+                <w:lang w:val="es-ES"/>
+              </w:rPr>
+              <w:t>Ejecuta[[</w:t>
             </w:r>
             <w:r>
               <w:rPr>
@@ -3367,7 +2883,7 @@
                 <w:color w:val="auto"/>
                 <w:sz w:val="22"/>
                 <w:szCs w:val="22"/>
-                <w:lang w:val="en-US"/>
+                <w:lang w:val="es-ES"/>
               </w:rPr>
               <w:t>Loop</w:t>
             </w:r>
@@ -3376,7 +2892,7 @@
                 <w:rFonts w:asciiTheme="minorHAnsi" w:hAnsiTheme="minorHAnsi" w:cstheme="minorHAnsi"/>
                 <w:sz w:val="22"/>
                 <w:szCs w:val="22"/>
-                <w:lang w:val="en-US"/>
+                <w:lang w:val="es-ES"/>
               </w:rPr>
               <w:t xml:space="preserve">  → </w:t>
             </w:r>
@@ -3387,7 +2903,7 @@
                 <w:iCs/>
                 <w:sz w:val="22"/>
                 <w:szCs w:val="22"/>
-                <w:lang w:val="en-US"/>
+                <w:lang w:val="es-ES"/>
               </w:rPr>
               <w:t>init</w:t>
             </w:r>
@@ -3397,7 +2913,7 @@
                 <w:rFonts w:asciiTheme="minorHAnsi" w:eastAsiaTheme="minorEastAsia" w:hAnsiTheme="minorHAnsi" w:cstheme="minorHAnsi"/>
                 <w:sz w:val="22"/>
                 <w:szCs w:val="22"/>
-                <w:lang w:val="en-US"/>
+                <w:lang w:val="es-ES"/>
               </w:rPr>
               <w:t>:sentence*</w:t>
             </w:r>
@@ -3406,7 +2922,7 @@
                 <w:rFonts w:asciiTheme="minorHAnsi" w:hAnsiTheme="minorHAnsi" w:cstheme="minorHAnsi"/>
                 <w:sz w:val="22"/>
                 <w:szCs w:val="22"/>
-                <w:lang w:val="en-US"/>
+                <w:lang w:val="es-ES"/>
               </w:rPr>
               <w:t> </w:t>
             </w:r>
@@ -3417,7 +2933,7 @@
                 <w:iCs/>
                 <w:sz w:val="22"/>
                 <w:szCs w:val="22"/>
-                <w:lang w:val="en-US"/>
+                <w:lang w:val="es-ES"/>
               </w:rPr>
               <w:t>condition</w:t>
             </w:r>
@@ -3427,7 +2943,7 @@
                 <w:rFonts w:asciiTheme="minorHAnsi" w:eastAsiaTheme="minorEastAsia" w:hAnsiTheme="minorHAnsi" w:cstheme="minorHAnsi"/>
                 <w:sz w:val="22"/>
                 <w:szCs w:val="22"/>
-                <w:lang w:val="en-US"/>
+                <w:lang w:val="es-ES"/>
               </w:rPr>
               <w:t>:expr</w:t>
             </w:r>
@@ -3436,7 +2952,7 @@
                 <w:rFonts w:asciiTheme="minorHAnsi" w:hAnsiTheme="minorHAnsi" w:cstheme="minorHAnsi"/>
                 <w:sz w:val="22"/>
                 <w:szCs w:val="22"/>
-                <w:lang w:val="en-US"/>
+                <w:lang w:val="es-ES"/>
               </w:rPr>
               <w:t> </w:t>
             </w:r>
@@ -3447,7 +2963,7 @@
                 <w:iCs/>
                 <w:sz w:val="22"/>
                 <w:szCs w:val="22"/>
-                <w:lang w:val="en-US"/>
+                <w:lang w:val="es-ES"/>
               </w:rPr>
               <w:t>sentence</w:t>
             </w:r>
@@ -3457,7 +2973,7 @@
                 <w:rFonts w:asciiTheme="minorHAnsi" w:eastAsiaTheme="minorEastAsia" w:hAnsiTheme="minorHAnsi" w:cstheme="minorHAnsi"/>
                 <w:sz w:val="22"/>
                 <w:szCs w:val="22"/>
-                <w:lang w:val="en-US"/>
+                <w:lang w:val="es-ES"/>
               </w:rPr>
               <w:t>:sentence*</w:t>
             </w:r>
@@ -3466,7 +2982,7 @@
                 <w:rFonts w:asciiTheme="minorHAnsi" w:hAnsiTheme="minorHAnsi" w:cstheme="minorHAnsi"/>
                 <w:sz w:val="22"/>
                 <w:szCs w:val="22"/>
-                <w:lang w:val="en-US"/>
+                <w:lang w:val="es-ES"/>
               </w:rPr>
               <w:t xml:space="preserve">]] = </w:t>
             </w:r>
@@ -3477,47 +2993,54 @@
                 <w:rFonts w:asciiTheme="minorHAnsi" w:hAnsiTheme="minorHAnsi" w:cstheme="minorHAnsi"/>
                 <w:sz w:val="22"/>
                 <w:szCs w:val="22"/>
-                <w:lang w:val="en-US"/>
-              </w:rPr>
-            </w:pPr>
-            <w:r>
-              <w:rPr>
-                <w:rFonts w:asciiTheme="minorHAnsi" w:hAnsiTheme="minorHAnsi" w:cstheme="minorHAnsi"/>
-                <w:sz w:val="22"/>
-                <w:szCs w:val="22"/>
-                <w:lang w:val="en-US"/>
+                <w:lang w:val="es-ES"/>
+              </w:rPr>
+            </w:pPr>
+            <w:r>
+              <w:rPr>
+                <w:rFonts w:asciiTheme="minorHAnsi" w:hAnsiTheme="minorHAnsi" w:cstheme="minorHAnsi"/>
+                <w:sz w:val="22"/>
+                <w:szCs w:val="22"/>
+                <w:lang w:val="es-ES"/>
+              </w:rPr>
+              <w:tab/>
+            </w:r>
+            <w:r>
+              <w:rPr>
+                <w:rFonts w:asciiTheme="minorHAnsi" w:hAnsiTheme="minorHAnsi" w:cstheme="minorHAnsi"/>
+                <w:sz w:val="22"/>
+                <w:szCs w:val="22"/>
+                <w:lang w:val="en-US"/>
+              </w:rPr>
+              <w:t>#LINE {end.line}</w:t>
+            </w:r>
+          </w:p>
+          <w:p>
+            <w:pPr>
+              <w:rPr>
+                <w:rFonts w:asciiTheme="minorHAnsi" w:hAnsiTheme="minorHAnsi" w:cstheme="minorHAnsi"/>
+                <w:sz w:val="22"/>
+                <w:szCs w:val="22"/>
+                <w:lang w:val="es-ES"/>
+              </w:rPr>
+            </w:pPr>
+            <w:r>
+              <w:rPr>
+                <w:rFonts w:asciiTheme="minorHAnsi" w:hAnsiTheme="minorHAnsi" w:cstheme="minorHAnsi"/>
+                <w:sz w:val="22"/>
+                <w:szCs w:val="22"/>
+                <w:lang w:val="es-ES"/>
               </w:rPr>
               <w:t xml:space="preserve">               </w:t>
             </w:r>
-            <w:proofErr w:type="spellStart"/>
-            <w:r>
-              <w:rPr>
-                <w:rFonts w:asciiTheme="minorHAnsi" w:hAnsiTheme="minorHAnsi" w:cstheme="minorHAnsi"/>
-                <w:sz w:val="22"/>
-                <w:szCs w:val="22"/>
-                <w:lang w:val="en-US"/>
-              </w:rPr>
-              <w:t>Ejecuta</w:t>
-            </w:r>
-            <w:proofErr w:type="spellEnd"/>
-            <w:r>
-              <w:rPr>
-                <w:rFonts w:asciiTheme="minorHAnsi" w:hAnsiTheme="minorHAnsi" w:cstheme="minorHAnsi"/>
-                <w:sz w:val="22"/>
-                <w:szCs w:val="22"/>
-                <w:lang w:val="en-US"/>
-              </w:rPr>
-              <w:t>[[</w:t>
-            </w:r>
-            <w:proofErr w:type="spellStart"/>
-            <w:r>
-              <w:rPr>
-                <w:rFonts w:asciiTheme="minorHAnsi" w:hAnsiTheme="minorHAnsi" w:cstheme="minorHAnsi"/>
-                <w:sz w:val="22"/>
-                <w:szCs w:val="22"/>
-                <w:lang w:val="en-US"/>
-              </w:rPr>
-              <w:t>init</w:t>
+            <w:r>
+              <w:rPr>
+                <w:rFonts w:asciiTheme="minorHAnsi" w:hAnsiTheme="minorHAnsi" w:cstheme="minorHAnsi"/>
+                <w:sz w:val="22"/>
+                <w:szCs w:val="22"/>
+                <w:lang w:val="es-ES"/>
+              </w:rPr>
+              <w:t>Ejecuta[[init</w:t>
             </w:r>
             <w:r>
               <w:rPr>
@@ -3525,17 +3048,16 @@
                 <w:sz w:val="22"/>
                 <w:szCs w:val="22"/>
                 <w:vertAlign w:val="subscript"/>
-                <w:lang w:val="en-US"/>
+                <w:lang w:val="es-ES"/>
               </w:rPr>
               <w:t>i</w:t>
             </w:r>
-            <w:proofErr w:type="spellEnd"/>
-            <w:r>
-              <w:rPr>
-                <w:rFonts w:asciiTheme="minorHAnsi" w:hAnsiTheme="minorHAnsi" w:cstheme="minorHAnsi"/>
-                <w:sz w:val="22"/>
-                <w:szCs w:val="22"/>
-                <w:lang w:val="en-US"/>
+            <w:r>
+              <w:rPr>
+                <w:rFonts w:asciiTheme="minorHAnsi" w:hAnsiTheme="minorHAnsi" w:cstheme="minorHAnsi"/>
+                <w:sz w:val="22"/>
+                <w:szCs w:val="22"/>
+                <w:lang w:val="es-ES"/>
               </w:rPr>
               <w:t>]]</w:t>
             </w:r>
@@ -3546,56 +3068,45 @@
                 <w:rFonts w:asciiTheme="minorHAnsi" w:hAnsiTheme="minorHAnsi" w:cstheme="minorHAnsi"/>
                 <w:sz w:val="22"/>
                 <w:szCs w:val="22"/>
-                <w:lang w:val="en-US"/>
-              </w:rPr>
-            </w:pPr>
-            <w:r>
-              <w:rPr>
-                <w:rFonts w:asciiTheme="minorHAnsi" w:hAnsiTheme="minorHAnsi" w:cstheme="minorHAnsi"/>
-                <w:sz w:val="22"/>
-                <w:szCs w:val="22"/>
-                <w:lang w:val="en-US"/>
-              </w:rPr>
-              <w:tab/>
-            </w:r>
-            <w:proofErr w:type="spellStart"/>
-            <w:r>
-              <w:rPr>
-                <w:rFonts w:asciiTheme="minorHAnsi" w:hAnsiTheme="minorHAnsi" w:cstheme="minorHAnsi"/>
-                <w:sz w:val="22"/>
-                <w:szCs w:val="22"/>
-                <w:lang w:val="en-US"/>
-              </w:rPr>
-              <w:t>inicioLoop</w:t>
-            </w:r>
-            <w:proofErr w:type="spellEnd"/>
-            <w:r>
-              <w:rPr>
-                <w:rFonts w:asciiTheme="minorHAnsi" w:hAnsiTheme="minorHAnsi" w:cstheme="minorHAnsi"/>
-                <w:sz w:val="22"/>
-                <w:szCs w:val="22"/>
-                <w:lang w:val="en-US"/>
-              </w:rPr>
-              <w:t>{n}:</w:t>
-            </w:r>
-          </w:p>
-          <w:p>
-            <w:pPr>
-              <w:rPr>
-                <w:rFonts w:asciiTheme="minorHAnsi" w:hAnsiTheme="minorHAnsi" w:cstheme="minorHAnsi"/>
-                <w:sz w:val="22"/>
-                <w:szCs w:val="22"/>
-                <w:lang w:val="en-US"/>
-              </w:rPr>
-            </w:pPr>
-            <w:r>
-              <w:rPr>
-                <w:rFonts w:asciiTheme="minorHAnsi" w:hAnsiTheme="minorHAnsi" w:cstheme="minorHAnsi"/>
-                <w:sz w:val="22"/>
-                <w:szCs w:val="22"/>
-                <w:lang w:val="en-US"/>
-              </w:rPr>
-              <w:tab/>
+                <w:lang w:val="es-ES"/>
+              </w:rPr>
+            </w:pPr>
+            <w:r>
+              <w:rPr>
+                <w:rFonts w:asciiTheme="minorHAnsi" w:hAnsiTheme="minorHAnsi" w:cstheme="minorHAnsi"/>
+                <w:sz w:val="22"/>
+                <w:szCs w:val="22"/>
+                <w:lang w:val="es-ES"/>
+              </w:rPr>
+              <w:tab/>
+              <w:t>inicioLoop{n}:</w:t>
+            </w:r>
+          </w:p>
+          <w:p>
+            <w:pPr>
+              <w:rPr>
+                <w:rFonts w:asciiTheme="minorHAnsi" w:hAnsiTheme="minorHAnsi" w:cstheme="minorHAnsi"/>
+                <w:sz w:val="22"/>
+                <w:szCs w:val="22"/>
+                <w:lang w:val="en-US"/>
+              </w:rPr>
+            </w:pPr>
+            <w:r>
+              <w:rPr>
+                <w:rFonts w:asciiTheme="minorHAnsi" w:hAnsiTheme="minorHAnsi" w:cstheme="minorHAnsi"/>
+                <w:sz w:val="22"/>
+                <w:szCs w:val="22"/>
+                <w:lang w:val="es-ES"/>
+              </w:rPr>
+              <w:tab/>
+            </w:r>
+            <w:r>
+              <w:rPr>
+                <w:rFonts w:asciiTheme="minorHAnsi" w:hAnsiTheme="minorHAnsi" w:cstheme="minorHAnsi"/>
+                <w:sz w:val="22"/>
+                <w:szCs w:val="22"/>
+                <w:lang w:val="en-US"/>
+              </w:rPr>
               <w:t>valor[[condition]]</w:t>
             </w:r>
           </w:p>
@@ -3617,404 +3128,366 @@
               </w:rPr>
               <w:tab/>
             </w:r>
-            <w:proofErr w:type="spellStart"/>
-            <w:r>
-              <w:rPr>
-                <w:rFonts w:asciiTheme="minorHAnsi" w:hAnsiTheme="minorHAnsi" w:cstheme="minorHAnsi"/>
-                <w:sz w:val="22"/>
-                <w:szCs w:val="22"/>
-                <w:lang w:val="en-US"/>
-              </w:rPr>
-              <w:t>jnz</w:t>
-            </w:r>
-            <w:proofErr w:type="spellEnd"/>
-            <w:r>
-              <w:rPr>
-                <w:rFonts w:asciiTheme="minorHAnsi" w:hAnsiTheme="minorHAnsi" w:cstheme="minorHAnsi"/>
-                <w:sz w:val="22"/>
-                <w:szCs w:val="22"/>
-                <w:lang w:val="en-US"/>
+            <w:r>
+              <w:rPr>
+                <w:rFonts w:asciiTheme="minorHAnsi" w:hAnsiTheme="minorHAnsi" w:cstheme="minorHAnsi"/>
+                <w:sz w:val="22"/>
+                <w:szCs w:val="22"/>
+                <w:lang w:val="en-US"/>
+              </w:rPr>
+              <w:t>jnz finLoop{n}</w:t>
+            </w:r>
+          </w:p>
+          <w:p>
+            <w:pPr>
+              <w:rPr>
+                <w:rFonts w:asciiTheme="minorHAnsi" w:hAnsiTheme="minorHAnsi" w:cstheme="minorHAnsi"/>
+                <w:sz w:val="22"/>
+                <w:szCs w:val="22"/>
+                <w:lang w:val="es-ES"/>
+              </w:rPr>
+            </w:pPr>
+            <w:r>
+              <w:rPr>
+                <w:rFonts w:asciiTheme="minorHAnsi" w:hAnsiTheme="minorHAnsi" w:cstheme="minorHAnsi"/>
+                <w:sz w:val="22"/>
+                <w:szCs w:val="22"/>
+                <w:lang w:val="en-US"/>
+              </w:rPr>
+              <w:tab/>
+            </w:r>
+            <w:r>
+              <w:rPr>
+                <w:rFonts w:asciiTheme="minorHAnsi" w:hAnsiTheme="minorHAnsi" w:cstheme="minorHAnsi"/>
+                <w:sz w:val="22"/>
+                <w:szCs w:val="22"/>
+                <w:lang w:val="es-ES"/>
+              </w:rPr>
+              <w:t>ejecuta[[sentence</w:t>
+            </w:r>
+            <w:r>
+              <w:rPr>
+                <w:rFonts w:asciiTheme="minorHAnsi" w:hAnsiTheme="minorHAnsi" w:cstheme="minorHAnsi"/>
+                <w:sz w:val="22"/>
+                <w:szCs w:val="22"/>
+                <w:vertAlign w:val="subscript"/>
+                <w:lang w:val="es-ES"/>
+              </w:rPr>
+              <w:t>i</w:t>
+            </w:r>
+            <w:r>
+              <w:rPr>
+                <w:rFonts w:asciiTheme="minorHAnsi" w:hAnsiTheme="minorHAnsi" w:cstheme="minorHAnsi"/>
+                <w:sz w:val="22"/>
+                <w:szCs w:val="22"/>
+                <w:lang w:val="es-ES"/>
+              </w:rPr>
+              <w:t>]]</w:t>
+            </w:r>
+          </w:p>
+          <w:p>
+            <w:pPr>
+              <w:rPr>
+                <w:rFonts w:asciiTheme="minorHAnsi" w:hAnsiTheme="minorHAnsi" w:cstheme="minorHAnsi"/>
+                <w:sz w:val="22"/>
+                <w:szCs w:val="22"/>
+                <w:lang w:val="es-ES"/>
+              </w:rPr>
+            </w:pPr>
+            <w:r>
+              <w:rPr>
+                <w:rFonts w:asciiTheme="minorHAnsi" w:hAnsiTheme="minorHAnsi" w:cstheme="minorHAnsi"/>
+                <w:sz w:val="22"/>
+                <w:szCs w:val="22"/>
+                <w:lang w:val="es-ES"/>
+              </w:rPr>
+              <w:tab/>
+              <w:t>jmp inicioLoop{n}</w:t>
+            </w:r>
+          </w:p>
+          <w:p>
+            <w:pPr>
+              <w:rPr>
+                <w:rFonts w:asciiTheme="minorHAnsi" w:hAnsiTheme="minorHAnsi" w:cstheme="minorHAnsi"/>
+                <w:sz w:val="22"/>
+                <w:szCs w:val="22"/>
+                <w:lang w:val="en-US"/>
+              </w:rPr>
+            </w:pPr>
+            <w:r>
+              <w:rPr>
+                <w:rFonts w:asciiTheme="minorHAnsi" w:hAnsiTheme="minorHAnsi" w:cstheme="minorHAnsi"/>
+                <w:sz w:val="22"/>
+                <w:szCs w:val="22"/>
+                <w:lang w:val="es-ES"/>
+              </w:rPr>
+              <w:tab/>
+            </w:r>
+            <w:r>
+              <w:rPr>
+                <w:rFonts w:asciiTheme="minorHAnsi" w:hAnsiTheme="minorHAnsi" w:cstheme="minorHAnsi"/>
+                <w:sz w:val="22"/>
+                <w:szCs w:val="22"/>
+                <w:lang w:val="en-US"/>
+              </w:rPr>
+              <w:t>finLoop{n}:</w:t>
+            </w:r>
+          </w:p>
+          <w:p>
+            <w:pPr>
+              <w:rPr>
+                <w:rFonts w:asciiTheme="minorHAnsi" w:hAnsiTheme="minorHAnsi" w:cstheme="minorHAnsi"/>
+                <w:sz w:val="22"/>
+                <w:szCs w:val="22"/>
+                <w:lang w:val="en-US"/>
+              </w:rPr>
+            </w:pPr>
+          </w:p>
+          <w:p>
+            <w:pPr>
+              <w:rPr>
+                <w:rFonts w:asciiTheme="minorHAnsi" w:hAnsiTheme="minorHAnsi" w:cstheme="minorHAnsi"/>
+                <w:sz w:val="22"/>
+                <w:szCs w:val="22"/>
+                <w:lang w:val="es-ES"/>
+              </w:rPr>
+            </w:pPr>
+            <w:r>
+              <w:rPr>
+                <w:rFonts w:asciiTheme="minorHAnsi" w:hAnsiTheme="minorHAnsi" w:cstheme="minorHAnsi"/>
+                <w:sz w:val="22"/>
+                <w:szCs w:val="22"/>
+                <w:lang w:val="es-ES"/>
+              </w:rPr>
+              <w:t>Ejecuta[[</w:t>
+            </w:r>
+            <w:r>
+              <w:rPr>
+                <w:rStyle w:val="nodo1"/>
+                <w:rFonts w:asciiTheme="minorHAnsi" w:hAnsiTheme="minorHAnsi" w:cstheme="minorHAnsi"/>
+                <w:color w:val="auto"/>
+                <w:sz w:val="22"/>
+                <w:szCs w:val="22"/>
+                <w:lang w:val="es-ES"/>
+              </w:rPr>
+              <w:t>ReturnNode</w:t>
+            </w:r>
+            <w:r>
+              <w:rPr>
+                <w:rFonts w:asciiTheme="minorHAnsi" w:hAnsiTheme="minorHAnsi" w:cstheme="minorHAnsi"/>
+                <w:sz w:val="22"/>
+                <w:szCs w:val="22"/>
+                <w:lang w:val="es-ES"/>
+              </w:rPr>
+              <w:t xml:space="preserve">  →  </w:t>
+            </w:r>
+            <w:r>
+              <w:rPr>
+                <w:rStyle w:val="nombreatt1"/>
+                <w:rFonts w:asciiTheme="minorHAnsi" w:hAnsiTheme="minorHAnsi" w:cstheme="minorHAnsi"/>
+                <w:sz w:val="22"/>
+                <w:szCs w:val="22"/>
+                <w:lang w:val="es-ES"/>
+              </w:rPr>
+              <w:t>expr</w:t>
+            </w:r>
+            <w:r>
+              <w:rPr>
+                <w:rStyle w:val="tipo1"/>
+                <w:rFonts w:asciiTheme="minorHAnsi" w:hAnsiTheme="minorHAnsi" w:cstheme="minorHAnsi"/>
+                <w:color w:val="auto"/>
+                <w:sz w:val="22"/>
+                <w:szCs w:val="22"/>
+                <w:lang w:val="es-ES"/>
+              </w:rPr>
+              <w:t>:expr</w:t>
+            </w:r>
+            <w:r>
+              <w:rPr>
+                <w:rFonts w:asciiTheme="minorHAnsi" w:hAnsiTheme="minorHAnsi" w:cstheme="minorHAnsi"/>
+                <w:sz w:val="22"/>
+                <w:szCs w:val="22"/>
+                <w:lang w:val="es-ES"/>
+              </w:rPr>
+              <w:t xml:space="preserve"> ]] =</w:t>
+            </w:r>
+          </w:p>
+          <w:p>
+            <w:pPr>
+              <w:rPr>
+                <w:rFonts w:asciiTheme="minorHAnsi" w:hAnsiTheme="minorHAnsi" w:cstheme="minorHAnsi"/>
+                <w:sz w:val="22"/>
+                <w:szCs w:val="22"/>
+                <w:lang w:val="es-ES"/>
+              </w:rPr>
+            </w:pPr>
+            <w:r>
+              <w:rPr>
+                <w:rFonts w:asciiTheme="minorHAnsi" w:hAnsiTheme="minorHAnsi" w:cstheme="minorHAnsi"/>
+                <w:sz w:val="22"/>
+                <w:szCs w:val="22"/>
+                <w:lang w:val="es-ES"/>
+              </w:rPr>
+              <w:tab/>
+            </w:r>
+            <w:r>
+              <w:rPr>
+                <w:rFonts w:asciiTheme="minorHAnsi" w:hAnsiTheme="minorHAnsi" w:cstheme="minorHAnsi"/>
+                <w:sz w:val="22"/>
+                <w:szCs w:val="22"/>
+                <w:lang w:val="en-US"/>
+              </w:rPr>
+              <w:t>#LINE {end.line}</w:t>
+            </w:r>
+          </w:p>
+          <w:p>
+            <w:pPr>
+              <w:rPr>
+                <w:rFonts w:asciiTheme="minorHAnsi" w:hAnsiTheme="minorHAnsi" w:cstheme="minorHAnsi"/>
+                <w:sz w:val="22"/>
+                <w:szCs w:val="22"/>
+                <w:lang w:val="es-ES"/>
+              </w:rPr>
+            </w:pPr>
+            <w:r>
+              <w:rPr>
+                <w:rFonts w:asciiTheme="minorHAnsi" w:hAnsiTheme="minorHAnsi" w:cstheme="minorHAnsi"/>
+                <w:sz w:val="22"/>
+                <w:szCs w:val="22"/>
+                <w:lang w:val="es-ES"/>
+              </w:rPr>
+              <w:tab/>
+              <w:t>Si expr != null</w:t>
+            </w:r>
+          </w:p>
+          <w:p>
+            <w:pPr>
+              <w:rPr>
+                <w:rFonts w:asciiTheme="minorHAnsi" w:hAnsiTheme="minorHAnsi" w:cstheme="minorHAnsi"/>
+                <w:sz w:val="22"/>
+                <w:szCs w:val="22"/>
+                <w:lang w:val="en-US"/>
+              </w:rPr>
+            </w:pPr>
+            <w:r>
+              <w:rPr>
+                <w:rFonts w:asciiTheme="minorHAnsi" w:hAnsiTheme="minorHAnsi" w:cstheme="minorHAnsi"/>
+                <w:sz w:val="22"/>
+                <w:szCs w:val="22"/>
+                <w:lang w:val="es-ES"/>
+              </w:rPr>
+              <w:tab/>
+            </w:r>
+            <w:r>
+              <w:rPr>
+                <w:rFonts w:asciiTheme="minorHAnsi" w:hAnsiTheme="minorHAnsi" w:cstheme="minorHAnsi"/>
+                <w:sz w:val="22"/>
+                <w:szCs w:val="22"/>
+                <w:lang w:val="es-ES"/>
+              </w:rPr>
+              <w:tab/>
+              <w:t>Valor</w:t>
+            </w:r>
+            <w:r>
+              <w:rPr>
+                <w:rFonts w:asciiTheme="minorHAnsi" w:hAnsiTheme="minorHAnsi" w:cstheme="minorHAnsi"/>
+                <w:sz w:val="22"/>
+                <w:szCs w:val="22"/>
+                <w:lang w:val="en-US"/>
+              </w:rPr>
+              <w:t>[[expr]]</w:t>
+            </w:r>
+          </w:p>
+          <w:p>
+            <w:pPr>
+              <w:rPr>
+                <w:rFonts w:asciiTheme="minorHAnsi" w:hAnsiTheme="minorHAnsi" w:cstheme="minorHAnsi"/>
+                <w:sz w:val="22"/>
+                <w:szCs w:val="22"/>
+                <w:lang w:val="es-ES"/>
+              </w:rPr>
+            </w:pPr>
+            <w:r>
+              <w:rPr>
+                <w:rFonts w:asciiTheme="minorHAnsi" w:hAnsiTheme="minorHAnsi" w:cstheme="minorHAnsi"/>
+                <w:sz w:val="22"/>
+                <w:szCs w:val="22"/>
+                <w:lang w:val="es-ES"/>
+              </w:rPr>
+              <w:tab/>
+            </w:r>
+            <w:r>
+              <w:rPr>
+                <w:rFonts w:asciiTheme="minorHAnsi" w:hAnsiTheme="minorHAnsi" w:cstheme="minorHAnsi"/>
+                <w:sz w:val="22"/>
+                <w:szCs w:val="22"/>
+                <w:lang w:val="es-ES"/>
+              </w:rPr>
+              <w:tab/>
+              <w:t>RET {expr.type</w:t>
+            </w:r>
+            <w:r>
+              <w:rPr>
+                <w:rFonts w:asciiTheme="minorHAnsi" w:hAnsiTheme="minorHAnsi" w:cstheme="minorHAnsi"/>
+                <w:sz w:val="22"/>
+                <w:szCs w:val="22"/>
+                <w:lang w:val="es-ES"/>
+              </w:rPr>
+              <w:t>.size</w:t>
+            </w:r>
+            <w:r>
+              <w:rPr>
+                <w:rFonts w:asciiTheme="minorHAnsi" w:hAnsiTheme="minorHAnsi" w:cstheme="minorHAnsi"/>
+                <w:sz w:val="22"/>
+                <w:szCs w:val="22"/>
+                <w:lang w:val="es-ES"/>
+              </w:rPr>
+              <w:t>}, {</w:t>
+            </w:r>
+            <w:r>
+              <w:rPr>
+                <w:rFonts w:asciiTheme="minorHAnsi" w:hAnsiTheme="minorHAnsi" w:cstheme="minorHAnsi"/>
+                <w:color w:val="E2E0DE"/>
+                <w:sz w:val="22"/>
+                <w:szCs w:val="22"/>
+                <w:lang w:val="es-ES"/>
               </w:rPr>
               <w:t xml:space="preserve"> </w:t>
             </w:r>
-            <w:proofErr w:type="spellStart"/>
-            <w:r>
-              <w:rPr>
-                <w:rFonts w:asciiTheme="minorHAnsi" w:hAnsiTheme="minorHAnsi" w:cstheme="minorHAnsi"/>
-                <w:sz w:val="22"/>
-                <w:szCs w:val="22"/>
-                <w:lang w:val="en-US"/>
-              </w:rPr>
-              <w:t>finLoop</w:t>
-            </w:r>
-            <w:proofErr w:type="spellEnd"/>
-            <w:r>
-              <w:rPr>
-                <w:rFonts w:asciiTheme="minorHAnsi" w:hAnsiTheme="minorHAnsi" w:cstheme="minorHAnsi"/>
-                <w:sz w:val="22"/>
-                <w:szCs w:val="22"/>
-                <w:lang w:val="en-US"/>
-              </w:rPr>
-              <w:t>{n}</w:t>
-            </w:r>
-          </w:p>
-          <w:p>
-            <w:pPr>
-              <w:rPr>
-                <w:rFonts w:asciiTheme="minorHAnsi" w:hAnsiTheme="minorHAnsi" w:cstheme="minorHAnsi"/>
-                <w:sz w:val="22"/>
-                <w:szCs w:val="22"/>
-                <w:lang w:val="en-US"/>
-              </w:rPr>
-            </w:pPr>
-            <w:r>
-              <w:rPr>
-                <w:rFonts w:asciiTheme="minorHAnsi" w:hAnsiTheme="minorHAnsi" w:cstheme="minorHAnsi"/>
-                <w:sz w:val="22"/>
-                <w:szCs w:val="22"/>
-                <w:lang w:val="en-US"/>
-              </w:rPr>
-              <w:tab/>
-            </w:r>
-            <w:proofErr w:type="spellStart"/>
-            <w:r>
-              <w:rPr>
-                <w:rFonts w:asciiTheme="minorHAnsi" w:hAnsiTheme="minorHAnsi" w:cstheme="minorHAnsi"/>
-                <w:sz w:val="22"/>
-                <w:szCs w:val="22"/>
-                <w:lang w:val="en-US"/>
-              </w:rPr>
-              <w:t>ejecuta</w:t>
-            </w:r>
-            <w:proofErr w:type="spellEnd"/>
-            <w:r>
-              <w:rPr>
-                <w:rFonts w:asciiTheme="minorHAnsi" w:hAnsiTheme="minorHAnsi" w:cstheme="minorHAnsi"/>
-                <w:sz w:val="22"/>
-                <w:szCs w:val="22"/>
-                <w:lang w:val="en-US"/>
-              </w:rPr>
-              <w:t>[[</w:t>
-            </w:r>
-            <w:proofErr w:type="spellStart"/>
-            <w:r>
-              <w:rPr>
-                <w:rFonts w:asciiTheme="minorHAnsi" w:hAnsiTheme="minorHAnsi" w:cstheme="minorHAnsi"/>
-                <w:sz w:val="22"/>
-                <w:szCs w:val="22"/>
-                <w:lang w:val="en-US"/>
-              </w:rPr>
-              <w:t>sentence</w:t>
-            </w:r>
-            <w:r>
-              <w:rPr>
-                <w:rFonts w:asciiTheme="minorHAnsi" w:hAnsiTheme="minorHAnsi" w:cstheme="minorHAnsi"/>
-                <w:sz w:val="22"/>
-                <w:szCs w:val="22"/>
-                <w:vertAlign w:val="subscript"/>
-                <w:lang w:val="en-US"/>
-              </w:rPr>
-              <w:t>i</w:t>
-            </w:r>
-            <w:proofErr w:type="spellEnd"/>
-            <w:r>
-              <w:rPr>
-                <w:rFonts w:asciiTheme="minorHAnsi" w:hAnsiTheme="minorHAnsi" w:cstheme="minorHAnsi"/>
-                <w:sz w:val="22"/>
-                <w:szCs w:val="22"/>
-                <w:lang w:val="en-US"/>
-              </w:rPr>
-              <w:t>]]</w:t>
-            </w:r>
-          </w:p>
-          <w:p>
-            <w:pPr>
-              <w:rPr>
-                <w:rFonts w:asciiTheme="minorHAnsi" w:hAnsiTheme="minorHAnsi" w:cstheme="minorHAnsi"/>
-                <w:sz w:val="22"/>
-                <w:szCs w:val="22"/>
-                <w:lang w:val="en-US"/>
-              </w:rPr>
-            </w:pPr>
-            <w:r>
-              <w:rPr>
-                <w:rFonts w:asciiTheme="minorHAnsi" w:hAnsiTheme="minorHAnsi" w:cstheme="minorHAnsi"/>
-                <w:sz w:val="22"/>
-                <w:szCs w:val="22"/>
-                <w:lang w:val="en-US"/>
-              </w:rPr>
-              <w:tab/>
-            </w:r>
-            <w:proofErr w:type="spellStart"/>
-            <w:r>
-              <w:rPr>
-                <w:rFonts w:asciiTheme="minorHAnsi" w:hAnsiTheme="minorHAnsi" w:cstheme="minorHAnsi"/>
-                <w:sz w:val="22"/>
-                <w:szCs w:val="22"/>
-                <w:lang w:val="en-US"/>
-              </w:rPr>
-              <w:t>jmp</w:t>
-            </w:r>
-            <w:proofErr w:type="spellEnd"/>
-            <w:r>
-              <w:rPr>
-                <w:rFonts w:asciiTheme="minorHAnsi" w:hAnsiTheme="minorHAnsi" w:cstheme="minorHAnsi"/>
-                <w:sz w:val="22"/>
-                <w:szCs w:val="22"/>
-                <w:lang w:val="en-US"/>
+            <w:r>
+              <w:rPr>
+                <w:rFonts w:asciiTheme="minorHAnsi" w:hAnsiTheme="minorHAnsi" w:cstheme="minorHAnsi"/>
+                <w:sz w:val="22"/>
+                <w:szCs w:val="22"/>
+              </w:rPr>
+              <w:t>Σ</w:t>
+            </w:r>
+            <w:r>
+              <w:rPr>
+                <w:rFonts w:asciiTheme="minorHAnsi" w:hAnsiTheme="minorHAnsi" w:cstheme="minorHAnsi"/>
+                <w:sz w:val="22"/>
+                <w:szCs w:val="22"/>
+                <w:lang w:val="es-ES"/>
               </w:rPr>
               <w:t xml:space="preserve"> </w:t>
             </w:r>
-            <w:proofErr w:type="spellStart"/>
-            <w:r>
-              <w:rPr>
-                <w:rFonts w:asciiTheme="minorHAnsi" w:hAnsiTheme="minorHAnsi" w:cstheme="minorHAnsi"/>
-                <w:sz w:val="22"/>
-                <w:szCs w:val="22"/>
-                <w:lang w:val="en-US"/>
-              </w:rPr>
-              <w:t>inicioLoop</w:t>
-            </w:r>
-            <w:proofErr w:type="spellEnd"/>
-            <w:r>
-              <w:rPr>
-                <w:rFonts w:asciiTheme="minorHAnsi" w:hAnsiTheme="minorHAnsi" w:cstheme="minorHAnsi"/>
-                <w:sz w:val="22"/>
-                <w:szCs w:val="22"/>
-                <w:lang w:val="en-US"/>
-              </w:rPr>
-              <w:t>{n}</w:t>
-            </w:r>
-          </w:p>
-          <w:p>
-            <w:pPr>
-              <w:rPr>
-                <w:rFonts w:asciiTheme="minorHAnsi" w:hAnsiTheme="minorHAnsi" w:cstheme="minorHAnsi"/>
-                <w:sz w:val="22"/>
-                <w:szCs w:val="22"/>
-                <w:lang w:val="en-US"/>
-              </w:rPr>
-            </w:pPr>
-            <w:r>
-              <w:rPr>
-                <w:rFonts w:asciiTheme="minorHAnsi" w:hAnsiTheme="minorHAnsi" w:cstheme="minorHAnsi"/>
-                <w:sz w:val="22"/>
-                <w:szCs w:val="22"/>
-                <w:lang w:val="en-US"/>
-              </w:rPr>
-              <w:tab/>
-            </w:r>
-            <w:proofErr w:type="spellStart"/>
-            <w:r>
-              <w:rPr>
-                <w:rFonts w:asciiTheme="minorHAnsi" w:hAnsiTheme="minorHAnsi" w:cstheme="minorHAnsi"/>
-                <w:sz w:val="22"/>
-                <w:szCs w:val="22"/>
-                <w:lang w:val="en-US"/>
-              </w:rPr>
-              <w:t>finLoop</w:t>
-            </w:r>
-            <w:proofErr w:type="spellEnd"/>
-            <w:r>
-              <w:rPr>
-                <w:rFonts w:asciiTheme="minorHAnsi" w:hAnsiTheme="minorHAnsi" w:cstheme="minorHAnsi"/>
-                <w:sz w:val="22"/>
-                <w:szCs w:val="22"/>
-                <w:lang w:val="en-US"/>
-              </w:rPr>
-              <w:t>{n}:</w:t>
-            </w:r>
-          </w:p>
-          <w:p>
-            <w:pPr>
-              <w:rPr>
-                <w:rFonts w:asciiTheme="minorHAnsi" w:hAnsiTheme="minorHAnsi" w:cstheme="minorHAnsi"/>
-                <w:sz w:val="22"/>
-                <w:szCs w:val="22"/>
-                <w:lang w:val="en-US"/>
-              </w:rPr>
-            </w:pPr>
-          </w:p>
-          <w:p>
-            <w:pPr>
-              <w:rPr>
-                <w:rFonts w:asciiTheme="minorHAnsi" w:hAnsiTheme="minorHAnsi" w:cstheme="minorHAnsi"/>
-                <w:sz w:val="22"/>
-                <w:szCs w:val="22"/>
-                <w:lang w:val="en-US"/>
-              </w:rPr>
-            </w:pPr>
-            <w:proofErr w:type="gramStart"/>
-            <w:r>
-              <w:rPr>
-                <w:rFonts w:asciiTheme="minorHAnsi" w:hAnsiTheme="minorHAnsi" w:cstheme="minorHAnsi"/>
-                <w:sz w:val="22"/>
-                <w:szCs w:val="22"/>
-                <w:lang w:val="en-US"/>
-              </w:rPr>
-              <w:t>Ejecuta[</w:t>
-            </w:r>
-            <w:proofErr w:type="gramEnd"/>
-            <w:r>
-              <w:rPr>
-                <w:rFonts w:asciiTheme="minorHAnsi" w:hAnsiTheme="minorHAnsi" w:cstheme="minorHAnsi"/>
-                <w:sz w:val="22"/>
-                <w:szCs w:val="22"/>
-                <w:lang w:val="en-US"/>
-              </w:rPr>
-              <w:t>[</w:t>
-            </w:r>
-            <w:r>
-              <w:rPr>
-                <w:rStyle w:val="nodo1"/>
-                <w:rFonts w:asciiTheme="minorHAnsi" w:hAnsiTheme="minorHAnsi" w:cstheme="minorHAnsi"/>
-                <w:color w:val="auto"/>
-                <w:sz w:val="22"/>
-                <w:szCs w:val="22"/>
-                <w:lang w:val="en-US"/>
-              </w:rPr>
-              <w:t>ReturnNode</w:t>
-            </w:r>
-            <w:r>
-              <w:rPr>
-                <w:rFonts w:asciiTheme="minorHAnsi" w:hAnsiTheme="minorHAnsi" w:cstheme="minorHAnsi"/>
-                <w:sz w:val="22"/>
-                <w:szCs w:val="22"/>
-                <w:lang w:val="en-US"/>
-              </w:rPr>
-              <w:t xml:space="preserve">  →  </w:t>
-            </w:r>
-            <w:proofErr w:type="spellStart"/>
-            <w:r>
-              <w:rPr>
-                <w:rStyle w:val="nombreatt1"/>
-                <w:rFonts w:asciiTheme="minorHAnsi" w:hAnsiTheme="minorHAnsi" w:cstheme="minorHAnsi"/>
-                <w:sz w:val="22"/>
-                <w:szCs w:val="22"/>
-                <w:lang w:val="en-US"/>
-              </w:rPr>
-              <w:t>expr</w:t>
-            </w:r>
-            <w:r>
-              <w:rPr>
-                <w:rStyle w:val="tipo1"/>
-                <w:rFonts w:asciiTheme="minorHAnsi" w:hAnsiTheme="minorHAnsi" w:cstheme="minorHAnsi"/>
-                <w:color w:val="auto"/>
-                <w:sz w:val="22"/>
-                <w:szCs w:val="22"/>
-                <w:lang w:val="en-US"/>
-              </w:rPr>
-              <w:t>:expr</w:t>
-            </w:r>
-            <w:proofErr w:type="spellEnd"/>
-            <w:r>
-              <w:rPr>
-                <w:rFonts w:asciiTheme="minorHAnsi" w:hAnsiTheme="minorHAnsi" w:cstheme="minorHAnsi"/>
-                <w:sz w:val="22"/>
-                <w:szCs w:val="22"/>
-                <w:lang w:val="en-US"/>
-              </w:rPr>
-              <w:t xml:space="preserve"> ]] =</w:t>
-            </w:r>
-          </w:p>
-          <w:p>
-            <w:pPr>
-              <w:rPr>
-                <w:rFonts w:asciiTheme="minorHAnsi" w:hAnsiTheme="minorHAnsi" w:cstheme="minorHAnsi"/>
-                <w:sz w:val="22"/>
-                <w:szCs w:val="22"/>
-                <w:lang w:val="en-US"/>
-              </w:rPr>
-            </w:pPr>
-            <w:r>
-              <w:rPr>
-                <w:rFonts w:asciiTheme="minorHAnsi" w:hAnsiTheme="minorHAnsi" w:cstheme="minorHAnsi"/>
-                <w:sz w:val="22"/>
-                <w:szCs w:val="22"/>
-                <w:lang w:val="en-US"/>
-              </w:rPr>
-              <w:tab/>
-              <w:t xml:space="preserve">Si </w:t>
-            </w:r>
-            <w:proofErr w:type="gramStart"/>
-            <w:r>
-              <w:rPr>
-                <w:rFonts w:asciiTheme="minorHAnsi" w:hAnsiTheme="minorHAnsi" w:cstheme="minorHAnsi"/>
-                <w:sz w:val="22"/>
-                <w:szCs w:val="22"/>
-                <w:lang w:val="en-US"/>
-              </w:rPr>
-              <w:t>expr !</w:t>
-            </w:r>
-            <w:proofErr w:type="gramEnd"/>
-            <w:r>
-              <w:rPr>
-                <w:rFonts w:asciiTheme="minorHAnsi" w:hAnsiTheme="minorHAnsi" w:cstheme="minorHAnsi"/>
-                <w:sz w:val="22"/>
-                <w:szCs w:val="22"/>
-                <w:lang w:val="en-US"/>
-              </w:rPr>
-              <w:t>= null</w:t>
-            </w:r>
-          </w:p>
-          <w:p>
-            <w:pPr>
-              <w:rPr>
-                <w:rFonts w:asciiTheme="minorHAnsi" w:hAnsiTheme="minorHAnsi" w:cstheme="minorHAnsi"/>
-                <w:sz w:val="22"/>
-                <w:szCs w:val="22"/>
-                <w:lang w:val="en-US"/>
-              </w:rPr>
-            </w:pPr>
-            <w:r>
-              <w:rPr>
-                <w:rFonts w:asciiTheme="minorHAnsi" w:hAnsiTheme="minorHAnsi" w:cstheme="minorHAnsi"/>
-                <w:sz w:val="22"/>
-                <w:szCs w:val="22"/>
-                <w:lang w:val="en-US"/>
-              </w:rPr>
-              <w:tab/>
-            </w:r>
-            <w:r>
-              <w:rPr>
-                <w:rFonts w:asciiTheme="minorHAnsi" w:hAnsiTheme="minorHAnsi" w:cstheme="minorHAnsi"/>
-                <w:sz w:val="22"/>
-                <w:szCs w:val="22"/>
-                <w:lang w:val="en-US"/>
-              </w:rPr>
-              <w:tab/>
-              <w:t>RET {</w:t>
-            </w:r>
-            <w:proofErr w:type="spellStart"/>
-            <w:proofErr w:type="gramStart"/>
-            <w:r>
-              <w:rPr>
-                <w:rFonts w:asciiTheme="minorHAnsi" w:hAnsiTheme="minorHAnsi" w:cstheme="minorHAnsi"/>
-                <w:sz w:val="22"/>
-                <w:szCs w:val="22"/>
-                <w:lang w:val="en-US"/>
-              </w:rPr>
-              <w:t>expr.type</w:t>
-            </w:r>
-            <w:proofErr w:type="gramEnd"/>
-            <w:r>
-              <w:rPr>
-                <w:rFonts w:asciiTheme="minorHAnsi" w:hAnsiTheme="minorHAnsi" w:cstheme="minorHAnsi"/>
-                <w:sz w:val="22"/>
-                <w:szCs w:val="22"/>
-                <w:lang w:val="en-US"/>
-              </w:rPr>
-              <w:t>.size</w:t>
-            </w:r>
-            <w:proofErr w:type="spellEnd"/>
-            <w:r>
-              <w:rPr>
-                <w:rFonts w:asciiTheme="minorHAnsi" w:hAnsiTheme="minorHAnsi" w:cstheme="minorHAnsi"/>
-                <w:sz w:val="22"/>
-                <w:szCs w:val="22"/>
-                <w:lang w:val="en-US"/>
-              </w:rPr>
-              <w:t>}, {</w:t>
+            <w:r>
+              <w:rPr>
+                <w:rFonts w:asciiTheme="minorHAnsi" w:hAnsiTheme="minorHAnsi" w:cstheme="minorHAnsi"/>
+                <w:sz w:val="22"/>
+                <w:szCs w:val="22"/>
+                <w:lang w:val="es-ES"/>
+              </w:rPr>
+              <w:t>expr.method.</w:t>
+            </w:r>
+            <w:r>
+              <w:rPr>
+                <w:rFonts w:asciiTheme="minorHAnsi" w:hAnsiTheme="minorHAnsi" w:cstheme="minorHAnsi"/>
+                <w:sz w:val="22"/>
+                <w:szCs w:val="22"/>
+                <w:lang w:val="es-ES"/>
+              </w:rPr>
+              <w:t>definition.type.size}, {</w:t>
             </w:r>
             <w:r>
               <w:rPr>
@@ -4022,7 +3495,7 @@
                 <w:color w:val="E2E0DE"/>
                 <w:sz w:val="22"/>
                 <w:szCs w:val="22"/>
-                <w:lang w:val="en-US"/>
+                <w:lang w:val="es-ES"/>
               </w:rPr>
               <w:t xml:space="preserve"> </w:t>
             </w:r>
@@ -4039,125 +3512,38 @@
                 <w:rFonts w:asciiTheme="minorHAnsi" w:hAnsiTheme="minorHAnsi" w:cstheme="minorHAnsi"/>
                 <w:sz w:val="22"/>
                 <w:szCs w:val="22"/>
-                <w:lang w:val="en-US"/>
-              </w:rPr>
-              <w:t xml:space="preserve"> </w:t>
-            </w:r>
-            <w:proofErr w:type="spellStart"/>
-            <w:r>
-              <w:rPr>
-                <w:rFonts w:asciiTheme="minorHAnsi" w:hAnsiTheme="minorHAnsi" w:cstheme="minorHAnsi"/>
-                <w:sz w:val="22"/>
-                <w:szCs w:val="22"/>
-                <w:lang w:val="en-US"/>
-              </w:rPr>
-              <w:t>expr.method.</w:t>
-            </w:r>
-            <w:r>
-              <w:rPr>
-                <w:rFonts w:asciiTheme="minorHAnsi" w:hAnsiTheme="minorHAnsi" w:cstheme="minorHAnsi"/>
-                <w:sz w:val="22"/>
-                <w:szCs w:val="22"/>
-                <w:lang w:val="en-US"/>
-              </w:rPr>
-              <w:t>definition.type.size</w:t>
-            </w:r>
-            <w:proofErr w:type="spellEnd"/>
-            <w:r>
-              <w:rPr>
-                <w:rFonts w:asciiTheme="minorHAnsi" w:hAnsiTheme="minorHAnsi" w:cstheme="minorHAnsi"/>
-                <w:sz w:val="22"/>
-                <w:szCs w:val="22"/>
-                <w:lang w:val="en-US"/>
-              </w:rPr>
-              <w:t>}, {</w:t>
-            </w:r>
-            <w:r>
-              <w:rPr>
-                <w:rFonts w:asciiTheme="minorHAnsi" w:hAnsiTheme="minorHAnsi" w:cstheme="minorHAnsi"/>
-                <w:color w:val="E2E0DE"/>
-                <w:sz w:val="22"/>
-                <w:szCs w:val="22"/>
-                <w:lang w:val="en-US"/>
-              </w:rPr>
-              <w:t xml:space="preserve"> </w:t>
-            </w:r>
-            <w:r>
-              <w:rPr>
-                <w:rFonts w:asciiTheme="minorHAnsi" w:hAnsiTheme="minorHAnsi" w:cstheme="minorHAnsi"/>
-                <w:sz w:val="22"/>
-                <w:szCs w:val="22"/>
-              </w:rPr>
-              <w:t>Σ</w:t>
-            </w:r>
-            <w:r>
-              <w:rPr>
-                <w:rFonts w:asciiTheme="minorHAnsi" w:hAnsiTheme="minorHAnsi" w:cstheme="minorHAnsi"/>
-                <w:sz w:val="22"/>
-                <w:szCs w:val="22"/>
-                <w:lang w:val="en-US"/>
-              </w:rPr>
-              <w:t xml:space="preserve"> </w:t>
-            </w:r>
-            <w:proofErr w:type="spellStart"/>
-            <w:r>
-              <w:rPr>
-                <w:rFonts w:asciiTheme="minorHAnsi" w:hAnsiTheme="minorHAnsi" w:cstheme="minorHAnsi"/>
-                <w:sz w:val="22"/>
-                <w:szCs w:val="22"/>
-                <w:lang w:val="en-US"/>
-              </w:rPr>
-              <w:t>expr.method.parameter.definition.type.size</w:t>
-            </w:r>
-            <w:proofErr w:type="spellEnd"/>
-            <w:r>
-              <w:rPr>
-                <w:rFonts w:asciiTheme="minorHAnsi" w:hAnsiTheme="minorHAnsi" w:cstheme="minorHAnsi"/>
-                <w:sz w:val="22"/>
-                <w:szCs w:val="22"/>
-                <w:lang w:val="en-US"/>
-              </w:rPr>
-              <w:t>}</w:t>
-            </w:r>
-          </w:p>
-          <w:p>
-            <w:pPr>
-              <w:rPr>
-                <w:rFonts w:asciiTheme="minorHAnsi" w:hAnsiTheme="minorHAnsi" w:cstheme="minorHAnsi"/>
-                <w:sz w:val="22"/>
-                <w:szCs w:val="22"/>
-                <w:lang w:val="en-US"/>
-              </w:rPr>
-            </w:pPr>
-          </w:p>
-          <w:p>
-            <w:pPr>
-              <w:rPr>
-                <w:rFonts w:asciiTheme="minorHAnsi" w:hAnsiTheme="minorHAnsi" w:cstheme="minorHAnsi"/>
-                <w:sz w:val="22"/>
-                <w:szCs w:val="22"/>
-                <w:lang w:val="en-US"/>
-              </w:rPr>
-            </w:pPr>
-            <w:proofErr w:type="gramStart"/>
-            <w:r>
-              <w:rPr>
-                <w:rFonts w:asciiTheme="minorHAnsi" w:hAnsiTheme="minorHAnsi" w:cstheme="minorHAnsi"/>
-                <w:sz w:val="22"/>
-                <w:szCs w:val="22"/>
-                <w:lang w:val="en-US"/>
-              </w:rPr>
-              <w:t>Ejecuta[</w:t>
-            </w:r>
-            <w:proofErr w:type="gramEnd"/>
-            <w:r>
-              <w:rPr>
-                <w:rFonts w:asciiTheme="minorHAnsi" w:hAnsiTheme="minorHAnsi" w:cstheme="minorHAnsi"/>
-                <w:sz w:val="22"/>
-                <w:szCs w:val="22"/>
-                <w:lang w:val="en-US"/>
-              </w:rPr>
-              <w:t>[</w:t>
+                <w:lang w:val="es-ES"/>
+              </w:rPr>
+              <w:t xml:space="preserve"> expr.method.parameter.definition.type.size}</w:t>
+            </w:r>
+          </w:p>
+          <w:p>
+            <w:pPr>
+              <w:rPr>
+                <w:rFonts w:asciiTheme="minorHAnsi" w:hAnsiTheme="minorHAnsi" w:cstheme="minorHAnsi"/>
+                <w:sz w:val="22"/>
+                <w:szCs w:val="22"/>
+                <w:lang w:val="es-ES"/>
+              </w:rPr>
+            </w:pPr>
+          </w:p>
+          <w:p>
+            <w:pPr>
+              <w:rPr>
+                <w:rFonts w:asciiTheme="minorHAnsi" w:hAnsiTheme="minorHAnsi" w:cstheme="minorHAnsi"/>
+                <w:sz w:val="22"/>
+                <w:szCs w:val="22"/>
+                <w:lang w:val="en-US"/>
+              </w:rPr>
+            </w:pPr>
+            <w:r>
+              <w:rPr>
+                <w:rFonts w:asciiTheme="minorHAnsi" w:hAnsiTheme="minorHAnsi" w:cstheme="minorHAnsi"/>
+                <w:sz w:val="22"/>
+                <w:szCs w:val="22"/>
+                <w:lang w:val="en-US"/>
+              </w:rPr>
+              <w:t>Ejecuta[[</w:t>
             </w:r>
             <w:r>
               <w:rPr>
@@ -4257,6 +3643,73 @@
                 <w:lang w:val="en-US"/>
               </w:rPr>
               <w:tab/>
+            </w:r>
+            <w:r>
+              <w:rPr>
+                <w:rFonts w:asciiTheme="minorHAnsi" w:hAnsiTheme="minorHAnsi" w:cstheme="minorHAnsi"/>
+                <w:sz w:val="22"/>
+                <w:szCs w:val="22"/>
+                <w:lang w:val="en-US"/>
+              </w:rPr>
+              <w:t>#LINE {end.line}</w:t>
+            </w:r>
+          </w:p>
+          <w:p>
+            <w:pPr>
+              <w:rPr>
+                <w:rFonts w:asciiTheme="minorHAnsi" w:hAnsiTheme="minorHAnsi" w:cstheme="minorHAnsi"/>
+                <w:sz w:val="22"/>
+                <w:szCs w:val="22"/>
+                <w:lang w:val="en-US"/>
+              </w:rPr>
+            </w:pPr>
+            <w:r>
+              <w:rPr>
+                <w:rFonts w:asciiTheme="minorHAnsi" w:hAnsiTheme="minorHAnsi" w:cstheme="minorHAnsi"/>
+                <w:sz w:val="22"/>
+                <w:szCs w:val="22"/>
+                <w:lang w:val="en-US"/>
+              </w:rPr>
+              <w:tab/>
+              <w:t>Valor[[args</w:t>
+            </w:r>
+            <w:r>
+              <w:rPr>
+                <w:rFonts w:asciiTheme="minorHAnsi" w:hAnsiTheme="minorHAnsi" w:cstheme="minorHAnsi"/>
+                <w:sz w:val="22"/>
+                <w:szCs w:val="22"/>
+                <w:vertAlign w:val="subscript"/>
+                <w:lang w:val="en-US"/>
+              </w:rPr>
+              <w:t>i</w:t>
+            </w:r>
+            <w:r>
+              <w:rPr>
+                <w:rFonts w:asciiTheme="minorHAnsi" w:hAnsiTheme="minorHAnsi" w:cstheme="minorHAnsi"/>
+                <w:sz w:val="22"/>
+                <w:szCs w:val="22"/>
+                <w:lang w:val="en-US"/>
+              </w:rPr>
+              <w:t>]]</w:t>
+            </w:r>
+          </w:p>
+          <w:p>
+            <w:pPr>
+              <w:rPr>
+                <w:rFonts w:asciiTheme="minorHAnsi" w:hAnsiTheme="minorHAnsi" w:cstheme="minorHAnsi"/>
+                <w:sz w:val="22"/>
+                <w:szCs w:val="22"/>
+                <w:lang w:val="en-US"/>
+              </w:rPr>
+            </w:pPr>
+            <w:r>
+              <w:rPr>
+                <w:rFonts w:asciiTheme="minorHAnsi" w:hAnsiTheme="minorHAnsi" w:cstheme="minorHAnsi"/>
+                <w:sz w:val="22"/>
+                <w:szCs w:val="22"/>
+                <w:lang w:val="en-US"/>
+              </w:rPr>
+              <w:tab/>
               <w:t>CALL {name}</w:t>
             </w:r>
           </w:p>
@@ -4277,15 +3730,6 @@
                 <w:lang w:val="en-US"/>
               </w:rPr>
               <w:tab/>
-            </w:r>
-            <w:proofErr w:type="gramStart"/>
-            <w:r>
-              <w:rPr>
-                <w:rFonts w:asciiTheme="minorHAnsi" w:hAnsiTheme="minorHAnsi" w:cstheme="minorHAnsi"/>
-                <w:sz w:val="22"/>
-                <w:szCs w:val="22"/>
-                <w:lang w:val="en-US"/>
-              </w:rPr>
               <w:t>POP</w:t>
             </w:r>
             <w:r>
@@ -4295,28 +3739,7 @@
                 <w:szCs w:val="22"/>
                 <w:lang w:val="en-US"/>
               </w:rPr>
-              <w:t>&lt;</w:t>
-            </w:r>
-            <w:proofErr w:type="spellStart"/>
-            <w:r>
-              <w:rPr>
-                <w:rFonts w:asciiTheme="minorHAnsi" w:hAnsiTheme="minorHAnsi" w:cstheme="minorHAnsi"/>
-                <w:sz w:val="22"/>
-                <w:szCs w:val="22"/>
-                <w:lang w:val="en-US"/>
-              </w:rPr>
-              <w:t>methodCallSentence.method.retorno</w:t>
-            </w:r>
-            <w:proofErr w:type="spellEnd"/>
-            <w:proofErr w:type="gramEnd"/>
-            <w:r>
-              <w:rPr>
-                <w:rFonts w:asciiTheme="minorHAnsi" w:hAnsiTheme="minorHAnsi" w:cstheme="minorHAnsi"/>
-                <w:sz w:val="22"/>
-                <w:szCs w:val="22"/>
-                <w:lang w:val="en-US"/>
-              </w:rPr>
-              <w:t>&gt;</w:t>
+              <w:t>&lt;methodCallSentence.method.retorno&gt;</w:t>
             </w:r>
           </w:p>
           <w:p>
@@ -4462,25 +3885,14 @@
                 <w:lang w:val="en-US"/>
               </w:rPr>
             </w:pPr>
-            <w:proofErr w:type="gramStart"/>
-            <w:r>
-              <w:rPr>
-                <w:rFonts w:asciiTheme="minorHAnsi" w:hAnsiTheme="minorHAnsi" w:cstheme="minorHAnsi"/>
-                <w:sz w:val="22"/>
-                <w:szCs w:val="22"/>
-                <w:lang w:val="en-US"/>
-              </w:rPr>
-              <w:t>Valor[</w:t>
-            </w:r>
-            <w:proofErr w:type="gramEnd"/>
-            <w:r>
-              <w:rPr>
-                <w:rFonts w:asciiTheme="minorHAnsi" w:hAnsiTheme="minorHAnsi" w:cstheme="minorHAnsi"/>
-                <w:sz w:val="22"/>
-                <w:szCs w:val="22"/>
-                <w:lang w:val="en-US"/>
-              </w:rPr>
-              <w:t>[</w:t>
+            <w:r>
+              <w:rPr>
+                <w:rFonts w:asciiTheme="minorHAnsi" w:hAnsiTheme="minorHAnsi" w:cstheme="minorHAnsi"/>
+                <w:sz w:val="22"/>
+                <w:szCs w:val="22"/>
+                <w:lang w:val="en-US"/>
+              </w:rPr>
+              <w:t>Valor[[</w:t>
             </w:r>
             <w:r>
               <w:rPr>
@@ -4589,25 +4001,14 @@
                 <w:lang w:val="en-US"/>
               </w:rPr>
             </w:pPr>
-            <w:proofErr w:type="gramStart"/>
-            <w:r>
-              <w:rPr>
-                <w:rFonts w:asciiTheme="minorHAnsi" w:hAnsiTheme="minorHAnsi" w:cstheme="minorHAnsi"/>
-                <w:sz w:val="22"/>
-                <w:szCs w:val="22"/>
-                <w:lang w:val="en-US"/>
-              </w:rPr>
-              <w:t>Valor[</w:t>
-            </w:r>
-            <w:proofErr w:type="gramEnd"/>
-            <w:r>
-              <w:rPr>
-                <w:rFonts w:asciiTheme="minorHAnsi" w:hAnsiTheme="minorHAnsi" w:cstheme="minorHAnsi"/>
-                <w:sz w:val="22"/>
-                <w:szCs w:val="22"/>
-                <w:lang w:val="en-US"/>
-              </w:rPr>
-              <w:t>[</w:t>
+            <w:r>
+              <w:rPr>
+                <w:rFonts w:asciiTheme="minorHAnsi" w:hAnsiTheme="minorHAnsi" w:cstheme="minorHAnsi"/>
+                <w:sz w:val="22"/>
+                <w:szCs w:val="22"/>
+                <w:lang w:val="en-US"/>
+              </w:rPr>
+              <w:t>Valor[[</w:t>
             </w:r>
             <w:r>
               <w:rPr>
@@ -4716,25 +4117,14 @@
                 <w:lang w:val="en-US"/>
               </w:rPr>
             </w:pPr>
-            <w:proofErr w:type="gramStart"/>
-            <w:r>
-              <w:rPr>
-                <w:rFonts w:asciiTheme="minorHAnsi" w:hAnsiTheme="minorHAnsi" w:cstheme="minorHAnsi"/>
-                <w:sz w:val="22"/>
-                <w:szCs w:val="22"/>
-                <w:lang w:val="en-US"/>
-              </w:rPr>
-              <w:t>Valor[</w:t>
-            </w:r>
-            <w:proofErr w:type="gramEnd"/>
-            <w:r>
-              <w:rPr>
-                <w:rFonts w:asciiTheme="minorHAnsi" w:hAnsiTheme="minorHAnsi" w:cstheme="minorHAnsi"/>
-                <w:sz w:val="22"/>
-                <w:szCs w:val="22"/>
-                <w:lang w:val="en-US"/>
-              </w:rPr>
-              <w:t>[</w:t>
+            <w:r>
+              <w:rPr>
+                <w:rFonts w:asciiTheme="minorHAnsi" w:hAnsiTheme="minorHAnsi" w:cstheme="minorHAnsi"/>
+                <w:sz w:val="22"/>
+                <w:szCs w:val="22"/>
+                <w:lang w:val="en-US"/>
+              </w:rPr>
+              <w:t>Valor[[</w:t>
             </w:r>
             <w:r>
               <w:rPr>
@@ -4843,25 +4233,14 @@
                 <w:lang w:val="en-US"/>
               </w:rPr>
             </w:pPr>
-            <w:proofErr w:type="gramStart"/>
-            <w:r>
-              <w:rPr>
-                <w:rFonts w:asciiTheme="minorHAnsi" w:hAnsiTheme="minorHAnsi" w:cstheme="minorHAnsi"/>
-                <w:sz w:val="22"/>
-                <w:szCs w:val="22"/>
-                <w:lang w:val="en-US"/>
-              </w:rPr>
-              <w:t>Valor[</w:t>
-            </w:r>
-            <w:proofErr w:type="gramEnd"/>
-            <w:r>
-              <w:rPr>
-                <w:rFonts w:asciiTheme="minorHAnsi" w:hAnsiTheme="minorHAnsi" w:cstheme="minorHAnsi"/>
-                <w:sz w:val="22"/>
-                <w:szCs w:val="22"/>
-                <w:lang w:val="en-US"/>
-              </w:rPr>
-              <w:t>[</w:t>
+            <w:r>
+              <w:rPr>
+                <w:rFonts w:asciiTheme="minorHAnsi" w:hAnsiTheme="minorHAnsi" w:cstheme="minorHAnsi"/>
+                <w:sz w:val="22"/>
+                <w:szCs w:val="22"/>
+                <w:lang w:val="en-US"/>
+              </w:rPr>
+              <w:t>Valor[[</w:t>
             </w:r>
             <w:r>
               <w:rPr>
@@ -4969,67 +4348,36 @@
                 <w:szCs w:val="22"/>
                 <w:lang w:val="en-US"/>
               </w:rPr>
-              <w:t>&lt;</w:t>
-            </w:r>
-            <w:proofErr w:type="spellStart"/>
-            <w:r>
-              <w:rPr>
-                <w:rFonts w:asciiTheme="minorHAnsi" w:hAnsiTheme="minorHAnsi" w:cstheme="minorHAnsi"/>
-                <w:sz w:val="22"/>
-                <w:szCs w:val="22"/>
-                <w:lang w:val="en-US"/>
-              </w:rPr>
-              <w:t>variable.type</w:t>
-            </w:r>
-            <w:proofErr w:type="spellEnd"/>
-            <w:r>
-              <w:rPr>
-                <w:rFonts w:asciiTheme="minorHAnsi" w:hAnsiTheme="minorHAnsi" w:cstheme="minorHAnsi"/>
-                <w:sz w:val="22"/>
-                <w:szCs w:val="22"/>
-                <w:lang w:val="en-US"/>
-              </w:rPr>
-              <w:t>&gt;</w:t>
-            </w:r>
-          </w:p>
-          <w:p>
-            <w:pPr>
-              <w:rPr>
-                <w:rFonts w:asciiTheme="minorHAnsi" w:hAnsiTheme="minorHAnsi" w:cstheme="minorHAnsi"/>
-                <w:sz w:val="22"/>
-                <w:szCs w:val="22"/>
-                <w:lang w:val="en-US"/>
-              </w:rPr>
-            </w:pPr>
-          </w:p>
-          <w:p>
-            <w:pPr>
-              <w:rPr>
-                <w:rFonts w:asciiTheme="minorHAnsi" w:hAnsiTheme="minorHAnsi" w:cstheme="minorHAnsi"/>
-                <w:sz w:val="22"/>
-                <w:szCs w:val="22"/>
-                <w:lang w:val="en-US"/>
-              </w:rPr>
-            </w:pPr>
-            <w:proofErr w:type="gramStart"/>
-            <w:r>
-              <w:rPr>
-                <w:rFonts w:asciiTheme="minorHAnsi" w:hAnsiTheme="minorHAnsi" w:cstheme="minorHAnsi"/>
-                <w:sz w:val="22"/>
-                <w:szCs w:val="22"/>
-                <w:lang w:val="en-US"/>
-              </w:rPr>
-              <w:t>Valor[</w:t>
-            </w:r>
-            <w:proofErr w:type="gramEnd"/>
-            <w:r>
-              <w:rPr>
-                <w:rFonts w:asciiTheme="minorHAnsi" w:hAnsiTheme="minorHAnsi" w:cstheme="minorHAnsi"/>
-                <w:sz w:val="22"/>
-                <w:szCs w:val="22"/>
-                <w:lang w:val="en-US"/>
-              </w:rPr>
-              <w:t>[</w:t>
+              <w:t>&lt;variable.type&gt;</w:t>
+            </w:r>
+          </w:p>
+          <w:p>
+            <w:pPr>
+              <w:rPr>
+                <w:rFonts w:asciiTheme="minorHAnsi" w:hAnsiTheme="minorHAnsi" w:cstheme="minorHAnsi"/>
+                <w:sz w:val="22"/>
+                <w:szCs w:val="22"/>
+                <w:lang w:val="en-US"/>
+              </w:rPr>
+            </w:pPr>
+          </w:p>
+          <w:p>
+            <w:pPr>
+              <w:rPr>
+                <w:rFonts w:asciiTheme="minorHAnsi" w:hAnsiTheme="minorHAnsi" w:cstheme="minorHAnsi"/>
+                <w:sz w:val="22"/>
+                <w:szCs w:val="22"/>
+                <w:lang w:val="en-US"/>
+              </w:rPr>
+            </w:pPr>
+            <w:r>
+              <w:rPr>
+                <w:rFonts w:asciiTheme="minorHAnsi" w:hAnsiTheme="minorHAnsi" w:cstheme="minorHAnsi"/>
+                <w:sz w:val="22"/>
+                <w:szCs w:val="22"/>
+                <w:lang w:val="en-US"/>
+              </w:rPr>
+              <w:t>Valor[[</w:t>
             </w:r>
             <w:r>
               <w:rPr>
@@ -5051,7 +4399,6 @@
               </w:rPr>
               <w:t xml:space="preserve">  →  </w:t>
             </w:r>
-            <w:proofErr w:type="spellStart"/>
             <w:r>
               <w:rPr>
                 <w:rFonts w:asciiTheme="minorHAnsi" w:hAnsiTheme="minorHAnsi" w:cstheme="minorHAnsi"/>
@@ -5073,7 +4420,6 @@
               </w:rPr>
               <w:t>:expr</w:t>
             </w:r>
-            <w:proofErr w:type="spellEnd"/>
             <w:r>
               <w:rPr>
                 <w:rFonts w:asciiTheme="minorHAnsi" w:hAnsiTheme="minorHAnsi" w:cstheme="minorHAnsi"/>
@@ -5083,7 +4429,6 @@
               </w:rPr>
               <w:t> </w:t>
             </w:r>
-            <w:proofErr w:type="spellStart"/>
             <w:r>
               <w:rPr>
                 <w:rFonts w:asciiTheme="minorHAnsi" w:hAnsiTheme="minorHAnsi" w:cstheme="minorHAnsi"/>
@@ -5105,7 +4450,6 @@
               </w:rPr>
               <w:t>:String</w:t>
             </w:r>
-            <w:proofErr w:type="spellEnd"/>
             <w:r>
               <w:rPr>
                 <w:rFonts w:asciiTheme="minorHAnsi" w:hAnsiTheme="minorHAnsi" w:cstheme="minorHAnsi"/>
@@ -5115,7 +4459,6 @@
               </w:rPr>
               <w:t> </w:t>
             </w:r>
-            <w:proofErr w:type="spellStart"/>
             <w:r>
               <w:rPr>
                 <w:rFonts w:asciiTheme="minorHAnsi" w:hAnsiTheme="minorHAnsi" w:cstheme="minorHAnsi"/>
@@ -5137,7 +4480,6 @@
               </w:rPr>
               <w:t>:expr</w:t>
             </w:r>
-            <w:proofErr w:type="spellEnd"/>
             <w:r>
               <w:rPr>
                 <w:rFonts w:asciiTheme="minorHAnsi" w:hAnsiTheme="minorHAnsi" w:cstheme="minorHAnsi"/>
@@ -5194,26 +4536,28 @@
                 <w:rFonts w:asciiTheme="minorHAnsi" w:hAnsiTheme="minorHAnsi" w:cstheme="minorHAnsi"/>
                 <w:sz w:val="22"/>
                 <w:szCs w:val="22"/>
-              </w:rPr>
-            </w:pPr>
-            <w:r>
-              <w:rPr>
-                <w:rFonts w:asciiTheme="minorHAnsi" w:hAnsiTheme="minorHAnsi" w:cstheme="minorHAnsi"/>
-                <w:sz w:val="22"/>
-                <w:szCs w:val="22"/>
-                <w:lang w:val="en-US"/>
-              </w:rPr>
-              <w:tab/>
-            </w:r>
-            <w:r>
-              <w:rPr>
-                <w:rFonts w:asciiTheme="minorHAnsi" w:hAnsiTheme="minorHAnsi" w:cstheme="minorHAnsi"/>
-                <w:sz w:val="22"/>
-                <w:szCs w:val="22"/>
+                <w:lang w:val="en-US"/>
+              </w:rPr>
+            </w:pPr>
+            <w:r>
+              <w:rPr>
+                <w:rFonts w:asciiTheme="minorHAnsi" w:hAnsiTheme="minorHAnsi" w:cstheme="minorHAnsi"/>
+                <w:sz w:val="22"/>
+                <w:szCs w:val="22"/>
+                <w:lang w:val="en-US"/>
+              </w:rPr>
+              <w:lastRenderedPageBreak/>
+              <w:tab/>
+            </w:r>
+            <w:r>
+              <w:rPr>
+                <w:rFonts w:asciiTheme="minorHAnsi" w:hAnsiTheme="minorHAnsi" w:cstheme="minorHAnsi"/>
+                <w:sz w:val="22"/>
+                <w:szCs w:val="22"/>
+                <w:lang w:val="en-US"/>
               </w:rPr>
               <w:t xml:space="preserve">Si </w:t>
             </w:r>
-            <w:proofErr w:type="spellStart"/>
             <w:r>
               <w:rPr>
                 <w:rFonts w:asciiTheme="minorHAnsi" w:hAnsiTheme="minorHAnsi" w:cstheme="minorHAnsi"/>
@@ -5221,16 +4565,16 @@
                 <w:iCs/>
                 <w:sz w:val="22"/>
                 <w:szCs w:val="22"/>
-                <w:lang w:val="es-ES"/>
+                <w:lang w:val="en-US"/>
               </w:rPr>
               <w:t>op</w:t>
             </w:r>
-            <w:proofErr w:type="spellEnd"/>
-            <w:r>
-              <w:rPr>
-                <w:rFonts w:asciiTheme="minorHAnsi" w:hAnsiTheme="minorHAnsi" w:cstheme="minorHAnsi"/>
-                <w:sz w:val="22"/>
-                <w:szCs w:val="22"/>
+            <w:r>
+              <w:rPr>
+                <w:rFonts w:asciiTheme="minorHAnsi" w:hAnsiTheme="minorHAnsi" w:cstheme="minorHAnsi"/>
+                <w:sz w:val="22"/>
+                <w:szCs w:val="22"/>
+                <w:lang w:val="en-US"/>
               </w:rPr>
               <w:t xml:space="preserve"> </w:t>
             </w:r>
@@ -5239,6 +4583,7 @@
                 <w:rFonts w:asciiTheme="minorHAnsi" w:hAnsiTheme="minorHAnsi" w:cstheme="minorHAnsi"/>
                 <w:sz w:val="22"/>
                 <w:szCs w:val="22"/>
+                <w:lang w:val="en-US"/>
               </w:rPr>
               <w:t xml:space="preserve">==’+’ </w:t>
             </w:r>
@@ -5249,72 +4594,43 @@
                 <w:rFonts w:asciiTheme="minorHAnsi" w:hAnsiTheme="minorHAnsi" w:cstheme="minorHAnsi"/>
                 <w:sz w:val="22"/>
                 <w:szCs w:val="22"/>
-              </w:rPr>
-            </w:pPr>
-            <w:r>
-              <w:rPr>
-                <w:rFonts w:asciiTheme="minorHAnsi" w:hAnsiTheme="minorHAnsi" w:cstheme="minorHAnsi"/>
-                <w:sz w:val="22"/>
-                <w:szCs w:val="22"/>
-              </w:rPr>
-              <w:tab/>
-            </w:r>
-            <w:r>
-              <w:rPr>
-                <w:rFonts w:asciiTheme="minorHAnsi" w:hAnsiTheme="minorHAnsi" w:cstheme="minorHAnsi"/>
-                <w:sz w:val="22"/>
-                <w:szCs w:val="22"/>
-              </w:rPr>
-              <w:tab/>
-            </w:r>
-            <w:r>
-              <w:rPr>
-                <w:rFonts w:asciiTheme="minorHAnsi" w:hAnsiTheme="minorHAnsi" w:cstheme="minorHAnsi"/>
-                <w:sz w:val="22"/>
-                <w:szCs w:val="22"/>
-              </w:rPr>
-              <w:t>ADD</w:t>
-            </w:r>
-            <w:r>
-              <w:rPr>
-                <w:rFonts w:asciiTheme="minorHAnsi" w:hAnsiTheme="minorHAnsi" w:cstheme="minorHAnsi"/>
-                <w:sz w:val="22"/>
-                <w:szCs w:val="22"/>
-              </w:rPr>
-              <w:t>&lt;</w:t>
-            </w:r>
-            <w:proofErr w:type="spellStart"/>
-            <w:r>
-              <w:rPr>
-                <w:rFonts w:asciiTheme="minorHAnsi" w:hAnsiTheme="minorHAnsi" w:cstheme="minorHAnsi"/>
-                <w:sz w:val="22"/>
-                <w:szCs w:val="22"/>
-              </w:rPr>
-              <w:t>left.type</w:t>
-            </w:r>
-            <w:proofErr w:type="spellEnd"/>
-            <w:r>
-              <w:rPr>
-                <w:rFonts w:asciiTheme="minorHAnsi" w:hAnsiTheme="minorHAnsi" w:cstheme="minorHAnsi"/>
-                <w:sz w:val="22"/>
-                <w:szCs w:val="22"/>
-              </w:rPr>
-              <w:t>&gt;</w:t>
-            </w:r>
-          </w:p>
-          <w:p>
-            <w:pPr>
-              <w:rPr>
-                <w:rFonts w:asciiTheme="minorHAnsi" w:hAnsiTheme="minorHAnsi" w:cstheme="minorHAnsi"/>
-                <w:sz w:val="22"/>
-                <w:szCs w:val="22"/>
-              </w:rPr>
-            </w:pPr>
-            <w:r>
-              <w:rPr>
-                <w:rFonts w:asciiTheme="minorHAnsi" w:hAnsiTheme="minorHAnsi" w:cstheme="minorHAnsi"/>
-                <w:sz w:val="22"/>
-                <w:szCs w:val="22"/>
+                <w:lang w:val="en-US"/>
+              </w:rPr>
+            </w:pPr>
+            <w:r>
+              <w:rPr>
+                <w:rFonts w:asciiTheme="minorHAnsi" w:hAnsiTheme="minorHAnsi" w:cstheme="minorHAnsi"/>
+                <w:sz w:val="22"/>
+                <w:szCs w:val="22"/>
+                <w:lang w:val="en-US"/>
+              </w:rPr>
+              <w:tab/>
+            </w:r>
+            <w:r>
+              <w:rPr>
+                <w:rFonts w:asciiTheme="minorHAnsi" w:hAnsiTheme="minorHAnsi" w:cstheme="minorHAnsi"/>
+                <w:sz w:val="22"/>
+                <w:szCs w:val="22"/>
+                <w:lang w:val="en-US"/>
+              </w:rPr>
+              <w:tab/>
+              <w:t>ADD&lt;left.type&gt;</w:t>
+            </w:r>
+          </w:p>
+          <w:p>
+            <w:pPr>
+              <w:rPr>
+                <w:rFonts w:asciiTheme="minorHAnsi" w:hAnsiTheme="minorHAnsi" w:cstheme="minorHAnsi"/>
+                <w:sz w:val="22"/>
+                <w:szCs w:val="22"/>
+              </w:rPr>
+            </w:pPr>
+            <w:r>
+              <w:rPr>
+                <w:rFonts w:asciiTheme="minorHAnsi" w:hAnsiTheme="minorHAnsi" w:cstheme="minorHAnsi"/>
+                <w:sz w:val="22"/>
+                <w:szCs w:val="22"/>
+                <w:lang w:val="en-US"/>
               </w:rPr>
               <w:tab/>
             </w:r>
@@ -5326,7 +4642,6 @@
               </w:rPr>
               <w:t xml:space="preserve">Sino si </w:t>
             </w:r>
-            <w:proofErr w:type="spellStart"/>
             <w:r>
               <w:rPr>
                 <w:rFonts w:asciiTheme="minorHAnsi" w:hAnsiTheme="minorHAnsi" w:cstheme="minorHAnsi"/>
@@ -5338,7 +4653,6 @@
               </w:rPr>
               <w:t>op</w:t>
             </w:r>
-            <w:proofErr w:type="spellEnd"/>
             <w:r>
               <w:rPr>
                 <w:rFonts w:asciiTheme="minorHAnsi" w:hAnsiTheme="minorHAnsi" w:cstheme="minorHAnsi"/>
@@ -5394,25 +4708,7 @@
                 <w:sz w:val="22"/>
                 <w:szCs w:val="22"/>
               </w:rPr>
-              <w:t>&lt;</w:t>
-            </w:r>
-            <w:proofErr w:type="spellStart"/>
-            <w:r>
-              <w:rPr>
-                <w:rFonts w:asciiTheme="minorHAnsi" w:hAnsiTheme="minorHAnsi" w:cstheme="minorHAnsi"/>
-                <w:sz w:val="22"/>
-                <w:szCs w:val="22"/>
-              </w:rPr>
-              <w:t>left.type</w:t>
-            </w:r>
-            <w:proofErr w:type="spellEnd"/>
-            <w:r>
-              <w:rPr>
-                <w:rFonts w:asciiTheme="minorHAnsi" w:hAnsiTheme="minorHAnsi" w:cstheme="minorHAnsi"/>
-                <w:sz w:val="22"/>
-                <w:szCs w:val="22"/>
-              </w:rPr>
-              <w:t>&gt;</w:t>
+              <w:t>&lt;left.type&gt;</w:t>
             </w:r>
           </w:p>
           <w:p>
@@ -5439,7 +4735,6 @@
               </w:rPr>
               <w:t xml:space="preserve">Sino si </w:t>
             </w:r>
-            <w:proofErr w:type="spellStart"/>
             <w:r>
               <w:rPr>
                 <w:rFonts w:asciiTheme="minorHAnsi" w:hAnsiTheme="minorHAnsi" w:cstheme="minorHAnsi"/>
@@ -5451,7 +4746,6 @@
               </w:rPr>
               <w:t>op</w:t>
             </w:r>
-            <w:proofErr w:type="spellEnd"/>
             <w:r>
               <w:rPr>
                 <w:rFonts w:asciiTheme="minorHAnsi" w:hAnsiTheme="minorHAnsi" w:cstheme="minorHAnsi"/>
@@ -5507,25 +4801,7 @@
                 <w:sz w:val="22"/>
                 <w:szCs w:val="22"/>
               </w:rPr>
-              <w:t>&lt;</w:t>
-            </w:r>
-            <w:proofErr w:type="spellStart"/>
-            <w:r>
-              <w:rPr>
-                <w:rFonts w:asciiTheme="minorHAnsi" w:hAnsiTheme="minorHAnsi" w:cstheme="minorHAnsi"/>
-                <w:sz w:val="22"/>
-                <w:szCs w:val="22"/>
-              </w:rPr>
-              <w:t>left.type</w:t>
-            </w:r>
-            <w:proofErr w:type="spellEnd"/>
-            <w:r>
-              <w:rPr>
-                <w:rFonts w:asciiTheme="minorHAnsi" w:hAnsiTheme="minorHAnsi" w:cstheme="minorHAnsi"/>
-                <w:sz w:val="22"/>
-                <w:szCs w:val="22"/>
-              </w:rPr>
-              <w:t>&gt;</w:t>
+              <w:t>&lt;left.type&gt;</w:t>
             </w:r>
             <w:r>
               <w:rPr>
@@ -5560,7 +4836,6 @@
               </w:rPr>
               <w:t xml:space="preserve">Sino si </w:t>
             </w:r>
-            <w:proofErr w:type="spellStart"/>
             <w:r>
               <w:rPr>
                 <w:rFonts w:asciiTheme="minorHAnsi" w:hAnsiTheme="minorHAnsi" w:cstheme="minorHAnsi"/>
@@ -5572,7 +4847,6 @@
               </w:rPr>
               <w:t>op</w:t>
             </w:r>
-            <w:proofErr w:type="spellEnd"/>
             <w:r>
               <w:rPr>
                 <w:rFonts w:asciiTheme="minorHAnsi" w:hAnsiTheme="minorHAnsi" w:cstheme="minorHAnsi"/>
@@ -5629,64 +4903,35 @@
                 <w:sz w:val="22"/>
                 <w:szCs w:val="22"/>
               </w:rPr>
-              <w:t>&lt;</w:t>
-            </w:r>
-            <w:proofErr w:type="spellStart"/>
-            <w:r>
-              <w:rPr>
-                <w:rFonts w:asciiTheme="minorHAnsi" w:hAnsiTheme="minorHAnsi" w:cstheme="minorHAnsi"/>
-                <w:sz w:val="22"/>
-                <w:szCs w:val="22"/>
-              </w:rPr>
-              <w:t>left.type</w:t>
-            </w:r>
-            <w:proofErr w:type="spellEnd"/>
-            <w:r>
-              <w:rPr>
-                <w:rFonts w:asciiTheme="minorHAnsi" w:hAnsiTheme="minorHAnsi" w:cstheme="minorHAnsi"/>
-                <w:sz w:val="22"/>
-                <w:szCs w:val="22"/>
-              </w:rPr>
-              <w:t>&gt;</w:t>
-            </w:r>
-          </w:p>
-          <w:p>
-            <w:pPr>
-              <w:rPr>
-                <w:rFonts w:asciiTheme="minorHAnsi" w:hAnsiTheme="minorHAnsi" w:cstheme="minorHAnsi"/>
-                <w:sz w:val="22"/>
-                <w:szCs w:val="22"/>
-              </w:rPr>
-            </w:pPr>
-          </w:p>
-          <w:p>
-            <w:pPr>
-              <w:rPr>
-                <w:rFonts w:asciiTheme="minorHAnsi" w:hAnsiTheme="minorHAnsi" w:cstheme="minorHAnsi"/>
-                <w:sz w:val="22"/>
-                <w:szCs w:val="22"/>
-                <w:lang w:val="en-US"/>
-              </w:rPr>
-            </w:pPr>
-            <w:proofErr w:type="gramStart"/>
-            <w:r>
-              <w:rPr>
-                <w:rFonts w:asciiTheme="minorHAnsi" w:hAnsiTheme="minorHAnsi" w:cstheme="minorHAnsi"/>
-                <w:sz w:val="22"/>
-                <w:szCs w:val="22"/>
-                <w:lang w:val="en-US"/>
-              </w:rPr>
-              <w:t>Valor[</w:t>
-            </w:r>
-            <w:proofErr w:type="gramEnd"/>
-            <w:r>
-              <w:rPr>
-                <w:rFonts w:asciiTheme="minorHAnsi" w:hAnsiTheme="minorHAnsi" w:cstheme="minorHAnsi"/>
-                <w:sz w:val="22"/>
-                <w:szCs w:val="22"/>
-                <w:lang w:val="en-US"/>
-              </w:rPr>
-              <w:t>[</w:t>
+              <w:t>&lt;left.type&gt;</w:t>
+            </w:r>
+          </w:p>
+          <w:p>
+            <w:pPr>
+              <w:rPr>
+                <w:rFonts w:asciiTheme="minorHAnsi" w:hAnsiTheme="minorHAnsi" w:cstheme="minorHAnsi"/>
+                <w:sz w:val="22"/>
+                <w:szCs w:val="22"/>
+              </w:rPr>
+            </w:pPr>
+          </w:p>
+          <w:p>
+            <w:pPr>
+              <w:rPr>
+                <w:rFonts w:asciiTheme="minorHAnsi" w:hAnsiTheme="minorHAnsi" w:cstheme="minorHAnsi"/>
+                <w:sz w:val="22"/>
+                <w:szCs w:val="22"/>
+                <w:lang w:val="en-US"/>
+              </w:rPr>
+            </w:pPr>
+            <w:r>
+              <w:rPr>
+                <w:rFonts w:asciiTheme="minorHAnsi" w:hAnsiTheme="minorHAnsi" w:cstheme="minorHAnsi"/>
+                <w:sz w:val="22"/>
+                <w:szCs w:val="22"/>
+                <w:lang w:val="en-US"/>
+              </w:rPr>
+              <w:t>Valor[[</w:t>
             </w:r>
             <w:r>
               <w:rPr>
@@ -5708,7 +4953,6 @@
               </w:rPr>
               <w:t xml:space="preserve">  →  </w:t>
             </w:r>
-            <w:proofErr w:type="spellStart"/>
             <w:r>
               <w:rPr>
                 <w:rFonts w:asciiTheme="minorHAnsi" w:hAnsiTheme="minorHAnsi" w:cstheme="minorHAnsi"/>
@@ -5730,7 +4974,6 @@
               </w:rPr>
               <w:t>:expr</w:t>
             </w:r>
-            <w:proofErr w:type="spellEnd"/>
             <w:r>
               <w:rPr>
                 <w:rFonts w:asciiTheme="minorHAnsi" w:hAnsiTheme="minorHAnsi" w:cstheme="minorHAnsi"/>
@@ -5740,7 +4983,6 @@
               </w:rPr>
               <w:t> </w:t>
             </w:r>
-            <w:proofErr w:type="spellStart"/>
             <w:r>
               <w:rPr>
                 <w:rFonts w:asciiTheme="minorHAnsi" w:hAnsiTheme="minorHAnsi" w:cstheme="minorHAnsi"/>
@@ -5762,7 +5004,6 @@
               </w:rPr>
               <w:t>:String</w:t>
             </w:r>
-            <w:proofErr w:type="spellEnd"/>
             <w:r>
               <w:rPr>
                 <w:rFonts w:asciiTheme="minorHAnsi" w:hAnsiTheme="minorHAnsi" w:cstheme="minorHAnsi"/>
@@ -5772,7 +5013,6 @@
               </w:rPr>
               <w:t> </w:t>
             </w:r>
-            <w:proofErr w:type="spellStart"/>
             <w:r>
               <w:rPr>
                 <w:rFonts w:asciiTheme="minorHAnsi" w:hAnsiTheme="minorHAnsi" w:cstheme="minorHAnsi"/>
@@ -5794,7 +5034,6 @@
               </w:rPr>
               <w:t>:expr</w:t>
             </w:r>
-            <w:proofErr w:type="spellEnd"/>
             <w:r>
               <w:rPr>
                 <w:rFonts w:asciiTheme="minorHAnsi" w:hAnsiTheme="minorHAnsi" w:cstheme="minorHAnsi"/>
@@ -5908,17 +5147,7 @@
                 <w:szCs w:val="22"/>
                 <w:lang w:val="en-US"/>
               </w:rPr>
-              <w:t>=</w:t>
-            </w:r>
-            <w:proofErr w:type="gramStart"/>
-            <w:r>
-              <w:rPr>
-                <w:rFonts w:asciiTheme="minorHAnsi" w:hAnsiTheme="minorHAnsi" w:cstheme="minorHAnsi"/>
-                <w:sz w:val="22"/>
-                <w:szCs w:val="22"/>
-                <w:lang w:val="en-US"/>
-              </w:rPr>
-              <w:t>=</w:t>
+              <w:t>==</w:t>
             </w:r>
             <w:r>
               <w:rPr>
@@ -5938,7 +5167,6 @@
               </w:rPr>
               <w:t>’</w:t>
             </w:r>
-            <w:proofErr w:type="gramEnd"/>
             <w:r>
               <w:rPr>
                 <w:rFonts w:asciiTheme="minorHAnsi" w:hAnsiTheme="minorHAnsi" w:cstheme="minorHAnsi"/>
@@ -6001,46 +5229,25 @@
                 <w:szCs w:val="22"/>
                 <w:lang w:val="en-US"/>
               </w:rPr>
-              <w:t>&lt;</w:t>
-            </w:r>
-            <w:proofErr w:type="spellStart"/>
-            <w:r>
-              <w:rPr>
-                <w:rFonts w:asciiTheme="minorHAnsi" w:hAnsiTheme="minorHAnsi" w:cstheme="minorHAnsi"/>
-                <w:sz w:val="22"/>
-                <w:szCs w:val="22"/>
-                <w:lang w:val="en-US"/>
-              </w:rPr>
-              <w:t>left.type</w:t>
-            </w:r>
-            <w:proofErr w:type="spellEnd"/>
-            <w:r>
-              <w:rPr>
-                <w:rFonts w:asciiTheme="minorHAnsi" w:hAnsiTheme="minorHAnsi" w:cstheme="minorHAnsi"/>
-                <w:sz w:val="22"/>
-                <w:szCs w:val="22"/>
-                <w:lang w:val="en-US"/>
-              </w:rPr>
-              <w:t>&gt;</w:t>
-            </w:r>
-          </w:p>
-          <w:p>
-            <w:pPr>
-              <w:rPr>
-                <w:rFonts w:asciiTheme="minorHAnsi" w:hAnsiTheme="minorHAnsi" w:cstheme="minorHAnsi"/>
-                <w:sz w:val="22"/>
-                <w:szCs w:val="22"/>
-                <w:lang w:val="es-ES"/>
-              </w:rPr>
-            </w:pPr>
-            <w:r>
-              <w:rPr>
-                <w:rFonts w:asciiTheme="minorHAnsi" w:hAnsiTheme="minorHAnsi" w:cstheme="minorHAnsi"/>
-                <w:sz w:val="22"/>
-                <w:szCs w:val="22"/>
-                <w:lang w:val="en-US"/>
-              </w:rPr>
-              <w:lastRenderedPageBreak/>
+              <w:t>&lt;left.type&gt;</w:t>
+            </w:r>
+          </w:p>
+          <w:p>
+            <w:pPr>
+              <w:rPr>
+                <w:rFonts w:asciiTheme="minorHAnsi" w:hAnsiTheme="minorHAnsi" w:cstheme="minorHAnsi"/>
+                <w:sz w:val="22"/>
+                <w:szCs w:val="22"/>
+                <w:lang w:val="es-ES"/>
+              </w:rPr>
+            </w:pPr>
+            <w:r>
+              <w:rPr>
+                <w:rFonts w:asciiTheme="minorHAnsi" w:hAnsiTheme="minorHAnsi" w:cstheme="minorHAnsi"/>
+                <w:sz w:val="22"/>
+                <w:szCs w:val="22"/>
+                <w:lang w:val="en-US"/>
+              </w:rPr>
               <w:tab/>
             </w:r>
             <w:r>
@@ -6052,7 +5259,6 @@
               </w:rPr>
               <w:t xml:space="preserve">Sino si </w:t>
             </w:r>
-            <w:proofErr w:type="spellStart"/>
             <w:r>
               <w:rPr>
                 <w:rFonts w:asciiTheme="minorHAnsi" w:hAnsiTheme="minorHAnsi" w:cstheme="minorHAnsi"/>
@@ -6064,7 +5270,6 @@
               </w:rPr>
               <w:t>op</w:t>
             </w:r>
-            <w:proofErr w:type="spellEnd"/>
             <w:r>
               <w:rPr>
                 <w:rFonts w:asciiTheme="minorHAnsi" w:hAnsiTheme="minorHAnsi" w:cstheme="minorHAnsi"/>
@@ -6081,109 +5286,44 @@
                 <w:szCs w:val="22"/>
                 <w:lang w:val="es-ES"/>
               </w:rPr>
-              <w:t>==</w:t>
-            </w:r>
-            <w:r>
-              <w:rPr>
-                <w:rFonts w:asciiTheme="minorHAnsi" w:hAnsiTheme="minorHAnsi" w:cstheme="minorHAnsi"/>
-                <w:sz w:val="22"/>
-                <w:szCs w:val="22"/>
-                <w:lang w:val="es-ES"/>
-              </w:rPr>
-              <w:t xml:space="preserve"> </w:t>
-            </w:r>
-            <w:r>
-              <w:rPr>
-                <w:rFonts w:asciiTheme="minorHAnsi" w:hAnsiTheme="minorHAnsi" w:cstheme="minorHAnsi"/>
-                <w:sz w:val="22"/>
-                <w:szCs w:val="22"/>
-                <w:lang w:val="es-ES"/>
-              </w:rPr>
-              <w:t>’</w:t>
-            </w:r>
-            <w:r>
-              <w:rPr>
-                <w:rFonts w:asciiTheme="minorHAnsi" w:hAnsiTheme="minorHAnsi" w:cstheme="minorHAnsi"/>
-                <w:sz w:val="22"/>
-                <w:szCs w:val="22"/>
-                <w:lang w:val="es-ES"/>
-              </w:rPr>
-              <w:t>&lt;</w:t>
-            </w:r>
-            <w:r>
-              <w:rPr>
-                <w:rFonts w:asciiTheme="minorHAnsi" w:hAnsiTheme="minorHAnsi" w:cstheme="minorHAnsi"/>
-                <w:sz w:val="22"/>
-                <w:szCs w:val="22"/>
-                <w:lang w:val="es-ES"/>
-              </w:rPr>
-              <w:t>’</w:t>
-            </w:r>
-          </w:p>
-          <w:p>
-            <w:pPr>
-              <w:rPr>
-                <w:rFonts w:asciiTheme="minorHAnsi" w:hAnsiTheme="minorHAnsi" w:cstheme="minorHAnsi"/>
-                <w:sz w:val="22"/>
-                <w:szCs w:val="22"/>
-                <w:lang w:val="es-ES"/>
-              </w:rPr>
-            </w:pPr>
-            <w:r>
-              <w:rPr>
-                <w:rFonts w:asciiTheme="minorHAnsi" w:hAnsiTheme="minorHAnsi" w:cstheme="minorHAnsi"/>
-                <w:sz w:val="22"/>
-                <w:szCs w:val="22"/>
-                <w:lang w:val="es-ES"/>
-              </w:rPr>
-              <w:tab/>
-            </w:r>
-            <w:r>
-              <w:rPr>
-                <w:rFonts w:asciiTheme="minorHAnsi" w:hAnsiTheme="minorHAnsi" w:cstheme="minorHAnsi"/>
-                <w:sz w:val="22"/>
-                <w:szCs w:val="22"/>
-                <w:lang w:val="es-ES"/>
-              </w:rPr>
-              <w:tab/>
-            </w:r>
-            <w:r>
-              <w:rPr>
-                <w:rFonts w:asciiTheme="minorHAnsi" w:hAnsiTheme="minorHAnsi" w:cstheme="minorHAnsi"/>
-                <w:sz w:val="22"/>
-                <w:szCs w:val="22"/>
-                <w:lang w:val="es-ES"/>
-              </w:rPr>
-              <w:t>LT</w:t>
-            </w:r>
-            <w:r>
-              <w:rPr>
-                <w:rFonts w:asciiTheme="minorHAnsi" w:hAnsiTheme="minorHAnsi" w:cstheme="minorHAnsi"/>
-                <w:sz w:val="22"/>
-                <w:szCs w:val="22"/>
-                <w:lang w:val="es-ES"/>
-              </w:rPr>
-              <w:t>&lt;</w:t>
-            </w:r>
-            <w:proofErr w:type="spellStart"/>
-            <w:r>
-              <w:rPr>
-                <w:rFonts w:asciiTheme="minorHAnsi" w:hAnsiTheme="minorHAnsi" w:cstheme="minorHAnsi"/>
-                <w:sz w:val="22"/>
-                <w:szCs w:val="22"/>
-                <w:lang w:val="es-ES"/>
-              </w:rPr>
-              <w:t>left.type</w:t>
-            </w:r>
-            <w:proofErr w:type="spellEnd"/>
-            <w:r>
-              <w:rPr>
-                <w:rFonts w:asciiTheme="minorHAnsi" w:hAnsiTheme="minorHAnsi" w:cstheme="minorHAnsi"/>
-                <w:sz w:val="22"/>
-                <w:szCs w:val="22"/>
-                <w:lang w:val="es-ES"/>
-              </w:rPr>
-              <w:t>&gt;</w:t>
+              <w:t>== ’&lt;’</w:t>
+            </w:r>
+          </w:p>
+          <w:p>
+            <w:pPr>
+              <w:rPr>
+                <w:rFonts w:asciiTheme="minorHAnsi" w:hAnsiTheme="minorHAnsi" w:cstheme="minorHAnsi"/>
+                <w:sz w:val="22"/>
+                <w:szCs w:val="22"/>
+                <w:lang w:val="es-ES"/>
+              </w:rPr>
+            </w:pPr>
+            <w:r>
+              <w:rPr>
+                <w:rFonts w:asciiTheme="minorHAnsi" w:hAnsiTheme="minorHAnsi" w:cstheme="minorHAnsi"/>
+                <w:sz w:val="22"/>
+                <w:szCs w:val="22"/>
+                <w:lang w:val="es-ES"/>
+              </w:rPr>
+              <w:tab/>
+            </w:r>
+            <w:r>
+              <w:rPr>
+                <w:rFonts w:asciiTheme="minorHAnsi" w:hAnsiTheme="minorHAnsi" w:cstheme="minorHAnsi"/>
+                <w:sz w:val="22"/>
+                <w:szCs w:val="22"/>
+                <w:lang w:val="es-ES"/>
+              </w:rPr>
+              <w:tab/>
+            </w:r>
+            <w:r>
+              <w:rPr>
+                <w:rFonts w:asciiTheme="minorHAnsi" w:hAnsiTheme="minorHAnsi" w:cstheme="minorHAnsi"/>
+                <w:sz w:val="22"/>
+                <w:szCs w:val="22"/>
+                <w:lang w:val="es-ES"/>
+              </w:rPr>
+              <w:t>LT&lt;left.type&gt;</w:t>
             </w:r>
           </w:p>
           <w:p>
@@ -6211,7 +5351,6 @@
               </w:rPr>
               <w:t xml:space="preserve">Sino si </w:t>
             </w:r>
-            <w:proofErr w:type="spellStart"/>
             <w:r>
               <w:rPr>
                 <w:rFonts w:asciiTheme="minorHAnsi" w:hAnsiTheme="minorHAnsi" w:cstheme="minorHAnsi"/>
@@ -6223,7 +5362,6 @@
               </w:rPr>
               <w:t>op</w:t>
             </w:r>
-            <w:proofErr w:type="spellEnd"/>
             <w:r>
               <w:rPr>
                 <w:rFonts w:asciiTheme="minorHAnsi" w:hAnsiTheme="minorHAnsi" w:cstheme="minorHAnsi"/>
@@ -6311,25 +5449,7 @@
                 <w:sz w:val="22"/>
                 <w:szCs w:val="22"/>
               </w:rPr>
-              <w:t>&lt;</w:t>
-            </w:r>
-            <w:proofErr w:type="spellStart"/>
-            <w:r>
-              <w:rPr>
-                <w:rFonts w:asciiTheme="minorHAnsi" w:hAnsiTheme="minorHAnsi" w:cstheme="minorHAnsi"/>
-                <w:sz w:val="22"/>
-                <w:szCs w:val="22"/>
-              </w:rPr>
-              <w:t>left.type</w:t>
-            </w:r>
-            <w:proofErr w:type="spellEnd"/>
-            <w:r>
-              <w:rPr>
-                <w:rFonts w:asciiTheme="minorHAnsi" w:hAnsiTheme="minorHAnsi" w:cstheme="minorHAnsi"/>
-                <w:sz w:val="22"/>
-                <w:szCs w:val="22"/>
-              </w:rPr>
-              <w:t>&gt;</w:t>
+              <w:t>&lt;left.type&gt;</w:t>
             </w:r>
             <w:r>
               <w:rPr>
@@ -6364,7 +5484,6 @@
               </w:rPr>
               <w:t xml:space="preserve">Sino si </w:t>
             </w:r>
-            <w:proofErr w:type="spellStart"/>
             <w:r>
               <w:rPr>
                 <w:rFonts w:asciiTheme="minorHAnsi" w:hAnsiTheme="minorHAnsi" w:cstheme="minorHAnsi"/>
@@ -6376,7 +5495,6 @@
               </w:rPr>
               <w:t>op</w:t>
             </w:r>
-            <w:proofErr w:type="spellEnd"/>
             <w:r>
               <w:rPr>
                 <w:rFonts w:asciiTheme="minorHAnsi" w:hAnsiTheme="minorHAnsi" w:cstheme="minorHAnsi"/>
@@ -6449,87 +5567,32 @@
                 <w:szCs w:val="22"/>
               </w:rPr>
               <w:tab/>
-            </w:r>
-            <w:r>
-              <w:rPr>
-                <w:rFonts w:asciiTheme="minorHAnsi" w:hAnsiTheme="minorHAnsi" w:cstheme="minorHAnsi"/>
-                <w:sz w:val="22"/>
-                <w:szCs w:val="22"/>
-              </w:rPr>
-              <w:t>LE</w:t>
-            </w:r>
-            <w:r>
-              <w:rPr>
-                <w:rFonts w:asciiTheme="minorHAnsi" w:hAnsiTheme="minorHAnsi" w:cstheme="minorHAnsi"/>
-                <w:sz w:val="22"/>
-                <w:szCs w:val="22"/>
-              </w:rPr>
-              <w:t>&lt;</w:t>
-            </w:r>
-            <w:proofErr w:type="spellStart"/>
-            <w:r>
-              <w:rPr>
-                <w:rFonts w:asciiTheme="minorHAnsi" w:hAnsiTheme="minorHAnsi" w:cstheme="minorHAnsi"/>
-                <w:sz w:val="22"/>
-                <w:szCs w:val="22"/>
-              </w:rPr>
-              <w:t>left.type</w:t>
-            </w:r>
-            <w:proofErr w:type="spellEnd"/>
-            <w:r>
-              <w:rPr>
-                <w:rFonts w:asciiTheme="minorHAnsi" w:hAnsiTheme="minorHAnsi" w:cstheme="minorHAnsi"/>
-                <w:sz w:val="22"/>
-                <w:szCs w:val="22"/>
-              </w:rPr>
-              <w:t>&gt;</w:t>
-            </w:r>
-          </w:p>
-          <w:p>
-            <w:pPr>
-              <w:rPr>
-                <w:rFonts w:asciiTheme="minorHAnsi" w:hAnsiTheme="minorHAnsi" w:cstheme="minorHAnsi"/>
-                <w:sz w:val="22"/>
-                <w:szCs w:val="22"/>
-                <w:lang w:val="en-US"/>
-              </w:rPr>
-            </w:pPr>
-            <w:r>
-              <w:rPr>
-                <w:rFonts w:asciiTheme="minorHAnsi" w:hAnsiTheme="minorHAnsi" w:cstheme="minorHAnsi"/>
-                <w:sz w:val="22"/>
-                <w:szCs w:val="22"/>
-              </w:rPr>
-              <w:tab/>
-            </w:r>
-            <w:r>
-              <w:rPr>
-                <w:rFonts w:asciiTheme="minorHAnsi" w:hAnsiTheme="minorHAnsi" w:cstheme="minorHAnsi"/>
-                <w:sz w:val="22"/>
-                <w:szCs w:val="22"/>
-                <w:lang w:val="en-US"/>
-              </w:rPr>
-              <w:t xml:space="preserve">Sino </w:t>
-            </w:r>
-            <w:proofErr w:type="spellStart"/>
-            <w:r>
-              <w:rPr>
-                <w:rFonts w:asciiTheme="minorHAnsi" w:hAnsiTheme="minorHAnsi" w:cstheme="minorHAnsi"/>
-                <w:sz w:val="22"/>
-                <w:szCs w:val="22"/>
-                <w:lang w:val="en-US"/>
-              </w:rPr>
-              <w:t>si</w:t>
-            </w:r>
-            <w:proofErr w:type="spellEnd"/>
-            <w:r>
-              <w:rPr>
-                <w:rFonts w:asciiTheme="minorHAnsi" w:hAnsiTheme="minorHAnsi" w:cstheme="minorHAnsi"/>
-                <w:sz w:val="22"/>
-                <w:szCs w:val="22"/>
-                <w:lang w:val="en-US"/>
-              </w:rPr>
-              <w:t xml:space="preserve"> </w:t>
+              <w:t>LE&lt;left.type&gt;</w:t>
+            </w:r>
+          </w:p>
+          <w:p>
+            <w:pPr>
+              <w:rPr>
+                <w:rFonts w:asciiTheme="minorHAnsi" w:hAnsiTheme="minorHAnsi" w:cstheme="minorHAnsi"/>
+                <w:sz w:val="22"/>
+                <w:szCs w:val="22"/>
+              </w:rPr>
+            </w:pPr>
+            <w:r>
+              <w:rPr>
+                <w:rFonts w:asciiTheme="minorHAnsi" w:hAnsiTheme="minorHAnsi" w:cstheme="minorHAnsi"/>
+                <w:sz w:val="22"/>
+                <w:szCs w:val="22"/>
+              </w:rPr>
+              <w:tab/>
+            </w:r>
+            <w:r>
+              <w:rPr>
+                <w:rFonts w:asciiTheme="minorHAnsi" w:hAnsiTheme="minorHAnsi" w:cstheme="minorHAnsi"/>
+                <w:sz w:val="22"/>
+                <w:szCs w:val="22"/>
+              </w:rPr>
+              <w:t xml:space="preserve">Sino si </w:t>
             </w:r>
             <w:r>
               <w:rPr>
@@ -6538,7 +5601,6 @@
                 <w:iCs/>
                 <w:sz w:val="22"/>
                 <w:szCs w:val="22"/>
-                <w:lang w:val="en-US"/>
               </w:rPr>
               <w:t>op</w:t>
             </w:r>
@@ -6547,7 +5609,6 @@
                 <w:rFonts w:asciiTheme="minorHAnsi" w:hAnsiTheme="minorHAnsi" w:cstheme="minorHAnsi"/>
                 <w:sz w:val="22"/>
                 <w:szCs w:val="22"/>
-                <w:lang w:val="en-US"/>
               </w:rPr>
               <w:t xml:space="preserve"> </w:t>
             </w:r>
@@ -6556,62 +5617,39 @@
                 <w:rFonts w:asciiTheme="minorHAnsi" w:hAnsiTheme="minorHAnsi" w:cstheme="minorHAnsi"/>
                 <w:sz w:val="22"/>
                 <w:szCs w:val="22"/>
-                <w:lang w:val="en-US"/>
-              </w:rPr>
-              <w:t>== ’</w:t>
-            </w:r>
-            <w:r>
-              <w:rPr>
-                <w:rFonts w:asciiTheme="minorHAnsi" w:hAnsiTheme="minorHAnsi" w:cstheme="minorHAnsi"/>
-                <w:sz w:val="22"/>
-                <w:szCs w:val="22"/>
-                <w:lang w:val="en-US"/>
-              </w:rPr>
-              <w:t>and</w:t>
-            </w:r>
-            <w:r>
-              <w:rPr>
-                <w:rFonts w:asciiTheme="minorHAnsi" w:hAnsiTheme="minorHAnsi" w:cstheme="minorHAnsi"/>
-                <w:sz w:val="22"/>
-                <w:szCs w:val="22"/>
-                <w:lang w:val="en-US"/>
-              </w:rPr>
-              <w:t xml:space="preserve">’ </w:t>
-            </w:r>
-          </w:p>
-          <w:p>
-            <w:pPr>
-              <w:rPr>
-                <w:rFonts w:asciiTheme="minorHAnsi" w:hAnsiTheme="minorHAnsi" w:cstheme="minorHAnsi"/>
-                <w:sz w:val="22"/>
-                <w:szCs w:val="22"/>
-                <w:lang w:val="en-US"/>
-              </w:rPr>
-            </w:pPr>
-            <w:r>
-              <w:rPr>
-                <w:rFonts w:asciiTheme="minorHAnsi" w:hAnsiTheme="minorHAnsi" w:cstheme="minorHAnsi"/>
-                <w:sz w:val="22"/>
-                <w:szCs w:val="22"/>
-                <w:lang w:val="en-US"/>
-              </w:rPr>
-              <w:tab/>
-            </w:r>
-            <w:r>
-              <w:rPr>
-                <w:rFonts w:asciiTheme="minorHAnsi" w:hAnsiTheme="minorHAnsi" w:cstheme="minorHAnsi"/>
-                <w:sz w:val="22"/>
-                <w:szCs w:val="22"/>
-                <w:lang w:val="en-US"/>
-              </w:rPr>
-              <w:tab/>
-            </w:r>
-            <w:r>
-              <w:rPr>
-                <w:rFonts w:asciiTheme="minorHAnsi" w:hAnsiTheme="minorHAnsi" w:cstheme="minorHAnsi"/>
-                <w:sz w:val="22"/>
-                <w:szCs w:val="22"/>
-                <w:lang w:val="en-US"/>
+              </w:rPr>
+              <w:t xml:space="preserve">== ’and’ </w:t>
+            </w:r>
+          </w:p>
+          <w:p>
+            <w:pPr>
+              <w:rPr>
+                <w:rFonts w:asciiTheme="minorHAnsi" w:hAnsiTheme="minorHAnsi" w:cstheme="minorHAnsi"/>
+                <w:sz w:val="22"/>
+                <w:szCs w:val="22"/>
+              </w:rPr>
+            </w:pPr>
+            <w:r>
+              <w:rPr>
+                <w:rFonts w:asciiTheme="minorHAnsi" w:hAnsiTheme="minorHAnsi" w:cstheme="minorHAnsi"/>
+                <w:sz w:val="22"/>
+                <w:szCs w:val="22"/>
+              </w:rPr>
+              <w:tab/>
+            </w:r>
+            <w:r>
+              <w:rPr>
+                <w:rFonts w:asciiTheme="minorHAnsi" w:hAnsiTheme="minorHAnsi" w:cstheme="minorHAnsi"/>
+                <w:sz w:val="22"/>
+                <w:szCs w:val="22"/>
+              </w:rPr>
+              <w:tab/>
+            </w:r>
+            <w:r>
+              <w:rPr>
+                <w:rFonts w:asciiTheme="minorHAnsi" w:hAnsiTheme="minorHAnsi" w:cstheme="minorHAnsi"/>
+                <w:sz w:val="22"/>
+                <w:szCs w:val="22"/>
               </w:rPr>
               <w:t>AND</w:t>
             </w:r>
@@ -6622,46 +5660,16 @@
                 <w:rFonts w:asciiTheme="minorHAnsi" w:hAnsiTheme="minorHAnsi" w:cstheme="minorHAnsi"/>
                 <w:sz w:val="22"/>
                 <w:szCs w:val="22"/>
-                <w:lang w:val="en-US"/>
-              </w:rPr>
-            </w:pPr>
-            <w:r>
-              <w:rPr>
-                <w:rFonts w:asciiTheme="minorHAnsi" w:hAnsiTheme="minorHAnsi" w:cstheme="minorHAnsi"/>
-                <w:sz w:val="22"/>
-                <w:szCs w:val="22"/>
-                <w:lang w:val="en-US"/>
-              </w:rPr>
-              <w:tab/>
-            </w:r>
-            <w:r>
-              <w:rPr>
-                <w:rFonts w:asciiTheme="minorHAnsi" w:hAnsiTheme="minorHAnsi" w:cstheme="minorHAnsi"/>
-                <w:sz w:val="22"/>
-                <w:szCs w:val="22"/>
-                <w:lang w:val="en-US"/>
-              </w:rPr>
-              <w:t xml:space="preserve">Sino </w:t>
-            </w:r>
-            <w:proofErr w:type="spellStart"/>
-            <w:r>
-              <w:rPr>
-                <w:rFonts w:asciiTheme="minorHAnsi" w:hAnsiTheme="minorHAnsi" w:cstheme="minorHAnsi"/>
-                <w:sz w:val="22"/>
-                <w:szCs w:val="22"/>
-                <w:lang w:val="en-US"/>
-              </w:rPr>
-              <w:t>si</w:t>
-            </w:r>
-            <w:proofErr w:type="spellEnd"/>
-            <w:r>
-              <w:rPr>
-                <w:rFonts w:asciiTheme="minorHAnsi" w:hAnsiTheme="minorHAnsi" w:cstheme="minorHAnsi"/>
-                <w:sz w:val="22"/>
-                <w:szCs w:val="22"/>
-                <w:lang w:val="en-US"/>
-              </w:rPr>
-              <w:t xml:space="preserve"> </w:t>
+              </w:rPr>
+            </w:pPr>
+            <w:r>
+              <w:rPr>
+                <w:rFonts w:asciiTheme="minorHAnsi" w:hAnsiTheme="minorHAnsi" w:cstheme="minorHAnsi"/>
+                <w:sz w:val="22"/>
+                <w:szCs w:val="22"/>
+              </w:rPr>
+              <w:tab/>
+              <w:t xml:space="preserve">Sino si </w:t>
             </w:r>
             <w:r>
               <w:rPr>
@@ -6670,7 +5678,6 @@
                 <w:iCs/>
                 <w:sz w:val="22"/>
                 <w:szCs w:val="22"/>
-                <w:lang w:val="en-US"/>
               </w:rPr>
               <w:t>op</w:t>
             </w:r>
@@ -6679,7 +5686,6 @@
                 <w:rFonts w:asciiTheme="minorHAnsi" w:hAnsiTheme="minorHAnsi" w:cstheme="minorHAnsi"/>
                 <w:sz w:val="22"/>
                 <w:szCs w:val="22"/>
-                <w:lang w:val="en-US"/>
               </w:rPr>
               <w:t xml:space="preserve"> </w:t>
             </w:r>
@@ -6688,62 +5694,39 @@
                 <w:rFonts w:asciiTheme="minorHAnsi" w:hAnsiTheme="minorHAnsi" w:cstheme="minorHAnsi"/>
                 <w:sz w:val="22"/>
                 <w:szCs w:val="22"/>
-                <w:lang w:val="en-US"/>
-              </w:rPr>
-              <w:t>== ’</w:t>
-            </w:r>
-            <w:r>
-              <w:rPr>
-                <w:rFonts w:asciiTheme="minorHAnsi" w:hAnsiTheme="minorHAnsi" w:cstheme="minorHAnsi"/>
-                <w:sz w:val="22"/>
-                <w:szCs w:val="22"/>
-                <w:lang w:val="en-US"/>
-              </w:rPr>
-              <w:t>or</w:t>
-            </w:r>
-            <w:r>
-              <w:rPr>
-                <w:rFonts w:asciiTheme="minorHAnsi" w:hAnsiTheme="minorHAnsi" w:cstheme="minorHAnsi"/>
-                <w:sz w:val="22"/>
-                <w:szCs w:val="22"/>
-                <w:lang w:val="en-US"/>
-              </w:rPr>
-              <w:t xml:space="preserve">’ </w:t>
-            </w:r>
-          </w:p>
-          <w:p>
-            <w:pPr>
-              <w:rPr>
-                <w:rFonts w:asciiTheme="minorHAnsi" w:hAnsiTheme="minorHAnsi" w:cstheme="minorHAnsi"/>
-                <w:sz w:val="22"/>
-                <w:szCs w:val="22"/>
-                <w:lang w:val="en-US"/>
-              </w:rPr>
-            </w:pPr>
-            <w:r>
-              <w:rPr>
-                <w:rFonts w:asciiTheme="minorHAnsi" w:hAnsiTheme="minorHAnsi" w:cstheme="minorHAnsi"/>
-                <w:sz w:val="22"/>
-                <w:szCs w:val="22"/>
-                <w:lang w:val="en-US"/>
-              </w:rPr>
-              <w:tab/>
-            </w:r>
-            <w:r>
-              <w:rPr>
-                <w:rFonts w:asciiTheme="minorHAnsi" w:hAnsiTheme="minorHAnsi" w:cstheme="minorHAnsi"/>
-                <w:sz w:val="22"/>
-                <w:szCs w:val="22"/>
-                <w:lang w:val="en-US"/>
-              </w:rPr>
-              <w:tab/>
-            </w:r>
-            <w:r>
-              <w:rPr>
-                <w:rFonts w:asciiTheme="minorHAnsi" w:hAnsiTheme="minorHAnsi" w:cstheme="minorHAnsi"/>
-                <w:sz w:val="22"/>
-                <w:szCs w:val="22"/>
-                <w:lang w:val="en-US"/>
+              </w:rPr>
+              <w:t xml:space="preserve">== ’or’ </w:t>
+            </w:r>
+          </w:p>
+          <w:p>
+            <w:pPr>
+              <w:rPr>
+                <w:rFonts w:asciiTheme="minorHAnsi" w:hAnsiTheme="minorHAnsi" w:cstheme="minorHAnsi"/>
+                <w:sz w:val="22"/>
+                <w:szCs w:val="22"/>
+              </w:rPr>
+            </w:pPr>
+            <w:r>
+              <w:rPr>
+                <w:rFonts w:asciiTheme="minorHAnsi" w:hAnsiTheme="minorHAnsi" w:cstheme="minorHAnsi"/>
+                <w:sz w:val="22"/>
+                <w:szCs w:val="22"/>
+              </w:rPr>
+              <w:tab/>
+            </w:r>
+            <w:r>
+              <w:rPr>
+                <w:rFonts w:asciiTheme="minorHAnsi" w:hAnsiTheme="minorHAnsi" w:cstheme="minorHAnsi"/>
+                <w:sz w:val="22"/>
+                <w:szCs w:val="22"/>
+              </w:rPr>
+              <w:tab/>
+            </w:r>
+            <w:r>
+              <w:rPr>
+                <w:rFonts w:asciiTheme="minorHAnsi" w:hAnsiTheme="minorHAnsi" w:cstheme="minorHAnsi"/>
+                <w:sz w:val="22"/>
+                <w:szCs w:val="22"/>
               </w:rPr>
               <w:t>OR</w:t>
             </w:r>
@@ -6754,7 +5737,6 @@
                 <w:rFonts w:asciiTheme="minorHAnsi" w:hAnsiTheme="minorHAnsi" w:cstheme="minorHAnsi"/>
                 <w:sz w:val="22"/>
                 <w:szCs w:val="22"/>
-                <w:lang w:val="en-US"/>
               </w:rPr>
             </w:pPr>
           </w:p>
@@ -6776,7 +5758,6 @@
               </w:rPr>
               <w:t>Valor[[</w:t>
             </w:r>
-            <w:proofErr w:type="spellStart"/>
             <w:r>
               <w:rPr>
                 <w:rFonts w:asciiTheme="minorHAnsi" w:hAnsiTheme="minorHAnsi" w:cstheme="minorHAnsi"/>
@@ -6788,7 +5769,6 @@
               </w:rPr>
               <w:t>ExprUnariaAritmetica</w:t>
             </w:r>
-            <w:proofErr w:type="spellEnd"/>
             <w:r>
               <w:rPr>
                 <w:rFonts w:asciiTheme="minorHAnsi" w:hAnsiTheme="minorHAnsi" w:cstheme="minorHAnsi"/>
@@ -6798,7 +5778,6 @@
               </w:rPr>
               <w:t>  →  </w:t>
             </w:r>
-            <w:proofErr w:type="spellStart"/>
             <w:r>
               <w:rPr>
                 <w:rFonts w:asciiTheme="minorHAnsi" w:hAnsiTheme="minorHAnsi" w:cstheme="minorHAnsi"/>
@@ -6817,19 +5796,8 @@
                 <w:szCs w:val="22"/>
                 <w:lang w:val="es-ES"/>
               </w:rPr>
-              <w:t>:String</w:t>
-            </w:r>
-            <w:proofErr w:type="spellEnd"/>
-            <w:r>
-              <w:rPr>
-                <w:rFonts w:asciiTheme="minorHAnsi" w:hAnsiTheme="minorHAnsi" w:cstheme="minorHAnsi"/>
-                <w:sz w:val="22"/>
-                <w:szCs w:val="22"/>
-                <w:lang w:val="es-ES"/>
-              </w:rPr>
-              <w:t>  </w:t>
-            </w:r>
-            <w:proofErr w:type="spellStart"/>
+              <w:t>:String  </w:t>
+            </w:r>
             <w:r>
               <w:rPr>
                 <w:rFonts w:asciiTheme="minorHAnsi" w:hAnsiTheme="minorHAnsi" w:cstheme="minorHAnsi"/>
@@ -6850,7 +5818,6 @@
               </w:rPr>
               <w:t>:expr</w:t>
             </w:r>
-            <w:proofErr w:type="spellEnd"/>
             <w:r>
               <w:rPr>
                 <w:rFonts w:asciiTheme="minorHAnsi" w:hAnsiTheme="minorHAnsi" w:cstheme="minorHAnsi"/>
@@ -6878,7 +5845,6 @@
                 <w:iCs/>
                 <w:sz w:val="22"/>
                 <w:szCs w:val="22"/>
-                <w:lang w:val="en-US"/>
               </w:rPr>
             </w:pPr>
             <w:r>
@@ -6897,10 +5863,18 @@
                 <w:iCs/>
                 <w:sz w:val="22"/>
                 <w:szCs w:val="22"/>
-                <w:lang w:val="en-US"/>
-              </w:rPr>
-              <w:t>op</w:t>
-            </w:r>
+              </w:rPr>
+              <w:t>op == ‘-‘</w:t>
+            </w:r>
+          </w:p>
+          <w:p>
+            <w:pPr>
+              <w:rPr>
+                <w:rFonts w:asciiTheme="minorHAnsi" w:hAnsiTheme="minorHAnsi" w:cstheme="minorHAnsi"/>
+                <w:sz w:val="22"/>
+                <w:szCs w:val="22"/>
+              </w:rPr>
+            </w:pPr>
             <w:r>
               <w:rPr>
                 <w:rFonts w:asciiTheme="minorHAnsi" w:hAnsiTheme="minorHAnsi" w:cstheme="minorHAnsi"/>
@@ -6908,20 +5882,131 @@
                 <w:iCs/>
                 <w:sz w:val="22"/>
                 <w:szCs w:val="22"/>
-                <w:lang w:val="en-US"/>
-              </w:rPr>
-              <w:t xml:space="preserve"> == ‘-‘</w:t>
-            </w:r>
-          </w:p>
-          <w:p>
-            <w:pPr>
-              <w:rPr>
-                <w:rFonts w:asciiTheme="minorHAnsi" w:hAnsiTheme="minorHAnsi" w:cstheme="minorHAnsi"/>
-                <w:sz w:val="22"/>
-                <w:szCs w:val="22"/>
-                <w:lang w:val="en-US"/>
-              </w:rPr>
-            </w:pPr>
+              </w:rPr>
+              <w:tab/>
+            </w:r>
+            <w:r>
+              <w:rPr>
+                <w:rFonts w:asciiTheme="minorHAnsi" w:hAnsiTheme="minorHAnsi" w:cstheme="minorHAnsi"/>
+                <w:sz w:val="22"/>
+                <w:szCs w:val="22"/>
+              </w:rPr>
+              <w:tab/>
+              <w:t>Valor[[expr]]</w:t>
+            </w:r>
+          </w:p>
+          <w:p>
+            <w:pPr>
+              <w:rPr>
+                <w:rFonts w:asciiTheme="minorHAnsi" w:hAnsiTheme="minorHAnsi" w:cstheme="minorHAnsi"/>
+                <w:sz w:val="22"/>
+                <w:szCs w:val="22"/>
+                <w:lang w:val="en-US"/>
+              </w:rPr>
+            </w:pPr>
+            <w:r>
+              <w:rPr>
+                <w:rFonts w:asciiTheme="minorHAnsi" w:hAnsiTheme="minorHAnsi" w:cstheme="minorHAnsi"/>
+                <w:sz w:val="22"/>
+                <w:szCs w:val="22"/>
+              </w:rPr>
+              <w:tab/>
+            </w:r>
+            <w:r>
+              <w:rPr>
+                <w:rFonts w:asciiTheme="minorHAnsi" w:hAnsiTheme="minorHAnsi" w:cstheme="minorHAnsi"/>
+                <w:sz w:val="22"/>
+                <w:szCs w:val="22"/>
+              </w:rPr>
+              <w:tab/>
+            </w:r>
+            <w:r>
+              <w:rPr>
+                <w:rFonts w:asciiTheme="minorHAnsi" w:hAnsiTheme="minorHAnsi" w:cstheme="minorHAnsi"/>
+                <w:sz w:val="22"/>
+                <w:szCs w:val="22"/>
+                <w:lang w:val="en-US"/>
+              </w:rPr>
+              <w:t>PUSH&lt;expr.type&gt; -1</w:t>
+            </w:r>
+          </w:p>
+          <w:p>
+            <w:pPr>
+              <w:rPr>
+                <w:rFonts w:asciiTheme="minorHAnsi" w:hAnsiTheme="minorHAnsi" w:cstheme="minorHAnsi"/>
+                <w:sz w:val="22"/>
+                <w:szCs w:val="22"/>
+                <w:lang w:val="en-US"/>
+              </w:rPr>
+            </w:pPr>
+            <w:r>
+              <w:rPr>
+                <w:rFonts w:asciiTheme="minorHAnsi" w:hAnsiTheme="minorHAnsi" w:cstheme="minorHAnsi"/>
+                <w:sz w:val="22"/>
+                <w:szCs w:val="22"/>
+                <w:lang w:val="en-US"/>
+              </w:rPr>
+              <w:tab/>
+            </w:r>
+            <w:r>
+              <w:rPr>
+                <w:rFonts w:asciiTheme="minorHAnsi" w:hAnsiTheme="minorHAnsi" w:cstheme="minorHAnsi"/>
+                <w:sz w:val="22"/>
+                <w:szCs w:val="22"/>
+                <w:lang w:val="en-US"/>
+              </w:rPr>
+              <w:tab/>
+              <w:t>MUL&lt;expr.type&gt;</w:t>
+            </w:r>
+          </w:p>
+          <w:p>
+            <w:pPr>
+              <w:rPr>
+                <w:rFonts w:asciiTheme="minorHAnsi" w:hAnsiTheme="minorHAnsi" w:cstheme="minorHAnsi"/>
+                <w:sz w:val="22"/>
+                <w:szCs w:val="22"/>
+                <w:lang w:val="en-US"/>
+              </w:rPr>
+            </w:pPr>
+          </w:p>
+          <w:p>
+            <w:pPr>
+              <w:rPr>
+                <w:rFonts w:asciiTheme="minorHAnsi" w:hAnsiTheme="minorHAnsi" w:cstheme="minorHAnsi"/>
+                <w:sz w:val="22"/>
+                <w:szCs w:val="22"/>
+                <w:lang w:val="es-ES"/>
+              </w:rPr>
+            </w:pPr>
+            <w:r>
+              <w:rPr>
+                <w:rFonts w:asciiTheme="minorHAnsi" w:hAnsiTheme="minorHAnsi" w:cstheme="minorHAnsi"/>
+                <w:sz w:val="22"/>
+                <w:szCs w:val="22"/>
+                <w:lang w:val="es-ES"/>
+              </w:rPr>
+              <w:t>Valor[[</w:t>
+            </w:r>
+            <w:r>
+              <w:rPr>
+                <w:rFonts w:asciiTheme="minorHAnsi" w:hAnsiTheme="minorHAnsi" w:cstheme="minorHAnsi"/>
+                <w:b/>
+                <w:bCs/>
+                <w:sz w:val="22"/>
+                <w:szCs w:val="22"/>
+                <w:lang w:val="es-ES"/>
+              </w:rPr>
+              <w:t>ExprUnariaLogica</w:t>
+            </w:r>
+            <w:r>
+              <w:rPr>
+                <w:rFonts w:asciiTheme="minorHAnsi" w:hAnsiTheme="minorHAnsi" w:cstheme="minorHAnsi"/>
+                <w:sz w:val="22"/>
+                <w:szCs w:val="22"/>
+                <w:lang w:val="es-ES"/>
+              </w:rPr>
+              <w:t>  →  </w:t>
+            </w:r>
             <w:r>
               <w:rPr>
                 <w:rFonts w:asciiTheme="minorHAnsi" w:hAnsiTheme="minorHAnsi" w:cstheme="minorHAnsi"/>
@@ -6929,16 +6014,84 @@
                 <w:iCs/>
                 <w:sz w:val="22"/>
                 <w:szCs w:val="22"/>
-                <w:lang w:val="en-US"/>
-              </w:rPr>
-              <w:tab/>
-            </w:r>
-            <w:r>
-              <w:rPr>
-                <w:rFonts w:asciiTheme="minorHAnsi" w:hAnsiTheme="minorHAnsi" w:cstheme="minorHAnsi"/>
-                <w:sz w:val="22"/>
-                <w:szCs w:val="22"/>
-                <w:lang w:val="en-US"/>
+                <w:lang w:val="es-ES"/>
+              </w:rPr>
+              <w:t>op</w:t>
+            </w:r>
+            <w:r>
+              <w:rPr>
+                <w:rFonts w:asciiTheme="minorHAnsi" w:hAnsiTheme="minorHAnsi" w:cstheme="minorHAnsi"/>
+                <w:sz w:val="22"/>
+                <w:szCs w:val="22"/>
+                <w:lang w:val="es-ES"/>
+              </w:rPr>
+              <w:t>:String  </w:t>
+            </w:r>
+            <w:r>
+              <w:rPr>
+                <w:rFonts w:asciiTheme="minorHAnsi" w:hAnsiTheme="minorHAnsi" w:cstheme="minorHAnsi"/>
+                <w:i/>
+                <w:iCs/>
+                <w:sz w:val="22"/>
+                <w:szCs w:val="22"/>
+                <w:lang w:val="es-ES"/>
+              </w:rPr>
+              <w:t>expr</w:t>
+            </w:r>
+            <w:r>
+              <w:rPr>
+                <w:rFonts w:asciiTheme="minorHAnsi" w:hAnsiTheme="minorHAnsi" w:cstheme="minorHAnsi"/>
+                <w:sz w:val="22"/>
+                <w:szCs w:val="22"/>
+                <w:lang w:val="es-ES"/>
+              </w:rPr>
+              <w:t>:expr]]=</w:t>
+            </w:r>
+          </w:p>
+          <w:p>
+            <w:pPr>
+              <w:rPr>
+                <w:rFonts w:asciiTheme="minorHAnsi" w:hAnsiTheme="minorHAnsi" w:cstheme="minorHAnsi"/>
+                <w:sz w:val="22"/>
+                <w:szCs w:val="22"/>
+                <w:lang w:val="es-ES"/>
+              </w:rPr>
+            </w:pPr>
+            <w:r>
+              <w:rPr>
+                <w:rFonts w:asciiTheme="minorHAnsi" w:hAnsiTheme="minorHAnsi" w:cstheme="minorHAnsi"/>
+                <w:sz w:val="22"/>
+                <w:szCs w:val="22"/>
+                <w:lang w:val="es-ES"/>
+              </w:rPr>
+              <w:tab/>
+              <w:t>Si op == ‘not’</w:t>
+            </w:r>
+          </w:p>
+          <w:p>
+            <w:pPr>
+              <w:rPr>
+                <w:rFonts w:asciiTheme="minorHAnsi" w:hAnsiTheme="minorHAnsi" w:cstheme="minorHAnsi"/>
+                <w:sz w:val="22"/>
+                <w:szCs w:val="22"/>
+                <w:lang w:val="es-ES"/>
+              </w:rPr>
+            </w:pPr>
+            <w:r>
+              <w:rPr>
+                <w:rFonts w:asciiTheme="minorHAnsi" w:hAnsiTheme="minorHAnsi" w:cstheme="minorHAnsi"/>
+                <w:sz w:val="22"/>
+                <w:szCs w:val="22"/>
+                <w:lang w:val="es-ES"/>
+              </w:rPr>
+              <w:tab/>
+            </w:r>
+            <w:r>
+              <w:rPr>
+                <w:rFonts w:asciiTheme="minorHAnsi" w:hAnsiTheme="minorHAnsi" w:cstheme="minorHAnsi"/>
+                <w:sz w:val="22"/>
+                <w:szCs w:val="22"/>
+                <w:lang w:val="es-ES"/>
               </w:rPr>
               <w:tab/>
               <w:t>Valor[[expr]]</w:t>
@@ -6950,133 +6103,55 @@
                 <w:rFonts w:asciiTheme="minorHAnsi" w:hAnsiTheme="minorHAnsi" w:cstheme="minorHAnsi"/>
                 <w:sz w:val="22"/>
                 <w:szCs w:val="22"/>
-                <w:lang w:val="en-US"/>
-              </w:rPr>
-            </w:pPr>
-            <w:r>
-              <w:rPr>
-                <w:rFonts w:asciiTheme="minorHAnsi" w:hAnsiTheme="minorHAnsi" w:cstheme="minorHAnsi"/>
-                <w:sz w:val="22"/>
-                <w:szCs w:val="22"/>
-              </w:rPr>
-              <w:tab/>
-            </w:r>
-            <w:r>
-              <w:rPr>
-                <w:rFonts w:asciiTheme="minorHAnsi" w:hAnsiTheme="minorHAnsi" w:cstheme="minorHAnsi"/>
-                <w:sz w:val="22"/>
-                <w:szCs w:val="22"/>
-              </w:rPr>
-              <w:tab/>
-            </w:r>
-            <w:r>
-              <w:rPr>
-                <w:rFonts w:asciiTheme="minorHAnsi" w:hAnsiTheme="minorHAnsi" w:cstheme="minorHAnsi"/>
-                <w:sz w:val="22"/>
-                <w:szCs w:val="22"/>
-                <w:lang w:val="en-US"/>
-              </w:rPr>
-              <w:t>PUSH&lt;</w:t>
-            </w:r>
-            <w:proofErr w:type="spellStart"/>
-            <w:r>
-              <w:rPr>
-                <w:rFonts w:asciiTheme="minorHAnsi" w:hAnsiTheme="minorHAnsi" w:cstheme="minorHAnsi"/>
-                <w:sz w:val="22"/>
-                <w:szCs w:val="22"/>
-                <w:lang w:val="en-US"/>
-              </w:rPr>
-              <w:t>expr.type</w:t>
-            </w:r>
-            <w:proofErr w:type="spellEnd"/>
-            <w:r>
-              <w:rPr>
-                <w:rFonts w:asciiTheme="minorHAnsi" w:hAnsiTheme="minorHAnsi" w:cstheme="minorHAnsi"/>
-                <w:sz w:val="22"/>
-                <w:szCs w:val="22"/>
-                <w:lang w:val="en-US"/>
-              </w:rPr>
-              <w:t>&gt; -1</w:t>
-            </w:r>
-          </w:p>
-          <w:p>
-            <w:pPr>
-              <w:rPr>
-                <w:rFonts w:asciiTheme="minorHAnsi" w:hAnsiTheme="minorHAnsi" w:cstheme="minorHAnsi"/>
-                <w:sz w:val="22"/>
-                <w:szCs w:val="22"/>
-                <w:lang w:val="en-US"/>
-              </w:rPr>
-            </w:pPr>
-            <w:r>
-              <w:rPr>
-                <w:rFonts w:asciiTheme="minorHAnsi" w:hAnsiTheme="minorHAnsi" w:cstheme="minorHAnsi"/>
-                <w:sz w:val="22"/>
-                <w:szCs w:val="22"/>
-                <w:lang w:val="en-US"/>
-              </w:rPr>
-              <w:tab/>
-            </w:r>
-            <w:r>
-              <w:rPr>
-                <w:rFonts w:asciiTheme="minorHAnsi" w:hAnsiTheme="minorHAnsi" w:cstheme="minorHAnsi"/>
-                <w:sz w:val="22"/>
-                <w:szCs w:val="22"/>
-                <w:lang w:val="en-US"/>
-              </w:rPr>
-              <w:tab/>
-              <w:t>MUL&lt;</w:t>
-            </w:r>
-            <w:proofErr w:type="spellStart"/>
-            <w:r>
-              <w:rPr>
-                <w:rFonts w:asciiTheme="minorHAnsi" w:hAnsiTheme="minorHAnsi" w:cstheme="minorHAnsi"/>
-                <w:sz w:val="22"/>
-                <w:szCs w:val="22"/>
-                <w:lang w:val="en-US"/>
-              </w:rPr>
-              <w:t>expr.type</w:t>
-            </w:r>
-            <w:proofErr w:type="spellEnd"/>
-            <w:r>
-              <w:rPr>
-                <w:rFonts w:asciiTheme="minorHAnsi" w:hAnsiTheme="minorHAnsi" w:cstheme="minorHAnsi"/>
-                <w:sz w:val="22"/>
-                <w:szCs w:val="22"/>
-                <w:lang w:val="en-US"/>
-              </w:rPr>
-              <w:t>&gt;</w:t>
-            </w:r>
-          </w:p>
-          <w:p>
-            <w:pPr>
-              <w:rPr>
-                <w:rFonts w:asciiTheme="minorHAnsi" w:hAnsiTheme="minorHAnsi" w:cstheme="minorHAnsi"/>
-                <w:sz w:val="22"/>
-                <w:szCs w:val="22"/>
-                <w:lang w:val="en-US"/>
-              </w:rPr>
-            </w:pPr>
-          </w:p>
-          <w:p>
-            <w:pPr>
-              <w:rPr>
-                <w:rFonts w:asciiTheme="minorHAnsi" w:hAnsiTheme="minorHAnsi" w:cstheme="minorHAnsi"/>
-                <w:sz w:val="22"/>
-                <w:szCs w:val="22"/>
-                <w:lang w:val="es-ES"/>
-              </w:rPr>
-            </w:pPr>
-            <w:r>
-              <w:rPr>
-                <w:rFonts w:asciiTheme="minorHAnsi" w:hAnsiTheme="minorHAnsi" w:cstheme="minorHAnsi"/>
-                <w:sz w:val="22"/>
-                <w:szCs w:val="22"/>
-                <w:lang w:val="es-ES"/>
+                <w:lang w:val="es-ES"/>
+              </w:rPr>
+            </w:pPr>
+            <w:r>
+              <w:rPr>
+                <w:rFonts w:asciiTheme="minorHAnsi" w:hAnsiTheme="minorHAnsi" w:cstheme="minorHAnsi"/>
+                <w:sz w:val="22"/>
+                <w:szCs w:val="22"/>
+                <w:lang w:val="es-ES"/>
+              </w:rPr>
+              <w:tab/>
+            </w:r>
+            <w:r>
+              <w:rPr>
+                <w:rFonts w:asciiTheme="minorHAnsi" w:hAnsiTheme="minorHAnsi" w:cstheme="minorHAnsi"/>
+                <w:sz w:val="22"/>
+                <w:szCs w:val="22"/>
+                <w:lang w:val="es-ES"/>
+              </w:rPr>
+              <w:tab/>
+              <w:t>NOT</w:t>
+            </w:r>
+          </w:p>
+          <w:p>
+            <w:pPr>
+              <w:rPr>
+                <w:rFonts w:asciiTheme="minorHAnsi" w:hAnsiTheme="minorHAnsi" w:cstheme="minorHAnsi"/>
+                <w:sz w:val="22"/>
+                <w:szCs w:val="22"/>
+                <w:lang w:val="es-ES"/>
+              </w:rPr>
+            </w:pPr>
+          </w:p>
+          <w:p>
+            <w:pPr>
+              <w:rPr>
+                <w:rFonts w:asciiTheme="minorHAnsi" w:hAnsiTheme="minorHAnsi" w:cstheme="minorHAnsi"/>
+                <w:sz w:val="22"/>
+                <w:szCs w:val="22"/>
+              </w:rPr>
+            </w:pPr>
+            <w:r>
+              <w:rPr>
+                <w:rFonts w:asciiTheme="minorHAnsi" w:hAnsiTheme="minorHAnsi" w:cstheme="minorHAnsi"/>
+                <w:sz w:val="22"/>
+                <w:szCs w:val="22"/>
               </w:rPr>
               <w:t>Valor[[</w:t>
             </w:r>
-            <w:proofErr w:type="spellStart"/>
             <w:r>
               <w:rPr>
                 <w:rFonts w:asciiTheme="minorHAnsi" w:hAnsiTheme="minorHAnsi" w:cstheme="minorHAnsi"/>
@@ -7084,9 +6159,8 @@
                 <w:bCs/>
                 <w:sz w:val="22"/>
                 <w:szCs w:val="22"/>
-                <w:lang w:val="es-ES"/>
-              </w:rPr>
-              <w:t>E</w:t>
+              </w:rPr>
+              <w:t>C</w:t>
             </w:r>
             <w:r>
               <w:rPr>
@@ -7095,9 +6169,454 @@
                 <w:bCs/>
                 <w:sz w:val="22"/>
                 <w:szCs w:val="22"/>
-                <w:lang w:val="es-ES"/>
-              </w:rPr>
-              <w:t>xprUnaria</w:t>
+              </w:rPr>
+              <w:t>ast</w:t>
+            </w:r>
+            <w:r>
+              <w:rPr>
+                <w:rFonts w:asciiTheme="minorHAnsi" w:hAnsiTheme="minorHAnsi" w:cstheme="minorHAnsi"/>
+                <w:sz w:val="22"/>
+                <w:szCs w:val="22"/>
+              </w:rPr>
+              <w:t>  →  </w:t>
+            </w:r>
+            <w:r>
+              <w:rPr>
+                <w:rFonts w:asciiTheme="minorHAnsi" w:hAnsiTheme="minorHAnsi" w:cstheme="minorHAnsi"/>
+                <w:i/>
+                <w:iCs/>
+                <w:sz w:val="22"/>
+                <w:szCs w:val="22"/>
+              </w:rPr>
+              <w:t>typeToConvert</w:t>
+            </w:r>
+            <w:r>
+              <w:rPr>
+                <w:rFonts w:asciiTheme="minorHAnsi" w:hAnsiTheme="minorHAnsi" w:cstheme="minorHAnsi"/>
+                <w:sz w:val="22"/>
+                <w:szCs w:val="22"/>
+              </w:rPr>
+              <w:t>:tipo  </w:t>
+            </w:r>
+            <w:r>
+              <w:rPr>
+                <w:rFonts w:asciiTheme="minorHAnsi" w:hAnsiTheme="minorHAnsi" w:cstheme="minorHAnsi"/>
+                <w:i/>
+                <w:iCs/>
+                <w:sz w:val="22"/>
+                <w:szCs w:val="22"/>
+              </w:rPr>
+              <w:t>expr</w:t>
+            </w:r>
+            <w:r>
+              <w:rPr>
+                <w:rFonts w:asciiTheme="minorHAnsi" w:hAnsiTheme="minorHAnsi" w:cstheme="minorHAnsi"/>
+                <w:sz w:val="22"/>
+                <w:szCs w:val="22"/>
+              </w:rPr>
+              <w:t>:expr</w:t>
+            </w:r>
+            <w:r>
+              <w:rPr>
+                <w:rFonts w:asciiTheme="minorHAnsi" w:hAnsiTheme="minorHAnsi" w:cstheme="minorHAnsi"/>
+                <w:sz w:val="22"/>
+                <w:szCs w:val="22"/>
+              </w:rPr>
+              <w:t>]]</w:t>
+            </w:r>
+            <w:r>
+              <w:rPr>
+                <w:rFonts w:asciiTheme="minorHAnsi" w:hAnsiTheme="minorHAnsi" w:cstheme="minorHAnsi"/>
+                <w:sz w:val="22"/>
+                <w:szCs w:val="22"/>
+              </w:rPr>
+              <w:t xml:space="preserve"> = </w:t>
+            </w:r>
+          </w:p>
+          <w:p>
+            <w:pPr>
+              <w:rPr>
+                <w:rFonts w:asciiTheme="minorHAnsi" w:hAnsiTheme="minorHAnsi" w:cstheme="minorHAnsi"/>
+                <w:sz w:val="22"/>
+                <w:szCs w:val="22"/>
+              </w:rPr>
+            </w:pPr>
+            <w:r>
+              <w:rPr>
+                <w:rFonts w:asciiTheme="minorHAnsi" w:hAnsiTheme="minorHAnsi" w:cstheme="minorHAnsi"/>
+                <w:sz w:val="22"/>
+                <w:szCs w:val="22"/>
+              </w:rPr>
+              <w:tab/>
+            </w:r>
+            <w:r>
+              <w:rPr>
+                <w:rFonts w:asciiTheme="minorHAnsi" w:hAnsiTheme="minorHAnsi" w:cstheme="minorHAnsi"/>
+                <w:sz w:val="22"/>
+                <w:szCs w:val="22"/>
+              </w:rPr>
+              <w:t>Valor[[expr]]</w:t>
+            </w:r>
+          </w:p>
+          <w:p>
+            <w:pPr>
+              <w:rPr>
+                <w:rFonts w:asciiTheme="minorHAnsi" w:hAnsiTheme="minorHAnsi" w:cstheme="minorHAnsi"/>
+                <w:sz w:val="22"/>
+                <w:szCs w:val="22"/>
+                <w:lang w:val="en-US"/>
+              </w:rPr>
+            </w:pPr>
+            <w:r>
+              <w:rPr>
+                <w:rFonts w:asciiTheme="minorHAnsi" w:hAnsiTheme="minorHAnsi" w:cstheme="minorHAnsi"/>
+                <w:sz w:val="22"/>
+                <w:szCs w:val="22"/>
+              </w:rPr>
+              <w:tab/>
+            </w:r>
+            <w:r>
+              <w:rPr>
+                <w:rFonts w:asciiTheme="minorHAnsi" w:hAnsiTheme="minorHAnsi" w:cstheme="minorHAnsi"/>
+                <w:sz w:val="22"/>
+                <w:szCs w:val="22"/>
+                <w:lang w:val="en-US"/>
+              </w:rPr>
+              <w:t>Si typeToConvert ==</w:t>
+            </w:r>
+            <w:r>
+              <w:rPr>
+                <w:rFonts w:asciiTheme="minorHAnsi" w:hAnsiTheme="minorHAnsi" w:cstheme="minorHAnsi"/>
+                <w:sz w:val="22"/>
+                <w:szCs w:val="22"/>
+                <w:lang w:val="en-US"/>
+              </w:rPr>
+              <w:t xml:space="preserve"> </w:t>
+            </w:r>
+            <w:r>
+              <w:rPr>
+                <w:rFonts w:asciiTheme="minorHAnsi" w:hAnsiTheme="minorHAnsi" w:cstheme="minorHAnsi"/>
+                <w:sz w:val="22"/>
+                <w:szCs w:val="22"/>
+                <w:lang w:val="en-US"/>
+              </w:rPr>
+              <w:t>intType &amp;&amp; expr.type</w:t>
+            </w:r>
+            <w:r>
+              <w:rPr>
+                <w:rFonts w:asciiTheme="minorHAnsi" w:hAnsiTheme="minorHAnsi" w:cstheme="minorHAnsi"/>
+                <w:sz w:val="22"/>
+                <w:szCs w:val="22"/>
+                <w:lang w:val="en-US"/>
+              </w:rPr>
+              <w:t xml:space="preserve"> == charType</w:t>
+            </w:r>
+          </w:p>
+          <w:p>
+            <w:pPr>
+              <w:rPr>
+                <w:rFonts w:asciiTheme="minorHAnsi" w:hAnsiTheme="minorHAnsi" w:cstheme="minorHAnsi"/>
+                <w:sz w:val="22"/>
+                <w:szCs w:val="22"/>
+                <w:lang w:val="en-US"/>
+              </w:rPr>
+            </w:pPr>
+            <w:r>
+              <w:rPr>
+                <w:rFonts w:asciiTheme="minorHAnsi" w:hAnsiTheme="minorHAnsi" w:cstheme="minorHAnsi"/>
+                <w:sz w:val="22"/>
+                <w:szCs w:val="22"/>
+                <w:lang w:val="en-US"/>
+              </w:rPr>
+              <w:tab/>
+            </w:r>
+            <w:r>
+              <w:rPr>
+                <w:rFonts w:asciiTheme="minorHAnsi" w:hAnsiTheme="minorHAnsi" w:cstheme="minorHAnsi"/>
+                <w:sz w:val="22"/>
+                <w:szCs w:val="22"/>
+                <w:lang w:val="en-US"/>
+              </w:rPr>
+              <w:tab/>
+              <w:t>B2I</w:t>
+            </w:r>
+          </w:p>
+          <w:p>
+            <w:pPr>
+              <w:rPr>
+                <w:rFonts w:asciiTheme="minorHAnsi" w:hAnsiTheme="minorHAnsi" w:cstheme="minorHAnsi"/>
+                <w:sz w:val="22"/>
+                <w:szCs w:val="22"/>
+                <w:lang w:val="en-US"/>
+              </w:rPr>
+            </w:pPr>
+            <w:r>
+              <w:rPr>
+                <w:rFonts w:asciiTheme="minorHAnsi" w:hAnsiTheme="minorHAnsi" w:cstheme="minorHAnsi"/>
+                <w:sz w:val="22"/>
+                <w:szCs w:val="22"/>
+                <w:lang w:val="en-US"/>
+              </w:rPr>
+              <w:tab/>
+            </w:r>
+            <w:r>
+              <w:rPr>
+                <w:rFonts w:asciiTheme="minorHAnsi" w:hAnsiTheme="minorHAnsi" w:cstheme="minorHAnsi"/>
+                <w:sz w:val="22"/>
+                <w:szCs w:val="22"/>
+                <w:lang w:val="en-US"/>
+              </w:rPr>
+              <w:t>Sino si typeToConvert == intType &amp;&amp; expr.type == realType</w:t>
+            </w:r>
+          </w:p>
+          <w:p>
+            <w:pPr>
+              <w:rPr>
+                <w:rFonts w:asciiTheme="minorHAnsi" w:hAnsiTheme="minorHAnsi" w:cstheme="minorHAnsi"/>
+                <w:sz w:val="22"/>
+                <w:szCs w:val="22"/>
+                <w:lang w:val="es-ES"/>
+              </w:rPr>
+            </w:pPr>
+            <w:r>
+              <w:rPr>
+                <w:rFonts w:asciiTheme="minorHAnsi" w:hAnsiTheme="minorHAnsi" w:cstheme="minorHAnsi"/>
+                <w:sz w:val="22"/>
+                <w:szCs w:val="22"/>
+                <w:lang w:val="en-US"/>
+              </w:rPr>
+              <w:tab/>
+            </w:r>
+            <w:r>
+              <w:rPr>
+                <w:rFonts w:asciiTheme="minorHAnsi" w:hAnsiTheme="minorHAnsi" w:cstheme="minorHAnsi"/>
+                <w:sz w:val="22"/>
+                <w:szCs w:val="22"/>
+                <w:lang w:val="en-US"/>
+              </w:rPr>
+              <w:tab/>
+            </w:r>
+            <w:r>
+              <w:rPr>
+                <w:rFonts w:asciiTheme="minorHAnsi" w:hAnsiTheme="minorHAnsi" w:cstheme="minorHAnsi"/>
+                <w:sz w:val="22"/>
+                <w:szCs w:val="22"/>
+                <w:lang w:val="es-ES"/>
+              </w:rPr>
+              <w:t>F2I</w:t>
+            </w:r>
+          </w:p>
+          <w:p>
+            <w:pPr>
+              <w:rPr>
+                <w:rFonts w:asciiTheme="minorHAnsi" w:hAnsiTheme="minorHAnsi" w:cstheme="minorHAnsi"/>
+                <w:sz w:val="22"/>
+                <w:szCs w:val="22"/>
+                <w:lang w:val="en-US"/>
+              </w:rPr>
+            </w:pPr>
+            <w:r>
+              <w:rPr>
+                <w:rFonts w:asciiTheme="minorHAnsi" w:hAnsiTheme="minorHAnsi" w:cstheme="minorHAnsi"/>
+                <w:sz w:val="22"/>
+                <w:szCs w:val="22"/>
+                <w:lang w:val="es-ES"/>
+              </w:rPr>
+              <w:tab/>
+            </w:r>
+            <w:r>
+              <w:rPr>
+                <w:rFonts w:asciiTheme="minorHAnsi" w:hAnsiTheme="minorHAnsi" w:cstheme="minorHAnsi"/>
+                <w:sz w:val="22"/>
+                <w:szCs w:val="22"/>
+                <w:lang w:val="en-US"/>
+              </w:rPr>
+              <w:t xml:space="preserve">Sino si typeToConvert == </w:t>
+            </w:r>
+            <w:r>
+              <w:rPr>
+                <w:rFonts w:asciiTheme="minorHAnsi" w:hAnsiTheme="minorHAnsi" w:cstheme="minorHAnsi"/>
+                <w:sz w:val="22"/>
+                <w:szCs w:val="22"/>
+                <w:lang w:val="en-US"/>
+              </w:rPr>
+              <w:t>charType</w:t>
+            </w:r>
+            <w:r>
+              <w:rPr>
+                <w:rFonts w:asciiTheme="minorHAnsi" w:hAnsiTheme="minorHAnsi" w:cstheme="minorHAnsi"/>
+                <w:sz w:val="22"/>
+                <w:szCs w:val="22"/>
+                <w:lang w:val="en-US"/>
+              </w:rPr>
+              <w:t xml:space="preserve"> &amp;&amp; expr.type == </w:t>
+            </w:r>
+            <w:r>
+              <w:rPr>
+                <w:rFonts w:asciiTheme="minorHAnsi" w:hAnsiTheme="minorHAnsi" w:cstheme="minorHAnsi"/>
+                <w:sz w:val="22"/>
+                <w:szCs w:val="22"/>
+                <w:lang w:val="en-US"/>
+              </w:rPr>
+              <w:t>intType</w:t>
+            </w:r>
+          </w:p>
+          <w:p>
+            <w:pPr>
+              <w:rPr>
+                <w:rFonts w:asciiTheme="minorHAnsi" w:hAnsiTheme="minorHAnsi" w:cstheme="minorHAnsi"/>
+                <w:sz w:val="22"/>
+                <w:szCs w:val="22"/>
+                <w:lang w:val="en-US"/>
+              </w:rPr>
+            </w:pPr>
+            <w:r>
+              <w:rPr>
+                <w:rFonts w:asciiTheme="minorHAnsi" w:hAnsiTheme="minorHAnsi" w:cstheme="minorHAnsi"/>
+                <w:sz w:val="22"/>
+                <w:szCs w:val="22"/>
+                <w:lang w:val="en-US"/>
+              </w:rPr>
+              <w:tab/>
+            </w:r>
+            <w:r>
+              <w:rPr>
+                <w:rFonts w:asciiTheme="minorHAnsi" w:hAnsiTheme="minorHAnsi" w:cstheme="minorHAnsi"/>
+                <w:sz w:val="22"/>
+                <w:szCs w:val="22"/>
+                <w:lang w:val="en-US"/>
+              </w:rPr>
+              <w:tab/>
+            </w:r>
+            <w:r>
+              <w:rPr>
+                <w:rFonts w:asciiTheme="minorHAnsi" w:hAnsiTheme="minorHAnsi" w:cstheme="minorHAnsi"/>
+                <w:sz w:val="22"/>
+                <w:szCs w:val="22"/>
+                <w:lang w:val="en-US"/>
+              </w:rPr>
+              <w:t>I2B</w:t>
+            </w:r>
+          </w:p>
+          <w:p>
+            <w:pPr>
+              <w:rPr>
+                <w:rFonts w:asciiTheme="minorHAnsi" w:hAnsiTheme="minorHAnsi" w:cstheme="minorHAnsi"/>
+                <w:sz w:val="22"/>
+                <w:szCs w:val="22"/>
+                <w:lang w:val="en-US"/>
+              </w:rPr>
+            </w:pPr>
+            <w:r>
+              <w:rPr>
+                <w:rFonts w:asciiTheme="minorHAnsi" w:hAnsiTheme="minorHAnsi" w:cstheme="minorHAnsi"/>
+                <w:sz w:val="22"/>
+                <w:szCs w:val="22"/>
+                <w:lang w:val="en-US"/>
+              </w:rPr>
+              <w:tab/>
+            </w:r>
+            <w:r>
+              <w:rPr>
+                <w:rFonts w:asciiTheme="minorHAnsi" w:hAnsiTheme="minorHAnsi" w:cstheme="minorHAnsi"/>
+                <w:sz w:val="22"/>
+                <w:szCs w:val="22"/>
+                <w:lang w:val="en-US"/>
+              </w:rPr>
+              <w:t xml:space="preserve">Sino si typeToConvert == </w:t>
+            </w:r>
+            <w:r>
+              <w:rPr>
+                <w:rFonts w:asciiTheme="minorHAnsi" w:hAnsiTheme="minorHAnsi" w:cstheme="minorHAnsi"/>
+                <w:sz w:val="22"/>
+                <w:szCs w:val="22"/>
+                <w:lang w:val="en-US"/>
+              </w:rPr>
+              <w:t>realType</w:t>
+            </w:r>
+            <w:r>
+              <w:rPr>
+                <w:rFonts w:asciiTheme="minorHAnsi" w:hAnsiTheme="minorHAnsi" w:cstheme="minorHAnsi"/>
+                <w:sz w:val="22"/>
+                <w:szCs w:val="22"/>
+                <w:lang w:val="en-US"/>
+              </w:rPr>
+              <w:t xml:space="preserve"> &amp;&amp; expr.type == </w:t>
+            </w:r>
+            <w:r>
+              <w:rPr>
+                <w:rFonts w:asciiTheme="minorHAnsi" w:hAnsiTheme="minorHAnsi" w:cstheme="minorHAnsi"/>
+                <w:sz w:val="22"/>
+                <w:szCs w:val="22"/>
+                <w:lang w:val="en-US"/>
+              </w:rPr>
+              <w:t>intType</w:t>
+            </w:r>
+          </w:p>
+          <w:p>
+            <w:pPr>
+              <w:rPr>
+                <w:rFonts w:asciiTheme="minorHAnsi" w:hAnsiTheme="minorHAnsi" w:cstheme="minorHAnsi"/>
+                <w:sz w:val="22"/>
+                <w:szCs w:val="22"/>
+                <w:lang w:val="en-US"/>
+              </w:rPr>
+            </w:pPr>
+            <w:r>
+              <w:rPr>
+                <w:rFonts w:asciiTheme="minorHAnsi" w:hAnsiTheme="minorHAnsi" w:cstheme="minorHAnsi"/>
+                <w:sz w:val="22"/>
+                <w:szCs w:val="22"/>
+                <w:lang w:val="en-US"/>
+              </w:rPr>
+              <w:tab/>
+            </w:r>
+            <w:r>
+              <w:rPr>
+                <w:rFonts w:asciiTheme="minorHAnsi" w:hAnsiTheme="minorHAnsi" w:cstheme="minorHAnsi"/>
+                <w:sz w:val="22"/>
+                <w:szCs w:val="22"/>
+                <w:lang w:val="en-US"/>
+              </w:rPr>
+              <w:tab/>
+            </w:r>
+            <w:r>
+              <w:rPr>
+                <w:rFonts w:asciiTheme="minorHAnsi" w:hAnsiTheme="minorHAnsi" w:cstheme="minorHAnsi"/>
+                <w:sz w:val="22"/>
+                <w:szCs w:val="22"/>
+                <w:lang w:val="en-US"/>
+              </w:rPr>
+              <w:t>I2F</w:t>
+            </w:r>
+          </w:p>
+          <w:p>
+            <w:pPr>
+              <w:rPr>
+                <w:rFonts w:asciiTheme="minorHAnsi" w:hAnsiTheme="minorHAnsi" w:cstheme="minorHAnsi"/>
+                <w:sz w:val="22"/>
+                <w:szCs w:val="22"/>
+                <w:lang w:val="en-US"/>
+              </w:rPr>
+            </w:pPr>
+          </w:p>
+          <w:p>
+            <w:pPr>
+              <w:rPr>
+                <w:rFonts w:asciiTheme="minorHAnsi" w:hAnsiTheme="minorHAnsi" w:cstheme="minorHAnsi"/>
+                <w:sz w:val="22"/>
+                <w:szCs w:val="22"/>
+                <w:lang w:val="en-US"/>
+              </w:rPr>
+            </w:pPr>
+            <w:r>
+              <w:rPr>
+                <w:rFonts w:asciiTheme="minorHAnsi" w:hAnsiTheme="minorHAnsi" w:cstheme="minorHAnsi"/>
+                <w:sz w:val="22"/>
+                <w:szCs w:val="22"/>
+                <w:lang w:val="en-US"/>
+              </w:rPr>
+              <w:t>valor[[</w:t>
             </w:r>
             <w:r>
               <w:rPr>
@@ -7106,9 +6625,225 @@
                 <w:bCs/>
                 <w:sz w:val="22"/>
                 <w:szCs w:val="22"/>
-                <w:lang w:val="es-ES"/>
-              </w:rPr>
-              <w:t>Logic</w:t>
+                <w:lang w:val="en-US"/>
+              </w:rPr>
+              <w:t>ArrayAccess</w:t>
+            </w:r>
+            <w:r>
+              <w:rPr>
+                <w:rFonts w:asciiTheme="minorHAnsi" w:hAnsiTheme="minorHAnsi" w:cstheme="minorHAnsi"/>
+                <w:sz w:val="22"/>
+                <w:szCs w:val="22"/>
+                <w:lang w:val="en-US"/>
+              </w:rPr>
+              <w:t> →  </w:t>
+            </w:r>
+            <w:r>
+              <w:rPr>
+                <w:rFonts w:asciiTheme="minorHAnsi" w:hAnsiTheme="minorHAnsi" w:cstheme="minorHAnsi"/>
+                <w:i/>
+                <w:iCs/>
+                <w:sz w:val="22"/>
+                <w:szCs w:val="22"/>
+                <w:lang w:val="en-US"/>
+              </w:rPr>
+              <w:t>left</w:t>
+            </w:r>
+            <w:r>
+              <w:rPr>
+                <w:rFonts w:asciiTheme="minorHAnsi" w:hAnsiTheme="minorHAnsi" w:cstheme="minorHAnsi"/>
+                <w:sz w:val="22"/>
+                <w:szCs w:val="22"/>
+                <w:lang w:val="en-US"/>
+              </w:rPr>
+              <w:t>:expr  </w:t>
+            </w:r>
+            <w:r>
+              <w:rPr>
+                <w:rFonts w:asciiTheme="minorHAnsi" w:hAnsiTheme="minorHAnsi" w:cstheme="minorHAnsi"/>
+                <w:i/>
+                <w:iCs/>
+                <w:sz w:val="22"/>
+                <w:szCs w:val="22"/>
+                <w:lang w:val="en-US"/>
+              </w:rPr>
+              <w:t>right</w:t>
+            </w:r>
+            <w:r>
+              <w:rPr>
+                <w:rFonts w:asciiTheme="minorHAnsi" w:hAnsiTheme="minorHAnsi" w:cstheme="minorHAnsi"/>
+                <w:sz w:val="22"/>
+                <w:szCs w:val="22"/>
+                <w:lang w:val="en-US"/>
+              </w:rPr>
+              <w:t>:expr </w:t>
+            </w:r>
+            <w:r>
+              <w:rPr>
+                <w:rFonts w:asciiTheme="minorHAnsi" w:hAnsiTheme="minorHAnsi" w:cstheme="minorHAnsi"/>
+                <w:sz w:val="22"/>
+                <w:szCs w:val="22"/>
+                <w:lang w:val="en-US"/>
+              </w:rPr>
+              <w:t>]]=</w:t>
+            </w:r>
+          </w:p>
+          <w:p>
+            <w:pPr>
+              <w:rPr>
+                <w:rFonts w:asciiTheme="minorHAnsi" w:hAnsiTheme="minorHAnsi" w:cstheme="minorHAnsi"/>
+                <w:sz w:val="22"/>
+                <w:szCs w:val="22"/>
+                <w:lang w:val="en-US"/>
+              </w:rPr>
+            </w:pPr>
+            <w:r>
+              <w:rPr>
+                <w:rFonts w:asciiTheme="minorHAnsi" w:hAnsiTheme="minorHAnsi" w:cstheme="minorHAnsi"/>
+                <w:sz w:val="22"/>
+                <w:szCs w:val="22"/>
+                <w:lang w:val="en-US"/>
+              </w:rPr>
+              <w:tab/>
+              <w:t>direccion[[left]]</w:t>
+            </w:r>
+          </w:p>
+          <w:p>
+            <w:pPr>
+              <w:rPr>
+                <w:rFonts w:asciiTheme="minorHAnsi" w:hAnsiTheme="minorHAnsi" w:cstheme="minorHAnsi"/>
+                <w:sz w:val="22"/>
+                <w:szCs w:val="22"/>
+                <w:lang w:val="en-US"/>
+              </w:rPr>
+            </w:pPr>
+            <w:r>
+              <w:rPr>
+                <w:rFonts w:asciiTheme="minorHAnsi" w:hAnsiTheme="minorHAnsi" w:cstheme="minorHAnsi"/>
+                <w:sz w:val="22"/>
+                <w:szCs w:val="22"/>
+                <w:lang w:val="en-US"/>
+              </w:rPr>
+              <w:tab/>
+              <w:t>valor[[right]]</w:t>
+            </w:r>
+          </w:p>
+          <w:p>
+            <w:pPr>
+              <w:rPr>
+                <w:rFonts w:asciiTheme="minorHAnsi" w:hAnsiTheme="minorHAnsi" w:cstheme="minorHAnsi"/>
+                <w:sz w:val="22"/>
+                <w:szCs w:val="22"/>
+                <w:lang w:val="en-US"/>
+              </w:rPr>
+            </w:pPr>
+            <w:r>
+              <w:rPr>
+                <w:rFonts w:asciiTheme="minorHAnsi" w:hAnsiTheme="minorHAnsi" w:cstheme="minorHAnsi"/>
+                <w:sz w:val="22"/>
+                <w:szCs w:val="22"/>
+                <w:lang w:val="en-US"/>
+              </w:rPr>
+              <w:tab/>
+            </w:r>
+            <w:r>
+              <w:rPr>
+                <w:rFonts w:asciiTheme="minorHAnsi" w:hAnsiTheme="minorHAnsi" w:cstheme="minorHAnsi"/>
+                <w:sz w:val="22"/>
+                <w:szCs w:val="22"/>
+                <w:lang w:val="en-US"/>
+              </w:rPr>
+              <w:t>PUSH {left.type.type.size}</w:t>
+            </w:r>
+          </w:p>
+          <w:p>
+            <w:pPr>
+              <w:rPr>
+                <w:rFonts w:asciiTheme="minorHAnsi" w:hAnsiTheme="minorHAnsi" w:cstheme="minorHAnsi"/>
+                <w:sz w:val="22"/>
+                <w:szCs w:val="22"/>
+                <w:lang w:val="en-US"/>
+              </w:rPr>
+            </w:pPr>
+            <w:r>
+              <w:rPr>
+                <w:rFonts w:asciiTheme="minorHAnsi" w:hAnsiTheme="minorHAnsi" w:cstheme="minorHAnsi"/>
+                <w:sz w:val="22"/>
+                <w:szCs w:val="22"/>
+                <w:lang w:val="en-US"/>
+              </w:rPr>
+              <w:tab/>
+              <w:t>MUL</w:t>
+            </w:r>
+          </w:p>
+          <w:p>
+            <w:pPr>
+              <w:rPr>
+                <w:rFonts w:asciiTheme="minorHAnsi" w:hAnsiTheme="minorHAnsi" w:cstheme="minorHAnsi"/>
+                <w:sz w:val="22"/>
+                <w:szCs w:val="22"/>
+                <w:lang w:val="en-US"/>
+              </w:rPr>
+            </w:pPr>
+            <w:r>
+              <w:rPr>
+                <w:rFonts w:asciiTheme="minorHAnsi" w:hAnsiTheme="minorHAnsi" w:cstheme="minorHAnsi"/>
+                <w:sz w:val="22"/>
+                <w:szCs w:val="22"/>
+                <w:lang w:val="en-US"/>
+              </w:rPr>
+              <w:tab/>
+              <w:t>ADD</w:t>
+            </w:r>
+          </w:p>
+          <w:p>
+            <w:pPr>
+              <w:rPr>
+                <w:rFonts w:asciiTheme="minorHAnsi" w:hAnsiTheme="minorHAnsi" w:cstheme="minorHAnsi"/>
+                <w:sz w:val="22"/>
+                <w:szCs w:val="22"/>
+                <w:lang w:val="en-US"/>
+              </w:rPr>
+            </w:pPr>
+            <w:r>
+              <w:rPr>
+                <w:rFonts w:asciiTheme="minorHAnsi" w:hAnsiTheme="minorHAnsi" w:cstheme="minorHAnsi"/>
+                <w:sz w:val="22"/>
+                <w:szCs w:val="22"/>
+                <w:lang w:val="en-US"/>
+              </w:rPr>
+              <w:tab/>
+              <w:t>LOAD&lt;left.type.type&gt;</w:t>
+            </w:r>
+          </w:p>
+          <w:p>
+            <w:pPr>
+              <w:rPr>
+                <w:rFonts w:asciiTheme="minorHAnsi" w:hAnsiTheme="minorHAnsi" w:cstheme="minorHAnsi"/>
+                <w:sz w:val="22"/>
+                <w:szCs w:val="22"/>
+                <w:lang w:val="en-US"/>
+              </w:rPr>
+            </w:pPr>
+          </w:p>
+          <w:p>
+            <w:pPr>
+              <w:rPr>
+                <w:rFonts w:asciiTheme="minorHAnsi" w:hAnsiTheme="minorHAnsi" w:cstheme="minorHAnsi"/>
+                <w:sz w:val="22"/>
+                <w:szCs w:val="22"/>
+                <w:lang w:val="en-US"/>
+              </w:rPr>
+            </w:pPr>
+            <w:r>
+              <w:rPr>
+                <w:rFonts w:asciiTheme="minorHAnsi" w:hAnsiTheme="minorHAnsi" w:cstheme="minorHAnsi"/>
+                <w:sz w:val="22"/>
+                <w:szCs w:val="22"/>
+                <w:lang w:val="en-US"/>
+              </w:rPr>
+              <w:lastRenderedPageBreak/>
+              <w:t>valor[[</w:t>
             </w:r>
             <w:r>
               <w:rPr>
@@ -7117,21 +6852,19 @@
                 <w:bCs/>
                 <w:sz w:val="22"/>
                 <w:szCs w:val="22"/>
-                <w:lang w:val="es-ES"/>
-              </w:rPr>
-              <w:t>a</w:t>
-            </w:r>
-            <w:proofErr w:type="spellEnd"/>
-            <w:r>
-              <w:rPr>
-                <w:rFonts w:asciiTheme="minorHAnsi" w:hAnsiTheme="minorHAnsi" w:cstheme="minorHAnsi"/>
-                <w:sz w:val="22"/>
-                <w:szCs w:val="22"/>
-                <w:lang w:val="es-ES"/>
+                <w:lang w:val="en-US"/>
+              </w:rPr>
+              <w:t>Access</w:t>
+            </w:r>
+            <w:r>
+              <w:rPr>
+                <w:rFonts w:asciiTheme="minorHAnsi" w:hAnsiTheme="minorHAnsi" w:cstheme="minorHAnsi"/>
+                <w:sz w:val="22"/>
+                <w:szCs w:val="22"/>
+                <w:lang w:val="en-US"/>
               </w:rPr>
               <w:t>  →  </w:t>
             </w:r>
-            <w:proofErr w:type="spellStart"/>
             <w:r>
               <w:rPr>
                 <w:rFonts w:asciiTheme="minorHAnsi" w:hAnsiTheme="minorHAnsi" w:cstheme="minorHAnsi"/>
@@ -7139,30 +6872,29 @@
                 <w:iCs/>
                 <w:sz w:val="22"/>
                 <w:szCs w:val="22"/>
-                <w:lang w:val="es-ES"/>
-              </w:rPr>
-              <w:t>op</w:t>
-            </w:r>
-            <w:r>
-              <w:rPr>
-                <w:rFonts w:asciiTheme="minorHAnsi" w:hAnsiTheme="minorHAnsi" w:cstheme="minorHAnsi"/>
-                <w:sz w:val="22"/>
-                <w:szCs w:val="22"/>
-                <w:lang w:val="es-ES"/>
-              </w:rPr>
-              <w:t>:String</w:t>
-            </w:r>
-            <w:proofErr w:type="spellEnd"/>
-            <w:r>
-              <w:rPr>
-                <w:rFonts w:asciiTheme="minorHAnsi" w:hAnsiTheme="minorHAnsi" w:cstheme="minorHAnsi"/>
-                <w:sz w:val="22"/>
-                <w:szCs w:val="22"/>
-                <w:lang w:val="es-ES"/>
-              </w:rPr>
-              <w:t>  </w:t>
-            </w:r>
-            <w:proofErr w:type="spellStart"/>
+                <w:lang w:val="en-US"/>
+              </w:rPr>
+              <w:t>left</w:t>
+            </w:r>
+            <w:r>
+              <w:rPr>
+                <w:rStyle w:val="tipoatt"/>
+                <w:rFonts w:asciiTheme="minorHAnsi" w:eastAsiaTheme="minorEastAsia" w:hAnsiTheme="minorHAnsi" w:cstheme="minorHAnsi"/>
+                <w:sz w:val="22"/>
+                <w:szCs w:val="22"/>
+                <w:lang w:val="en-US"/>
+              </w:rPr>
+              <w:t>:expr</w:t>
+            </w:r>
+            <w:r>
+              <w:rPr>
+                <w:rFonts w:asciiTheme="minorHAnsi" w:hAnsiTheme="minorHAnsi" w:cstheme="minorHAnsi"/>
+                <w:sz w:val="22"/>
+                <w:szCs w:val="22"/>
+                <w:lang w:val="en-US"/>
+              </w:rPr>
+              <w:t> </w:t>
+            </w:r>
             <w:r>
               <w:rPr>
                 <w:rFonts w:asciiTheme="minorHAnsi" w:hAnsiTheme="minorHAnsi" w:cstheme="minorHAnsi"/>
@@ -7170,26 +6902,56 @@
                 <w:iCs/>
                 <w:sz w:val="22"/>
                 <w:szCs w:val="22"/>
-                <w:lang w:val="es-ES"/>
-              </w:rPr>
-              <w:t>expr</w:t>
-            </w:r>
-            <w:r>
-              <w:rPr>
-                <w:rFonts w:asciiTheme="minorHAnsi" w:hAnsiTheme="minorHAnsi" w:cstheme="minorHAnsi"/>
-                <w:sz w:val="22"/>
-                <w:szCs w:val="22"/>
-                <w:lang w:val="es-ES"/>
-              </w:rPr>
-              <w:t>:expr</w:t>
-            </w:r>
-            <w:proofErr w:type="spellEnd"/>
-            <w:r>
-              <w:rPr>
-                <w:rFonts w:asciiTheme="minorHAnsi" w:hAnsiTheme="minorHAnsi" w:cstheme="minorHAnsi"/>
-                <w:sz w:val="22"/>
-                <w:szCs w:val="22"/>
-                <w:lang w:val="es-ES"/>
+                <w:lang w:val="en-US"/>
+              </w:rPr>
+              <w:t>op</w:t>
+            </w:r>
+            <w:r>
+              <w:rPr>
+                <w:rStyle w:val="tipoatt"/>
+                <w:rFonts w:asciiTheme="minorHAnsi" w:eastAsiaTheme="minorEastAsia" w:hAnsiTheme="minorHAnsi" w:cstheme="minorHAnsi"/>
+                <w:sz w:val="22"/>
+                <w:szCs w:val="22"/>
+                <w:lang w:val="en-US"/>
+              </w:rPr>
+              <w:t>:String</w:t>
+            </w:r>
+            <w:r>
+              <w:rPr>
+                <w:rFonts w:asciiTheme="minorHAnsi" w:hAnsiTheme="minorHAnsi" w:cstheme="minorHAnsi"/>
+                <w:sz w:val="22"/>
+                <w:szCs w:val="22"/>
+                <w:lang w:val="en-US"/>
+              </w:rPr>
+              <w:t> </w:t>
+            </w:r>
+            <w:r>
+              <w:rPr>
+                <w:rFonts w:asciiTheme="minorHAnsi" w:hAnsiTheme="minorHAnsi" w:cstheme="minorHAnsi"/>
+                <w:i/>
+                <w:iCs/>
+                <w:sz w:val="22"/>
+                <w:szCs w:val="22"/>
+                <w:lang w:val="en-US"/>
+              </w:rPr>
+              <w:t>right</w:t>
+            </w:r>
+            <w:r>
+              <w:rPr>
+                <w:rStyle w:val="tipoatt"/>
+                <w:rFonts w:asciiTheme="minorHAnsi" w:eastAsiaTheme="minorEastAsia" w:hAnsiTheme="minorHAnsi" w:cstheme="minorHAnsi"/>
+                <w:sz w:val="22"/>
+                <w:szCs w:val="22"/>
+                <w:lang w:val="en-US"/>
+              </w:rPr>
+              <w:t>:String</w:t>
+            </w:r>
+            <w:r>
+              <w:rPr>
+                <w:rFonts w:asciiTheme="minorHAnsi" w:hAnsiTheme="minorHAnsi" w:cstheme="minorHAnsi"/>
+                <w:sz w:val="22"/>
+                <w:szCs w:val="22"/>
+                <w:lang w:val="en-US"/>
               </w:rPr>
               <w:t>]]=</w:t>
             </w:r>
@@ -7200,161 +6962,115 @@
                 <w:rFonts w:asciiTheme="minorHAnsi" w:hAnsiTheme="minorHAnsi" w:cstheme="minorHAnsi"/>
                 <w:sz w:val="22"/>
                 <w:szCs w:val="22"/>
-                <w:lang w:val="es-ES"/>
-              </w:rPr>
-            </w:pPr>
-            <w:r>
-              <w:rPr>
-                <w:rFonts w:asciiTheme="minorHAnsi" w:hAnsiTheme="minorHAnsi" w:cstheme="minorHAnsi"/>
-                <w:sz w:val="22"/>
-                <w:szCs w:val="22"/>
-                <w:lang w:val="es-ES"/>
-              </w:rPr>
-              <w:tab/>
-              <w:t xml:space="preserve">Si </w:t>
-            </w:r>
-            <w:proofErr w:type="spellStart"/>
-            <w:r>
-              <w:rPr>
-                <w:rFonts w:asciiTheme="minorHAnsi" w:hAnsiTheme="minorHAnsi" w:cstheme="minorHAnsi"/>
-                <w:sz w:val="22"/>
-                <w:szCs w:val="22"/>
-                <w:lang w:val="es-ES"/>
-              </w:rPr>
-              <w:t>op</w:t>
-            </w:r>
-            <w:proofErr w:type="spellEnd"/>
-            <w:r>
-              <w:rPr>
-                <w:rFonts w:asciiTheme="minorHAnsi" w:hAnsiTheme="minorHAnsi" w:cstheme="minorHAnsi"/>
-                <w:sz w:val="22"/>
-                <w:szCs w:val="22"/>
-                <w:lang w:val="es-ES"/>
-              </w:rPr>
-              <w:t xml:space="preserve"> == ‘</w:t>
-            </w:r>
-            <w:proofErr w:type="spellStart"/>
-            <w:r>
-              <w:rPr>
-                <w:rFonts w:asciiTheme="minorHAnsi" w:hAnsiTheme="minorHAnsi" w:cstheme="minorHAnsi"/>
-                <w:sz w:val="22"/>
-                <w:szCs w:val="22"/>
-                <w:lang w:val="es-ES"/>
-              </w:rPr>
-              <w:t>not</w:t>
-            </w:r>
-            <w:proofErr w:type="spellEnd"/>
-            <w:r>
-              <w:rPr>
-                <w:rFonts w:asciiTheme="minorHAnsi" w:hAnsiTheme="minorHAnsi" w:cstheme="minorHAnsi"/>
-                <w:sz w:val="22"/>
-                <w:szCs w:val="22"/>
-                <w:lang w:val="es-ES"/>
-              </w:rPr>
-              <w:t>’</w:t>
-            </w:r>
-          </w:p>
-          <w:p>
-            <w:pPr>
-              <w:rPr>
-                <w:rFonts w:asciiTheme="minorHAnsi" w:hAnsiTheme="minorHAnsi" w:cstheme="minorHAnsi"/>
-                <w:sz w:val="22"/>
-                <w:szCs w:val="22"/>
-                <w:lang w:val="es-ES"/>
-              </w:rPr>
-            </w:pPr>
-            <w:r>
-              <w:rPr>
-                <w:rFonts w:asciiTheme="minorHAnsi" w:hAnsiTheme="minorHAnsi" w:cstheme="minorHAnsi"/>
-                <w:sz w:val="22"/>
-                <w:szCs w:val="22"/>
-                <w:lang w:val="es-ES"/>
-              </w:rPr>
-              <w:tab/>
-            </w:r>
-            <w:r>
-              <w:rPr>
-                <w:rFonts w:asciiTheme="minorHAnsi" w:hAnsiTheme="minorHAnsi" w:cstheme="minorHAnsi"/>
-                <w:sz w:val="22"/>
-                <w:szCs w:val="22"/>
-                <w:lang w:val="es-ES"/>
-              </w:rPr>
-              <w:tab/>
-              <w:t>Valor[[</w:t>
-            </w:r>
-            <w:proofErr w:type="spellStart"/>
-            <w:r>
-              <w:rPr>
-                <w:rFonts w:asciiTheme="minorHAnsi" w:hAnsiTheme="minorHAnsi" w:cstheme="minorHAnsi"/>
-                <w:sz w:val="22"/>
-                <w:szCs w:val="22"/>
-                <w:lang w:val="es-ES"/>
-              </w:rPr>
-              <w:t>expr</w:t>
-            </w:r>
-            <w:proofErr w:type="spellEnd"/>
-            <w:r>
-              <w:rPr>
-                <w:rFonts w:asciiTheme="minorHAnsi" w:hAnsiTheme="minorHAnsi" w:cstheme="minorHAnsi"/>
-                <w:sz w:val="22"/>
-                <w:szCs w:val="22"/>
-                <w:lang w:val="es-ES"/>
-              </w:rPr>
-              <w:t>]]</w:t>
-            </w:r>
-          </w:p>
-          <w:p>
-            <w:pPr>
-              <w:rPr>
-                <w:rFonts w:asciiTheme="minorHAnsi" w:hAnsiTheme="minorHAnsi" w:cstheme="minorHAnsi"/>
-                <w:sz w:val="22"/>
-                <w:szCs w:val="22"/>
-                <w:lang w:val="es-ES"/>
-              </w:rPr>
-            </w:pPr>
-            <w:r>
-              <w:rPr>
-                <w:rFonts w:asciiTheme="minorHAnsi" w:hAnsiTheme="minorHAnsi" w:cstheme="minorHAnsi"/>
-                <w:sz w:val="22"/>
-                <w:szCs w:val="22"/>
-                <w:lang w:val="es-ES"/>
-              </w:rPr>
-              <w:tab/>
-            </w:r>
-            <w:r>
-              <w:rPr>
-                <w:rFonts w:asciiTheme="minorHAnsi" w:hAnsiTheme="minorHAnsi" w:cstheme="minorHAnsi"/>
-                <w:sz w:val="22"/>
-                <w:szCs w:val="22"/>
-                <w:lang w:val="es-ES"/>
-              </w:rPr>
-              <w:tab/>
-              <w:t>NOT</w:t>
-            </w:r>
-          </w:p>
-          <w:p>
-            <w:pPr>
-              <w:rPr>
-                <w:rFonts w:asciiTheme="minorHAnsi" w:hAnsiTheme="minorHAnsi" w:cstheme="minorHAnsi"/>
-                <w:sz w:val="22"/>
-                <w:szCs w:val="22"/>
-                <w:lang w:val="es-ES"/>
-              </w:rPr>
-            </w:pPr>
-          </w:p>
-          <w:p>
-            <w:pPr>
-              <w:rPr>
-                <w:rFonts w:asciiTheme="minorHAnsi" w:hAnsiTheme="minorHAnsi" w:cstheme="minorHAnsi"/>
-                <w:sz w:val="22"/>
-                <w:szCs w:val="22"/>
-              </w:rPr>
-            </w:pPr>
-            <w:r>
-              <w:rPr>
-                <w:rFonts w:asciiTheme="minorHAnsi" w:hAnsiTheme="minorHAnsi" w:cstheme="minorHAnsi"/>
-                <w:sz w:val="22"/>
-                <w:szCs w:val="22"/>
+                <w:lang w:val="en-US"/>
+              </w:rPr>
+            </w:pPr>
+            <w:r>
+              <w:rPr>
+                <w:rFonts w:asciiTheme="minorHAnsi" w:hAnsiTheme="minorHAnsi" w:cstheme="minorHAnsi"/>
+                <w:sz w:val="22"/>
+                <w:szCs w:val="22"/>
+                <w:lang w:val="en-US"/>
+              </w:rPr>
+              <w:tab/>
+              <w:t>direccion[[left]]</w:t>
+            </w:r>
+          </w:p>
+          <w:p>
+            <w:pPr>
+              <w:rPr>
+                <w:rFonts w:asciiTheme="minorHAnsi" w:hAnsiTheme="minorHAnsi" w:cstheme="minorHAnsi"/>
+                <w:sz w:val="22"/>
+                <w:szCs w:val="22"/>
+                <w:lang w:val="en-US"/>
+              </w:rPr>
+            </w:pPr>
+            <w:r>
+              <w:rPr>
+                <w:rFonts w:asciiTheme="minorHAnsi" w:hAnsiTheme="minorHAnsi" w:cstheme="minorHAnsi"/>
+                <w:sz w:val="22"/>
+                <w:szCs w:val="22"/>
+                <w:lang w:val="en-US"/>
+              </w:rPr>
+              <w:tab/>
+              <w:t>PUSH {left.type.definition.vardefinition[string].address}</w:t>
+            </w:r>
+          </w:p>
+          <w:p>
+            <w:pPr>
+              <w:rPr>
+                <w:rFonts w:asciiTheme="minorHAnsi" w:hAnsiTheme="minorHAnsi" w:cstheme="minorHAnsi"/>
+                <w:sz w:val="22"/>
+                <w:szCs w:val="22"/>
+                <w:lang w:val="en-US"/>
+              </w:rPr>
+            </w:pPr>
+            <w:r>
+              <w:rPr>
+                <w:rFonts w:asciiTheme="minorHAnsi" w:hAnsiTheme="minorHAnsi" w:cstheme="minorHAnsi"/>
+                <w:sz w:val="22"/>
+                <w:szCs w:val="22"/>
+                <w:lang w:val="en-US"/>
+              </w:rPr>
+              <w:tab/>
+              <w:t>ADD</w:t>
+            </w:r>
+          </w:p>
+          <w:p>
+            <w:pPr>
+              <w:rPr>
+                <w:rFonts w:asciiTheme="minorHAnsi" w:hAnsiTheme="minorHAnsi" w:cstheme="minorHAnsi"/>
+                <w:sz w:val="22"/>
+                <w:szCs w:val="22"/>
+                <w:lang w:val="en-US"/>
+              </w:rPr>
+            </w:pPr>
+            <w:r>
+              <w:rPr>
+                <w:rFonts w:asciiTheme="minorHAnsi" w:hAnsiTheme="minorHAnsi" w:cstheme="minorHAnsi"/>
+                <w:sz w:val="22"/>
+                <w:szCs w:val="22"/>
+                <w:lang w:val="en-US"/>
+              </w:rPr>
+              <w:tab/>
+              <w:t>LOAD&lt;left.type.definition.vardefinition[string].type}</w:t>
+            </w:r>
+          </w:p>
+          <w:p>
+            <w:pPr>
+              <w:rPr>
+                <w:rFonts w:asciiTheme="minorHAnsi" w:hAnsiTheme="minorHAnsi" w:cstheme="minorHAnsi"/>
+                <w:sz w:val="22"/>
+                <w:szCs w:val="22"/>
+                <w:lang w:val="en-US"/>
+              </w:rPr>
+            </w:pPr>
+            <w:r>
+              <w:rPr>
+                <w:rFonts w:asciiTheme="minorHAnsi" w:hAnsiTheme="minorHAnsi" w:cstheme="minorHAnsi"/>
+                <w:sz w:val="22"/>
+                <w:szCs w:val="22"/>
+                <w:lang w:val="en-US"/>
+              </w:rPr>
+              <w:t xml:space="preserve">            </w:t>
+            </w:r>
+          </w:p>
+          <w:p>
+            <w:pPr>
+              <w:rPr>
+                <w:rStyle w:val="tipoatt"/>
+                <w:rFonts w:asciiTheme="minorHAnsi" w:eastAsiaTheme="minorEastAsia" w:hAnsiTheme="minorHAnsi" w:cstheme="minorHAnsi"/>
+                <w:sz w:val="22"/>
+                <w:szCs w:val="22"/>
+                <w:lang w:val="en-US"/>
+              </w:rPr>
+            </w:pPr>
+            <w:r>
+              <w:rPr>
+                <w:rFonts w:asciiTheme="minorHAnsi" w:hAnsiTheme="minorHAnsi" w:cstheme="minorHAnsi"/>
+                <w:sz w:val="22"/>
+                <w:szCs w:val="22"/>
+                <w:lang w:val="en-US"/>
               </w:rPr>
               <w:t>Valor[[</w:t>
             </w:r>
@@ -7365,26 +7081,18 @@
                 <w:bCs/>
                 <w:sz w:val="22"/>
                 <w:szCs w:val="22"/>
-              </w:rPr>
-              <w:t>C</w:t>
-            </w:r>
-            <w:r>
-              <w:rPr>
-                <w:rFonts w:asciiTheme="minorHAnsi" w:hAnsiTheme="minorHAnsi" w:cstheme="minorHAnsi"/>
-                <w:b/>
-                <w:bCs/>
-                <w:sz w:val="22"/>
-                <w:szCs w:val="22"/>
-              </w:rPr>
-              <w:t>ast</w:t>
-            </w:r>
-            <w:r>
-              <w:rPr>
-                <w:rFonts w:asciiTheme="minorHAnsi" w:hAnsiTheme="minorHAnsi" w:cstheme="minorHAnsi"/>
-                <w:sz w:val="22"/>
-                <w:szCs w:val="22"/>
-              </w:rPr>
-              <w:t>  →  </w:t>
+                <w:lang w:val="en-US"/>
+              </w:rPr>
+              <w:t xml:space="preserve">MethodCallExpr </w:t>
+            </w:r>
+            <w:r>
+              <w:rPr>
+                <w:rFonts w:asciiTheme="minorHAnsi" w:hAnsiTheme="minorHAnsi" w:cstheme="minorHAnsi"/>
+                <w:sz w:val="22"/>
+                <w:szCs w:val="22"/>
+                <w:lang w:val="en-US"/>
+              </w:rPr>
+              <w:t>→  </w:t>
             </w:r>
             <w:r>
               <w:rPr>
@@ -7393,16 +7101,28 @@
                 <w:iCs/>
                 <w:sz w:val="22"/>
                 <w:szCs w:val="22"/>
-              </w:rPr>
-              <w:t>typeToConvert</w:t>
-            </w:r>
-            <w:r>
-              <w:rPr>
-                <w:rFonts w:asciiTheme="minorHAnsi" w:hAnsiTheme="minorHAnsi" w:cstheme="minorHAnsi"/>
-                <w:sz w:val="22"/>
-                <w:szCs w:val="22"/>
-              </w:rPr>
-              <w:t>:tipo  </w:t>
+                <w:lang w:val="en-US"/>
+              </w:rPr>
+              <w:t>name</w:t>
+            </w:r>
+            <w:r>
+              <w:rPr>
+                <w:rStyle w:val="tipoatt"/>
+                <w:rFonts w:asciiTheme="minorHAnsi" w:eastAsiaTheme="minorEastAsia" w:hAnsiTheme="minorHAnsi" w:cstheme="minorHAnsi"/>
+                <w:sz w:val="22"/>
+                <w:szCs w:val="22"/>
+                <w:lang w:val="en-US"/>
+              </w:rPr>
+              <w:t>:String</w:t>
+            </w:r>
+            <w:r>
+              <w:rPr>
+                <w:rFonts w:asciiTheme="minorHAnsi" w:hAnsiTheme="minorHAnsi" w:cstheme="minorHAnsi"/>
+                <w:sz w:val="22"/>
+                <w:szCs w:val="22"/>
+                <w:lang w:val="en-US"/>
+              </w:rPr>
+              <w:t> </w:t>
             </w:r>
             <w:r>
               <w:rPr>
@@ -7411,1079 +7131,9 @@
                 <w:iCs/>
                 <w:sz w:val="22"/>
                 <w:szCs w:val="22"/>
-              </w:rPr>
-              <w:t>expr</w:t>
-            </w:r>
-            <w:r>
-              <w:rPr>
-                <w:rFonts w:asciiTheme="minorHAnsi" w:hAnsiTheme="minorHAnsi" w:cstheme="minorHAnsi"/>
-                <w:sz w:val="22"/>
-                <w:szCs w:val="22"/>
-              </w:rPr>
-              <w:t>:expr</w:t>
-            </w:r>
-            <w:r>
-              <w:rPr>
-                <w:rFonts w:asciiTheme="minorHAnsi" w:hAnsiTheme="minorHAnsi" w:cstheme="minorHAnsi"/>
-                <w:sz w:val="22"/>
-                <w:szCs w:val="22"/>
-              </w:rPr>
-              <w:t>]]</w:t>
-            </w:r>
-            <w:r>
-              <w:rPr>
-                <w:rFonts w:asciiTheme="minorHAnsi" w:hAnsiTheme="minorHAnsi" w:cstheme="minorHAnsi"/>
-                <w:sz w:val="22"/>
-                <w:szCs w:val="22"/>
-              </w:rPr>
-              <w:t xml:space="preserve"> = </w:t>
-            </w:r>
-          </w:p>
-          <w:p>
-            <w:pPr>
-              <w:rPr>
-                <w:rFonts w:asciiTheme="minorHAnsi" w:hAnsiTheme="minorHAnsi" w:cstheme="minorHAnsi"/>
-                <w:sz w:val="22"/>
-                <w:szCs w:val="22"/>
-              </w:rPr>
-            </w:pPr>
-            <w:r>
-              <w:rPr>
-                <w:rFonts w:asciiTheme="minorHAnsi" w:hAnsiTheme="minorHAnsi" w:cstheme="minorHAnsi"/>
-                <w:sz w:val="22"/>
-                <w:szCs w:val="22"/>
-              </w:rPr>
-              <w:tab/>
-            </w:r>
-            <w:r>
-              <w:rPr>
-                <w:rFonts w:asciiTheme="minorHAnsi" w:hAnsiTheme="minorHAnsi" w:cstheme="minorHAnsi"/>
-                <w:sz w:val="22"/>
-                <w:szCs w:val="22"/>
-              </w:rPr>
-              <w:t>Valor[[</w:t>
-            </w:r>
-            <w:proofErr w:type="spellStart"/>
-            <w:r>
-              <w:rPr>
-                <w:rFonts w:asciiTheme="minorHAnsi" w:hAnsiTheme="minorHAnsi" w:cstheme="minorHAnsi"/>
-                <w:sz w:val="22"/>
-                <w:szCs w:val="22"/>
-              </w:rPr>
-              <w:t>expr</w:t>
-            </w:r>
-            <w:proofErr w:type="spellEnd"/>
-            <w:r>
-              <w:rPr>
-                <w:rFonts w:asciiTheme="minorHAnsi" w:hAnsiTheme="minorHAnsi" w:cstheme="minorHAnsi"/>
-                <w:sz w:val="22"/>
-                <w:szCs w:val="22"/>
-              </w:rPr>
-              <w:t>]]</w:t>
-            </w:r>
-          </w:p>
-          <w:p>
-            <w:pPr>
-              <w:rPr>
-                <w:rFonts w:asciiTheme="minorHAnsi" w:hAnsiTheme="minorHAnsi" w:cstheme="minorHAnsi"/>
-                <w:sz w:val="22"/>
-                <w:szCs w:val="22"/>
-                <w:lang w:val="en-US"/>
-              </w:rPr>
-            </w:pPr>
-            <w:r>
-              <w:rPr>
-                <w:rFonts w:asciiTheme="minorHAnsi" w:hAnsiTheme="minorHAnsi" w:cstheme="minorHAnsi"/>
-                <w:sz w:val="22"/>
-                <w:szCs w:val="22"/>
-              </w:rPr>
-              <w:tab/>
-            </w:r>
-            <w:r>
-              <w:rPr>
-                <w:rFonts w:asciiTheme="minorHAnsi" w:hAnsiTheme="minorHAnsi" w:cstheme="minorHAnsi"/>
-                <w:sz w:val="22"/>
-                <w:szCs w:val="22"/>
-                <w:lang w:val="en-US"/>
-              </w:rPr>
-              <w:t xml:space="preserve">Si </w:t>
-            </w:r>
-            <w:proofErr w:type="spellStart"/>
-            <w:r>
-              <w:rPr>
-                <w:rFonts w:asciiTheme="minorHAnsi" w:hAnsiTheme="minorHAnsi" w:cstheme="minorHAnsi"/>
-                <w:sz w:val="22"/>
-                <w:szCs w:val="22"/>
-                <w:lang w:val="en-US"/>
-              </w:rPr>
-              <w:t>typeToConvert</w:t>
-            </w:r>
-            <w:proofErr w:type="spellEnd"/>
-            <w:r>
-              <w:rPr>
-                <w:rFonts w:asciiTheme="minorHAnsi" w:hAnsiTheme="minorHAnsi" w:cstheme="minorHAnsi"/>
-                <w:sz w:val="22"/>
-                <w:szCs w:val="22"/>
-                <w:lang w:val="en-US"/>
-              </w:rPr>
-              <w:t xml:space="preserve"> ==</w:t>
-            </w:r>
-            <w:r>
-              <w:rPr>
-                <w:rFonts w:asciiTheme="minorHAnsi" w:hAnsiTheme="minorHAnsi" w:cstheme="minorHAnsi"/>
-                <w:sz w:val="22"/>
-                <w:szCs w:val="22"/>
-                <w:lang w:val="en-US"/>
-              </w:rPr>
-              <w:t xml:space="preserve"> </w:t>
-            </w:r>
-            <w:proofErr w:type="spellStart"/>
-            <w:r>
-              <w:rPr>
-                <w:rFonts w:asciiTheme="minorHAnsi" w:hAnsiTheme="minorHAnsi" w:cstheme="minorHAnsi"/>
-                <w:sz w:val="22"/>
-                <w:szCs w:val="22"/>
-                <w:lang w:val="en-US"/>
-              </w:rPr>
-              <w:t>intType</w:t>
-            </w:r>
-            <w:proofErr w:type="spellEnd"/>
-            <w:r>
-              <w:rPr>
-                <w:rFonts w:asciiTheme="minorHAnsi" w:hAnsiTheme="minorHAnsi" w:cstheme="minorHAnsi"/>
-                <w:sz w:val="22"/>
-                <w:szCs w:val="22"/>
-                <w:lang w:val="en-US"/>
-              </w:rPr>
-              <w:t xml:space="preserve"> &amp;&amp; </w:t>
-            </w:r>
-            <w:proofErr w:type="spellStart"/>
-            <w:proofErr w:type="gramStart"/>
-            <w:r>
-              <w:rPr>
-                <w:rFonts w:asciiTheme="minorHAnsi" w:hAnsiTheme="minorHAnsi" w:cstheme="minorHAnsi"/>
-                <w:sz w:val="22"/>
-                <w:szCs w:val="22"/>
-                <w:lang w:val="en-US"/>
-              </w:rPr>
-              <w:t>expr.type</w:t>
-            </w:r>
-            <w:proofErr w:type="spellEnd"/>
-            <w:proofErr w:type="gramEnd"/>
-            <w:r>
-              <w:rPr>
-                <w:rFonts w:asciiTheme="minorHAnsi" w:hAnsiTheme="minorHAnsi" w:cstheme="minorHAnsi"/>
-                <w:sz w:val="22"/>
-                <w:szCs w:val="22"/>
-                <w:lang w:val="en-US"/>
-              </w:rPr>
-              <w:t xml:space="preserve"> == </w:t>
-            </w:r>
-            <w:proofErr w:type="spellStart"/>
-            <w:r>
-              <w:rPr>
-                <w:rFonts w:asciiTheme="minorHAnsi" w:hAnsiTheme="minorHAnsi" w:cstheme="minorHAnsi"/>
-                <w:sz w:val="22"/>
-                <w:szCs w:val="22"/>
-                <w:lang w:val="en-US"/>
-              </w:rPr>
-              <w:t>charType</w:t>
-            </w:r>
-            <w:proofErr w:type="spellEnd"/>
-          </w:p>
-          <w:p>
-            <w:pPr>
-              <w:rPr>
-                <w:rFonts w:asciiTheme="minorHAnsi" w:hAnsiTheme="minorHAnsi" w:cstheme="minorHAnsi"/>
-                <w:sz w:val="22"/>
-                <w:szCs w:val="22"/>
-                <w:lang w:val="en-US"/>
-              </w:rPr>
-            </w:pPr>
-            <w:r>
-              <w:rPr>
-                <w:rFonts w:asciiTheme="minorHAnsi" w:hAnsiTheme="minorHAnsi" w:cstheme="minorHAnsi"/>
-                <w:sz w:val="22"/>
-                <w:szCs w:val="22"/>
-                <w:lang w:val="en-US"/>
-              </w:rPr>
-              <w:tab/>
-            </w:r>
-            <w:r>
-              <w:rPr>
-                <w:rFonts w:asciiTheme="minorHAnsi" w:hAnsiTheme="minorHAnsi" w:cstheme="minorHAnsi"/>
-                <w:sz w:val="22"/>
-                <w:szCs w:val="22"/>
-                <w:lang w:val="en-US"/>
-              </w:rPr>
-              <w:tab/>
-              <w:t>B2I</w:t>
-            </w:r>
-          </w:p>
-          <w:p>
-            <w:pPr>
-              <w:rPr>
-                <w:rFonts w:asciiTheme="minorHAnsi" w:hAnsiTheme="minorHAnsi" w:cstheme="minorHAnsi"/>
-                <w:sz w:val="22"/>
-                <w:szCs w:val="22"/>
-                <w:lang w:val="es-ES"/>
-              </w:rPr>
-            </w:pPr>
-            <w:r>
-              <w:rPr>
-                <w:rFonts w:asciiTheme="minorHAnsi" w:hAnsiTheme="minorHAnsi" w:cstheme="minorHAnsi"/>
-                <w:sz w:val="22"/>
-                <w:szCs w:val="22"/>
-                <w:lang w:val="en-US"/>
-              </w:rPr>
-              <w:tab/>
-            </w:r>
-            <w:r>
-              <w:rPr>
-                <w:rFonts w:asciiTheme="minorHAnsi" w:hAnsiTheme="minorHAnsi" w:cstheme="minorHAnsi"/>
-                <w:sz w:val="22"/>
-                <w:szCs w:val="22"/>
-                <w:lang w:val="es-ES"/>
-              </w:rPr>
-              <w:t xml:space="preserve">Sino si </w:t>
-            </w:r>
-            <w:proofErr w:type="spellStart"/>
-            <w:r>
-              <w:rPr>
-                <w:rFonts w:asciiTheme="minorHAnsi" w:hAnsiTheme="minorHAnsi" w:cstheme="minorHAnsi"/>
-                <w:sz w:val="22"/>
-                <w:szCs w:val="22"/>
-                <w:lang w:val="es-ES"/>
-              </w:rPr>
-              <w:t>typeToConvert</w:t>
-            </w:r>
-            <w:proofErr w:type="spellEnd"/>
-            <w:r>
-              <w:rPr>
-                <w:rFonts w:asciiTheme="minorHAnsi" w:hAnsiTheme="minorHAnsi" w:cstheme="minorHAnsi"/>
-                <w:sz w:val="22"/>
-                <w:szCs w:val="22"/>
-                <w:lang w:val="es-ES"/>
-              </w:rPr>
-              <w:t xml:space="preserve"> == </w:t>
-            </w:r>
-            <w:proofErr w:type="spellStart"/>
-            <w:r>
-              <w:rPr>
-                <w:rFonts w:asciiTheme="minorHAnsi" w:hAnsiTheme="minorHAnsi" w:cstheme="minorHAnsi"/>
-                <w:sz w:val="22"/>
-                <w:szCs w:val="22"/>
-                <w:lang w:val="es-ES"/>
-              </w:rPr>
-              <w:t>intType</w:t>
-            </w:r>
-            <w:proofErr w:type="spellEnd"/>
-            <w:r>
-              <w:rPr>
-                <w:rFonts w:asciiTheme="minorHAnsi" w:hAnsiTheme="minorHAnsi" w:cstheme="minorHAnsi"/>
-                <w:sz w:val="22"/>
-                <w:szCs w:val="22"/>
-                <w:lang w:val="es-ES"/>
-              </w:rPr>
-              <w:t xml:space="preserve"> &amp;&amp; </w:t>
-            </w:r>
-            <w:proofErr w:type="spellStart"/>
-            <w:r>
-              <w:rPr>
-                <w:rFonts w:asciiTheme="minorHAnsi" w:hAnsiTheme="minorHAnsi" w:cstheme="minorHAnsi"/>
-                <w:sz w:val="22"/>
-                <w:szCs w:val="22"/>
-                <w:lang w:val="es-ES"/>
-              </w:rPr>
-              <w:t>e</w:t>
-            </w:r>
-            <w:r>
-              <w:rPr>
-                <w:rFonts w:asciiTheme="minorHAnsi" w:hAnsiTheme="minorHAnsi" w:cstheme="minorHAnsi"/>
-                <w:sz w:val="22"/>
-                <w:szCs w:val="22"/>
-                <w:lang w:val="es-ES"/>
-              </w:rPr>
-              <w:t>xpr.type</w:t>
-            </w:r>
-            <w:proofErr w:type="spellEnd"/>
-            <w:r>
-              <w:rPr>
-                <w:rFonts w:asciiTheme="minorHAnsi" w:hAnsiTheme="minorHAnsi" w:cstheme="minorHAnsi"/>
-                <w:sz w:val="22"/>
-                <w:szCs w:val="22"/>
-                <w:lang w:val="es-ES"/>
-              </w:rPr>
-              <w:t xml:space="preserve"> == </w:t>
-            </w:r>
-            <w:proofErr w:type="spellStart"/>
-            <w:r>
-              <w:rPr>
-                <w:rFonts w:asciiTheme="minorHAnsi" w:hAnsiTheme="minorHAnsi" w:cstheme="minorHAnsi"/>
-                <w:sz w:val="22"/>
-                <w:szCs w:val="22"/>
-                <w:lang w:val="es-ES"/>
-              </w:rPr>
-              <w:t>realType</w:t>
-            </w:r>
-            <w:proofErr w:type="spellEnd"/>
-          </w:p>
-          <w:p>
-            <w:pPr>
-              <w:rPr>
-                <w:rFonts w:asciiTheme="minorHAnsi" w:hAnsiTheme="minorHAnsi" w:cstheme="minorHAnsi"/>
-                <w:sz w:val="22"/>
-                <w:szCs w:val="22"/>
-                <w:lang w:val="es-ES"/>
-              </w:rPr>
-            </w:pPr>
-            <w:r>
-              <w:rPr>
-                <w:rFonts w:asciiTheme="minorHAnsi" w:hAnsiTheme="minorHAnsi" w:cstheme="minorHAnsi"/>
-                <w:sz w:val="22"/>
-                <w:szCs w:val="22"/>
-                <w:lang w:val="es-ES"/>
-              </w:rPr>
-              <w:tab/>
-            </w:r>
-            <w:r>
-              <w:rPr>
-                <w:rFonts w:asciiTheme="minorHAnsi" w:hAnsiTheme="minorHAnsi" w:cstheme="minorHAnsi"/>
-                <w:sz w:val="22"/>
-                <w:szCs w:val="22"/>
-                <w:lang w:val="es-ES"/>
-              </w:rPr>
-              <w:tab/>
-              <w:t>F2I</w:t>
-            </w:r>
-          </w:p>
-          <w:p>
-            <w:pPr>
-              <w:rPr>
-                <w:rFonts w:asciiTheme="minorHAnsi" w:hAnsiTheme="minorHAnsi" w:cstheme="minorHAnsi"/>
-                <w:sz w:val="22"/>
-                <w:szCs w:val="22"/>
-                <w:lang w:val="en-US"/>
-              </w:rPr>
-            </w:pPr>
-            <w:r>
-              <w:rPr>
-                <w:rFonts w:asciiTheme="minorHAnsi" w:hAnsiTheme="minorHAnsi" w:cstheme="minorHAnsi"/>
-                <w:sz w:val="22"/>
-                <w:szCs w:val="22"/>
-                <w:lang w:val="es-ES"/>
-              </w:rPr>
-              <w:tab/>
-            </w:r>
-            <w:r>
-              <w:rPr>
-                <w:rFonts w:asciiTheme="minorHAnsi" w:hAnsiTheme="minorHAnsi" w:cstheme="minorHAnsi"/>
-                <w:sz w:val="22"/>
-                <w:szCs w:val="22"/>
-                <w:lang w:val="en-US"/>
-              </w:rPr>
-              <w:t xml:space="preserve">Sino </w:t>
-            </w:r>
-            <w:proofErr w:type="spellStart"/>
-            <w:r>
-              <w:rPr>
-                <w:rFonts w:asciiTheme="minorHAnsi" w:hAnsiTheme="minorHAnsi" w:cstheme="minorHAnsi"/>
-                <w:sz w:val="22"/>
-                <w:szCs w:val="22"/>
-                <w:lang w:val="en-US"/>
-              </w:rPr>
-              <w:t>si</w:t>
-            </w:r>
-            <w:proofErr w:type="spellEnd"/>
-            <w:r>
-              <w:rPr>
-                <w:rFonts w:asciiTheme="minorHAnsi" w:hAnsiTheme="minorHAnsi" w:cstheme="minorHAnsi"/>
-                <w:sz w:val="22"/>
-                <w:szCs w:val="22"/>
-                <w:lang w:val="en-US"/>
-              </w:rPr>
-              <w:t xml:space="preserve"> </w:t>
-            </w:r>
-            <w:proofErr w:type="spellStart"/>
-            <w:r>
-              <w:rPr>
-                <w:rFonts w:asciiTheme="minorHAnsi" w:hAnsiTheme="minorHAnsi" w:cstheme="minorHAnsi"/>
-                <w:sz w:val="22"/>
-                <w:szCs w:val="22"/>
-                <w:lang w:val="en-US"/>
-              </w:rPr>
-              <w:t>typeToConvert</w:t>
-            </w:r>
-            <w:proofErr w:type="spellEnd"/>
-            <w:r>
-              <w:rPr>
-                <w:rFonts w:asciiTheme="minorHAnsi" w:hAnsiTheme="minorHAnsi" w:cstheme="minorHAnsi"/>
-                <w:sz w:val="22"/>
-                <w:szCs w:val="22"/>
-                <w:lang w:val="en-US"/>
-              </w:rPr>
-              <w:t xml:space="preserve"> == </w:t>
-            </w:r>
-            <w:proofErr w:type="spellStart"/>
-            <w:r>
-              <w:rPr>
-                <w:rFonts w:asciiTheme="minorHAnsi" w:hAnsiTheme="minorHAnsi" w:cstheme="minorHAnsi"/>
-                <w:sz w:val="22"/>
-                <w:szCs w:val="22"/>
-                <w:lang w:val="en-US"/>
-              </w:rPr>
-              <w:t>charType</w:t>
-            </w:r>
-            <w:proofErr w:type="spellEnd"/>
-            <w:r>
-              <w:rPr>
-                <w:rFonts w:asciiTheme="minorHAnsi" w:hAnsiTheme="minorHAnsi" w:cstheme="minorHAnsi"/>
-                <w:sz w:val="22"/>
-                <w:szCs w:val="22"/>
-                <w:lang w:val="en-US"/>
-              </w:rPr>
-              <w:t xml:space="preserve"> &amp;&amp; </w:t>
-            </w:r>
-            <w:proofErr w:type="spellStart"/>
-            <w:proofErr w:type="gramStart"/>
-            <w:r>
-              <w:rPr>
-                <w:rFonts w:asciiTheme="minorHAnsi" w:hAnsiTheme="minorHAnsi" w:cstheme="minorHAnsi"/>
-                <w:sz w:val="22"/>
-                <w:szCs w:val="22"/>
-                <w:lang w:val="en-US"/>
-              </w:rPr>
-              <w:t>expr.type</w:t>
-            </w:r>
-            <w:proofErr w:type="spellEnd"/>
-            <w:proofErr w:type="gramEnd"/>
-            <w:r>
-              <w:rPr>
-                <w:rFonts w:asciiTheme="minorHAnsi" w:hAnsiTheme="minorHAnsi" w:cstheme="minorHAnsi"/>
-                <w:sz w:val="22"/>
-                <w:szCs w:val="22"/>
-                <w:lang w:val="en-US"/>
-              </w:rPr>
-              <w:t xml:space="preserve"> == </w:t>
-            </w:r>
-            <w:proofErr w:type="spellStart"/>
-            <w:r>
-              <w:rPr>
-                <w:rFonts w:asciiTheme="minorHAnsi" w:hAnsiTheme="minorHAnsi" w:cstheme="minorHAnsi"/>
-                <w:sz w:val="22"/>
-                <w:szCs w:val="22"/>
-                <w:lang w:val="en-US"/>
-              </w:rPr>
-              <w:t>intType</w:t>
-            </w:r>
-            <w:proofErr w:type="spellEnd"/>
-          </w:p>
-          <w:p>
-            <w:pPr>
-              <w:rPr>
-                <w:rFonts w:asciiTheme="minorHAnsi" w:hAnsiTheme="minorHAnsi" w:cstheme="minorHAnsi"/>
-                <w:sz w:val="22"/>
-                <w:szCs w:val="22"/>
-                <w:lang w:val="en-US"/>
-              </w:rPr>
-            </w:pPr>
-            <w:r>
-              <w:rPr>
-                <w:rFonts w:asciiTheme="minorHAnsi" w:hAnsiTheme="minorHAnsi" w:cstheme="minorHAnsi"/>
-                <w:sz w:val="22"/>
-                <w:szCs w:val="22"/>
-                <w:lang w:val="en-US"/>
-              </w:rPr>
-              <w:tab/>
-            </w:r>
-            <w:r>
-              <w:rPr>
-                <w:rFonts w:asciiTheme="minorHAnsi" w:hAnsiTheme="minorHAnsi" w:cstheme="minorHAnsi"/>
-                <w:sz w:val="22"/>
-                <w:szCs w:val="22"/>
-                <w:lang w:val="en-US"/>
-              </w:rPr>
-              <w:tab/>
-            </w:r>
-            <w:r>
-              <w:rPr>
-                <w:rFonts w:asciiTheme="minorHAnsi" w:hAnsiTheme="minorHAnsi" w:cstheme="minorHAnsi"/>
-                <w:sz w:val="22"/>
-                <w:szCs w:val="22"/>
-                <w:lang w:val="en-US"/>
-              </w:rPr>
-              <w:t>I2B</w:t>
-            </w:r>
-          </w:p>
-          <w:p>
-            <w:pPr>
-              <w:rPr>
-                <w:rFonts w:asciiTheme="minorHAnsi" w:hAnsiTheme="minorHAnsi" w:cstheme="minorHAnsi"/>
-                <w:sz w:val="22"/>
-                <w:szCs w:val="22"/>
-                <w:lang w:val="en-US"/>
-              </w:rPr>
-            </w:pPr>
-            <w:r>
-              <w:rPr>
-                <w:rFonts w:asciiTheme="minorHAnsi" w:hAnsiTheme="minorHAnsi" w:cstheme="minorHAnsi"/>
-                <w:sz w:val="22"/>
-                <w:szCs w:val="22"/>
-                <w:lang w:val="en-US"/>
-              </w:rPr>
-              <w:tab/>
-            </w:r>
-            <w:r>
-              <w:rPr>
-                <w:rFonts w:asciiTheme="minorHAnsi" w:hAnsiTheme="minorHAnsi" w:cstheme="minorHAnsi"/>
-                <w:sz w:val="22"/>
-                <w:szCs w:val="22"/>
-                <w:lang w:val="en-US"/>
-              </w:rPr>
-              <w:t xml:space="preserve">Sino </w:t>
-            </w:r>
-            <w:proofErr w:type="spellStart"/>
-            <w:r>
-              <w:rPr>
-                <w:rFonts w:asciiTheme="minorHAnsi" w:hAnsiTheme="minorHAnsi" w:cstheme="minorHAnsi"/>
-                <w:sz w:val="22"/>
-                <w:szCs w:val="22"/>
-                <w:lang w:val="en-US"/>
-              </w:rPr>
-              <w:t>si</w:t>
-            </w:r>
-            <w:proofErr w:type="spellEnd"/>
-            <w:r>
-              <w:rPr>
-                <w:rFonts w:asciiTheme="minorHAnsi" w:hAnsiTheme="minorHAnsi" w:cstheme="minorHAnsi"/>
-                <w:sz w:val="22"/>
-                <w:szCs w:val="22"/>
-                <w:lang w:val="en-US"/>
-              </w:rPr>
-              <w:t xml:space="preserve"> </w:t>
-            </w:r>
-            <w:proofErr w:type="spellStart"/>
-            <w:r>
-              <w:rPr>
-                <w:rFonts w:asciiTheme="minorHAnsi" w:hAnsiTheme="minorHAnsi" w:cstheme="minorHAnsi"/>
-                <w:sz w:val="22"/>
-                <w:szCs w:val="22"/>
-                <w:lang w:val="en-US"/>
-              </w:rPr>
-              <w:t>typeToConvert</w:t>
-            </w:r>
-            <w:proofErr w:type="spellEnd"/>
-            <w:r>
-              <w:rPr>
-                <w:rFonts w:asciiTheme="minorHAnsi" w:hAnsiTheme="minorHAnsi" w:cstheme="minorHAnsi"/>
-                <w:sz w:val="22"/>
-                <w:szCs w:val="22"/>
-                <w:lang w:val="en-US"/>
-              </w:rPr>
-              <w:t xml:space="preserve"> == </w:t>
-            </w:r>
-            <w:proofErr w:type="spellStart"/>
-            <w:r>
-              <w:rPr>
-                <w:rFonts w:asciiTheme="minorHAnsi" w:hAnsiTheme="minorHAnsi" w:cstheme="minorHAnsi"/>
-                <w:sz w:val="22"/>
-                <w:szCs w:val="22"/>
-                <w:lang w:val="en-US"/>
-              </w:rPr>
-              <w:t>realType</w:t>
-            </w:r>
-            <w:proofErr w:type="spellEnd"/>
-            <w:r>
-              <w:rPr>
-                <w:rFonts w:asciiTheme="minorHAnsi" w:hAnsiTheme="minorHAnsi" w:cstheme="minorHAnsi"/>
-                <w:sz w:val="22"/>
-                <w:szCs w:val="22"/>
-                <w:lang w:val="en-US"/>
-              </w:rPr>
-              <w:t xml:space="preserve"> &amp;&amp; </w:t>
-            </w:r>
-            <w:proofErr w:type="spellStart"/>
-            <w:proofErr w:type="gramStart"/>
-            <w:r>
-              <w:rPr>
-                <w:rFonts w:asciiTheme="minorHAnsi" w:hAnsiTheme="minorHAnsi" w:cstheme="minorHAnsi"/>
-                <w:sz w:val="22"/>
-                <w:szCs w:val="22"/>
-                <w:lang w:val="en-US"/>
-              </w:rPr>
-              <w:t>expr.type</w:t>
-            </w:r>
-            <w:proofErr w:type="spellEnd"/>
-            <w:proofErr w:type="gramEnd"/>
-            <w:r>
-              <w:rPr>
-                <w:rFonts w:asciiTheme="minorHAnsi" w:hAnsiTheme="minorHAnsi" w:cstheme="minorHAnsi"/>
-                <w:sz w:val="22"/>
-                <w:szCs w:val="22"/>
-                <w:lang w:val="en-US"/>
-              </w:rPr>
-              <w:t xml:space="preserve"> == </w:t>
-            </w:r>
-            <w:proofErr w:type="spellStart"/>
-            <w:r>
-              <w:rPr>
-                <w:rFonts w:asciiTheme="minorHAnsi" w:hAnsiTheme="minorHAnsi" w:cstheme="minorHAnsi"/>
-                <w:sz w:val="22"/>
-                <w:szCs w:val="22"/>
-                <w:lang w:val="en-US"/>
-              </w:rPr>
-              <w:t>intType</w:t>
-            </w:r>
-            <w:proofErr w:type="spellEnd"/>
-          </w:p>
-          <w:p>
-            <w:pPr>
-              <w:rPr>
-                <w:rFonts w:asciiTheme="minorHAnsi" w:hAnsiTheme="minorHAnsi" w:cstheme="minorHAnsi"/>
-                <w:sz w:val="22"/>
-                <w:szCs w:val="22"/>
-                <w:lang w:val="en-US"/>
-              </w:rPr>
-            </w:pPr>
-            <w:r>
-              <w:rPr>
-                <w:rFonts w:asciiTheme="minorHAnsi" w:hAnsiTheme="minorHAnsi" w:cstheme="minorHAnsi"/>
-                <w:sz w:val="22"/>
-                <w:szCs w:val="22"/>
-                <w:lang w:val="en-US"/>
-              </w:rPr>
-              <w:tab/>
-            </w:r>
-            <w:r>
-              <w:rPr>
-                <w:rFonts w:asciiTheme="minorHAnsi" w:hAnsiTheme="minorHAnsi" w:cstheme="minorHAnsi"/>
-                <w:sz w:val="22"/>
-                <w:szCs w:val="22"/>
-                <w:lang w:val="en-US"/>
-              </w:rPr>
-              <w:tab/>
-            </w:r>
-            <w:r>
-              <w:rPr>
-                <w:rFonts w:asciiTheme="minorHAnsi" w:hAnsiTheme="minorHAnsi" w:cstheme="minorHAnsi"/>
-                <w:sz w:val="22"/>
-                <w:szCs w:val="22"/>
-                <w:lang w:val="en-US"/>
-              </w:rPr>
-              <w:t>I2F</w:t>
-            </w:r>
-          </w:p>
-          <w:p>
-            <w:pPr>
-              <w:rPr>
-                <w:rFonts w:asciiTheme="minorHAnsi" w:hAnsiTheme="minorHAnsi" w:cstheme="minorHAnsi"/>
-                <w:sz w:val="22"/>
-                <w:szCs w:val="22"/>
-                <w:lang w:val="en-US"/>
-              </w:rPr>
-            </w:pPr>
-          </w:p>
-          <w:p>
-            <w:pPr>
-              <w:rPr>
-                <w:rFonts w:asciiTheme="minorHAnsi" w:hAnsiTheme="minorHAnsi" w:cstheme="minorHAnsi"/>
-                <w:sz w:val="22"/>
-                <w:szCs w:val="22"/>
-                <w:lang w:val="en-US"/>
-              </w:rPr>
-            </w:pPr>
-            <w:proofErr w:type="gramStart"/>
-            <w:r>
-              <w:rPr>
-                <w:rFonts w:asciiTheme="minorHAnsi" w:hAnsiTheme="minorHAnsi" w:cstheme="minorHAnsi"/>
-                <w:sz w:val="22"/>
-                <w:szCs w:val="22"/>
-                <w:lang w:val="en-US"/>
-              </w:rPr>
-              <w:t>valor[</w:t>
-            </w:r>
-            <w:proofErr w:type="gramEnd"/>
-            <w:r>
-              <w:rPr>
-                <w:rFonts w:asciiTheme="minorHAnsi" w:hAnsiTheme="minorHAnsi" w:cstheme="minorHAnsi"/>
-                <w:sz w:val="22"/>
-                <w:szCs w:val="22"/>
-                <w:lang w:val="en-US"/>
-              </w:rPr>
-              <w:t>[</w:t>
-            </w:r>
-            <w:proofErr w:type="spellStart"/>
-            <w:r>
-              <w:rPr>
-                <w:rFonts w:asciiTheme="minorHAnsi" w:hAnsiTheme="minorHAnsi" w:cstheme="minorHAnsi"/>
-                <w:b/>
-                <w:bCs/>
-                <w:sz w:val="22"/>
-                <w:szCs w:val="22"/>
-                <w:lang w:val="en-US"/>
-              </w:rPr>
-              <w:t>ArrayAccess</w:t>
-            </w:r>
-            <w:proofErr w:type="spellEnd"/>
-            <w:r>
-              <w:rPr>
-                <w:rFonts w:asciiTheme="minorHAnsi" w:hAnsiTheme="minorHAnsi" w:cstheme="minorHAnsi"/>
-                <w:sz w:val="22"/>
-                <w:szCs w:val="22"/>
-                <w:lang w:val="en-US"/>
-              </w:rPr>
-              <w:t> →  </w:t>
-            </w:r>
-            <w:proofErr w:type="spellStart"/>
-            <w:r>
-              <w:rPr>
-                <w:rFonts w:asciiTheme="minorHAnsi" w:hAnsiTheme="minorHAnsi" w:cstheme="minorHAnsi"/>
-                <w:i/>
-                <w:iCs/>
-                <w:sz w:val="22"/>
-                <w:szCs w:val="22"/>
-                <w:lang w:val="en-US"/>
-              </w:rPr>
-              <w:t>left</w:t>
-            </w:r>
-            <w:r>
-              <w:rPr>
-                <w:rFonts w:asciiTheme="minorHAnsi" w:hAnsiTheme="minorHAnsi" w:cstheme="minorHAnsi"/>
-                <w:sz w:val="22"/>
-                <w:szCs w:val="22"/>
-                <w:lang w:val="en-US"/>
-              </w:rPr>
-              <w:t>:expr</w:t>
-            </w:r>
-            <w:proofErr w:type="spellEnd"/>
-            <w:r>
-              <w:rPr>
-                <w:rFonts w:asciiTheme="minorHAnsi" w:hAnsiTheme="minorHAnsi" w:cstheme="minorHAnsi"/>
-                <w:sz w:val="22"/>
-                <w:szCs w:val="22"/>
-                <w:lang w:val="en-US"/>
-              </w:rPr>
-              <w:t>  </w:t>
-            </w:r>
-            <w:proofErr w:type="spellStart"/>
-            <w:r>
-              <w:rPr>
-                <w:rFonts w:asciiTheme="minorHAnsi" w:hAnsiTheme="minorHAnsi" w:cstheme="minorHAnsi"/>
-                <w:i/>
-                <w:iCs/>
-                <w:sz w:val="22"/>
-                <w:szCs w:val="22"/>
-                <w:lang w:val="en-US"/>
-              </w:rPr>
-              <w:t>right</w:t>
-            </w:r>
-            <w:r>
-              <w:rPr>
-                <w:rFonts w:asciiTheme="minorHAnsi" w:hAnsiTheme="minorHAnsi" w:cstheme="minorHAnsi"/>
-                <w:sz w:val="22"/>
-                <w:szCs w:val="22"/>
-                <w:lang w:val="en-US"/>
-              </w:rPr>
-              <w:t>:expr</w:t>
-            </w:r>
-            <w:proofErr w:type="spellEnd"/>
-            <w:r>
-              <w:rPr>
-                <w:rFonts w:asciiTheme="minorHAnsi" w:hAnsiTheme="minorHAnsi" w:cstheme="minorHAnsi"/>
-                <w:sz w:val="22"/>
-                <w:szCs w:val="22"/>
-                <w:lang w:val="en-US"/>
-              </w:rPr>
-              <w:t> </w:t>
-            </w:r>
-            <w:r>
-              <w:rPr>
-                <w:rFonts w:asciiTheme="minorHAnsi" w:hAnsiTheme="minorHAnsi" w:cstheme="minorHAnsi"/>
-                <w:sz w:val="22"/>
-                <w:szCs w:val="22"/>
-                <w:lang w:val="en-US"/>
-              </w:rPr>
-              <w:t>]]=</w:t>
-            </w:r>
-          </w:p>
-          <w:p>
-            <w:pPr>
-              <w:rPr>
-                <w:rFonts w:asciiTheme="minorHAnsi" w:hAnsiTheme="minorHAnsi" w:cstheme="minorHAnsi"/>
-                <w:sz w:val="22"/>
-                <w:szCs w:val="22"/>
-                <w:lang w:val="en-US"/>
-              </w:rPr>
-            </w:pPr>
-            <w:r>
-              <w:rPr>
-                <w:rFonts w:asciiTheme="minorHAnsi" w:hAnsiTheme="minorHAnsi" w:cstheme="minorHAnsi"/>
-                <w:sz w:val="22"/>
-                <w:szCs w:val="22"/>
-                <w:lang w:val="en-US"/>
-              </w:rPr>
-              <w:tab/>
-            </w:r>
-            <w:proofErr w:type="spellStart"/>
-            <w:r>
-              <w:rPr>
-                <w:rFonts w:asciiTheme="minorHAnsi" w:hAnsiTheme="minorHAnsi" w:cstheme="minorHAnsi"/>
-                <w:sz w:val="22"/>
-                <w:szCs w:val="22"/>
-                <w:lang w:val="en-US"/>
-              </w:rPr>
-              <w:t>direccion</w:t>
-            </w:r>
-            <w:proofErr w:type="spellEnd"/>
-            <w:r>
-              <w:rPr>
-                <w:rFonts w:asciiTheme="minorHAnsi" w:hAnsiTheme="minorHAnsi" w:cstheme="minorHAnsi"/>
-                <w:sz w:val="22"/>
-                <w:szCs w:val="22"/>
-                <w:lang w:val="en-US"/>
-              </w:rPr>
-              <w:t>[[left]]</w:t>
-            </w:r>
-          </w:p>
-          <w:p>
-            <w:pPr>
-              <w:rPr>
-                <w:rFonts w:asciiTheme="minorHAnsi" w:hAnsiTheme="minorHAnsi" w:cstheme="minorHAnsi"/>
-                <w:sz w:val="22"/>
-                <w:szCs w:val="22"/>
-                <w:lang w:val="en-US"/>
-              </w:rPr>
-            </w:pPr>
-            <w:r>
-              <w:rPr>
-                <w:rFonts w:asciiTheme="minorHAnsi" w:hAnsiTheme="minorHAnsi" w:cstheme="minorHAnsi"/>
-                <w:sz w:val="22"/>
-                <w:szCs w:val="22"/>
-                <w:lang w:val="en-US"/>
-              </w:rPr>
-              <w:tab/>
-              <w:t>valor[[right]]</w:t>
-            </w:r>
-          </w:p>
-          <w:p>
-            <w:pPr>
-              <w:rPr>
-                <w:rFonts w:asciiTheme="minorHAnsi" w:hAnsiTheme="minorHAnsi" w:cstheme="minorHAnsi"/>
-                <w:sz w:val="22"/>
-                <w:szCs w:val="22"/>
-                <w:lang w:val="en-US"/>
-              </w:rPr>
-            </w:pPr>
-            <w:r>
-              <w:rPr>
-                <w:rFonts w:asciiTheme="minorHAnsi" w:hAnsiTheme="minorHAnsi" w:cstheme="minorHAnsi"/>
-                <w:sz w:val="22"/>
-                <w:szCs w:val="22"/>
-                <w:lang w:val="en-US"/>
-              </w:rPr>
-              <w:tab/>
-            </w:r>
-            <w:r>
-              <w:rPr>
-                <w:rFonts w:asciiTheme="minorHAnsi" w:hAnsiTheme="minorHAnsi" w:cstheme="minorHAnsi"/>
-                <w:sz w:val="22"/>
-                <w:szCs w:val="22"/>
-                <w:lang w:val="en-US"/>
-              </w:rPr>
-              <w:t>PUSH {</w:t>
-            </w:r>
-            <w:proofErr w:type="spellStart"/>
-            <w:proofErr w:type="gramStart"/>
-            <w:r>
-              <w:rPr>
-                <w:rFonts w:asciiTheme="minorHAnsi" w:hAnsiTheme="minorHAnsi" w:cstheme="minorHAnsi"/>
-                <w:sz w:val="22"/>
-                <w:szCs w:val="22"/>
-                <w:lang w:val="en-US"/>
-              </w:rPr>
-              <w:t>left.type</w:t>
-            </w:r>
-            <w:proofErr w:type="gramEnd"/>
-            <w:r>
-              <w:rPr>
-                <w:rFonts w:asciiTheme="minorHAnsi" w:hAnsiTheme="minorHAnsi" w:cstheme="minorHAnsi"/>
-                <w:sz w:val="22"/>
-                <w:szCs w:val="22"/>
-                <w:lang w:val="en-US"/>
-              </w:rPr>
-              <w:t>.type.size</w:t>
-            </w:r>
-            <w:proofErr w:type="spellEnd"/>
-            <w:r>
-              <w:rPr>
-                <w:rFonts w:asciiTheme="minorHAnsi" w:hAnsiTheme="minorHAnsi" w:cstheme="minorHAnsi"/>
-                <w:sz w:val="22"/>
-                <w:szCs w:val="22"/>
-                <w:lang w:val="en-US"/>
-              </w:rPr>
-              <w:t>}</w:t>
-            </w:r>
-          </w:p>
-          <w:p>
-            <w:pPr>
-              <w:rPr>
-                <w:rFonts w:asciiTheme="minorHAnsi" w:hAnsiTheme="minorHAnsi" w:cstheme="minorHAnsi"/>
-                <w:sz w:val="22"/>
-                <w:szCs w:val="22"/>
-                <w:lang w:val="en-US"/>
-              </w:rPr>
-            </w:pPr>
-            <w:r>
-              <w:rPr>
-                <w:rFonts w:asciiTheme="minorHAnsi" w:hAnsiTheme="minorHAnsi" w:cstheme="minorHAnsi"/>
-                <w:sz w:val="22"/>
-                <w:szCs w:val="22"/>
-                <w:lang w:val="en-US"/>
-              </w:rPr>
-              <w:tab/>
-              <w:t>MUL</w:t>
-            </w:r>
-          </w:p>
-          <w:p>
-            <w:pPr>
-              <w:rPr>
-                <w:rFonts w:asciiTheme="minorHAnsi" w:hAnsiTheme="minorHAnsi" w:cstheme="minorHAnsi"/>
-                <w:sz w:val="22"/>
-                <w:szCs w:val="22"/>
-                <w:lang w:val="en-US"/>
-              </w:rPr>
-            </w:pPr>
-            <w:r>
-              <w:rPr>
-                <w:rFonts w:asciiTheme="minorHAnsi" w:hAnsiTheme="minorHAnsi" w:cstheme="minorHAnsi"/>
-                <w:sz w:val="22"/>
-                <w:szCs w:val="22"/>
-                <w:lang w:val="en-US"/>
-              </w:rPr>
-              <w:tab/>
-              <w:t>ADD</w:t>
-            </w:r>
-          </w:p>
-          <w:p>
-            <w:pPr>
-              <w:rPr>
-                <w:rFonts w:asciiTheme="minorHAnsi" w:hAnsiTheme="minorHAnsi" w:cstheme="minorHAnsi"/>
-                <w:sz w:val="22"/>
-                <w:szCs w:val="22"/>
-                <w:lang w:val="en-US"/>
-              </w:rPr>
-            </w:pPr>
-            <w:r>
-              <w:rPr>
-                <w:rFonts w:asciiTheme="minorHAnsi" w:hAnsiTheme="minorHAnsi" w:cstheme="minorHAnsi"/>
-                <w:sz w:val="22"/>
-                <w:szCs w:val="22"/>
-                <w:lang w:val="en-US"/>
-              </w:rPr>
-              <w:tab/>
-            </w:r>
-            <w:proofErr w:type="gramStart"/>
-            <w:r>
-              <w:rPr>
-                <w:rFonts w:asciiTheme="minorHAnsi" w:hAnsiTheme="minorHAnsi" w:cstheme="minorHAnsi"/>
-                <w:sz w:val="22"/>
-                <w:szCs w:val="22"/>
-                <w:lang w:val="en-US"/>
-              </w:rPr>
-              <w:t>LOAD&lt;</w:t>
-            </w:r>
-            <w:proofErr w:type="spellStart"/>
-            <w:r>
-              <w:rPr>
-                <w:rFonts w:asciiTheme="minorHAnsi" w:hAnsiTheme="minorHAnsi" w:cstheme="minorHAnsi"/>
-                <w:sz w:val="22"/>
-                <w:szCs w:val="22"/>
-                <w:lang w:val="en-US"/>
-              </w:rPr>
-              <w:t>left.type.type</w:t>
-            </w:r>
-            <w:proofErr w:type="spellEnd"/>
-            <w:proofErr w:type="gramEnd"/>
-            <w:r>
-              <w:rPr>
-                <w:rFonts w:asciiTheme="minorHAnsi" w:hAnsiTheme="minorHAnsi" w:cstheme="minorHAnsi"/>
-                <w:sz w:val="22"/>
-                <w:szCs w:val="22"/>
-                <w:lang w:val="en-US"/>
-              </w:rPr>
-              <w:t>&gt;</w:t>
-            </w:r>
-          </w:p>
-          <w:p>
-            <w:pPr>
-              <w:rPr>
-                <w:rFonts w:asciiTheme="minorHAnsi" w:hAnsiTheme="minorHAnsi" w:cstheme="minorHAnsi"/>
-                <w:sz w:val="22"/>
-                <w:szCs w:val="22"/>
-                <w:lang w:val="en-US"/>
-              </w:rPr>
-            </w:pPr>
-          </w:p>
-          <w:p>
-            <w:pPr>
-              <w:rPr>
-                <w:rFonts w:asciiTheme="minorHAnsi" w:hAnsiTheme="minorHAnsi" w:cstheme="minorHAnsi"/>
-                <w:sz w:val="22"/>
-                <w:szCs w:val="22"/>
-                <w:lang w:val="en-US"/>
-              </w:rPr>
-            </w:pPr>
-            <w:proofErr w:type="gramStart"/>
-            <w:r>
-              <w:rPr>
-                <w:rFonts w:asciiTheme="minorHAnsi" w:hAnsiTheme="minorHAnsi" w:cstheme="minorHAnsi"/>
-                <w:sz w:val="22"/>
-                <w:szCs w:val="22"/>
-                <w:lang w:val="en-US"/>
-              </w:rPr>
-              <w:t>valor[</w:t>
-            </w:r>
-            <w:proofErr w:type="gramEnd"/>
-            <w:r>
-              <w:rPr>
-                <w:rFonts w:asciiTheme="minorHAnsi" w:hAnsiTheme="minorHAnsi" w:cstheme="minorHAnsi"/>
-                <w:sz w:val="22"/>
-                <w:szCs w:val="22"/>
-                <w:lang w:val="en-US"/>
-              </w:rPr>
-              <w:t>[</w:t>
-            </w:r>
-            <w:r>
-              <w:rPr>
-                <w:rFonts w:asciiTheme="minorHAnsi" w:hAnsiTheme="minorHAnsi" w:cstheme="minorHAnsi"/>
-                <w:b/>
-                <w:bCs/>
-                <w:sz w:val="22"/>
-                <w:szCs w:val="22"/>
-                <w:lang w:val="en-US"/>
-              </w:rPr>
-              <w:t>Access</w:t>
-            </w:r>
-            <w:r>
-              <w:rPr>
-                <w:rFonts w:asciiTheme="minorHAnsi" w:hAnsiTheme="minorHAnsi" w:cstheme="minorHAnsi"/>
-                <w:sz w:val="22"/>
-                <w:szCs w:val="22"/>
-                <w:lang w:val="en-US"/>
-              </w:rPr>
-              <w:t>  →  </w:t>
-            </w:r>
-            <w:proofErr w:type="spellStart"/>
-            <w:r>
-              <w:rPr>
-                <w:rFonts w:asciiTheme="minorHAnsi" w:hAnsiTheme="minorHAnsi" w:cstheme="minorHAnsi"/>
-                <w:i/>
-                <w:iCs/>
-                <w:sz w:val="22"/>
-                <w:szCs w:val="22"/>
-                <w:lang w:val="en-US"/>
-              </w:rPr>
-              <w:t>left</w:t>
+                <w:lang w:val="en-US"/>
+              </w:rPr>
+              <w:t>args</w:t>
             </w:r>
             <w:r>
               <w:rPr>
@@ -8493,31 +7143,11 @@
                 <w:szCs w:val="22"/>
                 <w:lang w:val="en-US"/>
               </w:rPr>
-              <w:t>:expr</w:t>
-            </w:r>
-            <w:proofErr w:type="spellEnd"/>
-            <w:r>
-              <w:rPr>
-                <w:rFonts w:asciiTheme="minorHAnsi" w:hAnsiTheme="minorHAnsi" w:cstheme="minorHAnsi"/>
-                <w:sz w:val="22"/>
-                <w:szCs w:val="22"/>
-                <w:lang w:val="en-US"/>
-              </w:rPr>
-              <w:t> </w:t>
-            </w:r>
-            <w:proofErr w:type="spellStart"/>
-            <w:r>
-              <w:rPr>
-                <w:rFonts w:asciiTheme="minorHAnsi" w:hAnsiTheme="minorHAnsi" w:cstheme="minorHAnsi"/>
-                <w:i/>
-                <w:iCs/>
-                <w:sz w:val="22"/>
-                <w:szCs w:val="22"/>
-                <w:lang w:val="en-US"/>
-              </w:rPr>
-              <w:t>op</w:t>
-            </w:r>
-            <w:r>
+              <w:t>:expr*]] =</w:t>
+            </w:r>
+          </w:p>
+          <w:p>
+            <w:pPr>
               <w:rPr>
                 <w:rStyle w:val="tipoatt"/>
                 <w:rFonts w:asciiTheme="minorHAnsi" w:eastAsiaTheme="minorEastAsia" w:hAnsiTheme="minorHAnsi" w:cstheme="minorHAnsi"/>
@@ -8525,30 +7155,7 @@
                 <w:szCs w:val="22"/>
                 <w:lang w:val="en-US"/>
               </w:rPr>
-              <w:t>:String</w:t>
-            </w:r>
-            <w:proofErr w:type="spellEnd"/>
-            <w:r>
-              <w:rPr>
-                <w:rFonts w:asciiTheme="minorHAnsi" w:hAnsiTheme="minorHAnsi" w:cstheme="minorHAnsi"/>
-                <w:sz w:val="22"/>
-                <w:szCs w:val="22"/>
-                <w:lang w:val="en-US"/>
-              </w:rPr>
-              <w:t> </w:t>
-            </w:r>
-            <w:proofErr w:type="spellStart"/>
-            <w:r>
-              <w:rPr>
-                <w:rFonts w:asciiTheme="minorHAnsi" w:hAnsiTheme="minorHAnsi" w:cstheme="minorHAnsi"/>
-                <w:i/>
-                <w:iCs/>
-                <w:sz w:val="22"/>
-                <w:szCs w:val="22"/>
-                <w:lang w:val="en-US"/>
-              </w:rPr>
-              <w:t>right</w:t>
-            </w:r>
+            </w:pPr>
             <w:r>
               <w:rPr>
                 <w:rStyle w:val="tipoatt"/>
@@ -8557,377 +7164,20 @@
                 <w:szCs w:val="22"/>
                 <w:lang w:val="en-US"/>
               </w:rPr>
-              <w:t>:String</w:t>
-            </w:r>
-            <w:proofErr w:type="spellEnd"/>
-            <w:r>
-              <w:rPr>
-                <w:rFonts w:asciiTheme="minorHAnsi" w:hAnsiTheme="minorHAnsi" w:cstheme="minorHAnsi"/>
-                <w:sz w:val="22"/>
-                <w:szCs w:val="22"/>
-                <w:lang w:val="en-US"/>
-              </w:rPr>
-              <w:t>]]=</w:t>
-            </w:r>
-          </w:p>
-          <w:p>
-            <w:pPr>
-              <w:rPr>
-                <w:rFonts w:asciiTheme="minorHAnsi" w:hAnsiTheme="minorHAnsi" w:cstheme="minorHAnsi"/>
-                <w:sz w:val="22"/>
-                <w:szCs w:val="22"/>
-                <w:lang w:val="en-US"/>
-              </w:rPr>
-            </w:pPr>
-            <w:r>
-              <w:rPr>
-                <w:rFonts w:asciiTheme="minorHAnsi" w:hAnsiTheme="minorHAnsi" w:cstheme="minorHAnsi"/>
-                <w:sz w:val="22"/>
-                <w:szCs w:val="22"/>
-                <w:lang w:val="en-US"/>
-              </w:rPr>
-              <w:tab/>
-            </w:r>
-            <w:proofErr w:type="spellStart"/>
-            <w:r>
-              <w:rPr>
-                <w:rFonts w:asciiTheme="minorHAnsi" w:hAnsiTheme="minorHAnsi" w:cstheme="minorHAnsi"/>
-                <w:sz w:val="22"/>
-                <w:szCs w:val="22"/>
-                <w:lang w:val="en-US"/>
-              </w:rPr>
-              <w:t>direccion</w:t>
-            </w:r>
-            <w:proofErr w:type="spellEnd"/>
-            <w:r>
-              <w:rPr>
-                <w:rFonts w:asciiTheme="minorHAnsi" w:hAnsiTheme="minorHAnsi" w:cstheme="minorHAnsi"/>
-                <w:sz w:val="22"/>
-                <w:szCs w:val="22"/>
-                <w:lang w:val="en-US"/>
-              </w:rPr>
-              <w:t>[[left]]</w:t>
-            </w:r>
-          </w:p>
-          <w:p>
-            <w:pPr>
-              <w:rPr>
-                <w:rFonts w:asciiTheme="minorHAnsi" w:hAnsiTheme="minorHAnsi" w:cstheme="minorHAnsi"/>
-                <w:sz w:val="22"/>
-                <w:szCs w:val="22"/>
-                <w:lang w:val="en-US"/>
-              </w:rPr>
-            </w:pPr>
-            <w:r>
-              <w:rPr>
-                <w:rFonts w:asciiTheme="minorHAnsi" w:hAnsiTheme="minorHAnsi" w:cstheme="minorHAnsi"/>
-                <w:sz w:val="22"/>
-                <w:szCs w:val="22"/>
-                <w:lang w:val="en-US"/>
-              </w:rPr>
-              <w:tab/>
-              <w:t>PUSH {</w:t>
-            </w:r>
-            <w:proofErr w:type="spellStart"/>
-            <w:proofErr w:type="gramStart"/>
-            <w:r>
-              <w:rPr>
-                <w:rFonts w:asciiTheme="minorHAnsi" w:hAnsiTheme="minorHAnsi" w:cstheme="minorHAnsi"/>
-                <w:sz w:val="22"/>
-                <w:szCs w:val="22"/>
-                <w:lang w:val="en-US"/>
-              </w:rPr>
-              <w:t>left.type</w:t>
-            </w:r>
-            <w:proofErr w:type="gramEnd"/>
-            <w:r>
-              <w:rPr>
-                <w:rFonts w:asciiTheme="minorHAnsi" w:hAnsiTheme="minorHAnsi" w:cstheme="minorHAnsi"/>
-                <w:sz w:val="22"/>
-                <w:szCs w:val="22"/>
-                <w:lang w:val="en-US"/>
-              </w:rPr>
-              <w:t>.definition.vardefinition</w:t>
-            </w:r>
-            <w:proofErr w:type="spellEnd"/>
-            <w:r>
-              <w:rPr>
-                <w:rFonts w:asciiTheme="minorHAnsi" w:hAnsiTheme="minorHAnsi" w:cstheme="minorHAnsi"/>
-                <w:sz w:val="22"/>
-                <w:szCs w:val="22"/>
-                <w:lang w:val="en-US"/>
-              </w:rPr>
-              <w:t>[string].address}</w:t>
-            </w:r>
-          </w:p>
-          <w:p>
-            <w:pPr>
-              <w:rPr>
-                <w:rFonts w:asciiTheme="minorHAnsi" w:hAnsiTheme="minorHAnsi" w:cstheme="minorHAnsi"/>
-                <w:sz w:val="22"/>
-                <w:szCs w:val="22"/>
-                <w:lang w:val="en-US"/>
-              </w:rPr>
-            </w:pPr>
-            <w:r>
-              <w:rPr>
-                <w:rFonts w:asciiTheme="minorHAnsi" w:hAnsiTheme="minorHAnsi" w:cstheme="minorHAnsi"/>
-                <w:sz w:val="22"/>
-                <w:szCs w:val="22"/>
-                <w:lang w:val="en-US"/>
-              </w:rPr>
-              <w:tab/>
-              <w:t>ADD</w:t>
-            </w:r>
-          </w:p>
-          <w:p>
-            <w:pPr>
-              <w:rPr>
-                <w:rFonts w:asciiTheme="minorHAnsi" w:hAnsiTheme="minorHAnsi" w:cstheme="minorHAnsi"/>
-                <w:sz w:val="22"/>
-                <w:szCs w:val="22"/>
-                <w:lang w:val="en-US"/>
-              </w:rPr>
-            </w:pPr>
-            <w:r>
-              <w:rPr>
-                <w:rFonts w:asciiTheme="minorHAnsi" w:hAnsiTheme="minorHAnsi" w:cstheme="minorHAnsi"/>
-                <w:sz w:val="22"/>
-                <w:szCs w:val="22"/>
-                <w:lang w:val="en-US"/>
-              </w:rPr>
-              <w:tab/>
-            </w:r>
-            <w:proofErr w:type="gramStart"/>
-            <w:r>
-              <w:rPr>
-                <w:rFonts w:asciiTheme="minorHAnsi" w:hAnsiTheme="minorHAnsi" w:cstheme="minorHAnsi"/>
-                <w:sz w:val="22"/>
-                <w:szCs w:val="22"/>
-                <w:lang w:val="en-US"/>
-              </w:rPr>
-              <w:t>LOAD&lt;</w:t>
-            </w:r>
-            <w:proofErr w:type="spellStart"/>
-            <w:r>
-              <w:rPr>
-                <w:rFonts w:asciiTheme="minorHAnsi" w:hAnsiTheme="minorHAnsi" w:cstheme="minorHAnsi"/>
-                <w:sz w:val="22"/>
-                <w:szCs w:val="22"/>
-                <w:lang w:val="en-US"/>
-              </w:rPr>
-              <w:t>left.type.definition</w:t>
-            </w:r>
-            <w:proofErr w:type="gramEnd"/>
-            <w:r>
-              <w:rPr>
-                <w:rFonts w:asciiTheme="minorHAnsi" w:hAnsiTheme="minorHAnsi" w:cstheme="minorHAnsi"/>
-                <w:sz w:val="22"/>
-                <w:szCs w:val="22"/>
-                <w:lang w:val="en-US"/>
-              </w:rPr>
-              <w:t>.vardefinition</w:t>
-            </w:r>
-            <w:proofErr w:type="spellEnd"/>
-            <w:r>
-              <w:rPr>
-                <w:rFonts w:asciiTheme="minorHAnsi" w:hAnsiTheme="minorHAnsi" w:cstheme="minorHAnsi"/>
-                <w:sz w:val="22"/>
-                <w:szCs w:val="22"/>
-                <w:lang w:val="en-US"/>
-              </w:rPr>
-              <w:t>[string].type}</w:t>
-            </w:r>
-          </w:p>
-          <w:p>
-            <w:pPr>
-              <w:rPr>
-                <w:rFonts w:asciiTheme="minorHAnsi" w:hAnsiTheme="minorHAnsi" w:cstheme="minorHAnsi"/>
-                <w:sz w:val="22"/>
-                <w:szCs w:val="22"/>
-                <w:lang w:val="en-US"/>
-              </w:rPr>
-            </w:pPr>
-            <w:r>
-              <w:rPr>
-                <w:rFonts w:asciiTheme="minorHAnsi" w:hAnsiTheme="minorHAnsi" w:cstheme="minorHAnsi"/>
-                <w:sz w:val="22"/>
-                <w:szCs w:val="22"/>
-                <w:lang w:val="en-US"/>
-              </w:rPr>
-              <w:t xml:space="preserve">            </w:t>
-            </w:r>
-          </w:p>
-          <w:p>
-            <w:pPr>
+              <w:tab/>
+              <w:t>Valor[args</w:t>
+            </w:r>
+            <w:r>
               <w:rPr>
                 <w:rStyle w:val="tipoatt"/>
                 <w:rFonts w:asciiTheme="minorHAnsi" w:eastAsiaTheme="minorEastAsia" w:hAnsiTheme="minorHAnsi" w:cstheme="minorHAnsi"/>
                 <w:sz w:val="22"/>
                 <w:szCs w:val="22"/>
-                <w:lang w:val="en-US"/>
-              </w:rPr>
-            </w:pPr>
-            <w:proofErr w:type="gramStart"/>
-            <w:r>
-              <w:rPr>
-                <w:rFonts w:asciiTheme="minorHAnsi" w:hAnsiTheme="minorHAnsi" w:cstheme="minorHAnsi"/>
-                <w:sz w:val="22"/>
-                <w:szCs w:val="22"/>
-                <w:lang w:val="en-US"/>
-              </w:rPr>
-              <w:t>Valor[</w:t>
-            </w:r>
-            <w:proofErr w:type="gramEnd"/>
-            <w:r>
-              <w:rPr>
-                <w:rFonts w:asciiTheme="minorHAnsi" w:hAnsiTheme="minorHAnsi" w:cstheme="minorHAnsi"/>
-                <w:sz w:val="22"/>
-                <w:szCs w:val="22"/>
-                <w:lang w:val="en-US"/>
-              </w:rPr>
-              <w:t>[</w:t>
-            </w:r>
-            <w:r>
-              <w:rPr>
-                <w:rFonts w:asciiTheme="minorHAnsi" w:hAnsiTheme="minorHAnsi" w:cstheme="minorHAnsi"/>
-                <w:b/>
-                <w:bCs/>
-                <w:sz w:val="22"/>
-                <w:szCs w:val="22"/>
-                <w:lang w:val="en-US"/>
-              </w:rPr>
-              <w:t xml:space="preserve">MethodCallExpr </w:t>
-            </w:r>
-            <w:r>
-              <w:rPr>
-                <w:rFonts w:asciiTheme="minorHAnsi" w:hAnsiTheme="minorHAnsi" w:cstheme="minorHAnsi"/>
-                <w:sz w:val="22"/>
-                <w:szCs w:val="22"/>
-                <w:lang w:val="en-US"/>
-              </w:rPr>
-              <w:t>→  </w:t>
-            </w:r>
-            <w:proofErr w:type="spellStart"/>
-            <w:r>
-              <w:rPr>
-                <w:rFonts w:asciiTheme="minorHAnsi" w:hAnsiTheme="minorHAnsi" w:cstheme="minorHAnsi"/>
-                <w:i/>
-                <w:iCs/>
-                <w:sz w:val="22"/>
-                <w:szCs w:val="22"/>
-                <w:lang w:val="en-US"/>
-              </w:rPr>
-              <w:t>name</w:t>
-            </w:r>
-            <w:r>
-              <w:rPr>
-                <w:rStyle w:val="tipoatt"/>
-                <w:rFonts w:asciiTheme="minorHAnsi" w:eastAsiaTheme="minorEastAsia" w:hAnsiTheme="minorHAnsi" w:cstheme="minorHAnsi"/>
-                <w:sz w:val="22"/>
-                <w:szCs w:val="22"/>
-                <w:lang w:val="en-US"/>
-              </w:rPr>
-              <w:t>:String</w:t>
-            </w:r>
-            <w:proofErr w:type="spellEnd"/>
-            <w:r>
-              <w:rPr>
-                <w:rFonts w:asciiTheme="minorHAnsi" w:hAnsiTheme="minorHAnsi" w:cstheme="minorHAnsi"/>
-                <w:sz w:val="22"/>
-                <w:szCs w:val="22"/>
-                <w:lang w:val="en-US"/>
-              </w:rPr>
-              <w:t> </w:t>
-            </w:r>
-            <w:proofErr w:type="spellStart"/>
-            <w:r>
-              <w:rPr>
-                <w:rFonts w:asciiTheme="minorHAnsi" w:hAnsiTheme="minorHAnsi" w:cstheme="minorHAnsi"/>
-                <w:i/>
-                <w:iCs/>
-                <w:sz w:val="22"/>
-                <w:szCs w:val="22"/>
-                <w:lang w:val="en-US"/>
-              </w:rPr>
-              <w:t>args</w:t>
-            </w:r>
-            <w:r>
-              <w:rPr>
-                <w:rStyle w:val="tipoatt"/>
-                <w:rFonts w:asciiTheme="minorHAnsi" w:eastAsiaTheme="minorEastAsia" w:hAnsiTheme="minorHAnsi" w:cstheme="minorHAnsi"/>
-                <w:sz w:val="22"/>
-                <w:szCs w:val="22"/>
-                <w:lang w:val="en-US"/>
-              </w:rPr>
-              <w:t>:expr</w:t>
-            </w:r>
-            <w:proofErr w:type="spellEnd"/>
-            <w:r>
-              <w:rPr>
-                <w:rStyle w:val="tipoatt"/>
-                <w:rFonts w:asciiTheme="minorHAnsi" w:eastAsiaTheme="minorEastAsia" w:hAnsiTheme="minorHAnsi" w:cstheme="minorHAnsi"/>
-                <w:sz w:val="22"/>
-                <w:szCs w:val="22"/>
-                <w:lang w:val="en-US"/>
-              </w:rPr>
-              <w:t>*</w:t>
-            </w:r>
-            <w:r>
-              <w:rPr>
-                <w:rStyle w:val="tipoatt"/>
-                <w:rFonts w:asciiTheme="minorHAnsi" w:eastAsiaTheme="minorEastAsia" w:hAnsiTheme="minorHAnsi" w:cstheme="minorHAnsi"/>
-                <w:sz w:val="22"/>
-                <w:szCs w:val="22"/>
-                <w:lang w:val="en-US"/>
-              </w:rPr>
-              <w:t>]] =</w:t>
-            </w:r>
-          </w:p>
-          <w:p>
-            <w:pPr>
-              <w:rPr>
-                <w:rStyle w:val="tipoatt"/>
-                <w:rFonts w:asciiTheme="minorHAnsi" w:eastAsiaTheme="minorEastAsia" w:hAnsiTheme="minorHAnsi" w:cstheme="minorHAnsi"/>
-                <w:sz w:val="22"/>
-                <w:szCs w:val="22"/>
-                <w:lang w:val="en-US"/>
-              </w:rPr>
-            </w:pPr>
-            <w:r>
-              <w:rPr>
-                <w:rStyle w:val="tipoatt"/>
-                <w:rFonts w:asciiTheme="minorHAnsi" w:eastAsiaTheme="minorEastAsia" w:hAnsiTheme="minorHAnsi" w:cstheme="minorHAnsi"/>
-                <w:sz w:val="22"/>
-                <w:szCs w:val="22"/>
-                <w:lang w:val="en-US"/>
-              </w:rPr>
-              <w:tab/>
-              <w:t>Valor[</w:t>
-            </w:r>
-            <w:proofErr w:type="spellStart"/>
-            <w:r>
-              <w:rPr>
-                <w:rStyle w:val="tipoatt"/>
-                <w:rFonts w:asciiTheme="minorHAnsi" w:eastAsiaTheme="minorEastAsia" w:hAnsiTheme="minorHAnsi" w:cstheme="minorHAnsi"/>
-                <w:sz w:val="22"/>
-                <w:szCs w:val="22"/>
-                <w:lang w:val="en-US"/>
-              </w:rPr>
-              <w:t>args</w:t>
-            </w:r>
-            <w:r>
-              <w:rPr>
-                <w:rStyle w:val="tipoatt"/>
-                <w:rFonts w:asciiTheme="minorHAnsi" w:eastAsiaTheme="minorEastAsia" w:hAnsiTheme="minorHAnsi" w:cstheme="minorHAnsi"/>
-                <w:sz w:val="22"/>
-                <w:szCs w:val="22"/>
                 <w:vertAlign w:val="subscript"/>
                 <w:lang w:val="en-US"/>
               </w:rPr>
               <w:t>i</w:t>
             </w:r>
-            <w:proofErr w:type="spellEnd"/>
             <w:r>
               <w:rPr>
                 <w:rStyle w:val="tipoatt"/>
@@ -9122,31 +7372,95 @@
                 <w:rFonts w:asciiTheme="minorHAnsi" w:hAnsiTheme="minorHAnsi" w:cstheme="minorHAnsi"/>
                 <w:sz w:val="22"/>
                 <w:szCs w:val="22"/>
-              </w:rPr>
-            </w:pPr>
-            <w:r>
-              <w:rPr>
-                <w:rFonts w:asciiTheme="minorHAnsi" w:hAnsiTheme="minorHAnsi" w:cstheme="minorHAnsi"/>
-                <w:sz w:val="22"/>
-                <w:szCs w:val="22"/>
-              </w:rPr>
-              <w:t xml:space="preserve">           Si si </w:t>
-            </w:r>
-            <w:proofErr w:type="spellStart"/>
-            <w:r>
-              <w:rPr>
-                <w:rFonts w:asciiTheme="minorHAnsi" w:hAnsiTheme="minorHAnsi" w:cstheme="minorHAnsi"/>
-                <w:sz w:val="22"/>
-                <w:szCs w:val="22"/>
-              </w:rPr>
-              <w:t>def.ambito</w:t>
-            </w:r>
-            <w:proofErr w:type="spellEnd"/>
-            <w:r>
-              <w:rPr>
-                <w:rFonts w:asciiTheme="minorHAnsi" w:hAnsiTheme="minorHAnsi" w:cstheme="minorHAnsi"/>
-                <w:sz w:val="22"/>
-                <w:szCs w:val="22"/>
+                <w:lang w:val="en-US"/>
+              </w:rPr>
+            </w:pPr>
+            <w:r>
+              <w:rPr>
+                <w:rFonts w:asciiTheme="minorHAnsi" w:hAnsiTheme="minorHAnsi" w:cstheme="minorHAnsi"/>
+                <w:sz w:val="22"/>
+                <w:szCs w:val="22"/>
+              </w:rPr>
+              <w:t xml:space="preserve">           Si si def.ambito </w:t>
+            </w:r>
+            <w:r>
+              <w:rPr>
+                <w:rFonts w:asciiTheme="minorHAnsi" w:hAnsiTheme="minorHAnsi" w:cstheme="minorHAnsi"/>
+                <w:sz w:val="22"/>
+                <w:szCs w:val="22"/>
+              </w:rPr>
+              <w:t>!</w:t>
+            </w:r>
+            <w:r>
+              <w:rPr>
+                <w:rFonts w:asciiTheme="minorHAnsi" w:hAnsiTheme="minorHAnsi" w:cstheme="minorHAnsi"/>
+                <w:sz w:val="22"/>
+                <w:szCs w:val="22"/>
+              </w:rPr>
+              <w:t xml:space="preserve">= </w:t>
+            </w:r>
+            <w:r>
+              <w:rPr>
+                <w:rFonts w:asciiTheme="minorHAnsi" w:hAnsiTheme="minorHAnsi" w:cstheme="minorHAnsi"/>
+                <w:sz w:val="22"/>
+                <w:szCs w:val="22"/>
+                <w:lang w:val="en-US"/>
+              </w:rPr>
+              <w:t>GLOBAL</w:t>
+            </w:r>
+          </w:p>
+          <w:p>
+            <w:pPr>
+              <w:rPr>
+                <w:rFonts w:asciiTheme="minorHAnsi" w:hAnsiTheme="minorHAnsi" w:cstheme="minorHAnsi"/>
+                <w:sz w:val="22"/>
+                <w:szCs w:val="22"/>
+                <w:lang w:val="en-US"/>
+              </w:rPr>
+            </w:pPr>
+            <w:r>
+              <w:rPr>
+                <w:rFonts w:asciiTheme="minorHAnsi" w:hAnsiTheme="minorHAnsi" w:cstheme="minorHAnsi"/>
+                <w:sz w:val="22"/>
+                <w:szCs w:val="22"/>
+                <w:lang w:val="en-US"/>
+              </w:rPr>
+              <w:t xml:space="preserve">              PUSHA BP</w:t>
+            </w:r>
+          </w:p>
+          <w:p>
+            <w:pPr>
+              <w:rPr>
+                <w:rFonts w:asciiTheme="minorHAnsi" w:hAnsiTheme="minorHAnsi" w:cstheme="minorHAnsi"/>
+                <w:sz w:val="22"/>
+                <w:szCs w:val="22"/>
+                <w:lang w:val="en-US"/>
+              </w:rPr>
+            </w:pPr>
+            <w:r>
+              <w:rPr>
+                <w:rFonts w:asciiTheme="minorHAnsi" w:hAnsiTheme="minorHAnsi" w:cstheme="minorHAnsi"/>
+                <w:sz w:val="22"/>
+                <w:szCs w:val="22"/>
+                <w:lang w:val="en-US"/>
+              </w:rPr>
+              <w:t xml:space="preserve">              PUSH</w:t>
+            </w:r>
+            <w:r>
+              <w:rPr>
+                <w:rFonts w:asciiTheme="minorHAnsi" w:hAnsiTheme="minorHAnsi" w:cstheme="minorHAnsi"/>
+                <w:sz w:val="22"/>
+                <w:szCs w:val="22"/>
+                <w:lang w:val="en-US"/>
+              </w:rPr>
+              <w:t>A</w:t>
+            </w:r>
+            <w:r>
+              <w:rPr>
+                <w:rFonts w:asciiTheme="minorHAnsi" w:hAnsiTheme="minorHAnsi" w:cstheme="minorHAnsi"/>
+                <w:sz w:val="22"/>
+                <w:szCs w:val="22"/>
+                <w:lang w:val="en-US"/>
               </w:rPr>
               <w:t xml:space="preserve"> </w:t>
             </w:r>
@@ -9155,75 +7469,87 @@
                 <w:rFonts w:asciiTheme="minorHAnsi" w:hAnsiTheme="minorHAnsi" w:cstheme="minorHAnsi"/>
                 <w:sz w:val="22"/>
                 <w:szCs w:val="22"/>
-              </w:rPr>
-              <w:t>!</w:t>
-            </w:r>
-            <w:r>
-              <w:rPr>
-                <w:rFonts w:asciiTheme="minorHAnsi" w:hAnsiTheme="minorHAnsi" w:cstheme="minorHAnsi"/>
-                <w:sz w:val="22"/>
-                <w:szCs w:val="22"/>
-              </w:rPr>
-              <w:t xml:space="preserve">= </w:t>
-            </w:r>
-            <w:r>
-              <w:rPr>
-                <w:rFonts w:asciiTheme="minorHAnsi" w:hAnsiTheme="minorHAnsi" w:cstheme="minorHAnsi"/>
-                <w:sz w:val="22"/>
-                <w:szCs w:val="22"/>
-              </w:rPr>
-              <w:t>GLOBAL</w:t>
-            </w:r>
-          </w:p>
-          <w:p>
-            <w:pPr>
-              <w:rPr>
-                <w:rFonts w:asciiTheme="minorHAnsi" w:hAnsiTheme="minorHAnsi" w:cstheme="minorHAnsi"/>
-                <w:sz w:val="22"/>
-                <w:szCs w:val="22"/>
-              </w:rPr>
-            </w:pPr>
-            <w:r>
-              <w:rPr>
-                <w:rFonts w:asciiTheme="minorHAnsi" w:hAnsiTheme="minorHAnsi" w:cstheme="minorHAnsi"/>
-                <w:sz w:val="22"/>
-                <w:szCs w:val="22"/>
-              </w:rPr>
-              <w:t xml:space="preserve">              PUSHA BP</w:t>
-            </w:r>
-          </w:p>
-          <w:p>
-            <w:pPr>
-              <w:rPr>
-                <w:rFonts w:asciiTheme="minorHAnsi" w:hAnsiTheme="minorHAnsi" w:cstheme="minorHAnsi"/>
-                <w:sz w:val="22"/>
-                <w:szCs w:val="22"/>
-              </w:rPr>
-            </w:pPr>
-            <w:r>
-              <w:rPr>
-                <w:rFonts w:asciiTheme="minorHAnsi" w:hAnsiTheme="minorHAnsi" w:cstheme="minorHAnsi"/>
-                <w:sz w:val="22"/>
-                <w:szCs w:val="22"/>
-              </w:rPr>
-              <w:t xml:space="preserve">              PUSH </w:t>
-            </w:r>
-            <w:r>
-              <w:rPr>
-                <w:rFonts w:asciiTheme="minorHAnsi" w:hAnsiTheme="minorHAnsi" w:cstheme="minorHAnsi"/>
-                <w:sz w:val="22"/>
-                <w:szCs w:val="22"/>
-              </w:rPr>
-              <w:t>{</w:t>
-            </w:r>
-            <w:proofErr w:type="spellStart"/>
-            <w:r>
-              <w:rPr>
-                <w:rFonts w:asciiTheme="minorHAnsi" w:hAnsiTheme="minorHAnsi" w:cstheme="minorHAnsi"/>
-                <w:sz w:val="22"/>
-                <w:szCs w:val="22"/>
-              </w:rPr>
-              <w:t>def.</w:t>
+                <w:lang w:val="en-US"/>
+              </w:rPr>
+              <w:t>{def.</w:t>
+            </w:r>
+            <w:r>
+              <w:rPr>
+                <w:rFonts w:asciiTheme="minorHAnsi" w:hAnsiTheme="minorHAnsi" w:cstheme="minorHAnsi"/>
+                <w:sz w:val="22"/>
+                <w:szCs w:val="22"/>
+                <w:lang w:val="en-US"/>
+              </w:rPr>
+              <w:t xml:space="preserve">address </w:t>
+            </w:r>
+            <w:r>
+              <w:rPr>
+                <w:rFonts w:asciiTheme="minorHAnsi" w:hAnsiTheme="minorHAnsi" w:cstheme="minorHAnsi"/>
+                <w:sz w:val="22"/>
+                <w:szCs w:val="22"/>
+                <w:lang w:val="en-US"/>
+              </w:rPr>
+              <w:t>}</w:t>
+            </w:r>
+          </w:p>
+          <w:p>
+            <w:pPr>
+              <w:rPr>
+                <w:rFonts w:asciiTheme="minorHAnsi" w:hAnsiTheme="minorHAnsi" w:cstheme="minorHAnsi"/>
+                <w:sz w:val="22"/>
+                <w:szCs w:val="22"/>
+              </w:rPr>
+            </w:pPr>
+            <w:r>
+              <w:rPr>
+                <w:rFonts w:asciiTheme="minorHAnsi" w:hAnsiTheme="minorHAnsi" w:cstheme="minorHAnsi"/>
+                <w:sz w:val="22"/>
+                <w:szCs w:val="22"/>
+                <w:lang w:val="en-US"/>
+              </w:rPr>
+              <w:t xml:space="preserve">              </w:t>
+            </w:r>
+            <w:r>
+              <w:rPr>
+                <w:rFonts w:asciiTheme="minorHAnsi" w:hAnsiTheme="minorHAnsi" w:cstheme="minorHAnsi"/>
+                <w:sz w:val="22"/>
+                <w:szCs w:val="22"/>
+              </w:rPr>
+              <w:t>ADD</w:t>
+            </w:r>
+          </w:p>
+          <w:p>
+            <w:pPr>
+              <w:rPr>
+                <w:rFonts w:asciiTheme="minorHAnsi" w:hAnsiTheme="minorHAnsi" w:cstheme="minorHAnsi"/>
+                <w:sz w:val="22"/>
+                <w:szCs w:val="22"/>
+              </w:rPr>
+            </w:pPr>
+            <w:r>
+              <w:rPr>
+                <w:rFonts w:asciiTheme="minorHAnsi" w:hAnsiTheme="minorHAnsi" w:cstheme="minorHAnsi"/>
+                <w:sz w:val="22"/>
+                <w:szCs w:val="22"/>
+              </w:rPr>
+              <w:t xml:space="preserve">           Sino</w:t>
+            </w:r>
+          </w:p>
+          <w:p>
+            <w:pPr>
+              <w:rPr>
+                <w:rFonts w:asciiTheme="minorHAnsi" w:hAnsiTheme="minorHAnsi" w:cstheme="minorHAnsi"/>
+                <w:sz w:val="22"/>
+                <w:szCs w:val="22"/>
+              </w:rPr>
+            </w:pPr>
+            <w:r>
+              <w:rPr>
+                <w:rFonts w:asciiTheme="minorHAnsi" w:hAnsiTheme="minorHAnsi" w:cstheme="minorHAnsi"/>
+                <w:sz w:val="22"/>
+                <w:szCs w:val="22"/>
+              </w:rPr>
+              <w:t xml:space="preserve">             PUSHA {def.</w:t>
             </w:r>
             <w:r>
               <w:rPr>
@@ -9233,15 +7559,6 @@
               </w:rPr>
               <w:t>address</w:t>
             </w:r>
-            <w:proofErr w:type="spellEnd"/>
-            <w:r>
-              <w:rPr>
-                <w:rFonts w:asciiTheme="minorHAnsi" w:hAnsiTheme="minorHAnsi" w:cstheme="minorHAnsi"/>
-                <w:sz w:val="22"/>
-                <w:szCs w:val="22"/>
-              </w:rPr>
-              <w:t xml:space="preserve"> </w:t>
-            </w:r>
             <w:r>
               <w:rPr>
                 <w:rFonts w:asciiTheme="minorHAnsi" w:hAnsiTheme="minorHAnsi" w:cstheme="minorHAnsi"/>
@@ -9259,113 +7576,24 @@
                 <w:szCs w:val="22"/>
               </w:rPr>
             </w:pPr>
-            <w:r>
-              <w:rPr>
-                <w:rFonts w:asciiTheme="minorHAnsi" w:hAnsiTheme="minorHAnsi" w:cstheme="minorHAnsi"/>
-                <w:sz w:val="22"/>
-                <w:szCs w:val="22"/>
-              </w:rPr>
-              <w:lastRenderedPageBreak/>
-              <w:t xml:space="preserve">              ADD</w:t>
-            </w:r>
-          </w:p>
-          <w:p>
-            <w:pPr>
-              <w:rPr>
-                <w:rFonts w:asciiTheme="minorHAnsi" w:hAnsiTheme="minorHAnsi" w:cstheme="minorHAnsi"/>
-                <w:sz w:val="22"/>
-                <w:szCs w:val="22"/>
-              </w:rPr>
-            </w:pPr>
-            <w:r>
-              <w:rPr>
-                <w:rFonts w:asciiTheme="minorHAnsi" w:hAnsiTheme="minorHAnsi" w:cstheme="minorHAnsi"/>
-                <w:sz w:val="22"/>
-                <w:szCs w:val="22"/>
-              </w:rPr>
-              <w:t xml:space="preserve">           Sino</w:t>
-            </w:r>
-          </w:p>
-          <w:p>
-            <w:pPr>
-              <w:rPr>
-                <w:rFonts w:asciiTheme="minorHAnsi" w:hAnsiTheme="minorHAnsi" w:cstheme="minorHAnsi"/>
-                <w:sz w:val="22"/>
-                <w:szCs w:val="22"/>
-              </w:rPr>
-            </w:pPr>
-            <w:r>
-              <w:rPr>
-                <w:rFonts w:asciiTheme="minorHAnsi" w:hAnsiTheme="minorHAnsi" w:cstheme="minorHAnsi"/>
-                <w:sz w:val="22"/>
-                <w:szCs w:val="22"/>
-              </w:rPr>
-              <w:t xml:space="preserve">             PUSHA {</w:t>
-            </w:r>
-            <w:proofErr w:type="spellStart"/>
-            <w:r>
-              <w:rPr>
-                <w:rFonts w:asciiTheme="minorHAnsi" w:hAnsiTheme="minorHAnsi" w:cstheme="minorHAnsi"/>
-                <w:sz w:val="22"/>
-                <w:szCs w:val="22"/>
-              </w:rPr>
-              <w:t>def.</w:t>
-            </w:r>
-            <w:r>
-              <w:rPr>
-                <w:rFonts w:asciiTheme="minorHAnsi" w:hAnsiTheme="minorHAnsi" w:cstheme="minorHAnsi"/>
-                <w:sz w:val="22"/>
-                <w:szCs w:val="22"/>
-              </w:rPr>
-              <w:t>address</w:t>
-            </w:r>
-            <w:proofErr w:type="spellEnd"/>
-            <w:r>
-              <w:rPr>
-                <w:rFonts w:asciiTheme="minorHAnsi" w:hAnsiTheme="minorHAnsi" w:cstheme="minorHAnsi"/>
-                <w:sz w:val="22"/>
-                <w:szCs w:val="22"/>
-              </w:rPr>
-              <w:t>}</w:t>
-            </w:r>
-          </w:p>
-          <w:p>
-            <w:pPr>
-              <w:rPr>
-                <w:rFonts w:asciiTheme="minorHAnsi" w:hAnsiTheme="minorHAnsi" w:cstheme="minorHAnsi"/>
-                <w:sz w:val="22"/>
-                <w:szCs w:val="22"/>
-              </w:rPr>
-            </w:pPr>
-          </w:p>
-          <w:p>
-            <w:pPr>
-              <w:rPr>
-                <w:rFonts w:asciiTheme="minorHAnsi" w:hAnsiTheme="minorHAnsi" w:cstheme="minorHAnsi"/>
-                <w:sz w:val="22"/>
-                <w:szCs w:val="22"/>
-                <w:lang w:val="en-US"/>
-              </w:rPr>
-            </w:pPr>
-            <w:proofErr w:type="gramStart"/>
-            <w:r>
-              <w:rPr>
-                <w:rFonts w:asciiTheme="minorHAnsi" w:hAnsiTheme="minorHAnsi" w:cstheme="minorHAnsi"/>
-                <w:sz w:val="22"/>
-                <w:szCs w:val="22"/>
-                <w:lang w:val="en-US"/>
-              </w:rPr>
-              <w:t>direccion[</w:t>
-            </w:r>
-            <w:proofErr w:type="gramEnd"/>
-            <w:r>
-              <w:rPr>
-                <w:rFonts w:asciiTheme="minorHAnsi" w:hAnsiTheme="minorHAnsi" w:cstheme="minorHAnsi"/>
-                <w:sz w:val="22"/>
-                <w:szCs w:val="22"/>
-                <w:lang w:val="en-US"/>
-              </w:rPr>
-              <w:t>[</w:t>
+          </w:p>
+          <w:p>
+            <w:pPr>
+              <w:rPr>
+                <w:rFonts w:asciiTheme="minorHAnsi" w:hAnsiTheme="minorHAnsi" w:cstheme="minorHAnsi"/>
+                <w:sz w:val="22"/>
+                <w:szCs w:val="22"/>
+                <w:lang w:val="en-US"/>
+              </w:rPr>
+            </w:pPr>
+            <w:r>
+              <w:rPr>
+                <w:rFonts w:asciiTheme="minorHAnsi" w:hAnsiTheme="minorHAnsi" w:cstheme="minorHAnsi"/>
+                <w:sz w:val="22"/>
+                <w:szCs w:val="22"/>
+                <w:lang w:val="en-US"/>
+              </w:rPr>
+              <w:t>direccion[[</w:t>
             </w:r>
             <w:r>
               <w:rPr>
@@ -9484,6 +7712,7 @@
                 <w:rFonts w:asciiTheme="minorHAnsi" w:hAnsiTheme="minorHAnsi" w:cstheme="minorHAnsi"/>
                 <w:sz w:val="22"/>
                 <w:szCs w:val="22"/>
+                <w:lang w:val="en-US"/>
               </w:rPr>
             </w:pPr>
             <w:r>
@@ -9500,24 +7729,25 @@
                 <w:rFonts w:asciiTheme="minorHAnsi" w:hAnsiTheme="minorHAnsi" w:cstheme="minorHAnsi"/>
                 <w:sz w:val="22"/>
                 <w:szCs w:val="22"/>
+                <w:lang w:val="en-US"/>
               </w:rPr>
               <w:t>dirección[[</w:t>
             </w:r>
-            <w:proofErr w:type="spellStart"/>
-            <w:r>
-              <w:rPr>
-                <w:rFonts w:asciiTheme="minorHAnsi" w:hAnsiTheme="minorHAnsi" w:cstheme="minorHAnsi"/>
-                <w:sz w:val="22"/>
-                <w:szCs w:val="22"/>
+            <w:r>
+              <w:rPr>
+                <w:rFonts w:asciiTheme="minorHAnsi" w:hAnsiTheme="minorHAnsi" w:cstheme="minorHAnsi"/>
+                <w:sz w:val="22"/>
+                <w:szCs w:val="22"/>
+                <w:lang w:val="en-US"/>
               </w:rPr>
               <w:t>left</w:t>
             </w:r>
-            <w:proofErr w:type="spellEnd"/>
-            <w:r>
-              <w:rPr>
-                <w:rFonts w:asciiTheme="minorHAnsi" w:hAnsiTheme="minorHAnsi" w:cstheme="minorHAnsi"/>
-                <w:sz w:val="22"/>
-                <w:szCs w:val="22"/>
+            <w:r>
+              <w:rPr>
+                <w:rFonts w:asciiTheme="minorHAnsi" w:hAnsiTheme="minorHAnsi" w:cstheme="minorHAnsi"/>
+                <w:sz w:val="22"/>
+                <w:szCs w:val="22"/>
+                <w:lang w:val="en-US"/>
               </w:rPr>
               <w:t>]]</w:t>
             </w:r>
@@ -9538,10 +7768,26 @@
                 <w:szCs w:val="22"/>
                 <w:lang w:val="en-US"/>
               </w:rPr>
-              <w:t xml:space="preserve">            PUSH {</w:t>
-            </w:r>
-            <w:proofErr w:type="spellStart"/>
-            <w:proofErr w:type="gramStart"/>
+              <w:t xml:space="preserve">            PUSH</w:t>
+            </w:r>
+            <w:r>
+              <w:rPr>
+                <w:rFonts w:asciiTheme="minorHAnsi" w:hAnsiTheme="minorHAnsi" w:cstheme="minorHAnsi"/>
+                <w:sz w:val="22"/>
+                <w:szCs w:val="22"/>
+                <w:lang w:val="en-US"/>
+              </w:rPr>
+              <w:t>A</w:t>
+            </w:r>
+            <w:r>
+              <w:rPr>
+                <w:rFonts w:asciiTheme="minorHAnsi" w:hAnsiTheme="minorHAnsi" w:cstheme="minorHAnsi"/>
+                <w:sz w:val="22"/>
+                <w:szCs w:val="22"/>
+                <w:lang w:val="en-US"/>
+              </w:rPr>
+              <w:t xml:space="preserve"> {</w:t>
+            </w:r>
             <w:r>
               <w:rPr>
                 <w:rFonts w:asciiTheme="minorHAnsi" w:hAnsiTheme="minorHAnsi" w:cstheme="minorHAnsi"/>
@@ -9569,7 +7815,6 @@
               </w:rPr>
               <w:t>type</w:t>
             </w:r>
-            <w:proofErr w:type="gramEnd"/>
             <w:r>
               <w:rPr>
                 <w:rFonts w:asciiTheme="minorHAnsi" w:hAnsiTheme="minorHAnsi" w:cstheme="minorHAnsi"/>
@@ -9606,7 +7851,6 @@
               </w:rPr>
               <w:t>vardefinition</w:t>
             </w:r>
-            <w:proofErr w:type="spellEnd"/>
             <w:r>
               <w:rPr>
                 <w:rFonts w:asciiTheme="minorHAnsi" w:hAnsiTheme="minorHAnsi" w:cstheme="minorHAnsi"/>
@@ -9679,25 +7923,14 @@
                 <w:lang w:val="en-US"/>
               </w:rPr>
             </w:pPr>
-            <w:proofErr w:type="gramStart"/>
-            <w:r>
-              <w:rPr>
-                <w:rFonts w:asciiTheme="minorHAnsi" w:hAnsiTheme="minorHAnsi" w:cstheme="minorHAnsi"/>
-                <w:sz w:val="22"/>
-                <w:szCs w:val="22"/>
-                <w:lang w:val="en-US"/>
-              </w:rPr>
-              <w:t>direccion[</w:t>
-            </w:r>
-            <w:proofErr w:type="gramEnd"/>
-            <w:r>
-              <w:rPr>
-                <w:rFonts w:asciiTheme="minorHAnsi" w:hAnsiTheme="minorHAnsi" w:cstheme="minorHAnsi"/>
-                <w:sz w:val="22"/>
-                <w:szCs w:val="22"/>
-                <w:lang w:val="en-US"/>
-              </w:rPr>
-              <w:t>[</w:t>
+            <w:r>
+              <w:rPr>
+                <w:rFonts w:asciiTheme="minorHAnsi" w:hAnsiTheme="minorHAnsi" w:cstheme="minorHAnsi"/>
+                <w:sz w:val="22"/>
+                <w:szCs w:val="22"/>
+                <w:lang w:val="en-US"/>
+              </w:rPr>
+              <w:t>direccion[[</w:t>
             </w:r>
             <w:r>
               <w:rPr>
@@ -9719,7 +7952,6 @@
               </w:rPr>
               <w:t> →  </w:t>
             </w:r>
-            <w:proofErr w:type="spellStart"/>
             <w:r>
               <w:rPr>
                 <w:rFonts w:asciiTheme="minorHAnsi" w:hAnsiTheme="minorHAnsi" w:cstheme="minorHAnsi"/>
@@ -9738,19 +7970,8 @@
                 <w:szCs w:val="22"/>
                 <w:lang w:val="en-US"/>
               </w:rPr>
-              <w:t>:expr</w:t>
-            </w:r>
-            <w:proofErr w:type="spellEnd"/>
-            <w:r>
-              <w:rPr>
-                <w:rFonts w:asciiTheme="minorHAnsi" w:hAnsiTheme="minorHAnsi" w:cstheme="minorHAnsi"/>
-                <w:sz w:val="22"/>
-                <w:szCs w:val="22"/>
-                <w:lang w:val="en-US"/>
-              </w:rPr>
-              <w:t>  </w:t>
-            </w:r>
-            <w:proofErr w:type="spellStart"/>
+              <w:t>:expr  </w:t>
+            </w:r>
             <w:r>
               <w:rPr>
                 <w:rFonts w:asciiTheme="minorHAnsi" w:hAnsiTheme="minorHAnsi" w:cstheme="minorHAnsi"/>
@@ -9780,7 +8001,6 @@
               </w:rPr>
               <w:t>expr</w:t>
             </w:r>
-            <w:proofErr w:type="spellEnd"/>
             <w:r>
               <w:rPr>
                 <w:rFonts w:asciiTheme="minorHAnsi" w:hAnsiTheme="minorHAnsi" w:cstheme="minorHAnsi"/>
@@ -9809,25 +8029,14 @@
               </w:rPr>
               <w:t xml:space="preserve">            </w:t>
             </w:r>
-            <w:proofErr w:type="spellStart"/>
-            <w:r>
-              <w:rPr>
-                <w:rFonts w:asciiTheme="minorHAnsi" w:hAnsiTheme="minorHAnsi" w:cstheme="minorHAnsi"/>
-                <w:sz w:val="22"/>
-                <w:szCs w:val="22"/>
-                <w:lang w:val="en-US"/>
-              </w:rPr>
-              <w:t>dirección</w:t>
-            </w:r>
-            <w:proofErr w:type="spellEnd"/>
-            <w:r>
-              <w:rPr>
-                <w:rFonts w:asciiTheme="minorHAnsi" w:hAnsiTheme="minorHAnsi" w:cstheme="minorHAnsi"/>
-                <w:sz w:val="22"/>
-                <w:szCs w:val="22"/>
-                <w:lang w:val="en-US"/>
-              </w:rPr>
-              <w:t>[[</w:t>
+            <w:r>
+              <w:rPr>
+                <w:rFonts w:asciiTheme="minorHAnsi" w:hAnsiTheme="minorHAnsi" w:cstheme="minorHAnsi"/>
+                <w:sz w:val="22"/>
+                <w:szCs w:val="22"/>
+                <w:lang w:val="en-US"/>
+              </w:rPr>
+              <w:t>dirección[[</w:t>
             </w:r>
             <w:r>
               <w:rPr>
@@ -9866,8 +8075,6 @@
               </w:rPr>
               <w:t xml:space="preserve">            PUSH {</w:t>
             </w:r>
-            <w:proofErr w:type="spellStart"/>
-            <w:proofErr w:type="gramStart"/>
             <w:r>
               <w:rPr>
                 <w:rFonts w:asciiTheme="minorHAnsi" w:hAnsiTheme="minorHAnsi" w:cstheme="minorHAnsi"/>
@@ -9895,7 +8102,6 @@
               </w:rPr>
               <w:t>type</w:t>
             </w:r>
-            <w:proofErr w:type="gramEnd"/>
             <w:r>
               <w:rPr>
                 <w:rFonts w:asciiTheme="minorHAnsi" w:hAnsiTheme="minorHAnsi" w:cstheme="minorHAnsi"/>
@@ -9932,7 +8138,6 @@
               </w:rPr>
               <w:t>size</w:t>
             </w:r>
-            <w:proofErr w:type="spellEnd"/>
             <w:r>
               <w:rPr>
                 <w:rFonts w:asciiTheme="minorHAnsi" w:hAnsiTheme="minorHAnsi" w:cstheme="minorHAnsi"/>
@@ -9968,7 +8173,6 @@
               </w:rPr>
               <w:t>Valor[[</w:t>
             </w:r>
-            <w:proofErr w:type="spellStart"/>
             <w:r>
               <w:rPr>
                 <w:rFonts w:asciiTheme="minorHAnsi" w:hAnsiTheme="minorHAnsi" w:cstheme="minorHAnsi"/>
@@ -9977,7 +8181,6 @@
               </w:rPr>
               <w:t>right</w:t>
             </w:r>
-            <w:proofErr w:type="spellEnd"/>
             <w:r>
               <w:rPr>
                 <w:rFonts w:asciiTheme="minorHAnsi" w:hAnsiTheme="minorHAnsi" w:cstheme="minorHAnsi"/>

--- a/metalenguajes/SeleccionInstrucciones.docx
+++ b/metalenguajes/SeleccionInstrucciones.docx
@@ -130,6 +130,7 @@
               </w:rPr>
               <w:t> : </w:t>
             </w:r>
+            <w:proofErr w:type="spellStart"/>
             <w:r>
               <w:rPr>
                 <w:rStyle w:val="categoria1"/>
@@ -140,13 +141,32 @@
               </w:rPr>
               <w:t>Program</w:t>
             </w:r>
-            <w:r>
-              <w:rPr>
-                <w:rFonts w:asciiTheme="minorHAnsi" w:hAnsiTheme="minorHAnsi" w:cstheme="minorHAnsi"/>
-                <w:sz w:val="22"/>
-                <w:szCs w:val="22"/>
-              </w:rPr>
-              <w:t> → Instruccion*  </w:t>
+            <w:proofErr w:type="spellEnd"/>
+            <w:r>
+              <w:rPr>
+                <w:rFonts w:asciiTheme="minorHAnsi" w:hAnsiTheme="minorHAnsi" w:cstheme="minorHAnsi"/>
+                <w:sz w:val="22"/>
+                <w:szCs w:val="22"/>
+              </w:rPr>
+              <w:t xml:space="preserve"> → </w:t>
+            </w:r>
+            <w:proofErr w:type="spellStart"/>
+            <w:r>
+              <w:rPr>
+                <w:rFonts w:asciiTheme="minorHAnsi" w:hAnsiTheme="minorHAnsi" w:cstheme="minorHAnsi"/>
+                <w:sz w:val="22"/>
+                <w:szCs w:val="22"/>
+              </w:rPr>
+              <w:t>Instruccion</w:t>
+            </w:r>
+            <w:proofErr w:type="spellEnd"/>
+            <w:r>
+              <w:rPr>
+                <w:rFonts w:asciiTheme="minorHAnsi" w:hAnsiTheme="minorHAnsi" w:cstheme="minorHAnsi"/>
+                <w:sz w:val="22"/>
+                <w:szCs w:val="22"/>
+              </w:rPr>
+              <w:t>*  </w:t>
             </w:r>
           </w:p>
           <w:p>
@@ -202,15 +222,37 @@
               </w:rPr>
               <w:t xml:space="preserve">  →  </w:t>
             </w:r>
-            <w:r>
-              <w:rPr>
-                <w:rFonts w:asciiTheme="minorHAnsi" w:hAnsiTheme="minorHAnsi" w:cstheme="minorHAnsi"/>
-                <w:sz w:val="22"/>
-                <w:szCs w:val="22"/>
-                <w:lang w:val="en-US"/>
-              </w:rPr>
-              <w:t>classnode:classNode methodcallsentence:methodCallSentence</w:t>
-            </w:r>
+            <w:proofErr w:type="spellStart"/>
+            <w:r>
+              <w:rPr>
+                <w:rFonts w:asciiTheme="minorHAnsi" w:hAnsiTheme="minorHAnsi" w:cstheme="minorHAnsi"/>
+                <w:sz w:val="22"/>
+                <w:szCs w:val="22"/>
+                <w:lang w:val="en-US"/>
+              </w:rPr>
+              <w:t>classnode:classNode</w:t>
+            </w:r>
+            <w:proofErr w:type="spellEnd"/>
+            <w:r>
+              <w:rPr>
+                <w:rFonts w:asciiTheme="minorHAnsi" w:hAnsiTheme="minorHAnsi" w:cstheme="minorHAnsi"/>
+                <w:sz w:val="22"/>
+                <w:szCs w:val="22"/>
+                <w:lang w:val="en-US"/>
+              </w:rPr>
+              <w:t xml:space="preserve"> </w:t>
+            </w:r>
+            <w:proofErr w:type="spellStart"/>
+            <w:r>
+              <w:rPr>
+                <w:rFonts w:asciiTheme="minorHAnsi" w:hAnsiTheme="minorHAnsi" w:cstheme="minorHAnsi"/>
+                <w:sz w:val="22"/>
+                <w:szCs w:val="22"/>
+                <w:lang w:val="en-US"/>
+              </w:rPr>
+              <w:t>methodcallsentence:methodCallSentence</w:t>
+            </w:r>
+            <w:proofErr w:type="spellEnd"/>
             <w:r>
               <w:rPr>
                 <w:rFonts w:asciiTheme="minorHAnsi" w:hAnsiTheme="minorHAnsi" w:cstheme="minorHAnsi"/>
@@ -238,55 +280,145 @@
                 <w:lang w:val="en-US"/>
               </w:rPr>
               <w:tab/>
-              <w:t>#SOURCE {sourceFile}</w:t>
-            </w:r>
-          </w:p>
-          <w:p>
-            <w:pPr>
-              <w:rPr>
-                <w:rFonts w:asciiTheme="minorHAnsi" w:hAnsiTheme="minorHAnsi" w:cstheme="minorHAnsi"/>
-                <w:sz w:val="22"/>
-                <w:szCs w:val="22"/>
-                <w:lang w:val="en-US"/>
-              </w:rPr>
-            </w:pPr>
-            <w:r>
-              <w:rPr>
-                <w:rFonts w:asciiTheme="minorHAnsi" w:hAnsiTheme="minorHAnsi" w:cstheme="minorHAnsi"/>
-                <w:sz w:val="22"/>
-                <w:szCs w:val="22"/>
-                <w:lang w:val="en-US"/>
-              </w:rPr>
-              <w:tab/>
-            </w:r>
-            <w:r>
-              <w:rPr>
-                <w:rFonts w:asciiTheme="minorHAnsi" w:hAnsiTheme="minorHAnsi" w:cstheme="minorHAnsi"/>
-                <w:sz w:val="22"/>
-                <w:szCs w:val="22"/>
-                <w:lang w:val="en-US"/>
-              </w:rPr>
-              <w:t>run[[classnode]]</w:t>
-            </w:r>
-          </w:p>
-          <w:p>
-            <w:pPr>
-              <w:rPr>
-                <w:rFonts w:asciiTheme="minorHAnsi" w:hAnsiTheme="minorHAnsi" w:cstheme="minorHAnsi"/>
-                <w:sz w:val="22"/>
-                <w:szCs w:val="22"/>
-                <w:lang w:val="en-US"/>
-              </w:rPr>
-            </w:pPr>
-            <w:r>
-              <w:rPr>
-                <w:rFonts w:asciiTheme="minorHAnsi" w:hAnsiTheme="minorHAnsi" w:cstheme="minorHAnsi"/>
-                <w:sz w:val="22"/>
-                <w:szCs w:val="22"/>
-                <w:lang w:val="en-US"/>
-              </w:rPr>
-              <w:tab/>
-              <w:t>ejecuta[[methodcallsentence]]</w:t>
+              <w:t>#SOURCE {</w:t>
+            </w:r>
+            <w:proofErr w:type="spellStart"/>
+            <w:r>
+              <w:rPr>
+                <w:rFonts w:asciiTheme="minorHAnsi" w:hAnsiTheme="minorHAnsi" w:cstheme="minorHAnsi"/>
+                <w:sz w:val="22"/>
+                <w:szCs w:val="22"/>
+                <w:lang w:val="en-US"/>
+              </w:rPr>
+              <w:t>sourceFile</w:t>
+            </w:r>
+            <w:proofErr w:type="spellEnd"/>
+            <w:r>
+              <w:rPr>
+                <w:rFonts w:asciiTheme="minorHAnsi" w:hAnsiTheme="minorHAnsi" w:cstheme="minorHAnsi"/>
+                <w:sz w:val="22"/>
+                <w:szCs w:val="22"/>
+                <w:lang w:val="en-US"/>
+              </w:rPr>
+              <w:t>}</w:t>
+            </w:r>
+          </w:p>
+          <w:p>
+            <w:pPr>
+              <w:rPr>
+                <w:rFonts w:asciiTheme="minorHAnsi" w:hAnsiTheme="minorHAnsi" w:cstheme="minorHAnsi"/>
+                <w:sz w:val="22"/>
+                <w:szCs w:val="22"/>
+                <w:lang w:val="en-US"/>
+              </w:rPr>
+            </w:pPr>
+            <w:r>
+              <w:rPr>
+                <w:rFonts w:asciiTheme="minorHAnsi" w:hAnsiTheme="minorHAnsi" w:cstheme="minorHAnsi"/>
+                <w:sz w:val="22"/>
+                <w:szCs w:val="22"/>
+                <w:lang w:val="en-US"/>
+              </w:rPr>
+              <w:tab/>
+            </w:r>
+            <w:proofErr w:type="spellStart"/>
+            <w:r>
+              <w:rPr>
+                <w:rFonts w:asciiTheme="minorHAnsi" w:hAnsiTheme="minorHAnsi" w:cstheme="minorHAnsi"/>
+                <w:sz w:val="22"/>
+                <w:szCs w:val="22"/>
+                <w:lang w:val="en-US"/>
+              </w:rPr>
+              <w:t>crea</w:t>
+            </w:r>
+            <w:proofErr w:type="spellEnd"/>
+            <w:r>
+              <w:rPr>
+                <w:rFonts w:asciiTheme="minorHAnsi" w:hAnsiTheme="minorHAnsi" w:cstheme="minorHAnsi"/>
+                <w:sz w:val="22"/>
+                <w:szCs w:val="22"/>
+                <w:lang w:val="en-US"/>
+              </w:rPr>
+              <w:t>[[</w:t>
+            </w:r>
+            <w:proofErr w:type="spellStart"/>
+            <w:r>
+              <w:rPr>
+                <w:rFonts w:asciiTheme="minorHAnsi" w:hAnsiTheme="minorHAnsi" w:cstheme="minorHAnsi"/>
+                <w:sz w:val="22"/>
+                <w:szCs w:val="22"/>
+                <w:lang w:val="en-US"/>
+              </w:rPr>
+              <w:t>classnode</w:t>
+            </w:r>
+            <w:proofErr w:type="spellEnd"/>
+            <w:r>
+              <w:rPr>
+                <w:rFonts w:asciiTheme="minorHAnsi" w:hAnsiTheme="minorHAnsi" w:cstheme="minorHAnsi"/>
+                <w:sz w:val="22"/>
+                <w:szCs w:val="22"/>
+                <w:lang w:val="en-US"/>
+              </w:rPr>
+              <w:t>]]</w:t>
+            </w:r>
+          </w:p>
+          <w:p>
+            <w:pPr>
+              <w:rPr>
+                <w:rFonts w:asciiTheme="minorHAnsi" w:hAnsiTheme="minorHAnsi" w:cstheme="minorHAnsi"/>
+                <w:sz w:val="22"/>
+                <w:szCs w:val="22"/>
+                <w:lang w:val="en-US"/>
+              </w:rPr>
+            </w:pPr>
+            <w:r>
+              <w:rPr>
+                <w:rFonts w:asciiTheme="minorHAnsi" w:hAnsiTheme="minorHAnsi" w:cstheme="minorHAnsi"/>
+                <w:sz w:val="22"/>
+                <w:szCs w:val="22"/>
+                <w:lang w:val="en-US"/>
+              </w:rPr>
+              <w:tab/>
+            </w:r>
+            <w:proofErr w:type="spellStart"/>
+            <w:r>
+              <w:rPr>
+                <w:rFonts w:asciiTheme="minorHAnsi" w:hAnsiTheme="minorHAnsi" w:cstheme="minorHAnsi"/>
+                <w:sz w:val="22"/>
+                <w:szCs w:val="22"/>
+                <w:lang w:val="en-US"/>
+              </w:rPr>
+              <w:t>ejecuta</w:t>
+            </w:r>
+            <w:proofErr w:type="spellEnd"/>
+            <w:r>
+              <w:rPr>
+                <w:rFonts w:asciiTheme="minorHAnsi" w:hAnsiTheme="minorHAnsi" w:cstheme="minorHAnsi"/>
+                <w:sz w:val="22"/>
+                <w:szCs w:val="22"/>
+                <w:lang w:val="en-US"/>
+              </w:rPr>
+              <w:t>[[</w:t>
+            </w:r>
+            <w:proofErr w:type="spellStart"/>
+            <w:r>
+              <w:rPr>
+                <w:rFonts w:asciiTheme="minorHAnsi" w:hAnsiTheme="minorHAnsi" w:cstheme="minorHAnsi"/>
+                <w:sz w:val="22"/>
+                <w:szCs w:val="22"/>
+                <w:lang w:val="en-US"/>
+              </w:rPr>
+              <w:t>methodcallsentence</w:t>
+            </w:r>
+            <w:proofErr w:type="spellEnd"/>
+            <w:r>
+              <w:rPr>
+                <w:rFonts w:asciiTheme="minorHAnsi" w:hAnsiTheme="minorHAnsi" w:cstheme="minorHAnsi"/>
+                <w:sz w:val="22"/>
+                <w:szCs w:val="22"/>
+                <w:lang w:val="en-US"/>
+              </w:rPr>
+              <w:t>]]</w:t>
             </w:r>
           </w:p>
           <w:p>
@@ -355,15 +487,27 @@
                 <w:lang w:val="es-ES"/>
               </w:rPr>
             </w:pPr>
-            <w:r>
-              <w:rPr>
-                <w:rFonts w:asciiTheme="minorHAnsi" w:hAnsiTheme="minorHAnsi" w:cstheme="minorHAnsi"/>
-                <w:sz w:val="22"/>
-                <w:szCs w:val="22"/>
-                <w:lang w:val="en-US"/>
-              </w:rPr>
-              <w:t xml:space="preserve">Run : </w:t>
-            </w:r>
+            <w:proofErr w:type="spellStart"/>
+            <w:r>
+              <w:rPr>
+                <w:rFonts w:asciiTheme="minorHAnsi" w:hAnsiTheme="minorHAnsi" w:cstheme="minorHAnsi"/>
+                <w:sz w:val="22"/>
+                <w:szCs w:val="22"/>
+                <w:lang w:val="en-US"/>
+              </w:rPr>
+              <w:t>crea</w:t>
+            </w:r>
+            <w:proofErr w:type="spellEnd"/>
+            <w:r>
+              <w:rPr>
+                <w:rFonts w:asciiTheme="minorHAnsi" w:hAnsiTheme="minorHAnsi" w:cstheme="minorHAnsi"/>
+                <w:sz w:val="22"/>
+                <w:szCs w:val="22"/>
+                <w:lang w:val="en-US"/>
+              </w:rPr>
+              <w:t xml:space="preserve"> : </w:t>
+            </w:r>
+            <w:proofErr w:type="spellStart"/>
             <w:r>
               <w:rPr>
                 <w:rFonts w:asciiTheme="minorHAnsi" w:hAnsiTheme="minorHAnsi" w:cstheme="minorHAnsi"/>
@@ -373,24 +517,55 @@
                 <w:szCs w:val="22"/>
                 <w:lang w:val="en-US"/>
               </w:rPr>
-              <w:t xml:space="preserve">ClassNode </w:t>
-            </w:r>
-            <w:r>
-              <w:rPr>
-                <w:rFonts w:asciiTheme="minorHAnsi" w:hAnsiTheme="minorHAnsi" w:cstheme="minorHAnsi"/>
-                <w:sz w:val="22"/>
-                <w:szCs w:val="22"/>
-              </w:rPr>
-              <w:t>→ Instrucci</w:t>
-            </w:r>
-            <w:r>
-              <w:rPr>
-                <w:rFonts w:asciiTheme="minorHAnsi" w:hAnsiTheme="minorHAnsi" w:cstheme="minorHAnsi"/>
-                <w:sz w:val="22"/>
-                <w:szCs w:val="22"/>
-                <w:lang w:val="es-ES"/>
-              </w:rPr>
-              <w:t>ón*</w:t>
+              <w:t>ClassNode</w:t>
+            </w:r>
+            <w:proofErr w:type="spellEnd"/>
+            <w:r>
+              <w:rPr>
+                <w:rFonts w:asciiTheme="minorHAnsi" w:hAnsiTheme="minorHAnsi" w:cstheme="minorHAnsi"/>
+                <w:b/>
+                <w:bCs/>
+                <w:sz w:val="22"/>
+                <w:szCs w:val="22"/>
+                <w:lang w:val="en-US"/>
+              </w:rPr>
+              <w:t xml:space="preserve"> </w:t>
+            </w:r>
+            <w:r>
+              <w:rPr>
+                <w:rFonts w:asciiTheme="minorHAnsi" w:hAnsiTheme="minorHAnsi" w:cstheme="minorHAnsi"/>
+                <w:sz w:val="22"/>
+                <w:szCs w:val="22"/>
+              </w:rPr>
+              <w:t xml:space="preserve">→ </w:t>
+            </w:r>
+            <w:proofErr w:type="spellStart"/>
+            <w:r>
+              <w:rPr>
+                <w:rFonts w:asciiTheme="minorHAnsi" w:hAnsiTheme="minorHAnsi" w:cstheme="minorHAnsi"/>
+                <w:sz w:val="22"/>
+                <w:szCs w:val="22"/>
+              </w:rPr>
+              <w:t>Instrucci</w:t>
+            </w:r>
+            <w:r>
+              <w:rPr>
+                <w:rFonts w:asciiTheme="minorHAnsi" w:hAnsiTheme="minorHAnsi" w:cstheme="minorHAnsi"/>
+                <w:sz w:val="22"/>
+                <w:szCs w:val="22"/>
+                <w:lang w:val="es-ES"/>
+              </w:rPr>
+              <w:t>ón</w:t>
+            </w:r>
+            <w:proofErr w:type="spellEnd"/>
+            <w:r>
+              <w:rPr>
+                <w:rFonts w:asciiTheme="minorHAnsi" w:hAnsiTheme="minorHAnsi" w:cstheme="minorHAnsi"/>
+                <w:sz w:val="22"/>
+                <w:szCs w:val="22"/>
+                <w:lang w:val="es-ES"/>
+              </w:rPr>
+              <w:t>*</w:t>
             </w:r>
           </w:p>
         </w:tc>
@@ -427,6 +602,7 @@
               </w:rPr>
               <w:t xml:space="preserve">un [[ </w:t>
             </w:r>
+            <w:proofErr w:type="spellStart"/>
             <w:r>
               <w:rPr>
                 <w:rFonts w:asciiTheme="minorHAnsi" w:hAnsiTheme="minorHAnsi" w:cstheme="minorHAnsi"/>
@@ -436,7 +612,19 @@
                 <w:szCs w:val="22"/>
                 <w:lang w:val="en-US"/>
               </w:rPr>
-              <w:t xml:space="preserve">ClassNode </w:t>
+              <w:t>ClassNode</w:t>
+            </w:r>
+            <w:proofErr w:type="spellEnd"/>
+            <w:r>
+              <w:rPr>
+                <w:rFonts w:asciiTheme="minorHAnsi" w:hAnsiTheme="minorHAnsi" w:cstheme="minorHAnsi"/>
+                <w:b/>
+                <w:bCs/>
+                <w:sz w:val="22"/>
+                <w:szCs w:val="22"/>
+                <w:lang w:val="en-US"/>
+              </w:rPr>
+              <w:t xml:space="preserve"> </w:t>
             </w:r>
             <w:r>
               <w:rPr>
@@ -579,18 +767,18 @@
                 <w:lang w:val="en-US"/>
               </w:rPr>
               <w:tab/>
-              <w:t>define[[definition</w:t>
-            </w:r>
+              <w:t>define[[</w:t>
+            </w:r>
+            <w:proofErr w:type="spellStart"/>
             <w:r>
               <w:rPr>
                 <w:rStyle w:val="tipoatt"/>
                 <w:rFonts w:asciiTheme="minorHAnsi" w:eastAsiaTheme="minorEastAsia" w:hAnsiTheme="minorHAnsi" w:cstheme="minorHAnsi"/>
                 <w:sz w:val="22"/>
                 <w:szCs w:val="22"/>
-                <w:vertAlign w:val="subscript"/>
-                <w:lang w:val="en-US"/>
-              </w:rPr>
-              <w:t>i</w:t>
+                <w:lang w:val="en-US"/>
+              </w:rPr>
+              <w:t>definition</w:t>
             </w:r>
             <w:r>
               <w:rPr>
@@ -598,21 +786,12 @@
                 <w:rFonts w:asciiTheme="minorHAnsi" w:eastAsiaTheme="minorEastAsia" w:hAnsiTheme="minorHAnsi" w:cstheme="minorHAnsi"/>
                 <w:sz w:val="22"/>
                 <w:szCs w:val="22"/>
-                <w:lang w:val="en-US"/>
-              </w:rPr>
-              <w:t>]]</w:t>
-            </w:r>
-          </w:p>
-          <w:p>
-            <w:pPr>
-              <w:ind w:left="53"/>
-              <w:rPr>
-                <w:rFonts w:asciiTheme="minorHAnsi" w:eastAsiaTheme="minorEastAsia" w:hAnsiTheme="minorHAnsi" w:cstheme="minorHAnsi"/>
-                <w:sz w:val="22"/>
-                <w:szCs w:val="22"/>
-                <w:lang w:val="en-US"/>
-              </w:rPr>
-            </w:pPr>
+                <w:vertAlign w:val="subscript"/>
+                <w:lang w:val="en-US"/>
+              </w:rPr>
+              <w:t>i</w:t>
+            </w:r>
+            <w:proofErr w:type="spellEnd"/>
             <w:r>
               <w:rPr>
                 <w:rStyle w:val="tipoatt"/>
@@ -621,8 +800,50 @@
                 <w:szCs w:val="22"/>
                 <w:lang w:val="en-US"/>
               </w:rPr>
-              <w:tab/>
-              <w:t>run[[method]]</w:t>
+              <w:t>]]</w:t>
+            </w:r>
+          </w:p>
+          <w:p>
+            <w:pPr>
+              <w:ind w:left="53"/>
+              <w:rPr>
+                <w:rFonts w:asciiTheme="minorHAnsi" w:eastAsiaTheme="minorEastAsia" w:hAnsiTheme="minorHAnsi" w:cstheme="minorHAnsi"/>
+                <w:sz w:val="22"/>
+                <w:szCs w:val="22"/>
+                <w:lang w:val="en-US"/>
+              </w:rPr>
+            </w:pPr>
+            <w:r>
+              <w:rPr>
+                <w:rStyle w:val="tipoatt"/>
+                <w:rFonts w:asciiTheme="minorHAnsi" w:eastAsiaTheme="minorEastAsia" w:hAnsiTheme="minorHAnsi" w:cstheme="minorHAnsi"/>
+                <w:sz w:val="22"/>
+                <w:szCs w:val="22"/>
+                <w:lang w:val="en-US"/>
+              </w:rPr>
+              <w:tab/>
+            </w:r>
+            <w:proofErr w:type="spellStart"/>
+            <w:r>
+              <w:rPr>
+                <w:rStyle w:val="tipoatt"/>
+                <w:rFonts w:asciiTheme="minorHAnsi" w:eastAsiaTheme="minorEastAsia" w:hAnsiTheme="minorHAnsi" w:cstheme="minorHAnsi"/>
+                <w:sz w:val="22"/>
+                <w:szCs w:val="22"/>
+                <w:lang w:val="en-US"/>
+              </w:rPr>
+              <w:t>declara</w:t>
+            </w:r>
+            <w:proofErr w:type="spellEnd"/>
+            <w:r>
+              <w:rPr>
+                <w:rStyle w:val="tipoatt"/>
+                <w:rFonts w:asciiTheme="minorHAnsi" w:eastAsiaTheme="minorEastAsia" w:hAnsiTheme="minorHAnsi" w:cstheme="minorHAnsi"/>
+                <w:sz w:val="22"/>
+                <w:szCs w:val="22"/>
+                <w:lang w:val="en-US"/>
+              </w:rPr>
+              <w:t>[[method]]</w:t>
             </w:r>
           </w:p>
         </w:tc>
@@ -679,14 +900,25 @@
                 <w:lang w:val="en-US"/>
               </w:rPr>
             </w:pPr>
-            <w:r>
-              <w:rPr>
-                <w:rFonts w:asciiTheme="minorHAnsi" w:hAnsiTheme="minorHAnsi" w:cstheme="minorHAnsi"/>
-                <w:sz w:val="22"/>
-                <w:szCs w:val="22"/>
-                <w:lang w:val="en-US"/>
-              </w:rPr>
-              <w:t xml:space="preserve">Run : </w:t>
+            <w:proofErr w:type="spellStart"/>
+            <w:r>
+              <w:rPr>
+                <w:rFonts w:asciiTheme="minorHAnsi" w:hAnsiTheme="minorHAnsi" w:cstheme="minorHAnsi"/>
+                <w:sz w:val="22"/>
+                <w:szCs w:val="22"/>
+                <w:lang w:val="en-US"/>
+              </w:rPr>
+              <w:t>declara</w:t>
+            </w:r>
+            <w:proofErr w:type="spellEnd"/>
+            <w:r>
+              <w:rPr>
+                <w:rFonts w:asciiTheme="minorHAnsi" w:hAnsiTheme="minorHAnsi" w:cstheme="minorHAnsi"/>
+                <w:sz w:val="22"/>
+                <w:szCs w:val="22"/>
+                <w:lang w:val="en-US"/>
+              </w:rPr>
+              <w:t xml:space="preserve"> : </w:t>
             </w:r>
             <w:r>
               <w:rPr>
@@ -705,16 +937,35 @@
                 <w:sz w:val="22"/>
                 <w:szCs w:val="22"/>
               </w:rPr>
-              <w:t>→ Instrucci</w:t>
-            </w:r>
-            <w:r>
-              <w:rPr>
-                <w:rFonts w:asciiTheme="minorHAnsi" w:hAnsiTheme="minorHAnsi" w:cstheme="minorHAnsi"/>
-                <w:sz w:val="22"/>
-                <w:szCs w:val="22"/>
-                <w:lang w:val="es-ES"/>
-              </w:rPr>
-              <w:t>ón*</w:t>
+              <w:t xml:space="preserve">→ </w:t>
+            </w:r>
+            <w:proofErr w:type="spellStart"/>
+            <w:r>
+              <w:rPr>
+                <w:rFonts w:asciiTheme="minorHAnsi" w:hAnsiTheme="minorHAnsi" w:cstheme="minorHAnsi"/>
+                <w:sz w:val="22"/>
+                <w:szCs w:val="22"/>
+              </w:rPr>
+              <w:t>Instrucci</w:t>
+            </w:r>
+            <w:r>
+              <w:rPr>
+                <w:rFonts w:asciiTheme="minorHAnsi" w:hAnsiTheme="minorHAnsi" w:cstheme="minorHAnsi"/>
+                <w:sz w:val="22"/>
+                <w:szCs w:val="22"/>
+                <w:lang w:val="es-ES"/>
+              </w:rPr>
+              <w:t>ón</w:t>
+            </w:r>
+            <w:proofErr w:type="spellEnd"/>
+            <w:r>
+              <w:rPr>
+                <w:rFonts w:asciiTheme="minorHAnsi" w:hAnsiTheme="minorHAnsi" w:cstheme="minorHAnsi"/>
+                <w:sz w:val="22"/>
+                <w:szCs w:val="22"/>
+                <w:lang w:val="es-ES"/>
+              </w:rPr>
+              <w:t>*</w:t>
             </w:r>
           </w:p>
         </w:tc>
@@ -860,6 +1111,7 @@
               </w:rPr>
               <w:t> </w:t>
             </w:r>
+            <w:proofErr w:type="spellStart"/>
             <w:r>
               <w:rPr>
                 <w:rFonts w:asciiTheme="minorHAnsi" w:hAnsiTheme="minorHAnsi" w:cstheme="minorHAnsi"/>
@@ -879,7 +1131,18 @@
                 <w:szCs w:val="22"/>
                 <w:lang w:val="en-US"/>
               </w:rPr>
-              <w:t>:definition*</w:t>
+              <w:t>:definition</w:t>
+            </w:r>
+            <w:proofErr w:type="spellEnd"/>
+            <w:r>
+              <w:rPr>
+                <w:rStyle w:val="tipoatt"/>
+                <w:rFonts w:asciiTheme="minorHAnsi" w:eastAsiaTheme="minorEastAsia" w:hAnsiTheme="minorHAnsi" w:cstheme="minorHAnsi"/>
+                <w:sz w:val="22"/>
+                <w:szCs w:val="22"/>
+                <w:lang w:val="en-US"/>
+              </w:rPr>
+              <w:t>*</w:t>
             </w:r>
             <w:r>
               <w:rPr>
@@ -890,6 +1153,7 @@
               </w:rPr>
               <w:t> </w:t>
             </w:r>
+            <w:proofErr w:type="spellStart"/>
             <w:r>
               <w:rPr>
                 <w:rFonts w:asciiTheme="minorHAnsi" w:hAnsiTheme="minorHAnsi" w:cstheme="minorHAnsi"/>
@@ -909,11 +1173,10 @@
                 <w:szCs w:val="22"/>
                 <w:lang w:val="en-US"/>
               </w:rPr>
-              <w:t>:sentence* ]] =</w:t>
-            </w:r>
-          </w:p>
-          <w:p>
-            <w:pPr>
+              <w:t>:sentence</w:t>
+            </w:r>
+            <w:proofErr w:type="spellEnd"/>
+            <w:r>
               <w:rPr>
                 <w:rStyle w:val="tipoatt"/>
                 <w:rFonts w:asciiTheme="minorHAnsi" w:eastAsiaTheme="minorEastAsia" w:hAnsiTheme="minorHAnsi" w:cstheme="minorHAnsi"/>
@@ -921,8 +1184,11 @@
                 <w:szCs w:val="22"/>
                 <w:lang w:val="en-US"/>
               </w:rPr>
-            </w:pPr>
-            <w:r>
+              <w:t>* ]] =</w:t>
+            </w:r>
+          </w:p>
+          <w:p>
+            <w:pPr>
               <w:rPr>
                 <w:rStyle w:val="tipoatt"/>
                 <w:rFonts w:asciiTheme="minorHAnsi" w:eastAsiaTheme="minorEastAsia" w:hAnsiTheme="minorHAnsi" w:cstheme="minorHAnsi"/>
@@ -930,18 +1196,6 @@
                 <w:szCs w:val="22"/>
                 <w:lang w:val="en-US"/>
               </w:rPr>
-              <w:tab/>
-              <w:t>{name}:</w:t>
-            </w:r>
-          </w:p>
-          <w:p>
-            <w:pPr>
-              <w:rPr>
-                <w:rFonts w:asciiTheme="minorHAnsi" w:hAnsiTheme="minorHAnsi" w:cstheme="minorHAnsi"/>
-                <w:sz w:val="22"/>
-                <w:szCs w:val="22"/>
-                <w:lang w:val="en-US"/>
-              </w:rPr>
             </w:pPr>
             <w:r>
               <w:rPr>
@@ -952,118 +1206,10 @@
                 <w:lang w:val="en-US"/>
               </w:rPr>
               <w:tab/>
-              <w:t>ENTER {</w:t>
-            </w:r>
-            <w:r>
-              <w:rPr>
-                <w:rFonts w:asciiTheme="minorHAnsi" w:hAnsiTheme="minorHAnsi" w:cstheme="minorHAnsi"/>
-                <w:color w:val="E2E0DE"/>
-                <w:sz w:val="22"/>
-                <w:szCs w:val="22"/>
-                <w:lang w:val="en-US"/>
-              </w:rPr>
-              <w:t xml:space="preserve"> </w:t>
-            </w:r>
-            <w:r>
-              <w:rPr>
-                <w:rFonts w:asciiTheme="minorHAnsi" w:hAnsiTheme="minorHAnsi" w:cstheme="minorHAnsi"/>
-                <w:sz w:val="22"/>
-                <w:szCs w:val="22"/>
-              </w:rPr>
-              <w:t>Σ</w:t>
-            </w:r>
-            <w:r>
-              <w:rPr>
-                <w:rFonts w:asciiTheme="minorHAnsi" w:hAnsiTheme="minorHAnsi" w:cstheme="minorHAnsi"/>
-                <w:sz w:val="22"/>
-                <w:szCs w:val="22"/>
-                <w:lang w:val="en-US"/>
-              </w:rPr>
-              <w:t xml:space="preserve"> definition</w:t>
-            </w:r>
-            <w:r>
-              <w:rPr>
-                <w:rFonts w:asciiTheme="minorHAnsi" w:hAnsiTheme="minorHAnsi" w:cstheme="minorHAnsi"/>
-                <w:sz w:val="22"/>
-                <w:szCs w:val="22"/>
-                <w:vertAlign w:val="subscript"/>
-                <w:lang w:val="en-US"/>
-              </w:rPr>
-              <w:t>i</w:t>
-            </w:r>
-            <w:r>
-              <w:rPr>
-                <w:rFonts w:asciiTheme="minorHAnsi" w:hAnsiTheme="minorHAnsi" w:cstheme="minorHAnsi"/>
-                <w:sz w:val="22"/>
-                <w:szCs w:val="22"/>
-                <w:lang w:val="en-US"/>
-              </w:rPr>
-              <w:t>.type.size }</w:t>
-            </w:r>
-          </w:p>
-          <w:p>
-            <w:pPr>
-              <w:rPr>
-                <w:rFonts w:asciiTheme="minorHAnsi" w:hAnsiTheme="minorHAnsi" w:cstheme="minorHAnsi"/>
-                <w:sz w:val="22"/>
-                <w:szCs w:val="22"/>
-              </w:rPr>
-            </w:pPr>
-            <w:r>
-              <w:rPr>
-                <w:rFonts w:asciiTheme="minorHAnsi" w:hAnsiTheme="minorHAnsi" w:cstheme="minorHAnsi"/>
-                <w:sz w:val="22"/>
-                <w:szCs w:val="22"/>
-                <w:lang w:val="en-US"/>
-              </w:rPr>
-              <w:tab/>
-            </w:r>
-            <w:r>
-              <w:rPr>
-                <w:rFonts w:asciiTheme="minorHAnsi" w:hAnsiTheme="minorHAnsi" w:cstheme="minorHAnsi"/>
-                <w:sz w:val="22"/>
-                <w:szCs w:val="22"/>
-              </w:rPr>
-              <w:t>ejecuta[[sentence</w:t>
-            </w:r>
-            <w:r>
-              <w:rPr>
-                <w:rFonts w:asciiTheme="minorHAnsi" w:hAnsiTheme="minorHAnsi" w:cstheme="minorHAnsi"/>
-                <w:sz w:val="22"/>
-                <w:szCs w:val="22"/>
-                <w:vertAlign w:val="subscript"/>
-              </w:rPr>
-              <w:t>i</w:t>
-            </w:r>
-            <w:r>
-              <w:rPr>
-                <w:rFonts w:asciiTheme="minorHAnsi" w:hAnsiTheme="minorHAnsi" w:cstheme="minorHAnsi"/>
-                <w:sz w:val="22"/>
-                <w:szCs w:val="22"/>
-              </w:rPr>
-              <w:t>]]</w:t>
-            </w:r>
-          </w:p>
-          <w:p>
-            <w:pPr>
-              <w:rPr>
-                <w:rFonts w:asciiTheme="minorHAnsi" w:hAnsiTheme="minorHAnsi" w:cstheme="minorHAnsi"/>
-                <w:sz w:val="22"/>
-                <w:szCs w:val="22"/>
-              </w:rPr>
-            </w:pPr>
-            <w:r>
-              <w:rPr>
-                <w:rFonts w:asciiTheme="minorHAnsi" w:hAnsiTheme="minorHAnsi" w:cstheme="minorHAnsi"/>
-                <w:sz w:val="22"/>
-                <w:szCs w:val="22"/>
-              </w:rPr>
-              <w:tab/>
-              <w:t>si retorno == VoidType</w:t>
-            </w:r>
-          </w:p>
-          <w:p>
-            <w:pPr>
+              <w:t>#LINE {</w:t>
+            </w:r>
+            <w:proofErr w:type="spellStart"/>
+            <w:r>
               <w:rPr>
                 <w:rStyle w:val="tipoatt"/>
                 <w:rFonts w:asciiTheme="minorHAnsi" w:eastAsiaTheme="minorEastAsia" w:hAnsiTheme="minorHAnsi" w:cstheme="minorHAnsi"/>
@@ -1071,6 +1217,381 @@
                 <w:szCs w:val="22"/>
                 <w:lang w:val="en-US"/>
               </w:rPr>
+              <w:t>start.line</w:t>
+            </w:r>
+            <w:proofErr w:type="spellEnd"/>
+            <w:r>
+              <w:rPr>
+                <w:rStyle w:val="tipoatt"/>
+                <w:rFonts w:asciiTheme="minorHAnsi" w:eastAsiaTheme="minorEastAsia" w:hAnsiTheme="minorHAnsi" w:cstheme="minorHAnsi"/>
+                <w:sz w:val="22"/>
+                <w:szCs w:val="22"/>
+                <w:lang w:val="en-US"/>
+              </w:rPr>
+              <w:t>}</w:t>
+            </w:r>
+          </w:p>
+          <w:p>
+            <w:pPr>
+              <w:rPr>
+                <w:rStyle w:val="tipoatt"/>
+                <w:rFonts w:asciiTheme="minorHAnsi" w:eastAsiaTheme="minorEastAsia" w:hAnsiTheme="minorHAnsi" w:cstheme="minorHAnsi"/>
+                <w:sz w:val="22"/>
+                <w:szCs w:val="22"/>
+                <w:lang w:val="en-US"/>
+              </w:rPr>
+            </w:pPr>
+            <w:r>
+              <w:rPr>
+                <w:rStyle w:val="tipoatt"/>
+                <w:rFonts w:asciiTheme="minorHAnsi" w:eastAsiaTheme="minorEastAsia" w:hAnsiTheme="minorHAnsi" w:cstheme="minorHAnsi"/>
+                <w:sz w:val="22"/>
+                <w:szCs w:val="22"/>
+                <w:lang w:val="en-US"/>
+              </w:rPr>
+              <w:tab/>
+              <w:t>{name}:</w:t>
+            </w:r>
+          </w:p>
+          <w:p>
+            <w:pPr>
+              <w:rPr>
+                <w:rStyle w:val="tipoatt"/>
+                <w:rFonts w:asciiTheme="minorHAnsi" w:eastAsiaTheme="minorEastAsia" w:hAnsiTheme="minorHAnsi" w:cstheme="minorHAnsi"/>
+                <w:sz w:val="22"/>
+                <w:szCs w:val="22"/>
+                <w:lang w:val="en-US"/>
+              </w:rPr>
+            </w:pPr>
+            <w:r>
+              <w:rPr>
+                <w:rStyle w:val="tipoatt"/>
+                <w:rFonts w:asciiTheme="minorHAnsi" w:eastAsiaTheme="minorEastAsia" w:hAnsiTheme="minorHAnsi" w:cstheme="minorHAnsi"/>
+                <w:sz w:val="22"/>
+                <w:szCs w:val="22"/>
+                <w:lang w:val="en-US"/>
+              </w:rPr>
+              <w:tab/>
+              <w:t>#FUNC {name}</w:t>
+            </w:r>
+          </w:p>
+          <w:p>
+            <w:pPr>
+              <w:rPr>
+                <w:rStyle w:val="tipoatt"/>
+                <w:rFonts w:asciiTheme="minorHAnsi" w:eastAsiaTheme="minorEastAsia" w:hAnsiTheme="minorHAnsi" w:cstheme="minorHAnsi"/>
+                <w:sz w:val="22"/>
+                <w:szCs w:val="22"/>
+                <w:lang w:val="en-US"/>
+              </w:rPr>
+            </w:pPr>
+            <w:r>
+              <w:rPr>
+                <w:rStyle w:val="tipoatt"/>
+                <w:rFonts w:asciiTheme="minorHAnsi" w:eastAsiaTheme="minorEastAsia" w:hAnsiTheme="minorHAnsi" w:cstheme="minorHAnsi"/>
+                <w:sz w:val="22"/>
+                <w:szCs w:val="22"/>
+                <w:lang w:val="en-US"/>
+              </w:rPr>
+              <w:tab/>
+              <w:t>#RET {retorno.name}</w:t>
+            </w:r>
+          </w:p>
+          <w:p>
+            <w:pPr>
+              <w:rPr>
+                <w:rStyle w:val="tipoatt"/>
+                <w:rFonts w:asciiTheme="minorHAnsi" w:eastAsiaTheme="minorEastAsia" w:hAnsiTheme="minorHAnsi" w:cstheme="minorHAnsi"/>
+                <w:sz w:val="22"/>
+                <w:szCs w:val="22"/>
+                <w:vertAlign w:val="subscript"/>
+                <w:lang w:val="en-US"/>
+              </w:rPr>
+            </w:pPr>
+            <w:r>
+              <w:rPr>
+                <w:rStyle w:val="tipoatt"/>
+                <w:rFonts w:asciiTheme="minorHAnsi" w:eastAsiaTheme="minorEastAsia" w:hAnsiTheme="minorHAnsi" w:cstheme="minorHAnsi"/>
+                <w:sz w:val="22"/>
+                <w:szCs w:val="22"/>
+                <w:lang w:val="en-US"/>
+              </w:rPr>
+              <w:tab/>
+              <w:t xml:space="preserve">#PARAM </w:t>
+            </w:r>
+            <w:proofErr w:type="spellStart"/>
+            <w:r>
+              <w:rPr>
+                <w:rStyle w:val="tipoatt"/>
+                <w:rFonts w:asciiTheme="minorHAnsi" w:eastAsiaTheme="minorEastAsia" w:hAnsiTheme="minorHAnsi" w:cstheme="minorHAnsi"/>
+                <w:sz w:val="22"/>
+                <w:szCs w:val="22"/>
+                <w:lang w:val="en-US"/>
+              </w:rPr>
+              <w:t>parameter</w:t>
+            </w:r>
+            <w:r>
+              <w:rPr>
+                <w:rStyle w:val="tipoatt"/>
+                <w:rFonts w:asciiTheme="minorHAnsi" w:eastAsiaTheme="minorEastAsia" w:hAnsiTheme="minorHAnsi" w:cstheme="minorHAnsi"/>
+                <w:sz w:val="22"/>
+                <w:szCs w:val="22"/>
+                <w:vertAlign w:val="subscript"/>
+                <w:lang w:val="en-US"/>
+              </w:rPr>
+              <w:t>i</w:t>
+            </w:r>
+            <w:proofErr w:type="spellEnd"/>
+          </w:p>
+          <w:p>
+            <w:pPr>
+              <w:rPr>
+                <w:rStyle w:val="tipoatt"/>
+                <w:rFonts w:asciiTheme="minorHAnsi" w:eastAsiaTheme="minorEastAsia" w:hAnsiTheme="minorHAnsi" w:cstheme="minorHAnsi"/>
+                <w:sz w:val="22"/>
+                <w:szCs w:val="22"/>
+                <w:lang w:val="en-US"/>
+              </w:rPr>
+            </w:pPr>
+            <w:r>
+              <w:rPr>
+                <w:rStyle w:val="tipoatt"/>
+                <w:rFonts w:asciiTheme="minorHAnsi" w:eastAsiaTheme="minorEastAsia" w:hAnsiTheme="minorHAnsi" w:cstheme="minorHAnsi"/>
+                <w:sz w:val="22"/>
+                <w:szCs w:val="22"/>
+                <w:vertAlign w:val="subscript"/>
+                <w:lang w:val="en-US"/>
+              </w:rPr>
+              <w:tab/>
+            </w:r>
+            <w:r>
+              <w:rPr>
+                <w:rStyle w:val="tipoatt"/>
+                <w:rFonts w:asciiTheme="minorHAnsi" w:eastAsiaTheme="minorEastAsia" w:hAnsiTheme="minorHAnsi" w:cstheme="minorHAnsi"/>
+                <w:sz w:val="22"/>
+                <w:szCs w:val="22"/>
+                <w:lang w:val="en-US"/>
+              </w:rPr>
+              <w:t xml:space="preserve">#LOCAL </w:t>
+            </w:r>
+            <w:proofErr w:type="spellStart"/>
+            <w:r>
+              <w:rPr>
+                <w:rStyle w:val="tipoatt"/>
+                <w:rFonts w:asciiTheme="minorHAnsi" w:eastAsiaTheme="minorEastAsia" w:hAnsiTheme="minorHAnsi" w:cstheme="minorHAnsi"/>
+                <w:sz w:val="22"/>
+                <w:szCs w:val="22"/>
+                <w:lang w:val="en-US"/>
+              </w:rPr>
+              <w:t>definition</w:t>
+            </w:r>
+            <w:r>
+              <w:rPr>
+                <w:rStyle w:val="tipoatt"/>
+                <w:rFonts w:asciiTheme="minorHAnsi" w:eastAsiaTheme="minorEastAsia" w:hAnsiTheme="minorHAnsi" w:cstheme="minorHAnsi"/>
+                <w:sz w:val="22"/>
+                <w:szCs w:val="22"/>
+                <w:vertAlign w:val="subscript"/>
+                <w:lang w:val="en-US"/>
+              </w:rPr>
+              <w:t>i</w:t>
+            </w:r>
+            <w:proofErr w:type="spellEnd"/>
+          </w:p>
+          <w:p>
+            <w:pPr>
+              <w:rPr>
+                <w:rFonts w:asciiTheme="minorHAnsi" w:hAnsiTheme="minorHAnsi" w:cstheme="minorHAnsi"/>
+                <w:sz w:val="22"/>
+                <w:szCs w:val="22"/>
+                <w:lang w:val="en-US"/>
+              </w:rPr>
+            </w:pPr>
+            <w:r>
+              <w:rPr>
+                <w:rStyle w:val="tipoatt"/>
+                <w:rFonts w:asciiTheme="minorHAnsi" w:eastAsiaTheme="minorEastAsia" w:hAnsiTheme="minorHAnsi" w:cstheme="minorHAnsi"/>
+                <w:sz w:val="22"/>
+                <w:szCs w:val="22"/>
+                <w:lang w:val="en-US"/>
+              </w:rPr>
+              <w:tab/>
+              <w:t>ENTER {</w:t>
+            </w:r>
+            <w:r>
+              <w:rPr>
+                <w:rFonts w:asciiTheme="minorHAnsi" w:hAnsiTheme="minorHAnsi" w:cstheme="minorHAnsi"/>
+                <w:color w:val="E2E0DE"/>
+                <w:sz w:val="22"/>
+                <w:szCs w:val="22"/>
+                <w:lang w:val="en-US"/>
+              </w:rPr>
+              <w:t xml:space="preserve"> </w:t>
+            </w:r>
+            <w:r>
+              <w:rPr>
+                <w:rFonts w:asciiTheme="minorHAnsi" w:hAnsiTheme="minorHAnsi" w:cstheme="minorHAnsi"/>
+                <w:sz w:val="22"/>
+                <w:szCs w:val="22"/>
+              </w:rPr>
+              <w:t>Σ</w:t>
+            </w:r>
+            <w:r>
+              <w:rPr>
+                <w:rFonts w:asciiTheme="minorHAnsi" w:hAnsiTheme="minorHAnsi" w:cstheme="minorHAnsi"/>
+                <w:sz w:val="22"/>
+                <w:szCs w:val="22"/>
+                <w:lang w:val="en-US"/>
+              </w:rPr>
+              <w:t xml:space="preserve"> </w:t>
+            </w:r>
+            <w:proofErr w:type="spellStart"/>
+            <w:r>
+              <w:rPr>
+                <w:rFonts w:asciiTheme="minorHAnsi" w:hAnsiTheme="minorHAnsi" w:cstheme="minorHAnsi"/>
+                <w:sz w:val="22"/>
+                <w:szCs w:val="22"/>
+                <w:lang w:val="en-US"/>
+              </w:rPr>
+              <w:t>definition</w:t>
+            </w:r>
+            <w:r>
+              <w:rPr>
+                <w:rFonts w:asciiTheme="minorHAnsi" w:hAnsiTheme="minorHAnsi" w:cstheme="minorHAnsi"/>
+                <w:sz w:val="22"/>
+                <w:szCs w:val="22"/>
+                <w:vertAlign w:val="subscript"/>
+                <w:lang w:val="en-US"/>
+              </w:rPr>
+              <w:t>i</w:t>
+            </w:r>
+            <w:r>
+              <w:rPr>
+                <w:rFonts w:asciiTheme="minorHAnsi" w:hAnsiTheme="minorHAnsi" w:cstheme="minorHAnsi"/>
+                <w:sz w:val="22"/>
+                <w:szCs w:val="22"/>
+                <w:lang w:val="en-US"/>
+              </w:rPr>
+              <w:t>.type.size</w:t>
+            </w:r>
+            <w:proofErr w:type="spellEnd"/>
+            <w:r>
+              <w:rPr>
+                <w:rFonts w:asciiTheme="minorHAnsi" w:hAnsiTheme="minorHAnsi" w:cstheme="minorHAnsi"/>
+                <w:sz w:val="22"/>
+                <w:szCs w:val="22"/>
+                <w:lang w:val="en-US"/>
+              </w:rPr>
+              <w:t xml:space="preserve"> }</w:t>
+            </w:r>
+          </w:p>
+          <w:p>
+            <w:pPr>
+              <w:rPr>
+                <w:rFonts w:asciiTheme="minorHAnsi" w:hAnsiTheme="minorHAnsi" w:cstheme="minorHAnsi"/>
+                <w:sz w:val="22"/>
+                <w:szCs w:val="22"/>
+              </w:rPr>
+            </w:pPr>
+            <w:r>
+              <w:rPr>
+                <w:rFonts w:asciiTheme="minorHAnsi" w:hAnsiTheme="minorHAnsi" w:cstheme="minorHAnsi"/>
+                <w:sz w:val="22"/>
+                <w:szCs w:val="22"/>
+                <w:lang w:val="en-US"/>
+              </w:rPr>
+              <w:tab/>
+            </w:r>
+            <w:r>
+              <w:rPr>
+                <w:rFonts w:asciiTheme="minorHAnsi" w:hAnsiTheme="minorHAnsi" w:cstheme="minorHAnsi"/>
+                <w:sz w:val="22"/>
+                <w:szCs w:val="22"/>
+              </w:rPr>
+              <w:t>ejecuta[[</w:t>
+            </w:r>
+            <w:proofErr w:type="spellStart"/>
+            <w:r>
+              <w:rPr>
+                <w:rFonts w:asciiTheme="minorHAnsi" w:hAnsiTheme="minorHAnsi" w:cstheme="minorHAnsi"/>
+                <w:sz w:val="22"/>
+                <w:szCs w:val="22"/>
+              </w:rPr>
+              <w:t>sentence</w:t>
+            </w:r>
+            <w:r>
+              <w:rPr>
+                <w:rFonts w:asciiTheme="minorHAnsi" w:hAnsiTheme="minorHAnsi" w:cstheme="minorHAnsi"/>
+                <w:sz w:val="22"/>
+                <w:szCs w:val="22"/>
+                <w:vertAlign w:val="subscript"/>
+              </w:rPr>
+              <w:t>i</w:t>
+            </w:r>
+            <w:proofErr w:type="spellEnd"/>
+            <w:r>
+              <w:rPr>
+                <w:rFonts w:asciiTheme="minorHAnsi" w:hAnsiTheme="minorHAnsi" w:cstheme="minorHAnsi"/>
+                <w:sz w:val="22"/>
+                <w:szCs w:val="22"/>
+              </w:rPr>
+              <w:t>]]</w:t>
+            </w:r>
+          </w:p>
+          <w:p>
+            <w:pPr>
+              <w:rPr>
+                <w:rFonts w:asciiTheme="minorHAnsi" w:hAnsiTheme="minorHAnsi" w:cstheme="minorHAnsi"/>
+                <w:sz w:val="22"/>
+                <w:szCs w:val="22"/>
+              </w:rPr>
+            </w:pPr>
+            <w:r>
+              <w:rPr>
+                <w:rFonts w:asciiTheme="minorHAnsi" w:hAnsiTheme="minorHAnsi" w:cstheme="minorHAnsi"/>
+                <w:sz w:val="22"/>
+                <w:szCs w:val="22"/>
+              </w:rPr>
+              <w:tab/>
+            </w:r>
+            <w:proofErr w:type="spellStart"/>
+            <w:r>
+              <w:rPr>
+                <w:rFonts w:asciiTheme="minorHAnsi" w:hAnsiTheme="minorHAnsi" w:cstheme="minorHAnsi"/>
+                <w:sz w:val="22"/>
+                <w:szCs w:val="22"/>
+              </w:rPr>
+              <w:t>si</w:t>
+            </w:r>
+            <w:proofErr w:type="spellEnd"/>
+            <w:r>
+              <w:rPr>
+                <w:rFonts w:asciiTheme="minorHAnsi" w:hAnsiTheme="minorHAnsi" w:cstheme="minorHAnsi"/>
+                <w:sz w:val="22"/>
+                <w:szCs w:val="22"/>
+              </w:rPr>
+              <w:t xml:space="preserve"> retorno == </w:t>
+            </w:r>
+            <w:proofErr w:type="spellStart"/>
+            <w:r>
+              <w:rPr>
+                <w:rFonts w:asciiTheme="minorHAnsi" w:hAnsiTheme="minorHAnsi" w:cstheme="minorHAnsi"/>
+                <w:sz w:val="22"/>
+                <w:szCs w:val="22"/>
+              </w:rPr>
+              <w:t>VoidType</w:t>
+            </w:r>
+            <w:proofErr w:type="spellEnd"/>
+          </w:p>
+          <w:p>
+            <w:pPr>
+              <w:rPr>
+                <w:rStyle w:val="tipoatt"/>
+                <w:rFonts w:asciiTheme="minorHAnsi" w:eastAsiaTheme="minorEastAsia" w:hAnsiTheme="minorHAnsi" w:cstheme="minorHAnsi"/>
+                <w:sz w:val="22"/>
+                <w:szCs w:val="22"/>
+                <w:lang w:val="en-US"/>
+              </w:rPr>
             </w:pPr>
             <w:r>
               <w:rPr>
@@ -1112,7 +1633,17 @@
                 <w:szCs w:val="22"/>
                 <w:lang w:val="en-US"/>
               </w:rPr>
-              <w:t xml:space="preserve"> definition</w:t>
+              <w:t xml:space="preserve"> </w:t>
+            </w:r>
+            <w:proofErr w:type="spellStart"/>
+            <w:r>
+              <w:rPr>
+                <w:rFonts w:asciiTheme="minorHAnsi" w:hAnsiTheme="minorHAnsi" w:cstheme="minorHAnsi"/>
+                <w:sz w:val="22"/>
+                <w:szCs w:val="22"/>
+                <w:lang w:val="en-US"/>
+              </w:rPr>
+              <w:t>definition</w:t>
             </w:r>
             <w:r>
               <w:rPr>
@@ -1131,7 +1662,17 @@
                 <w:szCs w:val="22"/>
                 <w:lang w:val="en-US"/>
               </w:rPr>
-              <w:t>.type.size}, {</w:t>
+              <w:t>.type.size</w:t>
+            </w:r>
+            <w:proofErr w:type="spellEnd"/>
+            <w:r>
+              <w:rPr>
+                <w:rFonts w:asciiTheme="minorHAnsi" w:hAnsiTheme="minorHAnsi" w:cstheme="minorHAnsi"/>
+                <w:sz w:val="22"/>
+                <w:szCs w:val="22"/>
+                <w:lang w:val="en-US"/>
+              </w:rPr>
+              <w:t>}, {</w:t>
             </w:r>
             <w:r>
               <w:rPr>
@@ -1177,6 +1718,7 @@
               </w:rPr>
               <w:tab/>
             </w:r>
+            <w:proofErr w:type="spellStart"/>
             <w:r>
               <w:rPr>
                 <w:rFonts w:asciiTheme="minorHAnsi" w:hAnsiTheme="minorHAnsi" w:cstheme="minorHAnsi"/>
@@ -1221,7 +1763,17 @@
                 <w:szCs w:val="22"/>
                 <w:lang w:val="en-US"/>
               </w:rPr>
-              <w:t>type.size}</w:t>
+              <w:t>type.size</w:t>
+            </w:r>
+            <w:proofErr w:type="spellEnd"/>
+            <w:r>
+              <w:rPr>
+                <w:rFonts w:asciiTheme="minorHAnsi" w:hAnsiTheme="minorHAnsi" w:cstheme="minorHAnsi"/>
+                <w:sz w:val="22"/>
+                <w:szCs w:val="22"/>
+                <w:lang w:val="en-US"/>
+              </w:rPr>
+              <w:t>}</w:t>
             </w:r>
           </w:p>
           <w:p>
@@ -1302,6 +1854,7 @@
               </w:rPr>
               <w:t>: </w:t>
             </w:r>
+            <w:proofErr w:type="spellStart"/>
             <w:r>
               <w:rPr>
                 <w:rStyle w:val="categoria1"/>
@@ -1312,13 +1865,32 @@
               </w:rPr>
               <w:t>Definition</w:t>
             </w:r>
-            <w:r>
-              <w:rPr>
-                <w:rFonts w:asciiTheme="minorHAnsi" w:hAnsiTheme="minorHAnsi" w:cstheme="minorHAnsi"/>
-                <w:sz w:val="22"/>
-                <w:szCs w:val="22"/>
-              </w:rPr>
-              <w:t> → Instruccion*  </w:t>
+            <w:proofErr w:type="spellEnd"/>
+            <w:r>
+              <w:rPr>
+                <w:rFonts w:asciiTheme="minorHAnsi" w:hAnsiTheme="minorHAnsi" w:cstheme="minorHAnsi"/>
+                <w:sz w:val="22"/>
+                <w:szCs w:val="22"/>
+              </w:rPr>
+              <w:t xml:space="preserve"> → </w:t>
+            </w:r>
+            <w:proofErr w:type="spellStart"/>
+            <w:r>
+              <w:rPr>
+                <w:rFonts w:asciiTheme="minorHAnsi" w:hAnsiTheme="minorHAnsi" w:cstheme="minorHAnsi"/>
+                <w:sz w:val="22"/>
+                <w:szCs w:val="22"/>
+              </w:rPr>
+              <w:t>Instruccion</w:t>
+            </w:r>
+            <w:proofErr w:type="spellEnd"/>
+            <w:r>
+              <w:rPr>
+                <w:rFonts w:asciiTheme="minorHAnsi" w:hAnsiTheme="minorHAnsi" w:cstheme="minorHAnsi"/>
+                <w:sz w:val="22"/>
+                <w:szCs w:val="22"/>
+              </w:rPr>
+              <w:t>*  </w:t>
             </w:r>
           </w:p>
         </w:tc>
@@ -1356,6 +1928,7 @@
               </w:rPr>
               <w:t> </w:t>
             </w:r>
+            <w:proofErr w:type="spellStart"/>
             <w:r>
               <w:rPr>
                 <w:rStyle w:val="nodo1"/>
@@ -1367,6 +1940,7 @@
               </w:rPr>
               <w:t>TupleDefinition</w:t>
             </w:r>
+            <w:proofErr w:type="spellEnd"/>
             <w:r>
               <w:rPr>
                 <w:rFonts w:asciiTheme="minorHAnsi" w:hAnsiTheme="minorHAnsi" w:cstheme="minorHAnsi"/>
@@ -1385,6 +1959,7 @@
               </w:rPr>
               <w:t xml:space="preserve"> </w:t>
             </w:r>
+            <w:proofErr w:type="spellStart"/>
             <w:r>
               <w:rPr>
                 <w:rFonts w:asciiTheme="minorHAnsi" w:hAnsiTheme="minorHAnsi" w:cstheme="minorHAnsi"/>
@@ -1406,6 +1981,7 @@
               </w:rPr>
               <w:t>:String</w:t>
             </w:r>
+            <w:proofErr w:type="spellEnd"/>
             <w:r>
               <w:rPr>
                 <w:rFonts w:asciiTheme="minorHAnsi" w:hAnsiTheme="minorHAnsi" w:cstheme="minorHAnsi"/>
@@ -1415,6 +1991,7 @@
               </w:rPr>
               <w:t> </w:t>
             </w:r>
+            <w:proofErr w:type="spellStart"/>
             <w:r>
               <w:rPr>
                 <w:rFonts w:asciiTheme="minorHAnsi" w:hAnsiTheme="minorHAnsi" w:cstheme="minorHAnsi"/>
@@ -1434,30 +2011,10 @@
                 <w:szCs w:val="22"/>
                 <w:lang w:val="en-US"/>
               </w:rPr>
-              <w:t>:varDefinition*</w:t>
-            </w:r>
-            <w:r>
-              <w:rPr>
-                <w:rFonts w:asciiTheme="minorHAnsi" w:hAnsiTheme="minorHAnsi" w:cstheme="minorHAnsi"/>
-                <w:sz w:val="22"/>
-                <w:szCs w:val="22"/>
-                <w:lang w:val="en-US"/>
-              </w:rPr>
-              <w:t xml:space="preserve">]] = </w:t>
-            </w:r>
-          </w:p>
-          <w:p>
-            <w:pPr>
-              <w:rPr>
-                <w:rFonts w:asciiTheme="minorHAnsi" w:hAnsiTheme="minorHAnsi" w:cstheme="minorHAnsi"/>
-                <w:sz w:val="22"/>
-                <w:szCs w:val="22"/>
-                <w:lang w:val="en-US"/>
-              </w:rPr>
-            </w:pPr>
-          </w:p>
-          <w:p>
-            <w:pPr>
+              <w:t>:varDefinition</w:t>
+            </w:r>
+            <w:proofErr w:type="spellEnd"/>
+            <w:r>
               <w:rPr>
                 <w:rStyle w:val="tipoatt"/>
                 <w:rFonts w:asciiTheme="minorHAnsi" w:eastAsiaTheme="minorEastAsia" w:hAnsiTheme="minorHAnsi" w:cstheme="minorHAnsi"/>
@@ -1465,6 +2022,37 @@
                 <w:szCs w:val="22"/>
                 <w:lang w:val="en-US"/>
               </w:rPr>
+              <w:t>*</w:t>
+            </w:r>
+            <w:r>
+              <w:rPr>
+                <w:rFonts w:asciiTheme="minorHAnsi" w:hAnsiTheme="minorHAnsi" w:cstheme="minorHAnsi"/>
+                <w:sz w:val="22"/>
+                <w:szCs w:val="22"/>
+                <w:lang w:val="en-US"/>
+              </w:rPr>
+              <w:t xml:space="preserve">]] = </w:t>
+            </w:r>
+          </w:p>
+          <w:p>
+            <w:pPr>
+              <w:rPr>
+                <w:rFonts w:asciiTheme="minorHAnsi" w:hAnsiTheme="minorHAnsi" w:cstheme="minorHAnsi"/>
+                <w:sz w:val="22"/>
+                <w:szCs w:val="22"/>
+                <w:lang w:val="en-US"/>
+              </w:rPr>
+            </w:pPr>
+          </w:p>
+          <w:p>
+            <w:pPr>
+              <w:rPr>
+                <w:rStyle w:val="tipoatt"/>
+                <w:rFonts w:asciiTheme="minorHAnsi" w:eastAsiaTheme="minorEastAsia" w:hAnsiTheme="minorHAnsi" w:cstheme="minorHAnsi"/>
+                <w:sz w:val="22"/>
+                <w:szCs w:val="22"/>
+                <w:lang w:val="en-US"/>
+              </w:rPr>
             </w:pPr>
             <w:r>
               <w:rPr>
@@ -1475,6 +2063,7 @@
               </w:rPr>
               <w:t>define [[</w:t>
             </w:r>
+            <w:proofErr w:type="spellStart"/>
             <w:r>
               <w:rPr>
                 <w:rFonts w:asciiTheme="minorHAnsi" w:hAnsiTheme="minorHAnsi" w:cstheme="minorHAnsi"/>
@@ -1493,8 +2082,19 @@
                 <w:szCs w:val="22"/>
                 <w:lang w:val="en-US"/>
               </w:rPr>
-              <w:t>:definition → </w:t>
-            </w:r>
+              <w:t>:definition</w:t>
+            </w:r>
+            <w:proofErr w:type="spellEnd"/>
+            <w:r>
+              <w:rPr>
+                <w:rFonts w:asciiTheme="minorHAnsi" w:hAnsiTheme="minorHAnsi" w:cstheme="minorHAnsi"/>
+                <w:sz w:val="22"/>
+                <w:szCs w:val="22"/>
+                <w:lang w:val="en-US"/>
+              </w:rPr>
+              <w:t> → </w:t>
+            </w:r>
+            <w:proofErr w:type="spellStart"/>
             <w:r>
               <w:rPr>
                 <w:rFonts w:asciiTheme="minorHAnsi" w:hAnsiTheme="minorHAnsi" w:cstheme="minorHAnsi"/>
@@ -1514,7 +2114,18 @@
                 <w:szCs w:val="22"/>
                 <w:lang w:val="en-US"/>
               </w:rPr>
-              <w:t>:String*</w:t>
+              <w:t>:String</w:t>
+            </w:r>
+            <w:proofErr w:type="spellEnd"/>
+            <w:r>
+              <w:rPr>
+                <w:rStyle w:val="tipoatt"/>
+                <w:rFonts w:asciiTheme="minorHAnsi" w:eastAsiaTheme="minorEastAsia" w:hAnsiTheme="minorHAnsi" w:cstheme="minorHAnsi"/>
+                <w:sz w:val="22"/>
+                <w:szCs w:val="22"/>
+                <w:lang w:val="en-US"/>
+              </w:rPr>
+              <w:t>*</w:t>
             </w:r>
             <w:r>
               <w:rPr>
@@ -1525,6 +2136,7 @@
               </w:rPr>
               <w:t> </w:t>
             </w:r>
+            <w:proofErr w:type="spellStart"/>
             <w:r>
               <w:rPr>
                 <w:rFonts w:asciiTheme="minorHAnsi" w:hAnsiTheme="minorHAnsi" w:cstheme="minorHAnsi"/>
@@ -1546,6 +2158,7 @@
               </w:rPr>
               <w:t>:type</w:t>
             </w:r>
+            <w:proofErr w:type="spellEnd"/>
             <w:r>
               <w:rPr>
                 <w:rStyle w:val="tipoatt"/>
@@ -1576,7 +2189,29 @@
                 <w:lang w:val="en-US"/>
               </w:rPr>
               <w:tab/>
-              <w:t>#GLOBAL {name}: {MAPLType(type)}</w:t>
+              <w:t>#GLOBAL {name}: {</w:t>
+            </w:r>
+            <w:proofErr w:type="spellStart"/>
+            <w:r>
+              <w:rPr>
+                <w:rStyle w:val="tipoatt"/>
+                <w:rFonts w:asciiTheme="minorHAnsi" w:eastAsiaTheme="minorEastAsia" w:hAnsiTheme="minorHAnsi" w:cstheme="minorHAnsi"/>
+                <w:sz w:val="22"/>
+                <w:szCs w:val="22"/>
+                <w:lang w:val="en-US"/>
+              </w:rPr>
+              <w:t>MAPLType</w:t>
+            </w:r>
+            <w:proofErr w:type="spellEnd"/>
+            <w:r>
+              <w:rPr>
+                <w:rStyle w:val="tipoatt"/>
+                <w:rFonts w:asciiTheme="minorHAnsi" w:eastAsiaTheme="minorEastAsia" w:hAnsiTheme="minorHAnsi" w:cstheme="minorHAnsi"/>
+                <w:sz w:val="22"/>
+                <w:szCs w:val="22"/>
+                <w:lang w:val="en-US"/>
+              </w:rPr>
+              <w:t>(type)}</w:t>
             </w:r>
           </w:p>
           <w:p>
@@ -1684,6 +2319,7 @@
               </w:rPr>
               <w:t> : </w:t>
             </w:r>
+            <w:proofErr w:type="spellStart"/>
             <w:r>
               <w:rPr>
                 <w:rStyle w:val="categoria1"/>
@@ -1694,13 +2330,32 @@
               </w:rPr>
               <w:t>Sentence</w:t>
             </w:r>
-            <w:r>
-              <w:rPr>
-                <w:rFonts w:asciiTheme="minorHAnsi" w:hAnsiTheme="minorHAnsi" w:cstheme="minorHAnsi"/>
-                <w:sz w:val="22"/>
-                <w:szCs w:val="22"/>
-              </w:rPr>
-              <w:t> → Instruccion*  </w:t>
+            <w:proofErr w:type="spellEnd"/>
+            <w:r>
+              <w:rPr>
+                <w:rFonts w:asciiTheme="minorHAnsi" w:hAnsiTheme="minorHAnsi" w:cstheme="minorHAnsi"/>
+                <w:sz w:val="22"/>
+                <w:szCs w:val="22"/>
+              </w:rPr>
+              <w:t xml:space="preserve"> → </w:t>
+            </w:r>
+            <w:proofErr w:type="spellStart"/>
+            <w:r>
+              <w:rPr>
+                <w:rFonts w:asciiTheme="minorHAnsi" w:hAnsiTheme="minorHAnsi" w:cstheme="minorHAnsi"/>
+                <w:sz w:val="22"/>
+                <w:szCs w:val="22"/>
+              </w:rPr>
+              <w:t>Instruccion</w:t>
+            </w:r>
+            <w:proofErr w:type="spellEnd"/>
+            <w:r>
+              <w:rPr>
+                <w:rFonts w:asciiTheme="minorHAnsi" w:hAnsiTheme="minorHAnsi" w:cstheme="minorHAnsi"/>
+                <w:sz w:val="22"/>
+                <w:szCs w:val="22"/>
+              </w:rPr>
+              <w:t>*  </w:t>
             </w:r>
           </w:p>
         </w:tc>
@@ -1750,14 +2405,25 @@
                 <w:lang w:val="en-US"/>
               </w:rPr>
             </w:pPr>
-            <w:r>
-              <w:rPr>
-                <w:rFonts w:asciiTheme="minorHAnsi" w:hAnsiTheme="minorHAnsi" w:cstheme="minorHAnsi"/>
-                <w:sz w:val="22"/>
-                <w:szCs w:val="22"/>
-                <w:lang w:val="en-US"/>
-              </w:rPr>
-              <w:t>ejecuta [[</w:t>
+            <w:proofErr w:type="spellStart"/>
+            <w:r>
+              <w:rPr>
+                <w:rFonts w:asciiTheme="minorHAnsi" w:hAnsiTheme="minorHAnsi" w:cstheme="minorHAnsi"/>
+                <w:sz w:val="22"/>
+                <w:szCs w:val="22"/>
+                <w:lang w:val="en-US"/>
+              </w:rPr>
+              <w:t>ejecuta</w:t>
+            </w:r>
+            <w:proofErr w:type="spellEnd"/>
+            <w:r>
+              <w:rPr>
+                <w:rFonts w:asciiTheme="minorHAnsi" w:hAnsiTheme="minorHAnsi" w:cstheme="minorHAnsi"/>
+                <w:sz w:val="22"/>
+                <w:szCs w:val="22"/>
+                <w:lang w:val="en-US"/>
+              </w:rPr>
+              <w:t xml:space="preserve"> [[</w:t>
             </w:r>
             <w:r>
               <w:rPr>
@@ -1779,6 +2445,7 @@
               </w:rPr>
               <w:t xml:space="preserve">  →  </w:t>
             </w:r>
+            <w:proofErr w:type="spellStart"/>
             <w:r>
               <w:rPr>
                 <w:rFonts w:asciiTheme="minorHAnsi" w:hAnsiTheme="minorHAnsi" w:cstheme="minorHAnsi"/>
@@ -1800,6 +2467,7 @@
               </w:rPr>
               <w:t>:String</w:t>
             </w:r>
+            <w:proofErr w:type="spellEnd"/>
             <w:r>
               <w:rPr>
                 <w:rFonts w:asciiTheme="minorHAnsi" w:hAnsiTheme="minorHAnsi" w:cstheme="minorHAnsi"/>
@@ -1809,6 +2477,7 @@
               </w:rPr>
               <w:t> </w:t>
             </w:r>
+            <w:proofErr w:type="spellStart"/>
             <w:r>
               <w:rPr>
                 <w:rFonts w:asciiTheme="minorHAnsi" w:hAnsiTheme="minorHAnsi" w:cstheme="minorHAnsi"/>
@@ -1828,7 +2497,18 @@
                 <w:szCs w:val="22"/>
                 <w:lang w:val="en-US"/>
               </w:rPr>
-              <w:t>:expr*</w:t>
+              <w:t>:expr</w:t>
+            </w:r>
+            <w:proofErr w:type="spellEnd"/>
+            <w:r>
+              <w:rPr>
+                <w:rStyle w:val="tipoatt"/>
+                <w:rFonts w:asciiTheme="minorHAnsi" w:eastAsiaTheme="minorEastAsia" w:hAnsiTheme="minorHAnsi" w:cstheme="minorHAnsi"/>
+                <w:sz w:val="22"/>
+                <w:szCs w:val="22"/>
+                <w:lang w:val="en-US"/>
+              </w:rPr>
+              <w:t>*</w:t>
             </w:r>
             <w:r>
               <w:rPr>
@@ -1846,74 +2526,141 @@
                 <w:rFonts w:asciiTheme="minorHAnsi" w:hAnsiTheme="minorHAnsi" w:cstheme="minorHAnsi"/>
                 <w:sz w:val="22"/>
                 <w:szCs w:val="22"/>
-                <w:lang w:val="en-US"/>
-              </w:rPr>
-            </w:pPr>
-            <w:r>
-              <w:rPr>
-                <w:rFonts w:asciiTheme="minorHAnsi" w:hAnsiTheme="minorHAnsi" w:cstheme="minorHAnsi"/>
-                <w:sz w:val="22"/>
-                <w:szCs w:val="22"/>
-                <w:lang w:val="en-US"/>
-              </w:rPr>
-              <w:tab/>
-              <w:t>#LINE {end.line}</w:t>
-            </w:r>
-          </w:p>
-          <w:p>
-            <w:pPr>
-              <w:rPr>
-                <w:rFonts w:asciiTheme="minorHAnsi" w:hAnsiTheme="minorHAnsi" w:cstheme="minorHAnsi"/>
-                <w:sz w:val="22"/>
-                <w:szCs w:val="22"/>
-                <w:lang w:val="es-ES"/>
-              </w:rPr>
-            </w:pPr>
-            <w:r>
-              <w:rPr>
-                <w:rFonts w:asciiTheme="minorHAnsi" w:hAnsiTheme="minorHAnsi" w:cstheme="minorHAnsi"/>
-                <w:sz w:val="22"/>
-                <w:szCs w:val="22"/>
-                <w:lang w:val="en-US"/>
-              </w:rPr>
-              <w:tab/>
-            </w:r>
-            <w:r>
-              <w:rPr>
-                <w:rFonts w:asciiTheme="minorHAnsi" w:hAnsiTheme="minorHAnsi" w:cstheme="minorHAnsi"/>
-                <w:sz w:val="22"/>
-                <w:szCs w:val="22"/>
-                <w:lang w:val="es-ES"/>
-              </w:rPr>
-              <w:t>para cada exp en expr</w:t>
-            </w:r>
-          </w:p>
-          <w:p>
-            <w:pPr>
-              <w:rPr>
-                <w:rFonts w:asciiTheme="minorHAnsi" w:hAnsiTheme="minorHAnsi" w:cstheme="minorHAnsi"/>
-                <w:sz w:val="22"/>
-                <w:szCs w:val="22"/>
-                <w:lang w:val="es-ES"/>
-              </w:rPr>
-            </w:pPr>
-            <w:r>
-              <w:rPr>
-                <w:rFonts w:asciiTheme="minorHAnsi" w:hAnsiTheme="minorHAnsi" w:cstheme="minorHAnsi"/>
-                <w:sz w:val="22"/>
-                <w:szCs w:val="22"/>
-                <w:lang w:val="es-ES"/>
-              </w:rPr>
-              <w:tab/>
-            </w:r>
-            <w:r>
-              <w:rPr>
-                <w:rFonts w:asciiTheme="minorHAnsi" w:hAnsiTheme="minorHAnsi" w:cstheme="minorHAnsi"/>
-                <w:sz w:val="22"/>
-                <w:szCs w:val="22"/>
-                <w:lang w:val="es-ES"/>
-              </w:rPr>
-              <w:tab/>
+                <w:lang w:val="es-ES"/>
+              </w:rPr>
+            </w:pPr>
+            <w:r>
+              <w:rPr>
+                <w:rFonts w:asciiTheme="minorHAnsi" w:hAnsiTheme="minorHAnsi" w:cstheme="minorHAnsi"/>
+                <w:sz w:val="22"/>
+                <w:szCs w:val="22"/>
+                <w:lang w:val="en-US"/>
+              </w:rPr>
+              <w:tab/>
+            </w:r>
+            <w:r>
+              <w:rPr>
+                <w:rFonts w:asciiTheme="minorHAnsi" w:hAnsiTheme="minorHAnsi" w:cstheme="minorHAnsi"/>
+                <w:sz w:val="22"/>
+                <w:szCs w:val="22"/>
+                <w:lang w:val="es-ES"/>
+              </w:rPr>
+              <w:t>#LINE {</w:t>
+            </w:r>
+            <w:proofErr w:type="spellStart"/>
+            <w:r>
+              <w:rPr>
+                <w:rFonts w:asciiTheme="minorHAnsi" w:hAnsiTheme="minorHAnsi" w:cstheme="minorHAnsi"/>
+                <w:sz w:val="22"/>
+                <w:szCs w:val="22"/>
+                <w:lang w:val="es-ES"/>
+              </w:rPr>
+              <w:t>end.line</w:t>
+            </w:r>
+            <w:proofErr w:type="spellEnd"/>
+            <w:r>
+              <w:rPr>
+                <w:rFonts w:asciiTheme="minorHAnsi" w:hAnsiTheme="minorHAnsi" w:cstheme="minorHAnsi"/>
+                <w:sz w:val="22"/>
+                <w:szCs w:val="22"/>
+                <w:lang w:val="es-ES"/>
+              </w:rPr>
+              <w:t>}</w:t>
+            </w:r>
+          </w:p>
+          <w:p>
+            <w:pPr>
+              <w:rPr>
+                <w:rFonts w:asciiTheme="minorHAnsi" w:hAnsiTheme="minorHAnsi" w:cstheme="minorHAnsi"/>
+                <w:sz w:val="22"/>
+                <w:szCs w:val="22"/>
+                <w:lang w:val="es-ES"/>
+              </w:rPr>
+            </w:pPr>
+            <w:r>
+              <w:rPr>
+                <w:rFonts w:asciiTheme="minorHAnsi" w:hAnsiTheme="minorHAnsi" w:cstheme="minorHAnsi"/>
+                <w:sz w:val="22"/>
+                <w:szCs w:val="22"/>
+                <w:lang w:val="es-ES"/>
+              </w:rPr>
+              <w:tab/>
+            </w:r>
+            <w:r>
+              <w:rPr>
+                <w:rFonts w:asciiTheme="minorHAnsi" w:hAnsiTheme="minorHAnsi" w:cstheme="minorHAnsi"/>
+                <w:sz w:val="22"/>
+                <w:szCs w:val="22"/>
+                <w:lang w:val="es-ES"/>
+              </w:rPr>
+              <w:t xml:space="preserve">para cada </w:t>
+            </w:r>
+            <w:proofErr w:type="spellStart"/>
+            <w:r>
+              <w:rPr>
+                <w:rFonts w:asciiTheme="minorHAnsi" w:hAnsiTheme="minorHAnsi" w:cstheme="minorHAnsi"/>
+                <w:sz w:val="22"/>
+                <w:szCs w:val="22"/>
+                <w:lang w:val="es-ES"/>
+              </w:rPr>
+              <w:t>exp</w:t>
+            </w:r>
+            <w:proofErr w:type="spellEnd"/>
+            <w:r>
+              <w:rPr>
+                <w:rFonts w:asciiTheme="minorHAnsi" w:hAnsiTheme="minorHAnsi" w:cstheme="minorHAnsi"/>
+                <w:sz w:val="22"/>
+                <w:szCs w:val="22"/>
+                <w:lang w:val="es-ES"/>
+              </w:rPr>
+              <w:t xml:space="preserve"> en </w:t>
+            </w:r>
+            <w:proofErr w:type="spellStart"/>
+            <w:r>
+              <w:rPr>
+                <w:rFonts w:asciiTheme="minorHAnsi" w:hAnsiTheme="minorHAnsi" w:cstheme="minorHAnsi"/>
+                <w:sz w:val="22"/>
+                <w:szCs w:val="22"/>
+                <w:lang w:val="es-ES"/>
+              </w:rPr>
+              <w:t>expr</w:t>
+            </w:r>
+            <w:proofErr w:type="spellEnd"/>
+          </w:p>
+          <w:p>
+            <w:pPr>
+              <w:rPr>
+                <w:rFonts w:asciiTheme="minorHAnsi" w:hAnsiTheme="minorHAnsi" w:cstheme="minorHAnsi"/>
+                <w:sz w:val="22"/>
+                <w:szCs w:val="22"/>
+                <w:lang w:val="en-US"/>
+              </w:rPr>
+            </w:pPr>
+            <w:r>
+              <w:rPr>
+                <w:rFonts w:asciiTheme="minorHAnsi" w:hAnsiTheme="minorHAnsi" w:cstheme="minorHAnsi"/>
+                <w:sz w:val="22"/>
+                <w:szCs w:val="22"/>
+                <w:lang w:val="es-ES"/>
+              </w:rPr>
+              <w:tab/>
+            </w:r>
+            <w:r>
+              <w:rPr>
+                <w:rFonts w:asciiTheme="minorHAnsi" w:hAnsiTheme="minorHAnsi" w:cstheme="minorHAnsi"/>
+                <w:sz w:val="22"/>
+                <w:szCs w:val="22"/>
+                <w:lang w:val="es-ES"/>
+              </w:rPr>
+              <w:tab/>
+            </w:r>
+            <w:r>
+              <w:rPr>
+                <w:rFonts w:asciiTheme="minorHAnsi" w:hAnsiTheme="minorHAnsi" w:cstheme="minorHAnsi"/>
+                <w:sz w:val="22"/>
+                <w:szCs w:val="22"/>
+                <w:lang w:val="en-US"/>
+              </w:rPr>
               <w:t>valor[[exp]]</w:t>
             </w:r>
           </w:p>
@@ -1923,73 +2670,104 @@
                 <w:rFonts w:asciiTheme="minorHAnsi" w:hAnsiTheme="minorHAnsi" w:cstheme="minorHAnsi"/>
                 <w:sz w:val="22"/>
                 <w:szCs w:val="22"/>
-                <w:lang w:val="es-ES"/>
-              </w:rPr>
-            </w:pPr>
-            <w:r>
-              <w:rPr>
-                <w:rFonts w:asciiTheme="minorHAnsi" w:hAnsiTheme="minorHAnsi" w:cstheme="minorHAnsi"/>
-                <w:sz w:val="22"/>
-                <w:szCs w:val="22"/>
-                <w:lang w:val="es-ES"/>
-              </w:rPr>
-              <w:tab/>
-            </w:r>
-            <w:r>
-              <w:rPr>
-                <w:rFonts w:asciiTheme="minorHAnsi" w:hAnsiTheme="minorHAnsi" w:cstheme="minorHAnsi"/>
-                <w:sz w:val="22"/>
-                <w:szCs w:val="22"/>
-                <w:lang w:val="es-ES"/>
-              </w:rPr>
-              <w:tab/>
-              <w:t>OUT&lt;exp.tipo&gt;</w:t>
-            </w:r>
-          </w:p>
-          <w:p>
-            <w:pPr>
-              <w:rPr>
-                <w:rFonts w:asciiTheme="minorHAnsi" w:hAnsiTheme="minorHAnsi" w:cstheme="minorHAnsi"/>
-                <w:sz w:val="22"/>
-                <w:szCs w:val="22"/>
-                <w:lang w:val="es-ES"/>
-              </w:rPr>
-            </w:pPr>
-            <w:r>
-              <w:rPr>
-                <w:rFonts w:asciiTheme="minorHAnsi" w:hAnsiTheme="minorHAnsi" w:cstheme="minorHAnsi"/>
-                <w:sz w:val="22"/>
-                <w:szCs w:val="22"/>
-                <w:lang w:val="es-ES"/>
-              </w:rPr>
-              <w:tab/>
-              <w:t>Si string == println</w:t>
-            </w:r>
-          </w:p>
-          <w:p>
-            <w:pPr>
-              <w:rPr>
-                <w:rFonts w:asciiTheme="minorHAnsi" w:hAnsiTheme="minorHAnsi" w:cstheme="minorHAnsi"/>
-                <w:sz w:val="22"/>
-                <w:szCs w:val="22"/>
-                <w:lang w:val="es-ES"/>
-              </w:rPr>
-            </w:pPr>
-            <w:r>
-              <w:rPr>
-                <w:rFonts w:asciiTheme="minorHAnsi" w:hAnsiTheme="minorHAnsi" w:cstheme="minorHAnsi"/>
-                <w:sz w:val="22"/>
-                <w:szCs w:val="22"/>
-                <w:lang w:val="es-ES"/>
-              </w:rPr>
-              <w:tab/>
-            </w:r>
-            <w:r>
-              <w:rPr>
-                <w:rFonts w:asciiTheme="minorHAnsi" w:hAnsiTheme="minorHAnsi" w:cstheme="minorHAnsi"/>
-                <w:sz w:val="22"/>
-                <w:szCs w:val="22"/>
-                <w:lang w:val="es-ES"/>
+                <w:lang w:val="en-US"/>
+              </w:rPr>
+            </w:pPr>
+            <w:r>
+              <w:rPr>
+                <w:rFonts w:asciiTheme="minorHAnsi" w:hAnsiTheme="minorHAnsi" w:cstheme="minorHAnsi"/>
+                <w:sz w:val="22"/>
+                <w:szCs w:val="22"/>
+                <w:lang w:val="en-US"/>
+              </w:rPr>
+              <w:tab/>
+            </w:r>
+            <w:r>
+              <w:rPr>
+                <w:rFonts w:asciiTheme="minorHAnsi" w:hAnsiTheme="minorHAnsi" w:cstheme="minorHAnsi"/>
+                <w:sz w:val="22"/>
+                <w:szCs w:val="22"/>
+                <w:lang w:val="en-US"/>
+              </w:rPr>
+              <w:tab/>
+              <w:t>OUT&lt;</w:t>
+            </w:r>
+            <w:proofErr w:type="spellStart"/>
+            <w:r>
+              <w:rPr>
+                <w:rFonts w:asciiTheme="minorHAnsi" w:hAnsiTheme="minorHAnsi" w:cstheme="minorHAnsi"/>
+                <w:sz w:val="22"/>
+                <w:szCs w:val="22"/>
+                <w:lang w:val="en-US"/>
+              </w:rPr>
+              <w:t>exp.tipo</w:t>
+            </w:r>
+            <w:proofErr w:type="spellEnd"/>
+            <w:r>
+              <w:rPr>
+                <w:rFonts w:asciiTheme="minorHAnsi" w:hAnsiTheme="minorHAnsi" w:cstheme="minorHAnsi"/>
+                <w:sz w:val="22"/>
+                <w:szCs w:val="22"/>
+                <w:lang w:val="en-US"/>
+              </w:rPr>
+              <w:t>&gt;</w:t>
+            </w:r>
+          </w:p>
+          <w:p>
+            <w:pPr>
+              <w:rPr>
+                <w:rFonts w:asciiTheme="minorHAnsi" w:hAnsiTheme="minorHAnsi" w:cstheme="minorHAnsi"/>
+                <w:sz w:val="22"/>
+                <w:szCs w:val="22"/>
+                <w:lang w:val="en-US"/>
+              </w:rPr>
+            </w:pPr>
+            <w:r>
+              <w:rPr>
+                <w:rFonts w:asciiTheme="minorHAnsi" w:hAnsiTheme="minorHAnsi" w:cstheme="minorHAnsi"/>
+                <w:sz w:val="22"/>
+                <w:szCs w:val="22"/>
+                <w:lang w:val="en-US"/>
+              </w:rPr>
+              <w:tab/>
+              <w:t xml:space="preserve">Si string == </w:t>
+            </w:r>
+            <w:proofErr w:type="spellStart"/>
+            <w:r>
+              <w:rPr>
+                <w:rFonts w:asciiTheme="minorHAnsi" w:hAnsiTheme="minorHAnsi" w:cstheme="minorHAnsi"/>
+                <w:sz w:val="22"/>
+                <w:szCs w:val="22"/>
+                <w:lang w:val="en-US"/>
+              </w:rPr>
+              <w:t>println</w:t>
+            </w:r>
+            <w:proofErr w:type="spellEnd"/>
+          </w:p>
+          <w:p>
+            <w:pPr>
+              <w:rPr>
+                <w:rFonts w:asciiTheme="minorHAnsi" w:hAnsiTheme="minorHAnsi" w:cstheme="minorHAnsi"/>
+                <w:sz w:val="22"/>
+                <w:szCs w:val="22"/>
+                <w:lang w:val="en-US"/>
+              </w:rPr>
+            </w:pPr>
+            <w:r>
+              <w:rPr>
+                <w:rFonts w:asciiTheme="minorHAnsi" w:hAnsiTheme="minorHAnsi" w:cstheme="minorHAnsi"/>
+                <w:sz w:val="22"/>
+                <w:szCs w:val="22"/>
+                <w:lang w:val="en-US"/>
+              </w:rPr>
+              <w:tab/>
+            </w:r>
+            <w:r>
+              <w:rPr>
+                <w:rFonts w:asciiTheme="minorHAnsi" w:hAnsiTheme="minorHAnsi" w:cstheme="minorHAnsi"/>
+                <w:sz w:val="22"/>
+                <w:szCs w:val="22"/>
+                <w:lang w:val="en-US"/>
               </w:rPr>
               <w:tab/>
               <w:t>PUSHB 10</w:t>
@@ -2001,24 +2779,24 @@
                 <w:rFonts w:asciiTheme="minorHAnsi" w:hAnsiTheme="minorHAnsi" w:cstheme="minorHAnsi"/>
                 <w:sz w:val="22"/>
                 <w:szCs w:val="22"/>
-                <w:lang w:val="es-ES"/>
-              </w:rPr>
-            </w:pPr>
-            <w:r>
-              <w:rPr>
-                <w:rFonts w:asciiTheme="minorHAnsi" w:hAnsiTheme="minorHAnsi" w:cstheme="minorHAnsi"/>
-                <w:sz w:val="22"/>
-                <w:szCs w:val="22"/>
-                <w:lang w:val="es-ES"/>
-              </w:rPr>
-              <w:tab/>
-            </w:r>
-            <w:r>
-              <w:rPr>
-                <w:rFonts w:asciiTheme="minorHAnsi" w:hAnsiTheme="minorHAnsi" w:cstheme="minorHAnsi"/>
-                <w:sz w:val="22"/>
-                <w:szCs w:val="22"/>
-                <w:lang w:val="es-ES"/>
+                <w:lang w:val="en-US"/>
+              </w:rPr>
+            </w:pPr>
+            <w:r>
+              <w:rPr>
+                <w:rFonts w:asciiTheme="minorHAnsi" w:hAnsiTheme="minorHAnsi" w:cstheme="minorHAnsi"/>
+                <w:sz w:val="22"/>
+                <w:szCs w:val="22"/>
+                <w:lang w:val="en-US"/>
+              </w:rPr>
+              <w:tab/>
+            </w:r>
+            <w:r>
+              <w:rPr>
+                <w:rFonts w:asciiTheme="minorHAnsi" w:hAnsiTheme="minorHAnsi" w:cstheme="minorHAnsi"/>
+                <w:sz w:val="22"/>
+                <w:szCs w:val="22"/>
+                <w:lang w:val="en-US"/>
               </w:rPr>
               <w:tab/>
               <w:t>OUTB</w:t>
@@ -2030,34 +2808,45 @@
                 <w:rFonts w:asciiTheme="minorHAnsi" w:hAnsiTheme="minorHAnsi" w:cstheme="minorHAnsi"/>
                 <w:sz w:val="22"/>
                 <w:szCs w:val="22"/>
-                <w:lang w:val="es-ES"/>
-              </w:rPr>
-            </w:pPr>
-          </w:p>
-          <w:p>
-            <w:pPr>
-              <w:rPr>
-                <w:rFonts w:asciiTheme="minorHAnsi" w:hAnsiTheme="minorHAnsi" w:cstheme="minorHAnsi"/>
-                <w:sz w:val="22"/>
-                <w:szCs w:val="22"/>
-                <w:lang w:val="es-ES"/>
-              </w:rPr>
-            </w:pPr>
-            <w:r>
-              <w:rPr>
-                <w:rFonts w:asciiTheme="minorHAnsi" w:hAnsiTheme="minorHAnsi" w:cstheme="minorHAnsi"/>
-                <w:sz w:val="22"/>
-                <w:szCs w:val="22"/>
-                <w:lang w:val="es-ES"/>
-              </w:rPr>
-              <w:t xml:space="preserve">ejecuta </w:t>
-            </w:r>
-            <w:r>
-              <w:rPr>
-                <w:rFonts w:asciiTheme="minorHAnsi" w:hAnsiTheme="minorHAnsi" w:cstheme="minorHAnsi"/>
-                <w:sz w:val="22"/>
-                <w:szCs w:val="22"/>
-                <w:lang w:val="es-ES"/>
+                <w:lang w:val="en-US"/>
+              </w:rPr>
+            </w:pPr>
+          </w:p>
+          <w:p>
+            <w:pPr>
+              <w:rPr>
+                <w:rFonts w:asciiTheme="minorHAnsi" w:hAnsiTheme="minorHAnsi" w:cstheme="minorHAnsi"/>
+                <w:sz w:val="22"/>
+                <w:szCs w:val="22"/>
+                <w:lang w:val="en-US"/>
+              </w:rPr>
+            </w:pPr>
+            <w:proofErr w:type="spellStart"/>
+            <w:r>
+              <w:rPr>
+                <w:rFonts w:asciiTheme="minorHAnsi" w:hAnsiTheme="minorHAnsi" w:cstheme="minorHAnsi"/>
+                <w:sz w:val="22"/>
+                <w:szCs w:val="22"/>
+                <w:lang w:val="en-US"/>
+              </w:rPr>
+              <w:t>ejecuta</w:t>
+            </w:r>
+            <w:proofErr w:type="spellEnd"/>
+            <w:r>
+              <w:rPr>
+                <w:rFonts w:asciiTheme="minorHAnsi" w:hAnsiTheme="minorHAnsi" w:cstheme="minorHAnsi"/>
+                <w:sz w:val="22"/>
+                <w:szCs w:val="22"/>
+                <w:lang w:val="en-US"/>
+              </w:rPr>
+              <w:t xml:space="preserve"> </w:t>
+            </w:r>
+            <w:r>
+              <w:rPr>
+                <w:rFonts w:asciiTheme="minorHAnsi" w:hAnsiTheme="minorHAnsi" w:cstheme="minorHAnsi"/>
+                <w:sz w:val="22"/>
+                <w:szCs w:val="22"/>
+                <w:lang w:val="en-US"/>
               </w:rPr>
               <w:t>[[</w:t>
             </w:r>
@@ -2068,7 +2857,7 @@
                 <w:color w:val="auto"/>
                 <w:sz w:val="22"/>
                 <w:szCs w:val="22"/>
-                <w:lang w:val="es-ES"/>
+                <w:lang w:val="en-US"/>
               </w:rPr>
               <w:t> </w:t>
             </w:r>
@@ -2079,7 +2868,7 @@
                 <w:color w:val="auto"/>
                 <w:sz w:val="22"/>
                 <w:szCs w:val="22"/>
-                <w:lang w:val="es-ES"/>
+                <w:lang w:val="en-US"/>
               </w:rPr>
               <w:t>Read</w:t>
             </w:r>
@@ -2088,17 +2877,18 @@
                 <w:rFonts w:asciiTheme="minorHAnsi" w:hAnsiTheme="minorHAnsi" w:cstheme="minorHAnsi"/>
                 <w:sz w:val="22"/>
                 <w:szCs w:val="22"/>
-                <w:lang w:val="es-ES"/>
+                <w:lang w:val="en-US"/>
               </w:rPr>
               <w:t xml:space="preserve">  →  </w:t>
             </w:r>
+            <w:proofErr w:type="spellStart"/>
             <w:r>
               <w:rPr>
                 <w:rStyle w:val="nombreatt1"/>
                 <w:rFonts w:asciiTheme="minorHAnsi" w:hAnsiTheme="minorHAnsi" w:cstheme="minorHAnsi"/>
                 <w:sz w:val="22"/>
                 <w:szCs w:val="22"/>
-                <w:lang w:val="es-ES"/>
+                <w:lang w:val="en-US"/>
               </w:rPr>
               <w:t>expr</w:t>
             </w:r>
@@ -2109,7 +2899,7 @@
                 <w:color w:val="auto"/>
                 <w:sz w:val="22"/>
                 <w:szCs w:val="22"/>
-                <w:lang w:val="es-ES"/>
+                <w:lang w:val="en-US"/>
               </w:rPr>
               <w:t>:</w:t>
             </w:r>
@@ -2120,16 +2910,28 @@
                 <w:color w:val="auto"/>
                 <w:sz w:val="22"/>
                 <w:szCs w:val="22"/>
-                <w:lang w:val="es-ES"/>
-              </w:rPr>
-              <w:t>expr*</w:t>
-            </w:r>
-            <w:r>
-              <w:rPr>
-                <w:rFonts w:asciiTheme="minorHAnsi" w:hAnsiTheme="minorHAnsi" w:cstheme="minorHAnsi"/>
-                <w:sz w:val="22"/>
-                <w:szCs w:val="22"/>
-                <w:lang w:val="es-ES"/>
+                <w:lang w:val="en-US"/>
+              </w:rPr>
+              <w:t>expr</w:t>
+            </w:r>
+            <w:proofErr w:type="spellEnd"/>
+            <w:r>
+              <w:rPr>
+                <w:rStyle w:val="tipo1"/>
+                <w:rFonts w:asciiTheme="minorHAnsi" w:hAnsiTheme="minorHAnsi" w:cstheme="minorHAnsi"/>
+                <w:color w:val="auto"/>
+                <w:sz w:val="22"/>
+                <w:szCs w:val="22"/>
+                <w:lang w:val="en-US"/>
+              </w:rPr>
+              <w:t>*</w:t>
+            </w:r>
+            <w:r>
+              <w:rPr>
+                <w:rFonts w:asciiTheme="minorHAnsi" w:hAnsiTheme="minorHAnsi" w:cstheme="minorHAnsi"/>
+                <w:sz w:val="22"/>
+                <w:szCs w:val="22"/>
+                <w:lang w:val="en-US"/>
               </w:rPr>
               <w:t xml:space="preserve"> ]] = </w:t>
             </w:r>
@@ -2140,188 +2942,319 @@
                 <w:rFonts w:asciiTheme="minorHAnsi" w:hAnsiTheme="minorHAnsi" w:cstheme="minorHAnsi"/>
                 <w:sz w:val="22"/>
                 <w:szCs w:val="22"/>
-                <w:lang w:val="es-ES"/>
-              </w:rPr>
-            </w:pPr>
-            <w:r>
-              <w:rPr>
-                <w:rFonts w:asciiTheme="minorHAnsi" w:hAnsiTheme="minorHAnsi" w:cstheme="minorHAnsi"/>
-                <w:sz w:val="22"/>
-                <w:szCs w:val="22"/>
-                <w:lang w:val="es-ES"/>
-              </w:rPr>
-              <w:tab/>
-            </w:r>
-            <w:r>
-              <w:rPr>
-                <w:rFonts w:asciiTheme="minorHAnsi" w:hAnsiTheme="minorHAnsi" w:cstheme="minorHAnsi"/>
-                <w:sz w:val="22"/>
-                <w:szCs w:val="22"/>
-                <w:lang w:val="en-US"/>
-              </w:rPr>
-              <w:t>#LINE {end.line}</w:t>
-            </w:r>
-          </w:p>
-          <w:p>
-            <w:pPr>
-              <w:rPr>
-                <w:rFonts w:asciiTheme="minorHAnsi" w:hAnsiTheme="minorHAnsi" w:cstheme="minorHAnsi"/>
-                <w:sz w:val="22"/>
-                <w:szCs w:val="22"/>
-                <w:lang w:val="es-ES"/>
-              </w:rPr>
-            </w:pPr>
-            <w:r>
-              <w:rPr>
-                <w:rFonts w:asciiTheme="minorHAnsi" w:hAnsiTheme="minorHAnsi" w:cstheme="minorHAnsi"/>
-                <w:sz w:val="22"/>
-                <w:szCs w:val="22"/>
-                <w:lang w:val="es-ES"/>
-              </w:rPr>
-              <w:tab/>
-            </w:r>
-            <w:r>
-              <w:rPr>
-                <w:rFonts w:asciiTheme="minorHAnsi" w:hAnsiTheme="minorHAnsi" w:cstheme="minorHAnsi"/>
-                <w:sz w:val="22"/>
-                <w:szCs w:val="22"/>
-                <w:lang w:val="es-ES"/>
-              </w:rPr>
-              <w:t>para cada exp en expr</w:t>
-            </w:r>
-          </w:p>
-          <w:p>
-            <w:pPr>
-              <w:rPr>
-                <w:rFonts w:asciiTheme="minorHAnsi" w:hAnsiTheme="minorHAnsi" w:cstheme="minorHAnsi"/>
-                <w:sz w:val="22"/>
-                <w:szCs w:val="22"/>
-                <w:lang w:val="en-US"/>
-              </w:rPr>
-            </w:pPr>
-            <w:r>
-              <w:rPr>
-                <w:rFonts w:asciiTheme="minorHAnsi" w:hAnsiTheme="minorHAnsi" w:cstheme="minorHAnsi"/>
-                <w:sz w:val="22"/>
-                <w:szCs w:val="22"/>
-                <w:lang w:val="es-ES"/>
-              </w:rPr>
-              <w:tab/>
-            </w:r>
-            <w:r>
-              <w:rPr>
-                <w:rFonts w:asciiTheme="minorHAnsi" w:hAnsiTheme="minorHAnsi" w:cstheme="minorHAnsi"/>
-                <w:sz w:val="22"/>
-                <w:szCs w:val="22"/>
-                <w:lang w:val="es-ES"/>
-              </w:rPr>
-              <w:tab/>
-            </w:r>
-            <w:r>
-              <w:rPr>
-                <w:rFonts w:asciiTheme="minorHAnsi" w:hAnsiTheme="minorHAnsi" w:cstheme="minorHAnsi"/>
-                <w:sz w:val="22"/>
-                <w:szCs w:val="22"/>
-                <w:lang w:val="en-US"/>
-              </w:rPr>
-              <w:t>dirección[[exp]]</w:t>
-            </w:r>
-          </w:p>
-          <w:p>
-            <w:pPr>
-              <w:rPr>
-                <w:rFonts w:asciiTheme="minorHAnsi" w:hAnsiTheme="minorHAnsi" w:cstheme="minorHAnsi"/>
-                <w:sz w:val="22"/>
-                <w:szCs w:val="22"/>
-                <w:lang w:val="en-US"/>
-              </w:rPr>
-            </w:pPr>
-            <w:r>
-              <w:rPr>
-                <w:rFonts w:asciiTheme="minorHAnsi" w:hAnsiTheme="minorHAnsi" w:cstheme="minorHAnsi"/>
-                <w:sz w:val="22"/>
-                <w:szCs w:val="22"/>
-                <w:lang w:val="en-US"/>
-              </w:rPr>
-              <w:tab/>
-            </w:r>
-            <w:r>
-              <w:rPr>
-                <w:rFonts w:asciiTheme="minorHAnsi" w:hAnsiTheme="minorHAnsi" w:cstheme="minorHAnsi"/>
-                <w:sz w:val="22"/>
-                <w:szCs w:val="22"/>
-                <w:lang w:val="en-US"/>
-              </w:rPr>
-              <w:tab/>
-              <w:t>IN&lt;exp.type&gt;</w:t>
-            </w:r>
-          </w:p>
-          <w:p>
-            <w:pPr>
-              <w:rPr>
-                <w:rFonts w:asciiTheme="minorHAnsi" w:hAnsiTheme="minorHAnsi" w:cstheme="minorHAnsi"/>
-                <w:sz w:val="22"/>
-                <w:szCs w:val="22"/>
-                <w:lang w:val="en-US"/>
-              </w:rPr>
-            </w:pPr>
-            <w:r>
-              <w:rPr>
-                <w:rFonts w:asciiTheme="minorHAnsi" w:hAnsiTheme="minorHAnsi" w:cstheme="minorHAnsi"/>
-                <w:sz w:val="22"/>
-                <w:szCs w:val="22"/>
-                <w:lang w:val="en-US"/>
-              </w:rPr>
-              <w:tab/>
-            </w:r>
-            <w:r>
-              <w:rPr>
-                <w:rFonts w:asciiTheme="minorHAnsi" w:hAnsiTheme="minorHAnsi" w:cstheme="minorHAnsi"/>
-                <w:sz w:val="22"/>
-                <w:szCs w:val="22"/>
-                <w:lang w:val="en-US"/>
-              </w:rPr>
-              <w:tab/>
-              <w:t>STORE&lt;exp.type&gt;</w:t>
-            </w:r>
-          </w:p>
-          <w:p>
-            <w:pPr>
-              <w:rPr>
-                <w:rFonts w:asciiTheme="minorHAnsi" w:hAnsiTheme="minorHAnsi" w:cstheme="minorHAnsi"/>
-                <w:sz w:val="22"/>
-                <w:szCs w:val="22"/>
-                <w:lang w:val="en-US"/>
-              </w:rPr>
-            </w:pPr>
-          </w:p>
-          <w:p>
-            <w:pPr>
-              <w:rPr>
-                <w:rFonts w:asciiTheme="minorHAnsi" w:hAnsiTheme="minorHAnsi" w:cstheme="minorHAnsi"/>
-                <w:sz w:val="22"/>
-                <w:szCs w:val="22"/>
-                <w:lang w:val="en-US"/>
-              </w:rPr>
-            </w:pPr>
-          </w:p>
-          <w:p>
-            <w:pPr>
-              <w:rPr>
-                <w:rFonts w:asciiTheme="minorHAnsi" w:hAnsiTheme="minorHAnsi" w:cstheme="minorHAnsi"/>
-                <w:sz w:val="22"/>
-                <w:szCs w:val="22"/>
-                <w:lang w:val="en-US"/>
-              </w:rPr>
-            </w:pPr>
-            <w:r>
-              <w:rPr>
-                <w:rFonts w:asciiTheme="minorHAnsi" w:hAnsiTheme="minorHAnsi" w:cstheme="minorHAnsi"/>
-                <w:sz w:val="22"/>
-                <w:szCs w:val="22"/>
-                <w:lang w:val="en-US"/>
-              </w:rPr>
-              <w:t>ejecuta[[</w:t>
+                <w:lang w:val="en-US"/>
+              </w:rPr>
+            </w:pPr>
+            <w:r>
+              <w:rPr>
+                <w:rFonts w:asciiTheme="minorHAnsi" w:hAnsiTheme="minorHAnsi" w:cstheme="minorHAnsi"/>
+                <w:sz w:val="22"/>
+                <w:szCs w:val="22"/>
+                <w:lang w:val="en-US"/>
+              </w:rPr>
+              <w:tab/>
+            </w:r>
+            <w:r>
+              <w:rPr>
+                <w:rFonts w:asciiTheme="minorHAnsi" w:hAnsiTheme="minorHAnsi" w:cstheme="minorHAnsi"/>
+                <w:sz w:val="22"/>
+                <w:szCs w:val="22"/>
+                <w:lang w:val="en-US"/>
+              </w:rPr>
+              <w:t>#LINE {</w:t>
+            </w:r>
+            <w:proofErr w:type="spellStart"/>
+            <w:r>
+              <w:rPr>
+                <w:rFonts w:asciiTheme="minorHAnsi" w:hAnsiTheme="minorHAnsi" w:cstheme="minorHAnsi"/>
+                <w:sz w:val="22"/>
+                <w:szCs w:val="22"/>
+                <w:lang w:val="en-US"/>
+              </w:rPr>
+              <w:t>end.line</w:t>
+            </w:r>
+            <w:proofErr w:type="spellEnd"/>
+            <w:r>
+              <w:rPr>
+                <w:rFonts w:asciiTheme="minorHAnsi" w:hAnsiTheme="minorHAnsi" w:cstheme="minorHAnsi"/>
+                <w:sz w:val="22"/>
+                <w:szCs w:val="22"/>
+                <w:lang w:val="en-US"/>
+              </w:rPr>
+              <w:t>}</w:t>
+            </w:r>
+          </w:p>
+          <w:p>
+            <w:pPr>
+              <w:rPr>
+                <w:rFonts w:asciiTheme="minorHAnsi" w:hAnsiTheme="minorHAnsi" w:cstheme="minorHAnsi"/>
+                <w:sz w:val="22"/>
+                <w:szCs w:val="22"/>
+                <w:lang w:val="es-ES"/>
+              </w:rPr>
+            </w:pPr>
+            <w:r>
+              <w:rPr>
+                <w:rFonts w:asciiTheme="minorHAnsi" w:hAnsiTheme="minorHAnsi" w:cstheme="minorHAnsi"/>
+                <w:sz w:val="22"/>
+                <w:szCs w:val="22"/>
+                <w:lang w:val="en-US"/>
+              </w:rPr>
+              <w:tab/>
+            </w:r>
+            <w:r>
+              <w:rPr>
+                <w:rFonts w:asciiTheme="minorHAnsi" w:hAnsiTheme="minorHAnsi" w:cstheme="minorHAnsi"/>
+                <w:sz w:val="22"/>
+                <w:szCs w:val="22"/>
+                <w:lang w:val="es-ES"/>
+              </w:rPr>
+              <w:t xml:space="preserve">para cada </w:t>
+            </w:r>
+            <w:proofErr w:type="spellStart"/>
+            <w:r>
+              <w:rPr>
+                <w:rFonts w:asciiTheme="minorHAnsi" w:hAnsiTheme="minorHAnsi" w:cstheme="minorHAnsi"/>
+                <w:sz w:val="22"/>
+                <w:szCs w:val="22"/>
+                <w:lang w:val="es-ES"/>
+              </w:rPr>
+              <w:t>exp</w:t>
+            </w:r>
+            <w:proofErr w:type="spellEnd"/>
+            <w:r>
+              <w:rPr>
+                <w:rFonts w:asciiTheme="minorHAnsi" w:hAnsiTheme="minorHAnsi" w:cstheme="minorHAnsi"/>
+                <w:sz w:val="22"/>
+                <w:szCs w:val="22"/>
+                <w:lang w:val="es-ES"/>
+              </w:rPr>
+              <w:t xml:space="preserve"> en </w:t>
+            </w:r>
+            <w:proofErr w:type="spellStart"/>
+            <w:r>
+              <w:rPr>
+                <w:rFonts w:asciiTheme="minorHAnsi" w:hAnsiTheme="minorHAnsi" w:cstheme="minorHAnsi"/>
+                <w:sz w:val="22"/>
+                <w:szCs w:val="22"/>
+                <w:lang w:val="es-ES"/>
+              </w:rPr>
+              <w:t>expr</w:t>
+            </w:r>
+            <w:proofErr w:type="spellEnd"/>
+          </w:p>
+          <w:p>
+            <w:pPr>
+              <w:rPr>
+                <w:rFonts w:asciiTheme="minorHAnsi" w:hAnsiTheme="minorHAnsi" w:cstheme="minorHAnsi"/>
+                <w:sz w:val="22"/>
+                <w:szCs w:val="22"/>
+                <w:lang w:val="es-ES"/>
+              </w:rPr>
+            </w:pPr>
+            <w:r>
+              <w:rPr>
+                <w:rFonts w:asciiTheme="minorHAnsi" w:hAnsiTheme="minorHAnsi" w:cstheme="minorHAnsi"/>
+                <w:sz w:val="22"/>
+                <w:szCs w:val="22"/>
+                <w:lang w:val="es-ES"/>
+              </w:rPr>
+              <w:tab/>
+            </w:r>
+            <w:r>
+              <w:rPr>
+                <w:rFonts w:asciiTheme="minorHAnsi" w:hAnsiTheme="minorHAnsi" w:cstheme="minorHAnsi"/>
+                <w:sz w:val="22"/>
+                <w:szCs w:val="22"/>
+                <w:lang w:val="es-ES"/>
+              </w:rPr>
+              <w:tab/>
+            </w:r>
+            <w:r>
+              <w:rPr>
+                <w:rFonts w:asciiTheme="minorHAnsi" w:hAnsiTheme="minorHAnsi" w:cstheme="minorHAnsi"/>
+                <w:sz w:val="22"/>
+                <w:szCs w:val="22"/>
+                <w:lang w:val="es-ES"/>
+              </w:rPr>
+              <w:t>dirección[[</w:t>
+            </w:r>
+            <w:proofErr w:type="spellStart"/>
+            <w:r>
+              <w:rPr>
+                <w:rFonts w:asciiTheme="minorHAnsi" w:hAnsiTheme="minorHAnsi" w:cstheme="minorHAnsi"/>
+                <w:sz w:val="22"/>
+                <w:szCs w:val="22"/>
+                <w:lang w:val="es-ES"/>
+              </w:rPr>
+              <w:t>exp</w:t>
+            </w:r>
+            <w:proofErr w:type="spellEnd"/>
+            <w:r>
+              <w:rPr>
+                <w:rFonts w:asciiTheme="minorHAnsi" w:hAnsiTheme="minorHAnsi" w:cstheme="minorHAnsi"/>
+                <w:sz w:val="22"/>
+                <w:szCs w:val="22"/>
+                <w:lang w:val="es-ES"/>
+              </w:rPr>
+              <w:t>]]</w:t>
+            </w:r>
+          </w:p>
+          <w:p>
+            <w:pPr>
+              <w:rPr>
+                <w:rFonts w:asciiTheme="minorHAnsi" w:hAnsiTheme="minorHAnsi" w:cstheme="minorHAnsi"/>
+                <w:sz w:val="22"/>
+                <w:szCs w:val="22"/>
+                <w:lang w:val="en-US"/>
+              </w:rPr>
+            </w:pPr>
+            <w:r>
+              <w:rPr>
+                <w:rFonts w:asciiTheme="minorHAnsi" w:hAnsiTheme="minorHAnsi" w:cstheme="minorHAnsi"/>
+                <w:sz w:val="22"/>
+                <w:szCs w:val="22"/>
+                <w:lang w:val="es-ES"/>
+              </w:rPr>
+              <w:tab/>
+            </w:r>
+            <w:r>
+              <w:rPr>
+                <w:rFonts w:asciiTheme="minorHAnsi" w:hAnsiTheme="minorHAnsi" w:cstheme="minorHAnsi"/>
+                <w:sz w:val="22"/>
+                <w:szCs w:val="22"/>
+                <w:lang w:val="es-ES"/>
+              </w:rPr>
+              <w:tab/>
+            </w:r>
+            <w:r>
+              <w:rPr>
+                <w:rFonts w:asciiTheme="minorHAnsi" w:hAnsiTheme="minorHAnsi" w:cstheme="minorHAnsi"/>
+                <w:sz w:val="22"/>
+                <w:szCs w:val="22"/>
+                <w:lang w:val="en-US"/>
+              </w:rPr>
+              <w:t>IN&lt;</w:t>
+            </w:r>
+            <w:proofErr w:type="spellStart"/>
+            <w:r>
+              <w:rPr>
+                <w:rFonts w:asciiTheme="minorHAnsi" w:hAnsiTheme="minorHAnsi" w:cstheme="minorHAnsi"/>
+                <w:sz w:val="22"/>
+                <w:szCs w:val="22"/>
+                <w:lang w:val="en-US"/>
+              </w:rPr>
+              <w:t>exp.type</w:t>
+            </w:r>
+            <w:proofErr w:type="spellEnd"/>
+            <w:r>
+              <w:rPr>
+                <w:rFonts w:asciiTheme="minorHAnsi" w:hAnsiTheme="minorHAnsi" w:cstheme="minorHAnsi"/>
+                <w:sz w:val="22"/>
+                <w:szCs w:val="22"/>
+                <w:lang w:val="en-US"/>
+              </w:rPr>
+              <w:t>&gt;</w:t>
+            </w:r>
+          </w:p>
+          <w:p>
+            <w:pPr>
+              <w:rPr>
+                <w:rFonts w:asciiTheme="minorHAnsi" w:hAnsiTheme="minorHAnsi" w:cstheme="minorHAnsi"/>
+                <w:sz w:val="22"/>
+                <w:szCs w:val="22"/>
+                <w:lang w:val="en-US"/>
+              </w:rPr>
+            </w:pPr>
+            <w:r>
+              <w:rPr>
+                <w:rFonts w:asciiTheme="minorHAnsi" w:hAnsiTheme="minorHAnsi" w:cstheme="minorHAnsi"/>
+                <w:sz w:val="22"/>
+                <w:szCs w:val="22"/>
+                <w:lang w:val="en-US"/>
+              </w:rPr>
+              <w:lastRenderedPageBreak/>
+              <w:tab/>
+            </w:r>
+            <w:r>
+              <w:rPr>
+                <w:rFonts w:asciiTheme="minorHAnsi" w:hAnsiTheme="minorHAnsi" w:cstheme="minorHAnsi"/>
+                <w:sz w:val="22"/>
+                <w:szCs w:val="22"/>
+                <w:lang w:val="en-US"/>
+              </w:rPr>
+              <w:tab/>
+              <w:t>STORE&lt;</w:t>
+            </w:r>
+            <w:proofErr w:type="spellStart"/>
+            <w:r>
+              <w:rPr>
+                <w:rFonts w:asciiTheme="minorHAnsi" w:hAnsiTheme="minorHAnsi" w:cstheme="minorHAnsi"/>
+                <w:sz w:val="22"/>
+                <w:szCs w:val="22"/>
+                <w:lang w:val="en-US"/>
+              </w:rPr>
+              <w:t>exp.type</w:t>
+            </w:r>
+            <w:proofErr w:type="spellEnd"/>
+            <w:r>
+              <w:rPr>
+                <w:rFonts w:asciiTheme="minorHAnsi" w:hAnsiTheme="minorHAnsi" w:cstheme="minorHAnsi"/>
+                <w:sz w:val="22"/>
+                <w:szCs w:val="22"/>
+                <w:lang w:val="en-US"/>
+              </w:rPr>
+              <w:t>&gt;</w:t>
+            </w:r>
+          </w:p>
+          <w:p>
+            <w:pPr>
+              <w:rPr>
+                <w:rFonts w:asciiTheme="minorHAnsi" w:hAnsiTheme="minorHAnsi" w:cstheme="minorHAnsi"/>
+                <w:sz w:val="22"/>
+                <w:szCs w:val="22"/>
+                <w:lang w:val="en-US"/>
+              </w:rPr>
+            </w:pPr>
+          </w:p>
+          <w:p>
+            <w:pPr>
+              <w:rPr>
+                <w:rFonts w:asciiTheme="minorHAnsi" w:hAnsiTheme="minorHAnsi" w:cstheme="minorHAnsi"/>
+                <w:sz w:val="22"/>
+                <w:szCs w:val="22"/>
+                <w:lang w:val="en-US"/>
+              </w:rPr>
+            </w:pPr>
+          </w:p>
+          <w:p>
+            <w:pPr>
+              <w:rPr>
+                <w:rFonts w:asciiTheme="minorHAnsi" w:hAnsiTheme="minorHAnsi" w:cstheme="minorHAnsi"/>
+                <w:sz w:val="22"/>
+                <w:szCs w:val="22"/>
+                <w:lang w:val="en-US"/>
+              </w:rPr>
+            </w:pPr>
+            <w:proofErr w:type="spellStart"/>
+            <w:r>
+              <w:rPr>
+                <w:rFonts w:asciiTheme="minorHAnsi" w:hAnsiTheme="minorHAnsi" w:cstheme="minorHAnsi"/>
+                <w:sz w:val="22"/>
+                <w:szCs w:val="22"/>
+                <w:lang w:val="en-US"/>
+              </w:rPr>
+              <w:t>ejecuta</w:t>
+            </w:r>
+            <w:proofErr w:type="spellEnd"/>
+            <w:r>
+              <w:rPr>
+                <w:rFonts w:asciiTheme="minorHAnsi" w:hAnsiTheme="minorHAnsi" w:cstheme="minorHAnsi"/>
+                <w:sz w:val="22"/>
+                <w:szCs w:val="22"/>
+                <w:lang w:val="en-US"/>
+              </w:rPr>
+              <w:t>[[</w:t>
             </w:r>
             <w:r>
               <w:rPr>
@@ -2343,6 +3276,7 @@
               </w:rPr>
               <w:t xml:space="preserve">  →  </w:t>
             </w:r>
+            <w:proofErr w:type="spellStart"/>
             <w:r>
               <w:rPr>
                 <w:rFonts w:asciiTheme="minorHAnsi" w:hAnsiTheme="minorHAnsi" w:cstheme="minorHAnsi"/>
@@ -2364,6 +3298,7 @@
               </w:rPr>
               <w:t>:expr</w:t>
             </w:r>
+            <w:proofErr w:type="spellEnd"/>
             <w:r>
               <w:rPr>
                 <w:rFonts w:asciiTheme="minorHAnsi" w:hAnsiTheme="minorHAnsi" w:cstheme="minorHAnsi"/>
@@ -2373,6 +3308,7 @@
               </w:rPr>
               <w:t> </w:t>
             </w:r>
+            <w:proofErr w:type="spellStart"/>
             <w:r>
               <w:rPr>
                 <w:rFonts w:asciiTheme="minorHAnsi" w:hAnsiTheme="minorHAnsi" w:cstheme="minorHAnsi"/>
@@ -2394,6 +3330,7 @@
               </w:rPr>
               <w:t>:expr</w:t>
             </w:r>
+            <w:proofErr w:type="spellEnd"/>
             <w:r>
               <w:rPr>
                 <w:rFonts w:asciiTheme="minorHAnsi" w:hAnsiTheme="minorHAnsi" w:cstheme="minorHAnsi"/>
@@ -2421,36 +3358,66 @@
                 <w:lang w:val="en-US"/>
               </w:rPr>
               <w:tab/>
-            </w:r>
-            <w:r>
-              <w:rPr>
-                <w:rFonts w:asciiTheme="minorHAnsi" w:hAnsiTheme="minorHAnsi" w:cstheme="minorHAnsi"/>
-                <w:sz w:val="22"/>
-                <w:szCs w:val="22"/>
-                <w:lang w:val="en-US"/>
-              </w:rPr>
-              <w:t>#LINE {end.line}</w:t>
-            </w:r>
-          </w:p>
-          <w:p>
-            <w:pPr>
-              <w:rPr>
-                <w:rFonts w:asciiTheme="minorHAnsi" w:hAnsiTheme="minorHAnsi" w:cstheme="minorHAnsi"/>
-                <w:sz w:val="22"/>
-                <w:szCs w:val="22"/>
-                <w:lang w:val="en-US"/>
-              </w:rPr>
-            </w:pPr>
-            <w:r>
-              <w:rPr>
-                <w:rFonts w:asciiTheme="minorHAnsi" w:hAnsiTheme="minorHAnsi" w:cstheme="minorHAnsi"/>
-                <w:sz w:val="22"/>
-                <w:szCs w:val="22"/>
-                <w:lang w:val="en-US"/>
-              </w:rPr>
-              <w:lastRenderedPageBreak/>
-              <w:tab/>
-              <w:t>direccion[[left]]</w:t>
+              <w:t>#LINE {</w:t>
+            </w:r>
+            <w:proofErr w:type="spellStart"/>
+            <w:r>
+              <w:rPr>
+                <w:rFonts w:asciiTheme="minorHAnsi" w:hAnsiTheme="minorHAnsi" w:cstheme="minorHAnsi"/>
+                <w:sz w:val="22"/>
+                <w:szCs w:val="22"/>
+                <w:lang w:val="en-US"/>
+              </w:rPr>
+              <w:t>end.line</w:t>
+            </w:r>
+            <w:proofErr w:type="spellEnd"/>
+            <w:r>
+              <w:rPr>
+                <w:rFonts w:asciiTheme="minorHAnsi" w:hAnsiTheme="minorHAnsi" w:cstheme="minorHAnsi"/>
+                <w:sz w:val="22"/>
+                <w:szCs w:val="22"/>
+                <w:lang w:val="en-US"/>
+              </w:rPr>
+              <w:t>}</w:t>
+            </w:r>
+          </w:p>
+          <w:p>
+            <w:pPr>
+              <w:rPr>
+                <w:rFonts w:asciiTheme="minorHAnsi" w:hAnsiTheme="minorHAnsi" w:cstheme="minorHAnsi"/>
+                <w:sz w:val="22"/>
+                <w:szCs w:val="22"/>
+                <w:lang w:val="en-US"/>
+              </w:rPr>
+            </w:pPr>
+            <w:r>
+              <w:rPr>
+                <w:rFonts w:asciiTheme="minorHAnsi" w:hAnsiTheme="minorHAnsi" w:cstheme="minorHAnsi"/>
+                <w:sz w:val="22"/>
+                <w:szCs w:val="22"/>
+                <w:lang w:val="en-US"/>
+              </w:rPr>
+              <w:tab/>
+            </w:r>
+            <w:proofErr w:type="spellStart"/>
+            <w:r>
+              <w:rPr>
+                <w:rFonts w:asciiTheme="minorHAnsi" w:hAnsiTheme="minorHAnsi" w:cstheme="minorHAnsi"/>
+                <w:sz w:val="22"/>
+                <w:szCs w:val="22"/>
+                <w:lang w:val="en-US"/>
+              </w:rPr>
+              <w:t>direccion</w:t>
+            </w:r>
+            <w:proofErr w:type="spellEnd"/>
+            <w:r>
+              <w:rPr>
+                <w:rFonts w:asciiTheme="minorHAnsi" w:hAnsiTheme="minorHAnsi" w:cstheme="minorHAnsi"/>
+                <w:sz w:val="22"/>
+                <w:szCs w:val="22"/>
+                <w:lang w:val="en-US"/>
+              </w:rPr>
+              <w:t>[[left]]</w:t>
             </w:r>
           </w:p>
           <w:p>
@@ -2490,36 +3457,67 @@
                 <w:lang w:val="en-US"/>
               </w:rPr>
               <w:tab/>
-              <w:t>STORE&lt;left.type&gt;</w:t>
-            </w:r>
-          </w:p>
-          <w:p>
-            <w:pPr>
-              <w:rPr>
-                <w:rFonts w:asciiTheme="minorHAnsi" w:hAnsiTheme="minorHAnsi" w:cstheme="minorHAnsi"/>
-                <w:sz w:val="22"/>
-                <w:szCs w:val="22"/>
-                <w:lang w:val="en-US"/>
-              </w:rPr>
-            </w:pPr>
-          </w:p>
-          <w:p>
-            <w:pPr>
-              <w:rPr>
-                <w:rFonts w:asciiTheme="minorHAnsi" w:hAnsiTheme="minorHAnsi" w:cstheme="minorHAnsi"/>
-                <w:sz w:val="22"/>
-                <w:szCs w:val="22"/>
-                <w:lang w:val="en-US"/>
-              </w:rPr>
-            </w:pPr>
-            <w:r>
-              <w:rPr>
-                <w:rFonts w:asciiTheme="minorHAnsi" w:hAnsiTheme="minorHAnsi" w:cstheme="minorHAnsi"/>
-                <w:sz w:val="22"/>
-                <w:szCs w:val="22"/>
-                <w:lang w:val="en-US"/>
-              </w:rPr>
-              <w:t>ejecuta[[</w:t>
+              <w:t>STORE&lt;</w:t>
+            </w:r>
+            <w:proofErr w:type="spellStart"/>
+            <w:r>
+              <w:rPr>
+                <w:rFonts w:asciiTheme="minorHAnsi" w:hAnsiTheme="minorHAnsi" w:cstheme="minorHAnsi"/>
+                <w:sz w:val="22"/>
+                <w:szCs w:val="22"/>
+                <w:lang w:val="en-US"/>
+              </w:rPr>
+              <w:t>left.type</w:t>
+            </w:r>
+            <w:proofErr w:type="spellEnd"/>
+            <w:r>
+              <w:rPr>
+                <w:rFonts w:asciiTheme="minorHAnsi" w:hAnsiTheme="minorHAnsi" w:cstheme="minorHAnsi"/>
+                <w:sz w:val="22"/>
+                <w:szCs w:val="22"/>
+                <w:lang w:val="en-US"/>
+              </w:rPr>
+              <w:t>&gt;</w:t>
+            </w:r>
+          </w:p>
+          <w:p>
+            <w:pPr>
+              <w:rPr>
+                <w:rFonts w:asciiTheme="minorHAnsi" w:hAnsiTheme="minorHAnsi" w:cstheme="minorHAnsi"/>
+                <w:sz w:val="22"/>
+                <w:szCs w:val="22"/>
+                <w:lang w:val="en-US"/>
+              </w:rPr>
+            </w:pPr>
+          </w:p>
+          <w:p>
+            <w:pPr>
+              <w:rPr>
+                <w:rFonts w:asciiTheme="minorHAnsi" w:hAnsiTheme="minorHAnsi" w:cstheme="minorHAnsi"/>
+                <w:sz w:val="22"/>
+                <w:szCs w:val="22"/>
+                <w:lang w:val="en-US"/>
+              </w:rPr>
+            </w:pPr>
+            <w:proofErr w:type="spellStart"/>
+            <w:r>
+              <w:rPr>
+                <w:rFonts w:asciiTheme="minorHAnsi" w:hAnsiTheme="minorHAnsi" w:cstheme="minorHAnsi"/>
+                <w:sz w:val="22"/>
+                <w:szCs w:val="22"/>
+                <w:lang w:val="en-US"/>
+              </w:rPr>
+              <w:t>ejecuta</w:t>
+            </w:r>
+            <w:proofErr w:type="spellEnd"/>
+            <w:r>
+              <w:rPr>
+                <w:rFonts w:asciiTheme="minorHAnsi" w:hAnsiTheme="minorHAnsi" w:cstheme="minorHAnsi"/>
+                <w:sz w:val="22"/>
+                <w:szCs w:val="22"/>
+                <w:lang w:val="en-US"/>
+              </w:rPr>
+              <w:t>[[</w:t>
             </w:r>
             <w:r>
               <w:rPr>
@@ -2541,6 +3539,7 @@
               </w:rPr>
               <w:t xml:space="preserve">  →  </w:t>
             </w:r>
+            <w:proofErr w:type="spellStart"/>
             <w:r>
               <w:rPr>
                 <w:rFonts w:asciiTheme="minorHAnsi" w:hAnsiTheme="minorHAnsi" w:cstheme="minorHAnsi"/>
@@ -2562,6 +3561,7 @@
               </w:rPr>
               <w:t>:expr</w:t>
             </w:r>
+            <w:proofErr w:type="spellEnd"/>
             <w:r>
               <w:rPr>
                 <w:rFonts w:asciiTheme="minorHAnsi" w:hAnsiTheme="minorHAnsi" w:cstheme="minorHAnsi"/>
@@ -2571,6 +3571,7 @@
               </w:rPr>
               <w:t> </w:t>
             </w:r>
+            <w:proofErr w:type="spellStart"/>
             <w:r>
               <w:rPr>
                 <w:rFonts w:asciiTheme="minorHAnsi" w:hAnsiTheme="minorHAnsi" w:cstheme="minorHAnsi"/>
@@ -2590,7 +3591,18 @@
                 <w:szCs w:val="22"/>
                 <w:lang w:val="en-US"/>
               </w:rPr>
-              <w:t>:sentence*</w:t>
+              <w:t>:sentence</w:t>
+            </w:r>
+            <w:proofErr w:type="spellEnd"/>
+            <w:r>
+              <w:rPr>
+                <w:rStyle w:val="tipoatt"/>
+                <w:rFonts w:asciiTheme="minorHAnsi" w:eastAsiaTheme="minorEastAsia" w:hAnsiTheme="minorHAnsi" w:cstheme="minorHAnsi"/>
+                <w:sz w:val="22"/>
+                <w:szCs w:val="22"/>
+                <w:lang w:val="en-US"/>
+              </w:rPr>
+              <w:t>*</w:t>
             </w:r>
             <w:r>
               <w:rPr>
@@ -2601,6 +3613,7 @@
               </w:rPr>
               <w:t> </w:t>
             </w:r>
+            <w:proofErr w:type="spellStart"/>
             <w:r>
               <w:rPr>
                 <w:rFonts w:asciiTheme="minorHAnsi" w:hAnsiTheme="minorHAnsi" w:cstheme="minorHAnsi"/>
@@ -2620,7 +3633,18 @@
                 <w:szCs w:val="22"/>
                 <w:lang w:val="en-US"/>
               </w:rPr>
-              <w:t>:sentence*</w:t>
+              <w:t>:sentence</w:t>
+            </w:r>
+            <w:proofErr w:type="spellEnd"/>
+            <w:r>
+              <w:rPr>
+                <w:rStyle w:val="tipoatt"/>
+                <w:rFonts w:asciiTheme="minorHAnsi" w:eastAsiaTheme="minorEastAsia" w:hAnsiTheme="minorHAnsi" w:cstheme="minorHAnsi"/>
+                <w:sz w:val="22"/>
+                <w:szCs w:val="22"/>
+                <w:lang w:val="en-US"/>
+              </w:rPr>
+              <w:t>*</w:t>
             </w:r>
             <w:r>
               <w:rPr>
@@ -2649,15 +3673,27 @@
                 <w:lang w:val="en-US"/>
               </w:rPr>
               <w:tab/>
-            </w:r>
-            <w:r>
-              <w:rPr>
-                <w:rFonts w:asciiTheme="minorHAnsi" w:hAnsiTheme="minorHAnsi" w:cstheme="minorHAnsi"/>
-                <w:sz w:val="22"/>
-                <w:szCs w:val="22"/>
-                <w:lang w:val="en-US"/>
-              </w:rPr>
-              <w:t>#LINE {end.line}</w:t>
+              <w:t>#LINE {</w:t>
+            </w:r>
+            <w:proofErr w:type="spellStart"/>
+            <w:r>
+              <w:rPr>
+                <w:rFonts w:asciiTheme="minorHAnsi" w:hAnsiTheme="minorHAnsi" w:cstheme="minorHAnsi"/>
+                <w:sz w:val="22"/>
+                <w:szCs w:val="22"/>
+                <w:lang w:val="en-US"/>
+              </w:rPr>
+              <w:t>end.line</w:t>
+            </w:r>
+            <w:proofErr w:type="spellEnd"/>
+            <w:r>
+              <w:rPr>
+                <w:rFonts w:asciiTheme="minorHAnsi" w:hAnsiTheme="minorHAnsi" w:cstheme="minorHAnsi"/>
+                <w:sz w:val="22"/>
+                <w:szCs w:val="22"/>
+                <w:lang w:val="en-US"/>
+              </w:rPr>
+              <w:t>}</w:t>
             </w:r>
             <w:r>
               <w:rPr>
@@ -2714,33 +3750,75 @@
                 <w:lang w:val="en-US"/>
               </w:rPr>
               <w:tab/>
-              <w:t>jz else{n}</w:t>
-            </w:r>
-          </w:p>
-          <w:p>
-            <w:pPr>
-              <w:rPr>
-                <w:rFonts w:asciiTheme="minorHAnsi" w:hAnsiTheme="minorHAnsi" w:cstheme="minorHAnsi"/>
-                <w:sz w:val="22"/>
-                <w:szCs w:val="22"/>
-              </w:rPr>
-            </w:pPr>
-            <w:r>
-              <w:rPr>
-                <w:rFonts w:asciiTheme="minorHAnsi" w:hAnsiTheme="minorHAnsi" w:cstheme="minorHAnsi"/>
-                <w:sz w:val="22"/>
-                <w:szCs w:val="22"/>
-                <w:lang w:val="en-US"/>
-              </w:rPr>
-              <w:tab/>
-            </w:r>
-            <w:r>
-              <w:rPr>
-                <w:rFonts w:asciiTheme="minorHAnsi" w:hAnsiTheme="minorHAnsi" w:cstheme="minorHAnsi"/>
-                <w:sz w:val="22"/>
-                <w:szCs w:val="22"/>
-              </w:rPr>
-              <w:t>ejecuta[[iftrue</w:t>
+            </w:r>
+            <w:proofErr w:type="spellStart"/>
+            <w:r>
+              <w:rPr>
+                <w:rFonts w:asciiTheme="minorHAnsi" w:hAnsiTheme="minorHAnsi" w:cstheme="minorHAnsi"/>
+                <w:sz w:val="22"/>
+                <w:szCs w:val="22"/>
+                <w:lang w:val="en-US"/>
+              </w:rPr>
+              <w:t>jz</w:t>
+            </w:r>
+            <w:proofErr w:type="spellEnd"/>
+            <w:r>
+              <w:rPr>
+                <w:rFonts w:asciiTheme="minorHAnsi" w:hAnsiTheme="minorHAnsi" w:cstheme="minorHAnsi"/>
+                <w:sz w:val="22"/>
+                <w:szCs w:val="22"/>
+                <w:lang w:val="en-US"/>
+              </w:rPr>
+              <w:t xml:space="preserve"> else{n}</w:t>
+            </w:r>
+          </w:p>
+          <w:p>
+            <w:pPr>
+              <w:rPr>
+                <w:rFonts w:asciiTheme="minorHAnsi" w:hAnsiTheme="minorHAnsi" w:cstheme="minorHAnsi"/>
+                <w:sz w:val="22"/>
+                <w:szCs w:val="22"/>
+                <w:lang w:val="en-US"/>
+              </w:rPr>
+            </w:pPr>
+            <w:r>
+              <w:rPr>
+                <w:rFonts w:asciiTheme="minorHAnsi" w:hAnsiTheme="minorHAnsi" w:cstheme="minorHAnsi"/>
+                <w:sz w:val="22"/>
+                <w:szCs w:val="22"/>
+                <w:lang w:val="en-US"/>
+              </w:rPr>
+              <w:tab/>
+            </w:r>
+            <w:proofErr w:type="spellStart"/>
+            <w:r>
+              <w:rPr>
+                <w:rFonts w:asciiTheme="minorHAnsi" w:hAnsiTheme="minorHAnsi" w:cstheme="minorHAnsi"/>
+                <w:sz w:val="22"/>
+                <w:szCs w:val="22"/>
+                <w:lang w:val="en-US"/>
+              </w:rPr>
+              <w:t>ejecuta</w:t>
+            </w:r>
+            <w:proofErr w:type="spellEnd"/>
+            <w:r>
+              <w:rPr>
+                <w:rFonts w:asciiTheme="minorHAnsi" w:hAnsiTheme="minorHAnsi" w:cstheme="minorHAnsi"/>
+                <w:sz w:val="22"/>
+                <w:szCs w:val="22"/>
+                <w:lang w:val="en-US"/>
+              </w:rPr>
+              <w:t>[[</w:t>
+            </w:r>
+            <w:proofErr w:type="spellStart"/>
+            <w:r>
+              <w:rPr>
+                <w:rFonts w:asciiTheme="minorHAnsi" w:hAnsiTheme="minorHAnsi" w:cstheme="minorHAnsi"/>
+                <w:sz w:val="22"/>
+                <w:szCs w:val="22"/>
+                <w:lang w:val="en-US"/>
+              </w:rPr>
+              <w:t>iftrue</w:t>
             </w:r>
             <w:r>
               <w:rPr>
@@ -2748,14 +3826,17 @@
                 <w:sz w:val="22"/>
                 <w:szCs w:val="22"/>
                 <w:vertAlign w:val="subscript"/>
+                <w:lang w:val="en-US"/>
               </w:rPr>
               <w:t>i</w:t>
             </w:r>
-            <w:r>
-              <w:rPr>
-                <w:rFonts w:asciiTheme="minorHAnsi" w:hAnsiTheme="minorHAnsi" w:cstheme="minorHAnsi"/>
-                <w:sz w:val="22"/>
-                <w:szCs w:val="22"/>
+            <w:proofErr w:type="spellEnd"/>
+            <w:r>
+              <w:rPr>
+                <w:rFonts w:asciiTheme="minorHAnsi" w:hAnsiTheme="minorHAnsi" w:cstheme="minorHAnsi"/>
+                <w:sz w:val="22"/>
+                <w:szCs w:val="22"/>
+                <w:lang w:val="en-US"/>
               </w:rPr>
               <w:t>]]</w:t>
             </w:r>
@@ -2766,52 +3847,120 @@
                 <w:rFonts w:asciiTheme="minorHAnsi" w:hAnsiTheme="minorHAnsi" w:cstheme="minorHAnsi"/>
                 <w:sz w:val="22"/>
                 <w:szCs w:val="22"/>
-              </w:rPr>
-            </w:pPr>
-            <w:r>
-              <w:rPr>
-                <w:rFonts w:asciiTheme="minorHAnsi" w:hAnsiTheme="minorHAnsi" w:cstheme="minorHAnsi"/>
-                <w:sz w:val="22"/>
-                <w:szCs w:val="22"/>
-              </w:rPr>
-              <w:tab/>
-              <w:t>jmp finIf{n}</w:t>
-            </w:r>
-          </w:p>
-          <w:p>
-            <w:pPr>
-              <w:rPr>
-                <w:rFonts w:asciiTheme="minorHAnsi" w:hAnsiTheme="minorHAnsi" w:cstheme="minorHAnsi"/>
-                <w:sz w:val="22"/>
-                <w:szCs w:val="22"/>
-              </w:rPr>
-            </w:pPr>
-            <w:r>
-              <w:rPr>
-                <w:rFonts w:asciiTheme="minorHAnsi" w:hAnsiTheme="minorHAnsi" w:cstheme="minorHAnsi"/>
-                <w:sz w:val="22"/>
-                <w:szCs w:val="22"/>
-              </w:rPr>
-              <w:tab/>
-              <w:t>else{n}:</w:t>
-            </w:r>
-          </w:p>
-          <w:p>
-            <w:pPr>
-              <w:rPr>
-                <w:rFonts w:asciiTheme="minorHAnsi" w:hAnsiTheme="minorHAnsi" w:cstheme="minorHAnsi"/>
-                <w:sz w:val="22"/>
-                <w:szCs w:val="22"/>
-              </w:rPr>
-            </w:pPr>
-            <w:r>
-              <w:rPr>
-                <w:rFonts w:asciiTheme="minorHAnsi" w:hAnsiTheme="minorHAnsi" w:cstheme="minorHAnsi"/>
-                <w:sz w:val="22"/>
-                <w:szCs w:val="22"/>
-              </w:rPr>
-              <w:tab/>
-              <w:t>ejecuta[[iffalse</w:t>
+                <w:lang w:val="en-US"/>
+              </w:rPr>
+            </w:pPr>
+            <w:r>
+              <w:rPr>
+                <w:rFonts w:asciiTheme="minorHAnsi" w:hAnsiTheme="minorHAnsi" w:cstheme="minorHAnsi"/>
+                <w:sz w:val="22"/>
+                <w:szCs w:val="22"/>
+                <w:lang w:val="en-US"/>
+              </w:rPr>
+              <w:tab/>
+            </w:r>
+            <w:proofErr w:type="spellStart"/>
+            <w:r>
+              <w:rPr>
+                <w:rFonts w:asciiTheme="minorHAnsi" w:hAnsiTheme="minorHAnsi" w:cstheme="minorHAnsi"/>
+                <w:sz w:val="22"/>
+                <w:szCs w:val="22"/>
+                <w:lang w:val="en-US"/>
+              </w:rPr>
+              <w:t>jmp</w:t>
+            </w:r>
+            <w:proofErr w:type="spellEnd"/>
+            <w:r>
+              <w:rPr>
+                <w:rFonts w:asciiTheme="minorHAnsi" w:hAnsiTheme="minorHAnsi" w:cstheme="minorHAnsi"/>
+                <w:sz w:val="22"/>
+                <w:szCs w:val="22"/>
+                <w:lang w:val="en-US"/>
+              </w:rPr>
+              <w:t xml:space="preserve"> </w:t>
+            </w:r>
+            <w:proofErr w:type="spellStart"/>
+            <w:r>
+              <w:rPr>
+                <w:rFonts w:asciiTheme="minorHAnsi" w:hAnsiTheme="minorHAnsi" w:cstheme="minorHAnsi"/>
+                <w:sz w:val="22"/>
+                <w:szCs w:val="22"/>
+                <w:lang w:val="en-US"/>
+              </w:rPr>
+              <w:t>finIf</w:t>
+            </w:r>
+            <w:proofErr w:type="spellEnd"/>
+            <w:r>
+              <w:rPr>
+                <w:rFonts w:asciiTheme="minorHAnsi" w:hAnsiTheme="minorHAnsi" w:cstheme="minorHAnsi"/>
+                <w:sz w:val="22"/>
+                <w:szCs w:val="22"/>
+                <w:lang w:val="en-US"/>
+              </w:rPr>
+              <w:t>{n}</w:t>
+            </w:r>
+          </w:p>
+          <w:p>
+            <w:pPr>
+              <w:rPr>
+                <w:rFonts w:asciiTheme="minorHAnsi" w:hAnsiTheme="minorHAnsi" w:cstheme="minorHAnsi"/>
+                <w:sz w:val="22"/>
+                <w:szCs w:val="22"/>
+              </w:rPr>
+            </w:pPr>
+            <w:r>
+              <w:rPr>
+                <w:rFonts w:asciiTheme="minorHAnsi" w:hAnsiTheme="minorHAnsi" w:cstheme="minorHAnsi"/>
+                <w:sz w:val="22"/>
+                <w:szCs w:val="22"/>
+                <w:lang w:val="en-US"/>
+              </w:rPr>
+              <w:tab/>
+            </w:r>
+            <w:proofErr w:type="spellStart"/>
+            <w:r>
+              <w:rPr>
+                <w:rFonts w:asciiTheme="minorHAnsi" w:hAnsiTheme="minorHAnsi" w:cstheme="minorHAnsi"/>
+                <w:sz w:val="22"/>
+                <w:szCs w:val="22"/>
+              </w:rPr>
+              <w:t>else</w:t>
+            </w:r>
+            <w:proofErr w:type="spellEnd"/>
+            <w:r>
+              <w:rPr>
+                <w:rFonts w:asciiTheme="minorHAnsi" w:hAnsiTheme="minorHAnsi" w:cstheme="minorHAnsi"/>
+                <w:sz w:val="22"/>
+                <w:szCs w:val="22"/>
+              </w:rPr>
+              <w:t>{n}:</w:t>
+            </w:r>
+          </w:p>
+          <w:p>
+            <w:pPr>
+              <w:rPr>
+                <w:rFonts w:asciiTheme="minorHAnsi" w:hAnsiTheme="minorHAnsi" w:cstheme="minorHAnsi"/>
+                <w:sz w:val="22"/>
+                <w:szCs w:val="22"/>
+              </w:rPr>
+            </w:pPr>
+            <w:r>
+              <w:rPr>
+                <w:rFonts w:asciiTheme="minorHAnsi" w:hAnsiTheme="minorHAnsi" w:cstheme="minorHAnsi"/>
+                <w:sz w:val="22"/>
+                <w:szCs w:val="22"/>
+              </w:rPr>
+              <w:tab/>
+              <w:t>ejecuta[[</w:t>
+            </w:r>
+            <w:proofErr w:type="spellStart"/>
+            <w:r>
+              <w:rPr>
+                <w:rFonts w:asciiTheme="minorHAnsi" w:hAnsiTheme="minorHAnsi" w:cstheme="minorHAnsi"/>
+                <w:sz w:val="22"/>
+                <w:szCs w:val="22"/>
+              </w:rPr>
+              <w:t>iffalse</w:t>
             </w:r>
             <w:r>
               <w:rPr>
@@ -2822,6 +3971,7 @@
               </w:rPr>
               <w:t>i</w:t>
             </w:r>
+            <w:proofErr w:type="spellEnd"/>
             <w:r>
               <w:rPr>
                 <w:rFonts w:asciiTheme="minorHAnsi" w:hAnsiTheme="minorHAnsi" w:cstheme="minorHAnsi"/>
@@ -2846,35 +3996,63 @@
                 <w:szCs w:val="22"/>
               </w:rPr>
               <w:tab/>
-              <w:t>finif{n}:</w:t>
-            </w:r>
-          </w:p>
-          <w:p>
-            <w:pPr>
-              <w:rPr>
-                <w:rFonts w:asciiTheme="minorHAnsi" w:hAnsiTheme="minorHAnsi" w:cstheme="minorHAnsi"/>
-                <w:sz w:val="22"/>
-                <w:szCs w:val="22"/>
-              </w:rPr>
-            </w:pPr>
-          </w:p>
-          <w:p>
-            <w:pPr>
-              <w:rPr>
-                <w:rFonts w:asciiTheme="minorHAnsi" w:hAnsiTheme="minorHAnsi" w:cstheme="minorHAnsi"/>
-                <w:sz w:val="22"/>
-                <w:szCs w:val="22"/>
-                <w:lang w:val="es-ES"/>
-              </w:rPr>
-            </w:pPr>
-            <w:r>
-              <w:rPr>
-                <w:rFonts w:asciiTheme="minorHAnsi" w:hAnsiTheme="minorHAnsi" w:cstheme="minorHAnsi"/>
-                <w:sz w:val="22"/>
-                <w:szCs w:val="22"/>
-                <w:lang w:val="es-ES"/>
-              </w:rPr>
-              <w:t>Ejecuta[[</w:t>
+            </w:r>
+            <w:proofErr w:type="spellStart"/>
+            <w:r>
+              <w:rPr>
+                <w:rFonts w:asciiTheme="minorHAnsi" w:hAnsiTheme="minorHAnsi" w:cstheme="minorHAnsi"/>
+                <w:sz w:val="22"/>
+                <w:szCs w:val="22"/>
+              </w:rPr>
+              <w:t>finif</w:t>
+            </w:r>
+            <w:proofErr w:type="spellEnd"/>
+            <w:r>
+              <w:rPr>
+                <w:rFonts w:asciiTheme="minorHAnsi" w:hAnsiTheme="minorHAnsi" w:cstheme="minorHAnsi"/>
+                <w:sz w:val="22"/>
+                <w:szCs w:val="22"/>
+              </w:rPr>
+              <w:t>{n}:</w:t>
+            </w:r>
+          </w:p>
+          <w:p>
+            <w:pPr>
+              <w:rPr>
+                <w:rFonts w:asciiTheme="minorHAnsi" w:hAnsiTheme="minorHAnsi" w:cstheme="minorHAnsi"/>
+                <w:sz w:val="22"/>
+                <w:szCs w:val="22"/>
+              </w:rPr>
+            </w:pPr>
+          </w:p>
+          <w:p>
+            <w:pPr>
+              <w:rPr>
+                <w:rFonts w:asciiTheme="minorHAnsi" w:hAnsiTheme="minorHAnsi" w:cstheme="minorHAnsi"/>
+                <w:sz w:val="22"/>
+                <w:szCs w:val="22"/>
+                <w:lang w:val="en-US"/>
+              </w:rPr>
+            </w:pPr>
+            <w:proofErr w:type="spellStart"/>
+            <w:r>
+              <w:rPr>
+                <w:rFonts w:asciiTheme="minorHAnsi" w:hAnsiTheme="minorHAnsi" w:cstheme="minorHAnsi"/>
+                <w:sz w:val="22"/>
+                <w:szCs w:val="22"/>
+                <w:lang w:val="en-US"/>
+              </w:rPr>
+              <w:t>Ejecuta</w:t>
+            </w:r>
+            <w:proofErr w:type="spellEnd"/>
+            <w:r>
+              <w:rPr>
+                <w:rFonts w:asciiTheme="minorHAnsi" w:hAnsiTheme="minorHAnsi" w:cstheme="minorHAnsi"/>
+                <w:sz w:val="22"/>
+                <w:szCs w:val="22"/>
+                <w:lang w:val="en-US"/>
+              </w:rPr>
+              <w:t>[[</w:t>
             </w:r>
             <w:r>
               <w:rPr>
@@ -2883,7 +4061,7 @@
                 <w:color w:val="auto"/>
                 <w:sz w:val="22"/>
                 <w:szCs w:val="22"/>
-                <w:lang w:val="es-ES"/>
+                <w:lang w:val="en-US"/>
               </w:rPr>
               <w:t>Loop</w:t>
             </w:r>
@@ -2892,10 +4070,11 @@
                 <w:rFonts w:asciiTheme="minorHAnsi" w:hAnsiTheme="minorHAnsi" w:cstheme="minorHAnsi"/>
                 <w:sz w:val="22"/>
                 <w:szCs w:val="22"/>
-                <w:lang w:val="es-ES"/>
+                <w:lang w:val="en-US"/>
               </w:rPr>
               <w:t xml:space="preserve">  → </w:t>
             </w:r>
+            <w:proofErr w:type="spellStart"/>
             <w:r>
               <w:rPr>
                 <w:rFonts w:asciiTheme="minorHAnsi" w:hAnsiTheme="minorHAnsi" w:cstheme="minorHAnsi"/>
@@ -2903,7 +4082,7 @@
                 <w:iCs/>
                 <w:sz w:val="22"/>
                 <w:szCs w:val="22"/>
-                <w:lang w:val="es-ES"/>
+                <w:lang w:val="en-US"/>
               </w:rPr>
               <w:t>init</w:t>
             </w:r>
@@ -2913,19 +4092,31 @@
                 <w:rFonts w:asciiTheme="minorHAnsi" w:eastAsiaTheme="minorEastAsia" w:hAnsiTheme="minorHAnsi" w:cstheme="minorHAnsi"/>
                 <w:sz w:val="22"/>
                 <w:szCs w:val="22"/>
-                <w:lang w:val="es-ES"/>
-              </w:rPr>
-              <w:t>:sentence*</w:t>
-            </w:r>
-            <w:r>
-              <w:rPr>
-                <w:rFonts w:asciiTheme="minorHAnsi" w:hAnsiTheme="minorHAnsi" w:cstheme="minorHAnsi"/>
-                <w:sz w:val="22"/>
-                <w:szCs w:val="22"/>
-                <w:lang w:val="es-ES"/>
+                <w:lang w:val="en-US"/>
+              </w:rPr>
+              <w:t>:sentence</w:t>
+            </w:r>
+            <w:proofErr w:type="spellEnd"/>
+            <w:r>
+              <w:rPr>
+                <w:rStyle w:val="tipoatt"/>
+                <w:rFonts w:asciiTheme="minorHAnsi" w:eastAsiaTheme="minorEastAsia" w:hAnsiTheme="minorHAnsi" w:cstheme="minorHAnsi"/>
+                <w:sz w:val="22"/>
+                <w:szCs w:val="22"/>
+                <w:lang w:val="en-US"/>
+              </w:rPr>
+              <w:t>*</w:t>
+            </w:r>
+            <w:r>
+              <w:rPr>
+                <w:rFonts w:asciiTheme="minorHAnsi" w:hAnsiTheme="minorHAnsi" w:cstheme="minorHAnsi"/>
+                <w:sz w:val="22"/>
+                <w:szCs w:val="22"/>
+                <w:lang w:val="en-US"/>
               </w:rPr>
               <w:t> </w:t>
             </w:r>
+            <w:proofErr w:type="spellStart"/>
             <w:r>
               <w:rPr>
                 <w:rFonts w:asciiTheme="minorHAnsi" w:hAnsiTheme="minorHAnsi" w:cstheme="minorHAnsi"/>
@@ -2933,7 +4124,7 @@
                 <w:iCs/>
                 <w:sz w:val="22"/>
                 <w:szCs w:val="22"/>
-                <w:lang w:val="es-ES"/>
+                <w:lang w:val="en-US"/>
               </w:rPr>
               <w:t>condition</w:t>
             </w:r>
@@ -2943,19 +4134,21 @@
                 <w:rFonts w:asciiTheme="minorHAnsi" w:eastAsiaTheme="minorEastAsia" w:hAnsiTheme="minorHAnsi" w:cstheme="minorHAnsi"/>
                 <w:sz w:val="22"/>
                 <w:szCs w:val="22"/>
-                <w:lang w:val="es-ES"/>
+                <w:lang w:val="en-US"/>
               </w:rPr>
               <w:t>:expr</w:t>
             </w:r>
-            <w:r>
-              <w:rPr>
-                <w:rFonts w:asciiTheme="minorHAnsi" w:hAnsiTheme="minorHAnsi" w:cstheme="minorHAnsi"/>
-                <w:sz w:val="22"/>
-                <w:szCs w:val="22"/>
-                <w:lang w:val="es-ES"/>
+            <w:proofErr w:type="spellEnd"/>
+            <w:r>
+              <w:rPr>
+                <w:rFonts w:asciiTheme="minorHAnsi" w:hAnsiTheme="minorHAnsi" w:cstheme="minorHAnsi"/>
+                <w:sz w:val="22"/>
+                <w:szCs w:val="22"/>
+                <w:lang w:val="en-US"/>
               </w:rPr>
               <w:t> </w:t>
             </w:r>
+            <w:proofErr w:type="spellStart"/>
             <w:r>
               <w:rPr>
                 <w:rFonts w:asciiTheme="minorHAnsi" w:hAnsiTheme="minorHAnsi" w:cstheme="minorHAnsi"/>
@@ -2963,7 +4156,7 @@
                 <w:iCs/>
                 <w:sz w:val="22"/>
                 <w:szCs w:val="22"/>
-                <w:lang w:val="es-ES"/>
+                <w:lang w:val="en-US"/>
               </w:rPr>
               <w:t>sentence</w:t>
             </w:r>
@@ -2973,16 +4166,27 @@
                 <w:rFonts w:asciiTheme="minorHAnsi" w:eastAsiaTheme="minorEastAsia" w:hAnsiTheme="minorHAnsi" w:cstheme="minorHAnsi"/>
                 <w:sz w:val="22"/>
                 <w:szCs w:val="22"/>
-                <w:lang w:val="es-ES"/>
-              </w:rPr>
-              <w:t>:sentence*</w:t>
-            </w:r>
-            <w:r>
-              <w:rPr>
-                <w:rFonts w:asciiTheme="minorHAnsi" w:hAnsiTheme="minorHAnsi" w:cstheme="minorHAnsi"/>
-                <w:sz w:val="22"/>
-                <w:szCs w:val="22"/>
-                <w:lang w:val="es-ES"/>
+                <w:lang w:val="en-US"/>
+              </w:rPr>
+              <w:t>:sentence</w:t>
+            </w:r>
+            <w:proofErr w:type="spellEnd"/>
+            <w:r>
+              <w:rPr>
+                <w:rStyle w:val="tipoatt"/>
+                <w:rFonts w:asciiTheme="minorHAnsi" w:eastAsiaTheme="minorEastAsia" w:hAnsiTheme="minorHAnsi" w:cstheme="minorHAnsi"/>
+                <w:sz w:val="22"/>
+                <w:szCs w:val="22"/>
+                <w:lang w:val="en-US"/>
+              </w:rPr>
+              <w:t>*</w:t>
+            </w:r>
+            <w:r>
+              <w:rPr>
+                <w:rFonts w:asciiTheme="minorHAnsi" w:hAnsiTheme="minorHAnsi" w:cstheme="minorHAnsi"/>
+                <w:sz w:val="22"/>
+                <w:szCs w:val="22"/>
+                <w:lang w:val="en-US"/>
               </w:rPr>
               <w:t xml:space="preserve">]] = </w:t>
             </w:r>
@@ -2993,43 +4197,63 @@
                 <w:rFonts w:asciiTheme="minorHAnsi" w:hAnsiTheme="minorHAnsi" w:cstheme="minorHAnsi"/>
                 <w:sz w:val="22"/>
                 <w:szCs w:val="22"/>
-                <w:lang w:val="es-ES"/>
-              </w:rPr>
-            </w:pPr>
-            <w:r>
-              <w:rPr>
-                <w:rFonts w:asciiTheme="minorHAnsi" w:hAnsiTheme="minorHAnsi" w:cstheme="minorHAnsi"/>
-                <w:sz w:val="22"/>
-                <w:szCs w:val="22"/>
-                <w:lang w:val="es-ES"/>
-              </w:rPr>
-              <w:tab/>
-            </w:r>
-            <w:r>
-              <w:rPr>
-                <w:rFonts w:asciiTheme="minorHAnsi" w:hAnsiTheme="minorHAnsi" w:cstheme="minorHAnsi"/>
-                <w:sz w:val="22"/>
-                <w:szCs w:val="22"/>
-                <w:lang w:val="en-US"/>
-              </w:rPr>
-              <w:t>#LINE {end.line}</w:t>
-            </w:r>
-          </w:p>
-          <w:p>
-            <w:pPr>
-              <w:rPr>
-                <w:rFonts w:asciiTheme="minorHAnsi" w:hAnsiTheme="minorHAnsi" w:cstheme="minorHAnsi"/>
-                <w:sz w:val="22"/>
-                <w:szCs w:val="22"/>
-                <w:lang w:val="es-ES"/>
-              </w:rPr>
-            </w:pPr>
-            <w:r>
-              <w:rPr>
-                <w:rFonts w:asciiTheme="minorHAnsi" w:hAnsiTheme="minorHAnsi" w:cstheme="minorHAnsi"/>
-                <w:sz w:val="22"/>
-                <w:szCs w:val="22"/>
-                <w:lang w:val="es-ES"/>
+                <w:lang w:val="en-US"/>
+              </w:rPr>
+            </w:pPr>
+            <w:r>
+              <w:rPr>
+                <w:rFonts w:asciiTheme="minorHAnsi" w:hAnsiTheme="minorHAnsi" w:cstheme="minorHAnsi"/>
+                <w:sz w:val="22"/>
+                <w:szCs w:val="22"/>
+                <w:lang w:val="en-US"/>
+              </w:rPr>
+              <w:tab/>
+            </w:r>
+            <w:r>
+              <w:rPr>
+                <w:rFonts w:asciiTheme="minorHAnsi" w:hAnsiTheme="minorHAnsi" w:cstheme="minorHAnsi"/>
+                <w:sz w:val="22"/>
+                <w:szCs w:val="22"/>
+                <w:lang w:val="en-US"/>
+              </w:rPr>
+              <w:t>#LINE {</w:t>
+            </w:r>
+            <w:proofErr w:type="spellStart"/>
+            <w:r>
+              <w:rPr>
+                <w:rFonts w:asciiTheme="minorHAnsi" w:hAnsiTheme="minorHAnsi" w:cstheme="minorHAnsi"/>
+                <w:sz w:val="22"/>
+                <w:szCs w:val="22"/>
+                <w:lang w:val="en-US"/>
+              </w:rPr>
+              <w:t>end.line</w:t>
+            </w:r>
+            <w:proofErr w:type="spellEnd"/>
+            <w:r>
+              <w:rPr>
+                <w:rFonts w:asciiTheme="minorHAnsi" w:hAnsiTheme="minorHAnsi" w:cstheme="minorHAnsi"/>
+                <w:sz w:val="22"/>
+                <w:szCs w:val="22"/>
+                <w:lang w:val="en-US"/>
+              </w:rPr>
+              <w:t>}</w:t>
+            </w:r>
+          </w:p>
+          <w:p>
+            <w:pPr>
+              <w:rPr>
+                <w:rFonts w:asciiTheme="minorHAnsi" w:hAnsiTheme="minorHAnsi" w:cstheme="minorHAnsi"/>
+                <w:sz w:val="22"/>
+                <w:szCs w:val="22"/>
+                <w:lang w:val="es-ES"/>
+              </w:rPr>
+            </w:pPr>
+            <w:r>
+              <w:rPr>
+                <w:rFonts w:asciiTheme="minorHAnsi" w:hAnsiTheme="minorHAnsi" w:cstheme="minorHAnsi"/>
+                <w:sz w:val="22"/>
+                <w:szCs w:val="22"/>
+                <w:lang w:val="en-US"/>
               </w:rPr>
               <w:t xml:space="preserve">               </w:t>
             </w:r>
@@ -3040,7 +4264,17 @@
                 <w:szCs w:val="22"/>
                 <w:lang w:val="es-ES"/>
               </w:rPr>
-              <w:t>Ejecuta[[init</w:t>
+              <w:t>Ejecuta[[</w:t>
+            </w:r>
+            <w:proofErr w:type="spellStart"/>
+            <w:r>
+              <w:rPr>
+                <w:rFonts w:asciiTheme="minorHAnsi" w:hAnsiTheme="minorHAnsi" w:cstheme="minorHAnsi"/>
+                <w:sz w:val="22"/>
+                <w:szCs w:val="22"/>
+                <w:lang w:val="es-ES"/>
+              </w:rPr>
+              <w:t>init</w:t>
             </w:r>
             <w:r>
               <w:rPr>
@@ -3052,6 +4286,7 @@
               </w:rPr>
               <w:t>i</w:t>
             </w:r>
+            <w:proofErr w:type="spellEnd"/>
             <w:r>
               <w:rPr>
                 <w:rFonts w:asciiTheme="minorHAnsi" w:hAnsiTheme="minorHAnsi" w:cstheme="minorHAnsi"/>
@@ -3079,91 +4314,171 @@
                 <w:lang w:val="es-ES"/>
               </w:rPr>
               <w:tab/>
-              <w:t>inicioLoop{n}:</w:t>
-            </w:r>
-          </w:p>
-          <w:p>
-            <w:pPr>
-              <w:rPr>
-                <w:rFonts w:asciiTheme="minorHAnsi" w:hAnsiTheme="minorHAnsi" w:cstheme="minorHAnsi"/>
-                <w:sz w:val="22"/>
-                <w:szCs w:val="22"/>
-                <w:lang w:val="en-US"/>
-              </w:rPr>
-            </w:pPr>
-            <w:r>
-              <w:rPr>
-                <w:rFonts w:asciiTheme="minorHAnsi" w:hAnsiTheme="minorHAnsi" w:cstheme="minorHAnsi"/>
-                <w:sz w:val="22"/>
-                <w:szCs w:val="22"/>
-                <w:lang w:val="es-ES"/>
-              </w:rPr>
-              <w:tab/>
-            </w:r>
-            <w:r>
-              <w:rPr>
-                <w:rFonts w:asciiTheme="minorHAnsi" w:hAnsiTheme="minorHAnsi" w:cstheme="minorHAnsi"/>
-                <w:sz w:val="22"/>
-                <w:szCs w:val="22"/>
-                <w:lang w:val="en-US"/>
-              </w:rPr>
-              <w:t>valor[[condition]]</w:t>
-            </w:r>
-          </w:p>
-          <w:p>
-            <w:pPr>
-              <w:rPr>
-                <w:rFonts w:asciiTheme="minorHAnsi" w:hAnsiTheme="minorHAnsi" w:cstheme="minorHAnsi"/>
-                <w:sz w:val="22"/>
-                <w:szCs w:val="22"/>
-                <w:lang w:val="en-US"/>
-              </w:rPr>
-            </w:pPr>
-            <w:r>
-              <w:rPr>
-                <w:rFonts w:asciiTheme="minorHAnsi" w:hAnsiTheme="minorHAnsi" w:cstheme="minorHAnsi"/>
-                <w:sz w:val="22"/>
-                <w:szCs w:val="22"/>
-                <w:lang w:val="en-US"/>
-              </w:rPr>
-              <w:tab/>
-            </w:r>
-            <w:r>
-              <w:rPr>
-                <w:rFonts w:asciiTheme="minorHAnsi" w:hAnsiTheme="minorHAnsi" w:cstheme="minorHAnsi"/>
-                <w:sz w:val="22"/>
-                <w:szCs w:val="22"/>
-                <w:lang w:val="en-US"/>
-              </w:rPr>
-              <w:t>jnz finLoop{n}</w:t>
-            </w:r>
-          </w:p>
-          <w:p>
-            <w:pPr>
-              <w:rPr>
-                <w:rFonts w:asciiTheme="minorHAnsi" w:hAnsiTheme="minorHAnsi" w:cstheme="minorHAnsi"/>
-                <w:sz w:val="22"/>
-                <w:szCs w:val="22"/>
-                <w:lang w:val="es-ES"/>
-              </w:rPr>
-            </w:pPr>
-            <w:r>
-              <w:rPr>
-                <w:rFonts w:asciiTheme="minorHAnsi" w:hAnsiTheme="minorHAnsi" w:cstheme="minorHAnsi"/>
-                <w:sz w:val="22"/>
-                <w:szCs w:val="22"/>
-                <w:lang w:val="en-US"/>
-              </w:rPr>
-              <w:tab/>
-            </w:r>
-            <w:r>
-              <w:rPr>
-                <w:rFonts w:asciiTheme="minorHAnsi" w:hAnsiTheme="minorHAnsi" w:cstheme="minorHAnsi"/>
-                <w:sz w:val="22"/>
-                <w:szCs w:val="22"/>
-                <w:lang w:val="es-ES"/>
-              </w:rPr>
-              <w:t>ejecuta[[sentence</w:t>
+            </w:r>
+            <w:proofErr w:type="spellStart"/>
+            <w:r>
+              <w:rPr>
+                <w:rFonts w:asciiTheme="minorHAnsi" w:hAnsiTheme="minorHAnsi" w:cstheme="minorHAnsi"/>
+                <w:sz w:val="22"/>
+                <w:szCs w:val="22"/>
+                <w:lang w:val="es-ES"/>
+              </w:rPr>
+              <w:t>inicioLoop</w:t>
+            </w:r>
+            <w:proofErr w:type="spellEnd"/>
+            <w:r>
+              <w:rPr>
+                <w:rFonts w:asciiTheme="minorHAnsi" w:hAnsiTheme="minorHAnsi" w:cstheme="minorHAnsi"/>
+                <w:sz w:val="22"/>
+                <w:szCs w:val="22"/>
+                <w:lang w:val="es-ES"/>
+              </w:rPr>
+              <w:t>{n}:</w:t>
+            </w:r>
+          </w:p>
+          <w:p>
+            <w:pPr>
+              <w:rPr>
+                <w:rFonts w:asciiTheme="minorHAnsi" w:hAnsiTheme="minorHAnsi" w:cstheme="minorHAnsi"/>
+                <w:sz w:val="22"/>
+                <w:szCs w:val="22"/>
+                <w:lang w:val="es-ES"/>
+              </w:rPr>
+            </w:pPr>
+            <w:r>
+              <w:rPr>
+                <w:rFonts w:asciiTheme="minorHAnsi" w:hAnsiTheme="minorHAnsi" w:cstheme="minorHAnsi"/>
+                <w:sz w:val="22"/>
+                <w:szCs w:val="22"/>
+                <w:lang w:val="es-ES"/>
+              </w:rPr>
+              <w:tab/>
+            </w:r>
+            <w:r>
+              <w:rPr>
+                <w:rFonts w:asciiTheme="minorHAnsi" w:hAnsiTheme="minorHAnsi" w:cstheme="minorHAnsi"/>
+                <w:sz w:val="22"/>
+                <w:szCs w:val="22"/>
+                <w:lang w:val="es-ES"/>
+              </w:rPr>
+              <w:t>valor[[</w:t>
+            </w:r>
+            <w:proofErr w:type="spellStart"/>
+            <w:r>
+              <w:rPr>
+                <w:rFonts w:asciiTheme="minorHAnsi" w:hAnsiTheme="minorHAnsi" w:cstheme="minorHAnsi"/>
+                <w:sz w:val="22"/>
+                <w:szCs w:val="22"/>
+                <w:lang w:val="es-ES"/>
+              </w:rPr>
+              <w:t>condition</w:t>
+            </w:r>
+            <w:proofErr w:type="spellEnd"/>
+            <w:r>
+              <w:rPr>
+                <w:rFonts w:asciiTheme="minorHAnsi" w:hAnsiTheme="minorHAnsi" w:cstheme="minorHAnsi"/>
+                <w:sz w:val="22"/>
+                <w:szCs w:val="22"/>
+                <w:lang w:val="es-ES"/>
+              </w:rPr>
+              <w:t>]]</w:t>
+            </w:r>
+          </w:p>
+          <w:p>
+            <w:pPr>
+              <w:rPr>
+                <w:rFonts w:asciiTheme="minorHAnsi" w:hAnsiTheme="minorHAnsi" w:cstheme="minorHAnsi"/>
+                <w:sz w:val="22"/>
+                <w:szCs w:val="22"/>
+                <w:lang w:val="es-ES"/>
+              </w:rPr>
+            </w:pPr>
+            <w:r>
+              <w:rPr>
+                <w:rFonts w:asciiTheme="minorHAnsi" w:hAnsiTheme="minorHAnsi" w:cstheme="minorHAnsi"/>
+                <w:sz w:val="22"/>
+                <w:szCs w:val="22"/>
+                <w:lang w:val="es-ES"/>
+              </w:rPr>
+              <w:tab/>
+            </w:r>
+            <w:proofErr w:type="spellStart"/>
+            <w:r>
+              <w:rPr>
+                <w:rFonts w:asciiTheme="minorHAnsi" w:hAnsiTheme="minorHAnsi" w:cstheme="minorHAnsi"/>
+                <w:sz w:val="22"/>
+                <w:szCs w:val="22"/>
+                <w:lang w:val="es-ES"/>
+              </w:rPr>
+              <w:t>jnz</w:t>
+            </w:r>
+            <w:proofErr w:type="spellEnd"/>
+            <w:r>
+              <w:rPr>
+                <w:rFonts w:asciiTheme="minorHAnsi" w:hAnsiTheme="minorHAnsi" w:cstheme="minorHAnsi"/>
+                <w:sz w:val="22"/>
+                <w:szCs w:val="22"/>
+                <w:lang w:val="es-ES"/>
+              </w:rPr>
+              <w:t xml:space="preserve"> </w:t>
+            </w:r>
+            <w:proofErr w:type="spellStart"/>
+            <w:r>
+              <w:rPr>
+                <w:rFonts w:asciiTheme="minorHAnsi" w:hAnsiTheme="minorHAnsi" w:cstheme="minorHAnsi"/>
+                <w:sz w:val="22"/>
+                <w:szCs w:val="22"/>
+                <w:lang w:val="es-ES"/>
+              </w:rPr>
+              <w:t>finLoop</w:t>
+            </w:r>
+            <w:proofErr w:type="spellEnd"/>
+            <w:r>
+              <w:rPr>
+                <w:rFonts w:asciiTheme="minorHAnsi" w:hAnsiTheme="minorHAnsi" w:cstheme="minorHAnsi"/>
+                <w:sz w:val="22"/>
+                <w:szCs w:val="22"/>
+                <w:lang w:val="es-ES"/>
+              </w:rPr>
+              <w:t>{n}</w:t>
+            </w:r>
+          </w:p>
+          <w:p>
+            <w:pPr>
+              <w:rPr>
+                <w:rFonts w:asciiTheme="minorHAnsi" w:hAnsiTheme="minorHAnsi" w:cstheme="minorHAnsi"/>
+                <w:sz w:val="22"/>
+                <w:szCs w:val="22"/>
+                <w:lang w:val="es-ES"/>
+              </w:rPr>
+            </w:pPr>
+            <w:r>
+              <w:rPr>
+                <w:rFonts w:asciiTheme="minorHAnsi" w:hAnsiTheme="minorHAnsi" w:cstheme="minorHAnsi"/>
+                <w:sz w:val="22"/>
+                <w:szCs w:val="22"/>
+                <w:lang w:val="es-ES"/>
+              </w:rPr>
+              <w:tab/>
+            </w:r>
+            <w:r>
+              <w:rPr>
+                <w:rFonts w:asciiTheme="minorHAnsi" w:hAnsiTheme="minorHAnsi" w:cstheme="minorHAnsi"/>
+                <w:sz w:val="22"/>
+                <w:szCs w:val="22"/>
+                <w:lang w:val="es-ES"/>
+              </w:rPr>
+              <w:t>ejecuta[[</w:t>
+            </w:r>
+            <w:proofErr w:type="spellStart"/>
+            <w:r>
+              <w:rPr>
+                <w:rFonts w:asciiTheme="minorHAnsi" w:hAnsiTheme="minorHAnsi" w:cstheme="minorHAnsi"/>
+                <w:sz w:val="22"/>
+                <w:szCs w:val="22"/>
+                <w:lang w:val="es-ES"/>
+              </w:rPr>
+              <w:t>sentence</w:t>
             </w:r>
             <w:r>
               <w:rPr>
@@ -3175,6 +4490,7 @@
               </w:rPr>
               <w:t>i</w:t>
             </w:r>
+            <w:proofErr w:type="spellEnd"/>
             <w:r>
               <w:rPr>
                 <w:rFonts w:asciiTheme="minorHAnsi" w:hAnsiTheme="minorHAnsi" w:cstheme="minorHAnsi"/>
@@ -3202,44 +4518,94 @@
                 <w:lang w:val="es-ES"/>
               </w:rPr>
               <w:tab/>
-              <w:t>jmp inicioLoop{n}</w:t>
-            </w:r>
-          </w:p>
-          <w:p>
-            <w:pPr>
-              <w:rPr>
-                <w:rFonts w:asciiTheme="minorHAnsi" w:hAnsiTheme="minorHAnsi" w:cstheme="minorHAnsi"/>
-                <w:sz w:val="22"/>
-                <w:szCs w:val="22"/>
-                <w:lang w:val="en-US"/>
-              </w:rPr>
-            </w:pPr>
-            <w:r>
-              <w:rPr>
-                <w:rFonts w:asciiTheme="minorHAnsi" w:hAnsiTheme="minorHAnsi" w:cstheme="minorHAnsi"/>
-                <w:sz w:val="22"/>
-                <w:szCs w:val="22"/>
-                <w:lang w:val="es-ES"/>
-              </w:rPr>
-              <w:tab/>
-            </w:r>
-            <w:r>
-              <w:rPr>
-                <w:rFonts w:asciiTheme="minorHAnsi" w:hAnsiTheme="minorHAnsi" w:cstheme="minorHAnsi"/>
-                <w:sz w:val="22"/>
-                <w:szCs w:val="22"/>
-                <w:lang w:val="en-US"/>
-              </w:rPr>
-              <w:t>finLoop{n}:</w:t>
-            </w:r>
-          </w:p>
-          <w:p>
-            <w:pPr>
-              <w:rPr>
-                <w:rFonts w:asciiTheme="minorHAnsi" w:hAnsiTheme="minorHAnsi" w:cstheme="minorHAnsi"/>
-                <w:sz w:val="22"/>
-                <w:szCs w:val="22"/>
-                <w:lang w:val="en-US"/>
+            </w:r>
+            <w:proofErr w:type="spellStart"/>
+            <w:r>
+              <w:rPr>
+                <w:rFonts w:asciiTheme="minorHAnsi" w:hAnsiTheme="minorHAnsi" w:cstheme="minorHAnsi"/>
+                <w:sz w:val="22"/>
+                <w:szCs w:val="22"/>
+                <w:lang w:val="es-ES"/>
+              </w:rPr>
+              <w:t>jmp</w:t>
+            </w:r>
+            <w:proofErr w:type="spellEnd"/>
+            <w:r>
+              <w:rPr>
+                <w:rFonts w:asciiTheme="minorHAnsi" w:hAnsiTheme="minorHAnsi" w:cstheme="minorHAnsi"/>
+                <w:sz w:val="22"/>
+                <w:szCs w:val="22"/>
+                <w:lang w:val="es-ES"/>
+              </w:rPr>
+              <w:t xml:space="preserve"> </w:t>
+            </w:r>
+            <w:proofErr w:type="spellStart"/>
+            <w:r>
+              <w:rPr>
+                <w:rFonts w:asciiTheme="minorHAnsi" w:hAnsiTheme="minorHAnsi" w:cstheme="minorHAnsi"/>
+                <w:sz w:val="22"/>
+                <w:szCs w:val="22"/>
+                <w:lang w:val="es-ES"/>
+              </w:rPr>
+              <w:t>inicioLoop</w:t>
+            </w:r>
+            <w:proofErr w:type="spellEnd"/>
+            <w:r>
+              <w:rPr>
+                <w:rFonts w:asciiTheme="minorHAnsi" w:hAnsiTheme="minorHAnsi" w:cstheme="minorHAnsi"/>
+                <w:sz w:val="22"/>
+                <w:szCs w:val="22"/>
+                <w:lang w:val="es-ES"/>
+              </w:rPr>
+              <w:t>{n}</w:t>
+            </w:r>
+          </w:p>
+          <w:p>
+            <w:pPr>
+              <w:rPr>
+                <w:rFonts w:asciiTheme="minorHAnsi" w:hAnsiTheme="minorHAnsi" w:cstheme="minorHAnsi"/>
+                <w:sz w:val="22"/>
+                <w:szCs w:val="22"/>
+                <w:lang w:val="es-ES"/>
+              </w:rPr>
+            </w:pPr>
+            <w:r>
+              <w:rPr>
+                <w:rFonts w:asciiTheme="minorHAnsi" w:hAnsiTheme="minorHAnsi" w:cstheme="minorHAnsi"/>
+                <w:sz w:val="22"/>
+                <w:szCs w:val="22"/>
+                <w:lang w:val="es-ES"/>
+              </w:rPr>
+              <w:tab/>
+            </w:r>
+            <w:proofErr w:type="spellStart"/>
+            <w:r>
+              <w:rPr>
+                <w:rFonts w:asciiTheme="minorHAnsi" w:hAnsiTheme="minorHAnsi" w:cstheme="minorHAnsi"/>
+                <w:sz w:val="22"/>
+                <w:szCs w:val="22"/>
+                <w:lang w:val="es-ES"/>
+              </w:rPr>
+              <w:t>finLoop</w:t>
+            </w:r>
+            <w:proofErr w:type="spellEnd"/>
+            <w:r>
+              <w:rPr>
+                <w:rFonts w:asciiTheme="minorHAnsi" w:hAnsiTheme="minorHAnsi" w:cstheme="minorHAnsi"/>
+                <w:sz w:val="22"/>
+                <w:szCs w:val="22"/>
+                <w:lang w:val="es-ES"/>
+              </w:rPr>
+              <w:t>{n}:</w:t>
+            </w:r>
+          </w:p>
+          <w:p>
+            <w:pPr>
+              <w:rPr>
+                <w:rFonts w:asciiTheme="minorHAnsi" w:hAnsiTheme="minorHAnsi" w:cstheme="minorHAnsi"/>
+                <w:sz w:val="22"/>
+                <w:szCs w:val="22"/>
+                <w:lang w:val="es-ES"/>
               </w:rPr>
             </w:pPr>
           </w:p>
@@ -3261,6 +4627,7 @@
               </w:rPr>
               <w:t>Ejecuta[[</w:t>
             </w:r>
+            <w:proofErr w:type="spellStart"/>
             <w:r>
               <w:rPr>
                 <w:rStyle w:val="nodo1"/>
@@ -3272,6 +4639,7 @@
               </w:rPr>
               <w:t>ReturnNode</w:t>
             </w:r>
+            <w:proofErr w:type="spellEnd"/>
             <w:r>
               <w:rPr>
                 <w:rFonts w:asciiTheme="minorHAnsi" w:hAnsiTheme="minorHAnsi" w:cstheme="minorHAnsi"/>
@@ -3281,6 +4649,7 @@
               </w:rPr>
               <w:t xml:space="preserve">  →  </w:t>
             </w:r>
+            <w:proofErr w:type="spellStart"/>
             <w:r>
               <w:rPr>
                 <w:rStyle w:val="nombreatt1"/>
@@ -3302,6 +4671,7 @@
               </w:rPr>
               <w:t>:expr</w:t>
             </w:r>
+            <w:proofErr w:type="spellEnd"/>
             <w:r>
               <w:rPr>
                 <w:rFonts w:asciiTheme="minorHAnsi" w:hAnsiTheme="minorHAnsi" w:cstheme="minorHAnsi"/>
@@ -3335,38 +4705,89 @@
                 <w:rFonts w:asciiTheme="minorHAnsi" w:hAnsiTheme="minorHAnsi" w:cstheme="minorHAnsi"/>
                 <w:sz w:val="22"/>
                 <w:szCs w:val="22"/>
-                <w:lang w:val="en-US"/>
-              </w:rPr>
-              <w:t>#LINE {end.line}</w:t>
-            </w:r>
-          </w:p>
-          <w:p>
-            <w:pPr>
-              <w:rPr>
-                <w:rFonts w:asciiTheme="minorHAnsi" w:hAnsiTheme="minorHAnsi" w:cstheme="minorHAnsi"/>
-                <w:sz w:val="22"/>
-                <w:szCs w:val="22"/>
-                <w:lang w:val="es-ES"/>
-              </w:rPr>
-            </w:pPr>
-            <w:r>
-              <w:rPr>
-                <w:rFonts w:asciiTheme="minorHAnsi" w:hAnsiTheme="minorHAnsi" w:cstheme="minorHAnsi"/>
-                <w:sz w:val="22"/>
-                <w:szCs w:val="22"/>
-                <w:lang w:val="es-ES"/>
-              </w:rPr>
-              <w:tab/>
-              <w:t>Si expr != null</w:t>
-            </w:r>
-          </w:p>
-          <w:p>
-            <w:pPr>
-              <w:rPr>
-                <w:rFonts w:asciiTheme="minorHAnsi" w:hAnsiTheme="minorHAnsi" w:cstheme="minorHAnsi"/>
-                <w:sz w:val="22"/>
-                <w:szCs w:val="22"/>
-                <w:lang w:val="en-US"/>
+                <w:lang w:val="es-ES"/>
+              </w:rPr>
+              <w:t>#LINE {</w:t>
+            </w:r>
+            <w:proofErr w:type="spellStart"/>
+            <w:r>
+              <w:rPr>
+                <w:rFonts w:asciiTheme="minorHAnsi" w:hAnsiTheme="minorHAnsi" w:cstheme="minorHAnsi"/>
+                <w:sz w:val="22"/>
+                <w:szCs w:val="22"/>
+                <w:lang w:val="es-ES"/>
+              </w:rPr>
+              <w:t>end.line</w:t>
+            </w:r>
+            <w:proofErr w:type="spellEnd"/>
+            <w:r>
+              <w:rPr>
+                <w:rFonts w:asciiTheme="minorHAnsi" w:hAnsiTheme="minorHAnsi" w:cstheme="minorHAnsi"/>
+                <w:sz w:val="22"/>
+                <w:szCs w:val="22"/>
+                <w:lang w:val="es-ES"/>
+              </w:rPr>
+              <w:t>}</w:t>
+            </w:r>
+          </w:p>
+          <w:p>
+            <w:pPr>
+              <w:rPr>
+                <w:rFonts w:asciiTheme="minorHAnsi" w:hAnsiTheme="minorHAnsi" w:cstheme="minorHAnsi"/>
+                <w:sz w:val="22"/>
+                <w:szCs w:val="22"/>
+                <w:lang w:val="es-ES"/>
+              </w:rPr>
+            </w:pPr>
+            <w:r>
+              <w:rPr>
+                <w:rFonts w:asciiTheme="minorHAnsi" w:hAnsiTheme="minorHAnsi" w:cstheme="minorHAnsi"/>
+                <w:sz w:val="22"/>
+                <w:szCs w:val="22"/>
+                <w:lang w:val="es-ES"/>
+              </w:rPr>
+              <w:tab/>
+              <w:t xml:space="preserve">Si </w:t>
+            </w:r>
+            <w:proofErr w:type="spellStart"/>
+            <w:r>
+              <w:rPr>
+                <w:rFonts w:asciiTheme="minorHAnsi" w:hAnsiTheme="minorHAnsi" w:cstheme="minorHAnsi"/>
+                <w:sz w:val="22"/>
+                <w:szCs w:val="22"/>
+                <w:lang w:val="es-ES"/>
+              </w:rPr>
+              <w:t>expr</w:t>
+            </w:r>
+            <w:proofErr w:type="spellEnd"/>
+            <w:r>
+              <w:rPr>
+                <w:rFonts w:asciiTheme="minorHAnsi" w:hAnsiTheme="minorHAnsi" w:cstheme="minorHAnsi"/>
+                <w:sz w:val="22"/>
+                <w:szCs w:val="22"/>
+                <w:lang w:val="es-ES"/>
+              </w:rPr>
+              <w:t xml:space="preserve"> != </w:t>
+            </w:r>
+            <w:proofErr w:type="spellStart"/>
+            <w:r>
+              <w:rPr>
+                <w:rFonts w:asciiTheme="minorHAnsi" w:hAnsiTheme="minorHAnsi" w:cstheme="minorHAnsi"/>
+                <w:sz w:val="22"/>
+                <w:szCs w:val="22"/>
+                <w:lang w:val="es-ES"/>
+              </w:rPr>
+              <w:t>null</w:t>
+            </w:r>
+            <w:proofErr w:type="spellEnd"/>
+          </w:p>
+          <w:p>
+            <w:pPr>
+              <w:rPr>
+                <w:rFonts w:asciiTheme="minorHAnsi" w:hAnsiTheme="minorHAnsi" w:cstheme="minorHAnsi"/>
+                <w:sz w:val="22"/>
+                <w:szCs w:val="22"/>
+                <w:lang w:val="es-ES"/>
               </w:rPr>
             </w:pPr>
             <w:r>
@@ -3393,38 +4814,68 @@
                 <w:rFonts w:asciiTheme="minorHAnsi" w:hAnsiTheme="minorHAnsi" w:cstheme="minorHAnsi"/>
                 <w:sz w:val="22"/>
                 <w:szCs w:val="22"/>
-                <w:lang w:val="en-US"/>
-              </w:rPr>
-              <w:t>[[expr]]</w:t>
-            </w:r>
-          </w:p>
-          <w:p>
-            <w:pPr>
-              <w:rPr>
-                <w:rFonts w:asciiTheme="minorHAnsi" w:hAnsiTheme="minorHAnsi" w:cstheme="minorHAnsi"/>
-                <w:sz w:val="22"/>
-                <w:szCs w:val="22"/>
-                <w:lang w:val="es-ES"/>
-              </w:rPr>
-            </w:pPr>
-            <w:r>
-              <w:rPr>
-                <w:rFonts w:asciiTheme="minorHAnsi" w:hAnsiTheme="minorHAnsi" w:cstheme="minorHAnsi"/>
-                <w:sz w:val="22"/>
-                <w:szCs w:val="22"/>
-                <w:lang w:val="es-ES"/>
-              </w:rPr>
-              <w:tab/>
-            </w:r>
-            <w:r>
-              <w:rPr>
-                <w:rFonts w:asciiTheme="minorHAnsi" w:hAnsiTheme="minorHAnsi" w:cstheme="minorHAnsi"/>
-                <w:sz w:val="22"/>
-                <w:szCs w:val="22"/>
-                <w:lang w:val="es-ES"/>
-              </w:rPr>
-              <w:tab/>
-              <w:t>RET {expr.type</w:t>
+                <w:lang w:val="es-ES"/>
+              </w:rPr>
+              <w:t>[[</w:t>
+            </w:r>
+            <w:proofErr w:type="spellStart"/>
+            <w:r>
+              <w:rPr>
+                <w:rFonts w:asciiTheme="minorHAnsi" w:hAnsiTheme="minorHAnsi" w:cstheme="minorHAnsi"/>
+                <w:sz w:val="22"/>
+                <w:szCs w:val="22"/>
+                <w:lang w:val="es-ES"/>
+              </w:rPr>
+              <w:t>expr</w:t>
+            </w:r>
+            <w:proofErr w:type="spellEnd"/>
+            <w:r>
+              <w:rPr>
+                <w:rFonts w:asciiTheme="minorHAnsi" w:hAnsiTheme="minorHAnsi" w:cstheme="minorHAnsi"/>
+                <w:sz w:val="22"/>
+                <w:szCs w:val="22"/>
+                <w:lang w:val="es-ES"/>
+              </w:rPr>
+              <w:t>]]</w:t>
+            </w:r>
+          </w:p>
+          <w:p>
+            <w:pPr>
+              <w:rPr>
+                <w:rFonts w:asciiTheme="minorHAnsi" w:hAnsiTheme="minorHAnsi" w:cstheme="minorHAnsi"/>
+                <w:sz w:val="22"/>
+                <w:szCs w:val="22"/>
+                <w:lang w:val="es-ES"/>
+              </w:rPr>
+            </w:pPr>
+            <w:r>
+              <w:rPr>
+                <w:rFonts w:asciiTheme="minorHAnsi" w:hAnsiTheme="minorHAnsi" w:cstheme="minorHAnsi"/>
+                <w:sz w:val="22"/>
+                <w:szCs w:val="22"/>
+                <w:lang w:val="es-ES"/>
+              </w:rPr>
+              <w:tab/>
+            </w:r>
+            <w:r>
+              <w:rPr>
+                <w:rFonts w:asciiTheme="minorHAnsi" w:hAnsiTheme="minorHAnsi" w:cstheme="minorHAnsi"/>
+                <w:sz w:val="22"/>
+                <w:szCs w:val="22"/>
+                <w:lang w:val="es-ES"/>
+              </w:rPr>
+              <w:tab/>
+              <w:t>RET {</w:t>
+            </w:r>
+            <w:proofErr w:type="spellStart"/>
+            <w:r>
+              <w:rPr>
+                <w:rFonts w:asciiTheme="minorHAnsi" w:hAnsiTheme="minorHAnsi" w:cstheme="minorHAnsi"/>
+                <w:sz w:val="22"/>
+                <w:szCs w:val="22"/>
+                <w:lang w:val="es-ES"/>
+              </w:rPr>
+              <w:t>expr.type</w:t>
             </w:r>
             <w:r>
               <w:rPr>
@@ -3435,6 +4886,7 @@
               </w:rPr>
               <w:t>.size</w:t>
             </w:r>
+            <w:proofErr w:type="spellEnd"/>
             <w:r>
               <w:rPr>
                 <w:rFonts w:asciiTheme="minorHAnsi" w:hAnsiTheme="minorHAnsi" w:cstheme="minorHAnsi"/>
@@ -3471,6 +4923,7 @@
               </w:rPr>
               <w:t xml:space="preserve"> </w:t>
             </w:r>
+            <w:proofErr w:type="spellStart"/>
             <w:r>
               <w:rPr>
                 <w:rFonts w:asciiTheme="minorHAnsi" w:hAnsiTheme="minorHAnsi" w:cstheme="minorHAnsi"/>
@@ -3487,7 +4940,17 @@
                 <w:szCs w:val="22"/>
                 <w:lang w:val="es-ES"/>
               </w:rPr>
-              <w:t>definition.type.size}, {</w:t>
+              <w:t>definition.type.size</w:t>
+            </w:r>
+            <w:proofErr w:type="spellEnd"/>
+            <w:r>
+              <w:rPr>
+                <w:rFonts w:asciiTheme="minorHAnsi" w:hAnsiTheme="minorHAnsi" w:cstheme="minorHAnsi"/>
+                <w:sz w:val="22"/>
+                <w:szCs w:val="22"/>
+                <w:lang w:val="es-ES"/>
+              </w:rPr>
+              <w:t>}, {</w:t>
             </w:r>
             <w:r>
               <w:rPr>
@@ -3514,37 +4977,69 @@
                 <w:szCs w:val="22"/>
                 <w:lang w:val="es-ES"/>
               </w:rPr>
-              <w:t xml:space="preserve"> expr.method.parameter.definition.type.size}</w:t>
-            </w:r>
-          </w:p>
-          <w:p>
-            <w:pPr>
-              <w:rPr>
-                <w:rFonts w:asciiTheme="minorHAnsi" w:hAnsiTheme="minorHAnsi" w:cstheme="minorHAnsi"/>
-                <w:sz w:val="22"/>
-                <w:szCs w:val="22"/>
-                <w:lang w:val="es-ES"/>
-              </w:rPr>
-            </w:pPr>
-          </w:p>
-          <w:p>
-            <w:pPr>
-              <w:rPr>
-                <w:rFonts w:asciiTheme="minorHAnsi" w:hAnsiTheme="minorHAnsi" w:cstheme="minorHAnsi"/>
-                <w:sz w:val="22"/>
-                <w:szCs w:val="22"/>
-                <w:lang w:val="en-US"/>
-              </w:rPr>
-            </w:pPr>
-            <w:r>
-              <w:rPr>
-                <w:rFonts w:asciiTheme="minorHAnsi" w:hAnsiTheme="minorHAnsi" w:cstheme="minorHAnsi"/>
-                <w:sz w:val="22"/>
-                <w:szCs w:val="22"/>
-                <w:lang w:val="en-US"/>
-              </w:rPr>
-              <w:t>Ejecuta[[</w:t>
-            </w:r>
+              <w:t xml:space="preserve"> </w:t>
+            </w:r>
+            <w:proofErr w:type="spellStart"/>
+            <w:r>
+              <w:rPr>
+                <w:rFonts w:asciiTheme="minorHAnsi" w:hAnsiTheme="minorHAnsi" w:cstheme="minorHAnsi"/>
+                <w:sz w:val="22"/>
+                <w:szCs w:val="22"/>
+                <w:lang w:val="es-ES"/>
+              </w:rPr>
+              <w:t>expr.method.parameter.definition.type.size</w:t>
+            </w:r>
+            <w:proofErr w:type="spellEnd"/>
+            <w:r>
+              <w:rPr>
+                <w:rFonts w:asciiTheme="minorHAnsi" w:hAnsiTheme="minorHAnsi" w:cstheme="minorHAnsi"/>
+                <w:sz w:val="22"/>
+                <w:szCs w:val="22"/>
+                <w:lang w:val="es-ES"/>
+              </w:rPr>
+              <w:t>}</w:t>
+            </w:r>
+          </w:p>
+          <w:p>
+            <w:pPr>
+              <w:rPr>
+                <w:rFonts w:asciiTheme="minorHAnsi" w:hAnsiTheme="minorHAnsi" w:cstheme="minorHAnsi"/>
+                <w:sz w:val="22"/>
+                <w:szCs w:val="22"/>
+                <w:lang w:val="es-ES"/>
+              </w:rPr>
+            </w:pPr>
+          </w:p>
+          <w:p>
+            <w:pPr>
+              <w:rPr>
+                <w:rFonts w:asciiTheme="minorHAnsi" w:hAnsiTheme="minorHAnsi" w:cstheme="minorHAnsi"/>
+                <w:sz w:val="22"/>
+                <w:szCs w:val="22"/>
+                <w:lang w:val="en-US"/>
+              </w:rPr>
+            </w:pPr>
+            <w:proofErr w:type="spellStart"/>
+            <w:r>
+              <w:rPr>
+                <w:rFonts w:asciiTheme="minorHAnsi" w:hAnsiTheme="minorHAnsi" w:cstheme="minorHAnsi"/>
+                <w:sz w:val="22"/>
+                <w:szCs w:val="22"/>
+                <w:lang w:val="en-US"/>
+              </w:rPr>
+              <w:t>Ejecuta</w:t>
+            </w:r>
+            <w:proofErr w:type="spellEnd"/>
+            <w:r>
+              <w:rPr>
+                <w:rFonts w:asciiTheme="minorHAnsi" w:hAnsiTheme="minorHAnsi" w:cstheme="minorHAnsi"/>
+                <w:sz w:val="22"/>
+                <w:szCs w:val="22"/>
+                <w:lang w:val="en-US"/>
+              </w:rPr>
+              <w:t>[[</w:t>
+            </w:r>
+            <w:proofErr w:type="spellStart"/>
             <w:r>
               <w:rPr>
                 <w:rStyle w:val="nodo1"/>
@@ -3556,6 +5051,7 @@
               </w:rPr>
               <w:t>MethodCallSentence</w:t>
             </w:r>
+            <w:proofErr w:type="spellEnd"/>
             <w:r>
               <w:rPr>
                 <w:rFonts w:asciiTheme="minorHAnsi" w:hAnsiTheme="minorHAnsi" w:cstheme="minorHAnsi"/>
@@ -3565,6 +5061,7 @@
               </w:rPr>
               <w:t xml:space="preserve">  →  </w:t>
             </w:r>
+            <w:proofErr w:type="spellStart"/>
             <w:r>
               <w:rPr>
                 <w:rFonts w:asciiTheme="minorHAnsi" w:hAnsiTheme="minorHAnsi" w:cstheme="minorHAnsi"/>
@@ -3586,6 +5083,7 @@
               </w:rPr>
               <w:t>:String</w:t>
             </w:r>
+            <w:proofErr w:type="spellEnd"/>
             <w:r>
               <w:rPr>
                 <w:rFonts w:asciiTheme="minorHAnsi" w:hAnsiTheme="minorHAnsi" w:cstheme="minorHAnsi"/>
@@ -3595,6 +5093,7 @@
               </w:rPr>
               <w:t> </w:t>
             </w:r>
+            <w:proofErr w:type="spellStart"/>
             <w:r>
               <w:rPr>
                 <w:rFonts w:asciiTheme="minorHAnsi" w:hAnsiTheme="minorHAnsi" w:cstheme="minorHAnsi"/>
@@ -3614,7 +5113,18 @@
                 <w:szCs w:val="22"/>
                 <w:lang w:val="en-US"/>
               </w:rPr>
-              <w:t>:expr*</w:t>
+              <w:t>:expr</w:t>
+            </w:r>
+            <w:proofErr w:type="spellEnd"/>
+            <w:r>
+              <w:rPr>
+                <w:rStyle w:val="tipoatt"/>
+                <w:rFonts w:asciiTheme="minorHAnsi" w:eastAsiaTheme="minorEastAsia" w:hAnsiTheme="minorHAnsi" w:cstheme="minorHAnsi"/>
+                <w:sz w:val="22"/>
+                <w:szCs w:val="22"/>
+                <w:lang w:val="en-US"/>
+              </w:rPr>
+              <w:t>*</w:t>
             </w:r>
             <w:r>
               <w:rPr>
@@ -3643,35 +5153,17 @@
                 <w:lang w:val="en-US"/>
               </w:rPr>
               <w:tab/>
-            </w:r>
-            <w:r>
-              <w:rPr>
-                <w:rFonts w:asciiTheme="minorHAnsi" w:hAnsiTheme="minorHAnsi" w:cstheme="minorHAnsi"/>
-                <w:sz w:val="22"/>
-                <w:szCs w:val="22"/>
-                <w:lang w:val="en-US"/>
-              </w:rPr>
-              <w:t>#LINE {end.line}</w:t>
-            </w:r>
-          </w:p>
-          <w:p>
-            <w:pPr>
-              <w:rPr>
-                <w:rFonts w:asciiTheme="minorHAnsi" w:hAnsiTheme="minorHAnsi" w:cstheme="minorHAnsi"/>
-                <w:sz w:val="22"/>
-                <w:szCs w:val="22"/>
-                <w:lang w:val="en-US"/>
-              </w:rPr>
-            </w:pPr>
-            <w:r>
-              <w:rPr>
-                <w:rFonts w:asciiTheme="minorHAnsi" w:hAnsiTheme="minorHAnsi" w:cstheme="minorHAnsi"/>
-                <w:sz w:val="22"/>
-                <w:szCs w:val="22"/>
-                <w:lang w:val="en-US"/>
-              </w:rPr>
-              <w:tab/>
-              <w:t>Valor[[args</w:t>
+              <w:t>Valor[[</w:t>
+            </w:r>
+            <w:proofErr w:type="spellStart"/>
+            <w:r>
+              <w:rPr>
+                <w:rFonts w:asciiTheme="minorHAnsi" w:hAnsiTheme="minorHAnsi" w:cstheme="minorHAnsi"/>
+                <w:sz w:val="22"/>
+                <w:szCs w:val="22"/>
+                <w:lang w:val="en-US"/>
+              </w:rPr>
+              <w:t>args</w:t>
             </w:r>
             <w:r>
               <w:rPr>
@@ -3683,6 +5175,7 @@
               </w:rPr>
               <w:t>i</w:t>
             </w:r>
+            <w:proofErr w:type="spellEnd"/>
             <w:r>
               <w:rPr>
                 <w:rFonts w:asciiTheme="minorHAnsi" w:hAnsiTheme="minorHAnsi" w:cstheme="minorHAnsi"/>
@@ -3730,6 +5223,74 @@
                 <w:lang w:val="en-US"/>
               </w:rPr>
               <w:tab/>
+              <w:t xml:space="preserve">Si </w:t>
+            </w:r>
+            <w:proofErr w:type="spellStart"/>
+            <w:r>
+              <w:rPr>
+                <w:rFonts w:asciiTheme="minorHAnsi" w:hAnsiTheme="minorHAnsi" w:cstheme="minorHAnsi"/>
+                <w:sz w:val="22"/>
+                <w:szCs w:val="22"/>
+                <w:lang w:val="en-US"/>
+              </w:rPr>
+              <w:t>methodCallSentence.definition.type</w:t>
+            </w:r>
+            <w:proofErr w:type="spellEnd"/>
+            <w:r>
+              <w:rPr>
+                <w:rFonts w:asciiTheme="minorHAnsi" w:hAnsiTheme="minorHAnsi" w:cstheme="minorHAnsi"/>
+                <w:sz w:val="22"/>
+                <w:szCs w:val="22"/>
+                <w:lang w:val="en-US"/>
+              </w:rPr>
+              <w:t xml:space="preserve"> != </w:t>
+            </w:r>
+            <w:proofErr w:type="spellStart"/>
+            <w:r>
+              <w:rPr>
+                <w:rFonts w:asciiTheme="minorHAnsi" w:hAnsiTheme="minorHAnsi" w:cstheme="minorHAnsi"/>
+                <w:sz w:val="22"/>
+                <w:szCs w:val="22"/>
+                <w:lang w:val="en-US"/>
+              </w:rPr>
+              <w:t>VoidType</w:t>
+            </w:r>
+            <w:proofErr w:type="spellEnd"/>
+          </w:p>
+          <w:p>
+            <w:pPr>
+              <w:rPr>
+                <w:rFonts w:asciiTheme="minorHAnsi" w:hAnsiTheme="minorHAnsi" w:cstheme="minorHAnsi"/>
+                <w:sz w:val="22"/>
+                <w:szCs w:val="22"/>
+                <w:lang w:val="en-US"/>
+              </w:rPr>
+            </w:pPr>
+            <w:r>
+              <w:rPr>
+                <w:rFonts w:asciiTheme="minorHAnsi" w:hAnsiTheme="minorHAnsi" w:cstheme="minorHAnsi"/>
+                <w:sz w:val="22"/>
+                <w:szCs w:val="22"/>
+                <w:lang w:val="en-US"/>
+              </w:rPr>
+              <w:tab/>
+            </w:r>
+            <w:r>
+              <w:rPr>
+                <w:rFonts w:asciiTheme="minorHAnsi" w:hAnsiTheme="minorHAnsi" w:cstheme="minorHAnsi"/>
+                <w:sz w:val="22"/>
+                <w:szCs w:val="22"/>
+                <w:lang w:val="en-US"/>
+              </w:rPr>
+              <w:tab/>
+            </w:r>
+            <w:r>
+              <w:rPr>
+                <w:rFonts w:asciiTheme="minorHAnsi" w:hAnsiTheme="minorHAnsi" w:cstheme="minorHAnsi"/>
+                <w:sz w:val="22"/>
+                <w:szCs w:val="22"/>
+                <w:lang w:val="en-US"/>
+              </w:rPr>
               <w:t>POP</w:t>
             </w:r>
             <w:r>
@@ -3739,7 +5300,27 @@
                 <w:szCs w:val="22"/>
                 <w:lang w:val="en-US"/>
               </w:rPr>
-              <w:t>&lt;methodCallSentence.method.retorno&gt;</w:t>
+              <w:t>&lt;</w:t>
+            </w:r>
+            <w:proofErr w:type="spellStart"/>
+            <w:r>
+              <w:rPr>
+                <w:rFonts w:asciiTheme="minorHAnsi" w:hAnsiTheme="minorHAnsi" w:cstheme="minorHAnsi"/>
+                <w:sz w:val="22"/>
+                <w:szCs w:val="22"/>
+                <w:lang w:val="en-US"/>
+              </w:rPr>
+              <w:t>methodCallSentence.method.retorno</w:t>
+            </w:r>
+            <w:proofErr w:type="spellEnd"/>
+            <w:r>
+              <w:rPr>
+                <w:rFonts w:asciiTheme="minorHAnsi" w:hAnsiTheme="minorHAnsi" w:cstheme="minorHAnsi"/>
+                <w:sz w:val="22"/>
+                <w:szCs w:val="22"/>
+                <w:lang w:val="en-US"/>
+              </w:rPr>
+              <w:t>&gt;</w:t>
             </w:r>
           </w:p>
           <w:p>
@@ -3851,6 +5432,7 @@
               </w:rPr>
               <w:t>: </w:t>
             </w:r>
+            <w:proofErr w:type="spellStart"/>
             <w:r>
               <w:rPr>
                 <w:rStyle w:val="categoria1"/>
@@ -3861,13 +5443,32 @@
               </w:rPr>
               <w:t>Expr</w:t>
             </w:r>
-            <w:r>
-              <w:rPr>
-                <w:rFonts w:asciiTheme="minorHAnsi" w:hAnsiTheme="minorHAnsi" w:cstheme="minorHAnsi"/>
-                <w:sz w:val="22"/>
-                <w:szCs w:val="22"/>
-              </w:rPr>
-              <w:t> → Instruccion*  </w:t>
+            <w:proofErr w:type="spellEnd"/>
+            <w:r>
+              <w:rPr>
+                <w:rFonts w:asciiTheme="minorHAnsi" w:hAnsiTheme="minorHAnsi" w:cstheme="minorHAnsi"/>
+                <w:sz w:val="22"/>
+                <w:szCs w:val="22"/>
+              </w:rPr>
+              <w:t xml:space="preserve"> → </w:t>
+            </w:r>
+            <w:proofErr w:type="spellStart"/>
+            <w:r>
+              <w:rPr>
+                <w:rFonts w:asciiTheme="minorHAnsi" w:hAnsiTheme="minorHAnsi" w:cstheme="minorHAnsi"/>
+                <w:sz w:val="22"/>
+                <w:szCs w:val="22"/>
+              </w:rPr>
+              <w:t>Instruccion</w:t>
+            </w:r>
+            <w:proofErr w:type="spellEnd"/>
+            <w:r>
+              <w:rPr>
+                <w:rFonts w:asciiTheme="minorHAnsi" w:hAnsiTheme="minorHAnsi" w:cstheme="minorHAnsi"/>
+                <w:sz w:val="22"/>
+                <w:szCs w:val="22"/>
+              </w:rPr>
+              <w:t>*  </w:t>
             </w:r>
           </w:p>
         </w:tc>
@@ -3894,6 +5495,7 @@
               </w:rPr>
               <w:t>Valor[[</w:t>
             </w:r>
+            <w:proofErr w:type="spellStart"/>
             <w:r>
               <w:rPr>
                 <w:rStyle w:val="nodo1"/>
@@ -3905,6 +5507,7 @@
               </w:rPr>
               <w:t>LitEnt</w:t>
             </w:r>
+            <w:proofErr w:type="spellEnd"/>
             <w:r>
               <w:rPr>
                 <w:rFonts w:asciiTheme="minorHAnsi" w:hAnsiTheme="minorHAnsi" w:cstheme="minorHAnsi"/>
@@ -3914,6 +5517,7 @@
               </w:rPr>
               <w:t xml:space="preserve">  →  </w:t>
             </w:r>
+            <w:proofErr w:type="spellStart"/>
             <w:r>
               <w:rPr>
                 <w:rStyle w:val="nombreatt1"/>
@@ -3935,6 +5539,7 @@
               </w:rPr>
               <w:t>:String</w:t>
             </w:r>
+            <w:proofErr w:type="spellEnd"/>
             <w:r>
               <w:rPr>
                 <w:rFonts w:asciiTheme="minorHAnsi" w:hAnsiTheme="minorHAnsi" w:cstheme="minorHAnsi"/>
@@ -4010,6 +5615,7 @@
               </w:rPr>
               <w:t>Valor[[</w:t>
             </w:r>
+            <w:proofErr w:type="spellStart"/>
             <w:r>
               <w:rPr>
                 <w:rStyle w:val="nodo1"/>
@@ -4021,6 +5627,7 @@
               </w:rPr>
               <w:t>LitReal</w:t>
             </w:r>
+            <w:proofErr w:type="spellEnd"/>
             <w:r>
               <w:rPr>
                 <w:rFonts w:asciiTheme="minorHAnsi" w:hAnsiTheme="minorHAnsi" w:cstheme="minorHAnsi"/>
@@ -4030,6 +5637,7 @@
               </w:rPr>
               <w:t xml:space="preserve">   →  </w:t>
             </w:r>
+            <w:proofErr w:type="spellStart"/>
             <w:r>
               <w:rPr>
                 <w:rStyle w:val="nombreatt1"/>
@@ -4051,6 +5659,7 @@
               </w:rPr>
               <w:t>:String</w:t>
             </w:r>
+            <w:proofErr w:type="spellEnd"/>
             <w:r>
               <w:rPr>
                 <w:rFonts w:asciiTheme="minorHAnsi" w:hAnsiTheme="minorHAnsi" w:cstheme="minorHAnsi"/>
@@ -4126,6 +5735,7 @@
               </w:rPr>
               <w:t>Valor[[</w:t>
             </w:r>
+            <w:proofErr w:type="spellStart"/>
             <w:r>
               <w:rPr>
                 <w:rStyle w:val="nodo1"/>
@@ -4137,6 +5747,7 @@
               </w:rPr>
               <w:t>LitChar</w:t>
             </w:r>
+            <w:proofErr w:type="spellEnd"/>
             <w:r>
               <w:rPr>
                 <w:rFonts w:asciiTheme="minorHAnsi" w:hAnsiTheme="minorHAnsi" w:cstheme="minorHAnsi"/>
@@ -4146,6 +5757,7 @@
               </w:rPr>
               <w:t xml:space="preserve">   →  </w:t>
             </w:r>
+            <w:proofErr w:type="spellStart"/>
             <w:r>
               <w:rPr>
                 <w:rStyle w:val="nombreatt1"/>
@@ -4167,6 +5779,7 @@
               </w:rPr>
               <w:t>:String</w:t>
             </w:r>
+            <w:proofErr w:type="spellEnd"/>
             <w:r>
               <w:rPr>
                 <w:rFonts w:asciiTheme="minorHAnsi" w:hAnsiTheme="minorHAnsi" w:cstheme="minorHAnsi"/>
@@ -4273,6 +5886,7 @@
               </w:rPr>
               <w:t xml:space="preserve">  →  </w:t>
             </w:r>
+            <w:proofErr w:type="spellStart"/>
             <w:r>
               <w:rPr>
                 <w:rStyle w:val="nombreatt1"/>
@@ -4294,6 +5908,7 @@
               </w:rPr>
               <w:t>:String</w:t>
             </w:r>
+            <w:proofErr w:type="spellEnd"/>
             <w:r>
               <w:rPr>
                 <w:rFonts w:asciiTheme="minorHAnsi" w:hAnsiTheme="minorHAnsi" w:cstheme="minorHAnsi"/>
@@ -4320,25 +5935,46 @@
                 <w:szCs w:val="22"/>
                 <w:lang w:val="en-US"/>
               </w:rPr>
-              <w:t xml:space="preserve">            Dirección[[var]]</w:t>
-            </w:r>
-          </w:p>
-          <w:p>
-            <w:pPr>
-              <w:rPr>
-                <w:rFonts w:asciiTheme="minorHAnsi" w:hAnsiTheme="minorHAnsi" w:cstheme="minorHAnsi"/>
-                <w:sz w:val="22"/>
-                <w:szCs w:val="22"/>
-                <w:lang w:val="en-US"/>
-              </w:rPr>
-            </w:pPr>
-            <w:r>
-              <w:rPr>
-                <w:rFonts w:asciiTheme="minorHAnsi" w:hAnsiTheme="minorHAnsi" w:cstheme="minorHAnsi"/>
-                <w:sz w:val="22"/>
-                <w:szCs w:val="22"/>
-                <w:lang w:val="en-US"/>
-              </w:rPr>
+              <w:t xml:space="preserve">            </w:t>
+            </w:r>
+            <w:proofErr w:type="spellStart"/>
+            <w:r>
+              <w:rPr>
+                <w:rFonts w:asciiTheme="minorHAnsi" w:hAnsiTheme="minorHAnsi" w:cstheme="minorHAnsi"/>
+                <w:sz w:val="22"/>
+                <w:szCs w:val="22"/>
+                <w:lang w:val="en-US"/>
+              </w:rPr>
+              <w:t>Dirección</w:t>
+            </w:r>
+            <w:proofErr w:type="spellEnd"/>
+            <w:r>
+              <w:rPr>
+                <w:rFonts w:asciiTheme="minorHAnsi" w:hAnsiTheme="minorHAnsi" w:cstheme="minorHAnsi"/>
+                <w:sz w:val="22"/>
+                <w:szCs w:val="22"/>
+                <w:lang w:val="en-US"/>
+              </w:rPr>
+              <w:t>[[var]]</w:t>
+            </w:r>
+          </w:p>
+          <w:p>
+            <w:pPr>
+              <w:rPr>
+                <w:rFonts w:asciiTheme="minorHAnsi" w:hAnsiTheme="minorHAnsi" w:cstheme="minorHAnsi"/>
+                <w:sz w:val="22"/>
+                <w:szCs w:val="22"/>
+                <w:lang w:val="en-US"/>
+              </w:rPr>
+            </w:pPr>
+            <w:r>
+              <w:rPr>
+                <w:rFonts w:asciiTheme="minorHAnsi" w:hAnsiTheme="minorHAnsi" w:cstheme="minorHAnsi"/>
+                <w:sz w:val="22"/>
+                <w:szCs w:val="22"/>
+                <w:lang w:val="en-US"/>
+              </w:rPr>
+              <w:lastRenderedPageBreak/>
               <w:t xml:space="preserve">            LOAD</w:t>
             </w:r>
             <w:r>
@@ -4348,7 +5984,27 @@
                 <w:szCs w:val="22"/>
                 <w:lang w:val="en-US"/>
               </w:rPr>
-              <w:t>&lt;variable.type&gt;</w:t>
+              <w:t>&lt;</w:t>
+            </w:r>
+            <w:proofErr w:type="spellStart"/>
+            <w:r>
+              <w:rPr>
+                <w:rFonts w:asciiTheme="minorHAnsi" w:hAnsiTheme="minorHAnsi" w:cstheme="minorHAnsi"/>
+                <w:sz w:val="22"/>
+                <w:szCs w:val="22"/>
+                <w:lang w:val="en-US"/>
+              </w:rPr>
+              <w:t>variable.type</w:t>
+            </w:r>
+            <w:proofErr w:type="spellEnd"/>
+            <w:r>
+              <w:rPr>
+                <w:rFonts w:asciiTheme="minorHAnsi" w:hAnsiTheme="minorHAnsi" w:cstheme="minorHAnsi"/>
+                <w:sz w:val="22"/>
+                <w:szCs w:val="22"/>
+                <w:lang w:val="en-US"/>
+              </w:rPr>
+              <w:t>&gt;</w:t>
             </w:r>
           </w:p>
           <w:p>
@@ -4379,6 +6035,7 @@
               </w:rPr>
               <w:t>Valor[[</w:t>
             </w:r>
+            <w:proofErr w:type="spellStart"/>
             <w:r>
               <w:rPr>
                 <w:rStyle w:val="nodo1"/>
@@ -4390,6 +6047,7 @@
               </w:rPr>
               <w:t>ExprBinariaAritmetica</w:t>
             </w:r>
+            <w:proofErr w:type="spellEnd"/>
             <w:r>
               <w:rPr>
                 <w:rFonts w:asciiTheme="minorHAnsi" w:hAnsiTheme="minorHAnsi" w:cstheme="minorHAnsi"/>
@@ -4399,6 +6057,7 @@
               </w:rPr>
               <w:t xml:space="preserve">  →  </w:t>
             </w:r>
+            <w:proofErr w:type="spellStart"/>
             <w:r>
               <w:rPr>
                 <w:rFonts w:asciiTheme="minorHAnsi" w:hAnsiTheme="minorHAnsi" w:cstheme="minorHAnsi"/>
@@ -4420,6 +6079,7 @@
               </w:rPr>
               <w:t>:expr</w:t>
             </w:r>
+            <w:proofErr w:type="spellEnd"/>
             <w:r>
               <w:rPr>
                 <w:rFonts w:asciiTheme="minorHAnsi" w:hAnsiTheme="minorHAnsi" w:cstheme="minorHAnsi"/>
@@ -4429,6 +6089,7 @@
               </w:rPr>
               <w:t> </w:t>
             </w:r>
+            <w:proofErr w:type="spellStart"/>
             <w:r>
               <w:rPr>
                 <w:rFonts w:asciiTheme="minorHAnsi" w:hAnsiTheme="minorHAnsi" w:cstheme="minorHAnsi"/>
@@ -4450,6 +6111,7 @@
               </w:rPr>
               <w:t>:String</w:t>
             </w:r>
+            <w:proofErr w:type="spellEnd"/>
             <w:r>
               <w:rPr>
                 <w:rFonts w:asciiTheme="minorHAnsi" w:hAnsiTheme="minorHAnsi" w:cstheme="minorHAnsi"/>
@@ -4459,6 +6121,7 @@
               </w:rPr>
               <w:t> </w:t>
             </w:r>
+            <w:proofErr w:type="spellStart"/>
             <w:r>
               <w:rPr>
                 <w:rFonts w:asciiTheme="minorHAnsi" w:hAnsiTheme="minorHAnsi" w:cstheme="minorHAnsi"/>
@@ -4480,6 +6143,7 @@
               </w:rPr>
               <w:t>:expr</w:t>
             </w:r>
+            <w:proofErr w:type="spellEnd"/>
             <w:r>
               <w:rPr>
                 <w:rFonts w:asciiTheme="minorHAnsi" w:hAnsiTheme="minorHAnsi" w:cstheme="minorHAnsi"/>
@@ -4507,6 +6171,46 @@
                 <w:lang w:val="en-US"/>
               </w:rPr>
               <w:tab/>
+              <w:t>#LINE {</w:t>
+            </w:r>
+            <w:proofErr w:type="spellStart"/>
+            <w:r>
+              <w:rPr>
+                <w:rFonts w:asciiTheme="minorHAnsi" w:hAnsiTheme="minorHAnsi" w:cstheme="minorHAnsi"/>
+                <w:sz w:val="22"/>
+                <w:szCs w:val="22"/>
+                <w:lang w:val="en-US"/>
+              </w:rPr>
+              <w:t>exprBinariaAritmetica</w:t>
+            </w:r>
+            <w:proofErr w:type="spellEnd"/>
+            <w:r>
+              <w:rPr>
+                <w:rFonts w:asciiTheme="minorHAnsi" w:hAnsiTheme="minorHAnsi" w:cstheme="minorHAnsi"/>
+                <w:sz w:val="22"/>
+                <w:szCs w:val="22"/>
+                <w:lang w:val="en-US"/>
+              </w:rPr>
+              <w:t>}</w:t>
+            </w:r>
+          </w:p>
+          <w:p>
+            <w:pPr>
+              <w:rPr>
+                <w:rFonts w:asciiTheme="minorHAnsi" w:hAnsiTheme="minorHAnsi" w:cstheme="minorHAnsi"/>
+                <w:sz w:val="22"/>
+                <w:szCs w:val="22"/>
+                <w:lang w:val="en-US"/>
+              </w:rPr>
+            </w:pPr>
+            <w:r>
+              <w:rPr>
+                <w:rFonts w:asciiTheme="minorHAnsi" w:hAnsiTheme="minorHAnsi" w:cstheme="minorHAnsi"/>
+                <w:sz w:val="22"/>
+                <w:szCs w:val="22"/>
+                <w:lang w:val="en-US"/>
+              </w:rPr>
+              <w:tab/>
               <w:t>Valor[[left]]</w:t>
             </w:r>
           </w:p>
@@ -4546,7 +6250,6 @@
                 <w:szCs w:val="22"/>
                 <w:lang w:val="en-US"/>
               </w:rPr>
-              <w:lastRenderedPageBreak/>
               <w:tab/>
             </w:r>
             <w:r>
@@ -4614,7 +6317,27 @@
                 <w:lang w:val="en-US"/>
               </w:rPr>
               <w:tab/>
-              <w:t>ADD&lt;left.type&gt;</w:t>
+              <w:t>ADD&lt;</w:t>
+            </w:r>
+            <w:proofErr w:type="spellStart"/>
+            <w:r>
+              <w:rPr>
+                <w:rFonts w:asciiTheme="minorHAnsi" w:hAnsiTheme="minorHAnsi" w:cstheme="minorHAnsi"/>
+                <w:sz w:val="22"/>
+                <w:szCs w:val="22"/>
+                <w:lang w:val="en-US"/>
+              </w:rPr>
+              <w:t>left.type</w:t>
+            </w:r>
+            <w:proofErr w:type="spellEnd"/>
+            <w:r>
+              <w:rPr>
+                <w:rFonts w:asciiTheme="minorHAnsi" w:hAnsiTheme="minorHAnsi" w:cstheme="minorHAnsi"/>
+                <w:sz w:val="22"/>
+                <w:szCs w:val="22"/>
+                <w:lang w:val="en-US"/>
+              </w:rPr>
+              <w:t>&gt;</w:t>
             </w:r>
           </w:p>
           <w:p>
@@ -4642,6 +6365,7 @@
               </w:rPr>
               <w:t xml:space="preserve">Sino si </w:t>
             </w:r>
+            <w:proofErr w:type="spellStart"/>
             <w:r>
               <w:rPr>
                 <w:rFonts w:asciiTheme="minorHAnsi" w:hAnsiTheme="minorHAnsi" w:cstheme="minorHAnsi"/>
@@ -4653,6 +6377,7 @@
               </w:rPr>
               <w:t>op</w:t>
             </w:r>
+            <w:proofErr w:type="spellEnd"/>
             <w:r>
               <w:rPr>
                 <w:rFonts w:asciiTheme="minorHAnsi" w:hAnsiTheme="minorHAnsi" w:cstheme="minorHAnsi"/>
@@ -4708,7 +6433,25 @@
                 <w:sz w:val="22"/>
                 <w:szCs w:val="22"/>
               </w:rPr>
-              <w:t>&lt;left.type&gt;</w:t>
+              <w:t>&lt;</w:t>
+            </w:r>
+            <w:proofErr w:type="spellStart"/>
+            <w:r>
+              <w:rPr>
+                <w:rFonts w:asciiTheme="minorHAnsi" w:hAnsiTheme="minorHAnsi" w:cstheme="minorHAnsi"/>
+                <w:sz w:val="22"/>
+                <w:szCs w:val="22"/>
+              </w:rPr>
+              <w:t>left.type</w:t>
+            </w:r>
+            <w:proofErr w:type="spellEnd"/>
+            <w:r>
+              <w:rPr>
+                <w:rFonts w:asciiTheme="minorHAnsi" w:hAnsiTheme="minorHAnsi" w:cstheme="minorHAnsi"/>
+                <w:sz w:val="22"/>
+                <w:szCs w:val="22"/>
+              </w:rPr>
+              <w:t>&gt;</w:t>
             </w:r>
           </w:p>
           <w:p>
@@ -4735,6 +6478,7 @@
               </w:rPr>
               <w:t xml:space="preserve">Sino si </w:t>
             </w:r>
+            <w:proofErr w:type="spellStart"/>
             <w:r>
               <w:rPr>
                 <w:rFonts w:asciiTheme="minorHAnsi" w:hAnsiTheme="minorHAnsi" w:cstheme="minorHAnsi"/>
@@ -4746,6 +6490,7 @@
               </w:rPr>
               <w:t>op</w:t>
             </w:r>
+            <w:proofErr w:type="spellEnd"/>
             <w:r>
               <w:rPr>
                 <w:rFonts w:asciiTheme="minorHAnsi" w:hAnsiTheme="minorHAnsi" w:cstheme="minorHAnsi"/>
@@ -4801,7 +6546,25 @@
                 <w:sz w:val="22"/>
                 <w:szCs w:val="22"/>
               </w:rPr>
-              <w:t>&lt;left.type&gt;</w:t>
+              <w:t>&lt;</w:t>
+            </w:r>
+            <w:proofErr w:type="spellStart"/>
+            <w:r>
+              <w:rPr>
+                <w:rFonts w:asciiTheme="minorHAnsi" w:hAnsiTheme="minorHAnsi" w:cstheme="minorHAnsi"/>
+                <w:sz w:val="22"/>
+                <w:szCs w:val="22"/>
+              </w:rPr>
+              <w:t>left.type</w:t>
+            </w:r>
+            <w:proofErr w:type="spellEnd"/>
+            <w:r>
+              <w:rPr>
+                <w:rFonts w:asciiTheme="minorHAnsi" w:hAnsiTheme="minorHAnsi" w:cstheme="minorHAnsi"/>
+                <w:sz w:val="22"/>
+                <w:szCs w:val="22"/>
+              </w:rPr>
+              <w:t>&gt;</w:t>
             </w:r>
             <w:r>
               <w:rPr>
@@ -4836,6 +6599,7 @@
               </w:rPr>
               <w:t xml:space="preserve">Sino si </w:t>
             </w:r>
+            <w:proofErr w:type="spellStart"/>
             <w:r>
               <w:rPr>
                 <w:rFonts w:asciiTheme="minorHAnsi" w:hAnsiTheme="minorHAnsi" w:cstheme="minorHAnsi"/>
@@ -4847,6 +6611,7 @@
               </w:rPr>
               <w:t>op</w:t>
             </w:r>
+            <w:proofErr w:type="spellEnd"/>
             <w:r>
               <w:rPr>
                 <w:rFonts w:asciiTheme="minorHAnsi" w:hAnsiTheme="minorHAnsi" w:cstheme="minorHAnsi"/>
@@ -4903,7 +6668,25 @@
                 <w:sz w:val="22"/>
                 <w:szCs w:val="22"/>
               </w:rPr>
-              <w:t>&lt;left.type&gt;</w:t>
+              <w:t>&lt;</w:t>
+            </w:r>
+            <w:proofErr w:type="spellStart"/>
+            <w:r>
+              <w:rPr>
+                <w:rFonts w:asciiTheme="minorHAnsi" w:hAnsiTheme="minorHAnsi" w:cstheme="minorHAnsi"/>
+                <w:sz w:val="22"/>
+                <w:szCs w:val="22"/>
+              </w:rPr>
+              <w:t>left.type</w:t>
+            </w:r>
+            <w:proofErr w:type="spellEnd"/>
+            <w:r>
+              <w:rPr>
+                <w:rFonts w:asciiTheme="minorHAnsi" w:hAnsiTheme="minorHAnsi" w:cstheme="minorHAnsi"/>
+                <w:sz w:val="22"/>
+                <w:szCs w:val="22"/>
+              </w:rPr>
+              <w:t>&gt;</w:t>
             </w:r>
           </w:p>
           <w:p>
@@ -4933,6 +6716,7 @@
               </w:rPr>
               <w:t>Valor[[</w:t>
             </w:r>
+            <w:proofErr w:type="spellStart"/>
             <w:r>
               <w:rPr>
                 <w:rStyle w:val="nodo1"/>
@@ -4944,6 +6728,7 @@
               </w:rPr>
               <w:t>ExprBinariaLogica</w:t>
             </w:r>
+            <w:proofErr w:type="spellEnd"/>
             <w:r>
               <w:rPr>
                 <w:rFonts w:asciiTheme="minorHAnsi" w:hAnsiTheme="minorHAnsi" w:cstheme="minorHAnsi"/>
@@ -4953,6 +6738,7 @@
               </w:rPr>
               <w:t xml:space="preserve">  →  </w:t>
             </w:r>
+            <w:proofErr w:type="spellStart"/>
             <w:r>
               <w:rPr>
                 <w:rFonts w:asciiTheme="minorHAnsi" w:hAnsiTheme="minorHAnsi" w:cstheme="minorHAnsi"/>
@@ -4974,6 +6760,7 @@
               </w:rPr>
               <w:t>:expr</w:t>
             </w:r>
+            <w:proofErr w:type="spellEnd"/>
             <w:r>
               <w:rPr>
                 <w:rFonts w:asciiTheme="minorHAnsi" w:hAnsiTheme="minorHAnsi" w:cstheme="minorHAnsi"/>
@@ -4983,6 +6770,7 @@
               </w:rPr>
               <w:t> </w:t>
             </w:r>
+            <w:proofErr w:type="spellStart"/>
             <w:r>
               <w:rPr>
                 <w:rFonts w:asciiTheme="minorHAnsi" w:hAnsiTheme="minorHAnsi" w:cstheme="minorHAnsi"/>
@@ -5004,6 +6792,7 @@
               </w:rPr>
               <w:t>:String</w:t>
             </w:r>
+            <w:proofErr w:type="spellEnd"/>
             <w:r>
               <w:rPr>
                 <w:rFonts w:asciiTheme="minorHAnsi" w:hAnsiTheme="minorHAnsi" w:cstheme="minorHAnsi"/>
@@ -5013,6 +6802,7 @@
               </w:rPr>
               <w:t> </w:t>
             </w:r>
+            <w:proofErr w:type="spellStart"/>
             <w:r>
               <w:rPr>
                 <w:rFonts w:asciiTheme="minorHAnsi" w:hAnsiTheme="minorHAnsi" w:cstheme="minorHAnsi"/>
@@ -5034,6 +6824,7 @@
               </w:rPr>
               <w:t>:expr</w:t>
             </w:r>
+            <w:proofErr w:type="spellEnd"/>
             <w:r>
               <w:rPr>
                 <w:rFonts w:asciiTheme="minorHAnsi" w:hAnsiTheme="minorHAnsi" w:cstheme="minorHAnsi"/>
@@ -5051,6 +6842,46 @@
                 <w:lang w:val="en-US"/>
               </w:rPr>
               <w:t>=</w:t>
+            </w:r>
+          </w:p>
+          <w:p>
+            <w:pPr>
+              <w:rPr>
+                <w:rFonts w:asciiTheme="minorHAnsi" w:hAnsiTheme="minorHAnsi" w:cstheme="minorHAnsi"/>
+                <w:sz w:val="22"/>
+                <w:szCs w:val="22"/>
+                <w:lang w:val="en-US"/>
+              </w:rPr>
+            </w:pPr>
+            <w:r>
+              <w:rPr>
+                <w:rFonts w:asciiTheme="minorHAnsi" w:hAnsiTheme="minorHAnsi" w:cstheme="minorHAnsi"/>
+                <w:sz w:val="22"/>
+                <w:szCs w:val="22"/>
+                <w:lang w:val="en-US"/>
+              </w:rPr>
+              <w:tab/>
+              <w:t>#LINE {</w:t>
+            </w:r>
+            <w:proofErr w:type="spellStart"/>
+            <w:r>
+              <w:rPr>
+                <w:rFonts w:asciiTheme="minorHAnsi" w:hAnsiTheme="minorHAnsi" w:cstheme="minorHAnsi"/>
+                <w:sz w:val="22"/>
+                <w:szCs w:val="22"/>
+                <w:lang w:val="en-US"/>
+              </w:rPr>
+              <w:t>exprBinariaLogica</w:t>
+            </w:r>
+            <w:proofErr w:type="spellEnd"/>
+            <w:r>
+              <w:rPr>
+                <w:rFonts w:asciiTheme="minorHAnsi" w:hAnsiTheme="minorHAnsi" w:cstheme="minorHAnsi"/>
+                <w:sz w:val="22"/>
+                <w:szCs w:val="22"/>
+                <w:lang w:val="en-US"/>
+              </w:rPr>
+              <w:t>}</w:t>
             </w:r>
           </w:p>
           <w:p>
@@ -5229,7 +7060,27 @@
                 <w:szCs w:val="22"/>
                 <w:lang w:val="en-US"/>
               </w:rPr>
-              <w:t>&lt;left.type&gt;</w:t>
+              <w:t>&lt;</w:t>
+            </w:r>
+            <w:proofErr w:type="spellStart"/>
+            <w:r>
+              <w:rPr>
+                <w:rFonts w:asciiTheme="minorHAnsi" w:hAnsiTheme="minorHAnsi" w:cstheme="minorHAnsi"/>
+                <w:sz w:val="22"/>
+                <w:szCs w:val="22"/>
+                <w:lang w:val="en-US"/>
+              </w:rPr>
+              <w:t>left.type</w:t>
+            </w:r>
+            <w:proofErr w:type="spellEnd"/>
+            <w:r>
+              <w:rPr>
+                <w:rFonts w:asciiTheme="minorHAnsi" w:hAnsiTheme="minorHAnsi" w:cstheme="minorHAnsi"/>
+                <w:sz w:val="22"/>
+                <w:szCs w:val="22"/>
+                <w:lang w:val="en-US"/>
+              </w:rPr>
+              <w:t>&gt;</w:t>
             </w:r>
           </w:p>
           <w:p>
@@ -5259,6 +7110,7 @@
               </w:rPr>
               <w:t xml:space="preserve">Sino si </w:t>
             </w:r>
+            <w:proofErr w:type="spellStart"/>
             <w:r>
               <w:rPr>
                 <w:rFonts w:asciiTheme="minorHAnsi" w:hAnsiTheme="minorHAnsi" w:cstheme="minorHAnsi"/>
@@ -5270,6 +7122,7 @@
               </w:rPr>
               <w:t>op</w:t>
             </w:r>
+            <w:proofErr w:type="spellEnd"/>
             <w:r>
               <w:rPr>
                 <w:rFonts w:asciiTheme="minorHAnsi" w:hAnsiTheme="minorHAnsi" w:cstheme="minorHAnsi"/>
@@ -5323,7 +7176,27 @@
                 <w:szCs w:val="22"/>
                 <w:lang w:val="es-ES"/>
               </w:rPr>
-              <w:t>LT&lt;left.type&gt;</w:t>
+              <w:t>LT&lt;</w:t>
+            </w:r>
+            <w:proofErr w:type="spellStart"/>
+            <w:r>
+              <w:rPr>
+                <w:rFonts w:asciiTheme="minorHAnsi" w:hAnsiTheme="minorHAnsi" w:cstheme="minorHAnsi"/>
+                <w:sz w:val="22"/>
+                <w:szCs w:val="22"/>
+                <w:lang w:val="es-ES"/>
+              </w:rPr>
+              <w:t>left.type</w:t>
+            </w:r>
+            <w:proofErr w:type="spellEnd"/>
+            <w:r>
+              <w:rPr>
+                <w:rFonts w:asciiTheme="minorHAnsi" w:hAnsiTheme="minorHAnsi" w:cstheme="minorHAnsi"/>
+                <w:sz w:val="22"/>
+                <w:szCs w:val="22"/>
+                <w:lang w:val="es-ES"/>
+              </w:rPr>
+              <w:t>&gt;</w:t>
             </w:r>
           </w:p>
           <w:p>
@@ -5351,6 +7224,7 @@
               </w:rPr>
               <w:t xml:space="preserve">Sino si </w:t>
             </w:r>
+            <w:proofErr w:type="spellStart"/>
             <w:r>
               <w:rPr>
                 <w:rFonts w:asciiTheme="minorHAnsi" w:hAnsiTheme="minorHAnsi" w:cstheme="minorHAnsi"/>
@@ -5362,6 +7236,7 @@
               </w:rPr>
               <w:t>op</w:t>
             </w:r>
+            <w:proofErr w:type="spellEnd"/>
             <w:r>
               <w:rPr>
                 <w:rFonts w:asciiTheme="minorHAnsi" w:hAnsiTheme="minorHAnsi" w:cstheme="minorHAnsi"/>
@@ -5449,7 +7324,25 @@
                 <w:sz w:val="22"/>
                 <w:szCs w:val="22"/>
               </w:rPr>
-              <w:t>&lt;left.type&gt;</w:t>
+              <w:t>&lt;</w:t>
+            </w:r>
+            <w:proofErr w:type="spellStart"/>
+            <w:r>
+              <w:rPr>
+                <w:rFonts w:asciiTheme="minorHAnsi" w:hAnsiTheme="minorHAnsi" w:cstheme="minorHAnsi"/>
+                <w:sz w:val="22"/>
+                <w:szCs w:val="22"/>
+              </w:rPr>
+              <w:t>left.type</w:t>
+            </w:r>
+            <w:proofErr w:type="spellEnd"/>
+            <w:r>
+              <w:rPr>
+                <w:rFonts w:asciiTheme="minorHAnsi" w:hAnsiTheme="minorHAnsi" w:cstheme="minorHAnsi"/>
+                <w:sz w:val="22"/>
+                <w:szCs w:val="22"/>
+              </w:rPr>
+              <w:t>&gt;</w:t>
             </w:r>
             <w:r>
               <w:rPr>
@@ -5484,6 +7377,7 @@
               </w:rPr>
               <w:t xml:space="preserve">Sino si </w:t>
             </w:r>
+            <w:proofErr w:type="spellStart"/>
             <w:r>
               <w:rPr>
                 <w:rFonts w:asciiTheme="minorHAnsi" w:hAnsiTheme="minorHAnsi" w:cstheme="minorHAnsi"/>
@@ -5495,6 +7389,7 @@
               </w:rPr>
               <w:t>op</w:t>
             </w:r>
+            <w:proofErr w:type="spellEnd"/>
             <w:r>
               <w:rPr>
                 <w:rFonts w:asciiTheme="minorHAnsi" w:hAnsiTheme="minorHAnsi" w:cstheme="minorHAnsi"/>
@@ -5567,7 +7462,25 @@
                 <w:szCs w:val="22"/>
               </w:rPr>
               <w:tab/>
-              <w:t>LE&lt;left.type&gt;</w:t>
+              <w:t>LE&lt;</w:t>
+            </w:r>
+            <w:proofErr w:type="spellStart"/>
+            <w:r>
+              <w:rPr>
+                <w:rFonts w:asciiTheme="minorHAnsi" w:hAnsiTheme="minorHAnsi" w:cstheme="minorHAnsi"/>
+                <w:sz w:val="22"/>
+                <w:szCs w:val="22"/>
+              </w:rPr>
+              <w:t>left.type</w:t>
+            </w:r>
+            <w:proofErr w:type="spellEnd"/>
+            <w:r>
+              <w:rPr>
+                <w:rFonts w:asciiTheme="minorHAnsi" w:hAnsiTheme="minorHAnsi" w:cstheme="minorHAnsi"/>
+                <w:sz w:val="22"/>
+                <w:szCs w:val="22"/>
+              </w:rPr>
+              <w:t>&gt;</w:t>
             </w:r>
           </w:p>
           <w:p>
@@ -5594,6 +7507,7 @@
               </w:rPr>
               <w:t xml:space="preserve">Sino si </w:t>
             </w:r>
+            <w:proofErr w:type="spellStart"/>
             <w:r>
               <w:rPr>
                 <w:rFonts w:asciiTheme="minorHAnsi" w:hAnsiTheme="minorHAnsi" w:cstheme="minorHAnsi"/>
@@ -5604,6 +7518,7 @@
               </w:rPr>
               <w:t>op</w:t>
             </w:r>
+            <w:proofErr w:type="spellEnd"/>
             <w:r>
               <w:rPr>
                 <w:rFonts w:asciiTheme="minorHAnsi" w:hAnsiTheme="minorHAnsi" w:cstheme="minorHAnsi"/>
@@ -5671,6 +7586,7 @@
               <w:tab/>
               <w:t xml:space="preserve">Sino si </w:t>
             </w:r>
+            <w:proofErr w:type="spellStart"/>
             <w:r>
               <w:rPr>
                 <w:rFonts w:asciiTheme="minorHAnsi" w:hAnsiTheme="minorHAnsi" w:cstheme="minorHAnsi"/>
@@ -5681,6 +7597,7 @@
               </w:rPr>
               <w:t>op</w:t>
             </w:r>
+            <w:proofErr w:type="spellEnd"/>
             <w:r>
               <w:rPr>
                 <w:rFonts w:asciiTheme="minorHAnsi" w:hAnsiTheme="minorHAnsi" w:cstheme="minorHAnsi"/>
@@ -5695,7 +7612,25 @@
                 <w:sz w:val="22"/>
                 <w:szCs w:val="22"/>
               </w:rPr>
-              <w:t xml:space="preserve">== ’or’ </w:t>
+              <w:t>== ’</w:t>
+            </w:r>
+            <w:proofErr w:type="spellStart"/>
+            <w:r>
+              <w:rPr>
+                <w:rFonts w:asciiTheme="minorHAnsi" w:hAnsiTheme="minorHAnsi" w:cstheme="minorHAnsi"/>
+                <w:sz w:val="22"/>
+                <w:szCs w:val="22"/>
+              </w:rPr>
+              <w:t>or</w:t>
+            </w:r>
+            <w:proofErr w:type="spellEnd"/>
+            <w:r>
+              <w:rPr>
+                <w:rFonts w:asciiTheme="minorHAnsi" w:hAnsiTheme="minorHAnsi" w:cstheme="minorHAnsi"/>
+                <w:sz w:val="22"/>
+                <w:szCs w:val="22"/>
+              </w:rPr>
+              <w:t xml:space="preserve">’ </w:t>
             </w:r>
           </w:p>
           <w:p>
@@ -5758,6 +7693,7 @@
               </w:rPr>
               <w:t>Valor[[</w:t>
             </w:r>
+            <w:proofErr w:type="spellStart"/>
             <w:r>
               <w:rPr>
                 <w:rFonts w:asciiTheme="minorHAnsi" w:hAnsiTheme="minorHAnsi" w:cstheme="minorHAnsi"/>
@@ -5769,6 +7705,7 @@
               </w:rPr>
               <w:t>ExprUnariaAritmetica</w:t>
             </w:r>
+            <w:proofErr w:type="spellEnd"/>
             <w:r>
               <w:rPr>
                 <w:rFonts w:asciiTheme="minorHAnsi" w:hAnsiTheme="minorHAnsi" w:cstheme="minorHAnsi"/>
@@ -5778,6 +7715,7 @@
               </w:rPr>
               <w:t>  →  </w:t>
             </w:r>
+            <w:proofErr w:type="spellStart"/>
             <w:r>
               <w:rPr>
                 <w:rFonts w:asciiTheme="minorHAnsi" w:hAnsiTheme="minorHAnsi" w:cstheme="minorHAnsi"/>
@@ -5796,8 +7734,19 @@
                 <w:szCs w:val="22"/>
                 <w:lang w:val="es-ES"/>
               </w:rPr>
-              <w:t>:String  </w:t>
-            </w:r>
+              <w:t>:String</w:t>
+            </w:r>
+            <w:proofErr w:type="spellEnd"/>
+            <w:r>
+              <w:rPr>
+                <w:rFonts w:asciiTheme="minorHAnsi" w:hAnsiTheme="minorHAnsi" w:cstheme="minorHAnsi"/>
+                <w:sz w:val="22"/>
+                <w:szCs w:val="22"/>
+                <w:lang w:val="es-ES"/>
+              </w:rPr>
+              <w:t>  </w:t>
+            </w:r>
+            <w:proofErr w:type="spellStart"/>
             <w:r>
               <w:rPr>
                 <w:rFonts w:asciiTheme="minorHAnsi" w:hAnsiTheme="minorHAnsi" w:cstheme="minorHAnsi"/>
@@ -5818,6 +7767,7 @@
               </w:rPr>
               <w:t>:expr</w:t>
             </w:r>
+            <w:proofErr w:type="spellEnd"/>
             <w:r>
               <w:rPr>
                 <w:rFonts w:asciiTheme="minorHAnsi" w:hAnsiTheme="minorHAnsi" w:cstheme="minorHAnsi"/>
@@ -5835,6 +7785,46 @@
                 <w:lang w:val="es-ES"/>
               </w:rPr>
               <w:t>=</w:t>
+            </w:r>
+          </w:p>
+          <w:p>
+            <w:pPr>
+              <w:rPr>
+                <w:rFonts w:asciiTheme="minorHAnsi" w:hAnsiTheme="minorHAnsi" w:cstheme="minorHAnsi"/>
+                <w:sz w:val="22"/>
+                <w:szCs w:val="22"/>
+                <w:lang w:val="es-ES"/>
+              </w:rPr>
+            </w:pPr>
+            <w:r>
+              <w:rPr>
+                <w:rFonts w:asciiTheme="minorHAnsi" w:hAnsiTheme="minorHAnsi" w:cstheme="minorHAnsi"/>
+                <w:sz w:val="22"/>
+                <w:szCs w:val="22"/>
+                <w:lang w:val="es-ES"/>
+              </w:rPr>
+              <w:tab/>
+              <w:t>#LINE {</w:t>
+            </w:r>
+            <w:proofErr w:type="spellStart"/>
+            <w:r>
+              <w:rPr>
+                <w:rFonts w:asciiTheme="minorHAnsi" w:hAnsiTheme="minorHAnsi" w:cstheme="minorHAnsi"/>
+                <w:sz w:val="22"/>
+                <w:szCs w:val="22"/>
+                <w:lang w:val="es-ES"/>
+              </w:rPr>
+              <w:t>exprUnariaAritmetica</w:t>
+            </w:r>
+            <w:proofErr w:type="spellEnd"/>
+            <w:r>
+              <w:rPr>
+                <w:rFonts w:asciiTheme="minorHAnsi" w:hAnsiTheme="minorHAnsi" w:cstheme="minorHAnsi"/>
+                <w:sz w:val="22"/>
+                <w:szCs w:val="22"/>
+                <w:lang w:val="es-ES"/>
+              </w:rPr>
+              <w:t>}</w:t>
             </w:r>
           </w:p>
           <w:p>
@@ -5856,6 +7846,7 @@
               <w:tab/>
               <w:t xml:space="preserve">Si </w:t>
             </w:r>
+            <w:proofErr w:type="spellStart"/>
             <w:r>
               <w:rPr>
                 <w:rFonts w:asciiTheme="minorHAnsi" w:hAnsiTheme="minorHAnsi" w:cstheme="minorHAnsi"/>
@@ -5864,17 +7855,9 @@
                 <w:sz w:val="22"/>
                 <w:szCs w:val="22"/>
               </w:rPr>
-              <w:t>op == ‘-‘</w:t>
-            </w:r>
-          </w:p>
-          <w:p>
-            <w:pPr>
-              <w:rPr>
-                <w:rFonts w:asciiTheme="minorHAnsi" w:hAnsiTheme="minorHAnsi" w:cstheme="minorHAnsi"/>
-                <w:sz w:val="22"/>
-                <w:szCs w:val="22"/>
-              </w:rPr>
-            </w:pPr>
+              <w:t>op</w:t>
+            </w:r>
+            <w:proofErr w:type="spellEnd"/>
             <w:r>
               <w:rPr>
                 <w:rFonts w:asciiTheme="minorHAnsi" w:hAnsiTheme="minorHAnsi" w:cstheme="minorHAnsi"/>
@@ -5883,110 +7866,188 @@
                 <w:sz w:val="22"/>
                 <w:szCs w:val="22"/>
               </w:rPr>
-              <w:tab/>
-            </w:r>
-            <w:r>
-              <w:rPr>
-                <w:rFonts w:asciiTheme="minorHAnsi" w:hAnsiTheme="minorHAnsi" w:cstheme="minorHAnsi"/>
-                <w:sz w:val="22"/>
-                <w:szCs w:val="22"/>
-              </w:rPr>
-              <w:tab/>
-              <w:t>Valor[[expr]]</w:t>
-            </w:r>
-          </w:p>
-          <w:p>
-            <w:pPr>
-              <w:rPr>
-                <w:rFonts w:asciiTheme="minorHAnsi" w:hAnsiTheme="minorHAnsi" w:cstheme="minorHAnsi"/>
-                <w:sz w:val="22"/>
-                <w:szCs w:val="22"/>
-                <w:lang w:val="en-US"/>
-              </w:rPr>
-            </w:pPr>
-            <w:r>
-              <w:rPr>
-                <w:rFonts w:asciiTheme="minorHAnsi" w:hAnsiTheme="minorHAnsi" w:cstheme="minorHAnsi"/>
-                <w:sz w:val="22"/>
-                <w:szCs w:val="22"/>
-              </w:rPr>
-              <w:tab/>
-            </w:r>
-            <w:r>
-              <w:rPr>
-                <w:rFonts w:asciiTheme="minorHAnsi" w:hAnsiTheme="minorHAnsi" w:cstheme="minorHAnsi"/>
-                <w:sz w:val="22"/>
-                <w:szCs w:val="22"/>
-              </w:rPr>
-              <w:tab/>
-            </w:r>
-            <w:r>
-              <w:rPr>
-                <w:rFonts w:asciiTheme="minorHAnsi" w:hAnsiTheme="minorHAnsi" w:cstheme="minorHAnsi"/>
-                <w:sz w:val="22"/>
-                <w:szCs w:val="22"/>
-                <w:lang w:val="en-US"/>
-              </w:rPr>
-              <w:t>PUSH&lt;expr.type&gt; -1</w:t>
-            </w:r>
-          </w:p>
-          <w:p>
-            <w:pPr>
-              <w:rPr>
-                <w:rFonts w:asciiTheme="minorHAnsi" w:hAnsiTheme="minorHAnsi" w:cstheme="minorHAnsi"/>
-                <w:sz w:val="22"/>
-                <w:szCs w:val="22"/>
-                <w:lang w:val="en-US"/>
-              </w:rPr>
-            </w:pPr>
-            <w:r>
-              <w:rPr>
-                <w:rFonts w:asciiTheme="minorHAnsi" w:hAnsiTheme="minorHAnsi" w:cstheme="minorHAnsi"/>
-                <w:sz w:val="22"/>
-                <w:szCs w:val="22"/>
-                <w:lang w:val="en-US"/>
-              </w:rPr>
-              <w:tab/>
-            </w:r>
-            <w:r>
-              <w:rPr>
-                <w:rFonts w:asciiTheme="minorHAnsi" w:hAnsiTheme="minorHAnsi" w:cstheme="minorHAnsi"/>
-                <w:sz w:val="22"/>
-                <w:szCs w:val="22"/>
-                <w:lang w:val="en-US"/>
-              </w:rPr>
-              <w:tab/>
-              <w:t>MUL&lt;expr.type&gt;</w:t>
-            </w:r>
-          </w:p>
-          <w:p>
-            <w:pPr>
-              <w:rPr>
-                <w:rFonts w:asciiTheme="minorHAnsi" w:hAnsiTheme="minorHAnsi" w:cstheme="minorHAnsi"/>
-                <w:sz w:val="22"/>
-                <w:szCs w:val="22"/>
-                <w:lang w:val="en-US"/>
-              </w:rPr>
-            </w:pPr>
-          </w:p>
-          <w:p>
-            <w:pPr>
-              <w:rPr>
-                <w:rFonts w:asciiTheme="minorHAnsi" w:hAnsiTheme="minorHAnsi" w:cstheme="minorHAnsi"/>
-                <w:sz w:val="22"/>
-                <w:szCs w:val="22"/>
-                <w:lang w:val="es-ES"/>
-              </w:rPr>
-            </w:pPr>
-            <w:r>
-              <w:rPr>
-                <w:rFonts w:asciiTheme="minorHAnsi" w:hAnsiTheme="minorHAnsi" w:cstheme="minorHAnsi"/>
-                <w:sz w:val="22"/>
-                <w:szCs w:val="22"/>
-                <w:lang w:val="es-ES"/>
-              </w:rPr>
+              <w:t xml:space="preserve"> == ‘-‘</w:t>
+            </w:r>
+          </w:p>
+          <w:p>
+            <w:pPr>
+              <w:rPr>
+                <w:rFonts w:asciiTheme="minorHAnsi" w:hAnsiTheme="minorHAnsi" w:cstheme="minorHAnsi"/>
+                <w:sz w:val="22"/>
+                <w:szCs w:val="22"/>
+              </w:rPr>
+            </w:pPr>
+            <w:r>
+              <w:rPr>
+                <w:rFonts w:asciiTheme="minorHAnsi" w:hAnsiTheme="minorHAnsi" w:cstheme="minorHAnsi"/>
+                <w:i/>
+                <w:iCs/>
+                <w:sz w:val="22"/>
+                <w:szCs w:val="22"/>
+              </w:rPr>
+              <w:tab/>
+            </w:r>
+            <w:r>
+              <w:rPr>
+                <w:rFonts w:asciiTheme="minorHAnsi" w:hAnsiTheme="minorHAnsi" w:cstheme="minorHAnsi"/>
+                <w:sz w:val="22"/>
+                <w:szCs w:val="22"/>
+              </w:rPr>
+              <w:tab/>
               <w:t>Valor[[</w:t>
             </w:r>
+            <w:proofErr w:type="spellStart"/>
+            <w:r>
+              <w:rPr>
+                <w:rFonts w:asciiTheme="minorHAnsi" w:hAnsiTheme="minorHAnsi" w:cstheme="minorHAnsi"/>
+                <w:sz w:val="22"/>
+                <w:szCs w:val="22"/>
+              </w:rPr>
+              <w:t>expr</w:t>
+            </w:r>
+            <w:proofErr w:type="spellEnd"/>
+            <w:r>
+              <w:rPr>
+                <w:rFonts w:asciiTheme="minorHAnsi" w:hAnsiTheme="minorHAnsi" w:cstheme="minorHAnsi"/>
+                <w:sz w:val="22"/>
+                <w:szCs w:val="22"/>
+              </w:rPr>
+              <w:t>]]</w:t>
+            </w:r>
+          </w:p>
+          <w:p>
+            <w:pPr>
+              <w:rPr>
+                <w:rFonts w:asciiTheme="minorHAnsi" w:hAnsiTheme="minorHAnsi" w:cstheme="minorHAnsi"/>
+                <w:sz w:val="22"/>
+                <w:szCs w:val="22"/>
+                <w:lang w:val="en-US"/>
+              </w:rPr>
+            </w:pPr>
+            <w:r>
+              <w:rPr>
+                <w:rFonts w:asciiTheme="minorHAnsi" w:hAnsiTheme="minorHAnsi" w:cstheme="minorHAnsi"/>
+                <w:sz w:val="22"/>
+                <w:szCs w:val="22"/>
+              </w:rPr>
+              <w:tab/>
+            </w:r>
+            <w:r>
+              <w:rPr>
+                <w:rFonts w:asciiTheme="minorHAnsi" w:hAnsiTheme="minorHAnsi" w:cstheme="minorHAnsi"/>
+                <w:sz w:val="22"/>
+                <w:szCs w:val="22"/>
+              </w:rPr>
+              <w:tab/>
+            </w:r>
+            <w:r>
+              <w:rPr>
+                <w:rFonts w:asciiTheme="minorHAnsi" w:hAnsiTheme="minorHAnsi" w:cstheme="minorHAnsi"/>
+                <w:sz w:val="22"/>
+                <w:szCs w:val="22"/>
+                <w:lang w:val="en-US"/>
+              </w:rPr>
+              <w:t>PUSH&lt;</w:t>
+            </w:r>
+            <w:proofErr w:type="spellStart"/>
+            <w:r>
+              <w:rPr>
+                <w:rFonts w:asciiTheme="minorHAnsi" w:hAnsiTheme="minorHAnsi" w:cstheme="minorHAnsi"/>
+                <w:sz w:val="22"/>
+                <w:szCs w:val="22"/>
+                <w:lang w:val="en-US"/>
+              </w:rPr>
+              <w:t>expr.type</w:t>
+            </w:r>
+            <w:proofErr w:type="spellEnd"/>
+            <w:r>
+              <w:rPr>
+                <w:rFonts w:asciiTheme="minorHAnsi" w:hAnsiTheme="minorHAnsi" w:cstheme="minorHAnsi"/>
+                <w:sz w:val="22"/>
+                <w:szCs w:val="22"/>
+                <w:lang w:val="en-US"/>
+              </w:rPr>
+              <w:t>&gt; -1</w:t>
+            </w:r>
+          </w:p>
+          <w:p>
+            <w:pPr>
+              <w:rPr>
+                <w:rFonts w:asciiTheme="minorHAnsi" w:hAnsiTheme="minorHAnsi" w:cstheme="minorHAnsi"/>
+                <w:sz w:val="22"/>
+                <w:szCs w:val="22"/>
+                <w:lang w:val="en-US"/>
+              </w:rPr>
+            </w:pPr>
+            <w:r>
+              <w:rPr>
+                <w:rFonts w:asciiTheme="minorHAnsi" w:hAnsiTheme="minorHAnsi" w:cstheme="minorHAnsi"/>
+                <w:sz w:val="22"/>
+                <w:szCs w:val="22"/>
+                <w:lang w:val="en-US"/>
+              </w:rPr>
+              <w:tab/>
+            </w:r>
+            <w:r>
+              <w:rPr>
+                <w:rFonts w:asciiTheme="minorHAnsi" w:hAnsiTheme="minorHAnsi" w:cstheme="minorHAnsi"/>
+                <w:sz w:val="22"/>
+                <w:szCs w:val="22"/>
+                <w:lang w:val="en-US"/>
+              </w:rPr>
+              <w:tab/>
+              <w:t>MUL&lt;</w:t>
+            </w:r>
+            <w:proofErr w:type="spellStart"/>
+            <w:r>
+              <w:rPr>
+                <w:rFonts w:asciiTheme="minorHAnsi" w:hAnsiTheme="minorHAnsi" w:cstheme="minorHAnsi"/>
+                <w:sz w:val="22"/>
+                <w:szCs w:val="22"/>
+                <w:lang w:val="en-US"/>
+              </w:rPr>
+              <w:t>expr.type</w:t>
+            </w:r>
+            <w:proofErr w:type="spellEnd"/>
+            <w:r>
+              <w:rPr>
+                <w:rFonts w:asciiTheme="minorHAnsi" w:hAnsiTheme="minorHAnsi" w:cstheme="minorHAnsi"/>
+                <w:sz w:val="22"/>
+                <w:szCs w:val="22"/>
+                <w:lang w:val="en-US"/>
+              </w:rPr>
+              <w:t>&gt;</w:t>
+            </w:r>
+          </w:p>
+          <w:p>
+            <w:pPr>
+              <w:rPr>
+                <w:rFonts w:asciiTheme="minorHAnsi" w:hAnsiTheme="minorHAnsi" w:cstheme="minorHAnsi"/>
+                <w:sz w:val="22"/>
+                <w:szCs w:val="22"/>
+                <w:lang w:val="en-US"/>
+              </w:rPr>
+            </w:pPr>
+          </w:p>
+          <w:p>
+            <w:pPr>
+              <w:rPr>
+                <w:rFonts w:asciiTheme="minorHAnsi" w:hAnsiTheme="minorHAnsi" w:cstheme="minorHAnsi"/>
+                <w:sz w:val="22"/>
+                <w:szCs w:val="22"/>
+                <w:lang w:val="es-ES"/>
+              </w:rPr>
+            </w:pPr>
+            <w:r>
+              <w:rPr>
+                <w:rFonts w:asciiTheme="minorHAnsi" w:hAnsiTheme="minorHAnsi" w:cstheme="minorHAnsi"/>
+                <w:sz w:val="22"/>
+                <w:szCs w:val="22"/>
+                <w:lang w:val="es-ES"/>
+              </w:rPr>
+              <w:t>Valor[[</w:t>
+            </w:r>
+            <w:proofErr w:type="spellStart"/>
             <w:r>
               <w:rPr>
                 <w:rFonts w:asciiTheme="minorHAnsi" w:hAnsiTheme="minorHAnsi" w:cstheme="minorHAnsi"/>
@@ -5998,6 +8059,7 @@
               </w:rPr>
               <w:t>ExprUnariaLogica</w:t>
             </w:r>
+            <w:proofErr w:type="spellEnd"/>
             <w:r>
               <w:rPr>
                 <w:rFonts w:asciiTheme="minorHAnsi" w:hAnsiTheme="minorHAnsi" w:cstheme="minorHAnsi"/>
@@ -6007,6 +8069,7 @@
               </w:rPr>
               <w:t>  →  </w:t>
             </w:r>
+            <w:proofErr w:type="spellStart"/>
             <w:r>
               <w:rPr>
                 <w:rFonts w:asciiTheme="minorHAnsi" w:hAnsiTheme="minorHAnsi" w:cstheme="minorHAnsi"/>
@@ -6025,8 +8088,19 @@
                 <w:szCs w:val="22"/>
                 <w:lang w:val="es-ES"/>
               </w:rPr>
-              <w:t>:String  </w:t>
-            </w:r>
+              <w:t>:String</w:t>
+            </w:r>
+            <w:proofErr w:type="spellEnd"/>
+            <w:r>
+              <w:rPr>
+                <w:rFonts w:asciiTheme="minorHAnsi" w:hAnsiTheme="minorHAnsi" w:cstheme="minorHAnsi"/>
+                <w:sz w:val="22"/>
+                <w:szCs w:val="22"/>
+                <w:lang w:val="es-ES"/>
+              </w:rPr>
+              <w:t>  </w:t>
+            </w:r>
+            <w:proofErr w:type="spellStart"/>
             <w:r>
               <w:rPr>
                 <w:rFonts w:asciiTheme="minorHAnsi" w:hAnsiTheme="minorHAnsi" w:cstheme="minorHAnsi"/>
@@ -6045,56 +8119,175 @@
                 <w:szCs w:val="22"/>
                 <w:lang w:val="es-ES"/>
               </w:rPr>
-              <w:t>:expr]]=</w:t>
-            </w:r>
-          </w:p>
-          <w:p>
-            <w:pPr>
-              <w:rPr>
-                <w:rFonts w:asciiTheme="minorHAnsi" w:hAnsiTheme="minorHAnsi" w:cstheme="minorHAnsi"/>
-                <w:sz w:val="22"/>
-                <w:szCs w:val="22"/>
-                <w:lang w:val="es-ES"/>
-              </w:rPr>
-            </w:pPr>
-            <w:r>
-              <w:rPr>
-                <w:rFonts w:asciiTheme="minorHAnsi" w:hAnsiTheme="minorHAnsi" w:cstheme="minorHAnsi"/>
-                <w:sz w:val="22"/>
-                <w:szCs w:val="22"/>
-                <w:lang w:val="es-ES"/>
-              </w:rPr>
-              <w:tab/>
-              <w:t>Si op == ‘not’</w:t>
-            </w:r>
-          </w:p>
-          <w:p>
-            <w:pPr>
-              <w:rPr>
-                <w:rFonts w:asciiTheme="minorHAnsi" w:hAnsiTheme="minorHAnsi" w:cstheme="minorHAnsi"/>
-                <w:sz w:val="22"/>
-                <w:szCs w:val="22"/>
-                <w:lang w:val="es-ES"/>
-              </w:rPr>
-            </w:pPr>
-            <w:r>
-              <w:rPr>
-                <w:rFonts w:asciiTheme="minorHAnsi" w:hAnsiTheme="minorHAnsi" w:cstheme="minorHAnsi"/>
-                <w:sz w:val="22"/>
-                <w:szCs w:val="22"/>
-                <w:lang w:val="es-ES"/>
-              </w:rPr>
-              <w:tab/>
-            </w:r>
-            <w:r>
-              <w:rPr>
-                <w:rFonts w:asciiTheme="minorHAnsi" w:hAnsiTheme="minorHAnsi" w:cstheme="minorHAnsi"/>
-                <w:sz w:val="22"/>
-                <w:szCs w:val="22"/>
-                <w:lang w:val="es-ES"/>
-              </w:rPr>
-              <w:tab/>
-              <w:t>Valor[[expr]]</w:t>
+              <w:t>:expr</w:t>
+            </w:r>
+            <w:proofErr w:type="spellEnd"/>
+            <w:r>
+              <w:rPr>
+                <w:rFonts w:asciiTheme="minorHAnsi" w:hAnsiTheme="minorHAnsi" w:cstheme="minorHAnsi"/>
+                <w:sz w:val="22"/>
+                <w:szCs w:val="22"/>
+                <w:lang w:val="es-ES"/>
+              </w:rPr>
+              <w:t>]]=</w:t>
+            </w:r>
+          </w:p>
+          <w:p>
+            <w:pPr>
+              <w:rPr>
+                <w:rFonts w:asciiTheme="minorHAnsi" w:hAnsiTheme="minorHAnsi" w:cstheme="minorHAnsi"/>
+                <w:sz w:val="22"/>
+                <w:szCs w:val="22"/>
+                <w:lang w:val="es-ES"/>
+              </w:rPr>
+            </w:pPr>
+            <w:r>
+              <w:rPr>
+                <w:rFonts w:asciiTheme="minorHAnsi" w:hAnsiTheme="minorHAnsi" w:cstheme="minorHAnsi"/>
+                <w:sz w:val="22"/>
+                <w:szCs w:val="22"/>
+                <w:lang w:val="es-ES"/>
+              </w:rPr>
+              <w:tab/>
+              <w:t>#</w:t>
+            </w:r>
+            <w:r>
+              <w:rPr>
+                <w:rFonts w:asciiTheme="minorHAnsi" w:hAnsiTheme="minorHAnsi" w:cstheme="minorHAnsi"/>
+                <w:sz w:val="22"/>
+                <w:szCs w:val="22"/>
+                <w:lang w:val="es-ES"/>
+              </w:rPr>
+              <w:t>LINE {</w:t>
+            </w:r>
+            <w:proofErr w:type="spellStart"/>
+            <w:r>
+              <w:rPr>
+                <w:rFonts w:asciiTheme="minorHAnsi" w:hAnsiTheme="minorHAnsi" w:cstheme="minorHAnsi"/>
+                <w:sz w:val="22"/>
+                <w:szCs w:val="22"/>
+                <w:lang w:val="es-ES"/>
+              </w:rPr>
+              <w:t>exprUnariaLogica</w:t>
+            </w:r>
+            <w:proofErr w:type="spellEnd"/>
+            <w:r>
+              <w:rPr>
+                <w:rFonts w:asciiTheme="minorHAnsi" w:hAnsiTheme="minorHAnsi" w:cstheme="minorHAnsi"/>
+                <w:sz w:val="22"/>
+                <w:szCs w:val="22"/>
+                <w:lang w:val="es-ES"/>
+              </w:rPr>
+              <w:t>}</w:t>
+            </w:r>
+          </w:p>
+          <w:p>
+            <w:pPr>
+              <w:rPr>
+                <w:rFonts w:asciiTheme="minorHAnsi" w:hAnsiTheme="minorHAnsi" w:cstheme="minorHAnsi"/>
+                <w:sz w:val="22"/>
+                <w:szCs w:val="22"/>
+                <w:lang w:val="es-ES"/>
+              </w:rPr>
+            </w:pPr>
+            <w:r>
+              <w:rPr>
+                <w:rFonts w:asciiTheme="minorHAnsi" w:hAnsiTheme="minorHAnsi" w:cstheme="minorHAnsi"/>
+                <w:sz w:val="22"/>
+                <w:szCs w:val="22"/>
+                <w:lang w:val="es-ES"/>
+              </w:rPr>
+              <w:tab/>
+              <w:t xml:space="preserve">Si </w:t>
+            </w:r>
+            <w:proofErr w:type="spellStart"/>
+            <w:r>
+              <w:rPr>
+                <w:rFonts w:asciiTheme="minorHAnsi" w:hAnsiTheme="minorHAnsi" w:cstheme="minorHAnsi"/>
+                <w:sz w:val="22"/>
+                <w:szCs w:val="22"/>
+                <w:lang w:val="es-ES"/>
+              </w:rPr>
+              <w:t>op</w:t>
+            </w:r>
+            <w:proofErr w:type="spellEnd"/>
+            <w:r>
+              <w:rPr>
+                <w:rFonts w:asciiTheme="minorHAnsi" w:hAnsiTheme="minorHAnsi" w:cstheme="minorHAnsi"/>
+                <w:sz w:val="22"/>
+                <w:szCs w:val="22"/>
+                <w:lang w:val="es-ES"/>
+              </w:rPr>
+              <w:t xml:space="preserve"> == ‘</w:t>
+            </w:r>
+            <w:proofErr w:type="spellStart"/>
+            <w:r>
+              <w:rPr>
+                <w:rFonts w:asciiTheme="minorHAnsi" w:hAnsiTheme="minorHAnsi" w:cstheme="minorHAnsi"/>
+                <w:sz w:val="22"/>
+                <w:szCs w:val="22"/>
+                <w:lang w:val="es-ES"/>
+              </w:rPr>
+              <w:t>not</w:t>
+            </w:r>
+            <w:proofErr w:type="spellEnd"/>
+            <w:r>
+              <w:rPr>
+                <w:rFonts w:asciiTheme="minorHAnsi" w:hAnsiTheme="minorHAnsi" w:cstheme="minorHAnsi"/>
+                <w:sz w:val="22"/>
+                <w:szCs w:val="22"/>
+                <w:lang w:val="es-ES"/>
+              </w:rPr>
+              <w:t>’</w:t>
+            </w:r>
+          </w:p>
+          <w:p>
+            <w:pPr>
+              <w:rPr>
+                <w:rFonts w:asciiTheme="minorHAnsi" w:hAnsiTheme="minorHAnsi" w:cstheme="minorHAnsi"/>
+                <w:sz w:val="22"/>
+                <w:szCs w:val="22"/>
+                <w:lang w:val="es-ES"/>
+              </w:rPr>
+            </w:pPr>
+            <w:r>
+              <w:rPr>
+                <w:rFonts w:asciiTheme="minorHAnsi" w:hAnsiTheme="minorHAnsi" w:cstheme="minorHAnsi"/>
+                <w:sz w:val="22"/>
+                <w:szCs w:val="22"/>
+                <w:lang w:val="es-ES"/>
+              </w:rPr>
+              <w:tab/>
+            </w:r>
+            <w:r>
+              <w:rPr>
+                <w:rFonts w:asciiTheme="minorHAnsi" w:hAnsiTheme="minorHAnsi" w:cstheme="minorHAnsi"/>
+                <w:sz w:val="22"/>
+                <w:szCs w:val="22"/>
+                <w:lang w:val="es-ES"/>
+              </w:rPr>
+              <w:tab/>
+              <w:t>Valor[[</w:t>
+            </w:r>
+            <w:proofErr w:type="spellStart"/>
+            <w:r>
+              <w:rPr>
+                <w:rFonts w:asciiTheme="minorHAnsi" w:hAnsiTheme="minorHAnsi" w:cstheme="minorHAnsi"/>
+                <w:sz w:val="22"/>
+                <w:szCs w:val="22"/>
+                <w:lang w:val="es-ES"/>
+              </w:rPr>
+              <w:t>expr</w:t>
+            </w:r>
+            <w:proofErr w:type="spellEnd"/>
+            <w:r>
+              <w:rPr>
+                <w:rFonts w:asciiTheme="minorHAnsi" w:hAnsiTheme="minorHAnsi" w:cstheme="minorHAnsi"/>
+                <w:sz w:val="22"/>
+                <w:szCs w:val="22"/>
+                <w:lang w:val="es-ES"/>
+              </w:rPr>
+              <w:t>]]</w:t>
             </w:r>
           </w:p>
           <w:p>
@@ -6152,6 +8345,7 @@
               </w:rPr>
               <w:t>Valor[[</w:t>
             </w:r>
+            <w:proofErr w:type="spellStart"/>
             <w:r>
               <w:rPr>
                 <w:rFonts w:asciiTheme="minorHAnsi" w:hAnsiTheme="minorHAnsi" w:cstheme="minorHAnsi"/>
@@ -6172,6 +8366,7 @@
               </w:rPr>
               <w:t>ast</w:t>
             </w:r>
+            <w:proofErr w:type="spellEnd"/>
             <w:r>
               <w:rPr>
                 <w:rFonts w:asciiTheme="minorHAnsi" w:hAnsiTheme="minorHAnsi" w:cstheme="minorHAnsi"/>
@@ -6180,6 +8375,7 @@
               </w:rPr>
               <w:t>  →  </w:t>
             </w:r>
+            <w:proofErr w:type="spellStart"/>
             <w:r>
               <w:rPr>
                 <w:rFonts w:asciiTheme="minorHAnsi" w:hAnsiTheme="minorHAnsi" w:cstheme="minorHAnsi"/>
@@ -6196,8 +8392,18 @@
                 <w:sz w:val="22"/>
                 <w:szCs w:val="22"/>
               </w:rPr>
-              <w:t>:tipo  </w:t>
-            </w:r>
+              <w:t>:tipo</w:t>
+            </w:r>
+            <w:proofErr w:type="spellEnd"/>
+            <w:r>
+              <w:rPr>
+                <w:rFonts w:asciiTheme="minorHAnsi" w:hAnsiTheme="minorHAnsi" w:cstheme="minorHAnsi"/>
+                <w:sz w:val="22"/>
+                <w:szCs w:val="22"/>
+              </w:rPr>
+              <w:t>  </w:t>
+            </w:r>
+            <w:proofErr w:type="spellStart"/>
             <w:r>
               <w:rPr>
                 <w:rFonts w:asciiTheme="minorHAnsi" w:hAnsiTheme="minorHAnsi" w:cstheme="minorHAnsi"/>
@@ -6216,6 +8422,7 @@
               </w:rPr>
               <w:t>:expr</w:t>
             </w:r>
+            <w:proofErr w:type="spellEnd"/>
             <w:r>
               <w:rPr>
                 <w:rFonts w:asciiTheme="minorHAnsi" w:hAnsiTheme="minorHAnsi" w:cstheme="minorHAnsi"/>
@@ -6248,12 +8455,50 @@
                 <w:szCs w:val="22"/>
               </w:rPr>
               <w:tab/>
-            </w:r>
-            <w:r>
-              <w:rPr>
-                <w:rFonts w:asciiTheme="minorHAnsi" w:hAnsiTheme="minorHAnsi" w:cstheme="minorHAnsi"/>
-                <w:sz w:val="22"/>
-                <w:szCs w:val="22"/>
+              <w:t>#LINE {</w:t>
+            </w:r>
+            <w:proofErr w:type="spellStart"/>
+            <w:r>
+              <w:rPr>
+                <w:rFonts w:asciiTheme="minorHAnsi" w:hAnsiTheme="minorHAnsi" w:cstheme="minorHAnsi"/>
+                <w:sz w:val="22"/>
+                <w:szCs w:val="22"/>
+              </w:rPr>
+              <w:t>cast</w:t>
+            </w:r>
+            <w:proofErr w:type="spellEnd"/>
+            <w:r>
+              <w:rPr>
+                <w:rFonts w:asciiTheme="minorHAnsi" w:hAnsiTheme="minorHAnsi" w:cstheme="minorHAnsi"/>
+                <w:sz w:val="22"/>
+                <w:szCs w:val="22"/>
+              </w:rPr>
+              <w:t>}</w:t>
+            </w:r>
+          </w:p>
+          <w:p>
+            <w:pPr>
+              <w:rPr>
+                <w:rFonts w:asciiTheme="minorHAnsi" w:hAnsiTheme="minorHAnsi" w:cstheme="minorHAnsi"/>
+                <w:sz w:val="22"/>
+                <w:szCs w:val="22"/>
+                <w:lang w:val="en-US"/>
+              </w:rPr>
+            </w:pPr>
+            <w:r>
+              <w:rPr>
+                <w:rFonts w:asciiTheme="minorHAnsi" w:hAnsiTheme="minorHAnsi" w:cstheme="minorHAnsi"/>
+                <w:sz w:val="22"/>
+                <w:szCs w:val="22"/>
+              </w:rPr>
+              <w:tab/>
+            </w:r>
+            <w:r>
+              <w:rPr>
+                <w:rFonts w:asciiTheme="minorHAnsi" w:hAnsiTheme="minorHAnsi" w:cstheme="minorHAnsi"/>
+                <w:sz w:val="22"/>
+                <w:szCs w:val="22"/>
+                <w:lang w:val="en-US"/>
               </w:rPr>
               <w:t>Valor[[expr]]</w:t>
             </w:r>
@@ -6272,322 +8517,50 @@
                 <w:rFonts w:asciiTheme="minorHAnsi" w:hAnsiTheme="minorHAnsi" w:cstheme="minorHAnsi"/>
                 <w:sz w:val="22"/>
                 <w:szCs w:val="22"/>
-              </w:rPr>
-              <w:tab/>
-            </w:r>
-            <w:r>
-              <w:rPr>
-                <w:rFonts w:asciiTheme="minorHAnsi" w:hAnsiTheme="minorHAnsi" w:cstheme="minorHAnsi"/>
-                <w:sz w:val="22"/>
-                <w:szCs w:val="22"/>
-                <w:lang w:val="en-US"/>
-              </w:rPr>
-              <w:t>Si typeToConvert ==</w:t>
-            </w:r>
-            <w:r>
-              <w:rPr>
-                <w:rFonts w:asciiTheme="minorHAnsi" w:hAnsiTheme="minorHAnsi" w:cstheme="minorHAnsi"/>
-                <w:sz w:val="22"/>
-                <w:szCs w:val="22"/>
-                <w:lang w:val="en-US"/>
-              </w:rPr>
-              <w:t xml:space="preserve"> </w:t>
-            </w:r>
-            <w:r>
-              <w:rPr>
-                <w:rFonts w:asciiTheme="minorHAnsi" w:hAnsiTheme="minorHAnsi" w:cstheme="minorHAnsi"/>
-                <w:sz w:val="22"/>
-                <w:szCs w:val="22"/>
-                <w:lang w:val="en-US"/>
-              </w:rPr>
-              <w:t>intType &amp;&amp; expr.type</w:t>
-            </w:r>
-            <w:r>
-              <w:rPr>
-                <w:rFonts w:asciiTheme="minorHAnsi" w:hAnsiTheme="minorHAnsi" w:cstheme="minorHAnsi"/>
-                <w:sz w:val="22"/>
-                <w:szCs w:val="22"/>
-                <w:lang w:val="en-US"/>
-              </w:rPr>
-              <w:t xml:space="preserve"> == charType</w:t>
-            </w:r>
-          </w:p>
-          <w:p>
-            <w:pPr>
-              <w:rPr>
-                <w:rFonts w:asciiTheme="minorHAnsi" w:hAnsiTheme="minorHAnsi" w:cstheme="minorHAnsi"/>
-                <w:sz w:val="22"/>
-                <w:szCs w:val="22"/>
-                <w:lang w:val="en-US"/>
-              </w:rPr>
-            </w:pPr>
-            <w:r>
-              <w:rPr>
-                <w:rFonts w:asciiTheme="minorHAnsi" w:hAnsiTheme="minorHAnsi" w:cstheme="minorHAnsi"/>
-                <w:sz w:val="22"/>
-                <w:szCs w:val="22"/>
-                <w:lang w:val="en-US"/>
-              </w:rPr>
-              <w:tab/>
-            </w:r>
-            <w:r>
-              <w:rPr>
-                <w:rFonts w:asciiTheme="minorHAnsi" w:hAnsiTheme="minorHAnsi" w:cstheme="minorHAnsi"/>
-                <w:sz w:val="22"/>
-                <w:szCs w:val="22"/>
-                <w:lang w:val="en-US"/>
-              </w:rPr>
-              <w:tab/>
-              <w:t>B2I</w:t>
-            </w:r>
-          </w:p>
-          <w:p>
-            <w:pPr>
-              <w:rPr>
-                <w:rFonts w:asciiTheme="minorHAnsi" w:hAnsiTheme="minorHAnsi" w:cstheme="minorHAnsi"/>
-                <w:sz w:val="22"/>
-                <w:szCs w:val="22"/>
-                <w:lang w:val="en-US"/>
-              </w:rPr>
-            </w:pPr>
-            <w:r>
-              <w:rPr>
-                <w:rFonts w:asciiTheme="minorHAnsi" w:hAnsiTheme="minorHAnsi" w:cstheme="minorHAnsi"/>
-                <w:sz w:val="22"/>
-                <w:szCs w:val="22"/>
-                <w:lang w:val="en-US"/>
-              </w:rPr>
-              <w:tab/>
-            </w:r>
-            <w:r>
-              <w:rPr>
-                <w:rFonts w:asciiTheme="minorHAnsi" w:hAnsiTheme="minorHAnsi" w:cstheme="minorHAnsi"/>
-                <w:sz w:val="22"/>
-                <w:szCs w:val="22"/>
-                <w:lang w:val="en-US"/>
-              </w:rPr>
-              <w:t>Sino si typeToConvert == intType &amp;&amp; expr.type == realType</w:t>
-            </w:r>
-          </w:p>
-          <w:p>
-            <w:pPr>
-              <w:rPr>
-                <w:rFonts w:asciiTheme="minorHAnsi" w:hAnsiTheme="minorHAnsi" w:cstheme="minorHAnsi"/>
-                <w:sz w:val="22"/>
-                <w:szCs w:val="22"/>
-                <w:lang w:val="es-ES"/>
-              </w:rPr>
-            </w:pPr>
-            <w:r>
-              <w:rPr>
-                <w:rFonts w:asciiTheme="minorHAnsi" w:hAnsiTheme="minorHAnsi" w:cstheme="minorHAnsi"/>
-                <w:sz w:val="22"/>
-                <w:szCs w:val="22"/>
-                <w:lang w:val="en-US"/>
-              </w:rPr>
-              <w:tab/>
-            </w:r>
-            <w:r>
-              <w:rPr>
-                <w:rFonts w:asciiTheme="minorHAnsi" w:hAnsiTheme="minorHAnsi" w:cstheme="minorHAnsi"/>
-                <w:sz w:val="22"/>
-                <w:szCs w:val="22"/>
-                <w:lang w:val="en-US"/>
-              </w:rPr>
-              <w:tab/>
-            </w:r>
-            <w:r>
-              <w:rPr>
-                <w:rFonts w:asciiTheme="minorHAnsi" w:hAnsiTheme="minorHAnsi" w:cstheme="minorHAnsi"/>
-                <w:sz w:val="22"/>
-                <w:szCs w:val="22"/>
-                <w:lang w:val="es-ES"/>
-              </w:rPr>
-              <w:t>F2I</w:t>
-            </w:r>
-          </w:p>
-          <w:p>
-            <w:pPr>
-              <w:rPr>
-                <w:rFonts w:asciiTheme="minorHAnsi" w:hAnsiTheme="minorHAnsi" w:cstheme="minorHAnsi"/>
-                <w:sz w:val="22"/>
-                <w:szCs w:val="22"/>
-                <w:lang w:val="en-US"/>
-              </w:rPr>
-            </w:pPr>
-            <w:r>
-              <w:rPr>
-                <w:rFonts w:asciiTheme="minorHAnsi" w:hAnsiTheme="minorHAnsi" w:cstheme="minorHAnsi"/>
-                <w:sz w:val="22"/>
-                <w:szCs w:val="22"/>
-                <w:lang w:val="es-ES"/>
-              </w:rPr>
-              <w:tab/>
-            </w:r>
-            <w:r>
-              <w:rPr>
-                <w:rFonts w:asciiTheme="minorHAnsi" w:hAnsiTheme="minorHAnsi" w:cstheme="minorHAnsi"/>
-                <w:sz w:val="22"/>
-                <w:szCs w:val="22"/>
-                <w:lang w:val="en-US"/>
-              </w:rPr>
-              <w:t xml:space="preserve">Sino si typeToConvert == </w:t>
-            </w:r>
-            <w:r>
-              <w:rPr>
-                <w:rFonts w:asciiTheme="minorHAnsi" w:hAnsiTheme="minorHAnsi" w:cstheme="minorHAnsi"/>
-                <w:sz w:val="22"/>
-                <w:szCs w:val="22"/>
-                <w:lang w:val="en-US"/>
-              </w:rPr>
-              <w:t>charType</w:t>
-            </w:r>
-            <w:r>
-              <w:rPr>
-                <w:rFonts w:asciiTheme="minorHAnsi" w:hAnsiTheme="minorHAnsi" w:cstheme="minorHAnsi"/>
-                <w:sz w:val="22"/>
-                <w:szCs w:val="22"/>
-                <w:lang w:val="en-US"/>
-              </w:rPr>
-              <w:t xml:space="preserve"> &amp;&amp; expr.type == </w:t>
-            </w:r>
-            <w:r>
-              <w:rPr>
-                <w:rFonts w:asciiTheme="minorHAnsi" w:hAnsiTheme="minorHAnsi" w:cstheme="minorHAnsi"/>
-                <w:sz w:val="22"/>
-                <w:szCs w:val="22"/>
-                <w:lang w:val="en-US"/>
-              </w:rPr>
-              <w:t>intType</w:t>
-            </w:r>
-          </w:p>
-          <w:p>
-            <w:pPr>
-              <w:rPr>
-                <w:rFonts w:asciiTheme="minorHAnsi" w:hAnsiTheme="minorHAnsi" w:cstheme="minorHAnsi"/>
-                <w:sz w:val="22"/>
-                <w:szCs w:val="22"/>
-                <w:lang w:val="en-US"/>
-              </w:rPr>
-            </w:pPr>
-            <w:r>
-              <w:rPr>
-                <w:rFonts w:asciiTheme="minorHAnsi" w:hAnsiTheme="minorHAnsi" w:cstheme="minorHAnsi"/>
-                <w:sz w:val="22"/>
-                <w:szCs w:val="22"/>
-                <w:lang w:val="en-US"/>
-              </w:rPr>
-              <w:tab/>
-            </w:r>
-            <w:r>
-              <w:rPr>
-                <w:rFonts w:asciiTheme="minorHAnsi" w:hAnsiTheme="minorHAnsi" w:cstheme="minorHAnsi"/>
-                <w:sz w:val="22"/>
-                <w:szCs w:val="22"/>
-                <w:lang w:val="en-US"/>
-              </w:rPr>
-              <w:tab/>
-            </w:r>
-            <w:r>
-              <w:rPr>
-                <w:rFonts w:asciiTheme="minorHAnsi" w:hAnsiTheme="minorHAnsi" w:cstheme="minorHAnsi"/>
-                <w:sz w:val="22"/>
-                <w:szCs w:val="22"/>
-                <w:lang w:val="en-US"/>
-              </w:rPr>
-              <w:t>I2B</w:t>
-            </w:r>
-          </w:p>
-          <w:p>
-            <w:pPr>
-              <w:rPr>
-                <w:rFonts w:asciiTheme="minorHAnsi" w:hAnsiTheme="minorHAnsi" w:cstheme="minorHAnsi"/>
-                <w:sz w:val="22"/>
-                <w:szCs w:val="22"/>
-                <w:lang w:val="en-US"/>
-              </w:rPr>
-            </w:pPr>
-            <w:r>
-              <w:rPr>
-                <w:rFonts w:asciiTheme="minorHAnsi" w:hAnsiTheme="minorHAnsi" w:cstheme="minorHAnsi"/>
-                <w:sz w:val="22"/>
-                <w:szCs w:val="22"/>
-                <w:lang w:val="en-US"/>
-              </w:rPr>
-              <w:tab/>
-            </w:r>
-            <w:r>
-              <w:rPr>
-                <w:rFonts w:asciiTheme="minorHAnsi" w:hAnsiTheme="minorHAnsi" w:cstheme="minorHAnsi"/>
-                <w:sz w:val="22"/>
-                <w:szCs w:val="22"/>
-                <w:lang w:val="en-US"/>
-              </w:rPr>
-              <w:t xml:space="preserve">Sino si typeToConvert == </w:t>
-            </w:r>
-            <w:r>
-              <w:rPr>
-                <w:rFonts w:asciiTheme="minorHAnsi" w:hAnsiTheme="minorHAnsi" w:cstheme="minorHAnsi"/>
-                <w:sz w:val="22"/>
-                <w:szCs w:val="22"/>
-                <w:lang w:val="en-US"/>
-              </w:rPr>
-              <w:t>realType</w:t>
-            </w:r>
-            <w:r>
-              <w:rPr>
-                <w:rFonts w:asciiTheme="minorHAnsi" w:hAnsiTheme="minorHAnsi" w:cstheme="minorHAnsi"/>
-                <w:sz w:val="22"/>
-                <w:szCs w:val="22"/>
-                <w:lang w:val="en-US"/>
-              </w:rPr>
-              <w:t xml:space="preserve"> &amp;&amp; expr.type == </w:t>
-            </w:r>
-            <w:r>
-              <w:rPr>
-                <w:rFonts w:asciiTheme="minorHAnsi" w:hAnsiTheme="minorHAnsi" w:cstheme="minorHAnsi"/>
-                <w:sz w:val="22"/>
-                <w:szCs w:val="22"/>
-                <w:lang w:val="en-US"/>
-              </w:rPr>
-              <w:t>intType</w:t>
-            </w:r>
-          </w:p>
-          <w:p>
-            <w:pPr>
-              <w:rPr>
-                <w:rFonts w:asciiTheme="minorHAnsi" w:hAnsiTheme="minorHAnsi" w:cstheme="minorHAnsi"/>
-                <w:sz w:val="22"/>
-                <w:szCs w:val="22"/>
-                <w:lang w:val="en-US"/>
-              </w:rPr>
-            </w:pPr>
-            <w:r>
-              <w:rPr>
-                <w:rFonts w:asciiTheme="minorHAnsi" w:hAnsiTheme="minorHAnsi" w:cstheme="minorHAnsi"/>
-                <w:sz w:val="22"/>
-                <w:szCs w:val="22"/>
-                <w:lang w:val="en-US"/>
-              </w:rPr>
-              <w:tab/>
-            </w:r>
-            <w:r>
-              <w:rPr>
-                <w:rFonts w:asciiTheme="minorHAnsi" w:hAnsiTheme="minorHAnsi" w:cstheme="minorHAnsi"/>
-                <w:sz w:val="22"/>
-                <w:szCs w:val="22"/>
-                <w:lang w:val="en-US"/>
-              </w:rPr>
-              <w:tab/>
-            </w:r>
-            <w:r>
-              <w:rPr>
-                <w:rFonts w:asciiTheme="minorHAnsi" w:hAnsiTheme="minorHAnsi" w:cstheme="minorHAnsi"/>
-                <w:sz w:val="22"/>
-                <w:szCs w:val="22"/>
-                <w:lang w:val="en-US"/>
-              </w:rPr>
-              <w:t>I2F</w:t>
+                <w:lang w:val="en-US"/>
+              </w:rPr>
+              <w:tab/>
+              <w:t>{</w:t>
+            </w:r>
+            <w:proofErr w:type="spellStart"/>
+            <w:r>
+              <w:rPr>
+                <w:rFonts w:asciiTheme="minorHAnsi" w:hAnsiTheme="minorHAnsi" w:cstheme="minorHAnsi"/>
+                <w:sz w:val="22"/>
+                <w:szCs w:val="22"/>
+                <w:lang w:val="en-US"/>
+              </w:rPr>
+              <w:t>expr.type.suffix</w:t>
+            </w:r>
+            <w:proofErr w:type="spellEnd"/>
+            <w:r>
+              <w:rPr>
+                <w:rFonts w:asciiTheme="minorHAnsi" w:hAnsiTheme="minorHAnsi" w:cstheme="minorHAnsi"/>
+                <w:sz w:val="22"/>
+                <w:szCs w:val="22"/>
+                <w:lang w:val="en-US"/>
+              </w:rPr>
+              <w:t>}2{</w:t>
+            </w:r>
+            <w:proofErr w:type="spellStart"/>
+            <w:r>
+              <w:rPr>
+                <w:rFonts w:asciiTheme="minorHAnsi" w:hAnsiTheme="minorHAnsi" w:cstheme="minorHAnsi"/>
+                <w:sz w:val="22"/>
+                <w:szCs w:val="22"/>
+                <w:lang w:val="en-US"/>
+              </w:rPr>
+              <w:t>typeToConver.suffix</w:t>
+            </w:r>
+            <w:proofErr w:type="spellEnd"/>
+            <w:r>
+              <w:rPr>
+                <w:rFonts w:asciiTheme="minorHAnsi" w:hAnsiTheme="minorHAnsi" w:cstheme="minorHAnsi"/>
+                <w:sz w:val="22"/>
+                <w:szCs w:val="22"/>
+                <w:lang w:val="en-US"/>
+              </w:rPr>
+              <w:t>}</w:t>
             </w:r>
           </w:p>
           <w:p>
@@ -6618,6 +8591,7 @@
               </w:rPr>
               <w:t>valor[[</w:t>
             </w:r>
+            <w:proofErr w:type="spellStart"/>
             <w:r>
               <w:rPr>
                 <w:rFonts w:asciiTheme="minorHAnsi" w:hAnsiTheme="minorHAnsi" w:cstheme="minorHAnsi"/>
@@ -6629,6 +8603,7 @@
               </w:rPr>
               <w:t>ArrayAccess</w:t>
             </w:r>
+            <w:proofErr w:type="spellEnd"/>
             <w:r>
               <w:rPr>
                 <w:rFonts w:asciiTheme="minorHAnsi" w:hAnsiTheme="minorHAnsi" w:cstheme="minorHAnsi"/>
@@ -6638,6 +8613,7 @@
               </w:rPr>
               <w:t> →  </w:t>
             </w:r>
+            <w:proofErr w:type="spellStart"/>
             <w:r>
               <w:rPr>
                 <w:rFonts w:asciiTheme="minorHAnsi" w:hAnsiTheme="minorHAnsi" w:cstheme="minorHAnsi"/>
@@ -6656,8 +8632,19 @@
                 <w:szCs w:val="22"/>
                 <w:lang w:val="en-US"/>
               </w:rPr>
-              <w:t>:expr  </w:t>
-            </w:r>
+              <w:t>:expr</w:t>
+            </w:r>
+            <w:proofErr w:type="spellEnd"/>
+            <w:r>
+              <w:rPr>
+                <w:rFonts w:asciiTheme="minorHAnsi" w:hAnsiTheme="minorHAnsi" w:cstheme="minorHAnsi"/>
+                <w:sz w:val="22"/>
+                <w:szCs w:val="22"/>
+                <w:lang w:val="en-US"/>
+              </w:rPr>
+              <w:t>  </w:t>
+            </w:r>
+            <w:proofErr w:type="spellStart"/>
             <w:r>
               <w:rPr>
                 <w:rFonts w:asciiTheme="minorHAnsi" w:hAnsiTheme="minorHAnsi" w:cstheme="minorHAnsi"/>
@@ -6676,7 +8663,17 @@
                 <w:szCs w:val="22"/>
                 <w:lang w:val="en-US"/>
               </w:rPr>
-              <w:t>:expr </w:t>
+              <w:t>:expr</w:t>
+            </w:r>
+            <w:proofErr w:type="spellEnd"/>
+            <w:r>
+              <w:rPr>
+                <w:rFonts w:asciiTheme="minorHAnsi" w:hAnsiTheme="minorHAnsi" w:cstheme="minorHAnsi"/>
+                <w:sz w:val="22"/>
+                <w:szCs w:val="22"/>
+                <w:lang w:val="en-US"/>
+              </w:rPr>
+              <w:t> </w:t>
             </w:r>
             <w:r>
               <w:rPr>
@@ -6705,7 +8702,66 @@
                 <w:lang w:val="en-US"/>
               </w:rPr>
               <w:tab/>
-              <w:t>direccion[[left]]</w:t>
+              <w:t>#LINE {</w:t>
+            </w:r>
+            <w:proofErr w:type="spellStart"/>
+            <w:r>
+              <w:rPr>
+                <w:rFonts w:asciiTheme="minorHAnsi" w:hAnsiTheme="minorHAnsi" w:cstheme="minorHAnsi"/>
+                <w:sz w:val="22"/>
+                <w:szCs w:val="22"/>
+                <w:lang w:val="en-US"/>
+              </w:rPr>
+              <w:t>arrayAccess</w:t>
+            </w:r>
+            <w:proofErr w:type="spellEnd"/>
+            <w:r>
+              <w:rPr>
+                <w:rFonts w:asciiTheme="minorHAnsi" w:hAnsiTheme="minorHAnsi" w:cstheme="minorHAnsi"/>
+                <w:sz w:val="22"/>
+                <w:szCs w:val="22"/>
+                <w:lang w:val="en-US"/>
+              </w:rPr>
+              <w:t>}</w:t>
+            </w:r>
+          </w:p>
+          <w:p>
+            <w:pPr>
+              <w:rPr>
+                <w:rFonts w:asciiTheme="minorHAnsi" w:hAnsiTheme="minorHAnsi" w:cstheme="minorHAnsi"/>
+                <w:sz w:val="22"/>
+                <w:szCs w:val="22"/>
+                <w:lang w:val="en-US"/>
+              </w:rPr>
+            </w:pPr>
+            <w:r>
+              <w:rPr>
+                <w:rFonts w:asciiTheme="minorHAnsi" w:hAnsiTheme="minorHAnsi" w:cstheme="minorHAnsi"/>
+                <w:sz w:val="22"/>
+                <w:szCs w:val="22"/>
+                <w:lang w:val="en-US"/>
+              </w:rPr>
+              <w:tab/>
+            </w:r>
+            <w:proofErr w:type="spellStart"/>
+            <w:r>
+              <w:rPr>
+                <w:rFonts w:asciiTheme="minorHAnsi" w:hAnsiTheme="minorHAnsi" w:cstheme="minorHAnsi"/>
+                <w:sz w:val="22"/>
+                <w:szCs w:val="22"/>
+                <w:lang w:val="en-US"/>
+              </w:rPr>
+              <w:t>direccion</w:t>
+            </w:r>
+            <w:proofErr w:type="spellEnd"/>
+            <w:r>
+              <w:rPr>
+                <w:rFonts w:asciiTheme="minorHAnsi" w:hAnsiTheme="minorHAnsi" w:cstheme="minorHAnsi"/>
+                <w:sz w:val="22"/>
+                <w:szCs w:val="22"/>
+                <w:lang w:val="en-US"/>
+              </w:rPr>
+              <w:t>[[left]]</w:t>
             </w:r>
           </w:p>
           <w:p>
@@ -6753,25 +8809,46 @@
                 <w:szCs w:val="22"/>
                 <w:lang w:val="en-US"/>
               </w:rPr>
-              <w:t>PUSH {left.type.type.size}</w:t>
-            </w:r>
-          </w:p>
-          <w:p>
-            <w:pPr>
-              <w:rPr>
-                <w:rFonts w:asciiTheme="minorHAnsi" w:hAnsiTheme="minorHAnsi" w:cstheme="minorHAnsi"/>
-                <w:sz w:val="22"/>
-                <w:szCs w:val="22"/>
-                <w:lang w:val="en-US"/>
-              </w:rPr>
-            </w:pPr>
-            <w:r>
-              <w:rPr>
-                <w:rFonts w:asciiTheme="minorHAnsi" w:hAnsiTheme="minorHAnsi" w:cstheme="minorHAnsi"/>
-                <w:sz w:val="22"/>
-                <w:szCs w:val="22"/>
-                <w:lang w:val="en-US"/>
-              </w:rPr>
+              <w:t>PUSH {</w:t>
+            </w:r>
+            <w:proofErr w:type="spellStart"/>
+            <w:r>
+              <w:rPr>
+                <w:rFonts w:asciiTheme="minorHAnsi" w:hAnsiTheme="minorHAnsi" w:cstheme="minorHAnsi"/>
+                <w:sz w:val="22"/>
+                <w:szCs w:val="22"/>
+                <w:lang w:val="en-US"/>
+              </w:rPr>
+              <w:t>left.type.type.size</w:t>
+            </w:r>
+            <w:proofErr w:type="spellEnd"/>
+            <w:r>
+              <w:rPr>
+                <w:rFonts w:asciiTheme="minorHAnsi" w:hAnsiTheme="minorHAnsi" w:cstheme="minorHAnsi"/>
+                <w:sz w:val="22"/>
+                <w:szCs w:val="22"/>
+                <w:lang w:val="en-US"/>
+              </w:rPr>
+              <w:t>}</w:t>
+            </w:r>
+          </w:p>
+          <w:p>
+            <w:pPr>
+              <w:rPr>
+                <w:rFonts w:asciiTheme="minorHAnsi" w:hAnsiTheme="minorHAnsi" w:cstheme="minorHAnsi"/>
+                <w:sz w:val="22"/>
+                <w:szCs w:val="22"/>
+                <w:lang w:val="en-US"/>
+              </w:rPr>
+            </w:pPr>
+            <w:r>
+              <w:rPr>
+                <w:rFonts w:asciiTheme="minorHAnsi" w:hAnsiTheme="minorHAnsi" w:cstheme="minorHAnsi"/>
+                <w:sz w:val="22"/>
+                <w:szCs w:val="22"/>
+                <w:lang w:val="en-US"/>
+              </w:rPr>
+              <w:lastRenderedPageBreak/>
               <w:tab/>
               <w:t>MUL</w:t>
             </w:r>
@@ -6813,36 +8890,55 @@
                 <w:lang w:val="en-US"/>
               </w:rPr>
               <w:tab/>
-              <w:t>LOAD&lt;left.type.type&gt;</w:t>
-            </w:r>
-          </w:p>
-          <w:p>
-            <w:pPr>
-              <w:rPr>
-                <w:rFonts w:asciiTheme="minorHAnsi" w:hAnsiTheme="minorHAnsi" w:cstheme="minorHAnsi"/>
-                <w:sz w:val="22"/>
-                <w:szCs w:val="22"/>
-                <w:lang w:val="en-US"/>
-              </w:rPr>
-            </w:pPr>
-          </w:p>
-          <w:p>
-            <w:pPr>
-              <w:rPr>
-                <w:rFonts w:asciiTheme="minorHAnsi" w:hAnsiTheme="minorHAnsi" w:cstheme="minorHAnsi"/>
-                <w:sz w:val="22"/>
-                <w:szCs w:val="22"/>
-                <w:lang w:val="en-US"/>
-              </w:rPr>
-            </w:pPr>
-            <w:r>
-              <w:rPr>
-                <w:rFonts w:asciiTheme="minorHAnsi" w:hAnsiTheme="minorHAnsi" w:cstheme="minorHAnsi"/>
-                <w:sz w:val="22"/>
-                <w:szCs w:val="22"/>
-                <w:lang w:val="en-US"/>
-              </w:rPr>
-              <w:lastRenderedPageBreak/>
+              <w:t>LOAD&lt;</w:t>
+            </w:r>
+            <w:proofErr w:type="spellStart"/>
+            <w:r>
+              <w:rPr>
+                <w:rFonts w:asciiTheme="minorHAnsi" w:hAnsiTheme="minorHAnsi" w:cstheme="minorHAnsi"/>
+                <w:sz w:val="22"/>
+                <w:szCs w:val="22"/>
+                <w:lang w:val="en-US"/>
+              </w:rPr>
+              <w:t>left.type.type</w:t>
+            </w:r>
+            <w:proofErr w:type="spellEnd"/>
+            <w:r>
+              <w:rPr>
+                <w:rFonts w:asciiTheme="minorHAnsi" w:hAnsiTheme="minorHAnsi" w:cstheme="minorHAnsi"/>
+                <w:sz w:val="22"/>
+                <w:szCs w:val="22"/>
+                <w:lang w:val="en-US"/>
+              </w:rPr>
+              <w:t>&gt;</w:t>
+            </w:r>
+          </w:p>
+          <w:p>
+            <w:pPr>
+              <w:rPr>
+                <w:rFonts w:asciiTheme="minorHAnsi" w:hAnsiTheme="minorHAnsi" w:cstheme="minorHAnsi"/>
+                <w:sz w:val="22"/>
+                <w:szCs w:val="22"/>
+                <w:lang w:val="en-US"/>
+              </w:rPr>
+            </w:pPr>
+          </w:p>
+          <w:p>
+            <w:pPr>
+              <w:rPr>
+                <w:rFonts w:asciiTheme="minorHAnsi" w:hAnsiTheme="minorHAnsi" w:cstheme="minorHAnsi"/>
+                <w:sz w:val="22"/>
+                <w:szCs w:val="22"/>
+                <w:lang w:val="en-US"/>
+              </w:rPr>
+            </w:pPr>
+            <w:r>
+              <w:rPr>
+                <w:rFonts w:asciiTheme="minorHAnsi" w:hAnsiTheme="minorHAnsi" w:cstheme="minorHAnsi"/>
+                <w:sz w:val="22"/>
+                <w:szCs w:val="22"/>
+                <w:lang w:val="en-US"/>
+              </w:rPr>
               <w:t>valor[[</w:t>
             </w:r>
             <w:r>
@@ -6865,6 +8961,7 @@
               </w:rPr>
               <w:t>  →  </w:t>
             </w:r>
+            <w:proofErr w:type="spellStart"/>
             <w:r>
               <w:rPr>
                 <w:rFonts w:asciiTheme="minorHAnsi" w:hAnsiTheme="minorHAnsi" w:cstheme="minorHAnsi"/>
@@ -6886,6 +8983,7 @@
               </w:rPr>
               <w:t>:expr</w:t>
             </w:r>
+            <w:proofErr w:type="spellEnd"/>
             <w:r>
               <w:rPr>
                 <w:rFonts w:asciiTheme="minorHAnsi" w:hAnsiTheme="minorHAnsi" w:cstheme="minorHAnsi"/>
@@ -6895,6 +8993,7 @@
               </w:rPr>
               <w:t> </w:t>
             </w:r>
+            <w:proofErr w:type="spellStart"/>
             <w:r>
               <w:rPr>
                 <w:rFonts w:asciiTheme="minorHAnsi" w:hAnsiTheme="minorHAnsi" w:cstheme="minorHAnsi"/>
@@ -6916,6 +9015,7 @@
               </w:rPr>
               <w:t>:String</w:t>
             </w:r>
+            <w:proofErr w:type="spellEnd"/>
             <w:r>
               <w:rPr>
                 <w:rFonts w:asciiTheme="minorHAnsi" w:hAnsiTheme="minorHAnsi" w:cstheme="minorHAnsi"/>
@@ -6925,6 +9025,7 @@
               </w:rPr>
               <w:t> </w:t>
             </w:r>
+            <w:proofErr w:type="spellStart"/>
             <w:r>
               <w:rPr>
                 <w:rFonts w:asciiTheme="minorHAnsi" w:hAnsiTheme="minorHAnsi" w:cstheme="minorHAnsi"/>
@@ -6946,6 +9047,7 @@
               </w:rPr>
               <w:t>:String</w:t>
             </w:r>
+            <w:proofErr w:type="spellEnd"/>
             <w:r>
               <w:rPr>
                 <w:rFonts w:asciiTheme="minorHAnsi" w:hAnsiTheme="minorHAnsi" w:cstheme="minorHAnsi"/>
@@ -6973,27 +9075,112 @@
                 <w:lang w:val="en-US"/>
               </w:rPr>
               <w:tab/>
-              <w:t>direccion[[left]]</w:t>
-            </w:r>
-          </w:p>
-          <w:p>
-            <w:pPr>
-              <w:rPr>
-                <w:rFonts w:asciiTheme="minorHAnsi" w:hAnsiTheme="minorHAnsi" w:cstheme="minorHAnsi"/>
-                <w:sz w:val="22"/>
-                <w:szCs w:val="22"/>
-                <w:lang w:val="en-US"/>
-              </w:rPr>
-            </w:pPr>
-            <w:r>
-              <w:rPr>
-                <w:rFonts w:asciiTheme="minorHAnsi" w:hAnsiTheme="minorHAnsi" w:cstheme="minorHAnsi"/>
-                <w:sz w:val="22"/>
-                <w:szCs w:val="22"/>
-                <w:lang w:val="en-US"/>
-              </w:rPr>
-              <w:tab/>
-              <w:t>PUSH {left.type.definition.vardefinition[string].address}</w:t>
+            </w:r>
+            <w:r>
+              <w:rPr>
+                <w:rFonts w:asciiTheme="minorHAnsi" w:hAnsiTheme="minorHAnsi" w:cstheme="minorHAnsi"/>
+                <w:sz w:val="22"/>
+                <w:szCs w:val="22"/>
+                <w:lang w:val="en-US"/>
+              </w:rPr>
+              <w:t>#LINE {</w:t>
+            </w:r>
+            <w:r>
+              <w:rPr>
+                <w:rFonts w:asciiTheme="minorHAnsi" w:hAnsiTheme="minorHAnsi" w:cstheme="minorHAnsi"/>
+                <w:sz w:val="22"/>
+                <w:szCs w:val="22"/>
+                <w:lang w:val="en-US"/>
+              </w:rPr>
+              <w:t>access</w:t>
+            </w:r>
+            <w:r>
+              <w:rPr>
+                <w:rFonts w:asciiTheme="minorHAnsi" w:hAnsiTheme="minorHAnsi" w:cstheme="minorHAnsi"/>
+                <w:sz w:val="22"/>
+                <w:szCs w:val="22"/>
+                <w:lang w:val="en-US"/>
+              </w:rPr>
+              <w:t>}</w:t>
+            </w:r>
+          </w:p>
+          <w:p>
+            <w:pPr>
+              <w:rPr>
+                <w:rFonts w:asciiTheme="minorHAnsi" w:hAnsiTheme="minorHAnsi" w:cstheme="minorHAnsi"/>
+                <w:sz w:val="22"/>
+                <w:szCs w:val="22"/>
+                <w:lang w:val="en-US"/>
+              </w:rPr>
+            </w:pPr>
+            <w:r>
+              <w:rPr>
+                <w:rFonts w:asciiTheme="minorHAnsi" w:hAnsiTheme="minorHAnsi" w:cstheme="minorHAnsi"/>
+                <w:sz w:val="22"/>
+                <w:szCs w:val="22"/>
+                <w:lang w:val="en-US"/>
+              </w:rPr>
+              <w:tab/>
+            </w:r>
+            <w:proofErr w:type="spellStart"/>
+            <w:r>
+              <w:rPr>
+                <w:rFonts w:asciiTheme="minorHAnsi" w:hAnsiTheme="minorHAnsi" w:cstheme="minorHAnsi"/>
+                <w:sz w:val="22"/>
+                <w:szCs w:val="22"/>
+                <w:lang w:val="en-US"/>
+              </w:rPr>
+              <w:t>direccion</w:t>
+            </w:r>
+            <w:proofErr w:type="spellEnd"/>
+            <w:r>
+              <w:rPr>
+                <w:rFonts w:asciiTheme="minorHAnsi" w:hAnsiTheme="minorHAnsi" w:cstheme="minorHAnsi"/>
+                <w:sz w:val="22"/>
+                <w:szCs w:val="22"/>
+                <w:lang w:val="en-US"/>
+              </w:rPr>
+              <w:t>[[left]]</w:t>
+            </w:r>
+          </w:p>
+          <w:p>
+            <w:pPr>
+              <w:rPr>
+                <w:rFonts w:asciiTheme="minorHAnsi" w:hAnsiTheme="minorHAnsi" w:cstheme="minorHAnsi"/>
+                <w:sz w:val="22"/>
+                <w:szCs w:val="22"/>
+                <w:lang w:val="en-US"/>
+              </w:rPr>
+            </w:pPr>
+            <w:r>
+              <w:rPr>
+                <w:rFonts w:asciiTheme="minorHAnsi" w:hAnsiTheme="minorHAnsi" w:cstheme="minorHAnsi"/>
+                <w:sz w:val="22"/>
+                <w:szCs w:val="22"/>
+                <w:lang w:val="en-US"/>
+              </w:rPr>
+              <w:tab/>
+              <w:t>PUSH {</w:t>
+            </w:r>
+            <w:proofErr w:type="spellStart"/>
+            <w:r>
+              <w:rPr>
+                <w:rFonts w:asciiTheme="minorHAnsi" w:hAnsiTheme="minorHAnsi" w:cstheme="minorHAnsi"/>
+                <w:sz w:val="22"/>
+                <w:szCs w:val="22"/>
+                <w:lang w:val="en-US"/>
+              </w:rPr>
+              <w:t>left.type.definition.vardefinition</w:t>
+            </w:r>
+            <w:proofErr w:type="spellEnd"/>
+            <w:r>
+              <w:rPr>
+                <w:rFonts w:asciiTheme="minorHAnsi" w:hAnsiTheme="minorHAnsi" w:cstheme="minorHAnsi"/>
+                <w:sz w:val="22"/>
+                <w:szCs w:val="22"/>
+                <w:lang w:val="en-US"/>
+              </w:rPr>
+              <w:t>[string].address}</w:t>
             </w:r>
           </w:p>
           <w:p>
@@ -7033,7 +9220,27 @@
                 <w:lang w:val="en-US"/>
               </w:rPr>
               <w:tab/>
-              <w:t>LOAD&lt;left.type.definition.vardefinition[string].type}</w:t>
+              <w:t>LOAD&lt;</w:t>
+            </w:r>
+            <w:proofErr w:type="spellStart"/>
+            <w:r>
+              <w:rPr>
+                <w:rFonts w:asciiTheme="minorHAnsi" w:hAnsiTheme="minorHAnsi" w:cstheme="minorHAnsi"/>
+                <w:sz w:val="22"/>
+                <w:szCs w:val="22"/>
+                <w:lang w:val="en-US"/>
+              </w:rPr>
+              <w:t>left.type.definition.vardefinition</w:t>
+            </w:r>
+            <w:proofErr w:type="spellEnd"/>
+            <w:r>
+              <w:rPr>
+                <w:rFonts w:asciiTheme="minorHAnsi" w:hAnsiTheme="minorHAnsi" w:cstheme="minorHAnsi"/>
+                <w:sz w:val="22"/>
+                <w:szCs w:val="22"/>
+                <w:lang w:val="en-US"/>
+              </w:rPr>
+              <w:t>[string].type}</w:t>
             </w:r>
           </w:p>
           <w:p>
@@ -7074,6 +9281,7 @@
               </w:rPr>
               <w:t>Valor[[</w:t>
             </w:r>
+            <w:proofErr w:type="spellStart"/>
             <w:r>
               <w:rPr>
                 <w:rFonts w:asciiTheme="minorHAnsi" w:hAnsiTheme="minorHAnsi" w:cstheme="minorHAnsi"/>
@@ -7083,7 +9291,19 @@
                 <w:szCs w:val="22"/>
                 <w:lang w:val="en-US"/>
               </w:rPr>
-              <w:t xml:space="preserve">MethodCallExpr </w:t>
+              <w:t>MethodCallExpr</w:t>
+            </w:r>
+            <w:proofErr w:type="spellEnd"/>
+            <w:r>
+              <w:rPr>
+                <w:rFonts w:asciiTheme="minorHAnsi" w:hAnsiTheme="minorHAnsi" w:cstheme="minorHAnsi"/>
+                <w:b/>
+                <w:bCs/>
+                <w:sz w:val="22"/>
+                <w:szCs w:val="22"/>
+                <w:lang w:val="en-US"/>
+              </w:rPr>
+              <w:t xml:space="preserve"> </w:t>
             </w:r>
             <w:r>
               <w:rPr>
@@ -7094,6 +9314,7 @@
               </w:rPr>
               <w:t>→  </w:t>
             </w:r>
+            <w:proofErr w:type="spellStart"/>
             <w:r>
               <w:rPr>
                 <w:rFonts w:asciiTheme="minorHAnsi" w:hAnsiTheme="minorHAnsi" w:cstheme="minorHAnsi"/>
@@ -7115,6 +9336,7 @@
               </w:rPr>
               <w:t>:String</w:t>
             </w:r>
+            <w:proofErr w:type="spellEnd"/>
             <w:r>
               <w:rPr>
                 <w:rFonts w:asciiTheme="minorHAnsi" w:hAnsiTheme="minorHAnsi" w:cstheme="minorHAnsi"/>
@@ -7124,6 +9346,7 @@
               </w:rPr>
               <w:t> </w:t>
             </w:r>
+            <w:proofErr w:type="spellStart"/>
             <w:r>
               <w:rPr>
                 <w:rFonts w:asciiTheme="minorHAnsi" w:hAnsiTheme="minorHAnsi" w:cstheme="minorHAnsi"/>
@@ -7143,11 +9366,10 @@
                 <w:szCs w:val="22"/>
                 <w:lang w:val="en-US"/>
               </w:rPr>
-              <w:t>:expr*]] =</w:t>
-            </w:r>
-          </w:p>
-          <w:p>
-            <w:pPr>
+              <w:t>:expr</w:t>
+            </w:r>
+            <w:proofErr w:type="spellEnd"/>
+            <w:r>
               <w:rPr>
                 <w:rStyle w:val="tipoatt"/>
                 <w:rFonts w:asciiTheme="minorHAnsi" w:eastAsiaTheme="minorEastAsia" w:hAnsiTheme="minorHAnsi" w:cstheme="minorHAnsi"/>
@@ -7155,28 +9377,28 @@
                 <w:szCs w:val="22"/>
                 <w:lang w:val="en-US"/>
               </w:rPr>
-            </w:pPr>
-            <w:r>
+              <w:t>*]] =</w:t>
+            </w:r>
+          </w:p>
+          <w:p>
+            <w:pPr>
               <w:rPr>
                 <w:rStyle w:val="tipoatt"/>
                 <w:rFonts w:asciiTheme="minorHAnsi" w:eastAsiaTheme="minorEastAsia" w:hAnsiTheme="minorHAnsi" w:cstheme="minorHAnsi"/>
                 <w:sz w:val="22"/>
                 <w:szCs w:val="22"/>
-                <w:lang w:val="en-US"/>
-              </w:rPr>
-              <w:tab/>
-              <w:t>Valor[args</w:t>
-            </w:r>
+                <w:lang w:val="es-ES"/>
+              </w:rPr>
+            </w:pPr>
             <w:r>
               <w:rPr>
                 <w:rStyle w:val="tipoatt"/>
                 <w:rFonts w:asciiTheme="minorHAnsi" w:eastAsiaTheme="minorEastAsia" w:hAnsiTheme="minorHAnsi" w:cstheme="minorHAnsi"/>
                 <w:sz w:val="22"/>
                 <w:szCs w:val="22"/>
-                <w:vertAlign w:val="subscript"/>
-                <w:lang w:val="en-US"/>
-              </w:rPr>
-              <w:t>i</w:t>
+                <w:lang w:val="en-US"/>
+              </w:rPr>
+              <w:tab/>
             </w:r>
             <w:r>
               <w:rPr>
@@ -7184,51 +9406,160 @@
                 <w:rFonts w:asciiTheme="minorHAnsi" w:eastAsiaTheme="minorEastAsia" w:hAnsiTheme="minorHAnsi" w:cstheme="minorHAnsi"/>
                 <w:sz w:val="22"/>
                 <w:szCs w:val="22"/>
-                <w:lang w:val="en-US"/>
-              </w:rPr>
-              <w:t>]]</w:t>
-            </w:r>
-          </w:p>
-          <w:p>
-            <w:pPr>
+                <w:lang w:val="es-ES"/>
+              </w:rPr>
+              <w:t>#</w:t>
+            </w:r>
+            <w:r>
               <w:rPr>
                 <w:rStyle w:val="tipoatt"/>
                 <w:rFonts w:asciiTheme="minorHAnsi" w:eastAsiaTheme="minorEastAsia" w:hAnsiTheme="minorHAnsi" w:cstheme="minorHAnsi"/>
                 <w:sz w:val="22"/>
                 <w:szCs w:val="22"/>
-                <w:lang w:val="en-US"/>
-              </w:rPr>
-            </w:pPr>
+                <w:lang w:val="es-ES"/>
+              </w:rPr>
+              <w:t>LINE {</w:t>
+            </w:r>
+            <w:proofErr w:type="spellStart"/>
             <w:r>
               <w:rPr>
                 <w:rStyle w:val="tipoatt"/>
                 <w:rFonts w:asciiTheme="minorHAnsi" w:eastAsiaTheme="minorEastAsia" w:hAnsiTheme="minorHAnsi" w:cstheme="minorHAnsi"/>
                 <w:sz w:val="22"/>
                 <w:szCs w:val="22"/>
-                <w:lang w:val="en-US"/>
-              </w:rPr>
-              <w:tab/>
-              <w:t>CALL {name}</w:t>
-            </w:r>
-          </w:p>
-          <w:p>
-            <w:pPr>
+                <w:lang w:val="es-ES"/>
+              </w:rPr>
+              <w:t>methodCallExpr</w:t>
+            </w:r>
+            <w:proofErr w:type="spellEnd"/>
+            <w:r>
               <w:rPr>
                 <w:rStyle w:val="tipoatt"/>
                 <w:rFonts w:asciiTheme="minorHAnsi" w:eastAsiaTheme="minorEastAsia" w:hAnsiTheme="minorHAnsi" w:cstheme="minorHAnsi"/>
                 <w:sz w:val="22"/>
                 <w:szCs w:val="22"/>
-                <w:lang w:val="en-US"/>
-              </w:rPr>
-            </w:pPr>
-          </w:p>
-          <w:p>
-            <w:pPr>
-              <w:rPr>
-                <w:rFonts w:asciiTheme="minorHAnsi" w:hAnsiTheme="minorHAnsi" w:cstheme="minorHAnsi"/>
-                <w:sz w:val="22"/>
-                <w:szCs w:val="22"/>
-                <w:lang w:val="en-US"/>
+                <w:lang w:val="es-ES"/>
+              </w:rPr>
+              <w:t>}</w:t>
+            </w:r>
+          </w:p>
+          <w:p>
+            <w:pPr>
+              <w:rPr>
+                <w:rStyle w:val="tipoatt"/>
+                <w:rFonts w:asciiTheme="minorHAnsi" w:eastAsiaTheme="minorEastAsia" w:hAnsiTheme="minorHAnsi" w:cstheme="minorHAnsi"/>
+                <w:sz w:val="22"/>
+                <w:szCs w:val="22"/>
+                <w:lang w:val="es-ES"/>
+              </w:rPr>
+            </w:pPr>
+            <w:r>
+              <w:rPr>
+                <w:rStyle w:val="tipoatt"/>
+                <w:rFonts w:asciiTheme="minorHAnsi" w:eastAsiaTheme="minorEastAsia" w:hAnsiTheme="minorHAnsi" w:cstheme="minorHAnsi"/>
+                <w:sz w:val="22"/>
+                <w:szCs w:val="22"/>
+                <w:lang w:val="es-ES"/>
+              </w:rPr>
+              <w:tab/>
+              <w:t>Valor[</w:t>
+            </w:r>
+            <w:proofErr w:type="spellStart"/>
+            <w:r>
+              <w:rPr>
+                <w:rStyle w:val="tipoatt"/>
+                <w:rFonts w:asciiTheme="minorHAnsi" w:eastAsiaTheme="minorEastAsia" w:hAnsiTheme="minorHAnsi" w:cstheme="minorHAnsi"/>
+                <w:sz w:val="22"/>
+                <w:szCs w:val="22"/>
+                <w:lang w:val="es-ES"/>
+              </w:rPr>
+              <w:t>args</w:t>
+            </w:r>
+            <w:r>
+              <w:rPr>
+                <w:rStyle w:val="tipoatt"/>
+                <w:rFonts w:asciiTheme="minorHAnsi" w:eastAsiaTheme="minorEastAsia" w:hAnsiTheme="minorHAnsi" w:cstheme="minorHAnsi"/>
+                <w:sz w:val="22"/>
+                <w:szCs w:val="22"/>
+                <w:vertAlign w:val="subscript"/>
+                <w:lang w:val="es-ES"/>
+              </w:rPr>
+              <w:t>i</w:t>
+            </w:r>
+            <w:proofErr w:type="spellEnd"/>
+            <w:r>
+              <w:rPr>
+                <w:rStyle w:val="tipoatt"/>
+                <w:rFonts w:asciiTheme="minorHAnsi" w:eastAsiaTheme="minorEastAsia" w:hAnsiTheme="minorHAnsi" w:cstheme="minorHAnsi"/>
+                <w:sz w:val="22"/>
+                <w:szCs w:val="22"/>
+                <w:lang w:val="es-ES"/>
+              </w:rPr>
+              <w:t>]]</w:t>
+            </w:r>
+          </w:p>
+          <w:p>
+            <w:pPr>
+              <w:rPr>
+                <w:rStyle w:val="tipoatt"/>
+                <w:rFonts w:asciiTheme="minorHAnsi" w:eastAsiaTheme="minorEastAsia" w:hAnsiTheme="minorHAnsi" w:cstheme="minorHAnsi"/>
+                <w:sz w:val="22"/>
+                <w:szCs w:val="22"/>
+                <w:lang w:val="es-ES"/>
+              </w:rPr>
+            </w:pPr>
+            <w:r>
+              <w:rPr>
+                <w:rStyle w:val="tipoatt"/>
+                <w:rFonts w:asciiTheme="minorHAnsi" w:eastAsiaTheme="minorEastAsia" w:hAnsiTheme="minorHAnsi" w:cstheme="minorHAnsi"/>
+                <w:sz w:val="22"/>
+                <w:szCs w:val="22"/>
+                <w:lang w:val="es-ES"/>
+              </w:rPr>
+              <w:tab/>
+              <w:t>CALL {</w:t>
+            </w:r>
+            <w:proofErr w:type="spellStart"/>
+            <w:r>
+              <w:rPr>
+                <w:rStyle w:val="tipoatt"/>
+                <w:rFonts w:asciiTheme="minorHAnsi" w:eastAsiaTheme="minorEastAsia" w:hAnsiTheme="minorHAnsi" w:cstheme="minorHAnsi"/>
+                <w:sz w:val="22"/>
+                <w:szCs w:val="22"/>
+                <w:lang w:val="es-ES"/>
+              </w:rPr>
+              <w:t>name</w:t>
+            </w:r>
+            <w:proofErr w:type="spellEnd"/>
+            <w:r>
+              <w:rPr>
+                <w:rStyle w:val="tipoatt"/>
+                <w:rFonts w:asciiTheme="minorHAnsi" w:eastAsiaTheme="minorEastAsia" w:hAnsiTheme="minorHAnsi" w:cstheme="minorHAnsi"/>
+                <w:sz w:val="22"/>
+                <w:szCs w:val="22"/>
+                <w:lang w:val="es-ES"/>
+              </w:rPr>
+              <w:t>}</w:t>
+            </w:r>
+          </w:p>
+          <w:p>
+            <w:pPr>
+              <w:rPr>
+                <w:rStyle w:val="tipoatt"/>
+                <w:rFonts w:asciiTheme="minorHAnsi" w:eastAsiaTheme="minorEastAsia" w:hAnsiTheme="minorHAnsi" w:cstheme="minorHAnsi"/>
+                <w:sz w:val="22"/>
+                <w:szCs w:val="22"/>
+                <w:lang w:val="es-ES"/>
+              </w:rPr>
+            </w:pPr>
+          </w:p>
+          <w:p>
+            <w:pPr>
+              <w:rPr>
+                <w:rFonts w:asciiTheme="minorHAnsi" w:hAnsiTheme="minorHAnsi" w:cstheme="minorHAnsi"/>
+                <w:sz w:val="22"/>
+                <w:szCs w:val="22"/>
+                <w:lang w:val="es-ES"/>
               </w:rPr>
             </w:pPr>
           </w:p>
@@ -7257,6 +9588,7 @@
               <w:lastRenderedPageBreak/>
               <w:t xml:space="preserve">dirección: </w:t>
             </w:r>
+            <w:proofErr w:type="spellStart"/>
             <w:r>
               <w:rPr>
                 <w:rFonts w:asciiTheme="minorHAnsi" w:hAnsiTheme="minorHAnsi" w:cstheme="minorHAnsi"/>
@@ -7266,6 +9598,7 @@
               </w:rPr>
               <w:t>Expr</w:t>
             </w:r>
+            <w:proofErr w:type="spellEnd"/>
             <w:r>
               <w:rPr>
                 <w:rFonts w:asciiTheme="minorHAnsi" w:hAnsiTheme="minorHAnsi" w:cstheme="minorHAnsi"/>
@@ -7322,6 +9655,7 @@
               </w:rPr>
               <w:t xml:space="preserve">  →  </w:t>
             </w:r>
+            <w:proofErr w:type="spellStart"/>
             <w:r>
               <w:rPr>
                 <w:rStyle w:val="nombreatt1"/>
@@ -7341,6 +9675,7 @@
               </w:rPr>
               <w:t>:String</w:t>
             </w:r>
+            <w:proofErr w:type="spellEnd"/>
             <w:r>
               <w:rPr>
                 <w:rFonts w:asciiTheme="minorHAnsi" w:hAnsiTheme="minorHAnsi" w:cstheme="minorHAnsi"/>
@@ -7381,7 +9716,43 @@
                 <w:sz w:val="22"/>
                 <w:szCs w:val="22"/>
               </w:rPr>
-              <w:t xml:space="preserve">           Si si def.ambito </w:t>
+              <w:t xml:space="preserve">           Si </w:t>
+            </w:r>
+            <w:proofErr w:type="spellStart"/>
+            <w:r>
+              <w:rPr>
+                <w:rFonts w:asciiTheme="minorHAnsi" w:hAnsiTheme="minorHAnsi" w:cstheme="minorHAnsi"/>
+                <w:sz w:val="22"/>
+                <w:szCs w:val="22"/>
+              </w:rPr>
+              <w:t>si</w:t>
+            </w:r>
+            <w:proofErr w:type="spellEnd"/>
+            <w:r>
+              <w:rPr>
+                <w:rFonts w:asciiTheme="minorHAnsi" w:hAnsiTheme="minorHAnsi" w:cstheme="minorHAnsi"/>
+                <w:sz w:val="22"/>
+                <w:szCs w:val="22"/>
+              </w:rPr>
+              <w:t xml:space="preserve"> </w:t>
+            </w:r>
+            <w:proofErr w:type="spellStart"/>
+            <w:r>
+              <w:rPr>
+                <w:rFonts w:asciiTheme="minorHAnsi" w:hAnsiTheme="minorHAnsi" w:cstheme="minorHAnsi"/>
+                <w:sz w:val="22"/>
+                <w:szCs w:val="22"/>
+              </w:rPr>
+              <w:t>def.ambito</w:t>
+            </w:r>
+            <w:proofErr w:type="spellEnd"/>
+            <w:r>
+              <w:rPr>
+                <w:rFonts w:asciiTheme="minorHAnsi" w:hAnsiTheme="minorHAnsi" w:cstheme="minorHAnsi"/>
+                <w:sz w:val="22"/>
+                <w:szCs w:val="22"/>
+              </w:rPr>
+              <w:t xml:space="preserve"> </w:t>
             </w:r>
             <w:r>
               <w:rPr>
@@ -7471,16 +9842,36 @@
                 <w:szCs w:val="22"/>
                 <w:lang w:val="en-US"/>
               </w:rPr>
-              <w:t>{def.</w:t>
-            </w:r>
-            <w:r>
-              <w:rPr>
-                <w:rFonts w:asciiTheme="minorHAnsi" w:hAnsiTheme="minorHAnsi" w:cstheme="minorHAnsi"/>
-                <w:sz w:val="22"/>
-                <w:szCs w:val="22"/>
-                <w:lang w:val="en-US"/>
-              </w:rPr>
-              <w:t xml:space="preserve">address </w:t>
+              <w:t>{</w:t>
+            </w:r>
+            <w:proofErr w:type="spellStart"/>
+            <w:r>
+              <w:rPr>
+                <w:rFonts w:asciiTheme="minorHAnsi" w:hAnsiTheme="minorHAnsi" w:cstheme="minorHAnsi"/>
+                <w:sz w:val="22"/>
+                <w:szCs w:val="22"/>
+                <w:lang w:val="en-US"/>
+              </w:rPr>
+              <w:t>def.</w:t>
+            </w:r>
+            <w:r>
+              <w:rPr>
+                <w:rFonts w:asciiTheme="minorHAnsi" w:hAnsiTheme="minorHAnsi" w:cstheme="minorHAnsi"/>
+                <w:sz w:val="22"/>
+                <w:szCs w:val="22"/>
+                <w:lang w:val="en-US"/>
+              </w:rPr>
+              <w:t>address</w:t>
+            </w:r>
+            <w:proofErr w:type="spellEnd"/>
+            <w:r>
+              <w:rPr>
+                <w:rFonts w:asciiTheme="minorHAnsi" w:hAnsiTheme="minorHAnsi" w:cstheme="minorHAnsi"/>
+                <w:sz w:val="22"/>
+                <w:szCs w:val="22"/>
+                <w:lang w:val="en-US"/>
+              </w:rPr>
+              <w:t xml:space="preserve"> </w:t>
             </w:r>
             <w:r>
               <w:rPr>
@@ -7498,6 +9889,7 @@
                 <w:rFonts w:asciiTheme="minorHAnsi" w:hAnsiTheme="minorHAnsi" w:cstheme="minorHAnsi"/>
                 <w:sz w:val="22"/>
                 <w:szCs w:val="22"/>
+                <w:lang w:val="en-US"/>
               </w:rPr>
             </w:pPr>
             <w:r>
@@ -7514,6 +9906,7 @@
                 <w:rFonts w:asciiTheme="minorHAnsi" w:hAnsiTheme="minorHAnsi" w:cstheme="minorHAnsi"/>
                 <w:sz w:val="22"/>
                 <w:szCs w:val="22"/>
+                <w:lang w:val="en-US"/>
               </w:rPr>
               <w:t>ADD</w:t>
             </w:r>
@@ -7524,13 +9917,15 @@
                 <w:rFonts w:asciiTheme="minorHAnsi" w:hAnsiTheme="minorHAnsi" w:cstheme="minorHAnsi"/>
                 <w:sz w:val="22"/>
                 <w:szCs w:val="22"/>
-              </w:rPr>
-            </w:pPr>
-            <w:r>
-              <w:rPr>
-                <w:rFonts w:asciiTheme="minorHAnsi" w:hAnsiTheme="minorHAnsi" w:cstheme="minorHAnsi"/>
-                <w:sz w:val="22"/>
-                <w:szCs w:val="22"/>
+                <w:lang w:val="en-US"/>
+              </w:rPr>
+            </w:pPr>
+            <w:r>
+              <w:rPr>
+                <w:rFonts w:asciiTheme="minorHAnsi" w:hAnsiTheme="minorHAnsi" w:cstheme="minorHAnsi"/>
+                <w:sz w:val="22"/>
+                <w:szCs w:val="22"/>
+                <w:lang w:val="en-US"/>
               </w:rPr>
               <w:t xml:space="preserve">           Sino</w:t>
             </w:r>
@@ -7541,29 +9936,44 @@
                 <w:rFonts w:asciiTheme="minorHAnsi" w:hAnsiTheme="minorHAnsi" w:cstheme="minorHAnsi"/>
                 <w:sz w:val="22"/>
                 <w:szCs w:val="22"/>
-              </w:rPr>
-            </w:pPr>
-            <w:r>
-              <w:rPr>
-                <w:rFonts w:asciiTheme="minorHAnsi" w:hAnsiTheme="minorHAnsi" w:cstheme="minorHAnsi"/>
-                <w:sz w:val="22"/>
-                <w:szCs w:val="22"/>
-              </w:rPr>
-              <w:t xml:space="preserve">             PUSHA {def.</w:t>
-            </w:r>
-            <w:r>
-              <w:rPr>
-                <w:rFonts w:asciiTheme="minorHAnsi" w:hAnsiTheme="minorHAnsi" w:cstheme="minorHAnsi"/>
-                <w:sz w:val="22"/>
-                <w:szCs w:val="22"/>
+                <w:lang w:val="en-US"/>
+              </w:rPr>
+            </w:pPr>
+            <w:r>
+              <w:rPr>
+                <w:rFonts w:asciiTheme="minorHAnsi" w:hAnsiTheme="minorHAnsi" w:cstheme="minorHAnsi"/>
+                <w:sz w:val="22"/>
+                <w:szCs w:val="22"/>
+                <w:lang w:val="en-US"/>
+              </w:rPr>
+              <w:t xml:space="preserve">             PUSHA {</w:t>
+            </w:r>
+            <w:proofErr w:type="spellStart"/>
+            <w:r>
+              <w:rPr>
+                <w:rFonts w:asciiTheme="minorHAnsi" w:hAnsiTheme="minorHAnsi" w:cstheme="minorHAnsi"/>
+                <w:sz w:val="22"/>
+                <w:szCs w:val="22"/>
+                <w:lang w:val="en-US"/>
+              </w:rPr>
+              <w:t>def.</w:t>
+            </w:r>
+            <w:r>
+              <w:rPr>
+                <w:rFonts w:asciiTheme="minorHAnsi" w:hAnsiTheme="minorHAnsi" w:cstheme="minorHAnsi"/>
+                <w:sz w:val="22"/>
+                <w:szCs w:val="22"/>
+                <w:lang w:val="en-US"/>
               </w:rPr>
               <w:t>address</w:t>
             </w:r>
-            <w:r>
-              <w:rPr>
-                <w:rFonts w:asciiTheme="minorHAnsi" w:hAnsiTheme="minorHAnsi" w:cstheme="minorHAnsi"/>
-                <w:sz w:val="22"/>
-                <w:szCs w:val="22"/>
+            <w:proofErr w:type="spellEnd"/>
+            <w:r>
+              <w:rPr>
+                <w:rFonts w:asciiTheme="minorHAnsi" w:hAnsiTheme="minorHAnsi" w:cstheme="minorHAnsi"/>
+                <w:sz w:val="22"/>
+                <w:szCs w:val="22"/>
+                <w:lang w:val="en-US"/>
               </w:rPr>
               <w:t>}</w:t>
             </w:r>
@@ -7574,26 +9984,38 @@
                 <w:rFonts w:asciiTheme="minorHAnsi" w:hAnsiTheme="minorHAnsi" w:cstheme="minorHAnsi"/>
                 <w:sz w:val="22"/>
                 <w:szCs w:val="22"/>
-              </w:rPr>
-            </w:pPr>
-          </w:p>
-          <w:p>
-            <w:pPr>
-              <w:rPr>
-                <w:rFonts w:asciiTheme="minorHAnsi" w:hAnsiTheme="minorHAnsi" w:cstheme="minorHAnsi"/>
-                <w:sz w:val="22"/>
-                <w:szCs w:val="22"/>
-                <w:lang w:val="en-US"/>
-              </w:rPr>
-            </w:pPr>
-            <w:r>
-              <w:rPr>
-                <w:rFonts w:asciiTheme="minorHAnsi" w:hAnsiTheme="minorHAnsi" w:cstheme="minorHAnsi"/>
-                <w:sz w:val="22"/>
-                <w:szCs w:val="22"/>
-                <w:lang w:val="en-US"/>
-              </w:rPr>
-              <w:t>direccion[[</w:t>
+                <w:lang w:val="en-US"/>
+              </w:rPr>
+            </w:pPr>
+          </w:p>
+          <w:p>
+            <w:pPr>
+              <w:rPr>
+                <w:rFonts w:asciiTheme="minorHAnsi" w:hAnsiTheme="minorHAnsi" w:cstheme="minorHAnsi"/>
+                <w:sz w:val="22"/>
+                <w:szCs w:val="22"/>
+                <w:lang w:val="en-US"/>
+              </w:rPr>
+            </w:pPr>
+            <w:proofErr w:type="spellStart"/>
+            <w:r>
+              <w:rPr>
+                <w:rFonts w:asciiTheme="minorHAnsi" w:hAnsiTheme="minorHAnsi" w:cstheme="minorHAnsi"/>
+                <w:sz w:val="22"/>
+                <w:szCs w:val="22"/>
+                <w:lang w:val="en-US"/>
+              </w:rPr>
+              <w:t>direccion</w:t>
+            </w:r>
+            <w:proofErr w:type="spellEnd"/>
+            <w:r>
+              <w:rPr>
+                <w:rFonts w:asciiTheme="minorHAnsi" w:hAnsiTheme="minorHAnsi" w:cstheme="minorHAnsi"/>
+                <w:sz w:val="22"/>
+                <w:szCs w:val="22"/>
+                <w:lang w:val="en-US"/>
+              </w:rPr>
+              <w:t>[[</w:t>
             </w:r>
             <w:r>
               <w:rPr>
@@ -7615,6 +10037,7 @@
               </w:rPr>
               <w:t>  →  </w:t>
             </w:r>
+            <w:proofErr w:type="spellStart"/>
             <w:r>
               <w:rPr>
                 <w:rFonts w:asciiTheme="minorHAnsi" w:hAnsiTheme="minorHAnsi" w:cstheme="minorHAnsi"/>
@@ -7636,6 +10059,7 @@
               </w:rPr>
               <w:t>:expr</w:t>
             </w:r>
+            <w:proofErr w:type="spellEnd"/>
             <w:r>
               <w:rPr>
                 <w:rFonts w:asciiTheme="minorHAnsi" w:hAnsiTheme="minorHAnsi" w:cstheme="minorHAnsi"/>
@@ -7645,6 +10069,7 @@
               </w:rPr>
               <w:t> </w:t>
             </w:r>
+            <w:proofErr w:type="spellStart"/>
             <w:r>
               <w:rPr>
                 <w:rFonts w:asciiTheme="minorHAnsi" w:hAnsiTheme="minorHAnsi" w:cstheme="minorHAnsi"/>
@@ -7666,6 +10091,7 @@
               </w:rPr>
               <w:t>:String</w:t>
             </w:r>
+            <w:proofErr w:type="spellEnd"/>
             <w:r>
               <w:rPr>
                 <w:rFonts w:asciiTheme="minorHAnsi" w:hAnsiTheme="minorHAnsi" w:cstheme="minorHAnsi"/>
@@ -7675,6 +10101,7 @@
               </w:rPr>
               <w:t> </w:t>
             </w:r>
+            <w:proofErr w:type="spellStart"/>
             <w:r>
               <w:rPr>
                 <w:rFonts w:asciiTheme="minorHAnsi" w:hAnsiTheme="minorHAnsi" w:cstheme="minorHAnsi"/>
@@ -7696,6 +10123,7 @@
               </w:rPr>
               <w:t>:String</w:t>
             </w:r>
+            <w:proofErr w:type="spellEnd"/>
             <w:r>
               <w:rPr>
                 <w:rFonts w:asciiTheme="minorHAnsi" w:hAnsiTheme="minorHAnsi" w:cstheme="minorHAnsi"/>
@@ -7724,14 +10152,25 @@
               </w:rPr>
               <w:t xml:space="preserve">            </w:t>
             </w:r>
-            <w:r>
-              <w:rPr>
-                <w:rFonts w:asciiTheme="minorHAnsi" w:hAnsiTheme="minorHAnsi" w:cstheme="minorHAnsi"/>
-                <w:sz w:val="22"/>
-                <w:szCs w:val="22"/>
-                <w:lang w:val="en-US"/>
-              </w:rPr>
-              <w:t>dirección[[</w:t>
+            <w:proofErr w:type="spellStart"/>
+            <w:r>
+              <w:rPr>
+                <w:rFonts w:asciiTheme="minorHAnsi" w:hAnsiTheme="minorHAnsi" w:cstheme="minorHAnsi"/>
+                <w:sz w:val="22"/>
+                <w:szCs w:val="22"/>
+                <w:lang w:val="en-US"/>
+              </w:rPr>
+              <w:t>dirección</w:t>
+            </w:r>
+            <w:proofErr w:type="spellEnd"/>
+            <w:r>
+              <w:rPr>
+                <w:rFonts w:asciiTheme="minorHAnsi" w:hAnsiTheme="minorHAnsi" w:cstheme="minorHAnsi"/>
+                <w:sz w:val="22"/>
+                <w:szCs w:val="22"/>
+                <w:lang w:val="en-US"/>
+              </w:rPr>
+              <w:t>[[</w:t>
             </w:r>
             <w:r>
               <w:rPr>
@@ -7788,6 +10227,7 @@
               </w:rPr>
               <w:t xml:space="preserve"> {</w:t>
             </w:r>
+            <w:proofErr w:type="spellStart"/>
             <w:r>
               <w:rPr>
                 <w:rFonts w:asciiTheme="minorHAnsi" w:hAnsiTheme="minorHAnsi" w:cstheme="minorHAnsi"/>
@@ -7851,6 +10291,7 @@
               </w:rPr>
               <w:t>vardefinition</w:t>
             </w:r>
+            <w:proofErr w:type="spellEnd"/>
             <w:r>
               <w:rPr>
                 <w:rFonts w:asciiTheme="minorHAnsi" w:hAnsiTheme="minorHAnsi" w:cstheme="minorHAnsi"/>
@@ -7885,6 +10326,7 @@
                 <w:rFonts w:asciiTheme="minorHAnsi" w:hAnsiTheme="minorHAnsi" w:cstheme="minorHAnsi"/>
                 <w:sz w:val="22"/>
                 <w:szCs w:val="22"/>
+                <w:lang w:val="en-US"/>
               </w:rPr>
             </w:pPr>
             <w:r>
@@ -7901,6 +10343,7 @@
                 <w:rFonts w:asciiTheme="minorHAnsi" w:hAnsiTheme="minorHAnsi" w:cstheme="minorHAnsi"/>
                 <w:sz w:val="22"/>
                 <w:szCs w:val="22"/>
+                <w:lang w:val="en-US"/>
               </w:rPr>
               <w:t>ADD</w:t>
             </w:r>
@@ -7911,27 +10354,40 @@
                 <w:rFonts w:asciiTheme="minorHAnsi" w:hAnsiTheme="minorHAnsi" w:cstheme="minorHAnsi"/>
                 <w:sz w:val="22"/>
                 <w:szCs w:val="22"/>
-              </w:rPr>
-            </w:pPr>
-          </w:p>
-          <w:p>
-            <w:pPr>
-              <w:rPr>
-                <w:rFonts w:asciiTheme="minorHAnsi" w:hAnsiTheme="minorHAnsi" w:cstheme="minorHAnsi"/>
-                <w:sz w:val="22"/>
-                <w:szCs w:val="22"/>
-                <w:lang w:val="en-US"/>
-              </w:rPr>
-            </w:pPr>
-            <w:r>
-              <w:rPr>
-                <w:rFonts w:asciiTheme="minorHAnsi" w:hAnsiTheme="minorHAnsi" w:cstheme="minorHAnsi"/>
-                <w:sz w:val="22"/>
-                <w:szCs w:val="22"/>
-                <w:lang w:val="en-US"/>
-              </w:rPr>
-              <w:t>direccion[[</w:t>
-            </w:r>
+                <w:lang w:val="en-US"/>
+              </w:rPr>
+            </w:pPr>
+          </w:p>
+          <w:p>
+            <w:pPr>
+              <w:rPr>
+                <w:rFonts w:asciiTheme="minorHAnsi" w:hAnsiTheme="minorHAnsi" w:cstheme="minorHAnsi"/>
+                <w:sz w:val="22"/>
+                <w:szCs w:val="22"/>
+                <w:lang w:val="en-US"/>
+              </w:rPr>
+            </w:pPr>
+            <w:proofErr w:type="spellStart"/>
+            <w:r>
+              <w:rPr>
+                <w:rFonts w:asciiTheme="minorHAnsi" w:hAnsiTheme="minorHAnsi" w:cstheme="minorHAnsi"/>
+                <w:sz w:val="22"/>
+                <w:szCs w:val="22"/>
+                <w:lang w:val="en-US"/>
+              </w:rPr>
+              <w:t>direccion</w:t>
+            </w:r>
+            <w:proofErr w:type="spellEnd"/>
+            <w:r>
+              <w:rPr>
+                <w:rFonts w:asciiTheme="minorHAnsi" w:hAnsiTheme="minorHAnsi" w:cstheme="minorHAnsi"/>
+                <w:sz w:val="22"/>
+                <w:szCs w:val="22"/>
+                <w:lang w:val="en-US"/>
+              </w:rPr>
+              <w:t>[[</w:t>
+            </w:r>
+            <w:proofErr w:type="spellStart"/>
             <w:r>
               <w:rPr>
                 <w:rFonts w:asciiTheme="minorHAnsi" w:hAnsiTheme="minorHAnsi" w:cstheme="minorHAnsi"/>
@@ -7943,6 +10399,7 @@
               </w:rPr>
               <w:t>ArrayAccess</w:t>
             </w:r>
+            <w:proofErr w:type="spellEnd"/>
             <w:r>
               <w:rPr>
                 <w:rFonts w:asciiTheme="minorHAnsi" w:hAnsiTheme="minorHAnsi" w:cstheme="minorHAnsi"/>
@@ -7952,6 +10409,7 @@
               </w:rPr>
               <w:t> →  </w:t>
             </w:r>
+            <w:proofErr w:type="spellStart"/>
             <w:r>
               <w:rPr>
                 <w:rFonts w:asciiTheme="minorHAnsi" w:hAnsiTheme="minorHAnsi" w:cstheme="minorHAnsi"/>
@@ -7970,8 +10428,19 @@
                 <w:szCs w:val="22"/>
                 <w:lang w:val="en-US"/>
               </w:rPr>
-              <w:t>:expr  </w:t>
-            </w:r>
+              <w:t>:expr</w:t>
+            </w:r>
+            <w:proofErr w:type="spellEnd"/>
+            <w:r>
+              <w:rPr>
+                <w:rFonts w:asciiTheme="minorHAnsi" w:hAnsiTheme="minorHAnsi" w:cstheme="minorHAnsi"/>
+                <w:sz w:val="22"/>
+                <w:szCs w:val="22"/>
+                <w:lang w:val="en-US"/>
+              </w:rPr>
+              <w:t>  </w:t>
+            </w:r>
+            <w:proofErr w:type="spellStart"/>
             <w:r>
               <w:rPr>
                 <w:rFonts w:asciiTheme="minorHAnsi" w:hAnsiTheme="minorHAnsi" w:cstheme="minorHAnsi"/>
@@ -8001,6 +10470,7 @@
               </w:rPr>
               <w:t>expr</w:t>
             </w:r>
+            <w:proofErr w:type="spellEnd"/>
             <w:r>
               <w:rPr>
                 <w:rFonts w:asciiTheme="minorHAnsi" w:hAnsiTheme="minorHAnsi" w:cstheme="minorHAnsi"/>
@@ -8029,14 +10499,25 @@
               </w:rPr>
               <w:t xml:space="preserve">            </w:t>
             </w:r>
-            <w:r>
-              <w:rPr>
-                <w:rFonts w:asciiTheme="minorHAnsi" w:hAnsiTheme="minorHAnsi" w:cstheme="minorHAnsi"/>
-                <w:sz w:val="22"/>
-                <w:szCs w:val="22"/>
-                <w:lang w:val="en-US"/>
-              </w:rPr>
-              <w:t>dirección[[</w:t>
+            <w:proofErr w:type="spellStart"/>
+            <w:r>
+              <w:rPr>
+                <w:rFonts w:asciiTheme="minorHAnsi" w:hAnsiTheme="minorHAnsi" w:cstheme="minorHAnsi"/>
+                <w:sz w:val="22"/>
+                <w:szCs w:val="22"/>
+                <w:lang w:val="en-US"/>
+              </w:rPr>
+              <w:t>dirección</w:t>
+            </w:r>
+            <w:proofErr w:type="spellEnd"/>
+            <w:r>
+              <w:rPr>
+                <w:rFonts w:asciiTheme="minorHAnsi" w:hAnsiTheme="minorHAnsi" w:cstheme="minorHAnsi"/>
+                <w:sz w:val="22"/>
+                <w:szCs w:val="22"/>
+                <w:lang w:val="en-US"/>
+              </w:rPr>
+              <w:t>[[</w:t>
             </w:r>
             <w:r>
               <w:rPr>
@@ -8075,6 +10556,7 @@
               </w:rPr>
               <w:t xml:space="preserve">            PUSH {</w:t>
             </w:r>
+            <w:proofErr w:type="spellStart"/>
             <w:r>
               <w:rPr>
                 <w:rFonts w:asciiTheme="minorHAnsi" w:hAnsiTheme="minorHAnsi" w:cstheme="minorHAnsi"/>
@@ -8138,6 +10620,7 @@
               </w:rPr>
               <w:t>size</w:t>
             </w:r>
+            <w:proofErr w:type="spellEnd"/>
             <w:r>
               <w:rPr>
                 <w:rFonts w:asciiTheme="minorHAnsi" w:hAnsiTheme="minorHAnsi" w:cstheme="minorHAnsi"/>
@@ -8173,6 +10656,7 @@
               </w:rPr>
               <w:t>Valor[[</w:t>
             </w:r>
+            <w:proofErr w:type="spellStart"/>
             <w:r>
               <w:rPr>
                 <w:rFonts w:asciiTheme="minorHAnsi" w:hAnsiTheme="minorHAnsi" w:cstheme="minorHAnsi"/>
@@ -8181,6 +10665,7 @@
               </w:rPr>
               <w:t>right</w:t>
             </w:r>
+            <w:proofErr w:type="spellEnd"/>
             <w:r>
               <w:rPr>
                 <w:rFonts w:asciiTheme="minorHAnsi" w:hAnsiTheme="minorHAnsi" w:cstheme="minorHAnsi"/>

--- a/metalenguajes/SeleccionInstrucciones.docx
+++ b/metalenguajes/SeleccionInstrucciones.docx
@@ -211,16 +211,38 @@
                 <w:szCs w:val="22"/>
                 <w:lang w:val="en-US"/>
               </w:rPr>
-              <w:t> Program</w:t>
-            </w:r>
-            <w:r>
-              <w:rPr>
-                <w:rFonts w:asciiTheme="minorHAnsi" w:hAnsiTheme="minorHAnsi" w:cstheme="minorHAnsi"/>
-                <w:sz w:val="22"/>
-                <w:szCs w:val="22"/>
-                <w:lang w:val="en-US"/>
-              </w:rPr>
-              <w:t xml:space="preserve">  →  </w:t>
+              <w:t> </w:t>
+            </w:r>
+            <w:proofErr w:type="gramStart"/>
+            <w:r>
+              <w:rPr>
+                <w:rStyle w:val="nodo1"/>
+                <w:rFonts w:asciiTheme="minorHAnsi" w:hAnsiTheme="minorHAnsi" w:cstheme="minorHAnsi"/>
+                <w:color w:val="auto"/>
+                <w:sz w:val="22"/>
+                <w:szCs w:val="22"/>
+                <w:lang w:val="en-US"/>
+              </w:rPr>
+              <w:t>Program</w:t>
+            </w:r>
+            <w:r>
+              <w:rPr>
+                <w:rFonts w:asciiTheme="minorHAnsi" w:hAnsiTheme="minorHAnsi" w:cstheme="minorHAnsi"/>
+                <w:sz w:val="22"/>
+                <w:szCs w:val="22"/>
+                <w:lang w:val="en-US"/>
+              </w:rPr>
+              <w:t xml:space="preserve">  →</w:t>
+            </w:r>
+            <w:proofErr w:type="gramEnd"/>
+            <w:r>
+              <w:rPr>
+                <w:rFonts w:asciiTheme="minorHAnsi" w:hAnsiTheme="minorHAnsi" w:cstheme="minorHAnsi"/>
+                <w:sz w:val="22"/>
+                <w:szCs w:val="22"/>
+                <w:lang w:val="en-US"/>
+              </w:rPr>
+              <w:t xml:space="preserve">  </w:t>
             </w:r>
             <w:proofErr w:type="spellStart"/>
             <w:r>
@@ -488,6 +510,7 @@
               </w:rPr>
             </w:pPr>
             <w:proofErr w:type="spellStart"/>
+            <w:proofErr w:type="gramStart"/>
             <w:r>
               <w:rPr>
                 <w:rFonts w:asciiTheme="minorHAnsi" w:hAnsiTheme="minorHAnsi" w:cstheme="minorHAnsi"/>
@@ -505,7 +528,17 @@
                 <w:szCs w:val="22"/>
                 <w:lang w:val="en-US"/>
               </w:rPr>
-              <w:t xml:space="preserve"> : </w:t>
+              <w:t xml:space="preserve"> :</w:t>
+            </w:r>
+            <w:proofErr w:type="gramEnd"/>
+            <w:r>
+              <w:rPr>
+                <w:rFonts w:asciiTheme="minorHAnsi" w:hAnsiTheme="minorHAnsi" w:cstheme="minorHAnsi"/>
+                <w:sz w:val="22"/>
+                <w:szCs w:val="22"/>
+                <w:lang w:val="en-US"/>
+              </w:rPr>
+              <w:t xml:space="preserve"> </w:t>
             </w:r>
             <w:proofErr w:type="spellStart"/>
             <w:r>
@@ -635,6 +668,7 @@
               </w:rPr>
               <w:t xml:space="preserve">→ </w:t>
             </w:r>
+            <w:proofErr w:type="gramStart"/>
             <w:r>
               <w:rPr>
                 <w:rFonts w:asciiTheme="minorHAnsi" w:hAnsiTheme="minorHAnsi" w:cstheme="minorHAnsi"/>
@@ -656,6 +690,7 @@
               </w:rPr>
               <w:t>:String</w:t>
             </w:r>
+            <w:proofErr w:type="gramEnd"/>
             <w:r>
               <w:rPr>
                 <w:rFonts w:asciiTheme="minorHAnsi" w:hAnsiTheme="minorHAnsi" w:cstheme="minorHAnsi"/>
@@ -901,6 +936,7 @@
               </w:rPr>
             </w:pPr>
             <w:proofErr w:type="spellStart"/>
+            <w:proofErr w:type="gramStart"/>
             <w:r>
               <w:rPr>
                 <w:rFonts w:asciiTheme="minorHAnsi" w:hAnsiTheme="minorHAnsi" w:cstheme="minorHAnsi"/>
@@ -918,7 +954,17 @@
                 <w:szCs w:val="22"/>
                 <w:lang w:val="en-US"/>
               </w:rPr>
-              <w:t xml:space="preserve"> : </w:t>
+              <w:t xml:space="preserve"> :</w:t>
+            </w:r>
+            <w:proofErr w:type="gramEnd"/>
+            <w:r>
+              <w:rPr>
+                <w:rFonts w:asciiTheme="minorHAnsi" w:hAnsiTheme="minorHAnsi" w:cstheme="minorHAnsi"/>
+                <w:sz w:val="22"/>
+                <w:szCs w:val="22"/>
+                <w:lang w:val="en-US"/>
+              </w:rPr>
+              <w:t xml:space="preserve"> </w:t>
             </w:r>
             <w:r>
               <w:rPr>
@@ -1021,6 +1067,7 @@
               </w:rPr>
               <w:t xml:space="preserve">→ </w:t>
             </w:r>
+            <w:proofErr w:type="gramStart"/>
             <w:r>
               <w:rPr>
                 <w:rFonts w:asciiTheme="minorHAnsi" w:hAnsiTheme="minorHAnsi" w:cstheme="minorHAnsi"/>
@@ -1042,6 +1089,7 @@
               </w:rPr>
               <w:t>:String</w:t>
             </w:r>
+            <w:proofErr w:type="gramEnd"/>
             <w:r>
               <w:rPr>
                 <w:rFonts w:asciiTheme="minorHAnsi" w:hAnsiTheme="minorHAnsi" w:cstheme="minorHAnsi"/>
@@ -1111,7 +1159,6 @@
               </w:rPr>
               <w:t> </w:t>
             </w:r>
-            <w:proofErr w:type="spellStart"/>
             <w:r>
               <w:rPr>
                 <w:rFonts w:asciiTheme="minorHAnsi" w:hAnsiTheme="minorHAnsi" w:cstheme="minorHAnsi"/>
@@ -1131,9 +1178,28 @@
                 <w:szCs w:val="22"/>
                 <w:lang w:val="en-US"/>
               </w:rPr>
-              <w:t>:definition</w:t>
-            </w:r>
-            <w:proofErr w:type="spellEnd"/>
+              <w:t>:definition*</w:t>
+            </w:r>
+            <w:r>
+              <w:rPr>
+                <w:rFonts w:asciiTheme="minorHAnsi" w:hAnsiTheme="minorHAnsi" w:cstheme="minorHAnsi"/>
+                <w:sz w:val="22"/>
+                <w:szCs w:val="22"/>
+                <w:lang w:val="en-US"/>
+              </w:rPr>
+              <w:t> </w:t>
+            </w:r>
+            <w:r>
+              <w:rPr>
+                <w:rFonts w:asciiTheme="minorHAnsi" w:hAnsiTheme="minorHAnsi" w:cstheme="minorHAnsi"/>
+                <w:i/>
+                <w:iCs/>
+                <w:sz w:val="22"/>
+                <w:szCs w:val="22"/>
+                <w:lang w:val="en-US"/>
+              </w:rPr>
+              <w:t>sentence</w:t>
+            </w:r>
             <w:r>
               <w:rPr>
                 <w:rStyle w:val="tipoatt"/>
@@ -1142,30 +1208,11 @@
                 <w:szCs w:val="22"/>
                 <w:lang w:val="en-US"/>
               </w:rPr>
-              <w:t>*</w:t>
-            </w:r>
-            <w:r>
-              <w:rPr>
-                <w:rFonts w:asciiTheme="minorHAnsi" w:hAnsiTheme="minorHAnsi" w:cstheme="minorHAnsi"/>
-                <w:sz w:val="22"/>
-                <w:szCs w:val="22"/>
-                <w:lang w:val="en-US"/>
-              </w:rPr>
-              <w:t> </w:t>
-            </w:r>
-            <w:proofErr w:type="spellStart"/>
-            <w:r>
-              <w:rPr>
-                <w:rFonts w:asciiTheme="minorHAnsi" w:hAnsiTheme="minorHAnsi" w:cstheme="minorHAnsi"/>
-                <w:i/>
-                <w:iCs/>
-                <w:sz w:val="22"/>
-                <w:szCs w:val="22"/>
-                <w:lang w:val="en-US"/>
-              </w:rPr>
-              <w:t>sentence</w:t>
-            </w:r>
-            <w:r>
+              <w:t>:sentence* ]] =</w:t>
+            </w:r>
+          </w:p>
+          <w:p>
+            <w:pPr>
               <w:rPr>
                 <w:rStyle w:val="tipoatt"/>
                 <w:rFonts w:asciiTheme="minorHAnsi" w:eastAsiaTheme="minorEastAsia" w:hAnsiTheme="minorHAnsi" w:cstheme="minorHAnsi"/>
@@ -1173,9 +1220,7 @@
                 <w:szCs w:val="22"/>
                 <w:lang w:val="en-US"/>
               </w:rPr>
-              <w:t>:sentence</w:t>
-            </w:r>
-            <w:proofErr w:type="spellEnd"/>
+            </w:pPr>
             <w:r>
               <w:rPr>
                 <w:rStyle w:val="tipoatt"/>
@@ -1184,11 +1229,12 @@
                 <w:szCs w:val="22"/>
                 <w:lang w:val="en-US"/>
               </w:rPr>
-              <w:t>* ]] =</w:t>
-            </w:r>
-          </w:p>
-          <w:p>
-            <w:pPr>
+              <w:tab/>
+              <w:t>#LINE {</w:t>
+            </w:r>
+            <w:proofErr w:type="spellStart"/>
+            <w:proofErr w:type="gramStart"/>
+            <w:r>
               <w:rPr>
                 <w:rStyle w:val="tipoatt"/>
                 <w:rFonts w:asciiTheme="minorHAnsi" w:eastAsiaTheme="minorEastAsia" w:hAnsiTheme="minorHAnsi" w:cstheme="minorHAnsi"/>
@@ -1196,7 +1242,10 @@
                 <w:szCs w:val="22"/>
                 <w:lang w:val="en-US"/>
               </w:rPr>
-            </w:pPr>
+              <w:t>start.line</w:t>
+            </w:r>
+            <w:proofErr w:type="spellEnd"/>
+            <w:proofErr w:type="gramEnd"/>
             <w:r>
               <w:rPr>
                 <w:rStyle w:val="tipoatt"/>
@@ -1205,11 +1254,11 @@
                 <w:szCs w:val="22"/>
                 <w:lang w:val="en-US"/>
               </w:rPr>
-              <w:tab/>
-              <w:t>#LINE {</w:t>
-            </w:r>
-            <w:proofErr w:type="spellStart"/>
-            <w:r>
+              <w:t>}</w:t>
+            </w:r>
+          </w:p>
+          <w:p>
+            <w:pPr>
               <w:rPr>
                 <w:rStyle w:val="tipoatt"/>
                 <w:rFonts w:asciiTheme="minorHAnsi" w:eastAsiaTheme="minorEastAsia" w:hAnsiTheme="minorHAnsi" w:cstheme="minorHAnsi"/>
@@ -1217,9 +1266,7 @@
                 <w:szCs w:val="22"/>
                 <w:lang w:val="en-US"/>
               </w:rPr>
-              <w:t>start.line</w:t>
-            </w:r>
-            <w:proofErr w:type="spellEnd"/>
+            </w:pPr>
             <w:r>
               <w:rPr>
                 <w:rStyle w:val="tipoatt"/>
@@ -1228,7 +1275,8 @@
                 <w:szCs w:val="22"/>
                 <w:lang w:val="en-US"/>
               </w:rPr>
-              <w:t>}</w:t>
+              <w:tab/>
+              <w:t>{name}:</w:t>
             </w:r>
           </w:p>
           <w:p>
@@ -1250,7 +1298,7 @@
                 <w:lang w:val="en-US"/>
               </w:rPr>
               <w:tab/>
-              <w:t>{name}:</w:t>
+              <w:t>#FUNC {name}</w:t>
             </w:r>
           </w:p>
           <w:p>
@@ -1260,7 +1308,7 @@
                 <w:rFonts w:asciiTheme="minorHAnsi" w:eastAsiaTheme="minorEastAsia" w:hAnsiTheme="minorHAnsi" w:cstheme="minorHAnsi"/>
                 <w:sz w:val="22"/>
                 <w:szCs w:val="22"/>
-                <w:lang w:val="en-US"/>
+                <w:lang w:val="es-ES"/>
               </w:rPr>
             </w:pPr>
             <w:r>
@@ -1272,142 +1320,306 @@
                 <w:lang w:val="en-US"/>
               </w:rPr>
               <w:tab/>
-              <w:t>#FUNC {name}</w:t>
-            </w:r>
-          </w:p>
-          <w:p>
-            <w:pPr>
+            </w:r>
+            <w:r>
               <w:rPr>
                 <w:rStyle w:val="tipoatt"/>
                 <w:rFonts w:asciiTheme="minorHAnsi" w:eastAsiaTheme="minorEastAsia" w:hAnsiTheme="minorHAnsi" w:cstheme="minorHAnsi"/>
                 <w:sz w:val="22"/>
                 <w:szCs w:val="22"/>
-                <w:lang w:val="en-US"/>
-              </w:rPr>
-            </w:pPr>
-            <w:r>
+                <w:lang w:val="es-ES"/>
+              </w:rPr>
+              <w:t>#RET {retorno.name}</w:t>
+            </w:r>
+          </w:p>
+          <w:p>
+            <w:pPr>
               <w:rPr>
                 <w:rStyle w:val="tipoatt"/>
                 <w:rFonts w:asciiTheme="minorHAnsi" w:eastAsiaTheme="minorEastAsia" w:hAnsiTheme="minorHAnsi" w:cstheme="minorHAnsi"/>
                 <w:sz w:val="22"/>
                 <w:szCs w:val="22"/>
-                <w:lang w:val="en-US"/>
-              </w:rPr>
-              <w:tab/>
-              <w:t>#RET {retorno.name}</w:t>
-            </w:r>
-          </w:p>
-          <w:p>
-            <w:pPr>
+                <w:vertAlign w:val="subscript"/>
+                <w:lang w:val="es-ES"/>
+              </w:rPr>
+            </w:pPr>
+            <w:r>
               <w:rPr>
                 <w:rStyle w:val="tipoatt"/>
                 <w:rFonts w:asciiTheme="minorHAnsi" w:eastAsiaTheme="minorEastAsia" w:hAnsiTheme="minorHAnsi" w:cstheme="minorHAnsi"/>
                 <w:sz w:val="22"/>
                 <w:szCs w:val="22"/>
-                <w:vertAlign w:val="subscript"/>
-                <w:lang w:val="en-US"/>
-              </w:rPr>
-            </w:pPr>
+                <w:lang w:val="es-ES"/>
+              </w:rPr>
+              <w:tab/>
+              <w:t xml:space="preserve">#PARAM </w:t>
+            </w:r>
+            <w:proofErr w:type="spellStart"/>
             <w:r>
               <w:rPr>
                 <w:rStyle w:val="tipoatt"/>
                 <w:rFonts w:asciiTheme="minorHAnsi" w:eastAsiaTheme="minorEastAsia" w:hAnsiTheme="minorHAnsi" w:cstheme="minorHAnsi"/>
                 <w:sz w:val="22"/>
                 <w:szCs w:val="22"/>
-                <w:lang w:val="en-US"/>
-              </w:rPr>
-              <w:tab/>
-              <w:t xml:space="preserve">#PARAM </w:t>
-            </w:r>
-            <w:proofErr w:type="spellStart"/>
+                <w:lang w:val="es-ES"/>
+              </w:rPr>
+              <w:t>parameter</w:t>
+            </w:r>
             <w:r>
               <w:rPr>
                 <w:rStyle w:val="tipoatt"/>
                 <w:rFonts w:asciiTheme="minorHAnsi" w:eastAsiaTheme="minorEastAsia" w:hAnsiTheme="minorHAnsi" w:cstheme="minorHAnsi"/>
                 <w:sz w:val="22"/>
                 <w:szCs w:val="22"/>
-                <w:lang w:val="en-US"/>
-              </w:rPr>
-              <w:t>parameter</w:t>
-            </w:r>
-            <w:r>
+                <w:vertAlign w:val="subscript"/>
+                <w:lang w:val="es-ES"/>
+              </w:rPr>
+              <w:t>i</w:t>
+            </w:r>
+            <w:proofErr w:type="spellEnd"/>
+          </w:p>
+          <w:p>
+            <w:pPr>
               <w:rPr>
                 <w:rStyle w:val="tipoatt"/>
                 <w:rFonts w:asciiTheme="minorHAnsi" w:eastAsiaTheme="minorEastAsia" w:hAnsiTheme="minorHAnsi" w:cstheme="minorHAnsi"/>
                 <w:sz w:val="22"/>
                 <w:szCs w:val="22"/>
-                <w:vertAlign w:val="subscript"/>
-                <w:lang w:val="en-US"/>
-              </w:rPr>
-              <w:t>i</w:t>
-            </w:r>
-            <w:proofErr w:type="spellEnd"/>
-          </w:p>
-          <w:p>
-            <w:pPr>
+                <w:lang w:val="es-ES"/>
+              </w:rPr>
+            </w:pPr>
+            <w:r>
               <w:rPr>
                 <w:rStyle w:val="tipoatt"/>
                 <w:rFonts w:asciiTheme="minorHAnsi" w:eastAsiaTheme="minorEastAsia" w:hAnsiTheme="minorHAnsi" w:cstheme="minorHAnsi"/>
                 <w:sz w:val="22"/>
                 <w:szCs w:val="22"/>
-                <w:lang w:val="en-US"/>
-              </w:rPr>
-            </w:pPr>
+                <w:vertAlign w:val="subscript"/>
+                <w:lang w:val="es-ES"/>
+              </w:rPr>
+              <w:tab/>
+            </w:r>
             <w:r>
               <w:rPr>
                 <w:rStyle w:val="tipoatt"/>
                 <w:rFonts w:asciiTheme="minorHAnsi" w:eastAsiaTheme="minorEastAsia" w:hAnsiTheme="minorHAnsi" w:cstheme="minorHAnsi"/>
                 <w:sz w:val="22"/>
                 <w:szCs w:val="22"/>
-                <w:vertAlign w:val="subscript"/>
-                <w:lang w:val="en-US"/>
-              </w:rPr>
-              <w:tab/>
-            </w:r>
+                <w:lang w:val="es-ES"/>
+              </w:rPr>
+              <w:t xml:space="preserve">#LOCAL </w:t>
+            </w:r>
+            <w:proofErr w:type="spellStart"/>
             <w:r>
               <w:rPr>
                 <w:rStyle w:val="tipoatt"/>
                 <w:rFonts w:asciiTheme="minorHAnsi" w:eastAsiaTheme="minorEastAsia" w:hAnsiTheme="minorHAnsi" w:cstheme="minorHAnsi"/>
                 <w:sz w:val="22"/>
                 <w:szCs w:val="22"/>
-                <w:lang w:val="en-US"/>
-              </w:rPr>
-              <w:t xml:space="preserve">#LOCAL </w:t>
-            </w:r>
-            <w:proofErr w:type="spellStart"/>
+                <w:lang w:val="es-ES"/>
+              </w:rPr>
+              <w:t>definition</w:t>
+            </w:r>
             <w:r>
               <w:rPr>
                 <w:rStyle w:val="tipoatt"/>
                 <w:rFonts w:asciiTheme="minorHAnsi" w:eastAsiaTheme="minorEastAsia" w:hAnsiTheme="minorHAnsi" w:cstheme="minorHAnsi"/>
                 <w:sz w:val="22"/>
                 <w:szCs w:val="22"/>
-                <w:lang w:val="en-US"/>
-              </w:rPr>
-              <w:t>definition</w:t>
-            </w:r>
+                <w:vertAlign w:val="subscript"/>
+                <w:lang w:val="es-ES"/>
+              </w:rPr>
+              <w:t>i</w:t>
+            </w:r>
+            <w:proofErr w:type="spellEnd"/>
+          </w:p>
+          <w:p>
+            <w:pPr>
+              <w:rPr>
+                <w:rFonts w:asciiTheme="minorHAnsi" w:hAnsiTheme="minorHAnsi" w:cstheme="minorHAnsi"/>
+                <w:sz w:val="22"/>
+                <w:szCs w:val="22"/>
+                <w:lang w:val="es-ES"/>
+              </w:rPr>
+            </w:pPr>
             <w:r>
               <w:rPr>
                 <w:rStyle w:val="tipoatt"/>
                 <w:rFonts w:asciiTheme="minorHAnsi" w:eastAsiaTheme="minorEastAsia" w:hAnsiTheme="minorHAnsi" w:cstheme="minorHAnsi"/>
                 <w:sz w:val="22"/>
                 <w:szCs w:val="22"/>
+                <w:lang w:val="es-ES"/>
+              </w:rPr>
+              <w:tab/>
+              <w:t>ENTER {</w:t>
+            </w:r>
+            <w:r>
+              <w:rPr>
+                <w:rFonts w:asciiTheme="minorHAnsi" w:hAnsiTheme="minorHAnsi" w:cstheme="minorHAnsi"/>
+                <w:color w:val="E2E0DE"/>
+                <w:sz w:val="22"/>
+                <w:szCs w:val="22"/>
+                <w:lang w:val="es-ES"/>
+              </w:rPr>
+              <w:t xml:space="preserve"> </w:t>
+            </w:r>
+            <w:r>
+              <w:rPr>
+                <w:rFonts w:asciiTheme="minorHAnsi" w:hAnsiTheme="minorHAnsi" w:cstheme="minorHAnsi"/>
+                <w:sz w:val="22"/>
+                <w:szCs w:val="22"/>
+              </w:rPr>
+              <w:t>Σ</w:t>
+            </w:r>
+            <w:r>
+              <w:rPr>
+                <w:rFonts w:asciiTheme="minorHAnsi" w:hAnsiTheme="minorHAnsi" w:cstheme="minorHAnsi"/>
+                <w:sz w:val="22"/>
+                <w:szCs w:val="22"/>
+                <w:lang w:val="es-ES"/>
+              </w:rPr>
+              <w:t xml:space="preserve"> </w:t>
+            </w:r>
+            <w:proofErr w:type="spellStart"/>
+            <w:r>
+              <w:rPr>
+                <w:rFonts w:asciiTheme="minorHAnsi" w:hAnsiTheme="minorHAnsi" w:cstheme="minorHAnsi"/>
+                <w:sz w:val="22"/>
+                <w:szCs w:val="22"/>
+                <w:lang w:val="es-ES"/>
+              </w:rPr>
+              <w:t>definition</w:t>
+            </w:r>
+            <w:r>
+              <w:rPr>
+                <w:rFonts w:asciiTheme="minorHAnsi" w:hAnsiTheme="minorHAnsi" w:cstheme="minorHAnsi"/>
+                <w:sz w:val="22"/>
+                <w:szCs w:val="22"/>
                 <w:vertAlign w:val="subscript"/>
-                <w:lang w:val="en-US"/>
+                <w:lang w:val="es-ES"/>
               </w:rPr>
               <w:t>i</w:t>
             </w:r>
-            <w:proofErr w:type="spellEnd"/>
-          </w:p>
-          <w:p>
-            <w:pPr>
-              <w:rPr>
-                <w:rFonts w:asciiTheme="minorHAnsi" w:hAnsiTheme="minorHAnsi" w:cstheme="minorHAnsi"/>
-                <w:sz w:val="22"/>
-                <w:szCs w:val="22"/>
-                <w:lang w:val="en-US"/>
-              </w:rPr>
-            </w:pPr>
-            <w:r>
+            <w:r>
+              <w:rPr>
+                <w:rFonts w:asciiTheme="minorHAnsi" w:hAnsiTheme="minorHAnsi" w:cstheme="minorHAnsi"/>
+                <w:sz w:val="22"/>
+                <w:szCs w:val="22"/>
+                <w:lang w:val="es-ES"/>
+              </w:rPr>
+              <w:t>.type.size</w:t>
+            </w:r>
+            <w:proofErr w:type="spellEnd"/>
+            <w:r>
+              <w:rPr>
+                <w:rFonts w:asciiTheme="minorHAnsi" w:hAnsiTheme="minorHAnsi" w:cstheme="minorHAnsi"/>
+                <w:sz w:val="22"/>
+                <w:szCs w:val="22"/>
+                <w:lang w:val="es-ES"/>
+              </w:rPr>
+              <w:t xml:space="preserve"> }</w:t>
+            </w:r>
+          </w:p>
+          <w:p>
+            <w:pPr>
+              <w:rPr>
+                <w:rFonts w:asciiTheme="minorHAnsi" w:hAnsiTheme="minorHAnsi" w:cstheme="minorHAnsi"/>
+                <w:sz w:val="22"/>
+                <w:szCs w:val="22"/>
+              </w:rPr>
+            </w:pPr>
+            <w:r>
+              <w:rPr>
+                <w:rFonts w:asciiTheme="minorHAnsi" w:hAnsiTheme="minorHAnsi" w:cstheme="minorHAnsi"/>
+                <w:sz w:val="22"/>
+                <w:szCs w:val="22"/>
+                <w:lang w:val="es-ES"/>
+              </w:rPr>
+              <w:tab/>
+            </w:r>
+            <w:r>
+              <w:rPr>
+                <w:rFonts w:asciiTheme="minorHAnsi" w:hAnsiTheme="minorHAnsi" w:cstheme="minorHAnsi"/>
+                <w:sz w:val="22"/>
+                <w:szCs w:val="22"/>
+              </w:rPr>
+              <w:t>ejecuta[[</w:t>
+            </w:r>
+            <w:proofErr w:type="spellStart"/>
+            <w:r>
+              <w:rPr>
+                <w:rFonts w:asciiTheme="minorHAnsi" w:hAnsiTheme="minorHAnsi" w:cstheme="minorHAnsi"/>
+                <w:sz w:val="22"/>
+                <w:szCs w:val="22"/>
+              </w:rPr>
+              <w:t>sentence</w:t>
+            </w:r>
+            <w:r>
+              <w:rPr>
+                <w:rFonts w:asciiTheme="minorHAnsi" w:hAnsiTheme="minorHAnsi" w:cstheme="minorHAnsi"/>
+                <w:sz w:val="22"/>
+                <w:szCs w:val="22"/>
+                <w:vertAlign w:val="subscript"/>
+              </w:rPr>
+              <w:t>i</w:t>
+            </w:r>
+            <w:proofErr w:type="spellEnd"/>
+            <w:r>
+              <w:rPr>
+                <w:rFonts w:asciiTheme="minorHAnsi" w:hAnsiTheme="minorHAnsi" w:cstheme="minorHAnsi"/>
+                <w:sz w:val="22"/>
+                <w:szCs w:val="22"/>
+              </w:rPr>
+              <w:t>]]</w:t>
+            </w:r>
+          </w:p>
+          <w:p>
+            <w:pPr>
+              <w:rPr>
+                <w:rFonts w:asciiTheme="minorHAnsi" w:hAnsiTheme="minorHAnsi" w:cstheme="minorHAnsi"/>
+                <w:sz w:val="22"/>
+                <w:szCs w:val="22"/>
+              </w:rPr>
+            </w:pPr>
+            <w:r>
+              <w:rPr>
+                <w:rFonts w:asciiTheme="minorHAnsi" w:hAnsiTheme="minorHAnsi" w:cstheme="minorHAnsi"/>
+                <w:sz w:val="22"/>
+                <w:szCs w:val="22"/>
+              </w:rPr>
+              <w:tab/>
+            </w:r>
+            <w:proofErr w:type="spellStart"/>
+            <w:r>
+              <w:rPr>
+                <w:rFonts w:asciiTheme="minorHAnsi" w:hAnsiTheme="minorHAnsi" w:cstheme="minorHAnsi"/>
+                <w:sz w:val="22"/>
+                <w:szCs w:val="22"/>
+              </w:rPr>
+              <w:t>si</w:t>
+            </w:r>
+            <w:proofErr w:type="spellEnd"/>
+            <w:r>
+              <w:rPr>
+                <w:rFonts w:asciiTheme="minorHAnsi" w:hAnsiTheme="minorHAnsi" w:cstheme="minorHAnsi"/>
+                <w:sz w:val="22"/>
+                <w:szCs w:val="22"/>
+              </w:rPr>
+              <w:t xml:space="preserve"> retorno == </w:t>
+            </w:r>
+            <w:proofErr w:type="spellStart"/>
+            <w:r>
+              <w:rPr>
+                <w:rFonts w:asciiTheme="minorHAnsi" w:hAnsiTheme="minorHAnsi" w:cstheme="minorHAnsi"/>
+                <w:sz w:val="22"/>
+                <w:szCs w:val="22"/>
+              </w:rPr>
+              <w:t>VoidType</w:t>
+            </w:r>
+            <w:proofErr w:type="spellEnd"/>
+          </w:p>
+          <w:p>
+            <w:pPr>
               <w:rPr>
                 <w:rStyle w:val="tipoatt"/>
                 <w:rFonts w:asciiTheme="minorHAnsi" w:eastAsiaTheme="minorEastAsia" w:hAnsiTheme="minorHAnsi" w:cstheme="minorHAnsi"/>
@@ -1415,37 +1627,51 @@
                 <w:szCs w:val="22"/>
                 <w:lang w:val="en-US"/>
               </w:rPr>
-              <w:tab/>
-              <w:t>ENTER {</w:t>
-            </w:r>
-            <w:r>
-              <w:rPr>
-                <w:rFonts w:asciiTheme="minorHAnsi" w:hAnsiTheme="minorHAnsi" w:cstheme="minorHAnsi"/>
-                <w:color w:val="E2E0DE"/>
+            </w:pPr>
+            <w:r>
+              <w:rPr>
+                <w:rFonts w:asciiTheme="minorHAnsi" w:hAnsiTheme="minorHAnsi" w:cstheme="minorHAnsi"/>
+                <w:sz w:val="22"/>
+                <w:szCs w:val="22"/>
+              </w:rPr>
+              <w:tab/>
+            </w:r>
+            <w:r>
+              <w:rPr>
+                <w:rFonts w:asciiTheme="minorHAnsi" w:hAnsiTheme="minorHAnsi" w:cstheme="minorHAnsi"/>
+                <w:sz w:val="22"/>
+                <w:szCs w:val="22"/>
+              </w:rPr>
+              <w:tab/>
+            </w:r>
+            <w:r>
+              <w:rPr>
+                <w:rFonts w:asciiTheme="minorHAnsi" w:hAnsiTheme="minorHAnsi" w:cstheme="minorHAnsi"/>
+                <w:sz w:val="22"/>
+                <w:szCs w:val="22"/>
+                <w:lang w:val="en-US"/>
+              </w:rPr>
+              <w:t>RET 0, {</w:t>
+            </w:r>
+            <w:r>
+              <w:rPr>
+                <w:rFonts w:asciiTheme="minorHAnsi" w:hAnsiTheme="minorHAnsi" w:cstheme="minorHAnsi"/>
+                <w:sz w:val="22"/>
+                <w:szCs w:val="22"/>
+              </w:rPr>
+              <w:t>Σ</w:t>
+            </w:r>
+            <w:r>
+              <w:rPr>
+                <w:rFonts w:asciiTheme="minorHAnsi" w:hAnsiTheme="minorHAnsi" w:cstheme="minorHAnsi"/>
                 <w:sz w:val="22"/>
                 <w:szCs w:val="22"/>
                 <w:lang w:val="en-US"/>
               </w:rPr>
               <w:t xml:space="preserve"> </w:t>
             </w:r>
-            <w:r>
-              <w:rPr>
-                <w:rFonts w:asciiTheme="minorHAnsi" w:hAnsiTheme="minorHAnsi" w:cstheme="minorHAnsi"/>
-                <w:sz w:val="22"/>
-                <w:szCs w:val="22"/>
-              </w:rPr>
-              <w:t>Σ</w:t>
-            </w:r>
-            <w:r>
-              <w:rPr>
-                <w:rFonts w:asciiTheme="minorHAnsi" w:hAnsiTheme="minorHAnsi" w:cstheme="minorHAnsi"/>
-                <w:sz w:val="22"/>
-                <w:szCs w:val="22"/>
-                <w:lang w:val="en-US"/>
-              </w:rPr>
-              <w:t xml:space="preserve"> </w:t>
-            </w:r>
-            <w:proofErr w:type="spellStart"/>
+            <w:proofErr w:type="spellStart"/>
+            <w:proofErr w:type="gramStart"/>
             <w:r>
               <w:rPr>
                 <w:rFonts w:asciiTheme="minorHAnsi" w:hAnsiTheme="minorHAnsi" w:cstheme="minorHAnsi"/>
@@ -1472,197 +1698,17 @@
                 <w:szCs w:val="22"/>
                 <w:lang w:val="en-US"/>
               </w:rPr>
-              <w:t>.type.size</w:t>
-            </w:r>
-            <w:proofErr w:type="spellEnd"/>
-            <w:r>
-              <w:rPr>
-                <w:rFonts w:asciiTheme="minorHAnsi" w:hAnsiTheme="minorHAnsi" w:cstheme="minorHAnsi"/>
-                <w:sz w:val="22"/>
-                <w:szCs w:val="22"/>
-                <w:lang w:val="en-US"/>
-              </w:rPr>
-              <w:t xml:space="preserve"> }</w:t>
-            </w:r>
-          </w:p>
-          <w:p>
-            <w:pPr>
-              <w:rPr>
-                <w:rFonts w:asciiTheme="minorHAnsi" w:hAnsiTheme="minorHAnsi" w:cstheme="minorHAnsi"/>
-                <w:sz w:val="22"/>
-                <w:szCs w:val="22"/>
-              </w:rPr>
-            </w:pPr>
-            <w:r>
-              <w:rPr>
-                <w:rFonts w:asciiTheme="minorHAnsi" w:hAnsiTheme="minorHAnsi" w:cstheme="minorHAnsi"/>
-                <w:sz w:val="22"/>
-                <w:szCs w:val="22"/>
-                <w:lang w:val="en-US"/>
-              </w:rPr>
-              <w:tab/>
-            </w:r>
-            <w:r>
-              <w:rPr>
-                <w:rFonts w:asciiTheme="minorHAnsi" w:hAnsiTheme="minorHAnsi" w:cstheme="minorHAnsi"/>
-                <w:sz w:val="22"/>
-                <w:szCs w:val="22"/>
-              </w:rPr>
-              <w:t>ejecuta[[</w:t>
-            </w:r>
-            <w:proofErr w:type="spellStart"/>
-            <w:r>
-              <w:rPr>
-                <w:rFonts w:asciiTheme="minorHAnsi" w:hAnsiTheme="minorHAnsi" w:cstheme="minorHAnsi"/>
-                <w:sz w:val="22"/>
-                <w:szCs w:val="22"/>
-              </w:rPr>
-              <w:t>sentence</w:t>
-            </w:r>
-            <w:r>
-              <w:rPr>
-                <w:rFonts w:asciiTheme="minorHAnsi" w:hAnsiTheme="minorHAnsi" w:cstheme="minorHAnsi"/>
-                <w:sz w:val="22"/>
-                <w:szCs w:val="22"/>
-                <w:vertAlign w:val="subscript"/>
-              </w:rPr>
-              <w:t>i</w:t>
-            </w:r>
-            <w:proofErr w:type="spellEnd"/>
-            <w:r>
-              <w:rPr>
-                <w:rFonts w:asciiTheme="minorHAnsi" w:hAnsiTheme="minorHAnsi" w:cstheme="minorHAnsi"/>
-                <w:sz w:val="22"/>
-                <w:szCs w:val="22"/>
-              </w:rPr>
-              <w:t>]]</w:t>
-            </w:r>
-          </w:p>
-          <w:p>
-            <w:pPr>
-              <w:rPr>
-                <w:rFonts w:asciiTheme="minorHAnsi" w:hAnsiTheme="minorHAnsi" w:cstheme="minorHAnsi"/>
-                <w:sz w:val="22"/>
-                <w:szCs w:val="22"/>
-              </w:rPr>
-            </w:pPr>
-            <w:r>
-              <w:rPr>
-                <w:rFonts w:asciiTheme="minorHAnsi" w:hAnsiTheme="minorHAnsi" w:cstheme="minorHAnsi"/>
-                <w:sz w:val="22"/>
-                <w:szCs w:val="22"/>
-              </w:rPr>
-              <w:tab/>
-            </w:r>
-            <w:proofErr w:type="spellStart"/>
-            <w:r>
-              <w:rPr>
-                <w:rFonts w:asciiTheme="minorHAnsi" w:hAnsiTheme="minorHAnsi" w:cstheme="minorHAnsi"/>
-                <w:sz w:val="22"/>
-                <w:szCs w:val="22"/>
-              </w:rPr>
-              <w:t>si</w:t>
-            </w:r>
-            <w:proofErr w:type="spellEnd"/>
-            <w:r>
-              <w:rPr>
-                <w:rFonts w:asciiTheme="minorHAnsi" w:hAnsiTheme="minorHAnsi" w:cstheme="minorHAnsi"/>
-                <w:sz w:val="22"/>
-                <w:szCs w:val="22"/>
-              </w:rPr>
-              <w:t xml:space="preserve"> retorno == </w:t>
-            </w:r>
-            <w:proofErr w:type="spellStart"/>
-            <w:r>
-              <w:rPr>
-                <w:rFonts w:asciiTheme="minorHAnsi" w:hAnsiTheme="minorHAnsi" w:cstheme="minorHAnsi"/>
-                <w:sz w:val="22"/>
-                <w:szCs w:val="22"/>
-              </w:rPr>
-              <w:t>VoidType</w:t>
-            </w:r>
-            <w:proofErr w:type="spellEnd"/>
-          </w:p>
-          <w:p>
-            <w:pPr>
-              <w:rPr>
-                <w:rStyle w:val="tipoatt"/>
-                <w:rFonts w:asciiTheme="minorHAnsi" w:eastAsiaTheme="minorEastAsia" w:hAnsiTheme="minorHAnsi" w:cstheme="minorHAnsi"/>
-                <w:sz w:val="22"/>
-                <w:szCs w:val="22"/>
-                <w:lang w:val="en-US"/>
-              </w:rPr>
-            </w:pPr>
-            <w:r>
-              <w:rPr>
-                <w:rFonts w:asciiTheme="minorHAnsi" w:hAnsiTheme="minorHAnsi" w:cstheme="minorHAnsi"/>
-                <w:sz w:val="22"/>
-                <w:szCs w:val="22"/>
-              </w:rPr>
-              <w:tab/>
-            </w:r>
-            <w:r>
-              <w:rPr>
-                <w:rFonts w:asciiTheme="minorHAnsi" w:hAnsiTheme="minorHAnsi" w:cstheme="minorHAnsi"/>
-                <w:sz w:val="22"/>
-                <w:szCs w:val="22"/>
-              </w:rPr>
-              <w:tab/>
-            </w:r>
-            <w:r>
-              <w:rPr>
-                <w:rFonts w:asciiTheme="minorHAnsi" w:hAnsiTheme="minorHAnsi" w:cstheme="minorHAnsi"/>
-                <w:sz w:val="22"/>
-                <w:szCs w:val="22"/>
-                <w:lang w:val="en-US"/>
-              </w:rPr>
-              <w:t>RET 0, {</w:t>
-            </w:r>
-            <w:r>
-              <w:rPr>
-                <w:rFonts w:asciiTheme="minorHAnsi" w:hAnsiTheme="minorHAnsi" w:cstheme="minorHAnsi"/>
-                <w:sz w:val="22"/>
-                <w:szCs w:val="22"/>
-              </w:rPr>
-              <w:t>Σ</w:t>
-            </w:r>
-            <w:r>
-              <w:rPr>
-                <w:rFonts w:asciiTheme="minorHAnsi" w:hAnsiTheme="minorHAnsi" w:cstheme="minorHAnsi"/>
-                <w:sz w:val="22"/>
-                <w:szCs w:val="22"/>
-                <w:lang w:val="en-US"/>
-              </w:rPr>
-              <w:t xml:space="preserve"> </w:t>
-            </w:r>
-            <w:proofErr w:type="spellStart"/>
-            <w:r>
-              <w:rPr>
-                <w:rFonts w:asciiTheme="minorHAnsi" w:hAnsiTheme="minorHAnsi" w:cstheme="minorHAnsi"/>
-                <w:sz w:val="22"/>
-                <w:szCs w:val="22"/>
-                <w:lang w:val="en-US"/>
-              </w:rPr>
-              <w:t>definition</w:t>
-            </w:r>
-            <w:r>
-              <w:rPr>
-                <w:rFonts w:asciiTheme="minorHAnsi" w:hAnsiTheme="minorHAnsi" w:cstheme="minorHAnsi"/>
-                <w:sz w:val="22"/>
-                <w:szCs w:val="22"/>
-                <w:vertAlign w:val="subscript"/>
-                <w:lang w:val="en-US"/>
-              </w:rPr>
-              <w:t>i</w:t>
-            </w:r>
-            <w:r>
-              <w:rPr>
-                <w:rFonts w:asciiTheme="minorHAnsi" w:hAnsiTheme="minorHAnsi" w:cstheme="minorHAnsi"/>
-                <w:sz w:val="22"/>
-                <w:szCs w:val="22"/>
-                <w:lang w:val="en-US"/>
-              </w:rPr>
-              <w:t>.type.size</w:t>
+              <w:t>.type</w:t>
+            </w:r>
+            <w:proofErr w:type="gramEnd"/>
+            <w:r>
+              <w:rPr>
+                <w:rFonts w:asciiTheme="minorHAnsi" w:hAnsiTheme="minorHAnsi" w:cstheme="minorHAnsi"/>
+                <w:sz w:val="22"/>
+                <w:szCs w:val="22"/>
+                <w:lang w:val="en-US"/>
+              </w:rPr>
+              <w:t>.size</w:t>
             </w:r>
             <w:proofErr w:type="spellEnd"/>
             <w:r>
@@ -1908,14 +1954,25 @@
                 <w:lang w:val="en-US"/>
               </w:rPr>
             </w:pPr>
-            <w:r>
-              <w:rPr>
-                <w:rFonts w:asciiTheme="minorHAnsi" w:hAnsiTheme="minorHAnsi" w:cstheme="minorHAnsi"/>
-                <w:sz w:val="22"/>
-                <w:szCs w:val="22"/>
-                <w:lang w:val="en-US"/>
-              </w:rPr>
-              <w:t>define[[</w:t>
+            <w:proofErr w:type="gramStart"/>
+            <w:r>
+              <w:rPr>
+                <w:rFonts w:asciiTheme="minorHAnsi" w:hAnsiTheme="minorHAnsi" w:cstheme="minorHAnsi"/>
+                <w:sz w:val="22"/>
+                <w:szCs w:val="22"/>
+                <w:lang w:val="en-US"/>
+              </w:rPr>
+              <w:t>define[</w:t>
+            </w:r>
+            <w:proofErr w:type="gramEnd"/>
+            <w:r>
+              <w:rPr>
+                <w:rFonts w:asciiTheme="minorHAnsi" w:hAnsiTheme="minorHAnsi" w:cstheme="minorHAnsi"/>
+                <w:sz w:val="22"/>
+                <w:szCs w:val="22"/>
+                <w:lang w:val="en-US"/>
+              </w:rPr>
+              <w:t>[</w:t>
             </w:r>
             <w:r>
               <w:rPr>
@@ -2043,9 +2100,172 @@
                 <w:lang w:val="en-US"/>
               </w:rPr>
             </w:pPr>
-          </w:p>
-          <w:p>
-            <w:pPr>
+            <w:r>
+              <w:rPr>
+                <w:rFonts w:asciiTheme="minorHAnsi" w:hAnsiTheme="minorHAnsi" w:cstheme="minorHAnsi"/>
+                <w:sz w:val="22"/>
+                <w:szCs w:val="22"/>
+                <w:lang w:val="en-US"/>
+              </w:rPr>
+              <w:tab/>
+              <w:t>#TYPE {name</w:t>
+            </w:r>
+            <w:proofErr w:type="gramStart"/>
+            <w:r>
+              <w:rPr>
+                <w:rFonts w:asciiTheme="minorHAnsi" w:hAnsiTheme="minorHAnsi" w:cstheme="minorHAnsi"/>
+                <w:sz w:val="22"/>
+                <w:szCs w:val="22"/>
+                <w:lang w:val="en-US"/>
+              </w:rPr>
+              <w:t>} :</w:t>
+            </w:r>
+            <w:proofErr w:type="gramEnd"/>
+            <w:r>
+              <w:rPr>
+                <w:rFonts w:asciiTheme="minorHAnsi" w:hAnsiTheme="minorHAnsi" w:cstheme="minorHAnsi"/>
+                <w:sz w:val="22"/>
+                <w:szCs w:val="22"/>
+                <w:lang w:val="en-US"/>
+              </w:rPr>
+              <w:t xml:space="preserve"> {</w:t>
+            </w:r>
+          </w:p>
+          <w:p>
+            <w:pPr>
+              <w:rPr>
+                <w:rFonts w:asciiTheme="minorHAnsi" w:hAnsiTheme="minorHAnsi" w:cstheme="minorHAnsi"/>
+                <w:sz w:val="22"/>
+                <w:szCs w:val="22"/>
+                <w:lang w:val="es-ES"/>
+              </w:rPr>
+            </w:pPr>
+            <w:r>
+              <w:rPr>
+                <w:rFonts w:asciiTheme="minorHAnsi" w:hAnsiTheme="minorHAnsi" w:cstheme="minorHAnsi"/>
+                <w:sz w:val="22"/>
+                <w:szCs w:val="22"/>
+                <w:lang w:val="en-US"/>
+              </w:rPr>
+              <w:tab/>
+            </w:r>
+            <w:r>
+              <w:rPr>
+                <w:rFonts w:asciiTheme="minorHAnsi" w:hAnsiTheme="minorHAnsi" w:cstheme="minorHAnsi"/>
+                <w:sz w:val="22"/>
+                <w:szCs w:val="22"/>
+                <w:lang w:val="es-ES"/>
+              </w:rPr>
+              <w:t xml:space="preserve">Para cada </w:t>
+            </w:r>
+            <w:proofErr w:type="spellStart"/>
+            <w:r>
+              <w:rPr>
+                <w:rFonts w:asciiTheme="minorHAnsi" w:hAnsiTheme="minorHAnsi" w:cstheme="minorHAnsi"/>
+                <w:sz w:val="22"/>
+                <w:szCs w:val="22"/>
+                <w:lang w:val="es-ES"/>
+              </w:rPr>
+              <w:t>var</w:t>
+            </w:r>
+            <w:proofErr w:type="spellEnd"/>
+            <w:r>
+              <w:rPr>
+                <w:rFonts w:asciiTheme="minorHAnsi" w:hAnsiTheme="minorHAnsi" w:cstheme="minorHAnsi"/>
+                <w:sz w:val="22"/>
+                <w:szCs w:val="22"/>
+                <w:lang w:val="es-ES"/>
+              </w:rPr>
+              <w:t xml:space="preserve"> en </w:t>
+            </w:r>
+            <w:proofErr w:type="spellStart"/>
+            <w:r>
+              <w:rPr>
+                <w:rFonts w:asciiTheme="minorHAnsi" w:hAnsiTheme="minorHAnsi" w:cstheme="minorHAnsi"/>
+                <w:sz w:val="22"/>
+                <w:szCs w:val="22"/>
+                <w:lang w:val="es-ES"/>
+              </w:rPr>
+              <w:t>v</w:t>
+            </w:r>
+            <w:r>
+              <w:rPr>
+                <w:rFonts w:asciiTheme="minorHAnsi" w:hAnsiTheme="minorHAnsi" w:cstheme="minorHAnsi"/>
+                <w:sz w:val="22"/>
+                <w:szCs w:val="22"/>
+                <w:lang w:val="es-ES"/>
+              </w:rPr>
+              <w:t>ardefinition</w:t>
+            </w:r>
+            <w:proofErr w:type="spellEnd"/>
+          </w:p>
+          <w:p>
+            <w:pPr>
+              <w:rPr>
+                <w:rFonts w:asciiTheme="minorHAnsi" w:hAnsiTheme="minorHAnsi" w:cstheme="minorHAnsi"/>
+                <w:sz w:val="22"/>
+                <w:szCs w:val="22"/>
+                <w:lang w:val="es-ES"/>
+              </w:rPr>
+            </w:pPr>
+            <w:r>
+              <w:rPr>
+                <w:rFonts w:asciiTheme="minorHAnsi" w:hAnsiTheme="minorHAnsi" w:cstheme="minorHAnsi"/>
+                <w:sz w:val="22"/>
+                <w:szCs w:val="22"/>
+                <w:lang w:val="es-ES"/>
+              </w:rPr>
+              <w:tab/>
+            </w:r>
+            <w:r>
+              <w:rPr>
+                <w:rFonts w:asciiTheme="minorHAnsi" w:hAnsiTheme="minorHAnsi" w:cstheme="minorHAnsi"/>
+                <w:sz w:val="22"/>
+                <w:szCs w:val="22"/>
+                <w:lang w:val="es-ES"/>
+              </w:rPr>
+              <w:tab/>
+              <w:t>Para cada s en var.name</w:t>
+            </w:r>
+          </w:p>
+          <w:p>
+            <w:pPr>
+              <w:rPr>
+                <w:rFonts w:asciiTheme="minorHAnsi" w:hAnsiTheme="minorHAnsi" w:cstheme="minorHAnsi"/>
+                <w:sz w:val="22"/>
+                <w:szCs w:val="22"/>
+                <w:lang w:val="es-ES"/>
+              </w:rPr>
+            </w:pPr>
+            <w:r>
+              <w:rPr>
+                <w:rFonts w:asciiTheme="minorHAnsi" w:hAnsiTheme="minorHAnsi" w:cstheme="minorHAnsi"/>
+                <w:sz w:val="22"/>
+                <w:szCs w:val="22"/>
+                <w:lang w:val="es-ES"/>
+              </w:rPr>
+              <w:tab/>
+            </w:r>
+            <w:r>
+              <w:rPr>
+                <w:rFonts w:asciiTheme="minorHAnsi" w:hAnsiTheme="minorHAnsi" w:cstheme="minorHAnsi"/>
+                <w:sz w:val="22"/>
+                <w:szCs w:val="22"/>
+                <w:lang w:val="es-ES"/>
+              </w:rPr>
+              <w:tab/>
+            </w:r>
+            <w:r>
+              <w:rPr>
+                <w:rFonts w:asciiTheme="minorHAnsi" w:hAnsiTheme="minorHAnsi" w:cstheme="minorHAnsi"/>
+                <w:sz w:val="22"/>
+                <w:szCs w:val="22"/>
+                <w:lang w:val="es-ES"/>
+              </w:rPr>
+              <w:tab/>
+              <w:t xml:space="preserve">{s} : </w:t>
+            </w:r>
+            <w:r>
               <w:rPr>
                 <w:rStyle w:val="tipoatt"/>
                 <w:rFonts w:asciiTheme="minorHAnsi" w:eastAsiaTheme="minorEastAsia" w:hAnsiTheme="minorHAnsi" w:cstheme="minorHAnsi"/>
@@ -2053,6 +2273,70 @@
                 <w:szCs w:val="22"/>
                 <w:lang w:val="en-US"/>
               </w:rPr>
+              <w:t>{</w:t>
+            </w:r>
+            <w:proofErr w:type="spellStart"/>
+            <w:r>
+              <w:rPr>
+                <w:rStyle w:val="tipoatt"/>
+                <w:rFonts w:asciiTheme="minorHAnsi" w:eastAsiaTheme="minorEastAsia" w:hAnsiTheme="minorHAnsi" w:cstheme="minorHAnsi"/>
+                <w:sz w:val="22"/>
+                <w:szCs w:val="22"/>
+                <w:lang w:val="en-US"/>
+              </w:rPr>
+              <w:t>MAPLType</w:t>
+            </w:r>
+            <w:proofErr w:type="spellEnd"/>
+            <w:r>
+              <w:rPr>
+                <w:rStyle w:val="tipoatt"/>
+                <w:rFonts w:asciiTheme="minorHAnsi" w:eastAsiaTheme="minorEastAsia" w:hAnsiTheme="minorHAnsi" w:cstheme="minorHAnsi"/>
+                <w:sz w:val="22"/>
+                <w:szCs w:val="22"/>
+                <w:lang w:val="en-US"/>
+              </w:rPr>
+              <w:t>(type)}</w:t>
+            </w:r>
+          </w:p>
+          <w:p>
+            <w:pPr>
+              <w:rPr>
+                <w:rFonts w:asciiTheme="minorHAnsi" w:hAnsiTheme="minorHAnsi" w:cstheme="minorHAnsi"/>
+                <w:sz w:val="22"/>
+                <w:szCs w:val="22"/>
+                <w:lang w:val="es-ES"/>
+              </w:rPr>
+            </w:pPr>
+            <w:r>
+              <w:rPr>
+                <w:rFonts w:asciiTheme="minorHAnsi" w:hAnsiTheme="minorHAnsi" w:cstheme="minorHAnsi"/>
+                <w:sz w:val="22"/>
+                <w:szCs w:val="22"/>
+                <w:lang w:val="es-ES"/>
+              </w:rPr>
+              <w:tab/>
+              <w:t>}</w:t>
+            </w:r>
+          </w:p>
+          <w:p>
+            <w:pPr>
+              <w:rPr>
+                <w:rFonts w:asciiTheme="minorHAnsi" w:hAnsiTheme="minorHAnsi" w:cstheme="minorHAnsi"/>
+                <w:sz w:val="22"/>
+                <w:szCs w:val="22"/>
+                <w:lang w:val="es-ES"/>
+              </w:rPr>
+            </w:pPr>
+          </w:p>
+          <w:p>
+            <w:pPr>
+              <w:rPr>
+                <w:rStyle w:val="tipoatt"/>
+                <w:rFonts w:asciiTheme="minorHAnsi" w:eastAsiaTheme="minorEastAsia" w:hAnsiTheme="minorHAnsi" w:cstheme="minorHAnsi"/>
+                <w:sz w:val="22"/>
+                <w:szCs w:val="22"/>
+                <w:lang w:val="en-US"/>
+              </w:rPr>
             </w:pPr>
             <w:r>
               <w:rPr>
@@ -2064,6 +2348,7 @@
               <w:t>define [[</w:t>
             </w:r>
             <w:proofErr w:type="spellStart"/>
+            <w:proofErr w:type="gramStart"/>
             <w:r>
               <w:rPr>
                 <w:rFonts w:asciiTheme="minorHAnsi" w:hAnsiTheme="minorHAnsi" w:cstheme="minorHAnsi"/>
@@ -2085,6 +2370,7 @@
               <w:t>:definition</w:t>
             </w:r>
             <w:proofErr w:type="spellEnd"/>
+            <w:proofErr w:type="gramEnd"/>
             <w:r>
               <w:rPr>
                 <w:rFonts w:asciiTheme="minorHAnsi" w:hAnsiTheme="minorHAnsi" w:cstheme="minorHAnsi"/>
@@ -2189,7 +2475,40 @@
                 <w:lang w:val="en-US"/>
               </w:rPr>
               <w:tab/>
-              <w:t>#GLOBAL {name}: {</w:t>
+              <w:t>#GLOBAL {</w:t>
+            </w:r>
+            <w:proofErr w:type="spellStart"/>
+            <w:r>
+              <w:rPr>
+                <w:rStyle w:val="tipoatt"/>
+                <w:rFonts w:asciiTheme="minorHAnsi" w:eastAsiaTheme="minorEastAsia" w:hAnsiTheme="minorHAnsi" w:cstheme="minorHAnsi"/>
+                <w:sz w:val="22"/>
+                <w:szCs w:val="22"/>
+                <w:lang w:val="en-US"/>
+              </w:rPr>
+              <w:t>name</w:t>
+            </w:r>
+            <w:r>
+              <w:rPr>
+                <w:rStyle w:val="tipoatt"/>
+                <w:rFonts w:asciiTheme="minorHAnsi" w:eastAsiaTheme="minorEastAsia" w:hAnsiTheme="minorHAnsi" w:cstheme="minorHAnsi"/>
+                <w:sz w:val="22"/>
+                <w:szCs w:val="22"/>
+                <w:vertAlign w:val="subscript"/>
+                <w:lang w:val="en-US"/>
+              </w:rPr>
+              <w:t>i</w:t>
+            </w:r>
+            <w:proofErr w:type="spellEnd"/>
+            <w:r>
+              <w:rPr>
+                <w:rStyle w:val="tipoatt"/>
+                <w:rFonts w:asciiTheme="minorHAnsi" w:eastAsiaTheme="minorEastAsia" w:hAnsiTheme="minorHAnsi" w:cstheme="minorHAnsi"/>
+                <w:sz w:val="22"/>
+                <w:szCs w:val="22"/>
+                <w:lang w:val="en-US"/>
+              </w:rPr>
+              <w:t>}: {</w:t>
             </w:r>
             <w:proofErr w:type="spellStart"/>
             <w:r>
@@ -2434,16 +2753,38 @@
                 <w:szCs w:val="22"/>
                 <w:lang w:val="en-US"/>
               </w:rPr>
-              <w:t> Print</w:t>
-            </w:r>
-            <w:r>
-              <w:rPr>
-                <w:rFonts w:asciiTheme="minorHAnsi" w:hAnsiTheme="minorHAnsi" w:cstheme="minorHAnsi"/>
-                <w:sz w:val="22"/>
-                <w:szCs w:val="22"/>
-                <w:lang w:val="en-US"/>
-              </w:rPr>
-              <w:t xml:space="preserve">  →  </w:t>
+              <w:t> </w:t>
+            </w:r>
+            <w:proofErr w:type="gramStart"/>
+            <w:r>
+              <w:rPr>
+                <w:rStyle w:val="nodo1"/>
+                <w:rFonts w:asciiTheme="minorHAnsi" w:hAnsiTheme="minorHAnsi" w:cstheme="minorHAnsi"/>
+                <w:color w:val="auto"/>
+                <w:sz w:val="22"/>
+                <w:szCs w:val="22"/>
+                <w:lang w:val="en-US"/>
+              </w:rPr>
+              <w:t>Print</w:t>
+            </w:r>
+            <w:r>
+              <w:rPr>
+                <w:rFonts w:asciiTheme="minorHAnsi" w:hAnsiTheme="minorHAnsi" w:cstheme="minorHAnsi"/>
+                <w:sz w:val="22"/>
+                <w:szCs w:val="22"/>
+                <w:lang w:val="en-US"/>
+              </w:rPr>
+              <w:t xml:space="preserve">  →</w:t>
+            </w:r>
+            <w:proofErr w:type="gramEnd"/>
+            <w:r>
+              <w:rPr>
+                <w:rFonts w:asciiTheme="minorHAnsi" w:hAnsiTheme="minorHAnsi" w:cstheme="minorHAnsi"/>
+                <w:sz w:val="22"/>
+                <w:szCs w:val="22"/>
+                <w:lang w:val="en-US"/>
+              </w:rPr>
+              <w:t xml:space="preserve">  </w:t>
             </w:r>
             <w:proofErr w:type="spellStart"/>
             <w:r>
@@ -2829,6 +3170,7 @@
                 <w:szCs w:val="22"/>
                 <w:lang w:val="en-US"/>
               </w:rPr>
+              <w:lastRenderedPageBreak/>
               <w:t>ejecuta</w:t>
             </w:r>
             <w:proofErr w:type="spellEnd"/>
@@ -2861,6 +3203,7 @@
               </w:rPr>
               <w:t> </w:t>
             </w:r>
+            <w:proofErr w:type="gramStart"/>
             <w:r>
               <w:rPr>
                 <w:rStyle w:val="nodo1"/>
@@ -2879,7 +3222,17 @@
                 <w:szCs w:val="22"/>
                 <w:lang w:val="en-US"/>
               </w:rPr>
-              <w:t xml:space="preserve">  →  </w:t>
+              <w:t xml:space="preserve">  →</w:t>
+            </w:r>
+            <w:proofErr w:type="gramEnd"/>
+            <w:r>
+              <w:rPr>
+                <w:rFonts w:asciiTheme="minorHAnsi" w:hAnsiTheme="minorHAnsi" w:cstheme="minorHAnsi"/>
+                <w:sz w:val="22"/>
+                <w:szCs w:val="22"/>
+                <w:lang w:val="en-US"/>
+              </w:rPr>
+              <w:t xml:space="preserve">  </w:t>
             </w:r>
             <w:proofErr w:type="spellStart"/>
             <w:r>
@@ -2964,6 +3317,7 @@
               <w:t>#LINE {</w:t>
             </w:r>
             <w:proofErr w:type="spellStart"/>
+            <w:proofErr w:type="gramStart"/>
             <w:r>
               <w:rPr>
                 <w:rFonts w:asciiTheme="minorHAnsi" w:hAnsiTheme="minorHAnsi" w:cstheme="minorHAnsi"/>
@@ -2974,6 +3328,7 @@
               <w:t>end.line</w:t>
             </w:r>
             <w:proofErr w:type="spellEnd"/>
+            <w:proofErr w:type="gramEnd"/>
             <w:r>
               <w:rPr>
                 <w:rFonts w:asciiTheme="minorHAnsi" w:hAnsiTheme="minorHAnsi" w:cstheme="minorHAnsi"/>
@@ -3173,7 +3528,6 @@
                 <w:szCs w:val="22"/>
                 <w:lang w:val="en-US"/>
               </w:rPr>
-              <w:lastRenderedPageBreak/>
               <w:tab/>
             </w:r>
             <w:r>
@@ -3237,6 +3591,7 @@
               </w:rPr>
             </w:pPr>
             <w:proofErr w:type="spellStart"/>
+            <w:proofErr w:type="gramStart"/>
             <w:r>
               <w:rPr>
                 <w:rFonts w:asciiTheme="minorHAnsi" w:hAnsiTheme="minorHAnsi" w:cstheme="minorHAnsi"/>
@@ -3254,7 +3609,17 @@
                 <w:szCs w:val="22"/>
                 <w:lang w:val="en-US"/>
               </w:rPr>
-              <w:t>[[</w:t>
+              <w:t>[</w:t>
+            </w:r>
+            <w:proofErr w:type="gramEnd"/>
+            <w:r>
+              <w:rPr>
+                <w:rFonts w:asciiTheme="minorHAnsi" w:hAnsiTheme="minorHAnsi" w:cstheme="minorHAnsi"/>
+                <w:sz w:val="22"/>
+                <w:szCs w:val="22"/>
+                <w:lang w:val="en-US"/>
+              </w:rPr>
+              <w:t>[</w:t>
             </w:r>
             <w:r>
               <w:rPr>
@@ -3361,6 +3726,7 @@
               <w:t>#LINE {</w:t>
             </w:r>
             <w:proofErr w:type="spellStart"/>
+            <w:proofErr w:type="gramStart"/>
             <w:r>
               <w:rPr>
                 <w:rFonts w:asciiTheme="minorHAnsi" w:hAnsiTheme="minorHAnsi" w:cstheme="minorHAnsi"/>
@@ -3371,6 +3737,7 @@
               <w:t>end.line</w:t>
             </w:r>
             <w:proofErr w:type="spellEnd"/>
+            <w:proofErr w:type="gramEnd"/>
             <w:r>
               <w:rPr>
                 <w:rFonts w:asciiTheme="minorHAnsi" w:hAnsiTheme="minorHAnsi" w:cstheme="minorHAnsi"/>
@@ -3500,6 +3867,7 @@
               </w:rPr>
             </w:pPr>
             <w:proofErr w:type="spellStart"/>
+            <w:proofErr w:type="gramStart"/>
             <w:r>
               <w:rPr>
                 <w:rFonts w:asciiTheme="minorHAnsi" w:hAnsiTheme="minorHAnsi" w:cstheme="minorHAnsi"/>
@@ -3517,7 +3885,17 @@
                 <w:szCs w:val="22"/>
                 <w:lang w:val="en-US"/>
               </w:rPr>
-              <w:t>[[</w:t>
+              <w:t>[</w:t>
+            </w:r>
+            <w:proofErr w:type="gramEnd"/>
+            <w:r>
+              <w:rPr>
+                <w:rFonts w:asciiTheme="minorHAnsi" w:hAnsiTheme="minorHAnsi" w:cstheme="minorHAnsi"/>
+                <w:sz w:val="22"/>
+                <w:szCs w:val="22"/>
+                <w:lang w:val="en-US"/>
+              </w:rPr>
+              <w:t>[</w:t>
             </w:r>
             <w:r>
               <w:rPr>
@@ -3676,6 +4054,7 @@
               <w:t>#LINE {</w:t>
             </w:r>
             <w:proofErr w:type="spellStart"/>
+            <w:proofErr w:type="gramStart"/>
             <w:r>
               <w:rPr>
                 <w:rFonts w:asciiTheme="minorHAnsi" w:hAnsiTheme="minorHAnsi" w:cstheme="minorHAnsi"/>
@@ -3686,6 +4065,7 @@
               <w:t>end.line</w:t>
             </w:r>
             <w:proofErr w:type="spellEnd"/>
+            <w:proofErr w:type="gramEnd"/>
             <w:r>
               <w:rPr>
                 <w:rFonts w:asciiTheme="minorHAnsi" w:hAnsiTheme="minorHAnsi" w:cstheme="minorHAnsi"/>
@@ -4035,6 +4415,7 @@
               </w:rPr>
             </w:pPr>
             <w:proofErr w:type="spellStart"/>
+            <w:proofErr w:type="gramStart"/>
             <w:r>
               <w:rPr>
                 <w:rFonts w:asciiTheme="minorHAnsi" w:hAnsiTheme="minorHAnsi" w:cstheme="minorHAnsi"/>
@@ -4052,7 +4433,17 @@
                 <w:szCs w:val="22"/>
                 <w:lang w:val="en-US"/>
               </w:rPr>
-              <w:t>[[</w:t>
+              <w:t>[</w:t>
+            </w:r>
+            <w:proofErr w:type="gramEnd"/>
+            <w:r>
+              <w:rPr>
+                <w:rFonts w:asciiTheme="minorHAnsi" w:hAnsiTheme="minorHAnsi" w:cstheme="minorHAnsi"/>
+                <w:sz w:val="22"/>
+                <w:szCs w:val="22"/>
+                <w:lang w:val="en-US"/>
+              </w:rPr>
+              <w:t>[</w:t>
             </w:r>
             <w:r>
               <w:rPr>
@@ -4219,6 +4610,7 @@
               <w:t>#LINE {</w:t>
             </w:r>
             <w:proofErr w:type="spellStart"/>
+            <w:proofErr w:type="gramStart"/>
             <w:r>
               <w:rPr>
                 <w:rFonts w:asciiTheme="minorHAnsi" w:hAnsiTheme="minorHAnsi" w:cstheme="minorHAnsi"/>
@@ -4229,6 +4621,7 @@
               <w:t>end.line</w:t>
             </w:r>
             <w:proofErr w:type="spellEnd"/>
+            <w:proofErr w:type="gramEnd"/>
             <w:r>
               <w:rPr>
                 <w:rFonts w:asciiTheme="minorHAnsi" w:hAnsiTheme="minorHAnsi" w:cstheme="minorHAnsi"/>
@@ -4747,6 +5140,15 @@
                 <w:lang w:val="es-ES"/>
               </w:rPr>
               <w:tab/>
+            </w:r>
+            <w:proofErr w:type="gramStart"/>
+            <w:r>
+              <w:rPr>
+                <w:rFonts w:asciiTheme="minorHAnsi" w:hAnsiTheme="minorHAnsi" w:cstheme="minorHAnsi"/>
+                <w:sz w:val="22"/>
+                <w:szCs w:val="22"/>
+                <w:lang w:val="es-ES"/>
+              </w:rPr>
               <w:t xml:space="preserve">Si </w:t>
             </w:r>
             <w:proofErr w:type="spellStart"/>
@@ -4767,7 +5169,17 @@
                 <w:szCs w:val="22"/>
                 <w:lang w:val="es-ES"/>
               </w:rPr>
-              <w:t xml:space="preserve"> != </w:t>
+              <w:t xml:space="preserve"> !</w:t>
+            </w:r>
+            <w:proofErr w:type="gramEnd"/>
+            <w:r>
+              <w:rPr>
+                <w:rFonts w:asciiTheme="minorHAnsi" w:hAnsiTheme="minorHAnsi" w:cstheme="minorHAnsi"/>
+                <w:sz w:val="22"/>
+                <w:szCs w:val="22"/>
+                <w:lang w:val="es-ES"/>
+              </w:rPr>
+              <w:t xml:space="preserve">= </w:t>
             </w:r>
             <w:proofErr w:type="spellStart"/>
             <w:r>
@@ -5020,6 +5432,7 @@
               </w:rPr>
             </w:pPr>
             <w:proofErr w:type="spellStart"/>
+            <w:proofErr w:type="gramStart"/>
             <w:r>
               <w:rPr>
                 <w:rFonts w:asciiTheme="minorHAnsi" w:hAnsiTheme="minorHAnsi" w:cstheme="minorHAnsi"/>
@@ -5037,7 +5450,17 @@
                 <w:szCs w:val="22"/>
                 <w:lang w:val="en-US"/>
               </w:rPr>
-              <w:t>[[</w:t>
+              <w:t>[</w:t>
+            </w:r>
+            <w:proofErr w:type="gramEnd"/>
+            <w:r>
+              <w:rPr>
+                <w:rFonts w:asciiTheme="minorHAnsi" w:hAnsiTheme="minorHAnsi" w:cstheme="minorHAnsi"/>
+                <w:sz w:val="22"/>
+                <w:szCs w:val="22"/>
+                <w:lang w:val="en-US"/>
+              </w:rPr>
+              <w:t>[</w:t>
             </w:r>
             <w:proofErr w:type="spellStart"/>
             <w:r>
@@ -5226,6 +5649,7 @@
               <w:t xml:space="preserve">Si </w:t>
             </w:r>
             <w:proofErr w:type="spellStart"/>
+            <w:proofErr w:type="gramStart"/>
             <w:r>
               <w:rPr>
                 <w:rFonts w:asciiTheme="minorHAnsi" w:hAnsiTheme="minorHAnsi" w:cstheme="minorHAnsi"/>
@@ -5236,6 +5660,7 @@
               <w:t>methodCallSentence.definition.type</w:t>
             </w:r>
             <w:proofErr w:type="spellEnd"/>
+            <w:proofErr w:type="gramEnd"/>
             <w:r>
               <w:rPr>
                 <w:rFonts w:asciiTheme="minorHAnsi" w:hAnsiTheme="minorHAnsi" w:cstheme="minorHAnsi"/>
@@ -5284,6 +5709,7 @@
               </w:rPr>
               <w:tab/>
             </w:r>
+            <w:proofErr w:type="gramStart"/>
             <w:r>
               <w:rPr>
                 <w:rFonts w:asciiTheme="minorHAnsi" w:hAnsiTheme="minorHAnsi" w:cstheme="minorHAnsi"/>
@@ -5313,6 +5739,7 @@
               <w:t>methodCallSentence.method.retorno</w:t>
             </w:r>
             <w:proofErr w:type="spellEnd"/>
+            <w:proofErr w:type="gramEnd"/>
             <w:r>
               <w:rPr>
                 <w:rFonts w:asciiTheme="minorHAnsi" w:hAnsiTheme="minorHAnsi" w:cstheme="minorHAnsi"/>
@@ -5486,14 +5913,25 @@
                 <w:lang w:val="en-US"/>
               </w:rPr>
             </w:pPr>
-            <w:r>
-              <w:rPr>
-                <w:rFonts w:asciiTheme="minorHAnsi" w:hAnsiTheme="minorHAnsi" w:cstheme="minorHAnsi"/>
-                <w:sz w:val="22"/>
-                <w:szCs w:val="22"/>
-                <w:lang w:val="en-US"/>
-              </w:rPr>
-              <w:t>Valor[[</w:t>
+            <w:proofErr w:type="gramStart"/>
+            <w:r>
+              <w:rPr>
+                <w:rFonts w:asciiTheme="minorHAnsi" w:hAnsiTheme="minorHAnsi" w:cstheme="minorHAnsi"/>
+                <w:sz w:val="22"/>
+                <w:szCs w:val="22"/>
+                <w:lang w:val="en-US"/>
+              </w:rPr>
+              <w:t>Valor[</w:t>
+            </w:r>
+            <w:proofErr w:type="gramEnd"/>
+            <w:r>
+              <w:rPr>
+                <w:rFonts w:asciiTheme="minorHAnsi" w:hAnsiTheme="minorHAnsi" w:cstheme="minorHAnsi"/>
+                <w:sz w:val="22"/>
+                <w:szCs w:val="22"/>
+                <w:lang w:val="en-US"/>
+              </w:rPr>
+              <w:t>[</w:t>
             </w:r>
             <w:proofErr w:type="spellStart"/>
             <w:r>
@@ -5606,14 +6044,25 @@
                 <w:lang w:val="en-US"/>
               </w:rPr>
             </w:pPr>
-            <w:r>
-              <w:rPr>
-                <w:rFonts w:asciiTheme="minorHAnsi" w:hAnsiTheme="minorHAnsi" w:cstheme="minorHAnsi"/>
-                <w:sz w:val="22"/>
-                <w:szCs w:val="22"/>
-                <w:lang w:val="en-US"/>
-              </w:rPr>
-              <w:t>Valor[[</w:t>
+            <w:proofErr w:type="gramStart"/>
+            <w:r>
+              <w:rPr>
+                <w:rFonts w:asciiTheme="minorHAnsi" w:hAnsiTheme="minorHAnsi" w:cstheme="minorHAnsi"/>
+                <w:sz w:val="22"/>
+                <w:szCs w:val="22"/>
+                <w:lang w:val="en-US"/>
+              </w:rPr>
+              <w:t>Valor[</w:t>
+            </w:r>
+            <w:proofErr w:type="gramEnd"/>
+            <w:r>
+              <w:rPr>
+                <w:rFonts w:asciiTheme="minorHAnsi" w:hAnsiTheme="minorHAnsi" w:cstheme="minorHAnsi"/>
+                <w:sz w:val="22"/>
+                <w:szCs w:val="22"/>
+                <w:lang w:val="en-US"/>
+              </w:rPr>
+              <w:t>[</w:t>
             </w:r>
             <w:proofErr w:type="spellStart"/>
             <w:r>
@@ -5726,14 +6175,26 @@
                 <w:lang w:val="en-US"/>
               </w:rPr>
             </w:pPr>
-            <w:r>
-              <w:rPr>
-                <w:rFonts w:asciiTheme="minorHAnsi" w:hAnsiTheme="minorHAnsi" w:cstheme="minorHAnsi"/>
-                <w:sz w:val="22"/>
-                <w:szCs w:val="22"/>
-                <w:lang w:val="en-US"/>
-              </w:rPr>
-              <w:t>Valor[[</w:t>
+            <w:proofErr w:type="gramStart"/>
+            <w:r>
+              <w:rPr>
+                <w:rFonts w:asciiTheme="minorHAnsi" w:hAnsiTheme="minorHAnsi" w:cstheme="minorHAnsi"/>
+                <w:sz w:val="22"/>
+                <w:szCs w:val="22"/>
+                <w:lang w:val="en-US"/>
+              </w:rPr>
+              <w:lastRenderedPageBreak/>
+              <w:t>Valor[</w:t>
+            </w:r>
+            <w:proofErr w:type="gramEnd"/>
+            <w:r>
+              <w:rPr>
+                <w:rFonts w:asciiTheme="minorHAnsi" w:hAnsiTheme="minorHAnsi" w:cstheme="minorHAnsi"/>
+                <w:sz w:val="22"/>
+                <w:szCs w:val="22"/>
+                <w:lang w:val="en-US"/>
+              </w:rPr>
+              <w:t>[</w:t>
             </w:r>
             <w:proofErr w:type="spellStart"/>
             <w:r>
@@ -5846,14 +6307,25 @@
                 <w:lang w:val="en-US"/>
               </w:rPr>
             </w:pPr>
-            <w:r>
-              <w:rPr>
-                <w:rFonts w:asciiTheme="minorHAnsi" w:hAnsiTheme="minorHAnsi" w:cstheme="minorHAnsi"/>
-                <w:sz w:val="22"/>
-                <w:szCs w:val="22"/>
-                <w:lang w:val="en-US"/>
-              </w:rPr>
-              <w:t>Valor[[</w:t>
+            <w:proofErr w:type="gramStart"/>
+            <w:r>
+              <w:rPr>
+                <w:rFonts w:asciiTheme="minorHAnsi" w:hAnsiTheme="minorHAnsi" w:cstheme="minorHAnsi"/>
+                <w:sz w:val="22"/>
+                <w:szCs w:val="22"/>
+                <w:lang w:val="en-US"/>
+              </w:rPr>
+              <w:t>Valor[</w:t>
+            </w:r>
+            <w:proofErr w:type="gramEnd"/>
+            <w:r>
+              <w:rPr>
+                <w:rFonts w:asciiTheme="minorHAnsi" w:hAnsiTheme="minorHAnsi" w:cstheme="minorHAnsi"/>
+                <w:sz w:val="22"/>
+                <w:szCs w:val="22"/>
+                <w:lang w:val="en-US"/>
+              </w:rPr>
+              <w:t>[</w:t>
             </w:r>
             <w:r>
               <w:rPr>
@@ -5974,7 +6446,6 @@
                 <w:szCs w:val="22"/>
                 <w:lang w:val="en-US"/>
               </w:rPr>
-              <w:lastRenderedPageBreak/>
               <w:t xml:space="preserve">            LOAD</w:t>
             </w:r>
             <w:r>
@@ -6026,14 +6497,25 @@
                 <w:lang w:val="en-US"/>
               </w:rPr>
             </w:pPr>
-            <w:r>
-              <w:rPr>
-                <w:rFonts w:asciiTheme="minorHAnsi" w:hAnsiTheme="minorHAnsi" w:cstheme="minorHAnsi"/>
-                <w:sz w:val="22"/>
-                <w:szCs w:val="22"/>
-                <w:lang w:val="en-US"/>
-              </w:rPr>
-              <w:t>Valor[[</w:t>
+            <w:proofErr w:type="gramStart"/>
+            <w:r>
+              <w:rPr>
+                <w:rFonts w:asciiTheme="minorHAnsi" w:hAnsiTheme="minorHAnsi" w:cstheme="minorHAnsi"/>
+                <w:sz w:val="22"/>
+                <w:szCs w:val="22"/>
+                <w:lang w:val="en-US"/>
+              </w:rPr>
+              <w:t>Valor[</w:t>
+            </w:r>
+            <w:proofErr w:type="gramEnd"/>
+            <w:r>
+              <w:rPr>
+                <w:rFonts w:asciiTheme="minorHAnsi" w:hAnsiTheme="minorHAnsi" w:cstheme="minorHAnsi"/>
+                <w:sz w:val="22"/>
+                <w:szCs w:val="22"/>
+                <w:lang w:val="en-US"/>
+              </w:rPr>
+              <w:t>[</w:t>
             </w:r>
             <w:proofErr w:type="spellStart"/>
             <w:r>
@@ -6707,14 +7189,25 @@
                 <w:lang w:val="en-US"/>
               </w:rPr>
             </w:pPr>
-            <w:r>
-              <w:rPr>
-                <w:rFonts w:asciiTheme="minorHAnsi" w:hAnsiTheme="minorHAnsi" w:cstheme="minorHAnsi"/>
-                <w:sz w:val="22"/>
-                <w:szCs w:val="22"/>
-                <w:lang w:val="en-US"/>
-              </w:rPr>
-              <w:t>Valor[[</w:t>
+            <w:proofErr w:type="gramStart"/>
+            <w:r>
+              <w:rPr>
+                <w:rFonts w:asciiTheme="minorHAnsi" w:hAnsiTheme="minorHAnsi" w:cstheme="minorHAnsi"/>
+                <w:sz w:val="22"/>
+                <w:szCs w:val="22"/>
+                <w:lang w:val="en-US"/>
+              </w:rPr>
+              <w:t>Valor[</w:t>
+            </w:r>
+            <w:proofErr w:type="gramEnd"/>
+            <w:r>
+              <w:rPr>
+                <w:rFonts w:asciiTheme="minorHAnsi" w:hAnsiTheme="minorHAnsi" w:cstheme="minorHAnsi"/>
+                <w:sz w:val="22"/>
+                <w:szCs w:val="22"/>
+                <w:lang w:val="en-US"/>
+              </w:rPr>
+              <w:t>[</w:t>
             </w:r>
             <w:proofErr w:type="spellStart"/>
             <w:r>
@@ -6978,7 +7471,17 @@
                 <w:szCs w:val="22"/>
                 <w:lang w:val="en-US"/>
               </w:rPr>
-              <w:t>==</w:t>
+              <w:t>=</w:t>
+            </w:r>
+            <w:proofErr w:type="gramStart"/>
+            <w:r>
+              <w:rPr>
+                <w:rFonts w:asciiTheme="minorHAnsi" w:hAnsiTheme="minorHAnsi" w:cstheme="minorHAnsi"/>
+                <w:sz w:val="22"/>
+                <w:szCs w:val="22"/>
+                <w:lang w:val="en-US"/>
+              </w:rPr>
+              <w:t>=</w:t>
             </w:r>
             <w:r>
               <w:rPr>
@@ -6998,6 +7501,7 @@
               </w:rPr>
               <w:t>’</w:t>
             </w:r>
+            <w:proofErr w:type="gramEnd"/>
             <w:r>
               <w:rPr>
                 <w:rFonts w:asciiTheme="minorHAnsi" w:hAnsiTheme="minorHAnsi" w:cstheme="minorHAnsi"/>
@@ -7875,6 +8379,7 @@
                 <w:rFonts w:asciiTheme="minorHAnsi" w:hAnsiTheme="minorHAnsi" w:cstheme="minorHAnsi"/>
                 <w:sz w:val="22"/>
                 <w:szCs w:val="22"/>
+                <w:lang w:val="en-US"/>
               </w:rPr>
             </w:pPr>
             <w:r>
@@ -7894,49 +8399,41 @@
                 <w:szCs w:val="22"/>
               </w:rPr>
               <w:tab/>
-              <w:t>Valor[[</w:t>
-            </w:r>
-            <w:proofErr w:type="spellStart"/>
-            <w:r>
-              <w:rPr>
-                <w:rFonts w:asciiTheme="minorHAnsi" w:hAnsiTheme="minorHAnsi" w:cstheme="minorHAnsi"/>
-                <w:sz w:val="22"/>
-                <w:szCs w:val="22"/>
-              </w:rPr>
-              <w:t>expr</w:t>
-            </w:r>
-            <w:proofErr w:type="spellEnd"/>
-            <w:r>
-              <w:rPr>
-                <w:rFonts w:asciiTheme="minorHAnsi" w:hAnsiTheme="minorHAnsi" w:cstheme="minorHAnsi"/>
-                <w:sz w:val="22"/>
-                <w:szCs w:val="22"/>
-              </w:rPr>
-              <w:t>]]</w:t>
-            </w:r>
-          </w:p>
-          <w:p>
-            <w:pPr>
-              <w:rPr>
-                <w:rFonts w:asciiTheme="minorHAnsi" w:hAnsiTheme="minorHAnsi" w:cstheme="minorHAnsi"/>
-                <w:sz w:val="22"/>
-                <w:szCs w:val="22"/>
-                <w:lang w:val="en-US"/>
-              </w:rPr>
-            </w:pPr>
-            <w:r>
-              <w:rPr>
-                <w:rFonts w:asciiTheme="minorHAnsi" w:hAnsiTheme="minorHAnsi" w:cstheme="minorHAnsi"/>
-                <w:sz w:val="22"/>
-                <w:szCs w:val="22"/>
-              </w:rPr>
-              <w:tab/>
-            </w:r>
-            <w:r>
-              <w:rPr>
-                <w:rFonts w:asciiTheme="minorHAnsi" w:hAnsiTheme="minorHAnsi" w:cstheme="minorHAnsi"/>
-                <w:sz w:val="22"/>
-                <w:szCs w:val="22"/>
+            </w:r>
+            <w:r>
+              <w:rPr>
+                <w:rFonts w:asciiTheme="minorHAnsi" w:hAnsiTheme="minorHAnsi" w:cstheme="minorHAnsi"/>
+                <w:sz w:val="22"/>
+                <w:szCs w:val="22"/>
+                <w:lang w:val="en-US"/>
+              </w:rPr>
+              <w:t>Valor[[expr]]</w:t>
+            </w:r>
+          </w:p>
+          <w:p>
+            <w:pPr>
+              <w:rPr>
+                <w:rFonts w:asciiTheme="minorHAnsi" w:hAnsiTheme="minorHAnsi" w:cstheme="minorHAnsi"/>
+                <w:sz w:val="22"/>
+                <w:szCs w:val="22"/>
+                <w:lang w:val="en-US"/>
+              </w:rPr>
+            </w:pPr>
+            <w:r>
+              <w:rPr>
+                <w:rFonts w:asciiTheme="minorHAnsi" w:hAnsiTheme="minorHAnsi" w:cstheme="minorHAnsi"/>
+                <w:sz w:val="22"/>
+                <w:szCs w:val="22"/>
+                <w:lang w:val="en-US"/>
+              </w:rPr>
+              <w:tab/>
+            </w:r>
+            <w:r>
+              <w:rPr>
+                <w:rFonts w:asciiTheme="minorHAnsi" w:hAnsiTheme="minorHAnsi" w:cstheme="minorHAnsi"/>
+                <w:sz w:val="22"/>
+                <w:szCs w:val="22"/>
+                <w:lang w:val="en-US"/>
               </w:rPr>
               <w:tab/>
             </w:r>
@@ -8296,26 +8793,34 @@
                 <w:rFonts w:asciiTheme="minorHAnsi" w:hAnsiTheme="minorHAnsi" w:cstheme="minorHAnsi"/>
                 <w:sz w:val="22"/>
                 <w:szCs w:val="22"/>
-                <w:lang w:val="es-ES"/>
-              </w:rPr>
-            </w:pPr>
-            <w:r>
-              <w:rPr>
-                <w:rFonts w:asciiTheme="minorHAnsi" w:hAnsiTheme="minorHAnsi" w:cstheme="minorHAnsi"/>
-                <w:sz w:val="22"/>
-                <w:szCs w:val="22"/>
-                <w:lang w:val="es-ES"/>
-              </w:rPr>
-              <w:tab/>
-            </w:r>
-            <w:r>
-              <w:rPr>
-                <w:rFonts w:asciiTheme="minorHAnsi" w:hAnsiTheme="minorHAnsi" w:cstheme="minorHAnsi"/>
-                <w:sz w:val="22"/>
-                <w:szCs w:val="22"/>
-                <w:lang w:val="es-ES"/>
-              </w:rPr>
-              <w:tab/>
+                <w:lang w:val="en-US"/>
+              </w:rPr>
+            </w:pPr>
+            <w:r>
+              <w:rPr>
+                <w:rFonts w:asciiTheme="minorHAnsi" w:hAnsiTheme="minorHAnsi" w:cstheme="minorHAnsi"/>
+                <w:sz w:val="22"/>
+                <w:szCs w:val="22"/>
+                <w:lang w:val="es-ES"/>
+              </w:rPr>
+              <w:tab/>
+            </w:r>
+            <w:r>
+              <w:rPr>
+                <w:rFonts w:asciiTheme="minorHAnsi" w:hAnsiTheme="minorHAnsi" w:cstheme="minorHAnsi"/>
+                <w:sz w:val="22"/>
+                <w:szCs w:val="22"/>
+                <w:lang w:val="es-ES"/>
+              </w:rPr>
+              <w:tab/>
+            </w:r>
+            <w:r>
+              <w:rPr>
+                <w:rFonts w:asciiTheme="minorHAnsi" w:hAnsiTheme="minorHAnsi" w:cstheme="minorHAnsi"/>
+                <w:sz w:val="22"/>
+                <w:szCs w:val="22"/>
+                <w:lang w:val="en-US"/>
+              </w:rPr>
               <w:t>NOT</w:t>
             </w:r>
           </w:p>
@@ -8325,27 +8830,39 @@
                 <w:rFonts w:asciiTheme="minorHAnsi" w:hAnsiTheme="minorHAnsi" w:cstheme="minorHAnsi"/>
                 <w:sz w:val="22"/>
                 <w:szCs w:val="22"/>
-                <w:lang w:val="es-ES"/>
-              </w:rPr>
-            </w:pPr>
-          </w:p>
-          <w:p>
-            <w:pPr>
-              <w:rPr>
-                <w:rFonts w:asciiTheme="minorHAnsi" w:hAnsiTheme="minorHAnsi" w:cstheme="minorHAnsi"/>
-                <w:sz w:val="22"/>
-                <w:szCs w:val="22"/>
-              </w:rPr>
-            </w:pPr>
-            <w:r>
-              <w:rPr>
-                <w:rFonts w:asciiTheme="minorHAnsi" w:hAnsiTheme="minorHAnsi" w:cstheme="minorHAnsi"/>
-                <w:sz w:val="22"/>
-                <w:szCs w:val="22"/>
-              </w:rPr>
-              <w:t>Valor[[</w:t>
-            </w:r>
-            <w:proofErr w:type="spellStart"/>
+                <w:lang w:val="en-US"/>
+              </w:rPr>
+            </w:pPr>
+          </w:p>
+          <w:p>
+            <w:pPr>
+              <w:rPr>
+                <w:rFonts w:asciiTheme="minorHAnsi" w:hAnsiTheme="minorHAnsi" w:cstheme="minorHAnsi"/>
+                <w:sz w:val="22"/>
+                <w:szCs w:val="22"/>
+                <w:lang w:val="en-US"/>
+              </w:rPr>
+            </w:pPr>
+            <w:proofErr w:type="gramStart"/>
+            <w:r>
+              <w:rPr>
+                <w:rFonts w:asciiTheme="minorHAnsi" w:hAnsiTheme="minorHAnsi" w:cstheme="minorHAnsi"/>
+                <w:sz w:val="22"/>
+                <w:szCs w:val="22"/>
+                <w:lang w:val="en-US"/>
+              </w:rPr>
+              <w:t>Valor[</w:t>
+            </w:r>
+            <w:proofErr w:type="gramEnd"/>
+            <w:r>
+              <w:rPr>
+                <w:rFonts w:asciiTheme="minorHAnsi" w:hAnsiTheme="minorHAnsi" w:cstheme="minorHAnsi"/>
+                <w:sz w:val="22"/>
+                <w:szCs w:val="22"/>
+                <w:lang w:val="en-US"/>
+              </w:rPr>
+              <w:t>[</w:t>
+            </w:r>
             <w:r>
               <w:rPr>
                 <w:rFonts w:asciiTheme="minorHAnsi" w:hAnsiTheme="minorHAnsi" w:cstheme="minorHAnsi"/>
@@ -8353,6 +8870,7 @@
                 <w:bCs/>
                 <w:sz w:val="22"/>
                 <w:szCs w:val="22"/>
+                <w:lang w:val="en-US"/>
               </w:rPr>
               <w:t>C</w:t>
             </w:r>
@@ -8363,15 +8881,16 @@
                 <w:bCs/>
                 <w:sz w:val="22"/>
                 <w:szCs w:val="22"/>
+                <w:lang w:val="en-US"/>
               </w:rPr>
               <w:t>ast</w:t>
             </w:r>
-            <w:proofErr w:type="spellEnd"/>
-            <w:r>
-              <w:rPr>
-                <w:rFonts w:asciiTheme="minorHAnsi" w:hAnsiTheme="minorHAnsi" w:cstheme="minorHAnsi"/>
-                <w:sz w:val="22"/>
-                <w:szCs w:val="22"/>
+            <w:r>
+              <w:rPr>
+                <w:rFonts w:asciiTheme="minorHAnsi" w:hAnsiTheme="minorHAnsi" w:cstheme="minorHAnsi"/>
+                <w:sz w:val="22"/>
+                <w:szCs w:val="22"/>
+                <w:lang w:val="en-US"/>
               </w:rPr>
               <w:t>  →  </w:t>
             </w:r>
@@ -8383,6 +8902,7 @@
                 <w:iCs/>
                 <w:sz w:val="22"/>
                 <w:szCs w:val="22"/>
+                <w:lang w:val="en-US"/>
               </w:rPr>
               <w:t>typeToConvert</w:t>
             </w:r>
@@ -8391,6 +8911,7 @@
                 <w:rFonts w:asciiTheme="minorHAnsi" w:hAnsiTheme="minorHAnsi" w:cstheme="minorHAnsi"/>
                 <w:sz w:val="22"/>
                 <w:szCs w:val="22"/>
+                <w:lang w:val="en-US"/>
               </w:rPr>
               <w:t>:tipo</w:t>
             </w:r>
@@ -8400,6 +8921,7 @@
                 <w:rFonts w:asciiTheme="minorHAnsi" w:hAnsiTheme="minorHAnsi" w:cstheme="minorHAnsi"/>
                 <w:sz w:val="22"/>
                 <w:szCs w:val="22"/>
+                <w:lang w:val="en-US"/>
               </w:rPr>
               <w:t>  </w:t>
             </w:r>
@@ -8411,6 +8933,7 @@
                 <w:iCs/>
                 <w:sz w:val="22"/>
                 <w:szCs w:val="22"/>
+                <w:lang w:val="en-US"/>
               </w:rPr>
               <w:t>expr</w:t>
             </w:r>
@@ -8419,6 +8942,7 @@
                 <w:rFonts w:asciiTheme="minorHAnsi" w:hAnsiTheme="minorHAnsi" w:cstheme="minorHAnsi"/>
                 <w:sz w:val="22"/>
                 <w:szCs w:val="22"/>
+                <w:lang w:val="en-US"/>
               </w:rPr>
               <w:t>:expr</w:t>
             </w:r>
@@ -8428,6 +8952,7 @@
                 <w:rFonts w:asciiTheme="minorHAnsi" w:hAnsiTheme="minorHAnsi" w:cstheme="minorHAnsi"/>
                 <w:sz w:val="22"/>
                 <w:szCs w:val="22"/>
+                <w:lang w:val="en-US"/>
               </w:rPr>
               <w:t>]]</w:t>
             </w:r>
@@ -8436,6 +8961,7 @@
                 <w:rFonts w:asciiTheme="minorHAnsi" w:hAnsiTheme="minorHAnsi" w:cstheme="minorHAnsi"/>
                 <w:sz w:val="22"/>
                 <w:szCs w:val="22"/>
+                <w:lang w:val="en-US"/>
               </w:rPr>
               <w:t xml:space="preserve"> = </w:t>
             </w:r>
@@ -8446,32 +8972,115 @@
                 <w:rFonts w:asciiTheme="minorHAnsi" w:hAnsiTheme="minorHAnsi" w:cstheme="minorHAnsi"/>
                 <w:sz w:val="22"/>
                 <w:szCs w:val="22"/>
-              </w:rPr>
-            </w:pPr>
-            <w:r>
-              <w:rPr>
-                <w:rFonts w:asciiTheme="minorHAnsi" w:hAnsiTheme="minorHAnsi" w:cstheme="minorHAnsi"/>
-                <w:sz w:val="22"/>
-                <w:szCs w:val="22"/>
-              </w:rPr>
-              <w:tab/>
-              <w:t>#LINE {</w:t>
-            </w:r>
-            <w:proofErr w:type="spellStart"/>
-            <w:r>
-              <w:rPr>
-                <w:rFonts w:asciiTheme="minorHAnsi" w:hAnsiTheme="minorHAnsi" w:cstheme="minorHAnsi"/>
-                <w:sz w:val="22"/>
-                <w:szCs w:val="22"/>
-              </w:rPr>
-              <w:t>cast</w:t>
-            </w:r>
-            <w:proofErr w:type="spellEnd"/>
-            <w:r>
-              <w:rPr>
-                <w:rFonts w:asciiTheme="minorHAnsi" w:hAnsiTheme="minorHAnsi" w:cstheme="minorHAnsi"/>
-                <w:sz w:val="22"/>
-                <w:szCs w:val="22"/>
+                <w:lang w:val="en-US"/>
+              </w:rPr>
+            </w:pPr>
+            <w:r>
+              <w:rPr>
+                <w:rFonts w:asciiTheme="minorHAnsi" w:hAnsiTheme="minorHAnsi" w:cstheme="minorHAnsi"/>
+                <w:sz w:val="22"/>
+                <w:szCs w:val="22"/>
+                <w:lang w:val="en-US"/>
+              </w:rPr>
+              <w:tab/>
+              <w:t>#LINE {cast}</w:t>
+            </w:r>
+          </w:p>
+          <w:p>
+            <w:pPr>
+              <w:rPr>
+                <w:rFonts w:asciiTheme="minorHAnsi" w:hAnsiTheme="minorHAnsi" w:cstheme="minorHAnsi"/>
+                <w:sz w:val="22"/>
+                <w:szCs w:val="22"/>
+                <w:lang w:val="en-US"/>
+              </w:rPr>
+            </w:pPr>
+            <w:r>
+              <w:rPr>
+                <w:rFonts w:asciiTheme="minorHAnsi" w:hAnsiTheme="minorHAnsi" w:cstheme="minorHAnsi"/>
+                <w:sz w:val="22"/>
+                <w:szCs w:val="22"/>
+                <w:lang w:val="en-US"/>
+              </w:rPr>
+              <w:tab/>
+            </w:r>
+            <w:r>
+              <w:rPr>
+                <w:rFonts w:asciiTheme="minorHAnsi" w:hAnsiTheme="minorHAnsi" w:cstheme="minorHAnsi"/>
+                <w:sz w:val="22"/>
+                <w:szCs w:val="22"/>
+                <w:lang w:val="en-US"/>
+              </w:rPr>
+              <w:t>Valor[[expr]]</w:t>
+            </w:r>
+          </w:p>
+          <w:p>
+            <w:pPr>
+              <w:rPr>
+                <w:rFonts w:asciiTheme="minorHAnsi" w:hAnsiTheme="minorHAnsi" w:cstheme="minorHAnsi"/>
+                <w:sz w:val="22"/>
+                <w:szCs w:val="22"/>
+                <w:lang w:val="en-US"/>
+              </w:rPr>
+            </w:pPr>
+            <w:r>
+              <w:rPr>
+                <w:rFonts w:asciiTheme="minorHAnsi" w:hAnsiTheme="minorHAnsi" w:cstheme="minorHAnsi"/>
+                <w:sz w:val="22"/>
+                <w:szCs w:val="22"/>
+                <w:lang w:val="en-US"/>
+              </w:rPr>
+              <w:tab/>
+              <w:t>{</w:t>
+            </w:r>
+            <w:proofErr w:type="spellStart"/>
+            <w:proofErr w:type="gramStart"/>
+            <w:r>
+              <w:rPr>
+                <w:rFonts w:asciiTheme="minorHAnsi" w:hAnsiTheme="minorHAnsi" w:cstheme="minorHAnsi"/>
+                <w:sz w:val="22"/>
+                <w:szCs w:val="22"/>
+                <w:lang w:val="en-US"/>
+              </w:rPr>
+              <w:t>expr.type</w:t>
+            </w:r>
+            <w:proofErr w:type="gramEnd"/>
+            <w:r>
+              <w:rPr>
+                <w:rFonts w:asciiTheme="minorHAnsi" w:hAnsiTheme="minorHAnsi" w:cstheme="minorHAnsi"/>
+                <w:sz w:val="22"/>
+                <w:szCs w:val="22"/>
+                <w:lang w:val="en-US"/>
+              </w:rPr>
+              <w:t>.suffix</w:t>
+            </w:r>
+            <w:proofErr w:type="spellEnd"/>
+            <w:r>
+              <w:rPr>
+                <w:rFonts w:asciiTheme="minorHAnsi" w:hAnsiTheme="minorHAnsi" w:cstheme="minorHAnsi"/>
+                <w:sz w:val="22"/>
+                <w:szCs w:val="22"/>
+                <w:lang w:val="en-US"/>
+              </w:rPr>
+              <w:t>}2{</w:t>
+            </w:r>
+            <w:proofErr w:type="spellStart"/>
+            <w:r>
+              <w:rPr>
+                <w:rFonts w:asciiTheme="minorHAnsi" w:hAnsiTheme="minorHAnsi" w:cstheme="minorHAnsi"/>
+                <w:sz w:val="22"/>
+                <w:szCs w:val="22"/>
+                <w:lang w:val="en-US"/>
+              </w:rPr>
+              <w:t>typeToConver.suffix</w:t>
+            </w:r>
+            <w:proofErr w:type="spellEnd"/>
+            <w:r>
+              <w:rPr>
+                <w:rFonts w:asciiTheme="minorHAnsi" w:hAnsiTheme="minorHAnsi" w:cstheme="minorHAnsi"/>
+                <w:sz w:val="22"/>
+                <w:szCs w:val="22"/>
+                <w:lang w:val="en-US"/>
               </w:rPr>
               <w:t>}</w:t>
             </w:r>
@@ -8485,111 +9094,36 @@
                 <w:lang w:val="en-US"/>
               </w:rPr>
             </w:pPr>
-            <w:r>
-              <w:rPr>
-                <w:rFonts w:asciiTheme="minorHAnsi" w:hAnsiTheme="minorHAnsi" w:cstheme="minorHAnsi"/>
-                <w:sz w:val="22"/>
-                <w:szCs w:val="22"/>
-              </w:rPr>
-              <w:tab/>
-            </w:r>
-            <w:r>
-              <w:rPr>
-                <w:rFonts w:asciiTheme="minorHAnsi" w:hAnsiTheme="minorHAnsi" w:cstheme="minorHAnsi"/>
-                <w:sz w:val="22"/>
-                <w:szCs w:val="22"/>
-                <w:lang w:val="en-US"/>
-              </w:rPr>
-              <w:t>Valor[[expr]]</w:t>
-            </w:r>
-          </w:p>
-          <w:p>
-            <w:pPr>
-              <w:rPr>
-                <w:rFonts w:asciiTheme="minorHAnsi" w:hAnsiTheme="minorHAnsi" w:cstheme="minorHAnsi"/>
-                <w:sz w:val="22"/>
-                <w:szCs w:val="22"/>
-                <w:lang w:val="en-US"/>
-              </w:rPr>
-            </w:pPr>
-            <w:r>
-              <w:rPr>
-                <w:rFonts w:asciiTheme="minorHAnsi" w:hAnsiTheme="minorHAnsi" w:cstheme="minorHAnsi"/>
-                <w:sz w:val="22"/>
-                <w:szCs w:val="22"/>
-                <w:lang w:val="en-US"/>
-              </w:rPr>
-              <w:tab/>
-              <w:t>{</w:t>
-            </w:r>
-            <w:proofErr w:type="spellStart"/>
-            <w:r>
-              <w:rPr>
-                <w:rFonts w:asciiTheme="minorHAnsi" w:hAnsiTheme="minorHAnsi" w:cstheme="minorHAnsi"/>
-                <w:sz w:val="22"/>
-                <w:szCs w:val="22"/>
-                <w:lang w:val="en-US"/>
-              </w:rPr>
-              <w:t>expr.type.suffix</w:t>
-            </w:r>
-            <w:proofErr w:type="spellEnd"/>
-            <w:r>
-              <w:rPr>
-                <w:rFonts w:asciiTheme="minorHAnsi" w:hAnsiTheme="minorHAnsi" w:cstheme="minorHAnsi"/>
-                <w:sz w:val="22"/>
-                <w:szCs w:val="22"/>
-                <w:lang w:val="en-US"/>
-              </w:rPr>
-              <w:t>}2{</w:t>
-            </w:r>
-            <w:proofErr w:type="spellStart"/>
-            <w:r>
-              <w:rPr>
-                <w:rFonts w:asciiTheme="minorHAnsi" w:hAnsiTheme="minorHAnsi" w:cstheme="minorHAnsi"/>
-                <w:sz w:val="22"/>
-                <w:szCs w:val="22"/>
-                <w:lang w:val="en-US"/>
-              </w:rPr>
-              <w:t>typeToConver.suffix</w:t>
-            </w:r>
-            <w:proofErr w:type="spellEnd"/>
-            <w:r>
-              <w:rPr>
-                <w:rFonts w:asciiTheme="minorHAnsi" w:hAnsiTheme="minorHAnsi" w:cstheme="minorHAnsi"/>
-                <w:sz w:val="22"/>
-                <w:szCs w:val="22"/>
-                <w:lang w:val="en-US"/>
-              </w:rPr>
-              <w:t>}</w:t>
-            </w:r>
-          </w:p>
-          <w:p>
-            <w:pPr>
-              <w:rPr>
-                <w:rFonts w:asciiTheme="minorHAnsi" w:hAnsiTheme="minorHAnsi" w:cstheme="minorHAnsi"/>
-                <w:sz w:val="22"/>
-                <w:szCs w:val="22"/>
-                <w:lang w:val="en-US"/>
-              </w:rPr>
-            </w:pPr>
-          </w:p>
-          <w:p>
-            <w:pPr>
-              <w:rPr>
-                <w:rFonts w:asciiTheme="minorHAnsi" w:hAnsiTheme="minorHAnsi" w:cstheme="minorHAnsi"/>
-                <w:sz w:val="22"/>
-                <w:szCs w:val="22"/>
-                <w:lang w:val="en-US"/>
-              </w:rPr>
-            </w:pPr>
-            <w:r>
-              <w:rPr>
-                <w:rFonts w:asciiTheme="minorHAnsi" w:hAnsiTheme="minorHAnsi" w:cstheme="minorHAnsi"/>
-                <w:sz w:val="22"/>
-                <w:szCs w:val="22"/>
-                <w:lang w:val="en-US"/>
-              </w:rPr>
-              <w:t>valor[[</w:t>
+          </w:p>
+          <w:p>
+            <w:pPr>
+              <w:rPr>
+                <w:rFonts w:asciiTheme="minorHAnsi" w:hAnsiTheme="minorHAnsi" w:cstheme="minorHAnsi"/>
+                <w:sz w:val="22"/>
+                <w:szCs w:val="22"/>
+                <w:lang w:val="en-US"/>
+              </w:rPr>
+            </w:pPr>
+            <w:proofErr w:type="gramStart"/>
+            <w:r>
+              <w:rPr>
+                <w:rFonts w:asciiTheme="minorHAnsi" w:hAnsiTheme="minorHAnsi" w:cstheme="minorHAnsi"/>
+                <w:sz w:val="22"/>
+                <w:szCs w:val="22"/>
+                <w:lang w:val="en-US"/>
+              </w:rPr>
+              <w:lastRenderedPageBreak/>
+              <w:t>valor[</w:t>
+            </w:r>
+            <w:proofErr w:type="gramEnd"/>
+            <w:r>
+              <w:rPr>
+                <w:rFonts w:asciiTheme="minorHAnsi" w:hAnsiTheme="minorHAnsi" w:cstheme="minorHAnsi"/>
+                <w:sz w:val="22"/>
+                <w:szCs w:val="22"/>
+                <w:lang w:val="en-US"/>
+              </w:rPr>
+              <w:t>[</w:t>
             </w:r>
             <w:proofErr w:type="spellStart"/>
             <w:r>
@@ -8812,14 +9346,25 @@
               <w:t>PUSH {</w:t>
             </w:r>
             <w:proofErr w:type="spellStart"/>
-            <w:r>
-              <w:rPr>
-                <w:rFonts w:asciiTheme="minorHAnsi" w:hAnsiTheme="minorHAnsi" w:cstheme="minorHAnsi"/>
-                <w:sz w:val="22"/>
-                <w:szCs w:val="22"/>
-                <w:lang w:val="en-US"/>
-              </w:rPr>
-              <w:t>left.type.type.size</w:t>
+            <w:proofErr w:type="gramStart"/>
+            <w:r>
+              <w:rPr>
+                <w:rFonts w:asciiTheme="minorHAnsi" w:hAnsiTheme="minorHAnsi" w:cstheme="minorHAnsi"/>
+                <w:sz w:val="22"/>
+                <w:szCs w:val="22"/>
+                <w:lang w:val="en-US"/>
+              </w:rPr>
+              <w:t>left.type</w:t>
+            </w:r>
+            <w:proofErr w:type="gramEnd"/>
+            <w:r>
+              <w:rPr>
+                <w:rFonts w:asciiTheme="minorHAnsi" w:hAnsiTheme="minorHAnsi" w:cstheme="minorHAnsi"/>
+                <w:sz w:val="22"/>
+                <w:szCs w:val="22"/>
+                <w:lang w:val="en-US"/>
+              </w:rPr>
+              <w:t>.type.size</w:t>
             </w:r>
             <w:proofErr w:type="spellEnd"/>
             <w:r>
@@ -8848,7 +9393,6 @@
                 <w:szCs w:val="22"/>
                 <w:lang w:val="en-US"/>
               </w:rPr>
-              <w:lastRenderedPageBreak/>
               <w:tab/>
               <w:t>MUL</w:t>
             </w:r>
@@ -8890,6 +9434,15 @@
                 <w:lang w:val="en-US"/>
               </w:rPr>
               <w:tab/>
+            </w:r>
+            <w:proofErr w:type="gramStart"/>
+            <w:r>
+              <w:rPr>
+                <w:rFonts w:asciiTheme="minorHAnsi" w:hAnsiTheme="minorHAnsi" w:cstheme="minorHAnsi"/>
+                <w:sz w:val="22"/>
+                <w:szCs w:val="22"/>
+                <w:lang w:val="en-US"/>
+              </w:rPr>
               <w:t>LOAD&lt;</w:t>
             </w:r>
             <w:proofErr w:type="spellStart"/>
@@ -8903,6 +9456,7 @@
               <w:t>left.type.type</w:t>
             </w:r>
             <w:proofErr w:type="spellEnd"/>
+            <w:proofErr w:type="gramEnd"/>
             <w:r>
               <w:rPr>
                 <w:rFonts w:asciiTheme="minorHAnsi" w:hAnsiTheme="minorHAnsi" w:cstheme="minorHAnsi"/>
@@ -8932,14 +9486,25 @@
                 <w:lang w:val="en-US"/>
               </w:rPr>
             </w:pPr>
-            <w:r>
-              <w:rPr>
-                <w:rFonts w:asciiTheme="minorHAnsi" w:hAnsiTheme="minorHAnsi" w:cstheme="minorHAnsi"/>
-                <w:sz w:val="22"/>
-                <w:szCs w:val="22"/>
-                <w:lang w:val="en-US"/>
-              </w:rPr>
-              <w:t>valor[[</w:t>
+            <w:proofErr w:type="gramStart"/>
+            <w:r>
+              <w:rPr>
+                <w:rFonts w:asciiTheme="minorHAnsi" w:hAnsiTheme="minorHAnsi" w:cstheme="minorHAnsi"/>
+                <w:sz w:val="22"/>
+                <w:szCs w:val="22"/>
+                <w:lang w:val="en-US"/>
+              </w:rPr>
+              <w:t>valor[</w:t>
+            </w:r>
+            <w:proofErr w:type="gramEnd"/>
+            <w:r>
+              <w:rPr>
+                <w:rFonts w:asciiTheme="minorHAnsi" w:hAnsiTheme="minorHAnsi" w:cstheme="minorHAnsi"/>
+                <w:sz w:val="22"/>
+                <w:szCs w:val="22"/>
+                <w:lang w:val="en-US"/>
+              </w:rPr>
+              <w:t>[</w:t>
             </w:r>
             <w:r>
               <w:rPr>
@@ -9075,33 +9640,7 @@
                 <w:lang w:val="en-US"/>
               </w:rPr>
               <w:tab/>
-            </w:r>
-            <w:r>
-              <w:rPr>
-                <w:rFonts w:asciiTheme="minorHAnsi" w:hAnsiTheme="minorHAnsi" w:cstheme="minorHAnsi"/>
-                <w:sz w:val="22"/>
-                <w:szCs w:val="22"/>
-                <w:lang w:val="en-US"/>
-              </w:rPr>
-              <w:t>#LINE {</w:t>
-            </w:r>
-            <w:r>
-              <w:rPr>
-                <w:rFonts w:asciiTheme="minorHAnsi" w:hAnsiTheme="minorHAnsi" w:cstheme="minorHAnsi"/>
-                <w:sz w:val="22"/>
-                <w:szCs w:val="22"/>
-                <w:lang w:val="en-US"/>
-              </w:rPr>
-              <w:t>access</w:t>
-            </w:r>
-            <w:r>
-              <w:rPr>
-                <w:rFonts w:asciiTheme="minorHAnsi" w:hAnsiTheme="minorHAnsi" w:cstheme="minorHAnsi"/>
-                <w:sz w:val="22"/>
-                <w:szCs w:val="22"/>
-                <w:lang w:val="en-US"/>
-              </w:rPr>
-              <w:t>}</w:t>
+              <w:t>#LINE {access}</w:t>
             </w:r>
           </w:p>
           <w:p>
@@ -9163,14 +9702,25 @@
               <w:t>PUSH {</w:t>
             </w:r>
             <w:proofErr w:type="spellStart"/>
-            <w:r>
-              <w:rPr>
-                <w:rFonts w:asciiTheme="minorHAnsi" w:hAnsiTheme="minorHAnsi" w:cstheme="minorHAnsi"/>
-                <w:sz w:val="22"/>
-                <w:szCs w:val="22"/>
-                <w:lang w:val="en-US"/>
-              </w:rPr>
-              <w:t>left.type.definition.vardefinition</w:t>
+            <w:proofErr w:type="gramStart"/>
+            <w:r>
+              <w:rPr>
+                <w:rFonts w:asciiTheme="minorHAnsi" w:hAnsiTheme="minorHAnsi" w:cstheme="minorHAnsi"/>
+                <w:sz w:val="22"/>
+                <w:szCs w:val="22"/>
+                <w:lang w:val="en-US"/>
+              </w:rPr>
+              <w:t>left.type</w:t>
+            </w:r>
+            <w:proofErr w:type="gramEnd"/>
+            <w:r>
+              <w:rPr>
+                <w:rFonts w:asciiTheme="minorHAnsi" w:hAnsiTheme="minorHAnsi" w:cstheme="minorHAnsi"/>
+                <w:sz w:val="22"/>
+                <w:szCs w:val="22"/>
+                <w:lang w:val="en-US"/>
+              </w:rPr>
+              <w:t>.definition.vardefinition</w:t>
             </w:r>
             <w:proofErr w:type="spellEnd"/>
             <w:r>
@@ -9220,6 +9770,15 @@
                 <w:lang w:val="en-US"/>
               </w:rPr>
               <w:tab/>
+            </w:r>
+            <w:proofErr w:type="gramStart"/>
+            <w:r>
+              <w:rPr>
+                <w:rFonts w:asciiTheme="minorHAnsi" w:hAnsiTheme="minorHAnsi" w:cstheme="minorHAnsi"/>
+                <w:sz w:val="22"/>
+                <w:szCs w:val="22"/>
+                <w:lang w:val="en-US"/>
+              </w:rPr>
               <w:t>LOAD&lt;</w:t>
             </w:r>
             <w:proofErr w:type="spellStart"/>
@@ -9230,7 +9789,17 @@
                 <w:szCs w:val="22"/>
                 <w:lang w:val="en-US"/>
               </w:rPr>
-              <w:t>left.type.definition.vardefinition</w:t>
+              <w:t>left.type.definition</w:t>
+            </w:r>
+            <w:proofErr w:type="gramEnd"/>
+            <w:r>
+              <w:rPr>
+                <w:rFonts w:asciiTheme="minorHAnsi" w:hAnsiTheme="minorHAnsi" w:cstheme="minorHAnsi"/>
+                <w:sz w:val="22"/>
+                <w:szCs w:val="22"/>
+                <w:lang w:val="en-US"/>
+              </w:rPr>
+              <w:t>.vardefinition</w:t>
             </w:r>
             <w:proofErr w:type="spellEnd"/>
             <w:r>
@@ -9272,14 +9841,25 @@
                 <w:lang w:val="en-US"/>
               </w:rPr>
             </w:pPr>
-            <w:r>
-              <w:rPr>
-                <w:rFonts w:asciiTheme="minorHAnsi" w:hAnsiTheme="minorHAnsi" w:cstheme="minorHAnsi"/>
-                <w:sz w:val="22"/>
-                <w:szCs w:val="22"/>
-                <w:lang w:val="en-US"/>
-              </w:rPr>
-              <w:t>Valor[[</w:t>
+            <w:proofErr w:type="gramStart"/>
+            <w:r>
+              <w:rPr>
+                <w:rFonts w:asciiTheme="minorHAnsi" w:hAnsiTheme="minorHAnsi" w:cstheme="minorHAnsi"/>
+                <w:sz w:val="22"/>
+                <w:szCs w:val="22"/>
+                <w:lang w:val="en-US"/>
+              </w:rPr>
+              <w:t>Valor[</w:t>
+            </w:r>
+            <w:proofErr w:type="gramEnd"/>
+            <w:r>
+              <w:rPr>
+                <w:rFonts w:asciiTheme="minorHAnsi" w:hAnsiTheme="minorHAnsi" w:cstheme="minorHAnsi"/>
+                <w:sz w:val="22"/>
+                <w:szCs w:val="22"/>
+                <w:lang w:val="en-US"/>
+              </w:rPr>
+              <w:t>[</w:t>
             </w:r>
             <w:proofErr w:type="spellStart"/>
             <w:r>
@@ -9387,7 +9967,7 @@
                 <w:rFonts w:asciiTheme="minorHAnsi" w:eastAsiaTheme="minorEastAsia" w:hAnsiTheme="minorHAnsi" w:cstheme="minorHAnsi"/>
                 <w:sz w:val="22"/>
                 <w:szCs w:val="22"/>
-                <w:lang w:val="es-ES"/>
+                <w:lang w:val="en-US"/>
               </w:rPr>
             </w:pPr>
             <w:r>
@@ -9406,160 +9986,128 @@
                 <w:rFonts w:asciiTheme="minorHAnsi" w:eastAsiaTheme="minorEastAsia" w:hAnsiTheme="minorHAnsi" w:cstheme="minorHAnsi"/>
                 <w:sz w:val="22"/>
                 <w:szCs w:val="22"/>
-                <w:lang w:val="es-ES"/>
-              </w:rPr>
-              <w:t>#</w:t>
-            </w:r>
+                <w:lang w:val="en-US"/>
+              </w:rPr>
+              <w:t>#LINE {</w:t>
+            </w:r>
+            <w:proofErr w:type="spellStart"/>
             <w:r>
               <w:rPr>
                 <w:rStyle w:val="tipoatt"/>
                 <w:rFonts w:asciiTheme="minorHAnsi" w:eastAsiaTheme="minorEastAsia" w:hAnsiTheme="minorHAnsi" w:cstheme="minorHAnsi"/>
                 <w:sz w:val="22"/>
                 <w:szCs w:val="22"/>
-                <w:lang w:val="es-ES"/>
-              </w:rPr>
-              <w:t>LINE {</w:t>
-            </w:r>
-            <w:proofErr w:type="spellStart"/>
+                <w:lang w:val="en-US"/>
+              </w:rPr>
+              <w:t>methodCallExpr</w:t>
+            </w:r>
+            <w:proofErr w:type="spellEnd"/>
             <w:r>
               <w:rPr>
                 <w:rStyle w:val="tipoatt"/>
                 <w:rFonts w:asciiTheme="minorHAnsi" w:eastAsiaTheme="minorEastAsia" w:hAnsiTheme="minorHAnsi" w:cstheme="minorHAnsi"/>
                 <w:sz w:val="22"/>
                 <w:szCs w:val="22"/>
-                <w:lang w:val="es-ES"/>
-              </w:rPr>
-              <w:t>methodCallExpr</w:t>
-            </w:r>
-            <w:proofErr w:type="spellEnd"/>
-            <w:r>
+                <w:lang w:val="en-US"/>
+              </w:rPr>
+              <w:t>}</w:t>
+            </w:r>
+          </w:p>
+          <w:p>
+            <w:pPr>
               <w:rPr>
                 <w:rStyle w:val="tipoatt"/>
                 <w:rFonts w:asciiTheme="minorHAnsi" w:eastAsiaTheme="minorEastAsia" w:hAnsiTheme="minorHAnsi" w:cstheme="minorHAnsi"/>
                 <w:sz w:val="22"/>
                 <w:szCs w:val="22"/>
-                <w:lang w:val="es-ES"/>
-              </w:rPr>
-              <w:t>}</w:t>
-            </w:r>
-          </w:p>
-          <w:p>
-            <w:pPr>
+                <w:lang w:val="en-US"/>
+              </w:rPr>
+            </w:pPr>
+            <w:r>
               <w:rPr>
                 <w:rStyle w:val="tipoatt"/>
                 <w:rFonts w:asciiTheme="minorHAnsi" w:eastAsiaTheme="minorEastAsia" w:hAnsiTheme="minorHAnsi" w:cstheme="minorHAnsi"/>
                 <w:sz w:val="22"/>
                 <w:szCs w:val="22"/>
-                <w:lang w:val="es-ES"/>
-              </w:rPr>
-            </w:pPr>
+                <w:lang w:val="en-US"/>
+              </w:rPr>
+              <w:tab/>
+              <w:t>Valor[</w:t>
+            </w:r>
+            <w:proofErr w:type="spellStart"/>
             <w:r>
               <w:rPr>
                 <w:rStyle w:val="tipoatt"/>
                 <w:rFonts w:asciiTheme="minorHAnsi" w:eastAsiaTheme="minorEastAsia" w:hAnsiTheme="minorHAnsi" w:cstheme="minorHAnsi"/>
                 <w:sz w:val="22"/>
                 <w:szCs w:val="22"/>
-                <w:lang w:val="es-ES"/>
-              </w:rPr>
-              <w:tab/>
-              <w:t>Valor[</w:t>
-            </w:r>
-            <w:proofErr w:type="spellStart"/>
+                <w:lang w:val="en-US"/>
+              </w:rPr>
+              <w:t>args</w:t>
+            </w:r>
             <w:r>
               <w:rPr>
                 <w:rStyle w:val="tipoatt"/>
                 <w:rFonts w:asciiTheme="minorHAnsi" w:eastAsiaTheme="minorEastAsia" w:hAnsiTheme="minorHAnsi" w:cstheme="minorHAnsi"/>
                 <w:sz w:val="22"/>
                 <w:szCs w:val="22"/>
-                <w:lang w:val="es-ES"/>
-              </w:rPr>
-              <w:t>args</w:t>
-            </w:r>
+                <w:vertAlign w:val="subscript"/>
+                <w:lang w:val="en-US"/>
+              </w:rPr>
+              <w:t>i</w:t>
+            </w:r>
+            <w:proofErr w:type="spellEnd"/>
             <w:r>
               <w:rPr>
                 <w:rStyle w:val="tipoatt"/>
                 <w:rFonts w:asciiTheme="minorHAnsi" w:eastAsiaTheme="minorEastAsia" w:hAnsiTheme="minorHAnsi" w:cstheme="minorHAnsi"/>
                 <w:sz w:val="22"/>
                 <w:szCs w:val="22"/>
-                <w:vertAlign w:val="subscript"/>
-                <w:lang w:val="es-ES"/>
-              </w:rPr>
-              <w:t>i</w:t>
-            </w:r>
-            <w:proofErr w:type="spellEnd"/>
-            <w:r>
+                <w:lang w:val="en-US"/>
+              </w:rPr>
+              <w:t>]]</w:t>
+            </w:r>
+          </w:p>
+          <w:p>
+            <w:pPr>
               <w:rPr>
                 <w:rStyle w:val="tipoatt"/>
                 <w:rFonts w:asciiTheme="minorHAnsi" w:eastAsiaTheme="minorEastAsia" w:hAnsiTheme="minorHAnsi" w:cstheme="minorHAnsi"/>
                 <w:sz w:val="22"/>
                 <w:szCs w:val="22"/>
-                <w:lang w:val="es-ES"/>
-              </w:rPr>
-              <w:t>]]</w:t>
-            </w:r>
-          </w:p>
-          <w:p>
-            <w:pPr>
+                <w:lang w:val="en-US"/>
+              </w:rPr>
+            </w:pPr>
+            <w:r>
               <w:rPr>
                 <w:rStyle w:val="tipoatt"/>
                 <w:rFonts w:asciiTheme="minorHAnsi" w:eastAsiaTheme="minorEastAsia" w:hAnsiTheme="minorHAnsi" w:cstheme="minorHAnsi"/>
                 <w:sz w:val="22"/>
                 <w:szCs w:val="22"/>
-                <w:lang w:val="es-ES"/>
-              </w:rPr>
-            </w:pPr>
-            <w:r>
+                <w:lang w:val="en-US"/>
+              </w:rPr>
+              <w:tab/>
+              <w:t>CALL {name}</w:t>
+            </w:r>
+          </w:p>
+          <w:p>
+            <w:pPr>
               <w:rPr>
                 <w:rStyle w:val="tipoatt"/>
                 <w:rFonts w:asciiTheme="minorHAnsi" w:eastAsiaTheme="minorEastAsia" w:hAnsiTheme="minorHAnsi" w:cstheme="minorHAnsi"/>
                 <w:sz w:val="22"/>
                 <w:szCs w:val="22"/>
-                <w:lang w:val="es-ES"/>
-              </w:rPr>
-              <w:tab/>
-              <w:t>CALL {</w:t>
-            </w:r>
-            <w:proofErr w:type="spellStart"/>
-            <w:r>
-              <w:rPr>
-                <w:rStyle w:val="tipoatt"/>
-                <w:rFonts w:asciiTheme="minorHAnsi" w:eastAsiaTheme="minorEastAsia" w:hAnsiTheme="minorHAnsi" w:cstheme="minorHAnsi"/>
-                <w:sz w:val="22"/>
-                <w:szCs w:val="22"/>
-                <w:lang w:val="es-ES"/>
-              </w:rPr>
-              <w:t>name</w:t>
-            </w:r>
-            <w:proofErr w:type="spellEnd"/>
-            <w:r>
-              <w:rPr>
-                <w:rStyle w:val="tipoatt"/>
-                <w:rFonts w:asciiTheme="minorHAnsi" w:eastAsiaTheme="minorEastAsia" w:hAnsiTheme="minorHAnsi" w:cstheme="minorHAnsi"/>
-                <w:sz w:val="22"/>
-                <w:szCs w:val="22"/>
-                <w:lang w:val="es-ES"/>
-              </w:rPr>
-              <w:t>}</w:t>
-            </w:r>
-          </w:p>
-          <w:p>
-            <w:pPr>
-              <w:rPr>
-                <w:rStyle w:val="tipoatt"/>
-                <w:rFonts w:asciiTheme="minorHAnsi" w:eastAsiaTheme="minorEastAsia" w:hAnsiTheme="minorHAnsi" w:cstheme="minorHAnsi"/>
-                <w:sz w:val="22"/>
-                <w:szCs w:val="22"/>
-                <w:lang w:val="es-ES"/>
-              </w:rPr>
-            </w:pPr>
-          </w:p>
-          <w:p>
-            <w:pPr>
-              <w:rPr>
-                <w:rFonts w:asciiTheme="minorHAnsi" w:hAnsiTheme="minorHAnsi" w:cstheme="minorHAnsi"/>
-                <w:sz w:val="22"/>
-                <w:szCs w:val="22"/>
-                <w:lang w:val="es-ES"/>
+                <w:lang w:val="en-US"/>
+              </w:rPr>
+            </w:pPr>
+          </w:p>
+          <w:p>
+            <w:pPr>
+              <w:rPr>
+                <w:rFonts w:asciiTheme="minorHAnsi" w:hAnsiTheme="minorHAnsi" w:cstheme="minorHAnsi"/>
+                <w:sz w:val="22"/>
+                <w:szCs w:val="22"/>
+                <w:lang w:val="en-US"/>
               </w:rPr>
             </w:pPr>
           </w:p>
@@ -9725,7 +10273,7 @@
                 <w:sz w:val="22"/>
                 <w:szCs w:val="22"/>
               </w:rPr>
-              <w:t>si</w:t>
+              <w:t>def.ambito</w:t>
             </w:r>
             <w:proofErr w:type="spellEnd"/>
             <w:r>
@@ -9736,21 +10284,84 @@
               </w:rPr>
               <w:t xml:space="preserve"> </w:t>
             </w:r>
-            <w:proofErr w:type="spellStart"/>
-            <w:r>
-              <w:rPr>
-                <w:rFonts w:asciiTheme="minorHAnsi" w:hAnsiTheme="minorHAnsi" w:cstheme="minorHAnsi"/>
-                <w:sz w:val="22"/>
-                <w:szCs w:val="22"/>
-              </w:rPr>
-              <w:t>def.ambito</w:t>
-            </w:r>
-            <w:proofErr w:type="spellEnd"/>
-            <w:r>
-              <w:rPr>
-                <w:rFonts w:asciiTheme="minorHAnsi" w:hAnsiTheme="minorHAnsi" w:cstheme="minorHAnsi"/>
-                <w:sz w:val="22"/>
-                <w:szCs w:val="22"/>
+            <w:r>
+              <w:rPr>
+                <w:rFonts w:asciiTheme="minorHAnsi" w:hAnsiTheme="minorHAnsi" w:cstheme="minorHAnsi"/>
+                <w:sz w:val="22"/>
+                <w:szCs w:val="22"/>
+              </w:rPr>
+              <w:t>!</w:t>
+            </w:r>
+            <w:r>
+              <w:rPr>
+                <w:rFonts w:asciiTheme="minorHAnsi" w:hAnsiTheme="minorHAnsi" w:cstheme="minorHAnsi"/>
+                <w:sz w:val="22"/>
+                <w:szCs w:val="22"/>
+              </w:rPr>
+              <w:t xml:space="preserve">= </w:t>
+            </w:r>
+            <w:r>
+              <w:rPr>
+                <w:rFonts w:asciiTheme="minorHAnsi" w:hAnsiTheme="minorHAnsi" w:cstheme="minorHAnsi"/>
+                <w:sz w:val="22"/>
+                <w:szCs w:val="22"/>
+                <w:lang w:val="en-US"/>
+              </w:rPr>
+              <w:t>GLOBAL</w:t>
+            </w:r>
+          </w:p>
+          <w:p>
+            <w:pPr>
+              <w:rPr>
+                <w:rFonts w:asciiTheme="minorHAnsi" w:hAnsiTheme="minorHAnsi" w:cstheme="minorHAnsi"/>
+                <w:sz w:val="22"/>
+                <w:szCs w:val="22"/>
+                <w:lang w:val="en-US"/>
+              </w:rPr>
+            </w:pPr>
+            <w:r>
+              <w:rPr>
+                <w:rFonts w:asciiTheme="minorHAnsi" w:hAnsiTheme="minorHAnsi" w:cstheme="minorHAnsi"/>
+                <w:sz w:val="22"/>
+                <w:szCs w:val="22"/>
+                <w:lang w:val="en-US"/>
+              </w:rPr>
+              <w:t xml:space="preserve">              PUSHA BP</w:t>
+            </w:r>
+          </w:p>
+          <w:p>
+            <w:pPr>
+              <w:rPr>
+                <w:rFonts w:asciiTheme="minorHAnsi" w:hAnsiTheme="minorHAnsi" w:cstheme="minorHAnsi"/>
+                <w:sz w:val="22"/>
+                <w:szCs w:val="22"/>
+                <w:lang w:val="en-US"/>
+              </w:rPr>
+            </w:pPr>
+            <w:r>
+              <w:rPr>
+                <w:rFonts w:asciiTheme="minorHAnsi" w:hAnsiTheme="minorHAnsi" w:cstheme="minorHAnsi"/>
+                <w:sz w:val="22"/>
+                <w:szCs w:val="22"/>
+                <w:lang w:val="en-US"/>
+              </w:rPr>
+              <w:t xml:space="preserve">              PUSH</w:t>
+            </w:r>
+            <w:r>
+              <w:rPr>
+                <w:rFonts w:asciiTheme="minorHAnsi" w:hAnsiTheme="minorHAnsi" w:cstheme="minorHAnsi"/>
+                <w:sz w:val="22"/>
+                <w:szCs w:val="22"/>
+                <w:lang w:val="en-US"/>
+              </w:rPr>
+              <w:t>A</w:t>
+            </w:r>
+            <w:r>
+              <w:rPr>
+                <w:rFonts w:asciiTheme="minorHAnsi" w:hAnsiTheme="minorHAnsi" w:cstheme="minorHAnsi"/>
+                <w:sz w:val="22"/>
+                <w:szCs w:val="22"/>
+                <w:lang w:val="en-US"/>
               </w:rPr>
               <w:t xml:space="preserve"> </w:t>
             </w:r>
@@ -9759,73 +10370,32 @@
                 <w:rFonts w:asciiTheme="minorHAnsi" w:hAnsiTheme="minorHAnsi" w:cstheme="minorHAnsi"/>
                 <w:sz w:val="22"/>
                 <w:szCs w:val="22"/>
-              </w:rPr>
-              <w:t>!</w:t>
-            </w:r>
-            <w:r>
-              <w:rPr>
-                <w:rFonts w:asciiTheme="minorHAnsi" w:hAnsiTheme="minorHAnsi" w:cstheme="minorHAnsi"/>
-                <w:sz w:val="22"/>
-                <w:szCs w:val="22"/>
-              </w:rPr>
-              <w:t xml:space="preserve">= </w:t>
-            </w:r>
-            <w:r>
-              <w:rPr>
-                <w:rFonts w:asciiTheme="minorHAnsi" w:hAnsiTheme="minorHAnsi" w:cstheme="minorHAnsi"/>
-                <w:sz w:val="22"/>
-                <w:szCs w:val="22"/>
-                <w:lang w:val="en-US"/>
-              </w:rPr>
-              <w:t>GLOBAL</w:t>
-            </w:r>
-          </w:p>
-          <w:p>
-            <w:pPr>
-              <w:rPr>
-                <w:rFonts w:asciiTheme="minorHAnsi" w:hAnsiTheme="minorHAnsi" w:cstheme="minorHAnsi"/>
-                <w:sz w:val="22"/>
-                <w:szCs w:val="22"/>
-                <w:lang w:val="en-US"/>
-              </w:rPr>
-            </w:pPr>
-            <w:r>
-              <w:rPr>
-                <w:rFonts w:asciiTheme="minorHAnsi" w:hAnsiTheme="minorHAnsi" w:cstheme="minorHAnsi"/>
-                <w:sz w:val="22"/>
-                <w:szCs w:val="22"/>
-                <w:lang w:val="en-US"/>
-              </w:rPr>
-              <w:t xml:space="preserve">              PUSHA BP</w:t>
-            </w:r>
-          </w:p>
-          <w:p>
-            <w:pPr>
-              <w:rPr>
-                <w:rFonts w:asciiTheme="minorHAnsi" w:hAnsiTheme="minorHAnsi" w:cstheme="minorHAnsi"/>
-                <w:sz w:val="22"/>
-                <w:szCs w:val="22"/>
-                <w:lang w:val="en-US"/>
-              </w:rPr>
-            </w:pPr>
-            <w:r>
-              <w:rPr>
-                <w:rFonts w:asciiTheme="minorHAnsi" w:hAnsiTheme="minorHAnsi" w:cstheme="minorHAnsi"/>
-                <w:sz w:val="22"/>
-                <w:szCs w:val="22"/>
-                <w:lang w:val="en-US"/>
-              </w:rPr>
-              <w:t xml:space="preserve">              PUSH</w:t>
-            </w:r>
-            <w:r>
-              <w:rPr>
-                <w:rFonts w:asciiTheme="minorHAnsi" w:hAnsiTheme="minorHAnsi" w:cstheme="minorHAnsi"/>
-                <w:sz w:val="22"/>
-                <w:szCs w:val="22"/>
-                <w:lang w:val="en-US"/>
-              </w:rPr>
-              <w:t>A</w:t>
-            </w:r>
+                <w:lang w:val="en-US"/>
+              </w:rPr>
+              <w:t>{</w:t>
+            </w:r>
+            <w:proofErr w:type="spellStart"/>
+            <w:proofErr w:type="gramStart"/>
+            <w:r>
+              <w:rPr>
+                <w:rFonts w:asciiTheme="minorHAnsi" w:hAnsiTheme="minorHAnsi" w:cstheme="minorHAnsi"/>
+                <w:sz w:val="22"/>
+                <w:szCs w:val="22"/>
+                <w:lang w:val="en-US"/>
+              </w:rPr>
+              <w:t>def.</w:t>
+            </w:r>
+            <w:r>
+              <w:rPr>
+                <w:rFonts w:asciiTheme="minorHAnsi" w:hAnsiTheme="minorHAnsi" w:cstheme="minorHAnsi"/>
+                <w:sz w:val="22"/>
+                <w:szCs w:val="22"/>
+                <w:lang w:val="en-US"/>
+              </w:rPr>
+              <w:t>address</w:t>
+            </w:r>
+            <w:proofErr w:type="spellEnd"/>
+            <w:proofErr w:type="gramEnd"/>
             <w:r>
               <w:rPr>
                 <w:rFonts w:asciiTheme="minorHAnsi" w:hAnsiTheme="minorHAnsi" w:cstheme="minorHAnsi"/>
@@ -9842,9 +10412,76 @@
                 <w:szCs w:val="22"/>
                 <w:lang w:val="en-US"/>
               </w:rPr>
-              <w:t>{</w:t>
-            </w:r>
-            <w:proofErr w:type="spellStart"/>
+              <w:t>}</w:t>
+            </w:r>
+          </w:p>
+          <w:p>
+            <w:pPr>
+              <w:rPr>
+                <w:rFonts w:asciiTheme="minorHAnsi" w:hAnsiTheme="minorHAnsi" w:cstheme="minorHAnsi"/>
+                <w:sz w:val="22"/>
+                <w:szCs w:val="22"/>
+                <w:lang w:val="en-US"/>
+              </w:rPr>
+            </w:pPr>
+            <w:r>
+              <w:rPr>
+                <w:rFonts w:asciiTheme="minorHAnsi" w:hAnsiTheme="minorHAnsi" w:cstheme="minorHAnsi"/>
+                <w:sz w:val="22"/>
+                <w:szCs w:val="22"/>
+                <w:lang w:val="en-US"/>
+              </w:rPr>
+              <w:t xml:space="preserve">              </w:t>
+            </w:r>
+            <w:r>
+              <w:rPr>
+                <w:rFonts w:asciiTheme="minorHAnsi" w:hAnsiTheme="minorHAnsi" w:cstheme="minorHAnsi"/>
+                <w:sz w:val="22"/>
+                <w:szCs w:val="22"/>
+                <w:lang w:val="en-US"/>
+              </w:rPr>
+              <w:t>ADD</w:t>
+            </w:r>
+          </w:p>
+          <w:p>
+            <w:pPr>
+              <w:rPr>
+                <w:rFonts w:asciiTheme="minorHAnsi" w:hAnsiTheme="minorHAnsi" w:cstheme="minorHAnsi"/>
+                <w:sz w:val="22"/>
+                <w:szCs w:val="22"/>
+                <w:lang w:val="en-US"/>
+              </w:rPr>
+            </w:pPr>
+            <w:r>
+              <w:rPr>
+                <w:rFonts w:asciiTheme="minorHAnsi" w:hAnsiTheme="minorHAnsi" w:cstheme="minorHAnsi"/>
+                <w:sz w:val="22"/>
+                <w:szCs w:val="22"/>
+                <w:lang w:val="en-US"/>
+              </w:rPr>
+              <w:t xml:space="preserve">           Sino</w:t>
+            </w:r>
+          </w:p>
+          <w:p>
+            <w:pPr>
+              <w:rPr>
+                <w:rFonts w:asciiTheme="minorHAnsi" w:hAnsiTheme="minorHAnsi" w:cstheme="minorHAnsi"/>
+                <w:sz w:val="22"/>
+                <w:szCs w:val="22"/>
+                <w:lang w:val="en-US"/>
+              </w:rPr>
+            </w:pPr>
+            <w:r>
+              <w:rPr>
+                <w:rFonts w:asciiTheme="minorHAnsi" w:hAnsiTheme="minorHAnsi" w:cstheme="minorHAnsi"/>
+                <w:sz w:val="22"/>
+                <w:szCs w:val="22"/>
+                <w:lang w:val="en-US"/>
+              </w:rPr>
+              <w:t xml:space="preserve">             PUSHA {</w:t>
+            </w:r>
+            <w:proofErr w:type="spellStart"/>
+            <w:proofErr w:type="gramStart"/>
             <w:r>
               <w:rPr>
                 <w:rFonts w:asciiTheme="minorHAnsi" w:hAnsiTheme="minorHAnsi" w:cstheme="minorHAnsi"/>
@@ -9864,15 +10501,7 @@
               <w:t>address</w:t>
             </w:r>
             <w:proofErr w:type="spellEnd"/>
-            <w:r>
-              <w:rPr>
-                <w:rFonts w:asciiTheme="minorHAnsi" w:hAnsiTheme="minorHAnsi" w:cstheme="minorHAnsi"/>
-                <w:sz w:val="22"/>
-                <w:szCs w:val="22"/>
-                <w:lang w:val="en-US"/>
-              </w:rPr>
-              <w:t xml:space="preserve"> </w:t>
-            </w:r>
+            <w:proofErr w:type="gramEnd"/>
             <w:r>
               <w:rPr>
                 <w:rFonts w:asciiTheme="minorHAnsi" w:hAnsiTheme="minorHAnsi" w:cstheme="minorHAnsi"/>
@@ -9892,112 +10521,18 @@
                 <w:lang w:val="en-US"/>
               </w:rPr>
             </w:pPr>
-            <w:r>
-              <w:rPr>
-                <w:rFonts w:asciiTheme="minorHAnsi" w:hAnsiTheme="minorHAnsi" w:cstheme="minorHAnsi"/>
-                <w:sz w:val="22"/>
-                <w:szCs w:val="22"/>
-                <w:lang w:val="en-US"/>
-              </w:rPr>
-              <w:t xml:space="preserve">              </w:t>
-            </w:r>
-            <w:r>
-              <w:rPr>
-                <w:rFonts w:asciiTheme="minorHAnsi" w:hAnsiTheme="minorHAnsi" w:cstheme="minorHAnsi"/>
-                <w:sz w:val="22"/>
-                <w:szCs w:val="22"/>
-                <w:lang w:val="en-US"/>
-              </w:rPr>
-              <w:t>ADD</w:t>
-            </w:r>
-          </w:p>
-          <w:p>
-            <w:pPr>
-              <w:rPr>
-                <w:rFonts w:asciiTheme="minorHAnsi" w:hAnsiTheme="minorHAnsi" w:cstheme="minorHAnsi"/>
-                <w:sz w:val="22"/>
-                <w:szCs w:val="22"/>
-                <w:lang w:val="en-US"/>
-              </w:rPr>
-            </w:pPr>
-            <w:r>
-              <w:rPr>
-                <w:rFonts w:asciiTheme="minorHAnsi" w:hAnsiTheme="minorHAnsi" w:cstheme="minorHAnsi"/>
-                <w:sz w:val="22"/>
-                <w:szCs w:val="22"/>
-                <w:lang w:val="en-US"/>
-              </w:rPr>
-              <w:t xml:space="preserve">           Sino</w:t>
-            </w:r>
-          </w:p>
-          <w:p>
-            <w:pPr>
-              <w:rPr>
-                <w:rFonts w:asciiTheme="minorHAnsi" w:hAnsiTheme="minorHAnsi" w:cstheme="minorHAnsi"/>
-                <w:sz w:val="22"/>
-                <w:szCs w:val="22"/>
-                <w:lang w:val="en-US"/>
-              </w:rPr>
-            </w:pPr>
-            <w:r>
-              <w:rPr>
-                <w:rFonts w:asciiTheme="minorHAnsi" w:hAnsiTheme="minorHAnsi" w:cstheme="minorHAnsi"/>
-                <w:sz w:val="22"/>
-                <w:szCs w:val="22"/>
-                <w:lang w:val="en-US"/>
-              </w:rPr>
-              <w:t xml:space="preserve">             PUSHA {</w:t>
-            </w:r>
-            <w:proofErr w:type="spellStart"/>
-            <w:r>
-              <w:rPr>
-                <w:rFonts w:asciiTheme="minorHAnsi" w:hAnsiTheme="minorHAnsi" w:cstheme="minorHAnsi"/>
-                <w:sz w:val="22"/>
-                <w:szCs w:val="22"/>
-                <w:lang w:val="en-US"/>
-              </w:rPr>
-              <w:t>def.</w:t>
-            </w:r>
-            <w:r>
-              <w:rPr>
-                <w:rFonts w:asciiTheme="minorHAnsi" w:hAnsiTheme="minorHAnsi" w:cstheme="minorHAnsi"/>
-                <w:sz w:val="22"/>
-                <w:szCs w:val="22"/>
-                <w:lang w:val="en-US"/>
-              </w:rPr>
-              <w:t>address</w:t>
-            </w:r>
-            <w:proofErr w:type="spellEnd"/>
-            <w:r>
-              <w:rPr>
-                <w:rFonts w:asciiTheme="minorHAnsi" w:hAnsiTheme="minorHAnsi" w:cstheme="minorHAnsi"/>
-                <w:sz w:val="22"/>
-                <w:szCs w:val="22"/>
-                <w:lang w:val="en-US"/>
-              </w:rPr>
-              <w:t>}</w:t>
-            </w:r>
-          </w:p>
-          <w:p>
-            <w:pPr>
-              <w:rPr>
-                <w:rFonts w:asciiTheme="minorHAnsi" w:hAnsiTheme="minorHAnsi" w:cstheme="minorHAnsi"/>
-                <w:sz w:val="22"/>
-                <w:szCs w:val="22"/>
-                <w:lang w:val="en-US"/>
-              </w:rPr>
-            </w:pPr>
-          </w:p>
-          <w:p>
-            <w:pPr>
-              <w:rPr>
-                <w:rFonts w:asciiTheme="minorHAnsi" w:hAnsiTheme="minorHAnsi" w:cstheme="minorHAnsi"/>
-                <w:sz w:val="22"/>
-                <w:szCs w:val="22"/>
-                <w:lang w:val="en-US"/>
-              </w:rPr>
-            </w:pPr>
-            <w:proofErr w:type="spellStart"/>
+          </w:p>
+          <w:p>
+            <w:pPr>
+              <w:rPr>
+                <w:rFonts w:asciiTheme="minorHAnsi" w:hAnsiTheme="minorHAnsi" w:cstheme="minorHAnsi"/>
+                <w:sz w:val="22"/>
+                <w:szCs w:val="22"/>
+                <w:lang w:val="en-US"/>
+              </w:rPr>
+            </w:pPr>
+            <w:proofErr w:type="spellStart"/>
+            <w:proofErr w:type="gramStart"/>
             <w:r>
               <w:rPr>
                 <w:rFonts w:asciiTheme="minorHAnsi" w:hAnsiTheme="minorHAnsi" w:cstheme="minorHAnsi"/>
@@ -10015,7 +10550,17 @@
                 <w:szCs w:val="22"/>
                 <w:lang w:val="en-US"/>
               </w:rPr>
-              <w:t>[[</w:t>
+              <w:t>[</w:t>
+            </w:r>
+            <w:proofErr w:type="gramEnd"/>
+            <w:r>
+              <w:rPr>
+                <w:rFonts w:asciiTheme="minorHAnsi" w:hAnsiTheme="minorHAnsi" w:cstheme="minorHAnsi"/>
+                <w:sz w:val="22"/>
+                <w:szCs w:val="22"/>
+                <w:lang w:val="en-US"/>
+              </w:rPr>
+              <w:t>[</w:t>
             </w:r>
             <w:r>
               <w:rPr>
@@ -10228,6 +10773,7 @@
               <w:t xml:space="preserve"> {</w:t>
             </w:r>
             <w:proofErr w:type="spellStart"/>
+            <w:proofErr w:type="gramStart"/>
             <w:r>
               <w:rPr>
                 <w:rFonts w:asciiTheme="minorHAnsi" w:hAnsiTheme="minorHAnsi" w:cstheme="minorHAnsi"/>
@@ -10255,6 +10801,7 @@
               </w:rPr>
               <w:t>type</w:t>
             </w:r>
+            <w:proofErr w:type="gramEnd"/>
             <w:r>
               <w:rPr>
                 <w:rFonts w:asciiTheme="minorHAnsi" w:hAnsiTheme="minorHAnsi" w:cstheme="minorHAnsi"/>
@@ -10368,6 +10915,7 @@
               </w:rPr>
             </w:pPr>
             <w:proofErr w:type="spellStart"/>
+            <w:proofErr w:type="gramStart"/>
             <w:r>
               <w:rPr>
                 <w:rFonts w:asciiTheme="minorHAnsi" w:hAnsiTheme="minorHAnsi" w:cstheme="minorHAnsi"/>
@@ -10385,7 +10933,17 @@
                 <w:szCs w:val="22"/>
                 <w:lang w:val="en-US"/>
               </w:rPr>
-              <w:t>[[</w:t>
+              <w:t>[</w:t>
+            </w:r>
+            <w:proofErr w:type="gramEnd"/>
+            <w:r>
+              <w:rPr>
+                <w:rFonts w:asciiTheme="minorHAnsi" w:hAnsiTheme="minorHAnsi" w:cstheme="minorHAnsi"/>
+                <w:sz w:val="22"/>
+                <w:szCs w:val="22"/>
+                <w:lang w:val="en-US"/>
+              </w:rPr>
+              <w:t>[</w:t>
             </w:r>
             <w:proofErr w:type="spellStart"/>
             <w:r>
@@ -10557,6 +11115,7 @@
               <w:t xml:space="preserve">            PUSH {</w:t>
             </w:r>
             <w:proofErr w:type="spellStart"/>
+            <w:proofErr w:type="gramStart"/>
             <w:r>
               <w:rPr>
                 <w:rFonts w:asciiTheme="minorHAnsi" w:hAnsiTheme="minorHAnsi" w:cstheme="minorHAnsi"/>
@@ -10584,6 +11143,7 @@
               </w:rPr>
               <w:t>type</w:t>
             </w:r>
+            <w:proofErr w:type="gramEnd"/>
             <w:r>
               <w:rPr>
                 <w:rFonts w:asciiTheme="minorHAnsi" w:hAnsiTheme="minorHAnsi" w:cstheme="minorHAnsi"/>

--- a/metalenguajes/SeleccionInstrucciones.docx
+++ b/metalenguajes/SeleccionInstrucciones.docx
@@ -2097,55 +2097,63 @@
                 <w:rFonts w:asciiTheme="minorHAnsi" w:hAnsiTheme="minorHAnsi" w:cstheme="minorHAnsi"/>
                 <w:sz w:val="22"/>
                 <w:szCs w:val="22"/>
-                <w:lang w:val="en-US"/>
-              </w:rPr>
-            </w:pPr>
-            <w:r>
-              <w:rPr>
-                <w:rFonts w:asciiTheme="minorHAnsi" w:hAnsiTheme="minorHAnsi" w:cstheme="minorHAnsi"/>
-                <w:sz w:val="22"/>
-                <w:szCs w:val="22"/>
-                <w:lang w:val="en-US"/>
-              </w:rPr>
-              <w:tab/>
-              <w:t>#TYPE {name</w:t>
-            </w:r>
-            <w:proofErr w:type="gramStart"/>
-            <w:r>
-              <w:rPr>
-                <w:rFonts w:asciiTheme="minorHAnsi" w:hAnsiTheme="minorHAnsi" w:cstheme="minorHAnsi"/>
-                <w:sz w:val="22"/>
-                <w:szCs w:val="22"/>
-                <w:lang w:val="en-US"/>
-              </w:rPr>
-              <w:t>} :</w:t>
-            </w:r>
-            <w:proofErr w:type="gramEnd"/>
-            <w:r>
-              <w:rPr>
-                <w:rFonts w:asciiTheme="minorHAnsi" w:hAnsiTheme="minorHAnsi" w:cstheme="minorHAnsi"/>
-                <w:sz w:val="22"/>
-                <w:szCs w:val="22"/>
-                <w:lang w:val="en-US"/>
-              </w:rPr>
-              <w:t xml:space="preserve"> {</w:t>
-            </w:r>
-          </w:p>
-          <w:p>
-            <w:pPr>
-              <w:rPr>
-                <w:rFonts w:asciiTheme="minorHAnsi" w:hAnsiTheme="minorHAnsi" w:cstheme="minorHAnsi"/>
-                <w:sz w:val="22"/>
-                <w:szCs w:val="22"/>
-                <w:lang w:val="es-ES"/>
-              </w:rPr>
-            </w:pPr>
-            <w:r>
-              <w:rPr>
-                <w:rFonts w:asciiTheme="minorHAnsi" w:hAnsiTheme="minorHAnsi" w:cstheme="minorHAnsi"/>
-                <w:sz w:val="22"/>
-                <w:szCs w:val="22"/>
-                <w:lang w:val="en-US"/>
+                <w:lang w:val="es-ES"/>
+              </w:rPr>
+            </w:pPr>
+            <w:r>
+              <w:rPr>
+                <w:rFonts w:asciiTheme="minorHAnsi" w:hAnsiTheme="minorHAnsi" w:cstheme="minorHAnsi"/>
+                <w:sz w:val="22"/>
+                <w:szCs w:val="22"/>
+                <w:lang w:val="en-US"/>
+              </w:rPr>
+              <w:tab/>
+            </w:r>
+            <w:r>
+              <w:rPr>
+                <w:rFonts w:asciiTheme="minorHAnsi" w:hAnsiTheme="minorHAnsi" w:cstheme="minorHAnsi"/>
+                <w:sz w:val="22"/>
+                <w:szCs w:val="22"/>
+                <w:lang w:val="es-ES"/>
+              </w:rPr>
+              <w:t>#TYPE {</w:t>
+            </w:r>
+            <w:proofErr w:type="spellStart"/>
+            <w:r>
+              <w:rPr>
+                <w:rFonts w:asciiTheme="minorHAnsi" w:hAnsiTheme="minorHAnsi" w:cstheme="minorHAnsi"/>
+                <w:sz w:val="22"/>
+                <w:szCs w:val="22"/>
+                <w:lang w:val="es-ES"/>
+              </w:rPr>
+              <w:t>name</w:t>
+            </w:r>
+            <w:proofErr w:type="spellEnd"/>
+            <w:r>
+              <w:rPr>
+                <w:rFonts w:asciiTheme="minorHAnsi" w:hAnsiTheme="minorHAnsi" w:cstheme="minorHAnsi"/>
+                <w:sz w:val="22"/>
+                <w:szCs w:val="22"/>
+                <w:lang w:val="es-ES"/>
+              </w:rPr>
+              <w:t>} : {</w:t>
+            </w:r>
+          </w:p>
+          <w:p>
+            <w:pPr>
+              <w:rPr>
+                <w:rFonts w:asciiTheme="minorHAnsi" w:hAnsiTheme="minorHAnsi" w:cstheme="minorHAnsi"/>
+                <w:sz w:val="22"/>
+                <w:szCs w:val="22"/>
+                <w:lang w:val="es-ES"/>
+              </w:rPr>
+            </w:pPr>
+            <w:r>
+              <w:rPr>
+                <w:rFonts w:asciiTheme="minorHAnsi" w:hAnsiTheme="minorHAnsi" w:cstheme="minorHAnsi"/>
+                <w:sz w:val="22"/>
+                <w:szCs w:val="22"/>
+                <w:lang w:val="es-ES"/>
               </w:rPr>
               <w:tab/>
             </w:r>
@@ -7422,7 +7430,188 @@
                 <w:lang w:val="en-US"/>
               </w:rPr>
               <w:tab/>
+              <w:t xml:space="preserve">Si </w:t>
+            </w:r>
+            <w:proofErr w:type="spellStart"/>
+            <w:proofErr w:type="gramStart"/>
+            <w:r>
+              <w:rPr>
+                <w:rFonts w:asciiTheme="minorHAnsi" w:hAnsiTheme="minorHAnsi" w:cstheme="minorHAnsi"/>
+                <w:sz w:val="22"/>
+                <w:szCs w:val="22"/>
+                <w:lang w:val="en-US"/>
+              </w:rPr>
+              <w:t>left.type</w:t>
+            </w:r>
+            <w:proofErr w:type="spellEnd"/>
+            <w:proofErr w:type="gramEnd"/>
+            <w:r>
+              <w:rPr>
+                <w:rFonts w:asciiTheme="minorHAnsi" w:hAnsiTheme="minorHAnsi" w:cstheme="minorHAnsi"/>
+                <w:sz w:val="22"/>
+                <w:szCs w:val="22"/>
+                <w:lang w:val="en-US"/>
+              </w:rPr>
+              <w:t xml:space="preserve"> == </w:t>
+            </w:r>
+            <w:proofErr w:type="spellStart"/>
+            <w:r>
+              <w:rPr>
+                <w:rFonts w:asciiTheme="minorHAnsi" w:hAnsiTheme="minorHAnsi" w:cstheme="minorHAnsi"/>
+                <w:sz w:val="22"/>
+                <w:szCs w:val="22"/>
+                <w:lang w:val="en-US"/>
+              </w:rPr>
+              <w:t>CharType</w:t>
+            </w:r>
+            <w:proofErr w:type="spellEnd"/>
+          </w:p>
+          <w:p>
+            <w:pPr>
+              <w:rPr>
+                <w:rFonts w:asciiTheme="minorHAnsi" w:hAnsiTheme="minorHAnsi" w:cstheme="minorHAnsi"/>
+                <w:sz w:val="22"/>
+                <w:szCs w:val="22"/>
+                <w:lang w:val="en-US"/>
+              </w:rPr>
+            </w:pPr>
+            <w:r>
+              <w:rPr>
+                <w:rFonts w:asciiTheme="minorHAnsi" w:hAnsiTheme="minorHAnsi" w:cstheme="minorHAnsi"/>
+                <w:sz w:val="22"/>
+                <w:szCs w:val="22"/>
+                <w:lang w:val="en-US"/>
+              </w:rPr>
+              <w:tab/>
+            </w:r>
+            <w:r>
+              <w:rPr>
+                <w:rFonts w:asciiTheme="minorHAnsi" w:hAnsiTheme="minorHAnsi" w:cstheme="minorHAnsi"/>
+                <w:sz w:val="22"/>
+                <w:szCs w:val="22"/>
+                <w:lang w:val="en-US"/>
+              </w:rPr>
+              <w:tab/>
+              <w:t>B2I</w:t>
+            </w:r>
+          </w:p>
+          <w:p>
+            <w:pPr>
+              <w:rPr>
+                <w:rFonts w:asciiTheme="minorHAnsi" w:hAnsiTheme="minorHAnsi" w:cstheme="minorHAnsi"/>
+                <w:sz w:val="22"/>
+                <w:szCs w:val="22"/>
+                <w:lang w:val="en-US"/>
+              </w:rPr>
+            </w:pPr>
+            <w:r>
+              <w:rPr>
+                <w:rFonts w:asciiTheme="minorHAnsi" w:hAnsiTheme="minorHAnsi" w:cstheme="minorHAnsi"/>
+                <w:sz w:val="22"/>
+                <w:szCs w:val="22"/>
+                <w:lang w:val="en-US"/>
+              </w:rPr>
+              <w:tab/>
               <w:t>Valor[[right]]</w:t>
+            </w:r>
+          </w:p>
+          <w:p>
+            <w:pPr>
+              <w:rPr>
+                <w:rFonts w:asciiTheme="minorHAnsi" w:hAnsiTheme="minorHAnsi" w:cstheme="minorHAnsi"/>
+                <w:sz w:val="22"/>
+                <w:szCs w:val="22"/>
+                <w:lang w:val="en-US"/>
+              </w:rPr>
+            </w:pPr>
+            <w:r>
+              <w:rPr>
+                <w:rFonts w:asciiTheme="minorHAnsi" w:hAnsiTheme="minorHAnsi" w:cstheme="minorHAnsi"/>
+                <w:sz w:val="22"/>
+                <w:szCs w:val="22"/>
+                <w:lang w:val="en-US"/>
+              </w:rPr>
+              <w:tab/>
+            </w:r>
+            <w:r>
+              <w:rPr>
+                <w:rFonts w:asciiTheme="minorHAnsi" w:hAnsiTheme="minorHAnsi" w:cstheme="minorHAnsi"/>
+                <w:sz w:val="22"/>
+                <w:szCs w:val="22"/>
+                <w:lang w:val="en-US"/>
+              </w:rPr>
+              <w:t xml:space="preserve">Si </w:t>
+            </w:r>
+            <w:proofErr w:type="spellStart"/>
+            <w:proofErr w:type="gramStart"/>
+            <w:r>
+              <w:rPr>
+                <w:rFonts w:asciiTheme="minorHAnsi" w:hAnsiTheme="minorHAnsi" w:cstheme="minorHAnsi"/>
+                <w:sz w:val="22"/>
+                <w:szCs w:val="22"/>
+                <w:lang w:val="en-US"/>
+              </w:rPr>
+              <w:t>right</w:t>
+            </w:r>
+            <w:r>
+              <w:rPr>
+                <w:rFonts w:asciiTheme="minorHAnsi" w:hAnsiTheme="minorHAnsi" w:cstheme="minorHAnsi"/>
+                <w:sz w:val="22"/>
+                <w:szCs w:val="22"/>
+                <w:lang w:val="en-US"/>
+              </w:rPr>
+              <w:t>.type</w:t>
+            </w:r>
+            <w:proofErr w:type="spellEnd"/>
+            <w:proofErr w:type="gramEnd"/>
+            <w:r>
+              <w:rPr>
+                <w:rFonts w:asciiTheme="minorHAnsi" w:hAnsiTheme="minorHAnsi" w:cstheme="minorHAnsi"/>
+                <w:sz w:val="22"/>
+                <w:szCs w:val="22"/>
+                <w:lang w:val="en-US"/>
+              </w:rPr>
+              <w:t xml:space="preserve"> == </w:t>
+            </w:r>
+            <w:proofErr w:type="spellStart"/>
+            <w:r>
+              <w:rPr>
+                <w:rFonts w:asciiTheme="minorHAnsi" w:hAnsiTheme="minorHAnsi" w:cstheme="minorHAnsi"/>
+                <w:sz w:val="22"/>
+                <w:szCs w:val="22"/>
+                <w:lang w:val="en-US"/>
+              </w:rPr>
+              <w:t>CharType</w:t>
+            </w:r>
+            <w:proofErr w:type="spellEnd"/>
+          </w:p>
+          <w:p>
+            <w:pPr>
+              <w:rPr>
+                <w:rFonts w:asciiTheme="minorHAnsi" w:hAnsiTheme="minorHAnsi" w:cstheme="minorHAnsi"/>
+                <w:sz w:val="22"/>
+                <w:szCs w:val="22"/>
+                <w:lang w:val="en-US"/>
+              </w:rPr>
+            </w:pPr>
+            <w:r>
+              <w:rPr>
+                <w:rFonts w:asciiTheme="minorHAnsi" w:hAnsiTheme="minorHAnsi" w:cstheme="minorHAnsi"/>
+                <w:sz w:val="22"/>
+                <w:szCs w:val="22"/>
+                <w:lang w:val="en-US"/>
+              </w:rPr>
+              <w:tab/>
+            </w:r>
+            <w:r>
+              <w:rPr>
+                <w:rFonts w:asciiTheme="minorHAnsi" w:hAnsiTheme="minorHAnsi" w:cstheme="minorHAnsi"/>
+                <w:sz w:val="22"/>
+                <w:szCs w:val="22"/>
+                <w:lang w:val="en-US"/>
+              </w:rPr>
+              <w:tab/>
+              <w:t>B2I</w:t>
             </w:r>
           </w:p>
           <w:p>
@@ -8840,29 +9029,19 @@
                 <w:rFonts w:asciiTheme="minorHAnsi" w:hAnsiTheme="minorHAnsi" w:cstheme="minorHAnsi"/>
                 <w:sz w:val="22"/>
                 <w:szCs w:val="22"/>
-                <w:lang w:val="en-US"/>
-              </w:rPr>
-            </w:pPr>
-            <w:proofErr w:type="gramStart"/>
-            <w:r>
-              <w:rPr>
-                <w:rFonts w:asciiTheme="minorHAnsi" w:hAnsiTheme="minorHAnsi" w:cstheme="minorHAnsi"/>
-                <w:sz w:val="22"/>
-                <w:szCs w:val="22"/>
-                <w:lang w:val="en-US"/>
-              </w:rPr>
-              <w:t>Valor[</w:t>
-            </w:r>
-            <w:proofErr w:type="gramEnd"/>
-            <w:r>
-              <w:rPr>
-                <w:rFonts w:asciiTheme="minorHAnsi" w:hAnsiTheme="minorHAnsi" w:cstheme="minorHAnsi"/>
-                <w:sz w:val="22"/>
-                <w:szCs w:val="22"/>
-                <w:lang w:val="en-US"/>
-              </w:rPr>
-              <w:t>[</w:t>
-            </w:r>
+                <w:lang w:val="es-ES"/>
+              </w:rPr>
+            </w:pPr>
+            <w:r>
+              <w:rPr>
+                <w:rFonts w:asciiTheme="minorHAnsi" w:hAnsiTheme="minorHAnsi" w:cstheme="minorHAnsi"/>
+                <w:sz w:val="22"/>
+                <w:szCs w:val="22"/>
+                <w:lang w:val="es-ES"/>
+              </w:rPr>
+              <w:t>Valor[[</w:t>
+            </w:r>
+            <w:proofErr w:type="spellStart"/>
             <w:r>
               <w:rPr>
                 <w:rFonts w:asciiTheme="minorHAnsi" w:hAnsiTheme="minorHAnsi" w:cstheme="minorHAnsi"/>
@@ -8870,7 +9049,7 @@
                 <w:bCs/>
                 <w:sz w:val="22"/>
                 <w:szCs w:val="22"/>
-                <w:lang w:val="en-US"/>
+                <w:lang w:val="es-ES"/>
               </w:rPr>
               <w:t>C</w:t>
             </w:r>
@@ -8881,16 +9060,17 @@
                 <w:bCs/>
                 <w:sz w:val="22"/>
                 <w:szCs w:val="22"/>
-                <w:lang w:val="en-US"/>
+                <w:lang w:val="es-ES"/>
               </w:rPr>
               <w:t>ast</w:t>
             </w:r>
-            <w:r>
-              <w:rPr>
-                <w:rFonts w:asciiTheme="minorHAnsi" w:hAnsiTheme="minorHAnsi" w:cstheme="minorHAnsi"/>
-                <w:sz w:val="22"/>
-                <w:szCs w:val="22"/>
-                <w:lang w:val="en-US"/>
+            <w:proofErr w:type="spellEnd"/>
+            <w:r>
+              <w:rPr>
+                <w:rFonts w:asciiTheme="minorHAnsi" w:hAnsiTheme="minorHAnsi" w:cstheme="minorHAnsi"/>
+                <w:sz w:val="22"/>
+                <w:szCs w:val="22"/>
+                <w:lang w:val="es-ES"/>
               </w:rPr>
               <w:t>  →  </w:t>
             </w:r>
@@ -8902,7 +9082,7 @@
                 <w:iCs/>
                 <w:sz w:val="22"/>
                 <w:szCs w:val="22"/>
-                <w:lang w:val="en-US"/>
+                <w:lang w:val="es-ES"/>
               </w:rPr>
               <w:t>typeToConvert</w:t>
             </w:r>
@@ -8911,7 +9091,7 @@
                 <w:rFonts w:asciiTheme="minorHAnsi" w:hAnsiTheme="minorHAnsi" w:cstheme="minorHAnsi"/>
                 <w:sz w:val="22"/>
                 <w:szCs w:val="22"/>
-                <w:lang w:val="en-US"/>
+                <w:lang w:val="es-ES"/>
               </w:rPr>
               <w:t>:tipo</w:t>
             </w:r>
@@ -8921,7 +9101,7 @@
                 <w:rFonts w:asciiTheme="minorHAnsi" w:hAnsiTheme="minorHAnsi" w:cstheme="minorHAnsi"/>
                 <w:sz w:val="22"/>
                 <w:szCs w:val="22"/>
-                <w:lang w:val="en-US"/>
+                <w:lang w:val="es-ES"/>
               </w:rPr>
               <w:t>  </w:t>
             </w:r>
@@ -8933,7 +9113,7 @@
                 <w:iCs/>
                 <w:sz w:val="22"/>
                 <w:szCs w:val="22"/>
-                <w:lang w:val="en-US"/>
+                <w:lang w:val="es-ES"/>
               </w:rPr>
               <w:t>expr</w:t>
             </w:r>
@@ -8942,7 +9122,7 @@
                 <w:rFonts w:asciiTheme="minorHAnsi" w:hAnsiTheme="minorHAnsi" w:cstheme="minorHAnsi"/>
                 <w:sz w:val="22"/>
                 <w:szCs w:val="22"/>
-                <w:lang w:val="en-US"/>
+                <w:lang w:val="es-ES"/>
               </w:rPr>
               <w:t>:expr</w:t>
             </w:r>
@@ -8952,7 +9132,7 @@
                 <w:rFonts w:asciiTheme="minorHAnsi" w:hAnsiTheme="minorHAnsi" w:cstheme="minorHAnsi"/>
                 <w:sz w:val="22"/>
                 <w:szCs w:val="22"/>
-                <w:lang w:val="en-US"/>
+                <w:lang w:val="es-ES"/>
               </w:rPr>
               <w:t>]]</w:t>
             </w:r>
@@ -8961,7 +9141,7 @@
                 <w:rFonts w:asciiTheme="minorHAnsi" w:hAnsiTheme="minorHAnsi" w:cstheme="minorHAnsi"/>
                 <w:sz w:val="22"/>
                 <w:szCs w:val="22"/>
-                <w:lang w:val="en-US"/>
+                <w:lang w:val="es-ES"/>
               </w:rPr>
               <w:t xml:space="preserve"> = </w:t>
             </w:r>
@@ -8980,9 +9160,18 @@
                 <w:rFonts w:asciiTheme="minorHAnsi" w:hAnsiTheme="minorHAnsi" w:cstheme="minorHAnsi"/>
                 <w:sz w:val="22"/>
                 <w:szCs w:val="22"/>
-                <w:lang w:val="en-US"/>
-              </w:rPr>
-              <w:tab/>
+                <w:lang w:val="es-ES"/>
+              </w:rPr>
+              <w:lastRenderedPageBreak/>
+              <w:tab/>
+            </w:r>
+            <w:r>
+              <w:rPr>
+                <w:rFonts w:asciiTheme="minorHAnsi" w:hAnsiTheme="minorHAnsi" w:cstheme="minorHAnsi"/>
+                <w:sz w:val="22"/>
+                <w:szCs w:val="22"/>
+                <w:lang w:val="en-US"/>
+              </w:rPr>
               <w:t>#LINE {cast}</w:t>
             </w:r>
           </w:p>
@@ -9112,7 +9301,6 @@
                 <w:szCs w:val="22"/>
                 <w:lang w:val="en-US"/>
               </w:rPr>
-              <w:lastRenderedPageBreak/>
               <w:t>valor[</w:t>
             </w:r>
             <w:proofErr w:type="gramEnd"/>
@@ -11816,7 +12004,7 @@
   <w:style w:type="paragraph" w:default="1" w:styleId="Normal">
     <w:name w:val="Normal"/>
     <w:qFormat/>
-    <w:rsid w:val="00856BE0"/>
+    <w:rsid w:val="005E0B3A"/>
     <w:rPr>
       <w:sz w:val="24"/>
       <w:szCs w:val="24"/>
